--- a/lab2/Lab2_report.docx
+++ b/lab2/Lab2_report.docx
@@ -1,6 +1,6 @@
 
 <file path=word/document.xml><?xml version="1.0" encoding="utf-8"?>
-<w:document xmlns:wpc="http://schemas.microsoft.com/office/word/2010/wordprocessingCanvas" xmlns:cx="http://schemas.microsoft.com/office/drawing/2014/chartex" xmlns:cx1="http://schemas.microsoft.com/office/drawing/2015/9/8/chartex" xmlns:cx2="http://schemas.microsoft.com/office/drawing/2015/10/21/chartex" xmlns:cx3="http://schemas.microsoft.com/office/drawing/2016/5/9/chartex" xmlns:cx4="http://schemas.microsoft.com/office/drawing/2016/5/10/chartex" xmlns:cx5="http://schemas.microsoft.com/office/drawing/2016/5/11/chartex" xmlns:cx6="http://schemas.microsoft.com/office/drawing/2016/5/12/chartex" xmlns:cx7="http://schemas.microsoft.com/office/drawing/2016/5/13/chartex" xmlns:cx8="http://schemas.microsoft.com/office/drawing/2016/5/14/chartex" xmlns:mc="http://schemas.openxmlformats.org/markup-compatibility/2006" xmlns:aink="http://schemas.microsoft.com/office/drawing/2016/ink" xmlns:am3d="http://schemas.microsoft.com/office/drawing/2017/model3d" xmlns:o="urn:schemas-microsoft-com:office:office" xmlns:r="http://schemas.openxmlformats.org/officeDocument/2006/relationships" xmlns:m="http://schemas.openxmlformats.org/officeDocument/2006/math" xmlns:v="urn:schemas-microsoft-com:vml" xmlns:wp14="http://schemas.microsoft.com/office/word/2010/wordprocessingDrawing" xmlns:wp="http://schemas.openxmlformats.org/drawingml/2006/wordprocessingDrawing" xmlns:w10="urn:schemas-microsoft-com:office:word" xmlns:w="http://schemas.openxmlformats.org/wordprocessingml/2006/main" xmlns:w14="http://schemas.microsoft.com/office/word/2010/wordml" xmlns:w15="http://schemas.microsoft.com/office/word/2012/wordml" xmlns:w16cid="http://schemas.microsoft.com/office/word/2016/wordml/cid" xmlns:w16se="http://schemas.microsoft.com/office/word/2015/wordml/symex" xmlns:wpg="http://schemas.microsoft.com/office/word/2010/wordprocessingGroup" xmlns:wpi="http://schemas.microsoft.com/office/word/2010/wordprocessingInk" xmlns:wne="http://schemas.microsoft.com/office/word/2006/wordml" xmlns:wps="http://schemas.microsoft.com/office/word/2010/wordprocessingShape" mc:Ignorable="w14 w15 w16se w16cid wp14">
+<w:document xmlns:wpc="http://schemas.microsoft.com/office/word/2010/wordprocessingCanvas" xmlns:cx="http://schemas.microsoft.com/office/drawing/2014/chartex" xmlns:mc="http://schemas.openxmlformats.org/markup-compatibility/2006" xmlns:o="urn:schemas-microsoft-com:office:office" xmlns:r="http://schemas.openxmlformats.org/officeDocument/2006/relationships" xmlns:m="http://schemas.openxmlformats.org/officeDocument/2006/math" xmlns:v="urn:schemas-microsoft-com:vml" xmlns:wp14="http://schemas.microsoft.com/office/word/2010/wordprocessingDrawing" xmlns:wp="http://schemas.openxmlformats.org/drawingml/2006/wordprocessingDrawing" xmlns:w10="urn:schemas-microsoft-com:office:word" xmlns:w="http://schemas.openxmlformats.org/wordprocessingml/2006/main" xmlns:w14="http://schemas.microsoft.com/office/word/2010/wordml" xmlns:w15="http://schemas.microsoft.com/office/word/2012/wordml" xmlns:w16se="http://schemas.microsoft.com/office/word/2015/wordml/symex" xmlns:wpg="http://schemas.microsoft.com/office/word/2010/wordprocessingGroup" xmlns:wpi="http://schemas.microsoft.com/office/word/2010/wordprocessingInk" xmlns:wne="http://schemas.microsoft.com/office/word/2006/wordml" xmlns:wps="http://schemas.microsoft.com/office/word/2010/wordprocessingShape" mc:Ignorable="w14 w15 w16se wp14">
   <w:body>
     <w:p>
       <w:pPr>
@@ -539,7 +539,21 @@
           <w:szCs w:val="24"/>
         </w:rPr>
         <w:tab/>
-        <w:t>Реализовать алгоритмы:</w:t>
+        <w:t xml:space="preserve">Реализовать </w:t>
+      </w:r>
+      <w:r>
+        <w:rPr>
+          <w:sz w:val="24"/>
+          <w:szCs w:val="24"/>
+        </w:rPr>
+        <w:t>методы многомерной оптимизации</w:t>
+      </w:r>
+      <w:r>
+        <w:rPr>
+          <w:sz w:val="24"/>
+          <w:szCs w:val="24"/>
+        </w:rPr>
+        <w:t>:</w:t>
       </w:r>
     </w:p>
     <w:p>
@@ -603,7 +617,14 @@
           <w:sz w:val="24"/>
           <w:szCs w:val="24"/>
         </w:rPr>
-        <w:t>метод сопряженных градиентов</w:t>
+        <w:t>метод сопряжё</w:t>
+      </w:r>
+      <w:r>
+        <w:rPr>
+          <w:sz w:val="24"/>
+          <w:szCs w:val="24"/>
+        </w:rPr>
+        <w:t>нных градиентов</w:t>
       </w:r>
     </w:p>
     <w:p>
@@ -634,354 +655,1394 @@
           <w:sz w:val="28"/>
           <w:szCs w:val="28"/>
         </w:rPr>
-        <w:t>Функция</w:t>
+        <w:t>Функции</w:t>
       </w:r>
     </w:p>
     <w:p>
       <w:pPr>
-        <w:rPr>
-          <w:bCs/>
+        <w:jc w:val="center"/>
+        <w:rPr>
+          <w:sz w:val="24"/>
+          <w:szCs w:val="24"/>
+        </w:rPr>
+      </w:pPr>
+      <m:oMathPara>
+        <m:oMath>
+          <m:sSub>
+            <m:sSubPr>
+              <m:ctrlPr>
+                <w:rPr>
+                  <w:rFonts w:ascii="Cambria Math" w:hAnsi="Cambria Math"/>
+                  <w:i/>
+                  <w:sz w:val="24"/>
+                  <w:szCs w:val="24"/>
+                </w:rPr>
+              </m:ctrlPr>
+            </m:sSubPr>
+            <m:e>
+              <m:r>
+                <w:rPr>
+                  <w:rFonts w:ascii="Cambria Math" w:hAnsi="Cambria Math"/>
+                  <w:sz w:val="24"/>
+                  <w:szCs w:val="24"/>
+                  <w:lang w:val="en-US"/>
+                </w:rPr>
+                <m:t>f</m:t>
+              </m:r>
+            </m:e>
+            <m:sub>
+              <m:r>
+                <w:rPr>
+                  <w:rFonts w:ascii="Cambria Math" w:hAnsi="Cambria Math"/>
+                  <w:sz w:val="24"/>
+                  <w:szCs w:val="24"/>
+                </w:rPr>
+                <m:t>1</m:t>
+              </m:r>
+            </m:sub>
+          </m:sSub>
+          <m:d>
+            <m:dPr>
+              <m:ctrlPr>
+                <w:rPr>
+                  <w:rFonts w:ascii="Cambria Math" w:hAnsi="Cambria Math"/>
+                  <w:bCs/>
+                  <w:i/>
+                  <w:sz w:val="24"/>
+                  <w:szCs w:val="24"/>
+                </w:rPr>
+              </m:ctrlPr>
+            </m:dPr>
+            <m:e>
+              <m:r>
+                <w:rPr>
+                  <w:rFonts w:ascii="Cambria Math" w:hAnsi="Cambria Math"/>
+                  <w:sz w:val="24"/>
+                  <w:szCs w:val="24"/>
+                </w:rPr>
+                <m:t>x</m:t>
+              </m:r>
+              <m:r>
+                <w:rPr>
+                  <w:rFonts w:ascii="Cambria Math" w:hAnsi="Cambria Math"/>
+                  <w:sz w:val="24"/>
+                  <w:szCs w:val="24"/>
+                </w:rPr>
+                <m:t>, y</m:t>
+              </m:r>
+            </m:e>
+          </m:d>
+          <m:r>
+            <w:rPr>
+              <w:rFonts w:ascii="Cambria Math" w:hAnsi="Cambria Math"/>
+              <w:sz w:val="24"/>
+              <w:szCs w:val="24"/>
+            </w:rPr>
+            <m:t>=64</m:t>
+          </m:r>
+          <m:sSup>
+            <m:sSupPr>
+              <m:ctrlPr>
+                <w:rPr>
+                  <w:rFonts w:ascii="Cambria Math" w:hAnsi="Cambria Math"/>
+                  <w:bCs/>
+                  <w:i/>
+                  <w:sz w:val="24"/>
+                  <w:szCs w:val="24"/>
+                </w:rPr>
+              </m:ctrlPr>
+            </m:sSupPr>
+            <m:e>
+              <m:r>
+                <w:rPr>
+                  <w:rFonts w:ascii="Cambria Math" w:hAnsi="Cambria Math"/>
+                  <w:sz w:val="24"/>
+                  <w:szCs w:val="24"/>
+                </w:rPr>
+                <m:t>x</m:t>
+              </m:r>
+            </m:e>
+            <m:sup>
+              <m:r>
+                <w:rPr>
+                  <w:rFonts w:ascii="Cambria Math" w:hAnsi="Cambria Math"/>
+                  <w:sz w:val="24"/>
+                  <w:szCs w:val="24"/>
+                </w:rPr>
+                <m:t>2</m:t>
+              </m:r>
+            </m:sup>
+          </m:sSup>
+          <m:r>
+            <w:rPr>
+              <w:rFonts w:ascii="Cambria Math" w:hAnsi="Cambria Math"/>
+              <w:sz w:val="24"/>
+              <w:szCs w:val="24"/>
+            </w:rPr>
+            <m:t>+126</m:t>
+          </m:r>
+          <m:r>
+            <w:rPr>
+              <w:rFonts w:ascii="Cambria Math" w:hAnsi="Cambria Math"/>
+              <w:sz w:val="24"/>
+              <w:szCs w:val="24"/>
+            </w:rPr>
+            <m:t>xy</m:t>
+          </m:r>
+          <m:r>
+            <w:rPr>
+              <w:rFonts w:ascii="Cambria Math" w:hAnsi="Cambria Math"/>
+              <w:sz w:val="24"/>
+              <w:szCs w:val="24"/>
+            </w:rPr>
+            <m:t>+64</m:t>
+          </m:r>
+          <m:sSup>
+            <m:sSupPr>
+              <m:ctrlPr>
+                <w:rPr>
+                  <w:rFonts w:ascii="Cambria Math" w:hAnsi="Cambria Math"/>
+                  <w:bCs/>
+                  <w:i/>
+                  <w:sz w:val="24"/>
+                  <w:szCs w:val="24"/>
+                </w:rPr>
+              </m:ctrlPr>
+            </m:sSupPr>
+            <m:e>
+              <m:r>
+                <w:rPr>
+                  <w:rFonts w:ascii="Cambria Math" w:hAnsi="Cambria Math"/>
+                  <w:sz w:val="24"/>
+                  <w:szCs w:val="24"/>
+                </w:rPr>
+                <m:t>y</m:t>
+              </m:r>
+            </m:e>
+            <m:sup>
+              <m:r>
+                <w:rPr>
+                  <w:rFonts w:ascii="Cambria Math" w:hAnsi="Cambria Math"/>
+                  <w:sz w:val="24"/>
+                  <w:szCs w:val="24"/>
+                </w:rPr>
+                <m:t>2</m:t>
+              </m:r>
+            </m:sup>
+          </m:sSup>
+          <m:r>
+            <w:rPr>
+              <w:rFonts w:ascii="Cambria Math" w:hAnsi="Cambria Math"/>
+              <w:sz w:val="24"/>
+              <w:szCs w:val="24"/>
+            </w:rPr>
+            <m:t>-10</m:t>
+          </m:r>
+          <m:r>
+            <w:rPr>
+              <w:rFonts w:ascii="Cambria Math" w:hAnsi="Cambria Math"/>
+              <w:sz w:val="24"/>
+              <w:szCs w:val="24"/>
+            </w:rPr>
+            <m:t>x</m:t>
+          </m:r>
+          <m:r>
+            <w:rPr>
+              <w:rFonts w:ascii="Cambria Math" w:hAnsi="Cambria Math"/>
+              <w:sz w:val="24"/>
+              <w:szCs w:val="24"/>
+            </w:rPr>
+            <m:t>+30</m:t>
+          </m:r>
+          <m:r>
+            <w:rPr>
+              <w:rFonts w:ascii="Cambria Math" w:hAnsi="Cambria Math"/>
+              <w:sz w:val="24"/>
+              <w:szCs w:val="24"/>
+            </w:rPr>
+            <m:t>y</m:t>
+          </m:r>
+          <m:r>
+            <w:rPr>
+              <w:rFonts w:ascii="Cambria Math" w:hAnsi="Cambria Math"/>
+              <w:sz w:val="24"/>
+              <w:szCs w:val="24"/>
+            </w:rPr>
+            <m:t>+13</m:t>
+          </m:r>
+        </m:oMath>
+      </m:oMathPara>
+    </w:p>
+    <w:p>
+      <w:pPr>
+        <w:jc w:val="center"/>
+        <w:rPr>
+          <w:sz w:val="24"/>
+          <w:szCs w:val="24"/>
+        </w:rPr>
+      </w:pPr>
+      <m:oMathPara>
+        <m:oMath>
+          <m:sSub>
+            <m:sSubPr>
+              <m:ctrlPr>
+                <w:rPr>
+                  <w:rFonts w:ascii="Cambria Math" w:hAnsi="Cambria Math"/>
+                  <w:i/>
+                  <w:sz w:val="24"/>
+                  <w:szCs w:val="24"/>
+                </w:rPr>
+              </m:ctrlPr>
+            </m:sSubPr>
+            <m:e>
+              <m:r>
+                <w:rPr>
+                  <w:rFonts w:ascii="Cambria Math" w:hAnsi="Cambria Math"/>
+                  <w:sz w:val="24"/>
+                  <w:szCs w:val="24"/>
+                  <w:lang w:val="en-US"/>
+                </w:rPr>
+                <m:t>f</m:t>
+              </m:r>
+            </m:e>
+            <m:sub>
+              <m:r>
+                <w:rPr>
+                  <w:rFonts w:ascii="Cambria Math" w:hAnsi="Cambria Math"/>
+                  <w:sz w:val="24"/>
+                  <w:szCs w:val="24"/>
+                </w:rPr>
+                <m:t>2</m:t>
+              </m:r>
+            </m:sub>
+          </m:sSub>
+          <m:d>
+            <m:dPr>
+              <m:ctrlPr>
+                <w:rPr>
+                  <w:rFonts w:ascii="Cambria Math" w:hAnsi="Cambria Math"/>
+                  <w:bCs/>
+                  <w:i/>
+                  <w:sz w:val="24"/>
+                  <w:szCs w:val="24"/>
+                </w:rPr>
+              </m:ctrlPr>
+            </m:dPr>
+            <m:e>
+              <m:r>
+                <w:rPr>
+                  <w:rFonts w:ascii="Cambria Math" w:hAnsi="Cambria Math"/>
+                  <w:sz w:val="24"/>
+                  <w:szCs w:val="24"/>
+                </w:rPr>
+                <m:t>x</m:t>
+              </m:r>
+              <m:r>
+                <w:rPr>
+                  <w:rFonts w:ascii="Cambria Math" w:hAnsi="Cambria Math"/>
+                  <w:sz w:val="24"/>
+                  <w:szCs w:val="24"/>
+                </w:rPr>
+                <m:t>, y</m:t>
+              </m:r>
+            </m:e>
+          </m:d>
+          <m:r>
+            <w:rPr>
+              <w:rFonts w:ascii="Cambria Math" w:hAnsi="Cambria Math"/>
+              <w:sz w:val="24"/>
+              <w:szCs w:val="24"/>
+            </w:rPr>
+            <m:t>=256</m:t>
+          </m:r>
+          <m:sSup>
+            <m:sSupPr>
+              <m:ctrlPr>
+                <w:rPr>
+                  <w:rFonts w:ascii="Cambria Math" w:hAnsi="Cambria Math"/>
+                  <w:bCs/>
+                  <w:i/>
+                  <w:sz w:val="24"/>
+                  <w:szCs w:val="24"/>
+                </w:rPr>
+              </m:ctrlPr>
+            </m:sSupPr>
+            <m:e>
+              <m:r>
+                <w:rPr>
+                  <w:rFonts w:ascii="Cambria Math" w:hAnsi="Cambria Math"/>
+                  <w:sz w:val="24"/>
+                  <w:szCs w:val="24"/>
+                </w:rPr>
+                <m:t>x</m:t>
+              </m:r>
+            </m:e>
+            <m:sup>
+              <m:r>
+                <w:rPr>
+                  <w:rFonts w:ascii="Cambria Math" w:hAnsi="Cambria Math"/>
+                  <w:sz w:val="24"/>
+                  <w:szCs w:val="24"/>
+                </w:rPr>
+                <m:t>2</m:t>
+              </m:r>
+            </m:sup>
+          </m:sSup>
+          <m:r>
+            <w:rPr>
+              <w:rFonts w:ascii="Cambria Math" w:hAnsi="Cambria Math"/>
+              <w:sz w:val="24"/>
+              <w:szCs w:val="24"/>
+            </w:rPr>
+            <m:t>+504</m:t>
+          </m:r>
+          <m:r>
+            <w:rPr>
+              <w:rFonts w:ascii="Cambria Math" w:hAnsi="Cambria Math"/>
+              <w:sz w:val="24"/>
+              <w:szCs w:val="24"/>
+            </w:rPr>
+            <m:t>xy</m:t>
+          </m:r>
+          <m:r>
+            <w:rPr>
+              <w:rFonts w:ascii="Cambria Math" w:hAnsi="Cambria Math"/>
+              <w:sz w:val="24"/>
+              <w:szCs w:val="24"/>
+            </w:rPr>
+            <m:t>+254</m:t>
+          </m:r>
+          <m:sSup>
+            <m:sSupPr>
+              <m:ctrlPr>
+                <w:rPr>
+                  <w:rFonts w:ascii="Cambria Math" w:hAnsi="Cambria Math"/>
+                  <w:bCs/>
+                  <w:i/>
+                  <w:sz w:val="24"/>
+                  <w:szCs w:val="24"/>
+                </w:rPr>
+              </m:ctrlPr>
+            </m:sSupPr>
+            <m:e>
+              <m:r>
+                <w:rPr>
+                  <w:rFonts w:ascii="Cambria Math" w:hAnsi="Cambria Math"/>
+                  <w:sz w:val="24"/>
+                  <w:szCs w:val="24"/>
+                </w:rPr>
+                <m:t>y</m:t>
+              </m:r>
+            </m:e>
+            <m:sup>
+              <m:r>
+                <w:rPr>
+                  <w:rFonts w:ascii="Cambria Math" w:hAnsi="Cambria Math"/>
+                  <w:sz w:val="24"/>
+                  <w:szCs w:val="24"/>
+                </w:rPr>
+                <m:t>2</m:t>
+              </m:r>
+            </m:sup>
+          </m:sSup>
+          <m:r>
+            <w:rPr>
+              <w:rFonts w:ascii="Cambria Math" w:hAnsi="Cambria Math"/>
+              <w:sz w:val="24"/>
+              <w:szCs w:val="24"/>
+            </w:rPr>
+            <m:t>+5</m:t>
+          </m:r>
+          <m:r>
+            <w:rPr>
+              <w:rFonts w:ascii="Cambria Math" w:hAnsi="Cambria Math"/>
+              <w:sz w:val="24"/>
+              <w:szCs w:val="24"/>
+            </w:rPr>
+            <m:t>0</m:t>
+          </m:r>
+          <m:r>
+            <w:rPr>
+              <w:rFonts w:ascii="Cambria Math" w:hAnsi="Cambria Math"/>
+              <w:sz w:val="24"/>
+              <w:szCs w:val="24"/>
+            </w:rPr>
+            <m:t>x</m:t>
+          </m:r>
+          <m:r>
+            <w:rPr>
+              <w:rFonts w:ascii="Cambria Math" w:hAnsi="Cambria Math"/>
+              <w:sz w:val="24"/>
+              <w:szCs w:val="24"/>
+            </w:rPr>
+            <m:t>+</m:t>
+          </m:r>
+          <m:r>
+            <w:rPr>
+              <w:rFonts w:ascii="Cambria Math" w:hAnsi="Cambria Math"/>
+              <w:sz w:val="24"/>
+              <w:szCs w:val="24"/>
+            </w:rPr>
+            <m:t>1</m:t>
+          </m:r>
+          <m:r>
+            <w:rPr>
+              <w:rFonts w:ascii="Cambria Math" w:hAnsi="Cambria Math"/>
+              <w:sz w:val="24"/>
+              <w:szCs w:val="24"/>
+            </w:rPr>
+            <m:t>30</m:t>
+          </m:r>
+          <m:r>
+            <w:rPr>
+              <w:rFonts w:ascii="Cambria Math" w:hAnsi="Cambria Math"/>
+              <w:sz w:val="24"/>
+              <w:szCs w:val="24"/>
+            </w:rPr>
+            <m:t>y</m:t>
+          </m:r>
+          <m:r>
+            <w:rPr>
+              <w:rFonts w:ascii="Cambria Math" w:hAnsi="Cambria Math"/>
+              <w:sz w:val="24"/>
+              <w:szCs w:val="24"/>
+            </w:rPr>
+            <m:t>-11</m:t>
+          </m:r>
+          <m:r>
+            <w:rPr>
+              <w:rFonts w:ascii="Cambria Math" w:hAnsi="Cambria Math"/>
+              <w:sz w:val="24"/>
+              <w:szCs w:val="24"/>
+            </w:rPr>
+            <m:t>1</m:t>
+          </m:r>
+        </m:oMath>
+      </m:oMathPara>
+    </w:p>
+    <w:p>
+      <w:pPr>
+        <w:jc w:val="center"/>
+        <w:rPr>
           <w:i/>
           <w:sz w:val="24"/>
           <w:szCs w:val="24"/>
         </w:rPr>
       </w:pPr>
+      <m:oMathPara>
+        <m:oMath>
+          <m:sSub>
+            <m:sSubPr>
+              <m:ctrlPr>
+                <w:rPr>
+                  <w:rFonts w:ascii="Cambria Math" w:hAnsi="Cambria Math"/>
+                  <w:i/>
+                  <w:sz w:val="24"/>
+                  <w:szCs w:val="24"/>
+                </w:rPr>
+              </m:ctrlPr>
+            </m:sSubPr>
+            <m:e>
+              <m:r>
+                <w:rPr>
+                  <w:rFonts w:ascii="Cambria Math" w:hAnsi="Cambria Math"/>
+                  <w:sz w:val="24"/>
+                  <w:szCs w:val="24"/>
+                  <w:lang w:val="en-US"/>
+                </w:rPr>
+                <m:t>f</m:t>
+              </m:r>
+            </m:e>
+            <m:sub>
+              <m:r>
+                <w:rPr>
+                  <w:rFonts w:ascii="Cambria Math" w:hAnsi="Cambria Math"/>
+                  <w:sz w:val="24"/>
+                  <w:szCs w:val="24"/>
+                </w:rPr>
+                <m:t>3</m:t>
+              </m:r>
+            </m:sub>
+          </m:sSub>
+          <m:d>
+            <m:dPr>
+              <m:ctrlPr>
+                <w:rPr>
+                  <w:rFonts w:ascii="Cambria Math" w:hAnsi="Cambria Math"/>
+                  <w:bCs/>
+                  <w:i/>
+                  <w:sz w:val="24"/>
+                  <w:szCs w:val="24"/>
+                </w:rPr>
+              </m:ctrlPr>
+            </m:dPr>
+            <m:e>
+              <m:r>
+                <w:rPr>
+                  <w:rFonts w:ascii="Cambria Math" w:hAnsi="Cambria Math"/>
+                  <w:sz w:val="24"/>
+                  <w:szCs w:val="24"/>
+                </w:rPr>
+                <m:t>x</m:t>
+              </m:r>
+              <m:r>
+                <w:rPr>
+                  <w:rFonts w:ascii="Cambria Math" w:hAnsi="Cambria Math"/>
+                  <w:sz w:val="24"/>
+                  <w:szCs w:val="24"/>
+                </w:rPr>
+                <m:t>, y</m:t>
+              </m:r>
+            </m:e>
+          </m:d>
+          <m:r>
+            <w:rPr>
+              <w:rFonts w:ascii="Cambria Math" w:hAnsi="Cambria Math"/>
+              <w:sz w:val="24"/>
+              <w:szCs w:val="24"/>
+            </w:rPr>
+            <m:t>=211</m:t>
+          </m:r>
+          <m:sSup>
+            <m:sSupPr>
+              <m:ctrlPr>
+                <w:rPr>
+                  <w:rFonts w:ascii="Cambria Math" w:hAnsi="Cambria Math"/>
+                  <w:bCs/>
+                  <w:i/>
+                  <w:sz w:val="24"/>
+                  <w:szCs w:val="24"/>
+                </w:rPr>
+              </m:ctrlPr>
+            </m:sSupPr>
+            <m:e>
+              <m:r>
+                <w:rPr>
+                  <w:rFonts w:ascii="Cambria Math" w:hAnsi="Cambria Math"/>
+                  <w:sz w:val="24"/>
+                  <w:szCs w:val="24"/>
+                </w:rPr>
+                <m:t>x</m:t>
+              </m:r>
+            </m:e>
+            <m:sup>
+              <m:r>
+                <w:rPr>
+                  <w:rFonts w:ascii="Cambria Math" w:hAnsi="Cambria Math"/>
+                  <w:sz w:val="24"/>
+                  <w:szCs w:val="24"/>
+                </w:rPr>
+                <m:t>2</m:t>
+              </m:r>
+            </m:sup>
+          </m:sSup>
+          <m:r>
+            <w:rPr>
+              <w:rFonts w:ascii="Cambria Math" w:hAnsi="Cambria Math"/>
+              <w:sz w:val="24"/>
+              <w:szCs w:val="24"/>
+            </w:rPr>
+            <m:t>-420</m:t>
+          </m:r>
+          <m:r>
+            <w:rPr>
+              <w:rFonts w:ascii="Cambria Math" w:hAnsi="Cambria Math"/>
+              <w:sz w:val="24"/>
+              <w:szCs w:val="24"/>
+            </w:rPr>
+            <m:t>xy</m:t>
+          </m:r>
+          <m:r>
+            <w:rPr>
+              <w:rFonts w:ascii="Cambria Math" w:hAnsi="Cambria Math"/>
+              <w:sz w:val="24"/>
+              <w:szCs w:val="24"/>
+            </w:rPr>
+            <m:t>+211</m:t>
+          </m:r>
+          <m:sSup>
+            <m:sSupPr>
+              <m:ctrlPr>
+                <w:rPr>
+                  <w:rFonts w:ascii="Cambria Math" w:hAnsi="Cambria Math"/>
+                  <w:bCs/>
+                  <w:i/>
+                  <w:sz w:val="24"/>
+                  <w:szCs w:val="24"/>
+                </w:rPr>
+              </m:ctrlPr>
+            </m:sSupPr>
+            <m:e>
+              <m:r>
+                <w:rPr>
+                  <w:rFonts w:ascii="Cambria Math" w:hAnsi="Cambria Math"/>
+                  <w:sz w:val="24"/>
+                  <w:szCs w:val="24"/>
+                </w:rPr>
+                <m:t>y</m:t>
+              </m:r>
+            </m:e>
+            <m:sup>
+              <m:r>
+                <w:rPr>
+                  <w:rFonts w:ascii="Cambria Math" w:hAnsi="Cambria Math"/>
+                  <w:sz w:val="24"/>
+                  <w:szCs w:val="24"/>
+                </w:rPr>
+                <m:t>2</m:t>
+              </m:r>
+            </m:sup>
+          </m:sSup>
+          <m:r>
+            <w:rPr>
+              <w:rFonts w:ascii="Cambria Math" w:hAnsi="Cambria Math"/>
+              <w:sz w:val="24"/>
+              <w:szCs w:val="24"/>
+            </w:rPr>
+            <m:t>-</m:t>
+          </m:r>
+          <m:r>
+            <w:rPr>
+              <w:rFonts w:ascii="Cambria Math" w:hAnsi="Cambria Math"/>
+              <w:sz w:val="24"/>
+              <w:szCs w:val="24"/>
+            </w:rPr>
+            <m:t>192</m:t>
+          </m:r>
+          <m:r>
+            <w:rPr>
+              <w:rFonts w:ascii="Cambria Math" w:hAnsi="Cambria Math"/>
+              <w:sz w:val="24"/>
+              <w:szCs w:val="24"/>
+            </w:rPr>
+            <m:t>x</m:t>
+          </m:r>
+          <m:r>
+            <w:rPr>
+              <w:rFonts w:ascii="Cambria Math" w:hAnsi="Cambria Math"/>
+              <w:sz w:val="24"/>
+              <w:szCs w:val="24"/>
+            </w:rPr>
+            <m:t>+50</m:t>
+          </m:r>
+          <m:r>
+            <w:rPr>
+              <w:rFonts w:ascii="Cambria Math" w:hAnsi="Cambria Math"/>
+              <w:sz w:val="24"/>
+              <w:szCs w:val="24"/>
+            </w:rPr>
+            <m:t>y</m:t>
+          </m:r>
+          <m:r>
+            <w:rPr>
+              <w:rFonts w:ascii="Cambria Math" w:hAnsi="Cambria Math"/>
+              <w:sz w:val="24"/>
+              <w:szCs w:val="24"/>
+            </w:rPr>
+            <m:t>-25</m:t>
+          </m:r>
+        </m:oMath>
+      </m:oMathPara>
+    </w:p>
+    <w:p>
+      <w:pPr>
+        <w:jc w:val="center"/>
+        <w:rPr>
+          <w:i/>
+          <w:sz w:val="24"/>
+          <w:szCs w:val="24"/>
+        </w:rPr>
+      </w:pPr>
+    </w:p>
+    <w:p>
+      <w:pPr>
+        <w:pStyle w:val="a3"/>
+        <w:numPr>
+          <w:ilvl w:val="0"/>
+          <w:numId w:val="3"/>
+        </w:numPr>
+        <w:spacing w:after="0" w:line="240" w:lineRule="auto"/>
+        <w:jc w:val="center"/>
+        <w:rPr>
+          <w:b/>
+          <w:sz w:val="28"/>
+          <w:szCs w:val="28"/>
+        </w:rPr>
+      </w:pPr>
       <w:r>
         <w:rPr>
-          <w:bCs/>
-          <w:sz w:val="24"/>
-          <w:szCs w:val="24"/>
-          <w:lang w:val="en-US"/>
-        </w:rPr>
-        <w:tab/>
+          <w:b/>
+          <w:sz w:val="28"/>
+          <w:szCs w:val="28"/>
+        </w:rPr>
+        <w:t>Количество итераций метода наискорейшего спуска в зависимости от используемого метода одномерной оптимизации</w:t>
       </w:r>
-      <m:oMath>
-        <m:r>
-          <w:rPr>
-            <w:rFonts w:ascii="Cambria Math" w:hAnsi="Cambria Math"/>
-            <w:sz w:val="24"/>
-            <w:szCs w:val="24"/>
-          </w:rPr>
-          <m:t>f</m:t>
-        </m:r>
-        <m:d>
-          <m:dPr>
-            <m:ctrlPr>
-              <w:rPr>
-                <w:rFonts w:ascii="Cambria Math" w:hAnsi="Cambria Math"/>
-                <w:bCs/>
-                <w:i/>
-                <w:sz w:val="24"/>
-                <w:szCs w:val="24"/>
-              </w:rPr>
-            </m:ctrlPr>
-          </m:dPr>
-          <m:e>
-            <m:r>
-              <w:rPr>
-                <w:rFonts w:ascii="Cambria Math" w:hAnsi="Cambria Math"/>
-                <w:sz w:val="24"/>
-                <w:szCs w:val="24"/>
-              </w:rPr>
-              <m:t>x</m:t>
-            </m:r>
-          </m:e>
-        </m:d>
-        <m:r>
-          <w:rPr>
-            <w:rFonts w:ascii="Cambria Math" w:hAnsi="Cambria Math"/>
-            <w:sz w:val="24"/>
-            <w:szCs w:val="24"/>
-          </w:rPr>
-          <m:t>=64</m:t>
-        </m:r>
-        <m:sSubSup>
-          <m:sSubSupPr>
-            <m:ctrlPr>
-              <w:rPr>
-                <w:rFonts w:ascii="Cambria Math" w:hAnsi="Cambria Math"/>
-                <w:bCs/>
-                <w:i/>
-                <w:sz w:val="24"/>
-                <w:szCs w:val="24"/>
-              </w:rPr>
-            </m:ctrlPr>
-          </m:sSubSupPr>
-          <m:e>
-            <m:r>
-              <w:rPr>
-                <w:rFonts w:ascii="Cambria Math" w:hAnsi="Cambria Math"/>
-                <w:sz w:val="24"/>
-                <w:szCs w:val="24"/>
-              </w:rPr>
-              <m:t>x</m:t>
-            </m:r>
-          </m:e>
-          <m:sub>
-            <m:r>
-              <w:rPr>
-                <w:rFonts w:ascii="Cambria Math" w:hAnsi="Cambria Math"/>
-                <w:sz w:val="24"/>
-                <w:szCs w:val="24"/>
-              </w:rPr>
-              <m:t>1</m:t>
-            </m:r>
-          </m:sub>
-          <m:sup>
-            <m:r>
-              <w:rPr>
-                <w:rFonts w:ascii="Cambria Math" w:hAnsi="Cambria Math"/>
-                <w:sz w:val="24"/>
-                <w:szCs w:val="24"/>
-              </w:rPr>
-              <m:t>2</m:t>
-            </m:r>
-          </m:sup>
-        </m:sSubSup>
-        <m:r>
-          <w:rPr>
-            <w:rFonts w:ascii="Cambria Math" w:hAnsi="Cambria Math"/>
-            <w:sz w:val="24"/>
-            <w:szCs w:val="24"/>
-          </w:rPr>
-          <m:t>+126</m:t>
-        </m:r>
-        <m:sSub>
-          <m:sSubPr>
-            <m:ctrlPr>
-              <w:rPr>
-                <w:rFonts w:ascii="Cambria Math" w:hAnsi="Cambria Math"/>
-                <w:bCs/>
-                <w:i/>
-                <w:sz w:val="24"/>
-                <w:szCs w:val="24"/>
-              </w:rPr>
-            </m:ctrlPr>
-          </m:sSubPr>
-          <m:e>
-            <m:r>
-              <w:rPr>
-                <w:rFonts w:ascii="Cambria Math" w:hAnsi="Cambria Math"/>
-                <w:sz w:val="24"/>
-                <w:szCs w:val="24"/>
-              </w:rPr>
-              <m:t>x</m:t>
-            </m:r>
-          </m:e>
-          <m:sub>
-            <m:r>
-              <w:rPr>
-                <w:rFonts w:ascii="Cambria Math" w:hAnsi="Cambria Math"/>
-                <w:sz w:val="24"/>
-                <w:szCs w:val="24"/>
-              </w:rPr>
-              <m:t>1</m:t>
-            </m:r>
-          </m:sub>
-        </m:sSub>
-        <m:sSub>
-          <m:sSubPr>
-            <m:ctrlPr>
-              <w:rPr>
-                <w:rFonts w:ascii="Cambria Math" w:hAnsi="Cambria Math"/>
-                <w:bCs/>
-                <w:i/>
-                <w:sz w:val="24"/>
-                <w:szCs w:val="24"/>
-              </w:rPr>
-            </m:ctrlPr>
-          </m:sSubPr>
-          <m:e>
-            <m:r>
-              <w:rPr>
-                <w:rFonts w:ascii="Cambria Math" w:hAnsi="Cambria Math"/>
-                <w:sz w:val="24"/>
-                <w:szCs w:val="24"/>
-              </w:rPr>
-              <m:t>x</m:t>
-            </m:r>
-          </m:e>
-          <m:sub>
-            <m:r>
-              <w:rPr>
-                <w:rFonts w:ascii="Cambria Math" w:hAnsi="Cambria Math"/>
-                <w:sz w:val="24"/>
-                <w:szCs w:val="24"/>
-              </w:rPr>
-              <m:t>2</m:t>
-            </m:r>
-          </m:sub>
-        </m:sSub>
-        <m:r>
-          <w:rPr>
-            <w:rFonts w:ascii="Cambria Math" w:hAnsi="Cambria Math"/>
-            <w:sz w:val="24"/>
-            <w:szCs w:val="24"/>
-          </w:rPr>
-          <m:t>+</m:t>
-        </m:r>
-        <m:r>
-          <w:rPr>
-            <w:rFonts w:ascii="Cambria Math" w:hAnsi="Cambria Math"/>
-            <w:sz w:val="24"/>
-            <w:szCs w:val="24"/>
-          </w:rPr>
-          <m:t>64</m:t>
-        </m:r>
-        <m:sSubSup>
-          <m:sSubSupPr>
-            <m:ctrlPr>
-              <w:rPr>
-                <w:rFonts w:ascii="Cambria Math" w:hAnsi="Cambria Math"/>
-                <w:bCs/>
-                <w:i/>
-                <w:sz w:val="24"/>
-                <w:szCs w:val="24"/>
-              </w:rPr>
-            </m:ctrlPr>
-          </m:sSubSupPr>
-          <m:e>
-            <m:r>
-              <w:rPr>
-                <w:rFonts w:ascii="Cambria Math" w:hAnsi="Cambria Math"/>
-                <w:sz w:val="24"/>
-                <w:szCs w:val="24"/>
-              </w:rPr>
-              <m:t>x</m:t>
-            </m:r>
-          </m:e>
-          <m:sub>
-            <m:r>
-              <w:rPr>
-                <w:rFonts w:ascii="Cambria Math" w:hAnsi="Cambria Math"/>
-                <w:sz w:val="24"/>
-                <w:szCs w:val="24"/>
-              </w:rPr>
-              <m:t>2</m:t>
-            </m:r>
-          </m:sub>
-          <m:sup>
-            <m:r>
-              <w:rPr>
-                <w:rFonts w:ascii="Cambria Math" w:hAnsi="Cambria Math"/>
-                <w:sz w:val="24"/>
-                <w:szCs w:val="24"/>
-              </w:rPr>
-              <m:t>2</m:t>
-            </m:r>
-          </m:sup>
-        </m:sSubSup>
-        <m:r>
-          <w:rPr>
-            <w:rFonts w:ascii="Cambria Math" w:hAnsi="Cambria Math"/>
-            <w:sz w:val="24"/>
-            <w:szCs w:val="24"/>
-          </w:rPr>
-          <m:t>-10</m:t>
-        </m:r>
-        <m:sSub>
-          <m:sSubPr>
-            <m:ctrlPr>
-              <w:rPr>
-                <w:rFonts w:ascii="Cambria Math" w:hAnsi="Cambria Math"/>
-                <w:bCs/>
-                <w:i/>
-                <w:sz w:val="24"/>
-                <w:szCs w:val="24"/>
-              </w:rPr>
-            </m:ctrlPr>
-          </m:sSubPr>
-          <m:e>
-            <m:r>
-              <w:rPr>
-                <w:rFonts w:ascii="Cambria Math" w:hAnsi="Cambria Math"/>
-                <w:sz w:val="24"/>
-                <w:szCs w:val="24"/>
-              </w:rPr>
-              <m:t>x</m:t>
-            </m:r>
-          </m:e>
-          <m:sub>
-            <m:r>
-              <w:rPr>
-                <w:rFonts w:ascii="Cambria Math" w:hAnsi="Cambria Math"/>
-                <w:sz w:val="24"/>
-                <w:szCs w:val="24"/>
-              </w:rPr>
-              <m:t>1</m:t>
-            </m:r>
-          </m:sub>
-        </m:sSub>
-        <m:r>
-          <w:rPr>
-            <w:rFonts w:ascii="Cambria Math" w:hAnsi="Cambria Math"/>
-            <w:sz w:val="24"/>
-            <w:szCs w:val="24"/>
-          </w:rPr>
-          <m:t>+30</m:t>
-        </m:r>
-        <m:sSub>
-          <m:sSubPr>
-            <m:ctrlPr>
-              <w:rPr>
-                <w:rFonts w:ascii="Cambria Math" w:hAnsi="Cambria Math"/>
-                <w:bCs/>
-                <w:i/>
-                <w:sz w:val="24"/>
-                <w:szCs w:val="24"/>
-              </w:rPr>
-            </m:ctrlPr>
-          </m:sSubPr>
-          <m:e>
-            <m:r>
-              <w:rPr>
-                <w:rFonts w:ascii="Cambria Math" w:hAnsi="Cambria Math"/>
-                <w:sz w:val="24"/>
-                <w:szCs w:val="24"/>
-              </w:rPr>
-              <m:t>x</m:t>
-            </m:r>
-          </m:e>
-          <m:sub>
-            <m:r>
-              <w:rPr>
-                <w:rFonts w:ascii="Cambria Math" w:hAnsi="Cambria Math"/>
-                <w:sz w:val="24"/>
-                <w:szCs w:val="24"/>
-              </w:rPr>
-              <m:t>2</m:t>
-            </m:r>
-          </m:sub>
-        </m:sSub>
-        <m:r>
-          <w:rPr>
-            <w:rFonts w:ascii="Cambria Math" w:hAnsi="Cambria Math"/>
-            <w:sz w:val="24"/>
-            <w:szCs w:val="24"/>
-          </w:rPr>
-          <m:t>+1</m:t>
-        </m:r>
-        <m:r>
-          <w:rPr>
-            <w:rFonts w:ascii="Cambria Math" w:hAnsi="Cambria Math"/>
-            <w:sz w:val="24"/>
-            <w:szCs w:val="24"/>
-          </w:rPr>
-          <m:t>3</m:t>
-        </m:r>
-      </m:oMath>
+    </w:p>
+    <w:tbl>
+      <w:tblPr>
+        <w:tblStyle w:val="a5"/>
+        <w:tblW w:w="0" w:type="auto"/>
+        <w:tblLook w:val="04A0" w:firstRow="1" w:lastRow="0" w:firstColumn="1" w:lastColumn="0" w:noHBand="0" w:noVBand="1"/>
+      </w:tblPr>
+      <w:tblGrid>
+        <w:gridCol w:w="2442"/>
+        <w:gridCol w:w="2442"/>
+        <w:gridCol w:w="2443"/>
+        <w:gridCol w:w="2443"/>
+      </w:tblGrid>
+      <w:tr>
+        <w:tc>
+          <w:tcPr>
+            <w:tcW w:w="2442" w:type="dxa"/>
+          </w:tcPr>
+          <w:p>
+            <w:pPr>
+              <w:spacing w:after="0" w:line="240" w:lineRule="auto"/>
+              <w:jc w:val="center"/>
+              <w:rPr>
+                <w:b/>
+                <w:iCs/>
+                <w:sz w:val="24"/>
+                <w:szCs w:val="24"/>
+              </w:rPr>
+            </w:pPr>
+          </w:p>
+        </w:tc>
+        <w:tc>
+          <w:tcPr>
+            <w:tcW w:w="2442" w:type="dxa"/>
+          </w:tcPr>
+          <w:p>
+            <w:pPr>
+              <w:spacing w:after="0" w:line="240" w:lineRule="auto"/>
+              <w:jc w:val="center"/>
+              <w:rPr>
+                <w:iCs/>
+                <w:sz w:val="24"/>
+                <w:szCs w:val="24"/>
+                <w:vertAlign w:val="subscript"/>
+                <w:lang w:val="en-US"/>
+              </w:rPr>
+            </w:pPr>
+            <w:r>
+              <w:rPr>
+                <w:iCs/>
+                <w:sz w:val="24"/>
+                <w:szCs w:val="24"/>
+                <w:lang w:val="en-US"/>
+              </w:rPr>
+              <w:t>f</w:t>
+            </w:r>
+            <w:r>
+              <w:rPr>
+                <w:iCs/>
+                <w:sz w:val="24"/>
+                <w:szCs w:val="24"/>
+                <w:lang w:val="en-US"/>
+              </w:rPr>
+              <w:softHyphen/>
+            </w:r>
+            <w:r>
+              <w:rPr>
+                <w:iCs/>
+                <w:sz w:val="24"/>
+                <w:szCs w:val="24"/>
+                <w:vertAlign w:val="subscript"/>
+                <w:lang w:val="en-US"/>
+              </w:rPr>
+              <w:t>1</w:t>
+            </w:r>
+          </w:p>
+        </w:tc>
+        <w:tc>
+          <w:tcPr>
+            <w:tcW w:w="2443" w:type="dxa"/>
+          </w:tcPr>
+          <w:p>
+            <w:pPr>
+              <w:spacing w:after="0" w:line="240" w:lineRule="auto"/>
+              <w:jc w:val="center"/>
+              <w:rPr>
+                <w:iCs/>
+                <w:sz w:val="24"/>
+                <w:szCs w:val="24"/>
+                <w:vertAlign w:val="subscript"/>
+                <w:lang w:val="en-US"/>
+              </w:rPr>
+            </w:pPr>
+            <w:r>
+              <w:rPr>
+                <w:iCs/>
+                <w:sz w:val="24"/>
+                <w:szCs w:val="24"/>
+                <w:lang w:val="en-US"/>
+              </w:rPr>
+              <w:t>f</w:t>
+            </w:r>
+            <w:r>
+              <w:rPr>
+                <w:iCs/>
+                <w:sz w:val="24"/>
+                <w:szCs w:val="24"/>
+                <w:vertAlign w:val="subscript"/>
+                <w:lang w:val="en-US"/>
+              </w:rPr>
+              <w:t>2</w:t>
+            </w:r>
+          </w:p>
+        </w:tc>
+        <w:tc>
+          <w:tcPr>
+            <w:tcW w:w="2443" w:type="dxa"/>
+          </w:tcPr>
+          <w:p>
+            <w:pPr>
+              <w:spacing w:after="0" w:line="240" w:lineRule="auto"/>
+              <w:jc w:val="center"/>
+              <w:rPr>
+                <w:iCs/>
+                <w:sz w:val="24"/>
+                <w:szCs w:val="24"/>
+                <w:vertAlign w:val="subscript"/>
+                <w:lang w:val="en-US"/>
+              </w:rPr>
+            </w:pPr>
+            <w:r>
+              <w:rPr>
+                <w:iCs/>
+                <w:sz w:val="24"/>
+                <w:szCs w:val="24"/>
+                <w:lang w:val="en-US"/>
+              </w:rPr>
+              <w:t>f</w:t>
+            </w:r>
+            <w:r>
+              <w:rPr>
+                <w:iCs/>
+                <w:sz w:val="24"/>
+                <w:szCs w:val="24"/>
+                <w:vertAlign w:val="subscript"/>
+                <w:lang w:val="en-US"/>
+              </w:rPr>
+              <w:t>3</w:t>
+            </w:r>
+          </w:p>
+        </w:tc>
+      </w:tr>
+      <w:tr>
+        <w:tc>
+          <w:tcPr>
+            <w:tcW w:w="2442" w:type="dxa"/>
+          </w:tcPr>
+          <w:p>
+            <w:pPr>
+              <w:spacing w:after="0" w:line="240" w:lineRule="auto"/>
+              <w:jc w:val="center"/>
+              <w:rPr>
+                <w:iCs/>
+                <w:sz w:val="24"/>
+                <w:szCs w:val="24"/>
+              </w:rPr>
+            </w:pPr>
+            <w:r>
+              <w:rPr>
+                <w:iCs/>
+                <w:sz w:val="24"/>
+                <w:szCs w:val="24"/>
+              </w:rPr>
+              <w:t>Метод дихотомии</w:t>
+            </w:r>
+          </w:p>
+        </w:tc>
+        <w:tc>
+          <w:tcPr>
+            <w:tcW w:w="2442" w:type="dxa"/>
+          </w:tcPr>
+          <w:p>
+            <w:pPr>
+              <w:spacing w:after="0" w:line="240" w:lineRule="auto"/>
+              <w:jc w:val="center"/>
+              <w:rPr>
+                <w:iCs/>
+                <w:sz w:val="24"/>
+                <w:szCs w:val="24"/>
+              </w:rPr>
+            </w:pPr>
+            <w:r>
+              <w:rPr>
+                <w:iCs/>
+                <w:sz w:val="24"/>
+                <w:szCs w:val="24"/>
+              </w:rPr>
+              <w:t>50</w:t>
+            </w:r>
+          </w:p>
+        </w:tc>
+        <w:tc>
+          <w:tcPr>
+            <w:tcW w:w="2443" w:type="dxa"/>
+          </w:tcPr>
+          <w:p>
+            <w:pPr>
+              <w:spacing w:after="0" w:line="240" w:lineRule="auto"/>
+              <w:jc w:val="center"/>
+              <w:rPr>
+                <w:iCs/>
+                <w:sz w:val="24"/>
+                <w:szCs w:val="24"/>
+              </w:rPr>
+            </w:pPr>
+            <w:r>
+              <w:rPr>
+                <w:iCs/>
+                <w:sz w:val="24"/>
+                <w:szCs w:val="24"/>
+              </w:rPr>
+              <w:t>2513</w:t>
+            </w:r>
+          </w:p>
+        </w:tc>
+        <w:tc>
+          <w:tcPr>
+            <w:tcW w:w="2443" w:type="dxa"/>
+          </w:tcPr>
+          <w:p>
+            <w:pPr>
+              <w:spacing w:after="0" w:line="240" w:lineRule="auto"/>
+              <w:jc w:val="center"/>
+              <w:rPr>
+                <w:iCs/>
+                <w:sz w:val="24"/>
+                <w:szCs w:val="24"/>
+              </w:rPr>
+            </w:pPr>
+            <w:r>
+              <w:rPr>
+                <w:iCs/>
+                <w:sz w:val="24"/>
+                <w:szCs w:val="24"/>
+              </w:rPr>
+              <w:t>2204</w:t>
+            </w:r>
+          </w:p>
+        </w:tc>
+      </w:tr>
+      <w:tr>
+        <w:tc>
+          <w:tcPr>
+            <w:tcW w:w="2442" w:type="dxa"/>
+          </w:tcPr>
+          <w:p>
+            <w:pPr>
+              <w:spacing w:after="0" w:line="240" w:lineRule="auto"/>
+              <w:jc w:val="center"/>
+              <w:rPr>
+                <w:iCs/>
+                <w:sz w:val="24"/>
+                <w:szCs w:val="24"/>
+              </w:rPr>
+            </w:pPr>
+            <w:r>
+              <w:rPr>
+                <w:iCs/>
+                <w:sz w:val="24"/>
+                <w:szCs w:val="24"/>
+              </w:rPr>
+              <w:t>Метод золотого сечения</w:t>
+            </w:r>
+          </w:p>
+        </w:tc>
+        <w:tc>
+          <w:tcPr>
+            <w:tcW w:w="2442" w:type="dxa"/>
+          </w:tcPr>
+          <w:p>
+            <w:pPr>
+              <w:spacing w:after="0" w:line="240" w:lineRule="auto"/>
+              <w:jc w:val="center"/>
+              <w:rPr>
+                <w:iCs/>
+                <w:sz w:val="24"/>
+                <w:szCs w:val="24"/>
+              </w:rPr>
+            </w:pPr>
+            <w:r>
+              <w:rPr>
+                <w:iCs/>
+                <w:sz w:val="24"/>
+                <w:szCs w:val="24"/>
+              </w:rPr>
+              <w:t>20</w:t>
+            </w:r>
+          </w:p>
+        </w:tc>
+        <w:tc>
+          <w:tcPr>
+            <w:tcW w:w="2443" w:type="dxa"/>
+          </w:tcPr>
+          <w:p>
+            <w:pPr>
+              <w:spacing w:after="0" w:line="240" w:lineRule="auto"/>
+              <w:jc w:val="center"/>
+              <w:rPr>
+                <w:iCs/>
+                <w:sz w:val="24"/>
+                <w:szCs w:val="24"/>
+              </w:rPr>
+            </w:pPr>
+            <w:r>
+              <w:rPr>
+                <w:iCs/>
+                <w:sz w:val="24"/>
+                <w:szCs w:val="24"/>
+              </w:rPr>
+              <w:t>61</w:t>
+            </w:r>
+          </w:p>
+        </w:tc>
+        <w:tc>
+          <w:tcPr>
+            <w:tcW w:w="2443" w:type="dxa"/>
+          </w:tcPr>
+          <w:p>
+            <w:pPr>
+              <w:spacing w:after="0" w:line="240" w:lineRule="auto"/>
+              <w:jc w:val="center"/>
+              <w:rPr>
+                <w:iCs/>
+                <w:sz w:val="24"/>
+                <w:szCs w:val="24"/>
+              </w:rPr>
+            </w:pPr>
+            <w:r>
+              <w:rPr>
+                <w:iCs/>
+                <w:sz w:val="24"/>
+                <w:szCs w:val="24"/>
+              </w:rPr>
+              <w:t>1754</w:t>
+            </w:r>
+          </w:p>
+        </w:tc>
+      </w:tr>
+      <w:tr>
+        <w:tc>
+          <w:tcPr>
+            <w:tcW w:w="2442" w:type="dxa"/>
+          </w:tcPr>
+          <w:p>
+            <w:pPr>
+              <w:spacing w:after="0" w:line="240" w:lineRule="auto"/>
+              <w:jc w:val="center"/>
+              <w:rPr>
+                <w:iCs/>
+                <w:sz w:val="24"/>
+                <w:szCs w:val="24"/>
+              </w:rPr>
+            </w:pPr>
+            <w:r>
+              <w:rPr>
+                <w:iCs/>
+                <w:sz w:val="24"/>
+                <w:szCs w:val="24"/>
+              </w:rPr>
+              <w:t>Метод Фибоначчи</w:t>
+            </w:r>
+          </w:p>
+        </w:tc>
+        <w:tc>
+          <w:tcPr>
+            <w:tcW w:w="2442" w:type="dxa"/>
+          </w:tcPr>
+          <w:p>
+            <w:pPr>
+              <w:spacing w:after="0" w:line="240" w:lineRule="auto"/>
+              <w:jc w:val="center"/>
+              <w:rPr>
+                <w:iCs/>
+                <w:sz w:val="24"/>
+                <w:szCs w:val="24"/>
+              </w:rPr>
+            </w:pPr>
+            <w:r>
+              <w:rPr>
+                <w:iCs/>
+                <w:sz w:val="24"/>
+                <w:szCs w:val="24"/>
+              </w:rPr>
+              <w:t>18</w:t>
+            </w:r>
+          </w:p>
+        </w:tc>
+        <w:tc>
+          <w:tcPr>
+            <w:tcW w:w="2443" w:type="dxa"/>
+          </w:tcPr>
+          <w:p>
+            <w:pPr>
+              <w:spacing w:after="0" w:line="240" w:lineRule="auto"/>
+              <w:jc w:val="center"/>
+              <w:rPr>
+                <w:iCs/>
+                <w:sz w:val="24"/>
+                <w:szCs w:val="24"/>
+              </w:rPr>
+            </w:pPr>
+            <w:r>
+              <w:rPr>
+                <w:iCs/>
+                <w:sz w:val="24"/>
+                <w:szCs w:val="24"/>
+              </w:rPr>
+              <w:t>2262</w:t>
+            </w:r>
+          </w:p>
+        </w:tc>
+        <w:tc>
+          <w:tcPr>
+            <w:tcW w:w="2443" w:type="dxa"/>
+          </w:tcPr>
+          <w:p>
+            <w:pPr>
+              <w:spacing w:after="0" w:line="240" w:lineRule="auto"/>
+              <w:jc w:val="center"/>
+              <w:rPr>
+                <w:iCs/>
+                <w:sz w:val="24"/>
+                <w:szCs w:val="24"/>
+              </w:rPr>
+            </w:pPr>
+            <w:r>
+              <w:rPr>
+                <w:iCs/>
+                <w:sz w:val="24"/>
+                <w:szCs w:val="24"/>
+              </w:rPr>
+              <w:t>1685</w:t>
+            </w:r>
+          </w:p>
+        </w:tc>
+      </w:tr>
+      <w:tr>
+        <w:tc>
+          <w:tcPr>
+            <w:tcW w:w="2442" w:type="dxa"/>
+          </w:tcPr>
+          <w:p>
+            <w:pPr>
+              <w:spacing w:after="0" w:line="240" w:lineRule="auto"/>
+              <w:jc w:val="center"/>
+              <w:rPr>
+                <w:iCs/>
+                <w:sz w:val="24"/>
+                <w:szCs w:val="24"/>
+              </w:rPr>
+            </w:pPr>
+            <w:r>
+              <w:rPr>
+                <w:iCs/>
+                <w:sz w:val="24"/>
+                <w:szCs w:val="24"/>
+              </w:rPr>
+              <w:t>Метод парабол</w:t>
+            </w:r>
+          </w:p>
+        </w:tc>
+        <w:tc>
+          <w:tcPr>
+            <w:tcW w:w="2442" w:type="dxa"/>
+          </w:tcPr>
+          <w:p>
+            <w:pPr>
+              <w:spacing w:after="0" w:line="240" w:lineRule="auto"/>
+              <w:jc w:val="center"/>
+              <w:rPr>
+                <w:iCs/>
+                <w:sz w:val="24"/>
+                <w:szCs w:val="24"/>
+              </w:rPr>
+            </w:pPr>
+            <w:r>
+              <w:rPr>
+                <w:iCs/>
+                <w:sz w:val="24"/>
+                <w:szCs w:val="24"/>
+              </w:rPr>
+              <w:t>32</w:t>
+            </w:r>
+          </w:p>
+        </w:tc>
+        <w:tc>
+          <w:tcPr>
+            <w:tcW w:w="2443" w:type="dxa"/>
+          </w:tcPr>
+          <w:p>
+            <w:pPr>
+              <w:spacing w:after="0" w:line="240" w:lineRule="auto"/>
+              <w:jc w:val="center"/>
+              <w:rPr>
+                <w:iCs/>
+                <w:sz w:val="24"/>
+                <w:szCs w:val="24"/>
+              </w:rPr>
+            </w:pPr>
+            <w:r>
+              <w:rPr>
+                <w:iCs/>
+                <w:sz w:val="24"/>
+                <w:szCs w:val="24"/>
+              </w:rPr>
+              <w:t>30</w:t>
+            </w:r>
+          </w:p>
+        </w:tc>
+        <w:tc>
+          <w:tcPr>
+            <w:tcW w:w="2443" w:type="dxa"/>
+          </w:tcPr>
+          <w:p>
+            <w:pPr>
+              <w:spacing w:after="0" w:line="240" w:lineRule="auto"/>
+              <w:jc w:val="center"/>
+              <w:rPr>
+                <w:iCs/>
+                <w:sz w:val="24"/>
+                <w:szCs w:val="24"/>
+              </w:rPr>
+            </w:pPr>
+            <w:r>
+              <w:rPr>
+                <w:iCs/>
+                <w:sz w:val="24"/>
+                <w:szCs w:val="24"/>
+              </w:rPr>
+              <w:t>2052</w:t>
+            </w:r>
+          </w:p>
+        </w:tc>
+      </w:tr>
+      <w:tr>
+        <w:tc>
+          <w:tcPr>
+            <w:tcW w:w="2442" w:type="dxa"/>
+          </w:tcPr>
+          <w:p>
+            <w:pPr>
+              <w:spacing w:after="0" w:line="240" w:lineRule="auto"/>
+              <w:jc w:val="center"/>
+              <w:rPr>
+                <w:iCs/>
+                <w:sz w:val="24"/>
+                <w:szCs w:val="24"/>
+              </w:rPr>
+            </w:pPr>
+            <w:r>
+              <w:rPr>
+                <w:iCs/>
+                <w:sz w:val="24"/>
+                <w:szCs w:val="24"/>
+              </w:rPr>
+              <w:t xml:space="preserve">Метод </w:t>
+            </w:r>
+            <w:proofErr w:type="spellStart"/>
+            <w:r>
+              <w:rPr>
+                <w:iCs/>
+                <w:sz w:val="24"/>
+                <w:szCs w:val="24"/>
+              </w:rPr>
+              <w:t>Брента</w:t>
+            </w:r>
+            <w:proofErr w:type="spellEnd"/>
+          </w:p>
+        </w:tc>
+        <w:tc>
+          <w:tcPr>
+            <w:tcW w:w="2442" w:type="dxa"/>
+          </w:tcPr>
+          <w:p>
+            <w:pPr>
+              <w:spacing w:after="0" w:line="240" w:lineRule="auto"/>
+              <w:jc w:val="center"/>
+              <w:rPr>
+                <w:iCs/>
+                <w:sz w:val="24"/>
+                <w:szCs w:val="24"/>
+              </w:rPr>
+            </w:pPr>
+            <w:r>
+              <w:rPr>
+                <w:iCs/>
+                <w:sz w:val="24"/>
+                <w:szCs w:val="24"/>
+              </w:rPr>
+              <w:t>32</w:t>
+            </w:r>
+          </w:p>
+        </w:tc>
+        <w:tc>
+          <w:tcPr>
+            <w:tcW w:w="2443" w:type="dxa"/>
+          </w:tcPr>
+          <w:p>
+            <w:pPr>
+              <w:spacing w:after="0" w:line="240" w:lineRule="auto"/>
+              <w:jc w:val="center"/>
+              <w:rPr>
+                <w:iCs/>
+                <w:sz w:val="24"/>
+                <w:szCs w:val="24"/>
+              </w:rPr>
+            </w:pPr>
+            <w:r>
+              <w:rPr>
+                <w:iCs/>
+                <w:sz w:val="24"/>
+                <w:szCs w:val="24"/>
+              </w:rPr>
+              <w:t>46</w:t>
+            </w:r>
+          </w:p>
+        </w:tc>
+        <w:tc>
+          <w:tcPr>
+            <w:tcW w:w="2443" w:type="dxa"/>
+          </w:tcPr>
+          <w:p>
+            <w:pPr>
+              <w:spacing w:after="0" w:line="240" w:lineRule="auto"/>
+              <w:jc w:val="center"/>
+              <w:rPr>
+                <w:iCs/>
+                <w:sz w:val="24"/>
+                <w:szCs w:val="24"/>
+              </w:rPr>
+            </w:pPr>
+            <w:r>
+              <w:rPr>
+                <w:iCs/>
+                <w:sz w:val="24"/>
+                <w:szCs w:val="24"/>
+              </w:rPr>
+              <w:t>1600</w:t>
+            </w:r>
+          </w:p>
+        </w:tc>
+      </w:tr>
+    </w:tbl>
+    <w:p>
+      <w:pPr>
+        <w:spacing w:after="0" w:line="240" w:lineRule="auto"/>
+        <w:jc w:val="center"/>
+        <w:rPr>
+          <w:b/>
+          <w:iCs/>
+          <w:sz w:val="28"/>
+          <w:szCs w:val="28"/>
+        </w:rPr>
+      </w:pPr>
       <w:bookmarkStart w:id="0" w:name="_GoBack"/>
       <w:bookmarkEnd w:id="0"/>
-    </w:p>
-    <w:p>
-      <w:pPr>
-        <w:spacing w:after="0" w:line="240" w:lineRule="auto"/>
-        <w:rPr>
-          <w:iCs/>
-          <w:sz w:val="24"/>
-          <w:szCs w:val="24"/>
-        </w:rPr>
-      </w:pPr>
     </w:p>
     <w:sectPr>
       <w:pgSz w:w="11906" w:h="16838"/>
@@ -994,8 +2055,97 @@
 </file>
 
 <file path=word/numbering.xml><?xml version="1.0" encoding="utf-8"?>
-<w:numbering xmlns:wpc="http://schemas.microsoft.com/office/word/2010/wordprocessingCanvas" xmlns:cx="http://schemas.microsoft.com/office/drawing/2014/chartex" xmlns:cx1="http://schemas.microsoft.com/office/drawing/2015/9/8/chartex" xmlns:cx2="http://schemas.microsoft.com/office/drawing/2015/10/21/chartex" xmlns:cx3="http://schemas.microsoft.com/office/drawing/2016/5/9/chartex" xmlns:cx4="http://schemas.microsoft.com/office/drawing/2016/5/10/chartex" xmlns:cx5="http://schemas.microsoft.com/office/drawing/2016/5/11/chartex" xmlns:cx6="http://schemas.microsoft.com/office/drawing/2016/5/12/chartex" xmlns:cx7="http://schemas.microsoft.com/office/drawing/2016/5/13/chartex" xmlns:cx8="http://schemas.microsoft.com/office/drawing/2016/5/14/chartex" xmlns:mc="http://schemas.openxmlformats.org/markup-compatibility/2006" xmlns:aink="http://schemas.microsoft.com/office/drawing/2016/ink" xmlns:am3d="http://schemas.microsoft.com/office/drawing/2017/model3d" xmlns:o="urn:schemas-microsoft-com:office:office" xmlns:r="http://schemas.openxmlformats.org/officeDocument/2006/relationships" xmlns:m="http://schemas.openxmlformats.org/officeDocument/2006/math" xmlns:v="urn:schemas-microsoft-com:vml" xmlns:wp14="http://schemas.microsoft.com/office/word/2010/wordprocessingDrawing" xmlns:wp="http://schemas.openxmlformats.org/drawingml/2006/wordprocessingDrawing" xmlns:w10="urn:schemas-microsoft-com:office:word" xmlns:w="http://schemas.openxmlformats.org/wordprocessingml/2006/main" xmlns:w14="http://schemas.microsoft.com/office/word/2010/wordml" xmlns:w15="http://schemas.microsoft.com/office/word/2012/wordml" xmlns:w16cid="http://schemas.microsoft.com/office/word/2016/wordml/cid" xmlns:w16se="http://schemas.microsoft.com/office/word/2015/wordml/symex" xmlns:wpg="http://schemas.microsoft.com/office/word/2010/wordprocessingGroup" xmlns:wpi="http://schemas.microsoft.com/office/word/2010/wordprocessingInk" xmlns:wne="http://schemas.microsoft.com/office/word/2006/wordml" xmlns:wps="http://schemas.microsoft.com/office/word/2010/wordprocessingShape" mc:Ignorable="w14 w15 w16se w16cid wp14">
+<w:numbering xmlns:wpc="http://schemas.microsoft.com/office/word/2010/wordprocessingCanvas" xmlns:cx="http://schemas.microsoft.com/office/drawing/2014/chartex" xmlns:mc="http://schemas.openxmlformats.org/markup-compatibility/2006" xmlns:o="urn:schemas-microsoft-com:office:office" xmlns:r="http://schemas.openxmlformats.org/officeDocument/2006/relationships" xmlns:m="http://schemas.openxmlformats.org/officeDocument/2006/math" xmlns:v="urn:schemas-microsoft-com:vml" xmlns:wp14="http://schemas.microsoft.com/office/word/2010/wordprocessingDrawing" xmlns:wp="http://schemas.openxmlformats.org/drawingml/2006/wordprocessingDrawing" xmlns:w10="urn:schemas-microsoft-com:office:word" xmlns:w="http://schemas.openxmlformats.org/wordprocessingml/2006/main" xmlns:w14="http://schemas.microsoft.com/office/word/2010/wordml" xmlns:w15="http://schemas.microsoft.com/office/word/2012/wordml" xmlns:w16se="http://schemas.microsoft.com/office/word/2015/wordml/symex" xmlns:wpg="http://schemas.microsoft.com/office/word/2010/wordprocessingGroup" xmlns:wpi="http://schemas.microsoft.com/office/word/2010/wordprocessingInk" xmlns:wne="http://schemas.microsoft.com/office/word/2006/wordml" xmlns:wps="http://schemas.microsoft.com/office/word/2010/wordprocessingShape" mc:Ignorable="w14 w15 w16se wp14">
   <w:abstractNum w:abstractNumId="0" w15:restartNumberingAfterBreak="0">
+    <w:nsid w:val="0CEB4EBB"/>
+    <w:multiLevelType w:val="hybridMultilevel"/>
+    <w:tmpl w:val="9168CF1E"/>
+    <w:lvl w:ilvl="0" w:tplc="0419000F">
+      <w:start w:val="1"/>
+      <w:numFmt w:val="decimal"/>
+      <w:lvlText w:val="%1."/>
+      <w:lvlJc w:val="left"/>
+      <w:pPr>
+        <w:ind w:left="720" w:hanging="360"/>
+      </w:pPr>
+      <w:rPr>
+        <w:rFonts w:hint="default"/>
+      </w:rPr>
+    </w:lvl>
+    <w:lvl w:ilvl="1" w:tplc="04190019" w:tentative="1">
+      <w:start w:val="1"/>
+      <w:numFmt w:val="lowerLetter"/>
+      <w:lvlText w:val="%2."/>
+      <w:lvlJc w:val="left"/>
+      <w:pPr>
+        <w:ind w:left="1440" w:hanging="360"/>
+      </w:pPr>
+    </w:lvl>
+    <w:lvl w:ilvl="2" w:tplc="0419001B" w:tentative="1">
+      <w:start w:val="1"/>
+      <w:numFmt w:val="lowerRoman"/>
+      <w:lvlText w:val="%3."/>
+      <w:lvlJc w:val="right"/>
+      <w:pPr>
+        <w:ind w:left="2160" w:hanging="180"/>
+      </w:pPr>
+    </w:lvl>
+    <w:lvl w:ilvl="3" w:tplc="0419000F" w:tentative="1">
+      <w:start w:val="1"/>
+      <w:numFmt w:val="decimal"/>
+      <w:lvlText w:val="%4."/>
+      <w:lvlJc w:val="left"/>
+      <w:pPr>
+        <w:ind w:left="2880" w:hanging="360"/>
+      </w:pPr>
+    </w:lvl>
+    <w:lvl w:ilvl="4" w:tplc="04190019" w:tentative="1">
+      <w:start w:val="1"/>
+      <w:numFmt w:val="lowerLetter"/>
+      <w:lvlText w:val="%5."/>
+      <w:lvlJc w:val="left"/>
+      <w:pPr>
+        <w:ind w:left="3600" w:hanging="360"/>
+      </w:pPr>
+    </w:lvl>
+    <w:lvl w:ilvl="5" w:tplc="0419001B" w:tentative="1">
+      <w:start w:val="1"/>
+      <w:numFmt w:val="lowerRoman"/>
+      <w:lvlText w:val="%6."/>
+      <w:lvlJc w:val="right"/>
+      <w:pPr>
+        <w:ind w:left="4320" w:hanging="180"/>
+      </w:pPr>
+    </w:lvl>
+    <w:lvl w:ilvl="6" w:tplc="0419000F" w:tentative="1">
+      <w:start w:val="1"/>
+      <w:numFmt w:val="decimal"/>
+      <w:lvlText w:val="%7."/>
+      <w:lvlJc w:val="left"/>
+      <w:pPr>
+        <w:ind w:left="5040" w:hanging="360"/>
+      </w:pPr>
+    </w:lvl>
+    <w:lvl w:ilvl="7" w:tplc="04190019" w:tentative="1">
+      <w:start w:val="1"/>
+      <w:numFmt w:val="lowerLetter"/>
+      <w:lvlText w:val="%8."/>
+      <w:lvlJc w:val="left"/>
+      <w:pPr>
+        <w:ind w:left="5760" w:hanging="360"/>
+      </w:pPr>
+    </w:lvl>
+    <w:lvl w:ilvl="8" w:tplc="0419001B" w:tentative="1">
+      <w:start w:val="1"/>
+      <w:numFmt w:val="lowerRoman"/>
+      <w:lvlText w:val="%9."/>
+      <w:lvlJc w:val="right"/>
+      <w:pPr>
+        <w:ind w:left="6480" w:hanging="180"/>
+      </w:pPr>
+    </w:lvl>
+  </w:abstractNum>
+  <w:abstractNum w:abstractNumId="1" w15:restartNumberingAfterBreak="0">
     <w:nsid w:val="1EAC5DF0"/>
     <w:multiLevelType w:val="hybridMultilevel"/>
     <w:tmpl w:val="1E5ABAC6"/>
@@ -1108,7 +2258,7 @@
       </w:rPr>
     </w:lvl>
   </w:abstractNum>
-  <w:abstractNum w:abstractNumId="1" w15:restartNumberingAfterBreak="0">
+  <w:abstractNum w:abstractNumId="2" w15:restartNumberingAfterBreak="0">
     <w:nsid w:val="1F9D71EA"/>
     <w:multiLevelType w:val="hybridMultilevel"/>
     <w:tmpl w:val="C0BC6968"/>
@@ -1222,16 +2372,19 @@
     </w:lvl>
   </w:abstractNum>
   <w:num w:numId="1">
+    <w:abstractNumId w:val="2"/>
+  </w:num>
+  <w:num w:numId="2">
     <w:abstractNumId w:val="1"/>
   </w:num>
-  <w:num w:numId="2">
+  <w:num w:numId="3">
     <w:abstractNumId w:val="0"/>
   </w:num>
 </w:numbering>
 </file>
 
 <file path=word/styles.xml><?xml version="1.0" encoding="utf-8"?>
-<w:styles xmlns:mc="http://schemas.openxmlformats.org/markup-compatibility/2006" xmlns:r="http://schemas.openxmlformats.org/officeDocument/2006/relationships" xmlns:w="http://schemas.openxmlformats.org/wordprocessingml/2006/main" xmlns:w14="http://schemas.microsoft.com/office/word/2010/wordml" xmlns:w15="http://schemas.microsoft.com/office/word/2012/wordml" xmlns:w16cid="http://schemas.microsoft.com/office/word/2016/wordml/cid" xmlns:w16se="http://schemas.microsoft.com/office/word/2015/wordml/symex" mc:Ignorable="w14 w15 w16se w16cid">
+<w:styles xmlns:mc="http://schemas.openxmlformats.org/markup-compatibility/2006" xmlns:r="http://schemas.openxmlformats.org/officeDocument/2006/relationships" xmlns:w="http://schemas.openxmlformats.org/wordprocessingml/2006/main" xmlns:w14="http://schemas.microsoft.com/office/word/2010/wordml" xmlns:w15="http://schemas.microsoft.com/office/word/2012/wordml" xmlns:w16se="http://schemas.microsoft.com/office/word/2015/wordml/symex" mc:Ignorable="w14 w15 w16se">
   <w:docDefaults>
     <w:rPrDefault>
       <w:rPr>
@@ -1247,7 +2400,7 @@
       </w:pPr>
     </w:pPrDefault>
   </w:docDefaults>
-  <w:latentStyles w:defLockedState="0" w:defUIPriority="99" w:defSemiHidden="0" w:defUnhideWhenUsed="0" w:defQFormat="0" w:count="375">
+  <w:latentStyles w:defLockedState="0" w:defUIPriority="99" w:defSemiHidden="0" w:defUnhideWhenUsed="0" w:defQFormat="0" w:count="371">
     <w:lsdException w:name="Normal" w:uiPriority="0" w:qFormat="1"/>
     <w:lsdException w:name="heading 1" w:uiPriority="9" w:qFormat="1"/>
     <w:lsdException w:name="heading 2" w:semiHidden="1" w:uiPriority="9" w:unhideWhenUsed="1" w:qFormat="1"/>
@@ -1619,10 +2772,6 @@
     <w:lsdException w:name="List Table 5 Dark Accent 6" w:uiPriority="50"/>
     <w:lsdException w:name="List Table 6 Colorful Accent 6" w:uiPriority="51"/>
     <w:lsdException w:name="List Table 7 Colorful Accent 6" w:uiPriority="52"/>
-    <w:lsdException w:name="Mention" w:semiHidden="1" w:unhideWhenUsed="1"/>
-    <w:lsdException w:name="Smart Hyperlink" w:semiHidden="1" w:unhideWhenUsed="1"/>
-    <w:lsdException w:name="Hashtag" w:semiHidden="1" w:unhideWhenUsed="1"/>
-    <w:lsdException w:name="Unresolved Mention" w:semiHidden="1" w:unhideWhenUsed="1"/>
   </w:latentStyles>
   <w:style w:type="paragraph" w:default="1" w:styleId="a">
     <w:name w:val="Normal"/>
@@ -1730,7 +2879,7 @@
       <w:u w:val="single"/>
     </w:rPr>
   </w:style>
-  <w:style w:type="character" w:styleId="a7">
+  <w:style w:type="character" w:customStyle="1" w:styleId="UnresolvedMention">
     <w:name w:val="Unresolved Mention"/>
     <w:basedOn w:val="a0"/>
     <w:uiPriority w:val="99"/>

--- a/lab2/Lab2_report.docx
+++ b/lab2/Lab2_report.docx
@@ -1,6 +1,6 @@
 
 <file path=word/document.xml><?xml version="1.0" encoding="utf-8"?>
-<w:document xmlns:wpc="http://schemas.microsoft.com/office/word/2010/wordprocessingCanvas" xmlns:cx="http://schemas.microsoft.com/office/drawing/2014/chartex" xmlns:mc="http://schemas.openxmlformats.org/markup-compatibility/2006" xmlns:o="urn:schemas-microsoft-com:office:office" xmlns:r="http://schemas.openxmlformats.org/officeDocument/2006/relationships" xmlns:m="http://schemas.openxmlformats.org/officeDocument/2006/math" xmlns:v="urn:schemas-microsoft-com:vml" xmlns:wp14="http://schemas.microsoft.com/office/word/2010/wordprocessingDrawing" xmlns:wp="http://schemas.openxmlformats.org/drawingml/2006/wordprocessingDrawing" xmlns:w10="urn:schemas-microsoft-com:office:word" xmlns:w="http://schemas.openxmlformats.org/wordprocessingml/2006/main" xmlns:w14="http://schemas.microsoft.com/office/word/2010/wordml" xmlns:w15="http://schemas.microsoft.com/office/word/2012/wordml" xmlns:w16se="http://schemas.microsoft.com/office/word/2015/wordml/symex" xmlns:wpg="http://schemas.microsoft.com/office/word/2010/wordprocessingGroup" xmlns:wpi="http://schemas.microsoft.com/office/word/2010/wordprocessingInk" xmlns:wne="http://schemas.microsoft.com/office/word/2006/wordml" xmlns:wps="http://schemas.microsoft.com/office/word/2010/wordprocessingShape" mc:Ignorable="w14 w15 w16se wp14">
+<w:document xmlns:wpc="http://schemas.microsoft.com/office/word/2010/wordprocessingCanvas" xmlns:cx="http://schemas.microsoft.com/office/drawing/2014/chartex" xmlns:cx1="http://schemas.microsoft.com/office/drawing/2015/9/8/chartex" xmlns:cx2="http://schemas.microsoft.com/office/drawing/2015/10/21/chartex" xmlns:cx3="http://schemas.microsoft.com/office/drawing/2016/5/9/chartex" xmlns:cx4="http://schemas.microsoft.com/office/drawing/2016/5/10/chartex" xmlns:cx5="http://schemas.microsoft.com/office/drawing/2016/5/11/chartex" xmlns:cx6="http://schemas.microsoft.com/office/drawing/2016/5/12/chartex" xmlns:cx7="http://schemas.microsoft.com/office/drawing/2016/5/13/chartex" xmlns:cx8="http://schemas.microsoft.com/office/drawing/2016/5/14/chartex" xmlns:mc="http://schemas.openxmlformats.org/markup-compatibility/2006" xmlns:aink="http://schemas.microsoft.com/office/drawing/2016/ink" xmlns:am3d="http://schemas.microsoft.com/office/drawing/2017/model3d" xmlns:o="urn:schemas-microsoft-com:office:office" xmlns:r="http://schemas.openxmlformats.org/officeDocument/2006/relationships" xmlns:m="http://schemas.openxmlformats.org/officeDocument/2006/math" xmlns:v="urn:schemas-microsoft-com:vml" xmlns:wp14="http://schemas.microsoft.com/office/word/2010/wordprocessingDrawing" xmlns:wp="http://schemas.openxmlformats.org/drawingml/2006/wordprocessingDrawing" xmlns:w10="urn:schemas-microsoft-com:office:word" xmlns:w="http://schemas.openxmlformats.org/wordprocessingml/2006/main" xmlns:w14="http://schemas.microsoft.com/office/word/2010/wordml" xmlns:w15="http://schemas.microsoft.com/office/word/2012/wordml" xmlns:w16cex="http://schemas.microsoft.com/office/word/2018/wordml/cex" xmlns:w16cid="http://schemas.microsoft.com/office/word/2016/wordml/cid" xmlns:w16="http://schemas.microsoft.com/office/word/2018/wordml" xmlns:w16sdtdh="http://schemas.microsoft.com/office/word/2020/wordml/sdtdatahash" xmlns:w16se="http://schemas.microsoft.com/office/word/2015/wordml/symex" xmlns:wpg="http://schemas.microsoft.com/office/word/2010/wordprocessingGroup" xmlns:wpi="http://schemas.microsoft.com/office/word/2010/wordprocessingInk" xmlns:wne="http://schemas.microsoft.com/office/word/2006/wordml" xmlns:wps="http://schemas.microsoft.com/office/word/2010/wordprocessingShape" mc:Ignorable="w14 w15 w16se w16cid w16 w16cex w16sdtdh wp14">
   <w:body>
     <w:p>
       <w:pPr>
@@ -197,27 +197,7 @@
           <w:sz w:val="24"/>
           <w:szCs w:val="24"/>
         </w:rPr>
-        <w:t xml:space="preserve">Авторы: </w:t>
-      </w:r>
-      <w:proofErr w:type="spellStart"/>
-      <w:r>
-        <w:rPr>
-          <w:rFonts w:ascii="Times New Roman" w:eastAsia="Times New Roman" w:hAnsi="Times New Roman" w:cs="Times New Roman"/>
-          <w:color w:val="000000"/>
-          <w:sz w:val="24"/>
-          <w:szCs w:val="24"/>
-        </w:rPr>
-        <w:t>Зюзько</w:t>
-      </w:r>
-      <w:proofErr w:type="spellEnd"/>
-      <w:r>
-        <w:rPr>
-          <w:rFonts w:ascii="Times New Roman" w:eastAsia="Times New Roman" w:hAnsi="Times New Roman" w:cs="Times New Roman"/>
-          <w:color w:val="000000"/>
-          <w:sz w:val="24"/>
-          <w:szCs w:val="24"/>
-        </w:rPr>
-        <w:t xml:space="preserve"> Роман, Иванов Дмитрий</w:t>
+        <w:t>Авторы: Зюзько Роман, Иванов Дмитрий</w:t>
       </w:r>
       <w:r>
         <w:rPr>
@@ -527,6 +507,11 @@
     </w:p>
     <w:p>
       <w:pPr>
+        <w:pStyle w:val="a3"/>
+        <w:numPr>
+          <w:ilvl w:val="0"/>
+          <w:numId w:val="4"/>
+        </w:numPr>
         <w:spacing w:after="0" w:line="240" w:lineRule="auto"/>
         <w:rPr>
           <w:sz w:val="24"/>
@@ -538,7 +523,6 @@
           <w:sz w:val="24"/>
           <w:szCs w:val="24"/>
         </w:rPr>
-        <w:tab/>
         <w:t xml:space="preserve">Реализовать </w:t>
       </w:r>
       <w:r>
@@ -629,6 +613,75 @@
     </w:p>
     <w:p>
       <w:pPr>
+        <w:pStyle w:val="a3"/>
+        <w:numPr>
+          <w:ilvl w:val="0"/>
+          <w:numId w:val="4"/>
+        </w:numPr>
+        <w:spacing w:after="0" w:line="240" w:lineRule="auto"/>
+        <w:rPr>
+          <w:iCs/>
+          <w:sz w:val="24"/>
+          <w:szCs w:val="24"/>
+        </w:rPr>
+      </w:pPr>
+      <w:r>
+        <w:rPr>
+          <w:iCs/>
+          <w:sz w:val="24"/>
+          <w:szCs w:val="24"/>
+        </w:rPr>
+        <w:t>Проанализировать траектории методов для 3 различных квадратичных функциях</w:t>
+      </w:r>
+    </w:p>
+    <w:p>
+      <w:pPr>
+        <w:pStyle w:val="a3"/>
+        <w:numPr>
+          <w:ilvl w:val="0"/>
+          <w:numId w:val="4"/>
+        </w:numPr>
+        <w:spacing w:after="0" w:line="240" w:lineRule="auto"/>
+        <w:rPr>
+          <w:iCs/>
+          <w:sz w:val="24"/>
+          <w:szCs w:val="24"/>
+        </w:rPr>
+      </w:pPr>
+      <w:r>
+        <w:rPr>
+          <w:iCs/>
+          <w:sz w:val="24"/>
+          <w:szCs w:val="24"/>
+        </w:rPr>
+        <w:t>Исследовать зависимость числа итераций, необходимых методам для сходимости в зависимости от числа обусловленности и размерности пространства</w:t>
+      </w:r>
+    </w:p>
+    <w:p>
+      <w:pPr>
+        <w:pStyle w:val="a3"/>
+        <w:numPr>
+          <w:ilvl w:val="0"/>
+          <w:numId w:val="4"/>
+        </w:numPr>
+        <w:spacing w:after="0" w:line="240" w:lineRule="auto"/>
+        <w:rPr>
+          <w:iCs/>
+          <w:sz w:val="24"/>
+          <w:szCs w:val="24"/>
+        </w:rPr>
+      </w:pPr>
+      <w:r>
+        <w:rPr>
+          <w:iCs/>
+          <w:sz w:val="24"/>
+          <w:szCs w:val="24"/>
+        </w:rPr>
+        <w:t>Реализовать программу отрисовки графиков с линиями уровня и траекториями методов</w:t>
+      </w:r>
+    </w:p>
+    <w:p>
+      <w:pPr>
         <w:spacing w:after="0" w:line="240" w:lineRule="auto"/>
         <w:rPr>
           <w:iCs/>
@@ -655,7 +708,16 @@
           <w:sz w:val="28"/>
           <w:szCs w:val="28"/>
         </w:rPr>
-        <w:t>Функции</w:t>
+        <w:t>Выбранные ф</w:t>
+      </w:r>
+      <w:r>
+        <w:rPr>
+          <w:b/>
+          <w:bCs/>
+          <w:sz w:val="28"/>
+          <w:szCs w:val="28"/>
+        </w:rPr>
+        <w:t>ункции</w:t>
       </w:r>
     </w:p>
     <w:p>
@@ -720,15 +782,7 @@
                   <w:sz w:val="24"/>
                   <w:szCs w:val="24"/>
                 </w:rPr>
-                <m:t>x</m:t>
-              </m:r>
-              <m:r>
-                <w:rPr>
-                  <w:rFonts w:ascii="Cambria Math" w:hAnsi="Cambria Math"/>
-                  <w:sz w:val="24"/>
-                  <w:szCs w:val="24"/>
-                </w:rPr>
-                <m:t>, y</m:t>
+                <m:t>x, y</m:t>
               </m:r>
             </m:e>
           </m:d>
@@ -779,23 +833,7 @@
               <w:sz w:val="24"/>
               <w:szCs w:val="24"/>
             </w:rPr>
-            <m:t>+126</m:t>
-          </m:r>
-          <m:r>
-            <w:rPr>
-              <w:rFonts w:ascii="Cambria Math" w:hAnsi="Cambria Math"/>
-              <w:sz w:val="24"/>
-              <w:szCs w:val="24"/>
-            </w:rPr>
-            <m:t>xy</m:t>
-          </m:r>
-          <m:r>
-            <w:rPr>
-              <w:rFonts w:ascii="Cambria Math" w:hAnsi="Cambria Math"/>
-              <w:sz w:val="24"/>
-              <w:szCs w:val="24"/>
-            </w:rPr>
-            <m:t>+64</m:t>
+            <m:t>+126xy+64</m:t>
           </m:r>
           <m:sSup>
             <m:sSupPr>
@@ -836,39 +874,7 @@
               <w:sz w:val="24"/>
               <w:szCs w:val="24"/>
             </w:rPr>
-            <m:t>-10</m:t>
-          </m:r>
-          <m:r>
-            <w:rPr>
-              <w:rFonts w:ascii="Cambria Math" w:hAnsi="Cambria Math"/>
-              <w:sz w:val="24"/>
-              <w:szCs w:val="24"/>
-            </w:rPr>
-            <m:t>x</m:t>
-          </m:r>
-          <m:r>
-            <w:rPr>
-              <w:rFonts w:ascii="Cambria Math" w:hAnsi="Cambria Math"/>
-              <w:sz w:val="24"/>
-              <w:szCs w:val="24"/>
-            </w:rPr>
-            <m:t>+30</m:t>
-          </m:r>
-          <m:r>
-            <w:rPr>
-              <w:rFonts w:ascii="Cambria Math" w:hAnsi="Cambria Math"/>
-              <w:sz w:val="24"/>
-              <w:szCs w:val="24"/>
-            </w:rPr>
-            <m:t>y</m:t>
-          </m:r>
-          <m:r>
-            <w:rPr>
-              <w:rFonts w:ascii="Cambria Math" w:hAnsi="Cambria Math"/>
-              <w:sz w:val="24"/>
-              <w:szCs w:val="24"/>
-            </w:rPr>
-            <m:t>+13</m:t>
+            <m:t>-10x+30y+13</m:t>
           </m:r>
         </m:oMath>
       </m:oMathPara>
@@ -935,15 +941,7 @@
                   <w:sz w:val="24"/>
                   <w:szCs w:val="24"/>
                 </w:rPr>
-                <m:t>x</m:t>
-              </m:r>
-              <m:r>
-                <w:rPr>
-                  <w:rFonts w:ascii="Cambria Math" w:hAnsi="Cambria Math"/>
-                  <w:sz w:val="24"/>
-                  <w:szCs w:val="24"/>
-                </w:rPr>
-                <m:t>, y</m:t>
+                <m:t>x, y</m:t>
               </m:r>
             </m:e>
           </m:d>
@@ -994,23 +992,7 @@
               <w:sz w:val="24"/>
               <w:szCs w:val="24"/>
             </w:rPr>
-            <m:t>+504</m:t>
-          </m:r>
-          <m:r>
-            <w:rPr>
-              <w:rFonts w:ascii="Cambria Math" w:hAnsi="Cambria Math"/>
-              <w:sz w:val="24"/>
-              <w:szCs w:val="24"/>
-            </w:rPr>
-            <m:t>xy</m:t>
-          </m:r>
-          <m:r>
-            <w:rPr>
-              <w:rFonts w:ascii="Cambria Math" w:hAnsi="Cambria Math"/>
-              <w:sz w:val="24"/>
-              <w:szCs w:val="24"/>
-            </w:rPr>
-            <m:t>+254</m:t>
+            <m:t>+504xy+254</m:t>
           </m:r>
           <m:sSup>
             <m:sSupPr>
@@ -1051,71 +1033,7 @@
               <w:sz w:val="24"/>
               <w:szCs w:val="24"/>
             </w:rPr>
-            <m:t>+5</m:t>
-          </m:r>
-          <m:r>
-            <w:rPr>
-              <w:rFonts w:ascii="Cambria Math" w:hAnsi="Cambria Math"/>
-              <w:sz w:val="24"/>
-              <w:szCs w:val="24"/>
-            </w:rPr>
-            <m:t>0</m:t>
-          </m:r>
-          <m:r>
-            <w:rPr>
-              <w:rFonts w:ascii="Cambria Math" w:hAnsi="Cambria Math"/>
-              <w:sz w:val="24"/>
-              <w:szCs w:val="24"/>
-            </w:rPr>
-            <m:t>x</m:t>
-          </m:r>
-          <m:r>
-            <w:rPr>
-              <w:rFonts w:ascii="Cambria Math" w:hAnsi="Cambria Math"/>
-              <w:sz w:val="24"/>
-              <w:szCs w:val="24"/>
-            </w:rPr>
-            <m:t>+</m:t>
-          </m:r>
-          <m:r>
-            <w:rPr>
-              <w:rFonts w:ascii="Cambria Math" w:hAnsi="Cambria Math"/>
-              <w:sz w:val="24"/>
-              <w:szCs w:val="24"/>
-            </w:rPr>
-            <m:t>1</m:t>
-          </m:r>
-          <m:r>
-            <w:rPr>
-              <w:rFonts w:ascii="Cambria Math" w:hAnsi="Cambria Math"/>
-              <w:sz w:val="24"/>
-              <w:szCs w:val="24"/>
-            </w:rPr>
-            <m:t>30</m:t>
-          </m:r>
-          <m:r>
-            <w:rPr>
-              <w:rFonts w:ascii="Cambria Math" w:hAnsi="Cambria Math"/>
-              <w:sz w:val="24"/>
-              <w:szCs w:val="24"/>
-            </w:rPr>
-            <m:t>y</m:t>
-          </m:r>
-          <m:r>
-            <w:rPr>
-              <w:rFonts w:ascii="Cambria Math" w:hAnsi="Cambria Math"/>
-              <w:sz w:val="24"/>
-              <w:szCs w:val="24"/>
-            </w:rPr>
-            <m:t>-11</m:t>
-          </m:r>
-          <m:r>
-            <w:rPr>
-              <w:rFonts w:ascii="Cambria Math" w:hAnsi="Cambria Math"/>
-              <w:sz w:val="24"/>
-              <w:szCs w:val="24"/>
-            </w:rPr>
-            <m:t>1</m:t>
+            <m:t>+50x+130y-111</m:t>
           </m:r>
         </m:oMath>
       </m:oMathPara>
@@ -1127,6 +1045,7 @@
           <w:i/>
           <w:sz w:val="24"/>
           <w:szCs w:val="24"/>
+          <w:lang w:val="en-US"/>
         </w:rPr>
       </w:pPr>
       <m:oMathPara>
@@ -1183,15 +1102,7 @@
                   <w:sz w:val="24"/>
                   <w:szCs w:val="24"/>
                 </w:rPr>
-                <m:t>x</m:t>
-              </m:r>
-              <m:r>
-                <w:rPr>
-                  <w:rFonts w:ascii="Cambria Math" w:hAnsi="Cambria Math"/>
-                  <w:sz w:val="24"/>
-                  <w:szCs w:val="24"/>
-                </w:rPr>
-                <m:t>, y</m:t>
+                <m:t>x, y</m:t>
               </m:r>
             </m:e>
           </m:d>
@@ -1242,23 +1153,7 @@
               <w:sz w:val="24"/>
               <w:szCs w:val="24"/>
             </w:rPr>
-            <m:t>-420</m:t>
-          </m:r>
-          <m:r>
-            <w:rPr>
-              <w:rFonts w:ascii="Cambria Math" w:hAnsi="Cambria Math"/>
-              <w:sz w:val="24"/>
-              <w:szCs w:val="24"/>
-            </w:rPr>
-            <m:t>xy</m:t>
-          </m:r>
-          <m:r>
-            <w:rPr>
-              <w:rFonts w:ascii="Cambria Math" w:hAnsi="Cambria Math"/>
-              <w:sz w:val="24"/>
-              <w:szCs w:val="24"/>
-            </w:rPr>
-            <m:t>+211</m:t>
+            <m:t>-420xy+211</m:t>
           </m:r>
           <m:sSup>
             <m:sSupPr>
@@ -1299,47 +1194,7 @@
               <w:sz w:val="24"/>
               <w:szCs w:val="24"/>
             </w:rPr>
-            <m:t>-</m:t>
-          </m:r>
-          <m:r>
-            <w:rPr>
-              <w:rFonts w:ascii="Cambria Math" w:hAnsi="Cambria Math"/>
-              <w:sz w:val="24"/>
-              <w:szCs w:val="24"/>
-            </w:rPr>
-            <m:t>192</m:t>
-          </m:r>
-          <m:r>
-            <w:rPr>
-              <w:rFonts w:ascii="Cambria Math" w:hAnsi="Cambria Math"/>
-              <w:sz w:val="24"/>
-              <w:szCs w:val="24"/>
-            </w:rPr>
-            <m:t>x</m:t>
-          </m:r>
-          <m:r>
-            <w:rPr>
-              <w:rFonts w:ascii="Cambria Math" w:hAnsi="Cambria Math"/>
-              <w:sz w:val="24"/>
-              <w:szCs w:val="24"/>
-            </w:rPr>
-            <m:t>+50</m:t>
-          </m:r>
-          <m:r>
-            <w:rPr>
-              <w:rFonts w:ascii="Cambria Math" w:hAnsi="Cambria Math"/>
-              <w:sz w:val="24"/>
-              <w:szCs w:val="24"/>
-            </w:rPr>
-            <m:t>y</m:t>
-          </m:r>
-          <m:r>
-            <w:rPr>
-              <w:rFonts w:ascii="Cambria Math" w:hAnsi="Cambria Math"/>
-              <w:sz w:val="24"/>
-              <w:szCs w:val="24"/>
-            </w:rPr>
-            <m:t>-25</m:t>
+            <m:t>-192x+50y-25</m:t>
           </m:r>
         </m:oMath>
       </m:oMathPara>
@@ -1348,11 +1203,158 @@
       <w:pPr>
         <w:jc w:val="center"/>
         <w:rPr>
-          <w:i/>
+          <w:iCs/>
           <w:sz w:val="24"/>
           <w:szCs w:val="24"/>
         </w:rPr>
       </w:pPr>
+    </w:p>
+    <w:p>
+      <w:pPr>
+        <w:pStyle w:val="1"/>
+        <w:jc w:val="center"/>
+        <w:rPr>
+          <w:b/>
+          <w:bCs/>
+          <w:color w:val="000000" w:themeColor="text1"/>
+        </w:rPr>
+      </w:pPr>
+      <w:r>
+        <w:rPr>
+          <w:b/>
+          <w:bCs/>
+          <w:color w:val="000000" w:themeColor="text1"/>
+        </w:rPr>
+        <w:t>Метод градиентного спуска</w:t>
+      </w:r>
+    </w:p>
+    <w:p>
+      <w:pPr>
+        <w:jc w:val="center"/>
+      </w:pPr>
+      <w:r>
+        <w:t>Вычислительная схема метода</w:t>
+      </w:r>
+    </w:p>
+    <w:p>
+      <m:oMathPara>
+        <m:oMath>
+          <m:sSup>
+            <m:sSupPr>
+              <m:ctrlPr>
+                <w:rPr>
+                  <w:rFonts w:ascii="Cambria Math" w:hAnsi="Cambria Math"/>
+                  <w:i/>
+                </w:rPr>
+              </m:ctrlPr>
+            </m:sSupPr>
+            <m:e>
+              <m:r>
+                <w:rPr>
+                  <w:rFonts w:ascii="Cambria Math" w:hAnsi="Cambria Math"/>
+                </w:rPr>
+                <m:t>x</m:t>
+              </m:r>
+            </m:e>
+            <m:sup>
+              <m:r>
+                <w:rPr>
+                  <w:rFonts w:ascii="Cambria Math" w:hAnsi="Cambria Math"/>
+                </w:rPr>
+                <m:t>0</m:t>
+              </m:r>
+            </m:sup>
+          </m:sSup>
+          <m:r>
+            <w:rPr>
+              <w:rFonts w:ascii="Cambria Math" w:hAnsi="Cambria Math"/>
+            </w:rPr>
+            <m:t>∈</m:t>
+          </m:r>
+          <m:sSub>
+            <m:sSubPr>
+              <m:ctrlPr>
+                <w:rPr>
+                  <w:rFonts w:ascii="Cambria Math" w:hAnsi="Cambria Math"/>
+                  <w:i/>
+                </w:rPr>
+              </m:ctrlPr>
+            </m:sSubPr>
+            <m:e>
+              <m:r>
+                <w:rPr>
+                  <w:rFonts w:ascii="Cambria Math" w:hAnsi="Cambria Math"/>
+                </w:rPr>
+                <m:t>E</m:t>
+              </m:r>
+            </m:e>
+            <m:sub>
+              <m:r>
+                <w:rPr>
+                  <w:rFonts w:ascii="Cambria Math" w:hAnsi="Cambria Math"/>
+                </w:rPr>
+                <m:t>n</m:t>
+              </m:r>
+            </m:sub>
+          </m:sSub>
+        </m:oMath>
+      </m:oMathPara>
+    </w:p>
+    <w:p>
+      <w:pPr>
+        <w:jc w:val="center"/>
+      </w:pPr>
+    </w:p>
+    <w:p>
+      <w:pPr>
+        <w:jc w:val="center"/>
+      </w:pPr>
+      <w:r>
+        <w:t>Зависимость числа итерация от числа обусловленности и размерности пространства</w:t>
+      </w:r>
+    </w:p>
+    <w:p>
+      <w:pPr>
+        <w:jc w:val="center"/>
+      </w:pPr>
+      <w:r>
+        <w:rPr>
+          <w:noProof/>
+        </w:rPr>
+        <w:drawing>
+          <wp:inline distT="0" distB="0" distL="0" distR="0" wp14:anchorId="511E1BB0" wp14:editId="73A1C9C8">
+            <wp:extent cx="5486400" cy="3200400"/>
+            <wp:effectExtent l="0" t="0" r="0" b="0"/>
+            <wp:docPr id="2" name="Диаграмма 2"/>
+            <wp:cNvGraphicFramePr/>
+            <a:graphic xmlns:a="http://schemas.openxmlformats.org/drawingml/2006/main">
+              <a:graphicData uri="http://schemas.openxmlformats.org/drawingml/2006/chart">
+                <c:chart xmlns:c="http://schemas.openxmlformats.org/drawingml/2006/chart" xmlns:r="http://schemas.openxmlformats.org/officeDocument/2006/relationships" r:id="rId6"/>
+              </a:graphicData>
+            </a:graphic>
+          </wp:inline>
+        </w:drawing>
+      </w:r>
+    </w:p>
+    <w:p>
+      <w:pPr>
+        <w:pStyle w:val="1"/>
+        <w:jc w:val="center"/>
+        <w:rPr>
+          <w:b/>
+          <w:bCs/>
+          <w:color w:val="000000" w:themeColor="text1"/>
+        </w:rPr>
+      </w:pPr>
+      <w:r>
+        <w:rPr>
+          <w:b/>
+          <w:bCs/>
+          <w:color w:val="000000" w:themeColor="text1"/>
+        </w:rPr>
+        <w:lastRenderedPageBreak/>
+        <w:t>Метод наискорейшего спуска</w:t>
+      </w:r>
     </w:p>
     <w:p>
       <w:pPr>
@@ -2030,6 +2032,86 @@
         </w:tc>
       </w:tr>
     </w:tbl>
+    <w:p/>
+    <w:p>
+      <w:pPr>
+        <w:jc w:val="center"/>
+      </w:pPr>
+      <w:r>
+        <w:rPr>
+          <w:noProof/>
+        </w:rPr>
+        <w:drawing>
+          <wp:inline distT="0" distB="0" distL="0" distR="0" wp14:anchorId="01DF9673" wp14:editId="6E0BB437">
+            <wp:extent cx="5486400" cy="3200400"/>
+            <wp:effectExtent l="0" t="0" r="0" b="0"/>
+            <wp:docPr id="3" name="Диаграмма 3"/>
+            <wp:cNvGraphicFramePr/>
+            <a:graphic xmlns:a="http://schemas.openxmlformats.org/drawingml/2006/main">
+              <a:graphicData uri="http://schemas.openxmlformats.org/drawingml/2006/chart">
+                <c:chart xmlns:c="http://schemas.openxmlformats.org/drawingml/2006/chart" xmlns:r="http://schemas.openxmlformats.org/officeDocument/2006/relationships" r:id="rId7"/>
+              </a:graphicData>
+            </a:graphic>
+          </wp:inline>
+        </w:drawing>
+      </w:r>
+    </w:p>
+    <w:p>
+      <w:pPr>
+        <w:pStyle w:val="1"/>
+        <w:jc w:val="center"/>
+        <w:rPr>
+          <w:b/>
+          <w:bCs/>
+          <w:color w:val="000000" w:themeColor="text1"/>
+        </w:rPr>
+      </w:pPr>
+      <w:r>
+        <w:rPr>
+          <w:b/>
+          <w:bCs/>
+          <w:color w:val="000000" w:themeColor="text1"/>
+        </w:rPr>
+        <w:t>Метод сопряженных градиентов</w:t>
+      </w:r>
+    </w:p>
+    <w:p>
+      <w:pPr>
+        <w:rPr>
+          <w:color w:val="FF0000"/>
+        </w:rPr>
+      </w:pPr>
+      <w:r>
+        <w:rPr>
+          <w:color w:val="FF0000"/>
+        </w:rPr>
+        <w:t>Зависает на больших пространствах!!!</w:t>
+      </w:r>
+    </w:p>
+    <w:p>
+      <w:pPr>
+        <w:jc w:val="center"/>
+      </w:pPr>
+      <w:r>
+        <w:rPr>
+          <w:noProof/>
+        </w:rPr>
+        <w:lastRenderedPageBreak/>
+        <w:drawing>
+          <wp:inline distT="0" distB="0" distL="0" distR="0" wp14:anchorId="7041C579" wp14:editId="03AC1406">
+            <wp:extent cx="5486400" cy="3200400"/>
+            <wp:effectExtent l="0" t="0" r="0" b="0"/>
+            <wp:docPr id="4" name="Диаграмма 4"/>
+            <wp:cNvGraphicFramePr/>
+            <a:graphic xmlns:a="http://schemas.openxmlformats.org/drawingml/2006/main">
+              <a:graphicData uri="http://schemas.openxmlformats.org/drawingml/2006/chart">
+                <c:chart xmlns:c="http://schemas.openxmlformats.org/drawingml/2006/chart" xmlns:r="http://schemas.openxmlformats.org/officeDocument/2006/relationships" r:id="rId8"/>
+              </a:graphicData>
+            </a:graphic>
+          </wp:inline>
+        </w:drawing>
+      </w:r>
+    </w:p>
     <w:p>
       <w:pPr>
         <w:spacing w:after="0" w:line="240" w:lineRule="auto"/>
@@ -2041,8 +2123,6 @@
           <w:szCs w:val="28"/>
         </w:rPr>
       </w:pPr>
-      <w:bookmarkStart w:id="0" w:name="_GoBack"/>
-      <w:bookmarkEnd w:id="0"/>
     </w:p>
     <w:sectPr>
       <w:pgSz w:w="11906" w:h="16838"/>
@@ -2055,18 +2135,18 @@
 </file>
 
 <file path=word/numbering.xml><?xml version="1.0" encoding="utf-8"?>
-<w:numbering xmlns:wpc="http://schemas.microsoft.com/office/word/2010/wordprocessingCanvas" xmlns:cx="http://schemas.microsoft.com/office/drawing/2014/chartex" xmlns:mc="http://schemas.openxmlformats.org/markup-compatibility/2006" xmlns:o="urn:schemas-microsoft-com:office:office" xmlns:r="http://schemas.openxmlformats.org/officeDocument/2006/relationships" xmlns:m="http://schemas.openxmlformats.org/officeDocument/2006/math" xmlns:v="urn:schemas-microsoft-com:vml" xmlns:wp14="http://schemas.microsoft.com/office/word/2010/wordprocessingDrawing" xmlns:wp="http://schemas.openxmlformats.org/drawingml/2006/wordprocessingDrawing" xmlns:w10="urn:schemas-microsoft-com:office:word" xmlns:w="http://schemas.openxmlformats.org/wordprocessingml/2006/main" xmlns:w14="http://schemas.microsoft.com/office/word/2010/wordml" xmlns:w15="http://schemas.microsoft.com/office/word/2012/wordml" xmlns:w16se="http://schemas.microsoft.com/office/word/2015/wordml/symex" xmlns:wpg="http://schemas.microsoft.com/office/word/2010/wordprocessingGroup" xmlns:wpi="http://schemas.microsoft.com/office/word/2010/wordprocessingInk" xmlns:wne="http://schemas.microsoft.com/office/word/2006/wordml" xmlns:wps="http://schemas.microsoft.com/office/word/2010/wordprocessingShape" mc:Ignorable="w14 w15 w16se wp14">
+<w:numbering xmlns:wpc="http://schemas.microsoft.com/office/word/2010/wordprocessingCanvas" xmlns:cx="http://schemas.microsoft.com/office/drawing/2014/chartex" xmlns:cx1="http://schemas.microsoft.com/office/drawing/2015/9/8/chartex" xmlns:cx2="http://schemas.microsoft.com/office/drawing/2015/10/21/chartex" xmlns:cx3="http://schemas.microsoft.com/office/drawing/2016/5/9/chartex" xmlns:cx4="http://schemas.microsoft.com/office/drawing/2016/5/10/chartex" xmlns:cx5="http://schemas.microsoft.com/office/drawing/2016/5/11/chartex" xmlns:cx6="http://schemas.microsoft.com/office/drawing/2016/5/12/chartex" xmlns:cx7="http://schemas.microsoft.com/office/drawing/2016/5/13/chartex" xmlns:cx8="http://schemas.microsoft.com/office/drawing/2016/5/14/chartex" xmlns:mc="http://schemas.openxmlformats.org/markup-compatibility/2006" xmlns:aink="http://schemas.microsoft.com/office/drawing/2016/ink" xmlns:am3d="http://schemas.microsoft.com/office/drawing/2017/model3d" xmlns:o="urn:schemas-microsoft-com:office:office" xmlns:r="http://schemas.openxmlformats.org/officeDocument/2006/relationships" xmlns:m="http://schemas.openxmlformats.org/officeDocument/2006/math" xmlns:v="urn:schemas-microsoft-com:vml" xmlns:wp14="http://schemas.microsoft.com/office/word/2010/wordprocessingDrawing" xmlns:wp="http://schemas.openxmlformats.org/drawingml/2006/wordprocessingDrawing" xmlns:w10="urn:schemas-microsoft-com:office:word" xmlns:w="http://schemas.openxmlformats.org/wordprocessingml/2006/main" xmlns:w14="http://schemas.microsoft.com/office/word/2010/wordml" xmlns:w15="http://schemas.microsoft.com/office/word/2012/wordml" xmlns:w16cex="http://schemas.microsoft.com/office/word/2018/wordml/cex" xmlns:w16cid="http://schemas.microsoft.com/office/word/2016/wordml/cid" xmlns:w16="http://schemas.microsoft.com/office/word/2018/wordml" xmlns:w16sdtdh="http://schemas.microsoft.com/office/word/2020/wordml/sdtdatahash" xmlns:w16se="http://schemas.microsoft.com/office/word/2015/wordml/symex" xmlns:wpg="http://schemas.microsoft.com/office/word/2010/wordprocessingGroup" xmlns:wpi="http://schemas.microsoft.com/office/word/2010/wordprocessingInk" xmlns:wne="http://schemas.microsoft.com/office/word/2006/wordml" xmlns:wps="http://schemas.microsoft.com/office/word/2010/wordprocessingShape" mc:Ignorable="w14 w15 w16se w16cid w16 w16cex w16sdtdh wp14">
   <w:abstractNum w:abstractNumId="0" w15:restartNumberingAfterBreak="0">
-    <w:nsid w:val="0CEB4EBB"/>
+    <w:nsid w:val="00753E60"/>
     <w:multiLevelType w:val="hybridMultilevel"/>
-    <w:tmpl w:val="9168CF1E"/>
-    <w:lvl w:ilvl="0" w:tplc="0419000F">
+    <w:tmpl w:val="300EFE4A"/>
+    <w:lvl w:ilvl="0" w:tplc="5C2A53AA">
       <w:start w:val="1"/>
       <w:numFmt w:val="decimal"/>
       <w:lvlText w:val="%1."/>
       <w:lvlJc w:val="left"/>
       <w:pPr>
-        <w:ind w:left="720" w:hanging="360"/>
+        <w:ind w:left="1065" w:hanging="360"/>
       </w:pPr>
       <w:rPr>
         <w:rFonts w:hint="default"/>
@@ -2078,7 +2158,7 @@
       <w:lvlText w:val="%2."/>
       <w:lvlJc w:val="left"/>
       <w:pPr>
-        <w:ind w:left="1440" w:hanging="360"/>
+        <w:ind w:left="1785" w:hanging="360"/>
       </w:pPr>
     </w:lvl>
     <w:lvl w:ilvl="2" w:tplc="0419001B" w:tentative="1">
@@ -2087,7 +2167,7 @@
       <w:lvlText w:val="%3."/>
       <w:lvlJc w:val="right"/>
       <w:pPr>
-        <w:ind w:left="2160" w:hanging="180"/>
+        <w:ind w:left="2505" w:hanging="180"/>
       </w:pPr>
     </w:lvl>
     <w:lvl w:ilvl="3" w:tplc="0419000F" w:tentative="1">
@@ -2096,7 +2176,7 @@
       <w:lvlText w:val="%4."/>
       <w:lvlJc w:val="left"/>
       <w:pPr>
-        <w:ind w:left="2880" w:hanging="360"/>
+        <w:ind w:left="3225" w:hanging="360"/>
       </w:pPr>
     </w:lvl>
     <w:lvl w:ilvl="4" w:tplc="04190019" w:tentative="1">
@@ -2105,7 +2185,7 @@
       <w:lvlText w:val="%5."/>
       <w:lvlJc w:val="left"/>
       <w:pPr>
-        <w:ind w:left="3600" w:hanging="360"/>
+        <w:ind w:left="3945" w:hanging="360"/>
       </w:pPr>
     </w:lvl>
     <w:lvl w:ilvl="5" w:tplc="0419001B" w:tentative="1">
@@ -2114,7 +2194,7 @@
       <w:lvlText w:val="%6."/>
       <w:lvlJc w:val="right"/>
       <w:pPr>
-        <w:ind w:left="4320" w:hanging="180"/>
+        <w:ind w:left="4665" w:hanging="180"/>
       </w:pPr>
     </w:lvl>
     <w:lvl w:ilvl="6" w:tplc="0419000F" w:tentative="1">
@@ -2123,7 +2203,7 @@
       <w:lvlText w:val="%7."/>
       <w:lvlJc w:val="left"/>
       <w:pPr>
-        <w:ind w:left="5040" w:hanging="360"/>
+        <w:ind w:left="5385" w:hanging="360"/>
       </w:pPr>
     </w:lvl>
     <w:lvl w:ilvl="7" w:tplc="04190019" w:tentative="1">
@@ -2132,7 +2212,7 @@
       <w:lvlText w:val="%8."/>
       <w:lvlJc w:val="left"/>
       <w:pPr>
-        <w:ind w:left="5760" w:hanging="360"/>
+        <w:ind w:left="6105" w:hanging="360"/>
       </w:pPr>
     </w:lvl>
     <w:lvl w:ilvl="8" w:tplc="0419001B" w:tentative="1">
@@ -2141,11 +2221,100 @@
       <w:lvlText w:val="%9."/>
       <w:lvlJc w:val="right"/>
       <w:pPr>
-        <w:ind w:left="6480" w:hanging="180"/>
+        <w:ind w:left="6825" w:hanging="180"/>
       </w:pPr>
     </w:lvl>
   </w:abstractNum>
   <w:abstractNum w:abstractNumId="1" w15:restartNumberingAfterBreak="0">
+    <w:nsid w:val="0CEB4EBB"/>
+    <w:multiLevelType w:val="hybridMultilevel"/>
+    <w:tmpl w:val="9168CF1E"/>
+    <w:lvl w:ilvl="0" w:tplc="0419000F">
+      <w:start w:val="1"/>
+      <w:numFmt w:val="decimal"/>
+      <w:lvlText w:val="%1."/>
+      <w:lvlJc w:val="left"/>
+      <w:pPr>
+        <w:ind w:left="720" w:hanging="360"/>
+      </w:pPr>
+      <w:rPr>
+        <w:rFonts w:hint="default"/>
+      </w:rPr>
+    </w:lvl>
+    <w:lvl w:ilvl="1" w:tplc="04190019" w:tentative="1">
+      <w:start w:val="1"/>
+      <w:numFmt w:val="lowerLetter"/>
+      <w:lvlText w:val="%2."/>
+      <w:lvlJc w:val="left"/>
+      <w:pPr>
+        <w:ind w:left="1440" w:hanging="360"/>
+      </w:pPr>
+    </w:lvl>
+    <w:lvl w:ilvl="2" w:tplc="0419001B" w:tentative="1">
+      <w:start w:val="1"/>
+      <w:numFmt w:val="lowerRoman"/>
+      <w:lvlText w:val="%3."/>
+      <w:lvlJc w:val="right"/>
+      <w:pPr>
+        <w:ind w:left="2160" w:hanging="180"/>
+      </w:pPr>
+    </w:lvl>
+    <w:lvl w:ilvl="3" w:tplc="0419000F" w:tentative="1">
+      <w:start w:val="1"/>
+      <w:numFmt w:val="decimal"/>
+      <w:lvlText w:val="%4."/>
+      <w:lvlJc w:val="left"/>
+      <w:pPr>
+        <w:ind w:left="2880" w:hanging="360"/>
+      </w:pPr>
+    </w:lvl>
+    <w:lvl w:ilvl="4" w:tplc="04190019" w:tentative="1">
+      <w:start w:val="1"/>
+      <w:numFmt w:val="lowerLetter"/>
+      <w:lvlText w:val="%5."/>
+      <w:lvlJc w:val="left"/>
+      <w:pPr>
+        <w:ind w:left="3600" w:hanging="360"/>
+      </w:pPr>
+    </w:lvl>
+    <w:lvl w:ilvl="5" w:tplc="0419001B" w:tentative="1">
+      <w:start w:val="1"/>
+      <w:numFmt w:val="lowerRoman"/>
+      <w:lvlText w:val="%6."/>
+      <w:lvlJc w:val="right"/>
+      <w:pPr>
+        <w:ind w:left="4320" w:hanging="180"/>
+      </w:pPr>
+    </w:lvl>
+    <w:lvl w:ilvl="6" w:tplc="0419000F" w:tentative="1">
+      <w:start w:val="1"/>
+      <w:numFmt w:val="decimal"/>
+      <w:lvlText w:val="%7."/>
+      <w:lvlJc w:val="left"/>
+      <w:pPr>
+        <w:ind w:left="5040" w:hanging="360"/>
+      </w:pPr>
+    </w:lvl>
+    <w:lvl w:ilvl="7" w:tplc="04190019" w:tentative="1">
+      <w:start w:val="1"/>
+      <w:numFmt w:val="lowerLetter"/>
+      <w:lvlText w:val="%8."/>
+      <w:lvlJc w:val="left"/>
+      <w:pPr>
+        <w:ind w:left="5760" w:hanging="360"/>
+      </w:pPr>
+    </w:lvl>
+    <w:lvl w:ilvl="8" w:tplc="0419001B" w:tentative="1">
+      <w:start w:val="1"/>
+      <w:numFmt w:val="lowerRoman"/>
+      <w:lvlText w:val="%9."/>
+      <w:lvlJc w:val="right"/>
+      <w:pPr>
+        <w:ind w:left="6480" w:hanging="180"/>
+      </w:pPr>
+    </w:lvl>
+  </w:abstractNum>
+  <w:abstractNum w:abstractNumId="2" w15:restartNumberingAfterBreak="0">
     <w:nsid w:val="1EAC5DF0"/>
     <w:multiLevelType w:val="hybridMultilevel"/>
     <w:tmpl w:val="1E5ABAC6"/>
@@ -2258,7 +2427,7 @@
       </w:rPr>
     </w:lvl>
   </w:abstractNum>
-  <w:abstractNum w:abstractNumId="2" w15:restartNumberingAfterBreak="0">
+  <w:abstractNum w:abstractNumId="3" w15:restartNumberingAfterBreak="0">
     <w:nsid w:val="1F9D71EA"/>
     <w:multiLevelType w:val="hybridMultilevel"/>
     <w:tmpl w:val="C0BC6968"/>
@@ -2372,19 +2541,22 @@
     </w:lvl>
   </w:abstractNum>
   <w:num w:numId="1">
+    <w:abstractNumId w:val="3"/>
+  </w:num>
+  <w:num w:numId="2">
     <w:abstractNumId w:val="2"/>
   </w:num>
-  <w:num w:numId="2">
+  <w:num w:numId="3">
     <w:abstractNumId w:val="1"/>
   </w:num>
-  <w:num w:numId="3">
+  <w:num w:numId="4">
     <w:abstractNumId w:val="0"/>
   </w:num>
 </w:numbering>
 </file>
 
 <file path=word/styles.xml><?xml version="1.0" encoding="utf-8"?>
-<w:styles xmlns:mc="http://schemas.openxmlformats.org/markup-compatibility/2006" xmlns:r="http://schemas.openxmlformats.org/officeDocument/2006/relationships" xmlns:w="http://schemas.openxmlformats.org/wordprocessingml/2006/main" xmlns:w14="http://schemas.microsoft.com/office/word/2010/wordml" xmlns:w15="http://schemas.microsoft.com/office/word/2012/wordml" xmlns:w16se="http://schemas.microsoft.com/office/word/2015/wordml/symex" mc:Ignorable="w14 w15 w16se">
+<w:styles xmlns:mc="http://schemas.openxmlformats.org/markup-compatibility/2006" xmlns:r="http://schemas.openxmlformats.org/officeDocument/2006/relationships" xmlns:w="http://schemas.openxmlformats.org/wordprocessingml/2006/main" xmlns:w14="http://schemas.microsoft.com/office/word/2010/wordml" xmlns:w15="http://schemas.microsoft.com/office/word/2012/wordml" xmlns:w16cex="http://schemas.microsoft.com/office/word/2018/wordml/cex" xmlns:w16cid="http://schemas.microsoft.com/office/word/2016/wordml/cid" xmlns:w16="http://schemas.microsoft.com/office/word/2018/wordml" xmlns:w16sdtdh="http://schemas.microsoft.com/office/word/2020/wordml/sdtdatahash" xmlns:w16se="http://schemas.microsoft.com/office/word/2015/wordml/symex" mc:Ignorable="w14 w15 w16se w16cid w16 w16cex w16sdtdh">
   <w:docDefaults>
     <w:rPrDefault>
       <w:rPr>
@@ -2400,7 +2572,7 @@
       </w:pPr>
     </w:pPrDefault>
   </w:docDefaults>
-  <w:latentStyles w:defLockedState="0" w:defUIPriority="99" w:defSemiHidden="0" w:defUnhideWhenUsed="0" w:defQFormat="0" w:count="371">
+  <w:latentStyles w:defLockedState="0" w:defUIPriority="99" w:defSemiHidden="0" w:defUnhideWhenUsed="0" w:defQFormat="0" w:count="376">
     <w:lsdException w:name="Normal" w:uiPriority="0" w:qFormat="1"/>
     <w:lsdException w:name="heading 1" w:uiPriority="9" w:qFormat="1"/>
     <w:lsdException w:name="heading 2" w:semiHidden="1" w:uiPriority="9" w:unhideWhenUsed="1" w:qFormat="1"/>
@@ -2772,6 +2944,11 @@
     <w:lsdException w:name="List Table 5 Dark Accent 6" w:uiPriority="50"/>
     <w:lsdException w:name="List Table 6 Colorful Accent 6" w:uiPriority="51"/>
     <w:lsdException w:name="List Table 7 Colorful Accent 6" w:uiPriority="52"/>
+    <w:lsdException w:name="Mention" w:semiHidden="1" w:unhideWhenUsed="1"/>
+    <w:lsdException w:name="Smart Hyperlink" w:semiHidden="1" w:unhideWhenUsed="1"/>
+    <w:lsdException w:name="Hashtag" w:semiHidden="1" w:unhideWhenUsed="1"/>
+    <w:lsdException w:name="Unresolved Mention" w:semiHidden="1" w:unhideWhenUsed="1"/>
+    <w:lsdException w:name="Smart Link" w:semiHidden="1" w:unhideWhenUsed="1"/>
   </w:latentStyles>
   <w:style w:type="paragraph" w:default="1" w:styleId="a">
     <w:name w:val="Normal"/>
@@ -2783,6 +2960,27 @@
     <w:rPr>
       <w:rFonts w:ascii="Calibri" w:eastAsia="Calibri" w:hAnsi="Calibri" w:cs="Calibri"/>
       <w:lang w:eastAsia="ru-RU"/>
+    </w:rPr>
+  </w:style>
+  <w:style w:type="paragraph" w:styleId="1">
+    <w:name w:val="heading 1"/>
+    <w:basedOn w:val="a"/>
+    <w:next w:val="a"/>
+    <w:link w:val="10"/>
+    <w:uiPriority w:val="9"/>
+    <w:qFormat/>
+    <w:rsid w:val="00F26DE1"/>
+    <w:pPr>
+      <w:keepNext/>
+      <w:keepLines/>
+      <w:spacing w:before="240" w:after="0"/>
+      <w:outlineLvl w:val="0"/>
+    </w:pPr>
+    <w:rPr>
+      <w:rFonts w:asciiTheme="majorHAnsi" w:eastAsiaTheme="majorEastAsia" w:hAnsiTheme="majorHAnsi" w:cstheme="majorBidi"/>
+      <w:color w:val="2F5496" w:themeColor="accent1" w:themeShade="BF"/>
+      <w:sz w:val="32"/>
+      <w:szCs w:val="32"/>
     </w:rPr>
   </w:style>
   <w:style w:type="character" w:default="1" w:styleId="a0">
@@ -2879,8 +3077,8 @@
       <w:u w:val="single"/>
     </w:rPr>
   </w:style>
-  <w:style w:type="character" w:customStyle="1" w:styleId="UnresolvedMention">
-    <w:name w:val="Unresolved Mention"/>
+  <w:style w:type="character" w:customStyle="1" w:styleId="11">
+    <w:name w:val="Неразрешенное упоминание1"/>
     <w:basedOn w:val="a0"/>
     <w:uiPriority w:val="99"/>
     <w:semiHidden/>
@@ -2891,7 +3089,3869 @@
       <w:shd w:val="clear" w:color="auto" w:fill="E1DFDD"/>
     </w:rPr>
   </w:style>
+  <w:style w:type="paragraph" w:styleId="a7">
+    <w:name w:val="Title"/>
+    <w:basedOn w:val="a"/>
+    <w:next w:val="a"/>
+    <w:link w:val="a8"/>
+    <w:uiPriority w:val="10"/>
+    <w:qFormat/>
+    <w:rsid w:val="00F26DE1"/>
+    <w:pPr>
+      <w:spacing w:after="0" w:line="240" w:lineRule="auto"/>
+      <w:contextualSpacing/>
+    </w:pPr>
+    <w:rPr>
+      <w:rFonts w:asciiTheme="majorHAnsi" w:eastAsiaTheme="majorEastAsia" w:hAnsiTheme="majorHAnsi" w:cstheme="majorBidi"/>
+      <w:spacing w:val="-10"/>
+      <w:kern w:val="28"/>
+      <w:sz w:val="56"/>
+      <w:szCs w:val="56"/>
+    </w:rPr>
+  </w:style>
+  <w:style w:type="character" w:customStyle="1" w:styleId="a8">
+    <w:name w:val="Заголовок Знак"/>
+    <w:basedOn w:val="a0"/>
+    <w:link w:val="a7"/>
+    <w:uiPriority w:val="10"/>
+    <w:rsid w:val="00F26DE1"/>
+    <w:rPr>
+      <w:rFonts w:asciiTheme="majorHAnsi" w:eastAsiaTheme="majorEastAsia" w:hAnsiTheme="majorHAnsi" w:cstheme="majorBidi"/>
+      <w:spacing w:val="-10"/>
+      <w:kern w:val="28"/>
+      <w:sz w:val="56"/>
+      <w:szCs w:val="56"/>
+      <w:lang w:eastAsia="ru-RU"/>
+    </w:rPr>
+  </w:style>
+  <w:style w:type="paragraph" w:styleId="a9">
+    <w:name w:val="Subtitle"/>
+    <w:basedOn w:val="a"/>
+    <w:next w:val="a"/>
+    <w:link w:val="aa"/>
+    <w:uiPriority w:val="11"/>
+    <w:qFormat/>
+    <w:rsid w:val="00F26DE1"/>
+    <w:pPr>
+      <w:numPr>
+        <w:ilvl w:val="1"/>
+      </w:numPr>
+      <w:spacing w:after="160"/>
+    </w:pPr>
+    <w:rPr>
+      <w:rFonts w:asciiTheme="minorHAnsi" w:eastAsiaTheme="minorEastAsia" w:hAnsiTheme="minorHAnsi" w:cstheme="minorBidi"/>
+      <w:color w:val="5A5A5A" w:themeColor="text1" w:themeTint="A5"/>
+      <w:spacing w:val="15"/>
+    </w:rPr>
+  </w:style>
+  <w:style w:type="character" w:customStyle="1" w:styleId="aa">
+    <w:name w:val="Подзаголовок Знак"/>
+    <w:basedOn w:val="a0"/>
+    <w:link w:val="a9"/>
+    <w:uiPriority w:val="11"/>
+    <w:rsid w:val="00F26DE1"/>
+    <w:rPr>
+      <w:rFonts w:eastAsiaTheme="minorEastAsia"/>
+      <w:color w:val="5A5A5A" w:themeColor="text1" w:themeTint="A5"/>
+      <w:spacing w:val="15"/>
+      <w:lang w:eastAsia="ru-RU"/>
+    </w:rPr>
+  </w:style>
+  <w:style w:type="character" w:customStyle="1" w:styleId="10">
+    <w:name w:val="Заголовок 1 Знак"/>
+    <w:basedOn w:val="a0"/>
+    <w:link w:val="1"/>
+    <w:uiPriority w:val="9"/>
+    <w:rsid w:val="00F26DE1"/>
+    <w:rPr>
+      <w:rFonts w:asciiTheme="majorHAnsi" w:eastAsiaTheme="majorEastAsia" w:hAnsiTheme="majorHAnsi" w:cstheme="majorBidi"/>
+      <w:color w:val="2F5496" w:themeColor="accent1" w:themeShade="BF"/>
+      <w:sz w:val="32"/>
+      <w:szCs w:val="32"/>
+      <w:lang w:eastAsia="ru-RU"/>
+    </w:rPr>
+  </w:style>
 </w:styles>
+</file>
+
+<file path=word/charts/chart1.xml><?xml version="1.0" encoding="utf-8"?>
+<c:chartSpace xmlns:c="http://schemas.openxmlformats.org/drawingml/2006/chart" xmlns:a="http://schemas.openxmlformats.org/drawingml/2006/main" xmlns:r="http://schemas.openxmlformats.org/officeDocument/2006/relationships" xmlns:c16r2="http://schemas.microsoft.com/office/drawing/2015/06/chart">
+  <c:date1904 val="0"/>
+  <c:lang val="ru-RU"/>
+  <c:roundedCorners val="0"/>
+  <mc:AlternateContent xmlns:mc="http://schemas.openxmlformats.org/markup-compatibility/2006">
+    <mc:Choice xmlns:c14="http://schemas.microsoft.com/office/drawing/2007/8/2/chart" Requires="c14">
+      <c14:style val="102"/>
+    </mc:Choice>
+    <mc:Fallback>
+      <c:style val="2"/>
+    </mc:Fallback>
+  </mc:AlternateContent>
+  <c:chart>
+    <c:title>
+      <c:tx>
+        <c:rich>
+          <a:bodyPr rot="0" spcFirstLastPara="1" vertOverflow="ellipsis" vert="horz" wrap="square" anchor="ctr" anchorCtr="1"/>
+          <a:lstStyle/>
+          <a:p>
+            <a:pPr>
+              <a:defRPr sz="1400" b="0" i="0" u="none" strike="noStrike" kern="1200" spc="0" baseline="0">
+                <a:solidFill>
+                  <a:schemeClr val="tx1">
+                    <a:lumMod val="65000"/>
+                    <a:lumOff val="35000"/>
+                  </a:schemeClr>
+                </a:solidFill>
+                <a:latin typeface="+mn-lt"/>
+                <a:ea typeface="+mn-ea"/>
+                <a:cs typeface="+mn-cs"/>
+              </a:defRPr>
+            </a:pPr>
+            <a:r>
+              <a:rPr lang="ru-RU"/>
+              <a:t>Метод</a:t>
+            </a:r>
+            <a:r>
+              <a:rPr lang="ru-RU" baseline="0"/>
+              <a:t> градиентного спуска</a:t>
+            </a:r>
+            <a:endParaRPr lang="ru-RU"/>
+          </a:p>
+        </c:rich>
+      </c:tx>
+      <c:overlay val="0"/>
+      <c:spPr>
+        <a:noFill/>
+        <a:ln>
+          <a:noFill/>
+        </a:ln>
+        <a:effectLst/>
+      </c:spPr>
+      <c:txPr>
+        <a:bodyPr rot="0" spcFirstLastPara="1" vertOverflow="ellipsis" vert="horz" wrap="square" anchor="ctr" anchorCtr="1"/>
+        <a:lstStyle/>
+        <a:p>
+          <a:pPr>
+            <a:defRPr sz="1400" b="0" i="0" u="none" strike="noStrike" kern="1200" spc="0" baseline="0">
+              <a:solidFill>
+                <a:schemeClr val="tx1">
+                  <a:lumMod val="65000"/>
+                  <a:lumOff val="35000"/>
+                </a:schemeClr>
+              </a:solidFill>
+              <a:latin typeface="+mn-lt"/>
+              <a:ea typeface="+mn-ea"/>
+              <a:cs typeface="+mn-cs"/>
+            </a:defRPr>
+          </a:pPr>
+          <a:endParaRPr lang="ru-RU"/>
+        </a:p>
+      </c:txPr>
+    </c:title>
+    <c:autoTitleDeleted val="0"/>
+    <c:plotArea>
+      <c:layout/>
+      <c:lineChart>
+        <c:grouping val="standard"/>
+        <c:varyColors val="0"/>
+        <c:ser>
+          <c:idx val="0"/>
+          <c:order val="0"/>
+          <c:tx>
+            <c:strRef>
+              <c:f>Лист1!$B$1</c:f>
+              <c:strCache>
+                <c:ptCount val="1"/>
+                <c:pt idx="0">
+                  <c:v>10</c:v>
+                </c:pt>
+              </c:strCache>
+            </c:strRef>
+          </c:tx>
+          <c:spPr>
+            <a:ln w="28575" cap="rnd">
+              <a:solidFill>
+                <a:schemeClr val="accent1"/>
+              </a:solidFill>
+              <a:round/>
+            </a:ln>
+            <a:effectLst/>
+          </c:spPr>
+          <c:marker>
+            <c:symbol val="none"/>
+          </c:marker>
+          <c:cat>
+            <c:numRef>
+              <c:f>Лист1!$A$2:$A$12</c:f>
+              <c:numCache>
+                <c:formatCode>General</c:formatCode>
+                <c:ptCount val="11"/>
+                <c:pt idx="0">
+                  <c:v>1</c:v>
+                </c:pt>
+                <c:pt idx="1">
+                  <c:v>101</c:v>
+                </c:pt>
+                <c:pt idx="2">
+                  <c:v>201</c:v>
+                </c:pt>
+                <c:pt idx="3">
+                  <c:v>301</c:v>
+                </c:pt>
+                <c:pt idx="4">
+                  <c:v>401</c:v>
+                </c:pt>
+                <c:pt idx="5">
+                  <c:v>501</c:v>
+                </c:pt>
+                <c:pt idx="6">
+                  <c:v>601</c:v>
+                </c:pt>
+                <c:pt idx="7">
+                  <c:v>701</c:v>
+                </c:pt>
+                <c:pt idx="8">
+                  <c:v>801</c:v>
+                </c:pt>
+                <c:pt idx="9">
+                  <c:v>901</c:v>
+                </c:pt>
+                <c:pt idx="10">
+                  <c:v>1001</c:v>
+                </c:pt>
+              </c:numCache>
+            </c:numRef>
+          </c:cat>
+          <c:val>
+            <c:numRef>
+              <c:f>Лист1!$B$2:$B$12</c:f>
+              <c:numCache>
+                <c:formatCode>General</c:formatCode>
+                <c:ptCount val="11"/>
+                <c:pt idx="0">
+                  <c:v>11</c:v>
+                </c:pt>
+                <c:pt idx="1">
+                  <c:v>791</c:v>
+                </c:pt>
+                <c:pt idx="2">
+                  <c:v>2180</c:v>
+                </c:pt>
+                <c:pt idx="3">
+                  <c:v>3063</c:v>
+                </c:pt>
+                <c:pt idx="4">
+                  <c:v>3552</c:v>
+                </c:pt>
+                <c:pt idx="5">
+                  <c:v>3801</c:v>
+                </c:pt>
+                <c:pt idx="6">
+                  <c:v>6961</c:v>
+                </c:pt>
+                <c:pt idx="7">
+                  <c:v>5409</c:v>
+                </c:pt>
+                <c:pt idx="8">
+                  <c:v>6194</c:v>
+                </c:pt>
+                <c:pt idx="9">
+                  <c:v>7312</c:v>
+                </c:pt>
+                <c:pt idx="10">
+                  <c:v>7827</c:v>
+                </c:pt>
+              </c:numCache>
+            </c:numRef>
+          </c:val>
+          <c:smooth val="0"/>
+          <c:extLst>
+            <c:ext xmlns:c16="http://schemas.microsoft.com/office/drawing/2014/chart" uri="{C3380CC4-5D6E-409C-BE32-E72D297353CC}">
+              <c16:uniqueId val="{00000000-1564-4746-988A-71215FDC56F5}"/>
+            </c:ext>
+          </c:extLst>
+        </c:ser>
+        <c:ser>
+          <c:idx val="1"/>
+          <c:order val="1"/>
+          <c:tx>
+            <c:strRef>
+              <c:f>Лист1!$C$1</c:f>
+              <c:strCache>
+                <c:ptCount val="1"/>
+                <c:pt idx="0">
+                  <c:v>100</c:v>
+                </c:pt>
+              </c:strCache>
+            </c:strRef>
+          </c:tx>
+          <c:spPr>
+            <a:ln w="28575" cap="rnd">
+              <a:solidFill>
+                <a:schemeClr val="accent2"/>
+              </a:solidFill>
+              <a:round/>
+            </a:ln>
+            <a:effectLst/>
+          </c:spPr>
+          <c:marker>
+            <c:symbol val="none"/>
+          </c:marker>
+          <c:cat>
+            <c:numRef>
+              <c:f>Лист1!$A$2:$A$12</c:f>
+              <c:numCache>
+                <c:formatCode>General</c:formatCode>
+                <c:ptCount val="11"/>
+                <c:pt idx="0">
+                  <c:v>1</c:v>
+                </c:pt>
+                <c:pt idx="1">
+                  <c:v>101</c:v>
+                </c:pt>
+                <c:pt idx="2">
+                  <c:v>201</c:v>
+                </c:pt>
+                <c:pt idx="3">
+                  <c:v>301</c:v>
+                </c:pt>
+                <c:pt idx="4">
+                  <c:v>401</c:v>
+                </c:pt>
+                <c:pt idx="5">
+                  <c:v>501</c:v>
+                </c:pt>
+                <c:pt idx="6">
+                  <c:v>601</c:v>
+                </c:pt>
+                <c:pt idx="7">
+                  <c:v>701</c:v>
+                </c:pt>
+                <c:pt idx="8">
+                  <c:v>801</c:v>
+                </c:pt>
+                <c:pt idx="9">
+                  <c:v>901</c:v>
+                </c:pt>
+                <c:pt idx="10">
+                  <c:v>1001</c:v>
+                </c:pt>
+              </c:numCache>
+            </c:numRef>
+          </c:cat>
+          <c:val>
+            <c:numRef>
+              <c:f>Лист1!$C$2:$C$12</c:f>
+              <c:numCache>
+                <c:formatCode>General</c:formatCode>
+                <c:ptCount val="11"/>
+                <c:pt idx="0">
+                  <c:v>10</c:v>
+                </c:pt>
+                <c:pt idx="1">
+                  <c:v>542</c:v>
+                </c:pt>
+                <c:pt idx="2">
+                  <c:v>2335</c:v>
+                </c:pt>
+                <c:pt idx="3">
+                  <c:v>1615</c:v>
+                </c:pt>
+                <c:pt idx="4">
+                  <c:v>3243</c:v>
+                </c:pt>
+                <c:pt idx="5">
+                  <c:v>2698</c:v>
+                </c:pt>
+                <c:pt idx="6">
+                  <c:v>4519</c:v>
+                </c:pt>
+                <c:pt idx="7">
+                  <c:v>5772</c:v>
+                </c:pt>
+                <c:pt idx="8">
+                  <c:v>6478</c:v>
+                </c:pt>
+                <c:pt idx="9">
+                  <c:v>6376</c:v>
+                </c:pt>
+                <c:pt idx="10">
+                  <c:v>9179</c:v>
+                </c:pt>
+              </c:numCache>
+            </c:numRef>
+          </c:val>
+          <c:smooth val="0"/>
+          <c:extLst>
+            <c:ext xmlns:c16="http://schemas.microsoft.com/office/drawing/2014/chart" uri="{C3380CC4-5D6E-409C-BE32-E72D297353CC}">
+              <c16:uniqueId val="{00000001-1564-4746-988A-71215FDC56F5}"/>
+            </c:ext>
+          </c:extLst>
+        </c:ser>
+        <c:ser>
+          <c:idx val="2"/>
+          <c:order val="2"/>
+          <c:tx>
+            <c:strRef>
+              <c:f>Лист1!$D$1</c:f>
+              <c:strCache>
+                <c:ptCount val="1"/>
+                <c:pt idx="0">
+                  <c:v>1000</c:v>
+                </c:pt>
+              </c:strCache>
+            </c:strRef>
+          </c:tx>
+          <c:spPr>
+            <a:ln w="28575" cap="rnd">
+              <a:solidFill>
+                <a:schemeClr val="accent3"/>
+              </a:solidFill>
+              <a:round/>
+            </a:ln>
+            <a:effectLst/>
+          </c:spPr>
+          <c:marker>
+            <c:symbol val="none"/>
+          </c:marker>
+          <c:cat>
+            <c:numRef>
+              <c:f>Лист1!$A$2:$A$12</c:f>
+              <c:numCache>
+                <c:formatCode>General</c:formatCode>
+                <c:ptCount val="11"/>
+                <c:pt idx="0">
+                  <c:v>1</c:v>
+                </c:pt>
+                <c:pt idx="1">
+                  <c:v>101</c:v>
+                </c:pt>
+                <c:pt idx="2">
+                  <c:v>201</c:v>
+                </c:pt>
+                <c:pt idx="3">
+                  <c:v>301</c:v>
+                </c:pt>
+                <c:pt idx="4">
+                  <c:v>401</c:v>
+                </c:pt>
+                <c:pt idx="5">
+                  <c:v>501</c:v>
+                </c:pt>
+                <c:pt idx="6">
+                  <c:v>601</c:v>
+                </c:pt>
+                <c:pt idx="7">
+                  <c:v>701</c:v>
+                </c:pt>
+                <c:pt idx="8">
+                  <c:v>801</c:v>
+                </c:pt>
+                <c:pt idx="9">
+                  <c:v>901</c:v>
+                </c:pt>
+                <c:pt idx="10">
+                  <c:v>1001</c:v>
+                </c:pt>
+              </c:numCache>
+            </c:numRef>
+          </c:cat>
+          <c:val>
+            <c:numRef>
+              <c:f>Лист1!$D$2:$D$12</c:f>
+              <c:numCache>
+                <c:formatCode>General</c:formatCode>
+                <c:ptCount val="11"/>
+                <c:pt idx="0">
+                  <c:v>38</c:v>
+                </c:pt>
+                <c:pt idx="1">
+                  <c:v>777</c:v>
+                </c:pt>
+                <c:pt idx="2">
+                  <c:v>1389</c:v>
+                </c:pt>
+                <c:pt idx="3">
+                  <c:v>1874</c:v>
+                </c:pt>
+                <c:pt idx="4">
+                  <c:v>3096</c:v>
+                </c:pt>
+                <c:pt idx="5">
+                  <c:v>4690</c:v>
+                </c:pt>
+                <c:pt idx="6">
+                  <c:v>3621</c:v>
+                </c:pt>
+                <c:pt idx="7">
+                  <c:v>4080</c:v>
+                </c:pt>
+                <c:pt idx="8">
+                  <c:v>5212</c:v>
+                </c:pt>
+                <c:pt idx="9">
+                  <c:v>6721</c:v>
+                </c:pt>
+                <c:pt idx="10">
+                  <c:v>7831</c:v>
+                </c:pt>
+              </c:numCache>
+            </c:numRef>
+          </c:val>
+          <c:smooth val="0"/>
+          <c:extLst>
+            <c:ext xmlns:c16="http://schemas.microsoft.com/office/drawing/2014/chart" uri="{C3380CC4-5D6E-409C-BE32-E72D297353CC}">
+              <c16:uniqueId val="{00000002-1564-4746-988A-71215FDC56F5}"/>
+            </c:ext>
+          </c:extLst>
+        </c:ser>
+        <c:ser>
+          <c:idx val="3"/>
+          <c:order val="3"/>
+          <c:tx>
+            <c:strRef>
+              <c:f>Лист1!$E$1</c:f>
+              <c:strCache>
+                <c:ptCount val="1"/>
+                <c:pt idx="0">
+                  <c:v>10000</c:v>
+                </c:pt>
+              </c:strCache>
+            </c:strRef>
+          </c:tx>
+          <c:spPr>
+            <a:ln w="28575" cap="rnd">
+              <a:solidFill>
+                <a:schemeClr val="accent4"/>
+              </a:solidFill>
+              <a:round/>
+            </a:ln>
+            <a:effectLst/>
+          </c:spPr>
+          <c:marker>
+            <c:symbol val="none"/>
+          </c:marker>
+          <c:cat>
+            <c:numRef>
+              <c:f>Лист1!$A$2:$A$12</c:f>
+              <c:numCache>
+                <c:formatCode>General</c:formatCode>
+                <c:ptCount val="11"/>
+                <c:pt idx="0">
+                  <c:v>1</c:v>
+                </c:pt>
+                <c:pt idx="1">
+                  <c:v>101</c:v>
+                </c:pt>
+                <c:pt idx="2">
+                  <c:v>201</c:v>
+                </c:pt>
+                <c:pt idx="3">
+                  <c:v>301</c:v>
+                </c:pt>
+                <c:pt idx="4">
+                  <c:v>401</c:v>
+                </c:pt>
+                <c:pt idx="5">
+                  <c:v>501</c:v>
+                </c:pt>
+                <c:pt idx="6">
+                  <c:v>601</c:v>
+                </c:pt>
+                <c:pt idx="7">
+                  <c:v>701</c:v>
+                </c:pt>
+                <c:pt idx="8">
+                  <c:v>801</c:v>
+                </c:pt>
+                <c:pt idx="9">
+                  <c:v>901</c:v>
+                </c:pt>
+                <c:pt idx="10">
+                  <c:v>1001</c:v>
+                </c:pt>
+              </c:numCache>
+            </c:numRef>
+          </c:cat>
+          <c:val>
+            <c:numRef>
+              <c:f>Лист1!$E$2:$E$12</c:f>
+              <c:numCache>
+                <c:formatCode>General</c:formatCode>
+                <c:ptCount val="11"/>
+                <c:pt idx="0">
+                  <c:v>100</c:v>
+                </c:pt>
+                <c:pt idx="1">
+                  <c:v>716</c:v>
+                </c:pt>
+                <c:pt idx="2">
+                  <c:v>1338</c:v>
+                </c:pt>
+                <c:pt idx="3">
+                  <c:v>1899</c:v>
+                </c:pt>
+                <c:pt idx="4">
+                  <c:v>2766</c:v>
+                </c:pt>
+                <c:pt idx="5">
+                  <c:v>3373</c:v>
+                </c:pt>
+                <c:pt idx="6">
+                  <c:v>4383</c:v>
+                </c:pt>
+                <c:pt idx="7">
+                  <c:v>5084</c:v>
+                </c:pt>
+                <c:pt idx="8">
+                  <c:v>5395</c:v>
+                </c:pt>
+                <c:pt idx="9">
+                  <c:v>6372</c:v>
+                </c:pt>
+                <c:pt idx="10">
+                  <c:v>6675</c:v>
+                </c:pt>
+              </c:numCache>
+            </c:numRef>
+          </c:val>
+          <c:smooth val="0"/>
+          <c:extLst>
+            <c:ext xmlns:c16="http://schemas.microsoft.com/office/drawing/2014/chart" uri="{C3380CC4-5D6E-409C-BE32-E72D297353CC}">
+              <c16:uniqueId val="{00000004-1564-4746-988A-71215FDC56F5}"/>
+            </c:ext>
+          </c:extLst>
+        </c:ser>
+        <c:dLbls>
+          <c:showLegendKey val="0"/>
+          <c:showVal val="0"/>
+          <c:showCatName val="0"/>
+          <c:showSerName val="0"/>
+          <c:showPercent val="0"/>
+          <c:showBubbleSize val="0"/>
+        </c:dLbls>
+        <c:smooth val="0"/>
+        <c:axId val="970529648"/>
+        <c:axId val="970518000"/>
+      </c:lineChart>
+      <c:catAx>
+        <c:axId val="970529648"/>
+        <c:scaling>
+          <c:orientation val="minMax"/>
+        </c:scaling>
+        <c:delete val="0"/>
+        <c:axPos val="b"/>
+        <c:numFmt formatCode="General" sourceLinked="1"/>
+        <c:majorTickMark val="none"/>
+        <c:minorTickMark val="none"/>
+        <c:tickLblPos val="nextTo"/>
+        <c:spPr>
+          <a:noFill/>
+          <a:ln w="9525" cap="flat" cmpd="sng" algn="ctr">
+            <a:solidFill>
+              <a:schemeClr val="tx1">
+                <a:lumMod val="15000"/>
+                <a:lumOff val="85000"/>
+              </a:schemeClr>
+            </a:solidFill>
+            <a:round/>
+          </a:ln>
+          <a:effectLst/>
+        </c:spPr>
+        <c:txPr>
+          <a:bodyPr rot="-60000000" spcFirstLastPara="1" vertOverflow="ellipsis" vert="horz" wrap="square" anchor="ctr" anchorCtr="1"/>
+          <a:lstStyle/>
+          <a:p>
+            <a:pPr>
+              <a:defRPr sz="900" b="0" i="0" u="none" strike="noStrike" kern="1200" baseline="0">
+                <a:solidFill>
+                  <a:schemeClr val="tx1">
+                    <a:lumMod val="65000"/>
+                    <a:lumOff val="35000"/>
+                  </a:schemeClr>
+                </a:solidFill>
+                <a:latin typeface="+mn-lt"/>
+                <a:ea typeface="+mn-ea"/>
+                <a:cs typeface="+mn-cs"/>
+              </a:defRPr>
+            </a:pPr>
+            <a:endParaRPr lang="ru-RU"/>
+          </a:p>
+        </c:txPr>
+        <c:crossAx val="970518000"/>
+        <c:crosses val="autoZero"/>
+        <c:auto val="1"/>
+        <c:lblAlgn val="ctr"/>
+        <c:lblOffset val="100"/>
+        <c:noMultiLvlLbl val="0"/>
+      </c:catAx>
+      <c:valAx>
+        <c:axId val="970518000"/>
+        <c:scaling>
+          <c:orientation val="minMax"/>
+        </c:scaling>
+        <c:delete val="0"/>
+        <c:axPos val="l"/>
+        <c:majorGridlines>
+          <c:spPr>
+            <a:ln w="9525" cap="flat" cmpd="sng" algn="ctr">
+              <a:solidFill>
+                <a:schemeClr val="tx1">
+                  <a:lumMod val="15000"/>
+                  <a:lumOff val="85000"/>
+                </a:schemeClr>
+              </a:solidFill>
+              <a:round/>
+            </a:ln>
+            <a:effectLst/>
+          </c:spPr>
+        </c:majorGridlines>
+        <c:numFmt formatCode="General" sourceLinked="1"/>
+        <c:majorTickMark val="none"/>
+        <c:minorTickMark val="none"/>
+        <c:tickLblPos val="nextTo"/>
+        <c:spPr>
+          <a:noFill/>
+          <a:ln>
+            <a:noFill/>
+          </a:ln>
+          <a:effectLst/>
+        </c:spPr>
+        <c:txPr>
+          <a:bodyPr rot="-60000000" spcFirstLastPara="1" vertOverflow="ellipsis" vert="horz" wrap="square" anchor="ctr" anchorCtr="1"/>
+          <a:lstStyle/>
+          <a:p>
+            <a:pPr>
+              <a:defRPr sz="900" b="0" i="0" u="none" strike="noStrike" kern="1200" baseline="0">
+                <a:solidFill>
+                  <a:schemeClr val="tx1">
+                    <a:lumMod val="65000"/>
+                    <a:lumOff val="35000"/>
+                  </a:schemeClr>
+                </a:solidFill>
+                <a:latin typeface="+mn-lt"/>
+                <a:ea typeface="+mn-ea"/>
+                <a:cs typeface="+mn-cs"/>
+              </a:defRPr>
+            </a:pPr>
+            <a:endParaRPr lang="ru-RU"/>
+          </a:p>
+        </c:txPr>
+        <c:crossAx val="970529648"/>
+        <c:crosses val="autoZero"/>
+        <c:crossBetween val="between"/>
+      </c:valAx>
+      <c:spPr>
+        <a:noFill/>
+        <a:ln>
+          <a:noFill/>
+        </a:ln>
+        <a:effectLst/>
+      </c:spPr>
+    </c:plotArea>
+    <c:legend>
+      <c:legendPos val="b"/>
+      <c:overlay val="0"/>
+      <c:spPr>
+        <a:noFill/>
+        <a:ln>
+          <a:noFill/>
+        </a:ln>
+        <a:effectLst/>
+      </c:spPr>
+      <c:txPr>
+        <a:bodyPr rot="0" spcFirstLastPara="1" vertOverflow="ellipsis" vert="horz" wrap="square" anchor="ctr" anchorCtr="1"/>
+        <a:lstStyle/>
+        <a:p>
+          <a:pPr>
+            <a:defRPr sz="900" b="0" i="0" u="none" strike="noStrike" kern="1200" baseline="0">
+              <a:solidFill>
+                <a:schemeClr val="tx1">
+                  <a:lumMod val="65000"/>
+                  <a:lumOff val="35000"/>
+                </a:schemeClr>
+              </a:solidFill>
+              <a:latin typeface="+mn-lt"/>
+              <a:ea typeface="+mn-ea"/>
+              <a:cs typeface="+mn-cs"/>
+            </a:defRPr>
+          </a:pPr>
+          <a:endParaRPr lang="ru-RU"/>
+        </a:p>
+      </c:txPr>
+    </c:legend>
+    <c:plotVisOnly val="1"/>
+    <c:dispBlanksAs val="gap"/>
+    <c:extLst>
+      <c:ext xmlns:c16r3="http://schemas.microsoft.com/office/drawing/2017/03/chart" uri="{56B9EC1D-385E-4148-901F-78D8002777C0}">
+        <c16r3:dataDisplayOptions16>
+          <c16r3:dispNaAsBlank val="1"/>
+        </c16r3:dataDisplayOptions16>
+      </c:ext>
+    </c:extLst>
+    <c:showDLblsOverMax val="0"/>
+  </c:chart>
+  <c:spPr>
+    <a:solidFill>
+      <a:schemeClr val="bg1"/>
+    </a:solidFill>
+    <a:ln w="9525" cap="flat" cmpd="sng" algn="ctr">
+      <a:solidFill>
+        <a:schemeClr val="tx1">
+          <a:lumMod val="15000"/>
+          <a:lumOff val="85000"/>
+        </a:schemeClr>
+      </a:solidFill>
+      <a:round/>
+    </a:ln>
+    <a:effectLst/>
+  </c:spPr>
+  <c:txPr>
+    <a:bodyPr/>
+    <a:lstStyle/>
+    <a:p>
+      <a:pPr>
+        <a:defRPr/>
+      </a:pPr>
+      <a:endParaRPr lang="ru-RU"/>
+    </a:p>
+  </c:txPr>
+  <c:externalData r:id="rId3">
+    <c:autoUpdate val="0"/>
+  </c:externalData>
+</c:chartSpace>
+</file>
+
+<file path=word/charts/chart2.xml><?xml version="1.0" encoding="utf-8"?>
+<c:chartSpace xmlns:c="http://schemas.openxmlformats.org/drawingml/2006/chart" xmlns:a="http://schemas.openxmlformats.org/drawingml/2006/main" xmlns:r="http://schemas.openxmlformats.org/officeDocument/2006/relationships" xmlns:c16r2="http://schemas.microsoft.com/office/drawing/2015/06/chart">
+  <c:date1904 val="0"/>
+  <c:lang val="ru-RU"/>
+  <c:roundedCorners val="0"/>
+  <mc:AlternateContent xmlns:mc="http://schemas.openxmlformats.org/markup-compatibility/2006">
+    <mc:Choice xmlns:c14="http://schemas.microsoft.com/office/drawing/2007/8/2/chart" Requires="c14">
+      <c14:style val="102"/>
+    </mc:Choice>
+    <mc:Fallback>
+      <c:style val="2"/>
+    </mc:Fallback>
+  </mc:AlternateContent>
+  <c:chart>
+    <c:title>
+      <c:tx>
+        <c:rich>
+          <a:bodyPr rot="0" spcFirstLastPara="1" vertOverflow="ellipsis" vert="horz" wrap="square" anchor="ctr" anchorCtr="1"/>
+          <a:lstStyle/>
+          <a:p>
+            <a:pPr>
+              <a:defRPr sz="1400" b="0" i="0" u="none" strike="noStrike" kern="1200" spc="0" baseline="0">
+                <a:solidFill>
+                  <a:schemeClr val="tx1">
+                    <a:lumMod val="65000"/>
+                    <a:lumOff val="35000"/>
+                  </a:schemeClr>
+                </a:solidFill>
+                <a:latin typeface="+mn-lt"/>
+                <a:ea typeface="+mn-ea"/>
+                <a:cs typeface="+mn-cs"/>
+              </a:defRPr>
+            </a:pPr>
+            <a:r>
+              <a:rPr lang="ru-RU"/>
+              <a:t>Метод</a:t>
+            </a:r>
+            <a:r>
+              <a:rPr lang="ru-RU" baseline="0"/>
+              <a:t> наискорейшего спуска</a:t>
+            </a:r>
+            <a:endParaRPr lang="ru-RU"/>
+          </a:p>
+        </c:rich>
+      </c:tx>
+      <c:overlay val="0"/>
+      <c:spPr>
+        <a:noFill/>
+        <a:ln>
+          <a:noFill/>
+        </a:ln>
+        <a:effectLst/>
+      </c:spPr>
+      <c:txPr>
+        <a:bodyPr rot="0" spcFirstLastPara="1" vertOverflow="ellipsis" vert="horz" wrap="square" anchor="ctr" anchorCtr="1"/>
+        <a:lstStyle/>
+        <a:p>
+          <a:pPr>
+            <a:defRPr sz="1400" b="0" i="0" u="none" strike="noStrike" kern="1200" spc="0" baseline="0">
+              <a:solidFill>
+                <a:schemeClr val="tx1">
+                  <a:lumMod val="65000"/>
+                  <a:lumOff val="35000"/>
+                </a:schemeClr>
+              </a:solidFill>
+              <a:latin typeface="+mn-lt"/>
+              <a:ea typeface="+mn-ea"/>
+              <a:cs typeface="+mn-cs"/>
+            </a:defRPr>
+          </a:pPr>
+          <a:endParaRPr lang="ru-RU"/>
+        </a:p>
+      </c:txPr>
+    </c:title>
+    <c:autoTitleDeleted val="0"/>
+    <c:plotArea>
+      <c:layout/>
+      <c:lineChart>
+        <c:grouping val="standard"/>
+        <c:varyColors val="0"/>
+        <c:ser>
+          <c:idx val="0"/>
+          <c:order val="0"/>
+          <c:tx>
+            <c:strRef>
+              <c:f>Лист1!$B$1</c:f>
+              <c:strCache>
+                <c:ptCount val="1"/>
+                <c:pt idx="0">
+                  <c:v>10</c:v>
+                </c:pt>
+              </c:strCache>
+            </c:strRef>
+          </c:tx>
+          <c:spPr>
+            <a:ln w="28575" cap="rnd">
+              <a:solidFill>
+                <a:schemeClr val="accent1"/>
+              </a:solidFill>
+              <a:round/>
+            </a:ln>
+            <a:effectLst/>
+          </c:spPr>
+          <c:marker>
+            <c:symbol val="none"/>
+          </c:marker>
+          <c:cat>
+            <c:numRef>
+              <c:f>Лист1!$A$2:$A$12</c:f>
+              <c:numCache>
+                <c:formatCode>General</c:formatCode>
+                <c:ptCount val="11"/>
+                <c:pt idx="0">
+                  <c:v>1</c:v>
+                </c:pt>
+                <c:pt idx="1">
+                  <c:v>101</c:v>
+                </c:pt>
+                <c:pt idx="2">
+                  <c:v>201</c:v>
+                </c:pt>
+                <c:pt idx="3">
+                  <c:v>301</c:v>
+                </c:pt>
+                <c:pt idx="4">
+                  <c:v>401</c:v>
+                </c:pt>
+                <c:pt idx="5">
+                  <c:v>501</c:v>
+                </c:pt>
+                <c:pt idx="6">
+                  <c:v>601</c:v>
+                </c:pt>
+                <c:pt idx="7">
+                  <c:v>701</c:v>
+                </c:pt>
+                <c:pt idx="8">
+                  <c:v>801</c:v>
+                </c:pt>
+                <c:pt idx="9">
+                  <c:v>901</c:v>
+                </c:pt>
+                <c:pt idx="10">
+                  <c:v>1001</c:v>
+                </c:pt>
+              </c:numCache>
+            </c:numRef>
+          </c:cat>
+          <c:val>
+            <c:numRef>
+              <c:f>Лист1!$B$2:$B$12</c:f>
+              <c:numCache>
+                <c:formatCode>General</c:formatCode>
+                <c:ptCount val="11"/>
+                <c:pt idx="0">
+                  <c:v>1</c:v>
+                </c:pt>
+                <c:pt idx="1">
+                  <c:v>520</c:v>
+                </c:pt>
+                <c:pt idx="2">
+                  <c:v>993</c:v>
+                </c:pt>
+                <c:pt idx="3">
+                  <c:v>1539</c:v>
+                </c:pt>
+                <c:pt idx="4">
+                  <c:v>2005</c:v>
+                </c:pt>
+                <c:pt idx="5">
+                  <c:v>2487</c:v>
+                </c:pt>
+                <c:pt idx="6">
+                  <c:v>3082</c:v>
+                </c:pt>
+                <c:pt idx="7">
+                  <c:v>3579</c:v>
+                </c:pt>
+                <c:pt idx="8">
+                  <c:v>4022</c:v>
+                </c:pt>
+                <c:pt idx="9">
+                  <c:v>4139</c:v>
+                </c:pt>
+                <c:pt idx="10">
+                  <c:v>5068</c:v>
+                </c:pt>
+              </c:numCache>
+            </c:numRef>
+          </c:val>
+          <c:smooth val="0"/>
+          <c:extLst>
+            <c:ext xmlns:c16="http://schemas.microsoft.com/office/drawing/2014/chart" uri="{C3380CC4-5D6E-409C-BE32-E72D297353CC}">
+              <c16:uniqueId val="{00000000-47DB-4ACA-A517-A3BD926DB4CD}"/>
+            </c:ext>
+          </c:extLst>
+        </c:ser>
+        <c:ser>
+          <c:idx val="1"/>
+          <c:order val="1"/>
+          <c:tx>
+            <c:strRef>
+              <c:f>Лист1!$C$1</c:f>
+              <c:strCache>
+                <c:ptCount val="1"/>
+                <c:pt idx="0">
+                  <c:v>100</c:v>
+                </c:pt>
+              </c:strCache>
+            </c:strRef>
+          </c:tx>
+          <c:spPr>
+            <a:ln w="28575" cap="rnd">
+              <a:solidFill>
+                <a:schemeClr val="accent2"/>
+              </a:solidFill>
+              <a:round/>
+            </a:ln>
+            <a:effectLst/>
+          </c:spPr>
+          <c:marker>
+            <c:symbol val="none"/>
+          </c:marker>
+          <c:cat>
+            <c:numRef>
+              <c:f>Лист1!$A$2:$A$12</c:f>
+              <c:numCache>
+                <c:formatCode>General</c:formatCode>
+                <c:ptCount val="11"/>
+                <c:pt idx="0">
+                  <c:v>1</c:v>
+                </c:pt>
+                <c:pt idx="1">
+                  <c:v>101</c:v>
+                </c:pt>
+                <c:pt idx="2">
+                  <c:v>201</c:v>
+                </c:pt>
+                <c:pt idx="3">
+                  <c:v>301</c:v>
+                </c:pt>
+                <c:pt idx="4">
+                  <c:v>401</c:v>
+                </c:pt>
+                <c:pt idx="5">
+                  <c:v>501</c:v>
+                </c:pt>
+                <c:pt idx="6">
+                  <c:v>601</c:v>
+                </c:pt>
+                <c:pt idx="7">
+                  <c:v>701</c:v>
+                </c:pt>
+                <c:pt idx="8">
+                  <c:v>801</c:v>
+                </c:pt>
+                <c:pt idx="9">
+                  <c:v>901</c:v>
+                </c:pt>
+                <c:pt idx="10">
+                  <c:v>1001</c:v>
+                </c:pt>
+              </c:numCache>
+            </c:numRef>
+          </c:cat>
+          <c:val>
+            <c:numRef>
+              <c:f>Лист1!$C$2:$C$12</c:f>
+              <c:numCache>
+                <c:formatCode>General</c:formatCode>
+                <c:ptCount val="11"/>
+                <c:pt idx="0">
+                  <c:v>1</c:v>
+                </c:pt>
+                <c:pt idx="1">
+                  <c:v>519</c:v>
+                </c:pt>
+                <c:pt idx="2">
+                  <c:v>1011</c:v>
+                </c:pt>
+                <c:pt idx="3">
+                  <c:v>1529</c:v>
+                </c:pt>
+                <c:pt idx="4">
+                  <c:v>2023</c:v>
+                </c:pt>
+                <c:pt idx="5">
+                  <c:v>2557</c:v>
+                </c:pt>
+                <c:pt idx="6">
+                  <c:v>3075</c:v>
+                </c:pt>
+                <c:pt idx="7">
+                  <c:v>3575</c:v>
+                </c:pt>
+                <c:pt idx="8">
+                  <c:v>4047</c:v>
+                </c:pt>
+                <c:pt idx="9">
+                  <c:v>4557</c:v>
+                </c:pt>
+                <c:pt idx="10">
+                  <c:v>5063</c:v>
+                </c:pt>
+              </c:numCache>
+            </c:numRef>
+          </c:val>
+          <c:smooth val="0"/>
+          <c:extLst>
+            <c:ext xmlns:c16="http://schemas.microsoft.com/office/drawing/2014/chart" uri="{C3380CC4-5D6E-409C-BE32-E72D297353CC}">
+              <c16:uniqueId val="{00000001-47DB-4ACA-A517-A3BD926DB4CD}"/>
+            </c:ext>
+          </c:extLst>
+        </c:ser>
+        <c:ser>
+          <c:idx val="2"/>
+          <c:order val="2"/>
+          <c:tx>
+            <c:strRef>
+              <c:f>Лист1!$D$1</c:f>
+              <c:strCache>
+                <c:ptCount val="1"/>
+                <c:pt idx="0">
+                  <c:v>1000</c:v>
+                </c:pt>
+              </c:strCache>
+            </c:strRef>
+          </c:tx>
+          <c:spPr>
+            <a:ln w="28575" cap="rnd">
+              <a:solidFill>
+                <a:schemeClr val="accent3"/>
+              </a:solidFill>
+              <a:round/>
+            </a:ln>
+            <a:effectLst/>
+          </c:spPr>
+          <c:marker>
+            <c:symbol val="none"/>
+          </c:marker>
+          <c:cat>
+            <c:numRef>
+              <c:f>Лист1!$A$2:$A$12</c:f>
+              <c:numCache>
+                <c:formatCode>General</c:formatCode>
+                <c:ptCount val="11"/>
+                <c:pt idx="0">
+                  <c:v>1</c:v>
+                </c:pt>
+                <c:pt idx="1">
+                  <c:v>101</c:v>
+                </c:pt>
+                <c:pt idx="2">
+                  <c:v>201</c:v>
+                </c:pt>
+                <c:pt idx="3">
+                  <c:v>301</c:v>
+                </c:pt>
+                <c:pt idx="4">
+                  <c:v>401</c:v>
+                </c:pt>
+                <c:pt idx="5">
+                  <c:v>501</c:v>
+                </c:pt>
+                <c:pt idx="6">
+                  <c:v>601</c:v>
+                </c:pt>
+                <c:pt idx="7">
+                  <c:v>701</c:v>
+                </c:pt>
+                <c:pt idx="8">
+                  <c:v>801</c:v>
+                </c:pt>
+                <c:pt idx="9">
+                  <c:v>901</c:v>
+                </c:pt>
+                <c:pt idx="10">
+                  <c:v>1001</c:v>
+                </c:pt>
+              </c:numCache>
+            </c:numRef>
+          </c:cat>
+          <c:val>
+            <c:numRef>
+              <c:f>Лист1!$D$2:$D$12</c:f>
+              <c:numCache>
+                <c:formatCode>General</c:formatCode>
+                <c:ptCount val="11"/>
+                <c:pt idx="0">
+                  <c:v>1</c:v>
+                </c:pt>
+                <c:pt idx="1">
+                  <c:v>523</c:v>
+                </c:pt>
+                <c:pt idx="2">
+                  <c:v>1045</c:v>
+                </c:pt>
+                <c:pt idx="3">
+                  <c:v>1529</c:v>
+                </c:pt>
+                <c:pt idx="4">
+                  <c:v>2037</c:v>
+                </c:pt>
+                <c:pt idx="5">
+                  <c:v>2539</c:v>
+                </c:pt>
+                <c:pt idx="6">
+                  <c:v>3057</c:v>
+                </c:pt>
+                <c:pt idx="7">
+                  <c:v>3561</c:v>
+                </c:pt>
+                <c:pt idx="8">
+                  <c:v>4071</c:v>
+                </c:pt>
+                <c:pt idx="9">
+                  <c:v>4575</c:v>
+                </c:pt>
+                <c:pt idx="10">
+                  <c:v>5085</c:v>
+                </c:pt>
+              </c:numCache>
+            </c:numRef>
+          </c:val>
+          <c:smooth val="0"/>
+          <c:extLst>
+            <c:ext xmlns:c16="http://schemas.microsoft.com/office/drawing/2014/chart" uri="{C3380CC4-5D6E-409C-BE32-E72D297353CC}">
+              <c16:uniqueId val="{00000002-47DB-4ACA-A517-A3BD926DB4CD}"/>
+            </c:ext>
+          </c:extLst>
+        </c:ser>
+        <c:ser>
+          <c:idx val="3"/>
+          <c:order val="3"/>
+          <c:tx>
+            <c:strRef>
+              <c:f>Лист1!$E$1</c:f>
+              <c:strCache>
+                <c:ptCount val="1"/>
+                <c:pt idx="0">
+                  <c:v>10000</c:v>
+                </c:pt>
+              </c:strCache>
+            </c:strRef>
+          </c:tx>
+          <c:spPr>
+            <a:ln w="28575" cap="rnd">
+              <a:solidFill>
+                <a:schemeClr val="accent4"/>
+              </a:solidFill>
+              <a:round/>
+            </a:ln>
+            <a:effectLst/>
+          </c:spPr>
+          <c:marker>
+            <c:symbol val="none"/>
+          </c:marker>
+          <c:cat>
+            <c:numRef>
+              <c:f>Лист1!$A$2:$A$12</c:f>
+              <c:numCache>
+                <c:formatCode>General</c:formatCode>
+                <c:ptCount val="11"/>
+                <c:pt idx="0">
+                  <c:v>1</c:v>
+                </c:pt>
+                <c:pt idx="1">
+                  <c:v>101</c:v>
+                </c:pt>
+                <c:pt idx="2">
+                  <c:v>201</c:v>
+                </c:pt>
+                <c:pt idx="3">
+                  <c:v>301</c:v>
+                </c:pt>
+                <c:pt idx="4">
+                  <c:v>401</c:v>
+                </c:pt>
+                <c:pt idx="5">
+                  <c:v>501</c:v>
+                </c:pt>
+                <c:pt idx="6">
+                  <c:v>601</c:v>
+                </c:pt>
+                <c:pt idx="7">
+                  <c:v>701</c:v>
+                </c:pt>
+                <c:pt idx="8">
+                  <c:v>801</c:v>
+                </c:pt>
+                <c:pt idx="9">
+                  <c:v>901</c:v>
+                </c:pt>
+                <c:pt idx="10">
+                  <c:v>1001</c:v>
+                </c:pt>
+              </c:numCache>
+            </c:numRef>
+          </c:cat>
+          <c:val>
+            <c:numRef>
+              <c:f>Лист1!$E$2:$E$12</c:f>
+              <c:numCache>
+                <c:formatCode>General</c:formatCode>
+                <c:ptCount val="11"/>
+                <c:pt idx="0">
+                  <c:v>1</c:v>
+                </c:pt>
+                <c:pt idx="1">
+                  <c:v>549</c:v>
+                </c:pt>
+                <c:pt idx="2">
+                  <c:v>1085</c:v>
+                </c:pt>
+                <c:pt idx="3">
+                  <c:v>1615</c:v>
+                </c:pt>
+                <c:pt idx="4">
+                  <c:v>2141</c:v>
+                </c:pt>
+                <c:pt idx="5">
+                  <c:v>2733</c:v>
+                </c:pt>
+                <c:pt idx="6">
+                  <c:v>3119</c:v>
+                </c:pt>
+                <c:pt idx="7">
+                  <c:v>3575</c:v>
+                </c:pt>
+                <c:pt idx="8">
+                  <c:v>4107</c:v>
+                </c:pt>
+                <c:pt idx="9">
+                  <c:v>4625</c:v>
+                </c:pt>
+                <c:pt idx="10">
+                  <c:v>5095</c:v>
+                </c:pt>
+              </c:numCache>
+            </c:numRef>
+          </c:val>
+          <c:smooth val="0"/>
+          <c:extLst>
+            <c:ext xmlns:c16="http://schemas.microsoft.com/office/drawing/2014/chart" uri="{C3380CC4-5D6E-409C-BE32-E72D297353CC}">
+              <c16:uniqueId val="{00000003-47DB-4ACA-A517-A3BD926DB4CD}"/>
+            </c:ext>
+          </c:extLst>
+        </c:ser>
+        <c:dLbls>
+          <c:showLegendKey val="0"/>
+          <c:showVal val="0"/>
+          <c:showCatName val="0"/>
+          <c:showSerName val="0"/>
+          <c:showPercent val="0"/>
+          <c:showBubbleSize val="0"/>
+        </c:dLbls>
+        <c:smooth val="0"/>
+        <c:axId val="970529648"/>
+        <c:axId val="970518000"/>
+      </c:lineChart>
+      <c:catAx>
+        <c:axId val="970529648"/>
+        <c:scaling>
+          <c:orientation val="minMax"/>
+        </c:scaling>
+        <c:delete val="0"/>
+        <c:axPos val="b"/>
+        <c:numFmt formatCode="General" sourceLinked="1"/>
+        <c:majorTickMark val="none"/>
+        <c:minorTickMark val="none"/>
+        <c:tickLblPos val="nextTo"/>
+        <c:spPr>
+          <a:noFill/>
+          <a:ln w="9525" cap="flat" cmpd="sng" algn="ctr">
+            <a:solidFill>
+              <a:schemeClr val="tx1">
+                <a:lumMod val="15000"/>
+                <a:lumOff val="85000"/>
+              </a:schemeClr>
+            </a:solidFill>
+            <a:round/>
+          </a:ln>
+          <a:effectLst/>
+        </c:spPr>
+        <c:txPr>
+          <a:bodyPr rot="-60000000" spcFirstLastPara="1" vertOverflow="ellipsis" vert="horz" wrap="square" anchor="ctr" anchorCtr="1"/>
+          <a:lstStyle/>
+          <a:p>
+            <a:pPr>
+              <a:defRPr sz="900" b="0" i="0" u="none" strike="noStrike" kern="1200" baseline="0">
+                <a:solidFill>
+                  <a:schemeClr val="tx1">
+                    <a:lumMod val="65000"/>
+                    <a:lumOff val="35000"/>
+                  </a:schemeClr>
+                </a:solidFill>
+                <a:latin typeface="+mn-lt"/>
+                <a:ea typeface="+mn-ea"/>
+                <a:cs typeface="+mn-cs"/>
+              </a:defRPr>
+            </a:pPr>
+            <a:endParaRPr lang="ru-RU"/>
+          </a:p>
+        </c:txPr>
+        <c:crossAx val="970518000"/>
+        <c:crosses val="autoZero"/>
+        <c:auto val="1"/>
+        <c:lblAlgn val="ctr"/>
+        <c:lblOffset val="100"/>
+        <c:noMultiLvlLbl val="0"/>
+      </c:catAx>
+      <c:valAx>
+        <c:axId val="970518000"/>
+        <c:scaling>
+          <c:orientation val="minMax"/>
+        </c:scaling>
+        <c:delete val="0"/>
+        <c:axPos val="l"/>
+        <c:majorGridlines>
+          <c:spPr>
+            <a:ln w="9525" cap="flat" cmpd="sng" algn="ctr">
+              <a:solidFill>
+                <a:schemeClr val="tx1">
+                  <a:lumMod val="15000"/>
+                  <a:lumOff val="85000"/>
+                </a:schemeClr>
+              </a:solidFill>
+              <a:round/>
+            </a:ln>
+            <a:effectLst/>
+          </c:spPr>
+        </c:majorGridlines>
+        <c:numFmt formatCode="General" sourceLinked="1"/>
+        <c:majorTickMark val="none"/>
+        <c:minorTickMark val="none"/>
+        <c:tickLblPos val="nextTo"/>
+        <c:spPr>
+          <a:noFill/>
+          <a:ln>
+            <a:noFill/>
+          </a:ln>
+          <a:effectLst/>
+        </c:spPr>
+        <c:txPr>
+          <a:bodyPr rot="-60000000" spcFirstLastPara="1" vertOverflow="ellipsis" vert="horz" wrap="square" anchor="ctr" anchorCtr="1"/>
+          <a:lstStyle/>
+          <a:p>
+            <a:pPr>
+              <a:defRPr sz="900" b="0" i="0" u="none" strike="noStrike" kern="1200" baseline="0">
+                <a:solidFill>
+                  <a:schemeClr val="tx1">
+                    <a:lumMod val="65000"/>
+                    <a:lumOff val="35000"/>
+                  </a:schemeClr>
+                </a:solidFill>
+                <a:latin typeface="+mn-lt"/>
+                <a:ea typeface="+mn-ea"/>
+                <a:cs typeface="+mn-cs"/>
+              </a:defRPr>
+            </a:pPr>
+            <a:endParaRPr lang="ru-RU"/>
+          </a:p>
+        </c:txPr>
+        <c:crossAx val="970529648"/>
+        <c:crosses val="autoZero"/>
+        <c:crossBetween val="between"/>
+      </c:valAx>
+      <c:spPr>
+        <a:noFill/>
+        <a:ln>
+          <a:noFill/>
+        </a:ln>
+        <a:effectLst/>
+      </c:spPr>
+    </c:plotArea>
+    <c:legend>
+      <c:legendPos val="b"/>
+      <c:overlay val="0"/>
+      <c:spPr>
+        <a:noFill/>
+        <a:ln>
+          <a:noFill/>
+        </a:ln>
+        <a:effectLst/>
+      </c:spPr>
+      <c:txPr>
+        <a:bodyPr rot="0" spcFirstLastPara="1" vertOverflow="ellipsis" vert="horz" wrap="square" anchor="ctr" anchorCtr="1"/>
+        <a:lstStyle/>
+        <a:p>
+          <a:pPr>
+            <a:defRPr sz="900" b="0" i="0" u="none" strike="noStrike" kern="1200" baseline="0">
+              <a:solidFill>
+                <a:schemeClr val="tx1">
+                  <a:lumMod val="65000"/>
+                  <a:lumOff val="35000"/>
+                </a:schemeClr>
+              </a:solidFill>
+              <a:latin typeface="+mn-lt"/>
+              <a:ea typeface="+mn-ea"/>
+              <a:cs typeface="+mn-cs"/>
+            </a:defRPr>
+          </a:pPr>
+          <a:endParaRPr lang="ru-RU"/>
+        </a:p>
+      </c:txPr>
+    </c:legend>
+    <c:plotVisOnly val="1"/>
+    <c:dispBlanksAs val="gap"/>
+    <c:extLst>
+      <c:ext xmlns:c16r3="http://schemas.microsoft.com/office/drawing/2017/03/chart" uri="{56B9EC1D-385E-4148-901F-78D8002777C0}">
+        <c16r3:dataDisplayOptions16>
+          <c16r3:dispNaAsBlank val="1"/>
+        </c16r3:dataDisplayOptions16>
+      </c:ext>
+    </c:extLst>
+    <c:showDLblsOverMax val="0"/>
+  </c:chart>
+  <c:spPr>
+    <a:solidFill>
+      <a:schemeClr val="bg1"/>
+    </a:solidFill>
+    <a:ln w="9525" cap="flat" cmpd="sng" algn="ctr">
+      <a:solidFill>
+        <a:schemeClr val="tx1">
+          <a:lumMod val="15000"/>
+          <a:lumOff val="85000"/>
+        </a:schemeClr>
+      </a:solidFill>
+      <a:round/>
+    </a:ln>
+    <a:effectLst/>
+  </c:spPr>
+  <c:txPr>
+    <a:bodyPr/>
+    <a:lstStyle/>
+    <a:p>
+      <a:pPr>
+        <a:defRPr/>
+      </a:pPr>
+      <a:endParaRPr lang="ru-RU"/>
+    </a:p>
+  </c:txPr>
+  <c:externalData r:id="rId3">
+    <c:autoUpdate val="0"/>
+  </c:externalData>
+</c:chartSpace>
+</file>
+
+<file path=word/charts/chart3.xml><?xml version="1.0" encoding="utf-8"?>
+<c:chartSpace xmlns:c="http://schemas.openxmlformats.org/drawingml/2006/chart" xmlns:a="http://schemas.openxmlformats.org/drawingml/2006/main" xmlns:r="http://schemas.openxmlformats.org/officeDocument/2006/relationships" xmlns:c16r2="http://schemas.microsoft.com/office/drawing/2015/06/chart">
+  <c:date1904 val="0"/>
+  <c:lang val="ru-RU"/>
+  <c:roundedCorners val="0"/>
+  <mc:AlternateContent xmlns:mc="http://schemas.openxmlformats.org/markup-compatibility/2006">
+    <mc:Choice xmlns:c14="http://schemas.microsoft.com/office/drawing/2007/8/2/chart" Requires="c14">
+      <c14:style val="102"/>
+    </mc:Choice>
+    <mc:Fallback>
+      <c:style val="2"/>
+    </mc:Fallback>
+  </mc:AlternateContent>
+  <c:chart>
+    <c:title>
+      <c:tx>
+        <c:rich>
+          <a:bodyPr rot="0" spcFirstLastPara="1" vertOverflow="ellipsis" vert="horz" wrap="square" anchor="ctr" anchorCtr="1"/>
+          <a:lstStyle/>
+          <a:p>
+            <a:pPr>
+              <a:defRPr sz="1400" b="0" i="0" u="none" strike="noStrike" kern="1200" spc="0" baseline="0">
+                <a:solidFill>
+                  <a:schemeClr val="tx1">
+                    <a:lumMod val="65000"/>
+                    <a:lumOff val="35000"/>
+                  </a:schemeClr>
+                </a:solidFill>
+                <a:latin typeface="+mn-lt"/>
+                <a:ea typeface="+mn-ea"/>
+                <a:cs typeface="+mn-cs"/>
+              </a:defRPr>
+            </a:pPr>
+            <a:r>
+              <a:rPr lang="ru-RU"/>
+              <a:t>Метод</a:t>
+            </a:r>
+            <a:r>
+              <a:rPr lang="ru-RU" baseline="0"/>
+              <a:t> сопряжённых градиентов</a:t>
+            </a:r>
+            <a:endParaRPr lang="ru-RU"/>
+          </a:p>
+        </c:rich>
+      </c:tx>
+      <c:overlay val="0"/>
+      <c:spPr>
+        <a:noFill/>
+        <a:ln>
+          <a:noFill/>
+        </a:ln>
+        <a:effectLst/>
+      </c:spPr>
+      <c:txPr>
+        <a:bodyPr rot="0" spcFirstLastPara="1" vertOverflow="ellipsis" vert="horz" wrap="square" anchor="ctr" anchorCtr="1"/>
+        <a:lstStyle/>
+        <a:p>
+          <a:pPr>
+            <a:defRPr sz="1400" b="0" i="0" u="none" strike="noStrike" kern="1200" spc="0" baseline="0">
+              <a:solidFill>
+                <a:schemeClr val="tx1">
+                  <a:lumMod val="65000"/>
+                  <a:lumOff val="35000"/>
+                </a:schemeClr>
+              </a:solidFill>
+              <a:latin typeface="+mn-lt"/>
+              <a:ea typeface="+mn-ea"/>
+              <a:cs typeface="+mn-cs"/>
+            </a:defRPr>
+          </a:pPr>
+          <a:endParaRPr lang="ru-RU"/>
+        </a:p>
+      </c:txPr>
+    </c:title>
+    <c:autoTitleDeleted val="0"/>
+    <c:plotArea>
+      <c:layout/>
+      <c:lineChart>
+        <c:grouping val="standard"/>
+        <c:varyColors val="0"/>
+        <c:ser>
+          <c:idx val="0"/>
+          <c:order val="0"/>
+          <c:tx>
+            <c:strRef>
+              <c:f>Лист1!$B$1</c:f>
+              <c:strCache>
+                <c:ptCount val="1"/>
+                <c:pt idx="0">
+                  <c:v>10</c:v>
+                </c:pt>
+              </c:strCache>
+            </c:strRef>
+          </c:tx>
+          <c:spPr>
+            <a:ln w="28575" cap="rnd">
+              <a:solidFill>
+                <a:schemeClr val="accent1"/>
+              </a:solidFill>
+              <a:round/>
+            </a:ln>
+            <a:effectLst/>
+          </c:spPr>
+          <c:marker>
+            <c:symbol val="none"/>
+          </c:marker>
+          <c:cat>
+            <c:numRef>
+              <c:f>Лист1!$A$2:$A$12</c:f>
+              <c:numCache>
+                <c:formatCode>General</c:formatCode>
+                <c:ptCount val="11"/>
+                <c:pt idx="0">
+                  <c:v>1</c:v>
+                </c:pt>
+                <c:pt idx="1">
+                  <c:v>101</c:v>
+                </c:pt>
+                <c:pt idx="2">
+                  <c:v>201</c:v>
+                </c:pt>
+                <c:pt idx="3">
+                  <c:v>301</c:v>
+                </c:pt>
+                <c:pt idx="4">
+                  <c:v>401</c:v>
+                </c:pt>
+                <c:pt idx="5">
+                  <c:v>501</c:v>
+                </c:pt>
+                <c:pt idx="6">
+                  <c:v>601</c:v>
+                </c:pt>
+                <c:pt idx="7">
+                  <c:v>701</c:v>
+                </c:pt>
+                <c:pt idx="8">
+                  <c:v>801</c:v>
+                </c:pt>
+                <c:pt idx="9">
+                  <c:v>901</c:v>
+                </c:pt>
+                <c:pt idx="10">
+                  <c:v>1001</c:v>
+                </c:pt>
+              </c:numCache>
+            </c:numRef>
+          </c:cat>
+          <c:val>
+            <c:numRef>
+              <c:f>Лист1!$B$2:$B$12</c:f>
+              <c:numCache>
+                <c:formatCode>General</c:formatCode>
+                <c:ptCount val="11"/>
+              </c:numCache>
+            </c:numRef>
+          </c:val>
+          <c:smooth val="0"/>
+          <c:extLst>
+            <c:ext xmlns:c16="http://schemas.microsoft.com/office/drawing/2014/chart" uri="{C3380CC4-5D6E-409C-BE32-E72D297353CC}">
+              <c16:uniqueId val="{00000000-806E-4245-B76C-DAD28B834140}"/>
+            </c:ext>
+          </c:extLst>
+        </c:ser>
+        <c:ser>
+          <c:idx val="1"/>
+          <c:order val="1"/>
+          <c:tx>
+            <c:strRef>
+              <c:f>Лист1!$C$1</c:f>
+              <c:strCache>
+                <c:ptCount val="1"/>
+                <c:pt idx="0">
+                  <c:v>100</c:v>
+                </c:pt>
+              </c:strCache>
+            </c:strRef>
+          </c:tx>
+          <c:spPr>
+            <a:ln w="28575" cap="rnd">
+              <a:solidFill>
+                <a:schemeClr val="accent2"/>
+              </a:solidFill>
+              <a:round/>
+            </a:ln>
+            <a:effectLst/>
+          </c:spPr>
+          <c:marker>
+            <c:symbol val="none"/>
+          </c:marker>
+          <c:cat>
+            <c:numRef>
+              <c:f>Лист1!$A$2:$A$12</c:f>
+              <c:numCache>
+                <c:formatCode>General</c:formatCode>
+                <c:ptCount val="11"/>
+                <c:pt idx="0">
+                  <c:v>1</c:v>
+                </c:pt>
+                <c:pt idx="1">
+                  <c:v>101</c:v>
+                </c:pt>
+                <c:pt idx="2">
+                  <c:v>201</c:v>
+                </c:pt>
+                <c:pt idx="3">
+                  <c:v>301</c:v>
+                </c:pt>
+                <c:pt idx="4">
+                  <c:v>401</c:v>
+                </c:pt>
+                <c:pt idx="5">
+                  <c:v>501</c:v>
+                </c:pt>
+                <c:pt idx="6">
+                  <c:v>601</c:v>
+                </c:pt>
+                <c:pt idx="7">
+                  <c:v>701</c:v>
+                </c:pt>
+                <c:pt idx="8">
+                  <c:v>801</c:v>
+                </c:pt>
+                <c:pt idx="9">
+                  <c:v>901</c:v>
+                </c:pt>
+                <c:pt idx="10">
+                  <c:v>1001</c:v>
+                </c:pt>
+              </c:numCache>
+            </c:numRef>
+          </c:cat>
+          <c:val>
+            <c:numRef>
+              <c:f>Лист1!$C$2:$C$12</c:f>
+              <c:numCache>
+                <c:formatCode>General</c:formatCode>
+                <c:ptCount val="11"/>
+              </c:numCache>
+            </c:numRef>
+          </c:val>
+          <c:smooth val="0"/>
+          <c:extLst>
+            <c:ext xmlns:c16="http://schemas.microsoft.com/office/drawing/2014/chart" uri="{C3380CC4-5D6E-409C-BE32-E72D297353CC}">
+              <c16:uniqueId val="{00000001-806E-4245-B76C-DAD28B834140}"/>
+            </c:ext>
+          </c:extLst>
+        </c:ser>
+        <c:ser>
+          <c:idx val="2"/>
+          <c:order val="2"/>
+          <c:tx>
+            <c:strRef>
+              <c:f>Лист1!$D$1</c:f>
+              <c:strCache>
+                <c:ptCount val="1"/>
+                <c:pt idx="0">
+                  <c:v>1000</c:v>
+                </c:pt>
+              </c:strCache>
+            </c:strRef>
+          </c:tx>
+          <c:spPr>
+            <a:ln w="28575" cap="rnd">
+              <a:solidFill>
+                <a:schemeClr val="accent3"/>
+              </a:solidFill>
+              <a:round/>
+            </a:ln>
+            <a:effectLst/>
+          </c:spPr>
+          <c:marker>
+            <c:symbol val="none"/>
+          </c:marker>
+          <c:cat>
+            <c:numRef>
+              <c:f>Лист1!$A$2:$A$12</c:f>
+              <c:numCache>
+                <c:formatCode>General</c:formatCode>
+                <c:ptCount val="11"/>
+                <c:pt idx="0">
+                  <c:v>1</c:v>
+                </c:pt>
+                <c:pt idx="1">
+                  <c:v>101</c:v>
+                </c:pt>
+                <c:pt idx="2">
+                  <c:v>201</c:v>
+                </c:pt>
+                <c:pt idx="3">
+                  <c:v>301</c:v>
+                </c:pt>
+                <c:pt idx="4">
+                  <c:v>401</c:v>
+                </c:pt>
+                <c:pt idx="5">
+                  <c:v>501</c:v>
+                </c:pt>
+                <c:pt idx="6">
+                  <c:v>601</c:v>
+                </c:pt>
+                <c:pt idx="7">
+                  <c:v>701</c:v>
+                </c:pt>
+                <c:pt idx="8">
+                  <c:v>801</c:v>
+                </c:pt>
+                <c:pt idx="9">
+                  <c:v>901</c:v>
+                </c:pt>
+                <c:pt idx="10">
+                  <c:v>1001</c:v>
+                </c:pt>
+              </c:numCache>
+            </c:numRef>
+          </c:cat>
+          <c:val>
+            <c:numRef>
+              <c:f>Лист1!$D$2:$D$12</c:f>
+              <c:numCache>
+                <c:formatCode>General</c:formatCode>
+                <c:ptCount val="11"/>
+              </c:numCache>
+            </c:numRef>
+          </c:val>
+          <c:smooth val="0"/>
+          <c:extLst>
+            <c:ext xmlns:c16="http://schemas.microsoft.com/office/drawing/2014/chart" uri="{C3380CC4-5D6E-409C-BE32-E72D297353CC}">
+              <c16:uniqueId val="{00000002-806E-4245-B76C-DAD28B834140}"/>
+            </c:ext>
+          </c:extLst>
+        </c:ser>
+        <c:ser>
+          <c:idx val="3"/>
+          <c:order val="3"/>
+          <c:tx>
+            <c:strRef>
+              <c:f>Лист1!$E$1</c:f>
+              <c:strCache>
+                <c:ptCount val="1"/>
+                <c:pt idx="0">
+                  <c:v>10000</c:v>
+                </c:pt>
+              </c:strCache>
+            </c:strRef>
+          </c:tx>
+          <c:spPr>
+            <a:ln w="28575" cap="rnd">
+              <a:solidFill>
+                <a:schemeClr val="accent4"/>
+              </a:solidFill>
+              <a:round/>
+            </a:ln>
+            <a:effectLst/>
+          </c:spPr>
+          <c:marker>
+            <c:symbol val="none"/>
+          </c:marker>
+          <c:cat>
+            <c:numRef>
+              <c:f>Лист1!$A$2:$A$12</c:f>
+              <c:numCache>
+                <c:formatCode>General</c:formatCode>
+                <c:ptCount val="11"/>
+                <c:pt idx="0">
+                  <c:v>1</c:v>
+                </c:pt>
+                <c:pt idx="1">
+                  <c:v>101</c:v>
+                </c:pt>
+                <c:pt idx="2">
+                  <c:v>201</c:v>
+                </c:pt>
+                <c:pt idx="3">
+                  <c:v>301</c:v>
+                </c:pt>
+                <c:pt idx="4">
+                  <c:v>401</c:v>
+                </c:pt>
+                <c:pt idx="5">
+                  <c:v>501</c:v>
+                </c:pt>
+                <c:pt idx="6">
+                  <c:v>601</c:v>
+                </c:pt>
+                <c:pt idx="7">
+                  <c:v>701</c:v>
+                </c:pt>
+                <c:pt idx="8">
+                  <c:v>801</c:v>
+                </c:pt>
+                <c:pt idx="9">
+                  <c:v>901</c:v>
+                </c:pt>
+                <c:pt idx="10">
+                  <c:v>1001</c:v>
+                </c:pt>
+              </c:numCache>
+            </c:numRef>
+          </c:cat>
+          <c:val>
+            <c:numRef>
+              <c:f>Лист1!$E$2:$E$12</c:f>
+              <c:numCache>
+                <c:formatCode>General</c:formatCode>
+                <c:ptCount val="11"/>
+              </c:numCache>
+            </c:numRef>
+          </c:val>
+          <c:smooth val="0"/>
+          <c:extLst>
+            <c:ext xmlns:c16="http://schemas.microsoft.com/office/drawing/2014/chart" uri="{C3380CC4-5D6E-409C-BE32-E72D297353CC}">
+              <c16:uniqueId val="{00000003-806E-4245-B76C-DAD28B834140}"/>
+            </c:ext>
+          </c:extLst>
+        </c:ser>
+        <c:dLbls>
+          <c:showLegendKey val="0"/>
+          <c:showVal val="0"/>
+          <c:showCatName val="0"/>
+          <c:showSerName val="0"/>
+          <c:showPercent val="0"/>
+          <c:showBubbleSize val="0"/>
+        </c:dLbls>
+        <c:smooth val="0"/>
+        <c:axId val="970529648"/>
+        <c:axId val="970518000"/>
+      </c:lineChart>
+      <c:catAx>
+        <c:axId val="970529648"/>
+        <c:scaling>
+          <c:orientation val="minMax"/>
+        </c:scaling>
+        <c:delete val="0"/>
+        <c:axPos val="b"/>
+        <c:numFmt formatCode="General" sourceLinked="1"/>
+        <c:majorTickMark val="none"/>
+        <c:minorTickMark val="none"/>
+        <c:tickLblPos val="nextTo"/>
+        <c:spPr>
+          <a:noFill/>
+          <a:ln w="9525" cap="flat" cmpd="sng" algn="ctr">
+            <a:solidFill>
+              <a:schemeClr val="tx1">
+                <a:lumMod val="15000"/>
+                <a:lumOff val="85000"/>
+              </a:schemeClr>
+            </a:solidFill>
+            <a:round/>
+          </a:ln>
+          <a:effectLst/>
+        </c:spPr>
+        <c:txPr>
+          <a:bodyPr rot="-60000000" spcFirstLastPara="1" vertOverflow="ellipsis" vert="horz" wrap="square" anchor="ctr" anchorCtr="1"/>
+          <a:lstStyle/>
+          <a:p>
+            <a:pPr>
+              <a:defRPr sz="900" b="0" i="0" u="none" strike="noStrike" kern="1200" baseline="0">
+                <a:solidFill>
+                  <a:schemeClr val="tx1">
+                    <a:lumMod val="65000"/>
+                    <a:lumOff val="35000"/>
+                  </a:schemeClr>
+                </a:solidFill>
+                <a:latin typeface="+mn-lt"/>
+                <a:ea typeface="+mn-ea"/>
+                <a:cs typeface="+mn-cs"/>
+              </a:defRPr>
+            </a:pPr>
+            <a:endParaRPr lang="ru-RU"/>
+          </a:p>
+        </c:txPr>
+        <c:crossAx val="970518000"/>
+        <c:crosses val="autoZero"/>
+        <c:auto val="1"/>
+        <c:lblAlgn val="ctr"/>
+        <c:lblOffset val="100"/>
+        <c:noMultiLvlLbl val="0"/>
+      </c:catAx>
+      <c:valAx>
+        <c:axId val="970518000"/>
+        <c:scaling>
+          <c:orientation val="minMax"/>
+        </c:scaling>
+        <c:delete val="0"/>
+        <c:axPos val="l"/>
+        <c:majorGridlines>
+          <c:spPr>
+            <a:ln w="9525" cap="flat" cmpd="sng" algn="ctr">
+              <a:solidFill>
+                <a:schemeClr val="tx1">
+                  <a:lumMod val="15000"/>
+                  <a:lumOff val="85000"/>
+                </a:schemeClr>
+              </a:solidFill>
+              <a:round/>
+            </a:ln>
+            <a:effectLst/>
+          </c:spPr>
+        </c:majorGridlines>
+        <c:numFmt formatCode="General" sourceLinked="1"/>
+        <c:majorTickMark val="none"/>
+        <c:minorTickMark val="none"/>
+        <c:tickLblPos val="nextTo"/>
+        <c:spPr>
+          <a:noFill/>
+          <a:ln>
+            <a:noFill/>
+          </a:ln>
+          <a:effectLst/>
+        </c:spPr>
+        <c:txPr>
+          <a:bodyPr rot="-60000000" spcFirstLastPara="1" vertOverflow="ellipsis" vert="horz" wrap="square" anchor="ctr" anchorCtr="1"/>
+          <a:lstStyle/>
+          <a:p>
+            <a:pPr>
+              <a:defRPr sz="900" b="0" i="0" u="none" strike="noStrike" kern="1200" baseline="0">
+                <a:solidFill>
+                  <a:schemeClr val="tx1">
+                    <a:lumMod val="65000"/>
+                    <a:lumOff val="35000"/>
+                  </a:schemeClr>
+                </a:solidFill>
+                <a:latin typeface="+mn-lt"/>
+                <a:ea typeface="+mn-ea"/>
+                <a:cs typeface="+mn-cs"/>
+              </a:defRPr>
+            </a:pPr>
+            <a:endParaRPr lang="ru-RU"/>
+          </a:p>
+        </c:txPr>
+        <c:crossAx val="970529648"/>
+        <c:crosses val="autoZero"/>
+        <c:crossBetween val="between"/>
+      </c:valAx>
+      <c:spPr>
+        <a:noFill/>
+        <a:ln>
+          <a:noFill/>
+        </a:ln>
+        <a:effectLst/>
+      </c:spPr>
+    </c:plotArea>
+    <c:legend>
+      <c:legendPos val="b"/>
+      <c:overlay val="0"/>
+      <c:spPr>
+        <a:noFill/>
+        <a:ln>
+          <a:noFill/>
+        </a:ln>
+        <a:effectLst/>
+      </c:spPr>
+      <c:txPr>
+        <a:bodyPr rot="0" spcFirstLastPara="1" vertOverflow="ellipsis" vert="horz" wrap="square" anchor="ctr" anchorCtr="1"/>
+        <a:lstStyle/>
+        <a:p>
+          <a:pPr>
+            <a:defRPr sz="900" b="0" i="0" u="none" strike="noStrike" kern="1200" baseline="0">
+              <a:solidFill>
+                <a:schemeClr val="tx1">
+                  <a:lumMod val="65000"/>
+                  <a:lumOff val="35000"/>
+                </a:schemeClr>
+              </a:solidFill>
+              <a:latin typeface="+mn-lt"/>
+              <a:ea typeface="+mn-ea"/>
+              <a:cs typeface="+mn-cs"/>
+            </a:defRPr>
+          </a:pPr>
+          <a:endParaRPr lang="ru-RU"/>
+        </a:p>
+      </c:txPr>
+    </c:legend>
+    <c:plotVisOnly val="1"/>
+    <c:dispBlanksAs val="gap"/>
+    <c:extLst>
+      <c:ext xmlns:c16r3="http://schemas.microsoft.com/office/drawing/2017/03/chart" uri="{56B9EC1D-385E-4148-901F-78D8002777C0}">
+        <c16r3:dataDisplayOptions16>
+          <c16r3:dispNaAsBlank val="1"/>
+        </c16r3:dataDisplayOptions16>
+      </c:ext>
+    </c:extLst>
+    <c:showDLblsOverMax val="0"/>
+  </c:chart>
+  <c:spPr>
+    <a:solidFill>
+      <a:schemeClr val="bg1"/>
+    </a:solidFill>
+    <a:ln w="9525" cap="flat" cmpd="sng" algn="ctr">
+      <a:solidFill>
+        <a:schemeClr val="tx1">
+          <a:lumMod val="15000"/>
+          <a:lumOff val="85000"/>
+        </a:schemeClr>
+      </a:solidFill>
+      <a:round/>
+    </a:ln>
+    <a:effectLst/>
+  </c:spPr>
+  <c:txPr>
+    <a:bodyPr/>
+    <a:lstStyle/>
+    <a:p>
+      <a:pPr>
+        <a:defRPr/>
+      </a:pPr>
+      <a:endParaRPr lang="ru-RU"/>
+    </a:p>
+  </c:txPr>
+  <c:externalData r:id="rId3">
+    <c:autoUpdate val="0"/>
+  </c:externalData>
+</c:chartSpace>
+</file>
+
+<file path=word/charts/colors1.xml><?xml version="1.0" encoding="utf-8"?>
+<cs:colorStyle xmlns:cs="http://schemas.microsoft.com/office/drawing/2012/chartStyle" xmlns:a="http://schemas.openxmlformats.org/drawingml/2006/main" meth="cycle" id="10">
+  <a:schemeClr val="accent1"/>
+  <a:schemeClr val="accent2"/>
+  <a:schemeClr val="accent3"/>
+  <a:schemeClr val="accent4"/>
+  <a:schemeClr val="accent5"/>
+  <a:schemeClr val="accent6"/>
+  <cs:variation/>
+  <cs:variation>
+    <a:lumMod val="60000"/>
+  </cs:variation>
+  <cs:variation>
+    <a:lumMod val="80000"/>
+    <a:lumOff val="20000"/>
+  </cs:variation>
+  <cs:variation>
+    <a:lumMod val="80000"/>
+  </cs:variation>
+  <cs:variation>
+    <a:lumMod val="60000"/>
+    <a:lumOff val="40000"/>
+  </cs:variation>
+  <cs:variation>
+    <a:lumMod val="50000"/>
+  </cs:variation>
+  <cs:variation>
+    <a:lumMod val="70000"/>
+    <a:lumOff val="30000"/>
+  </cs:variation>
+  <cs:variation>
+    <a:lumMod val="70000"/>
+  </cs:variation>
+  <cs:variation>
+    <a:lumMod val="50000"/>
+    <a:lumOff val="50000"/>
+  </cs:variation>
+</cs:colorStyle>
+</file>
+
+<file path=word/charts/colors2.xml><?xml version="1.0" encoding="utf-8"?>
+<cs:colorStyle xmlns:cs="http://schemas.microsoft.com/office/drawing/2012/chartStyle" xmlns:a="http://schemas.openxmlformats.org/drawingml/2006/main" meth="cycle" id="10">
+  <a:schemeClr val="accent1"/>
+  <a:schemeClr val="accent2"/>
+  <a:schemeClr val="accent3"/>
+  <a:schemeClr val="accent4"/>
+  <a:schemeClr val="accent5"/>
+  <a:schemeClr val="accent6"/>
+  <cs:variation/>
+  <cs:variation>
+    <a:lumMod val="60000"/>
+  </cs:variation>
+  <cs:variation>
+    <a:lumMod val="80000"/>
+    <a:lumOff val="20000"/>
+  </cs:variation>
+  <cs:variation>
+    <a:lumMod val="80000"/>
+  </cs:variation>
+  <cs:variation>
+    <a:lumMod val="60000"/>
+    <a:lumOff val="40000"/>
+  </cs:variation>
+  <cs:variation>
+    <a:lumMod val="50000"/>
+  </cs:variation>
+  <cs:variation>
+    <a:lumMod val="70000"/>
+    <a:lumOff val="30000"/>
+  </cs:variation>
+  <cs:variation>
+    <a:lumMod val="70000"/>
+  </cs:variation>
+  <cs:variation>
+    <a:lumMod val="50000"/>
+    <a:lumOff val="50000"/>
+  </cs:variation>
+</cs:colorStyle>
+</file>
+
+<file path=word/charts/colors3.xml><?xml version="1.0" encoding="utf-8"?>
+<cs:colorStyle xmlns:cs="http://schemas.microsoft.com/office/drawing/2012/chartStyle" xmlns:a="http://schemas.openxmlformats.org/drawingml/2006/main" meth="cycle" id="10">
+  <a:schemeClr val="accent1"/>
+  <a:schemeClr val="accent2"/>
+  <a:schemeClr val="accent3"/>
+  <a:schemeClr val="accent4"/>
+  <a:schemeClr val="accent5"/>
+  <a:schemeClr val="accent6"/>
+  <cs:variation/>
+  <cs:variation>
+    <a:lumMod val="60000"/>
+  </cs:variation>
+  <cs:variation>
+    <a:lumMod val="80000"/>
+    <a:lumOff val="20000"/>
+  </cs:variation>
+  <cs:variation>
+    <a:lumMod val="80000"/>
+  </cs:variation>
+  <cs:variation>
+    <a:lumMod val="60000"/>
+    <a:lumOff val="40000"/>
+  </cs:variation>
+  <cs:variation>
+    <a:lumMod val="50000"/>
+  </cs:variation>
+  <cs:variation>
+    <a:lumMod val="70000"/>
+    <a:lumOff val="30000"/>
+  </cs:variation>
+  <cs:variation>
+    <a:lumMod val="70000"/>
+  </cs:variation>
+  <cs:variation>
+    <a:lumMod val="50000"/>
+    <a:lumOff val="50000"/>
+  </cs:variation>
+</cs:colorStyle>
+</file>
+
+<file path=word/charts/style1.xml><?xml version="1.0" encoding="utf-8"?>
+<cs:chartStyle xmlns:cs="http://schemas.microsoft.com/office/drawing/2012/chartStyle" xmlns:a="http://schemas.openxmlformats.org/drawingml/2006/main" id="227">
+  <cs:axisTitle>
+    <cs:lnRef idx="0"/>
+    <cs:fillRef idx="0"/>
+    <cs:effectRef idx="0"/>
+    <cs:fontRef idx="minor">
+      <a:schemeClr val="tx1">
+        <a:lumMod val="65000"/>
+        <a:lumOff val="35000"/>
+      </a:schemeClr>
+    </cs:fontRef>
+    <cs:defRPr sz="1000" kern="1200"/>
+  </cs:axisTitle>
+  <cs:categoryAxis>
+    <cs:lnRef idx="0"/>
+    <cs:fillRef idx="0"/>
+    <cs:effectRef idx="0"/>
+    <cs:fontRef idx="minor">
+      <a:schemeClr val="tx1">
+        <a:lumMod val="65000"/>
+        <a:lumOff val="35000"/>
+      </a:schemeClr>
+    </cs:fontRef>
+    <cs:spPr>
+      <a:ln w="9525" cap="flat" cmpd="sng" algn="ctr">
+        <a:solidFill>
+          <a:schemeClr val="tx1">
+            <a:lumMod val="15000"/>
+            <a:lumOff val="85000"/>
+          </a:schemeClr>
+        </a:solidFill>
+        <a:round/>
+      </a:ln>
+    </cs:spPr>
+    <cs:defRPr sz="900" kern="1200"/>
+  </cs:categoryAxis>
+  <cs:chartArea mods="allowNoFillOverride allowNoLineOverride">
+    <cs:lnRef idx="0"/>
+    <cs:fillRef idx="0"/>
+    <cs:effectRef idx="0"/>
+    <cs:fontRef idx="minor">
+      <a:schemeClr val="tx1"/>
+    </cs:fontRef>
+    <cs:spPr>
+      <a:solidFill>
+        <a:schemeClr val="bg1"/>
+      </a:solidFill>
+      <a:ln w="9525" cap="flat" cmpd="sng" algn="ctr">
+        <a:solidFill>
+          <a:schemeClr val="tx1">
+            <a:lumMod val="15000"/>
+            <a:lumOff val="85000"/>
+          </a:schemeClr>
+        </a:solidFill>
+        <a:round/>
+      </a:ln>
+    </cs:spPr>
+    <cs:defRPr sz="1000" kern="1200"/>
+  </cs:chartArea>
+  <cs:dataLabel>
+    <cs:lnRef idx="0"/>
+    <cs:fillRef idx="0"/>
+    <cs:effectRef idx="0"/>
+    <cs:fontRef idx="minor">
+      <a:schemeClr val="tx1">
+        <a:lumMod val="75000"/>
+        <a:lumOff val="25000"/>
+      </a:schemeClr>
+    </cs:fontRef>
+    <cs:defRPr sz="900" kern="1200"/>
+  </cs:dataLabel>
+  <cs:dataLabelCallout>
+    <cs:lnRef idx="0"/>
+    <cs:fillRef idx="0"/>
+    <cs:effectRef idx="0"/>
+    <cs:fontRef idx="minor">
+      <a:schemeClr val="dk1">
+        <a:lumMod val="65000"/>
+        <a:lumOff val="35000"/>
+      </a:schemeClr>
+    </cs:fontRef>
+    <cs:spPr>
+      <a:solidFill>
+        <a:schemeClr val="lt1"/>
+      </a:solidFill>
+      <a:ln>
+        <a:solidFill>
+          <a:schemeClr val="dk1">
+            <a:lumMod val="25000"/>
+            <a:lumOff val="75000"/>
+          </a:schemeClr>
+        </a:solidFill>
+      </a:ln>
+    </cs:spPr>
+    <cs:defRPr sz="900" kern="1200"/>
+    <cs:bodyPr rot="0" spcFirstLastPara="1" vertOverflow="clip" horzOverflow="clip" vert="horz" wrap="square" lIns="36576" tIns="18288" rIns="36576" bIns="18288" anchor="ctr" anchorCtr="1">
+      <a:spAutoFit/>
+    </cs:bodyPr>
+  </cs:dataLabelCallout>
+  <cs:dataPoint>
+    <cs:lnRef idx="0"/>
+    <cs:fillRef idx="1">
+      <cs:styleClr val="auto"/>
+    </cs:fillRef>
+    <cs:effectRef idx="0"/>
+    <cs:fontRef idx="minor">
+      <a:schemeClr val="tx1"/>
+    </cs:fontRef>
+    <cs:spPr>
+      <a:solidFill>
+        <a:schemeClr val="phClr"/>
+      </a:solidFill>
+    </cs:spPr>
+  </cs:dataPoint>
+  <cs:dataPoint3D>
+    <cs:lnRef idx="0"/>
+    <cs:fillRef idx="1">
+      <cs:styleClr val="auto"/>
+    </cs:fillRef>
+    <cs:effectRef idx="0"/>
+    <cs:fontRef idx="minor">
+      <a:schemeClr val="tx1"/>
+    </cs:fontRef>
+    <cs:spPr>
+      <a:solidFill>
+        <a:schemeClr val="phClr"/>
+      </a:solidFill>
+    </cs:spPr>
+  </cs:dataPoint3D>
+  <cs:dataPointLine>
+    <cs:lnRef idx="0">
+      <cs:styleClr val="auto"/>
+    </cs:lnRef>
+    <cs:fillRef idx="1"/>
+    <cs:effectRef idx="0"/>
+    <cs:fontRef idx="minor">
+      <a:schemeClr val="tx1"/>
+    </cs:fontRef>
+    <cs:spPr>
+      <a:ln w="28575" cap="rnd">
+        <a:solidFill>
+          <a:schemeClr val="phClr"/>
+        </a:solidFill>
+        <a:round/>
+      </a:ln>
+    </cs:spPr>
+  </cs:dataPointLine>
+  <cs:dataPointMarker>
+    <cs:lnRef idx="0">
+      <cs:styleClr val="auto"/>
+    </cs:lnRef>
+    <cs:fillRef idx="1">
+      <cs:styleClr val="auto"/>
+    </cs:fillRef>
+    <cs:effectRef idx="0"/>
+    <cs:fontRef idx="minor">
+      <a:schemeClr val="tx1"/>
+    </cs:fontRef>
+    <cs:spPr>
+      <a:solidFill>
+        <a:schemeClr val="phClr"/>
+      </a:solidFill>
+      <a:ln w="9525">
+        <a:solidFill>
+          <a:schemeClr val="phClr"/>
+        </a:solidFill>
+      </a:ln>
+    </cs:spPr>
+  </cs:dataPointMarker>
+  <cs:dataPointMarkerLayout symbol="circle" size="5"/>
+  <cs:dataPointWireframe>
+    <cs:lnRef idx="0">
+      <cs:styleClr val="auto"/>
+    </cs:lnRef>
+    <cs:fillRef idx="1"/>
+    <cs:effectRef idx="0"/>
+    <cs:fontRef idx="minor">
+      <a:schemeClr val="tx1"/>
+    </cs:fontRef>
+    <cs:spPr>
+      <a:ln w="9525" cap="rnd">
+        <a:solidFill>
+          <a:schemeClr val="phClr"/>
+        </a:solidFill>
+        <a:round/>
+      </a:ln>
+    </cs:spPr>
+  </cs:dataPointWireframe>
+  <cs:dataTable>
+    <cs:lnRef idx="0"/>
+    <cs:fillRef idx="0"/>
+    <cs:effectRef idx="0"/>
+    <cs:fontRef idx="minor">
+      <a:schemeClr val="tx1">
+        <a:lumMod val="65000"/>
+        <a:lumOff val="35000"/>
+      </a:schemeClr>
+    </cs:fontRef>
+    <cs:spPr>
+      <a:noFill/>
+      <a:ln w="9525" cap="flat" cmpd="sng" algn="ctr">
+        <a:solidFill>
+          <a:schemeClr val="tx1">
+            <a:lumMod val="15000"/>
+            <a:lumOff val="85000"/>
+          </a:schemeClr>
+        </a:solidFill>
+        <a:round/>
+      </a:ln>
+    </cs:spPr>
+    <cs:defRPr sz="900" kern="1200"/>
+  </cs:dataTable>
+  <cs:downBar>
+    <cs:lnRef idx="0"/>
+    <cs:fillRef idx="0"/>
+    <cs:effectRef idx="0"/>
+    <cs:fontRef idx="minor">
+      <a:schemeClr val="dk1"/>
+    </cs:fontRef>
+    <cs:spPr>
+      <a:solidFill>
+        <a:schemeClr val="dk1">
+          <a:lumMod val="65000"/>
+          <a:lumOff val="35000"/>
+        </a:schemeClr>
+      </a:solidFill>
+      <a:ln w="9525">
+        <a:solidFill>
+          <a:schemeClr val="tx1">
+            <a:lumMod val="65000"/>
+            <a:lumOff val="35000"/>
+          </a:schemeClr>
+        </a:solidFill>
+      </a:ln>
+    </cs:spPr>
+  </cs:downBar>
+  <cs:dropLine>
+    <cs:lnRef idx="0"/>
+    <cs:fillRef idx="0"/>
+    <cs:effectRef idx="0"/>
+    <cs:fontRef idx="minor">
+      <a:schemeClr val="tx1"/>
+    </cs:fontRef>
+    <cs:spPr>
+      <a:ln w="9525" cap="flat" cmpd="sng" algn="ctr">
+        <a:solidFill>
+          <a:schemeClr val="tx1">
+            <a:lumMod val="35000"/>
+            <a:lumOff val="65000"/>
+          </a:schemeClr>
+        </a:solidFill>
+        <a:round/>
+      </a:ln>
+    </cs:spPr>
+  </cs:dropLine>
+  <cs:errorBar>
+    <cs:lnRef idx="0"/>
+    <cs:fillRef idx="0"/>
+    <cs:effectRef idx="0"/>
+    <cs:fontRef idx="minor">
+      <a:schemeClr val="tx1"/>
+    </cs:fontRef>
+    <cs:spPr>
+      <a:ln w="9525" cap="flat" cmpd="sng" algn="ctr">
+        <a:solidFill>
+          <a:schemeClr val="tx1">
+            <a:lumMod val="65000"/>
+            <a:lumOff val="35000"/>
+          </a:schemeClr>
+        </a:solidFill>
+        <a:round/>
+      </a:ln>
+    </cs:spPr>
+  </cs:errorBar>
+  <cs:floor>
+    <cs:lnRef idx="0"/>
+    <cs:fillRef idx="0"/>
+    <cs:effectRef idx="0"/>
+    <cs:fontRef idx="minor">
+      <a:schemeClr val="tx1"/>
+    </cs:fontRef>
+    <cs:spPr>
+      <a:noFill/>
+      <a:ln>
+        <a:noFill/>
+      </a:ln>
+    </cs:spPr>
+  </cs:floor>
+  <cs:gridlineMajor>
+    <cs:lnRef idx="0"/>
+    <cs:fillRef idx="0"/>
+    <cs:effectRef idx="0"/>
+    <cs:fontRef idx="minor">
+      <a:schemeClr val="tx1"/>
+    </cs:fontRef>
+    <cs:spPr>
+      <a:ln w="9525" cap="flat" cmpd="sng" algn="ctr">
+        <a:solidFill>
+          <a:schemeClr val="tx1">
+            <a:lumMod val="15000"/>
+            <a:lumOff val="85000"/>
+          </a:schemeClr>
+        </a:solidFill>
+        <a:round/>
+      </a:ln>
+    </cs:spPr>
+  </cs:gridlineMajor>
+  <cs:gridlineMinor>
+    <cs:lnRef idx="0"/>
+    <cs:fillRef idx="0"/>
+    <cs:effectRef idx="0"/>
+    <cs:fontRef idx="minor">
+      <a:schemeClr val="tx1"/>
+    </cs:fontRef>
+    <cs:spPr>
+      <a:ln w="9525" cap="flat" cmpd="sng" algn="ctr">
+        <a:solidFill>
+          <a:schemeClr val="tx1">
+            <a:lumMod val="5000"/>
+            <a:lumOff val="95000"/>
+          </a:schemeClr>
+        </a:solidFill>
+        <a:round/>
+      </a:ln>
+    </cs:spPr>
+  </cs:gridlineMinor>
+  <cs:hiLoLine>
+    <cs:lnRef idx="0"/>
+    <cs:fillRef idx="0"/>
+    <cs:effectRef idx="0"/>
+    <cs:fontRef idx="minor">
+      <a:schemeClr val="tx1"/>
+    </cs:fontRef>
+    <cs:spPr>
+      <a:ln w="9525" cap="flat" cmpd="sng" algn="ctr">
+        <a:solidFill>
+          <a:schemeClr val="tx1">
+            <a:lumMod val="75000"/>
+            <a:lumOff val="25000"/>
+          </a:schemeClr>
+        </a:solidFill>
+        <a:round/>
+      </a:ln>
+    </cs:spPr>
+  </cs:hiLoLine>
+  <cs:leaderLine>
+    <cs:lnRef idx="0"/>
+    <cs:fillRef idx="0"/>
+    <cs:effectRef idx="0"/>
+    <cs:fontRef idx="minor">
+      <a:schemeClr val="tx1"/>
+    </cs:fontRef>
+    <cs:spPr>
+      <a:ln w="9525" cap="flat" cmpd="sng" algn="ctr">
+        <a:solidFill>
+          <a:schemeClr val="tx1">
+            <a:lumMod val="35000"/>
+            <a:lumOff val="65000"/>
+          </a:schemeClr>
+        </a:solidFill>
+        <a:round/>
+      </a:ln>
+    </cs:spPr>
+  </cs:leaderLine>
+  <cs:legend>
+    <cs:lnRef idx="0"/>
+    <cs:fillRef idx="0"/>
+    <cs:effectRef idx="0"/>
+    <cs:fontRef idx="minor">
+      <a:schemeClr val="tx1">
+        <a:lumMod val="65000"/>
+        <a:lumOff val="35000"/>
+      </a:schemeClr>
+    </cs:fontRef>
+    <cs:defRPr sz="900" kern="1200"/>
+  </cs:legend>
+  <cs:plotArea mods="allowNoFillOverride allowNoLineOverride">
+    <cs:lnRef idx="0"/>
+    <cs:fillRef idx="0"/>
+    <cs:effectRef idx="0"/>
+    <cs:fontRef idx="minor">
+      <a:schemeClr val="tx1"/>
+    </cs:fontRef>
+  </cs:plotArea>
+  <cs:plotArea3D mods="allowNoFillOverride allowNoLineOverride">
+    <cs:lnRef idx="0"/>
+    <cs:fillRef idx="0"/>
+    <cs:effectRef idx="0"/>
+    <cs:fontRef idx="minor">
+      <a:schemeClr val="tx1"/>
+    </cs:fontRef>
+  </cs:plotArea3D>
+  <cs:seriesAxis>
+    <cs:lnRef idx="0"/>
+    <cs:fillRef idx="0"/>
+    <cs:effectRef idx="0"/>
+    <cs:fontRef idx="minor">
+      <a:schemeClr val="tx1">
+        <a:lumMod val="65000"/>
+        <a:lumOff val="35000"/>
+      </a:schemeClr>
+    </cs:fontRef>
+    <cs:defRPr sz="900" kern="1200"/>
+  </cs:seriesAxis>
+  <cs:seriesLine>
+    <cs:lnRef idx="0"/>
+    <cs:fillRef idx="0"/>
+    <cs:effectRef idx="0"/>
+    <cs:fontRef idx="minor">
+      <a:schemeClr val="tx1"/>
+    </cs:fontRef>
+    <cs:spPr>
+      <a:ln w="9525" cap="flat" cmpd="sng" algn="ctr">
+        <a:solidFill>
+          <a:schemeClr val="tx1">
+            <a:lumMod val="35000"/>
+            <a:lumOff val="65000"/>
+          </a:schemeClr>
+        </a:solidFill>
+        <a:round/>
+      </a:ln>
+    </cs:spPr>
+  </cs:seriesLine>
+  <cs:title>
+    <cs:lnRef idx="0"/>
+    <cs:fillRef idx="0"/>
+    <cs:effectRef idx="0"/>
+    <cs:fontRef idx="minor">
+      <a:schemeClr val="tx1">
+        <a:lumMod val="65000"/>
+        <a:lumOff val="35000"/>
+      </a:schemeClr>
+    </cs:fontRef>
+    <cs:defRPr sz="1400" b="0" kern="1200" spc="0" baseline="0"/>
+  </cs:title>
+  <cs:trendline>
+    <cs:lnRef idx="0">
+      <cs:styleClr val="auto"/>
+    </cs:lnRef>
+    <cs:fillRef idx="0"/>
+    <cs:effectRef idx="0"/>
+    <cs:fontRef idx="minor">
+      <a:schemeClr val="tx1"/>
+    </cs:fontRef>
+    <cs:spPr>
+      <a:ln w="19050" cap="rnd">
+        <a:solidFill>
+          <a:schemeClr val="phClr"/>
+        </a:solidFill>
+        <a:prstDash val="sysDot"/>
+      </a:ln>
+    </cs:spPr>
+  </cs:trendline>
+  <cs:trendlineLabel>
+    <cs:lnRef idx="0"/>
+    <cs:fillRef idx="0"/>
+    <cs:effectRef idx="0"/>
+    <cs:fontRef idx="minor">
+      <a:schemeClr val="tx1">
+        <a:lumMod val="65000"/>
+        <a:lumOff val="35000"/>
+      </a:schemeClr>
+    </cs:fontRef>
+    <cs:defRPr sz="900" kern="1200"/>
+  </cs:trendlineLabel>
+  <cs:upBar>
+    <cs:lnRef idx="0"/>
+    <cs:fillRef idx="0"/>
+    <cs:effectRef idx="0"/>
+    <cs:fontRef idx="minor">
+      <a:schemeClr val="dk1"/>
+    </cs:fontRef>
+    <cs:spPr>
+      <a:solidFill>
+        <a:schemeClr val="lt1"/>
+      </a:solidFill>
+      <a:ln w="9525">
+        <a:solidFill>
+          <a:schemeClr val="tx1">
+            <a:lumMod val="15000"/>
+            <a:lumOff val="85000"/>
+          </a:schemeClr>
+        </a:solidFill>
+      </a:ln>
+    </cs:spPr>
+  </cs:upBar>
+  <cs:valueAxis>
+    <cs:lnRef idx="0"/>
+    <cs:fillRef idx="0"/>
+    <cs:effectRef idx="0"/>
+    <cs:fontRef idx="minor">
+      <a:schemeClr val="tx1">
+        <a:lumMod val="65000"/>
+        <a:lumOff val="35000"/>
+      </a:schemeClr>
+    </cs:fontRef>
+    <cs:defRPr sz="900" kern="1200"/>
+  </cs:valueAxis>
+  <cs:wall>
+    <cs:lnRef idx="0"/>
+    <cs:fillRef idx="0"/>
+    <cs:effectRef idx="0"/>
+    <cs:fontRef idx="minor">
+      <a:schemeClr val="tx1"/>
+    </cs:fontRef>
+    <cs:spPr>
+      <a:noFill/>
+      <a:ln>
+        <a:noFill/>
+      </a:ln>
+    </cs:spPr>
+  </cs:wall>
+</cs:chartStyle>
+</file>
+
+<file path=word/charts/style2.xml><?xml version="1.0" encoding="utf-8"?>
+<cs:chartStyle xmlns:cs="http://schemas.microsoft.com/office/drawing/2012/chartStyle" xmlns:a="http://schemas.openxmlformats.org/drawingml/2006/main" id="227">
+  <cs:axisTitle>
+    <cs:lnRef idx="0"/>
+    <cs:fillRef idx="0"/>
+    <cs:effectRef idx="0"/>
+    <cs:fontRef idx="minor">
+      <a:schemeClr val="tx1">
+        <a:lumMod val="65000"/>
+        <a:lumOff val="35000"/>
+      </a:schemeClr>
+    </cs:fontRef>
+    <cs:defRPr sz="1000" kern="1200"/>
+  </cs:axisTitle>
+  <cs:categoryAxis>
+    <cs:lnRef idx="0"/>
+    <cs:fillRef idx="0"/>
+    <cs:effectRef idx="0"/>
+    <cs:fontRef idx="minor">
+      <a:schemeClr val="tx1">
+        <a:lumMod val="65000"/>
+        <a:lumOff val="35000"/>
+      </a:schemeClr>
+    </cs:fontRef>
+    <cs:spPr>
+      <a:ln w="9525" cap="flat" cmpd="sng" algn="ctr">
+        <a:solidFill>
+          <a:schemeClr val="tx1">
+            <a:lumMod val="15000"/>
+            <a:lumOff val="85000"/>
+          </a:schemeClr>
+        </a:solidFill>
+        <a:round/>
+      </a:ln>
+    </cs:spPr>
+    <cs:defRPr sz="900" kern="1200"/>
+  </cs:categoryAxis>
+  <cs:chartArea mods="allowNoFillOverride allowNoLineOverride">
+    <cs:lnRef idx="0"/>
+    <cs:fillRef idx="0"/>
+    <cs:effectRef idx="0"/>
+    <cs:fontRef idx="minor">
+      <a:schemeClr val="tx1"/>
+    </cs:fontRef>
+    <cs:spPr>
+      <a:solidFill>
+        <a:schemeClr val="bg1"/>
+      </a:solidFill>
+      <a:ln w="9525" cap="flat" cmpd="sng" algn="ctr">
+        <a:solidFill>
+          <a:schemeClr val="tx1">
+            <a:lumMod val="15000"/>
+            <a:lumOff val="85000"/>
+          </a:schemeClr>
+        </a:solidFill>
+        <a:round/>
+      </a:ln>
+    </cs:spPr>
+    <cs:defRPr sz="1000" kern="1200"/>
+  </cs:chartArea>
+  <cs:dataLabel>
+    <cs:lnRef idx="0"/>
+    <cs:fillRef idx="0"/>
+    <cs:effectRef idx="0"/>
+    <cs:fontRef idx="minor">
+      <a:schemeClr val="tx1">
+        <a:lumMod val="75000"/>
+        <a:lumOff val="25000"/>
+      </a:schemeClr>
+    </cs:fontRef>
+    <cs:defRPr sz="900" kern="1200"/>
+  </cs:dataLabel>
+  <cs:dataLabelCallout>
+    <cs:lnRef idx="0"/>
+    <cs:fillRef idx="0"/>
+    <cs:effectRef idx="0"/>
+    <cs:fontRef idx="minor">
+      <a:schemeClr val="dk1">
+        <a:lumMod val="65000"/>
+        <a:lumOff val="35000"/>
+      </a:schemeClr>
+    </cs:fontRef>
+    <cs:spPr>
+      <a:solidFill>
+        <a:schemeClr val="lt1"/>
+      </a:solidFill>
+      <a:ln>
+        <a:solidFill>
+          <a:schemeClr val="dk1">
+            <a:lumMod val="25000"/>
+            <a:lumOff val="75000"/>
+          </a:schemeClr>
+        </a:solidFill>
+      </a:ln>
+    </cs:spPr>
+    <cs:defRPr sz="900" kern="1200"/>
+    <cs:bodyPr rot="0" spcFirstLastPara="1" vertOverflow="clip" horzOverflow="clip" vert="horz" wrap="square" lIns="36576" tIns="18288" rIns="36576" bIns="18288" anchor="ctr" anchorCtr="1">
+      <a:spAutoFit/>
+    </cs:bodyPr>
+  </cs:dataLabelCallout>
+  <cs:dataPoint>
+    <cs:lnRef idx="0"/>
+    <cs:fillRef idx="1">
+      <cs:styleClr val="auto"/>
+    </cs:fillRef>
+    <cs:effectRef idx="0"/>
+    <cs:fontRef idx="minor">
+      <a:schemeClr val="tx1"/>
+    </cs:fontRef>
+    <cs:spPr>
+      <a:solidFill>
+        <a:schemeClr val="phClr"/>
+      </a:solidFill>
+    </cs:spPr>
+  </cs:dataPoint>
+  <cs:dataPoint3D>
+    <cs:lnRef idx="0"/>
+    <cs:fillRef idx="1">
+      <cs:styleClr val="auto"/>
+    </cs:fillRef>
+    <cs:effectRef idx="0"/>
+    <cs:fontRef idx="minor">
+      <a:schemeClr val="tx1"/>
+    </cs:fontRef>
+    <cs:spPr>
+      <a:solidFill>
+        <a:schemeClr val="phClr"/>
+      </a:solidFill>
+    </cs:spPr>
+  </cs:dataPoint3D>
+  <cs:dataPointLine>
+    <cs:lnRef idx="0">
+      <cs:styleClr val="auto"/>
+    </cs:lnRef>
+    <cs:fillRef idx="1"/>
+    <cs:effectRef idx="0"/>
+    <cs:fontRef idx="minor">
+      <a:schemeClr val="tx1"/>
+    </cs:fontRef>
+    <cs:spPr>
+      <a:ln w="28575" cap="rnd">
+        <a:solidFill>
+          <a:schemeClr val="phClr"/>
+        </a:solidFill>
+        <a:round/>
+      </a:ln>
+    </cs:spPr>
+  </cs:dataPointLine>
+  <cs:dataPointMarker>
+    <cs:lnRef idx="0">
+      <cs:styleClr val="auto"/>
+    </cs:lnRef>
+    <cs:fillRef idx="1">
+      <cs:styleClr val="auto"/>
+    </cs:fillRef>
+    <cs:effectRef idx="0"/>
+    <cs:fontRef idx="minor">
+      <a:schemeClr val="tx1"/>
+    </cs:fontRef>
+    <cs:spPr>
+      <a:solidFill>
+        <a:schemeClr val="phClr"/>
+      </a:solidFill>
+      <a:ln w="9525">
+        <a:solidFill>
+          <a:schemeClr val="phClr"/>
+        </a:solidFill>
+      </a:ln>
+    </cs:spPr>
+  </cs:dataPointMarker>
+  <cs:dataPointMarkerLayout symbol="circle" size="5"/>
+  <cs:dataPointWireframe>
+    <cs:lnRef idx="0">
+      <cs:styleClr val="auto"/>
+    </cs:lnRef>
+    <cs:fillRef idx="1"/>
+    <cs:effectRef idx="0"/>
+    <cs:fontRef idx="minor">
+      <a:schemeClr val="tx1"/>
+    </cs:fontRef>
+    <cs:spPr>
+      <a:ln w="9525" cap="rnd">
+        <a:solidFill>
+          <a:schemeClr val="phClr"/>
+        </a:solidFill>
+        <a:round/>
+      </a:ln>
+    </cs:spPr>
+  </cs:dataPointWireframe>
+  <cs:dataTable>
+    <cs:lnRef idx="0"/>
+    <cs:fillRef idx="0"/>
+    <cs:effectRef idx="0"/>
+    <cs:fontRef idx="minor">
+      <a:schemeClr val="tx1">
+        <a:lumMod val="65000"/>
+        <a:lumOff val="35000"/>
+      </a:schemeClr>
+    </cs:fontRef>
+    <cs:spPr>
+      <a:noFill/>
+      <a:ln w="9525" cap="flat" cmpd="sng" algn="ctr">
+        <a:solidFill>
+          <a:schemeClr val="tx1">
+            <a:lumMod val="15000"/>
+            <a:lumOff val="85000"/>
+          </a:schemeClr>
+        </a:solidFill>
+        <a:round/>
+      </a:ln>
+    </cs:spPr>
+    <cs:defRPr sz="900" kern="1200"/>
+  </cs:dataTable>
+  <cs:downBar>
+    <cs:lnRef idx="0"/>
+    <cs:fillRef idx="0"/>
+    <cs:effectRef idx="0"/>
+    <cs:fontRef idx="minor">
+      <a:schemeClr val="dk1"/>
+    </cs:fontRef>
+    <cs:spPr>
+      <a:solidFill>
+        <a:schemeClr val="dk1">
+          <a:lumMod val="65000"/>
+          <a:lumOff val="35000"/>
+        </a:schemeClr>
+      </a:solidFill>
+      <a:ln w="9525">
+        <a:solidFill>
+          <a:schemeClr val="tx1">
+            <a:lumMod val="65000"/>
+            <a:lumOff val="35000"/>
+          </a:schemeClr>
+        </a:solidFill>
+      </a:ln>
+    </cs:spPr>
+  </cs:downBar>
+  <cs:dropLine>
+    <cs:lnRef idx="0"/>
+    <cs:fillRef idx="0"/>
+    <cs:effectRef idx="0"/>
+    <cs:fontRef idx="minor">
+      <a:schemeClr val="tx1"/>
+    </cs:fontRef>
+    <cs:spPr>
+      <a:ln w="9525" cap="flat" cmpd="sng" algn="ctr">
+        <a:solidFill>
+          <a:schemeClr val="tx1">
+            <a:lumMod val="35000"/>
+            <a:lumOff val="65000"/>
+          </a:schemeClr>
+        </a:solidFill>
+        <a:round/>
+      </a:ln>
+    </cs:spPr>
+  </cs:dropLine>
+  <cs:errorBar>
+    <cs:lnRef idx="0"/>
+    <cs:fillRef idx="0"/>
+    <cs:effectRef idx="0"/>
+    <cs:fontRef idx="minor">
+      <a:schemeClr val="tx1"/>
+    </cs:fontRef>
+    <cs:spPr>
+      <a:ln w="9525" cap="flat" cmpd="sng" algn="ctr">
+        <a:solidFill>
+          <a:schemeClr val="tx1">
+            <a:lumMod val="65000"/>
+            <a:lumOff val="35000"/>
+          </a:schemeClr>
+        </a:solidFill>
+        <a:round/>
+      </a:ln>
+    </cs:spPr>
+  </cs:errorBar>
+  <cs:floor>
+    <cs:lnRef idx="0"/>
+    <cs:fillRef idx="0"/>
+    <cs:effectRef idx="0"/>
+    <cs:fontRef idx="minor">
+      <a:schemeClr val="tx1"/>
+    </cs:fontRef>
+    <cs:spPr>
+      <a:noFill/>
+      <a:ln>
+        <a:noFill/>
+      </a:ln>
+    </cs:spPr>
+  </cs:floor>
+  <cs:gridlineMajor>
+    <cs:lnRef idx="0"/>
+    <cs:fillRef idx="0"/>
+    <cs:effectRef idx="0"/>
+    <cs:fontRef idx="minor">
+      <a:schemeClr val="tx1"/>
+    </cs:fontRef>
+    <cs:spPr>
+      <a:ln w="9525" cap="flat" cmpd="sng" algn="ctr">
+        <a:solidFill>
+          <a:schemeClr val="tx1">
+            <a:lumMod val="15000"/>
+            <a:lumOff val="85000"/>
+          </a:schemeClr>
+        </a:solidFill>
+        <a:round/>
+      </a:ln>
+    </cs:spPr>
+  </cs:gridlineMajor>
+  <cs:gridlineMinor>
+    <cs:lnRef idx="0"/>
+    <cs:fillRef idx="0"/>
+    <cs:effectRef idx="0"/>
+    <cs:fontRef idx="minor">
+      <a:schemeClr val="tx1"/>
+    </cs:fontRef>
+    <cs:spPr>
+      <a:ln w="9525" cap="flat" cmpd="sng" algn="ctr">
+        <a:solidFill>
+          <a:schemeClr val="tx1">
+            <a:lumMod val="5000"/>
+            <a:lumOff val="95000"/>
+          </a:schemeClr>
+        </a:solidFill>
+        <a:round/>
+      </a:ln>
+    </cs:spPr>
+  </cs:gridlineMinor>
+  <cs:hiLoLine>
+    <cs:lnRef idx="0"/>
+    <cs:fillRef idx="0"/>
+    <cs:effectRef idx="0"/>
+    <cs:fontRef idx="minor">
+      <a:schemeClr val="tx1"/>
+    </cs:fontRef>
+    <cs:spPr>
+      <a:ln w="9525" cap="flat" cmpd="sng" algn="ctr">
+        <a:solidFill>
+          <a:schemeClr val="tx1">
+            <a:lumMod val="75000"/>
+            <a:lumOff val="25000"/>
+          </a:schemeClr>
+        </a:solidFill>
+        <a:round/>
+      </a:ln>
+    </cs:spPr>
+  </cs:hiLoLine>
+  <cs:leaderLine>
+    <cs:lnRef idx="0"/>
+    <cs:fillRef idx="0"/>
+    <cs:effectRef idx="0"/>
+    <cs:fontRef idx="minor">
+      <a:schemeClr val="tx1"/>
+    </cs:fontRef>
+    <cs:spPr>
+      <a:ln w="9525" cap="flat" cmpd="sng" algn="ctr">
+        <a:solidFill>
+          <a:schemeClr val="tx1">
+            <a:lumMod val="35000"/>
+            <a:lumOff val="65000"/>
+          </a:schemeClr>
+        </a:solidFill>
+        <a:round/>
+      </a:ln>
+    </cs:spPr>
+  </cs:leaderLine>
+  <cs:legend>
+    <cs:lnRef idx="0"/>
+    <cs:fillRef idx="0"/>
+    <cs:effectRef idx="0"/>
+    <cs:fontRef idx="minor">
+      <a:schemeClr val="tx1">
+        <a:lumMod val="65000"/>
+        <a:lumOff val="35000"/>
+      </a:schemeClr>
+    </cs:fontRef>
+    <cs:defRPr sz="900" kern="1200"/>
+  </cs:legend>
+  <cs:plotArea mods="allowNoFillOverride allowNoLineOverride">
+    <cs:lnRef idx="0"/>
+    <cs:fillRef idx="0"/>
+    <cs:effectRef idx="0"/>
+    <cs:fontRef idx="minor">
+      <a:schemeClr val="tx1"/>
+    </cs:fontRef>
+  </cs:plotArea>
+  <cs:plotArea3D mods="allowNoFillOverride allowNoLineOverride">
+    <cs:lnRef idx="0"/>
+    <cs:fillRef idx="0"/>
+    <cs:effectRef idx="0"/>
+    <cs:fontRef idx="minor">
+      <a:schemeClr val="tx1"/>
+    </cs:fontRef>
+  </cs:plotArea3D>
+  <cs:seriesAxis>
+    <cs:lnRef idx="0"/>
+    <cs:fillRef idx="0"/>
+    <cs:effectRef idx="0"/>
+    <cs:fontRef idx="minor">
+      <a:schemeClr val="tx1">
+        <a:lumMod val="65000"/>
+        <a:lumOff val="35000"/>
+      </a:schemeClr>
+    </cs:fontRef>
+    <cs:defRPr sz="900" kern="1200"/>
+  </cs:seriesAxis>
+  <cs:seriesLine>
+    <cs:lnRef idx="0"/>
+    <cs:fillRef idx="0"/>
+    <cs:effectRef idx="0"/>
+    <cs:fontRef idx="minor">
+      <a:schemeClr val="tx1"/>
+    </cs:fontRef>
+    <cs:spPr>
+      <a:ln w="9525" cap="flat" cmpd="sng" algn="ctr">
+        <a:solidFill>
+          <a:schemeClr val="tx1">
+            <a:lumMod val="35000"/>
+            <a:lumOff val="65000"/>
+          </a:schemeClr>
+        </a:solidFill>
+        <a:round/>
+      </a:ln>
+    </cs:spPr>
+  </cs:seriesLine>
+  <cs:title>
+    <cs:lnRef idx="0"/>
+    <cs:fillRef idx="0"/>
+    <cs:effectRef idx="0"/>
+    <cs:fontRef idx="minor">
+      <a:schemeClr val="tx1">
+        <a:lumMod val="65000"/>
+        <a:lumOff val="35000"/>
+      </a:schemeClr>
+    </cs:fontRef>
+    <cs:defRPr sz="1400" b="0" kern="1200" spc="0" baseline="0"/>
+  </cs:title>
+  <cs:trendline>
+    <cs:lnRef idx="0">
+      <cs:styleClr val="auto"/>
+    </cs:lnRef>
+    <cs:fillRef idx="0"/>
+    <cs:effectRef idx="0"/>
+    <cs:fontRef idx="minor">
+      <a:schemeClr val="tx1"/>
+    </cs:fontRef>
+    <cs:spPr>
+      <a:ln w="19050" cap="rnd">
+        <a:solidFill>
+          <a:schemeClr val="phClr"/>
+        </a:solidFill>
+        <a:prstDash val="sysDot"/>
+      </a:ln>
+    </cs:spPr>
+  </cs:trendline>
+  <cs:trendlineLabel>
+    <cs:lnRef idx="0"/>
+    <cs:fillRef idx="0"/>
+    <cs:effectRef idx="0"/>
+    <cs:fontRef idx="minor">
+      <a:schemeClr val="tx1">
+        <a:lumMod val="65000"/>
+        <a:lumOff val="35000"/>
+      </a:schemeClr>
+    </cs:fontRef>
+    <cs:defRPr sz="900" kern="1200"/>
+  </cs:trendlineLabel>
+  <cs:upBar>
+    <cs:lnRef idx="0"/>
+    <cs:fillRef idx="0"/>
+    <cs:effectRef idx="0"/>
+    <cs:fontRef idx="minor">
+      <a:schemeClr val="dk1"/>
+    </cs:fontRef>
+    <cs:spPr>
+      <a:solidFill>
+        <a:schemeClr val="lt1"/>
+      </a:solidFill>
+      <a:ln w="9525">
+        <a:solidFill>
+          <a:schemeClr val="tx1">
+            <a:lumMod val="15000"/>
+            <a:lumOff val="85000"/>
+          </a:schemeClr>
+        </a:solidFill>
+      </a:ln>
+    </cs:spPr>
+  </cs:upBar>
+  <cs:valueAxis>
+    <cs:lnRef idx="0"/>
+    <cs:fillRef idx="0"/>
+    <cs:effectRef idx="0"/>
+    <cs:fontRef idx="minor">
+      <a:schemeClr val="tx1">
+        <a:lumMod val="65000"/>
+        <a:lumOff val="35000"/>
+      </a:schemeClr>
+    </cs:fontRef>
+    <cs:defRPr sz="900" kern="1200"/>
+  </cs:valueAxis>
+  <cs:wall>
+    <cs:lnRef idx="0"/>
+    <cs:fillRef idx="0"/>
+    <cs:effectRef idx="0"/>
+    <cs:fontRef idx="minor">
+      <a:schemeClr val="tx1"/>
+    </cs:fontRef>
+    <cs:spPr>
+      <a:noFill/>
+      <a:ln>
+        <a:noFill/>
+      </a:ln>
+    </cs:spPr>
+  </cs:wall>
+</cs:chartStyle>
+</file>
+
+<file path=word/charts/style3.xml><?xml version="1.0" encoding="utf-8"?>
+<cs:chartStyle xmlns:cs="http://schemas.microsoft.com/office/drawing/2012/chartStyle" xmlns:a="http://schemas.openxmlformats.org/drawingml/2006/main" id="227">
+  <cs:axisTitle>
+    <cs:lnRef idx="0"/>
+    <cs:fillRef idx="0"/>
+    <cs:effectRef idx="0"/>
+    <cs:fontRef idx="minor">
+      <a:schemeClr val="tx1">
+        <a:lumMod val="65000"/>
+        <a:lumOff val="35000"/>
+      </a:schemeClr>
+    </cs:fontRef>
+    <cs:defRPr sz="1000" kern="1200"/>
+  </cs:axisTitle>
+  <cs:categoryAxis>
+    <cs:lnRef idx="0"/>
+    <cs:fillRef idx="0"/>
+    <cs:effectRef idx="0"/>
+    <cs:fontRef idx="minor">
+      <a:schemeClr val="tx1">
+        <a:lumMod val="65000"/>
+        <a:lumOff val="35000"/>
+      </a:schemeClr>
+    </cs:fontRef>
+    <cs:spPr>
+      <a:ln w="9525" cap="flat" cmpd="sng" algn="ctr">
+        <a:solidFill>
+          <a:schemeClr val="tx1">
+            <a:lumMod val="15000"/>
+            <a:lumOff val="85000"/>
+          </a:schemeClr>
+        </a:solidFill>
+        <a:round/>
+      </a:ln>
+    </cs:spPr>
+    <cs:defRPr sz="900" kern="1200"/>
+  </cs:categoryAxis>
+  <cs:chartArea mods="allowNoFillOverride allowNoLineOverride">
+    <cs:lnRef idx="0"/>
+    <cs:fillRef idx="0"/>
+    <cs:effectRef idx="0"/>
+    <cs:fontRef idx="minor">
+      <a:schemeClr val="tx1"/>
+    </cs:fontRef>
+    <cs:spPr>
+      <a:solidFill>
+        <a:schemeClr val="bg1"/>
+      </a:solidFill>
+      <a:ln w="9525" cap="flat" cmpd="sng" algn="ctr">
+        <a:solidFill>
+          <a:schemeClr val="tx1">
+            <a:lumMod val="15000"/>
+            <a:lumOff val="85000"/>
+          </a:schemeClr>
+        </a:solidFill>
+        <a:round/>
+      </a:ln>
+    </cs:spPr>
+    <cs:defRPr sz="1000" kern="1200"/>
+  </cs:chartArea>
+  <cs:dataLabel>
+    <cs:lnRef idx="0"/>
+    <cs:fillRef idx="0"/>
+    <cs:effectRef idx="0"/>
+    <cs:fontRef idx="minor">
+      <a:schemeClr val="tx1">
+        <a:lumMod val="75000"/>
+        <a:lumOff val="25000"/>
+      </a:schemeClr>
+    </cs:fontRef>
+    <cs:defRPr sz="900" kern="1200"/>
+  </cs:dataLabel>
+  <cs:dataLabelCallout>
+    <cs:lnRef idx="0"/>
+    <cs:fillRef idx="0"/>
+    <cs:effectRef idx="0"/>
+    <cs:fontRef idx="minor">
+      <a:schemeClr val="dk1">
+        <a:lumMod val="65000"/>
+        <a:lumOff val="35000"/>
+      </a:schemeClr>
+    </cs:fontRef>
+    <cs:spPr>
+      <a:solidFill>
+        <a:schemeClr val="lt1"/>
+      </a:solidFill>
+      <a:ln>
+        <a:solidFill>
+          <a:schemeClr val="dk1">
+            <a:lumMod val="25000"/>
+            <a:lumOff val="75000"/>
+          </a:schemeClr>
+        </a:solidFill>
+      </a:ln>
+    </cs:spPr>
+    <cs:defRPr sz="900" kern="1200"/>
+    <cs:bodyPr rot="0" spcFirstLastPara="1" vertOverflow="clip" horzOverflow="clip" vert="horz" wrap="square" lIns="36576" tIns="18288" rIns="36576" bIns="18288" anchor="ctr" anchorCtr="1">
+      <a:spAutoFit/>
+    </cs:bodyPr>
+  </cs:dataLabelCallout>
+  <cs:dataPoint>
+    <cs:lnRef idx="0"/>
+    <cs:fillRef idx="1">
+      <cs:styleClr val="auto"/>
+    </cs:fillRef>
+    <cs:effectRef idx="0"/>
+    <cs:fontRef idx="minor">
+      <a:schemeClr val="tx1"/>
+    </cs:fontRef>
+    <cs:spPr>
+      <a:solidFill>
+        <a:schemeClr val="phClr"/>
+      </a:solidFill>
+    </cs:spPr>
+  </cs:dataPoint>
+  <cs:dataPoint3D>
+    <cs:lnRef idx="0"/>
+    <cs:fillRef idx="1">
+      <cs:styleClr val="auto"/>
+    </cs:fillRef>
+    <cs:effectRef idx="0"/>
+    <cs:fontRef idx="minor">
+      <a:schemeClr val="tx1"/>
+    </cs:fontRef>
+    <cs:spPr>
+      <a:solidFill>
+        <a:schemeClr val="phClr"/>
+      </a:solidFill>
+    </cs:spPr>
+  </cs:dataPoint3D>
+  <cs:dataPointLine>
+    <cs:lnRef idx="0">
+      <cs:styleClr val="auto"/>
+    </cs:lnRef>
+    <cs:fillRef idx="1"/>
+    <cs:effectRef idx="0"/>
+    <cs:fontRef idx="minor">
+      <a:schemeClr val="tx1"/>
+    </cs:fontRef>
+    <cs:spPr>
+      <a:ln w="28575" cap="rnd">
+        <a:solidFill>
+          <a:schemeClr val="phClr"/>
+        </a:solidFill>
+        <a:round/>
+      </a:ln>
+    </cs:spPr>
+  </cs:dataPointLine>
+  <cs:dataPointMarker>
+    <cs:lnRef idx="0">
+      <cs:styleClr val="auto"/>
+    </cs:lnRef>
+    <cs:fillRef idx="1">
+      <cs:styleClr val="auto"/>
+    </cs:fillRef>
+    <cs:effectRef idx="0"/>
+    <cs:fontRef idx="minor">
+      <a:schemeClr val="tx1"/>
+    </cs:fontRef>
+    <cs:spPr>
+      <a:solidFill>
+        <a:schemeClr val="phClr"/>
+      </a:solidFill>
+      <a:ln w="9525">
+        <a:solidFill>
+          <a:schemeClr val="phClr"/>
+        </a:solidFill>
+      </a:ln>
+    </cs:spPr>
+  </cs:dataPointMarker>
+  <cs:dataPointMarkerLayout symbol="circle" size="5"/>
+  <cs:dataPointWireframe>
+    <cs:lnRef idx="0">
+      <cs:styleClr val="auto"/>
+    </cs:lnRef>
+    <cs:fillRef idx="1"/>
+    <cs:effectRef idx="0"/>
+    <cs:fontRef idx="minor">
+      <a:schemeClr val="tx1"/>
+    </cs:fontRef>
+    <cs:spPr>
+      <a:ln w="9525" cap="rnd">
+        <a:solidFill>
+          <a:schemeClr val="phClr"/>
+        </a:solidFill>
+        <a:round/>
+      </a:ln>
+    </cs:spPr>
+  </cs:dataPointWireframe>
+  <cs:dataTable>
+    <cs:lnRef idx="0"/>
+    <cs:fillRef idx="0"/>
+    <cs:effectRef idx="0"/>
+    <cs:fontRef idx="minor">
+      <a:schemeClr val="tx1">
+        <a:lumMod val="65000"/>
+        <a:lumOff val="35000"/>
+      </a:schemeClr>
+    </cs:fontRef>
+    <cs:spPr>
+      <a:noFill/>
+      <a:ln w="9525" cap="flat" cmpd="sng" algn="ctr">
+        <a:solidFill>
+          <a:schemeClr val="tx1">
+            <a:lumMod val="15000"/>
+            <a:lumOff val="85000"/>
+          </a:schemeClr>
+        </a:solidFill>
+        <a:round/>
+      </a:ln>
+    </cs:spPr>
+    <cs:defRPr sz="900" kern="1200"/>
+  </cs:dataTable>
+  <cs:downBar>
+    <cs:lnRef idx="0"/>
+    <cs:fillRef idx="0"/>
+    <cs:effectRef idx="0"/>
+    <cs:fontRef idx="minor">
+      <a:schemeClr val="dk1"/>
+    </cs:fontRef>
+    <cs:spPr>
+      <a:solidFill>
+        <a:schemeClr val="dk1">
+          <a:lumMod val="65000"/>
+          <a:lumOff val="35000"/>
+        </a:schemeClr>
+      </a:solidFill>
+      <a:ln w="9525">
+        <a:solidFill>
+          <a:schemeClr val="tx1">
+            <a:lumMod val="65000"/>
+            <a:lumOff val="35000"/>
+          </a:schemeClr>
+        </a:solidFill>
+      </a:ln>
+    </cs:spPr>
+  </cs:downBar>
+  <cs:dropLine>
+    <cs:lnRef idx="0"/>
+    <cs:fillRef idx="0"/>
+    <cs:effectRef idx="0"/>
+    <cs:fontRef idx="minor">
+      <a:schemeClr val="tx1"/>
+    </cs:fontRef>
+    <cs:spPr>
+      <a:ln w="9525" cap="flat" cmpd="sng" algn="ctr">
+        <a:solidFill>
+          <a:schemeClr val="tx1">
+            <a:lumMod val="35000"/>
+            <a:lumOff val="65000"/>
+          </a:schemeClr>
+        </a:solidFill>
+        <a:round/>
+      </a:ln>
+    </cs:spPr>
+  </cs:dropLine>
+  <cs:errorBar>
+    <cs:lnRef idx="0"/>
+    <cs:fillRef idx="0"/>
+    <cs:effectRef idx="0"/>
+    <cs:fontRef idx="minor">
+      <a:schemeClr val="tx1"/>
+    </cs:fontRef>
+    <cs:spPr>
+      <a:ln w="9525" cap="flat" cmpd="sng" algn="ctr">
+        <a:solidFill>
+          <a:schemeClr val="tx1">
+            <a:lumMod val="65000"/>
+            <a:lumOff val="35000"/>
+          </a:schemeClr>
+        </a:solidFill>
+        <a:round/>
+      </a:ln>
+    </cs:spPr>
+  </cs:errorBar>
+  <cs:floor>
+    <cs:lnRef idx="0"/>
+    <cs:fillRef idx="0"/>
+    <cs:effectRef idx="0"/>
+    <cs:fontRef idx="minor">
+      <a:schemeClr val="tx1"/>
+    </cs:fontRef>
+    <cs:spPr>
+      <a:noFill/>
+      <a:ln>
+        <a:noFill/>
+      </a:ln>
+    </cs:spPr>
+  </cs:floor>
+  <cs:gridlineMajor>
+    <cs:lnRef idx="0"/>
+    <cs:fillRef idx="0"/>
+    <cs:effectRef idx="0"/>
+    <cs:fontRef idx="minor">
+      <a:schemeClr val="tx1"/>
+    </cs:fontRef>
+    <cs:spPr>
+      <a:ln w="9525" cap="flat" cmpd="sng" algn="ctr">
+        <a:solidFill>
+          <a:schemeClr val="tx1">
+            <a:lumMod val="15000"/>
+            <a:lumOff val="85000"/>
+          </a:schemeClr>
+        </a:solidFill>
+        <a:round/>
+      </a:ln>
+    </cs:spPr>
+  </cs:gridlineMajor>
+  <cs:gridlineMinor>
+    <cs:lnRef idx="0"/>
+    <cs:fillRef idx="0"/>
+    <cs:effectRef idx="0"/>
+    <cs:fontRef idx="minor">
+      <a:schemeClr val="tx1"/>
+    </cs:fontRef>
+    <cs:spPr>
+      <a:ln w="9525" cap="flat" cmpd="sng" algn="ctr">
+        <a:solidFill>
+          <a:schemeClr val="tx1">
+            <a:lumMod val="5000"/>
+            <a:lumOff val="95000"/>
+          </a:schemeClr>
+        </a:solidFill>
+        <a:round/>
+      </a:ln>
+    </cs:spPr>
+  </cs:gridlineMinor>
+  <cs:hiLoLine>
+    <cs:lnRef idx="0"/>
+    <cs:fillRef idx="0"/>
+    <cs:effectRef idx="0"/>
+    <cs:fontRef idx="minor">
+      <a:schemeClr val="tx1"/>
+    </cs:fontRef>
+    <cs:spPr>
+      <a:ln w="9525" cap="flat" cmpd="sng" algn="ctr">
+        <a:solidFill>
+          <a:schemeClr val="tx1">
+            <a:lumMod val="75000"/>
+            <a:lumOff val="25000"/>
+          </a:schemeClr>
+        </a:solidFill>
+        <a:round/>
+      </a:ln>
+    </cs:spPr>
+  </cs:hiLoLine>
+  <cs:leaderLine>
+    <cs:lnRef idx="0"/>
+    <cs:fillRef idx="0"/>
+    <cs:effectRef idx="0"/>
+    <cs:fontRef idx="minor">
+      <a:schemeClr val="tx1"/>
+    </cs:fontRef>
+    <cs:spPr>
+      <a:ln w="9525" cap="flat" cmpd="sng" algn="ctr">
+        <a:solidFill>
+          <a:schemeClr val="tx1">
+            <a:lumMod val="35000"/>
+            <a:lumOff val="65000"/>
+          </a:schemeClr>
+        </a:solidFill>
+        <a:round/>
+      </a:ln>
+    </cs:spPr>
+  </cs:leaderLine>
+  <cs:legend>
+    <cs:lnRef idx="0"/>
+    <cs:fillRef idx="0"/>
+    <cs:effectRef idx="0"/>
+    <cs:fontRef idx="minor">
+      <a:schemeClr val="tx1">
+        <a:lumMod val="65000"/>
+        <a:lumOff val="35000"/>
+      </a:schemeClr>
+    </cs:fontRef>
+    <cs:defRPr sz="900" kern="1200"/>
+  </cs:legend>
+  <cs:plotArea mods="allowNoFillOverride allowNoLineOverride">
+    <cs:lnRef idx="0"/>
+    <cs:fillRef idx="0"/>
+    <cs:effectRef idx="0"/>
+    <cs:fontRef idx="minor">
+      <a:schemeClr val="tx1"/>
+    </cs:fontRef>
+  </cs:plotArea>
+  <cs:plotArea3D mods="allowNoFillOverride allowNoLineOverride">
+    <cs:lnRef idx="0"/>
+    <cs:fillRef idx="0"/>
+    <cs:effectRef idx="0"/>
+    <cs:fontRef idx="minor">
+      <a:schemeClr val="tx1"/>
+    </cs:fontRef>
+  </cs:plotArea3D>
+  <cs:seriesAxis>
+    <cs:lnRef idx="0"/>
+    <cs:fillRef idx="0"/>
+    <cs:effectRef idx="0"/>
+    <cs:fontRef idx="minor">
+      <a:schemeClr val="tx1">
+        <a:lumMod val="65000"/>
+        <a:lumOff val="35000"/>
+      </a:schemeClr>
+    </cs:fontRef>
+    <cs:defRPr sz="900" kern="1200"/>
+  </cs:seriesAxis>
+  <cs:seriesLine>
+    <cs:lnRef idx="0"/>
+    <cs:fillRef idx="0"/>
+    <cs:effectRef idx="0"/>
+    <cs:fontRef idx="minor">
+      <a:schemeClr val="tx1"/>
+    </cs:fontRef>
+    <cs:spPr>
+      <a:ln w="9525" cap="flat" cmpd="sng" algn="ctr">
+        <a:solidFill>
+          <a:schemeClr val="tx1">
+            <a:lumMod val="35000"/>
+            <a:lumOff val="65000"/>
+          </a:schemeClr>
+        </a:solidFill>
+        <a:round/>
+      </a:ln>
+    </cs:spPr>
+  </cs:seriesLine>
+  <cs:title>
+    <cs:lnRef idx="0"/>
+    <cs:fillRef idx="0"/>
+    <cs:effectRef idx="0"/>
+    <cs:fontRef idx="minor">
+      <a:schemeClr val="tx1">
+        <a:lumMod val="65000"/>
+        <a:lumOff val="35000"/>
+      </a:schemeClr>
+    </cs:fontRef>
+    <cs:defRPr sz="1400" b="0" kern="1200" spc="0" baseline="0"/>
+  </cs:title>
+  <cs:trendline>
+    <cs:lnRef idx="0">
+      <cs:styleClr val="auto"/>
+    </cs:lnRef>
+    <cs:fillRef idx="0"/>
+    <cs:effectRef idx="0"/>
+    <cs:fontRef idx="minor">
+      <a:schemeClr val="tx1"/>
+    </cs:fontRef>
+    <cs:spPr>
+      <a:ln w="19050" cap="rnd">
+        <a:solidFill>
+          <a:schemeClr val="phClr"/>
+        </a:solidFill>
+        <a:prstDash val="sysDot"/>
+      </a:ln>
+    </cs:spPr>
+  </cs:trendline>
+  <cs:trendlineLabel>
+    <cs:lnRef idx="0"/>
+    <cs:fillRef idx="0"/>
+    <cs:effectRef idx="0"/>
+    <cs:fontRef idx="minor">
+      <a:schemeClr val="tx1">
+        <a:lumMod val="65000"/>
+        <a:lumOff val="35000"/>
+      </a:schemeClr>
+    </cs:fontRef>
+    <cs:defRPr sz="900" kern="1200"/>
+  </cs:trendlineLabel>
+  <cs:upBar>
+    <cs:lnRef idx="0"/>
+    <cs:fillRef idx="0"/>
+    <cs:effectRef idx="0"/>
+    <cs:fontRef idx="minor">
+      <a:schemeClr val="dk1"/>
+    </cs:fontRef>
+    <cs:spPr>
+      <a:solidFill>
+        <a:schemeClr val="lt1"/>
+      </a:solidFill>
+      <a:ln w="9525">
+        <a:solidFill>
+          <a:schemeClr val="tx1">
+            <a:lumMod val="15000"/>
+            <a:lumOff val="85000"/>
+          </a:schemeClr>
+        </a:solidFill>
+      </a:ln>
+    </cs:spPr>
+  </cs:upBar>
+  <cs:valueAxis>
+    <cs:lnRef idx="0"/>
+    <cs:fillRef idx="0"/>
+    <cs:effectRef idx="0"/>
+    <cs:fontRef idx="minor">
+      <a:schemeClr val="tx1">
+        <a:lumMod val="65000"/>
+        <a:lumOff val="35000"/>
+      </a:schemeClr>
+    </cs:fontRef>
+    <cs:defRPr sz="900" kern="1200"/>
+  </cs:valueAxis>
+  <cs:wall>
+    <cs:lnRef idx="0"/>
+    <cs:fillRef idx="0"/>
+    <cs:effectRef idx="0"/>
+    <cs:fontRef idx="minor">
+      <a:schemeClr val="tx1"/>
+    </cs:fontRef>
+    <cs:spPr>
+      <a:noFill/>
+      <a:ln>
+        <a:noFill/>
+      </a:ln>
+    </cs:spPr>
+  </cs:wall>
+</cs:chartStyle>
 </file>
 
 <file path=word/theme/theme1.xml><?xml version="1.0" encoding="utf-8"?>

--- a/lab2/Lab2_report.docx
+++ b/lab2/Lab2_report.docx
@@ -682,7 +682,7 @@
     </w:p>
     <w:p>
       <w:pPr>
-        <w:spacing w:after="0" w:line="240" w:lineRule="auto"/>
+        <w:jc w:val="center"/>
         <w:rPr>
           <w:iCs/>
           <w:sz w:val="24"/>
@@ -698,7 +698,6 @@
           <w:bCs/>
           <w:sz w:val="28"/>
           <w:szCs w:val="28"/>
-          <w:lang w:val="en-US"/>
         </w:rPr>
       </w:pPr>
       <w:r>
@@ -708,7 +707,7 @@
           <w:sz w:val="28"/>
           <w:szCs w:val="28"/>
         </w:rPr>
-        <w:t>Выбранные ф</w:t>
+        <w:t>Вы</w:t>
       </w:r>
       <w:r>
         <w:rPr>
@@ -717,61 +716,375 @@
           <w:sz w:val="28"/>
           <w:szCs w:val="28"/>
         </w:rPr>
-        <w:t>ункции</w:t>
+        <w:t>числительные схемы методов</w:t>
       </w:r>
     </w:p>
     <w:p>
       <w:pPr>
         <w:jc w:val="center"/>
         <w:rPr>
-          <w:sz w:val="24"/>
-          <w:szCs w:val="24"/>
+          <w:sz w:val="28"/>
+          <w:szCs w:val="28"/>
+        </w:rPr>
+      </w:pPr>
+      <w:r>
+        <w:rPr>
+          <w:sz w:val="28"/>
+          <w:szCs w:val="28"/>
+        </w:rPr>
+        <w:t>Метод градиентного спуска</w:t>
+      </w:r>
+      <w:r>
+        <w:rPr>
+          <w:sz w:val="28"/>
+          <w:szCs w:val="28"/>
+        </w:rPr>
+        <w:t xml:space="preserve"> </w:t>
+      </w:r>
+      <w:r>
+        <w:rPr>
+          <w:color w:val="FF0000"/>
+          <w:sz w:val="28"/>
+          <w:szCs w:val="28"/>
+        </w:rPr>
+        <w:t>(не знаю правильно ли)</w:t>
+      </w:r>
+    </w:p>
+    <w:p>
+      <w:pPr>
+        <w:pStyle w:val="a3"/>
+        <w:jc w:val="center"/>
+        <w:rPr>
+          <w:i/>
+          <w:sz w:val="28"/>
+          <w:szCs w:val="28"/>
+        </w:rPr>
+      </w:pPr>
+      <w:r>
+        <w:rPr>
+          <w:sz w:val="28"/>
+          <w:szCs w:val="28"/>
+        </w:rPr>
+        <w:t>1.</w:t>
+      </w:r>
+      <m:oMath>
+        <m:sSup>
+          <m:sSupPr>
+            <m:ctrlPr>
+              <w:rPr>
+                <w:rFonts w:ascii="Cambria Math" w:hAnsi="Cambria Math"/>
+                <w:i/>
+                <w:sz w:val="28"/>
+                <w:szCs w:val="28"/>
+              </w:rPr>
+            </m:ctrlPr>
+          </m:sSupPr>
+          <m:e>
+            <m:r>
+              <w:rPr>
+                <w:rFonts w:ascii="Cambria Math" w:hAnsi="Cambria Math"/>
+                <w:sz w:val="28"/>
+                <w:szCs w:val="28"/>
+              </w:rPr>
+              <m:t>x</m:t>
+            </m:r>
+          </m:e>
+          <m:sup>
+            <m:r>
+              <w:rPr>
+                <w:rFonts w:ascii="Cambria Math" w:hAnsi="Cambria Math"/>
+                <w:sz w:val="28"/>
+                <w:szCs w:val="28"/>
+              </w:rPr>
+              <m:t>0</m:t>
+            </m:r>
+          </m:sup>
+        </m:sSup>
+        <m:r>
+          <w:rPr>
+            <w:rFonts w:ascii="Cambria Math" w:hAnsi="Cambria Math"/>
+            <w:sz w:val="28"/>
+            <w:szCs w:val="28"/>
+          </w:rPr>
+          <m:t>∈</m:t>
+        </m:r>
+        <m:sSub>
+          <m:sSubPr>
+            <m:ctrlPr>
+              <w:rPr>
+                <w:rFonts w:ascii="Cambria Math" w:hAnsi="Cambria Math"/>
+                <w:i/>
+                <w:sz w:val="28"/>
+                <w:szCs w:val="28"/>
+              </w:rPr>
+            </m:ctrlPr>
+          </m:sSubPr>
+          <m:e>
+            <m:r>
+              <w:rPr>
+                <w:rFonts w:ascii="Cambria Math" w:hAnsi="Cambria Math"/>
+                <w:sz w:val="28"/>
+                <w:szCs w:val="28"/>
+              </w:rPr>
+              <m:t>E</m:t>
+            </m:r>
+          </m:e>
+          <m:sub>
+            <m:r>
+              <w:rPr>
+                <w:rFonts w:ascii="Cambria Math" w:hAnsi="Cambria Math"/>
+                <w:sz w:val="28"/>
+                <w:szCs w:val="28"/>
+              </w:rPr>
+              <m:t>n</m:t>
+            </m:r>
+          </m:sub>
+        </m:sSub>
+        <m:r>
+          <w:rPr>
+            <w:rFonts w:ascii="Cambria Math" w:hAnsi="Cambria Math"/>
+            <w:sz w:val="28"/>
+            <w:szCs w:val="28"/>
+          </w:rPr>
+          <m:t xml:space="preserve"> , </m:t>
+        </m:r>
+        <m:r>
+          <w:rPr>
+            <w:rFonts w:ascii="Cambria Math" w:hAnsi="Cambria Math"/>
+            <w:sz w:val="28"/>
+            <w:szCs w:val="28"/>
+          </w:rPr>
+          <m:t>α&gt;0</m:t>
+        </m:r>
+        <m:r>
+          <w:rPr>
+            <w:rFonts w:ascii="Cambria Math" w:hAnsi="Cambria Math"/>
+            <w:sz w:val="28"/>
+            <w:szCs w:val="28"/>
+          </w:rPr>
+          <m:t>, ϵ&gt;0 , f(</m:t>
+        </m:r>
+        <m:sSup>
+          <m:sSupPr>
+            <m:ctrlPr>
+              <w:rPr>
+                <w:rFonts w:ascii="Cambria Math" w:hAnsi="Cambria Math"/>
+                <w:i/>
+                <w:sz w:val="28"/>
+                <w:szCs w:val="28"/>
+              </w:rPr>
+            </m:ctrlPr>
+          </m:sSupPr>
+          <m:e>
+            <m:r>
+              <w:rPr>
+                <w:rFonts w:ascii="Cambria Math" w:hAnsi="Cambria Math"/>
+                <w:sz w:val="28"/>
+                <w:szCs w:val="28"/>
+              </w:rPr>
+              <m:t>x</m:t>
+            </m:r>
+          </m:e>
+          <m:sup>
+            <m:r>
+              <w:rPr>
+                <w:rFonts w:ascii="Cambria Math" w:hAnsi="Cambria Math"/>
+                <w:sz w:val="28"/>
+                <w:szCs w:val="28"/>
+              </w:rPr>
+              <m:t>0</m:t>
+            </m:r>
+          </m:sup>
+        </m:sSup>
+        <m:r>
+          <w:rPr>
+            <w:rFonts w:ascii="Cambria Math" w:hAnsi="Cambria Math"/>
+            <w:sz w:val="28"/>
+            <w:szCs w:val="28"/>
+          </w:rPr>
+          <m:t>)</m:t>
+        </m:r>
+      </m:oMath>
+    </w:p>
+    <w:p>
+      <w:pPr>
+        <w:pStyle w:val="a3"/>
+        <w:jc w:val="center"/>
+        <w:rPr>
+          <w:i/>
+          <w:sz w:val="28"/>
+          <w:szCs w:val="28"/>
+        </w:rPr>
+      </w:pPr>
+      <w:r>
+        <w:rPr>
+          <w:iCs/>
+          <w:sz w:val="28"/>
+          <w:szCs w:val="28"/>
+        </w:rPr>
+        <w:t>2.</w:t>
+      </w:r>
+      <m:oMath>
+        <m:r>
+          <w:rPr>
+            <w:rFonts w:ascii="Cambria Math" w:hAnsi="Cambria Math"/>
+            <w:sz w:val="28"/>
+            <w:szCs w:val="28"/>
+          </w:rPr>
+          <m:t xml:space="preserve">Пока </m:t>
+        </m:r>
+        <m:d>
+          <m:dPr>
+            <m:begChr m:val="|"/>
+            <m:endChr m:val="|"/>
+            <m:ctrlPr>
+              <w:rPr>
+                <w:rFonts w:ascii="Cambria Math" w:hAnsi="Cambria Math"/>
+                <w:i/>
+                <w:sz w:val="28"/>
+                <w:szCs w:val="28"/>
+                <w:lang w:val="en-US"/>
+              </w:rPr>
+            </m:ctrlPr>
+          </m:dPr>
+          <m:e>
+            <m:d>
+              <m:dPr>
+                <m:begChr m:val="|"/>
+                <m:endChr m:val="|"/>
+                <m:ctrlPr>
+                  <w:rPr>
+                    <w:rFonts w:ascii="Cambria Math" w:hAnsi="Cambria Math"/>
+                    <w:i/>
+                    <w:sz w:val="28"/>
+                    <w:szCs w:val="28"/>
+                    <w:lang w:val="en-US"/>
+                  </w:rPr>
+                </m:ctrlPr>
+              </m:dPr>
+              <m:e>
+                <m:r>
+                  <m:rPr>
+                    <m:sty m:val="p"/>
+                  </m:rPr>
+                  <w:rPr>
+                    <w:rFonts w:ascii="Cambria Math" w:hAnsi="Cambria Math"/>
+                    <w:sz w:val="28"/>
+                    <w:szCs w:val="28"/>
+                  </w:rPr>
+                  <m:t>∇</m:t>
+                </m:r>
+                <m:r>
+                  <w:rPr>
+                    <w:rFonts w:ascii="Cambria Math" w:hAnsi="Cambria Math"/>
+                    <w:sz w:val="28"/>
+                    <w:szCs w:val="28"/>
+                    <w:lang w:val="en-US"/>
+                  </w:rPr>
+                  <m:t>f</m:t>
+                </m:r>
+                <m:d>
+                  <m:dPr>
+                    <m:ctrlPr>
+                      <w:rPr>
+                        <w:rFonts w:ascii="Cambria Math" w:hAnsi="Cambria Math"/>
+                        <w:i/>
+                        <w:sz w:val="28"/>
+                        <w:szCs w:val="28"/>
+                        <w:lang w:val="en-US"/>
+                      </w:rPr>
+                    </m:ctrlPr>
+                  </m:dPr>
+                  <m:e>
+                    <m:r>
+                      <w:rPr>
+                        <w:rFonts w:ascii="Cambria Math" w:hAnsi="Cambria Math"/>
+                        <w:sz w:val="28"/>
+                        <w:szCs w:val="28"/>
+                        <w:lang w:val="en-US"/>
+                      </w:rPr>
+                      <m:t>x</m:t>
+                    </m:r>
+                  </m:e>
+                </m:d>
+              </m:e>
+            </m:d>
+          </m:e>
+        </m:d>
+        <m:r>
+          <w:rPr>
+            <w:rFonts w:ascii="Cambria Math" w:hAnsi="Cambria Math"/>
+            <w:sz w:val="28"/>
+            <w:szCs w:val="28"/>
+          </w:rPr>
+          <m:t>&lt;</m:t>
+        </m:r>
+        <m:r>
+          <w:rPr>
+            <w:rFonts w:ascii="Cambria Math" w:hAnsi="Cambria Math"/>
+            <w:sz w:val="28"/>
+            <w:szCs w:val="28"/>
+            <w:lang w:val="en-US"/>
+          </w:rPr>
+          <m:t>ϵ</m:t>
+        </m:r>
+      </m:oMath>
+    </w:p>
+    <w:p>
+      <w:pPr>
+        <w:pStyle w:val="a3"/>
+        <w:jc w:val="center"/>
+        <w:rPr>
+          <w:iCs/>
+          <w:sz w:val="28"/>
+          <w:szCs w:val="28"/>
+          <w:lang w:val="en-US"/>
         </w:rPr>
       </w:pPr>
       <m:oMathPara>
+        <m:oMathParaPr>
+          <m:jc m:val="center"/>
+        </m:oMathParaPr>
         <m:oMath>
-          <m:sSub>
-            <m:sSubPr>
-              <m:ctrlPr>
-                <w:rPr>
-                  <w:rFonts w:ascii="Cambria Math" w:hAnsi="Cambria Math"/>
-                  <w:i/>
-                  <w:sz w:val="24"/>
-                  <w:szCs w:val="24"/>
-                </w:rPr>
-              </m:ctrlPr>
-            </m:sSubPr>
-            <m:e>
-              <m:r>
-                <w:rPr>
-                  <w:rFonts w:ascii="Cambria Math" w:hAnsi="Cambria Math"/>
-                  <w:sz w:val="24"/>
-                  <w:szCs w:val="24"/>
-                  <w:lang w:val="en-US"/>
-                </w:rPr>
-                <m:t>f</m:t>
-              </m:r>
-            </m:e>
-            <m:sub>
-              <m:r>
-                <w:rPr>
-                  <w:rFonts w:ascii="Cambria Math" w:hAnsi="Cambria Math"/>
-                  <w:sz w:val="24"/>
-                  <w:szCs w:val="24"/>
-                </w:rPr>
-                <m:t>1</m:t>
-              </m:r>
-            </m:sub>
-          </m:sSub>
+          <m:r>
+            <w:rPr>
+              <w:rFonts w:ascii="Cambria Math" w:hAnsi="Cambria Math"/>
+              <w:sz w:val="28"/>
+              <w:szCs w:val="28"/>
+              <w:lang w:val="en-US"/>
+            </w:rPr>
+            <m:t>y=x-α</m:t>
+          </m:r>
+          <m:r>
+            <m:rPr>
+              <m:sty m:val="p"/>
+            </m:rPr>
+            <w:rPr>
+              <w:rFonts w:ascii="Cambria Math" w:hAnsi="Cambria Math"/>
+              <w:sz w:val="28"/>
+              <w:szCs w:val="28"/>
+              <w:lang w:val="en-US"/>
+            </w:rPr>
+            <m:t>∇</m:t>
+          </m:r>
+          <m:r>
+            <w:rPr>
+              <w:rFonts w:ascii="Cambria Math" w:hAnsi="Cambria Math"/>
+              <w:sz w:val="28"/>
+              <w:szCs w:val="28"/>
+              <w:lang w:val="en-US"/>
+            </w:rPr>
+            <m:t>f</m:t>
+          </m:r>
           <m:d>
             <m:dPr>
               <m:ctrlPr>
                 <w:rPr>
                   <w:rFonts w:ascii="Cambria Math" w:hAnsi="Cambria Math"/>
-                  <w:bCs/>
                   <w:i/>
-                  <w:sz w:val="24"/>
-                  <w:szCs w:val="24"/>
+                  <w:sz w:val="28"/>
+                  <w:szCs w:val="28"/>
+                  <w:lang w:val="en-US"/>
                 </w:rPr>
               </m:ctrlPr>
             </m:dPr>
@@ -779,109 +1092,550 @@
               <m:r>
                 <w:rPr>
                   <w:rFonts w:ascii="Cambria Math" w:hAnsi="Cambria Math"/>
-                  <w:sz w:val="24"/>
-                  <w:szCs w:val="24"/>
+                  <w:sz w:val="28"/>
+                  <w:szCs w:val="28"/>
+                  <w:lang w:val="en-US"/>
                 </w:rPr>
-                <m:t>x, y</m:t>
+                <m:t>x</m:t>
               </m:r>
             </m:e>
           </m:d>
           <m:r>
             <w:rPr>
               <w:rFonts w:ascii="Cambria Math" w:hAnsi="Cambria Math"/>
-              <w:sz w:val="24"/>
-              <w:szCs w:val="24"/>
+              <w:sz w:val="28"/>
+              <w:szCs w:val="28"/>
+              <w:lang w:val="en-US"/>
             </w:rPr>
-            <m:t>=64</m:t>
+            <w:br/>
           </m:r>
-          <m:sSup>
-            <m:sSupPr>
+        </m:oMath>
+        <m:oMath>
+          <m:r>
+            <w:rPr>
+              <w:rFonts w:ascii="Cambria Math" w:hAnsi="Cambria Math"/>
+              <w:sz w:val="28"/>
+              <w:szCs w:val="28"/>
+              <w:lang w:val="en-US"/>
+            </w:rPr>
+            <m:t>Если f</m:t>
+          </m:r>
+          <m:d>
+            <m:dPr>
               <m:ctrlPr>
                 <w:rPr>
                   <w:rFonts w:ascii="Cambria Math" w:hAnsi="Cambria Math"/>
-                  <w:bCs/>
                   <w:i/>
-                  <w:sz w:val="24"/>
-                  <w:szCs w:val="24"/>
+                  <w:sz w:val="28"/>
+                  <w:szCs w:val="28"/>
+                  <w:lang w:val="en-US"/>
                 </w:rPr>
               </m:ctrlPr>
-            </m:sSupPr>
+            </m:dPr>
             <m:e>
               <m:r>
                 <w:rPr>
                   <w:rFonts w:ascii="Cambria Math" w:hAnsi="Cambria Math"/>
-                  <w:sz w:val="24"/>
-                  <w:szCs w:val="24"/>
+                  <w:sz w:val="28"/>
+                  <w:szCs w:val="28"/>
+                  <w:lang w:val="en-US"/>
+                </w:rPr>
+                <m:t>y</m:t>
+              </m:r>
+            </m:e>
+          </m:d>
+          <m:r>
+            <w:rPr>
+              <w:rFonts w:ascii="Cambria Math" w:hAnsi="Cambria Math"/>
+              <w:sz w:val="28"/>
+              <w:szCs w:val="28"/>
+              <w:lang w:val="en-US"/>
+            </w:rPr>
+            <m:t>&lt;f</m:t>
+          </m:r>
+          <m:d>
+            <m:dPr>
+              <m:ctrlPr>
+                <w:rPr>
+                  <w:rFonts w:ascii="Cambria Math" w:hAnsi="Cambria Math"/>
+                  <w:i/>
+                  <w:sz w:val="28"/>
+                  <w:szCs w:val="28"/>
+                  <w:lang w:val="en-US"/>
+                </w:rPr>
+              </m:ctrlPr>
+            </m:dPr>
+            <m:e>
+              <m:r>
+                <w:rPr>
+                  <w:rFonts w:ascii="Cambria Math" w:hAnsi="Cambria Math"/>
+                  <w:sz w:val="28"/>
+                  <w:szCs w:val="28"/>
+                  <w:lang w:val="en-US"/>
                 </w:rPr>
                 <m:t>x</m:t>
               </m:r>
             </m:e>
-            <m:sup>
+          </m:d>
+          <m:r>
+            <w:rPr>
+              <w:rFonts w:ascii="Cambria Math" w:hAnsi="Cambria Math"/>
+              <w:sz w:val="28"/>
+              <w:szCs w:val="28"/>
+              <w:lang w:val="en-US"/>
+            </w:rPr>
+            <w:br/>
+          </m:r>
+        </m:oMath>
+        <m:oMath>
+          <m:r>
+            <w:rPr>
+              <w:rFonts w:ascii="Cambria Math" w:hAnsi="Cambria Math"/>
+              <w:sz w:val="28"/>
+              <w:szCs w:val="28"/>
+              <w:lang w:val="en-US"/>
+            </w:rPr>
+            <m:t>x=y</m:t>
+          </m:r>
+          <m:r>
+            <w:rPr>
+              <w:rFonts w:ascii="Cambria Math" w:hAnsi="Cambria Math"/>
+              <w:sz w:val="28"/>
+              <w:szCs w:val="28"/>
+              <w:lang w:val="en-US"/>
+            </w:rPr>
+            <w:br/>
+          </m:r>
+        </m:oMath>
+        <m:oMath>
+          <m:r>
+            <w:rPr>
+              <w:rFonts w:ascii="Cambria Math" w:hAnsi="Cambria Math"/>
+              <w:sz w:val="28"/>
+              <w:szCs w:val="28"/>
+              <w:lang w:val="en-US"/>
+            </w:rPr>
+            <m:t>Иначе</m:t>
+          </m:r>
+          <m:r>
+            <w:rPr>
+              <w:rFonts w:ascii="Cambria Math" w:hAnsi="Cambria Math"/>
+              <w:sz w:val="28"/>
+              <w:szCs w:val="28"/>
+              <w:lang w:val="en-US"/>
+            </w:rPr>
+            <w:br/>
+          </m:r>
+        </m:oMath>
+        <m:oMath>
+          <m:r>
+            <w:rPr>
+              <w:rFonts w:ascii="Cambria Math" w:hAnsi="Cambria Math"/>
+              <w:sz w:val="28"/>
+              <w:szCs w:val="28"/>
+              <w:lang w:val="en-US"/>
+            </w:rPr>
+            <m:t>α=</m:t>
+          </m:r>
+          <m:f>
+            <m:fPr>
+              <m:ctrlPr>
+                <w:rPr>
+                  <w:rFonts w:ascii="Cambria Math" w:hAnsi="Cambria Math"/>
+                  <w:i/>
+                  <w:sz w:val="28"/>
+                  <w:szCs w:val="28"/>
+                  <w:lang w:val="en-US"/>
+                </w:rPr>
+              </m:ctrlPr>
+            </m:fPr>
+            <m:num>
               <m:r>
                 <w:rPr>
                   <w:rFonts w:ascii="Cambria Math" w:hAnsi="Cambria Math"/>
-                  <w:sz w:val="24"/>
-                  <w:szCs w:val="24"/>
+                  <w:sz w:val="28"/>
+                  <w:szCs w:val="28"/>
+                  <w:lang w:val="en-US"/>
+                </w:rPr>
+                <m:t>α</m:t>
+              </m:r>
+            </m:num>
+            <m:den>
+              <m:r>
+                <w:rPr>
+                  <w:rFonts w:ascii="Cambria Math" w:hAnsi="Cambria Math"/>
+                  <w:sz w:val="28"/>
+                  <w:szCs w:val="28"/>
+                  <w:lang w:val="en-US"/>
                 </w:rPr>
                 <m:t>2</m:t>
               </m:r>
-            </m:sup>
-          </m:sSup>
-          <m:r>
-            <w:rPr>
-              <w:rFonts w:ascii="Cambria Math" w:hAnsi="Cambria Math"/>
-              <w:sz w:val="24"/>
-              <w:szCs w:val="24"/>
-            </w:rPr>
-            <m:t>+126xy+64</m:t>
-          </m:r>
-          <m:sSup>
-            <m:sSupPr>
-              <m:ctrlPr>
-                <w:rPr>
-                  <w:rFonts w:ascii="Cambria Math" w:hAnsi="Cambria Math"/>
-                  <w:bCs/>
-                  <w:i/>
-                  <w:sz w:val="24"/>
-                  <w:szCs w:val="24"/>
-                </w:rPr>
-              </m:ctrlPr>
-            </m:sSupPr>
-            <m:e>
-              <m:r>
-                <w:rPr>
-                  <w:rFonts w:ascii="Cambria Math" w:hAnsi="Cambria Math"/>
-                  <w:sz w:val="24"/>
-                  <w:szCs w:val="24"/>
-                </w:rPr>
-                <m:t>y</m:t>
-              </m:r>
-            </m:e>
-            <m:sup>
-              <m:r>
-                <w:rPr>
-                  <w:rFonts w:ascii="Cambria Math" w:hAnsi="Cambria Math"/>
-                  <w:sz w:val="24"/>
-                  <w:szCs w:val="24"/>
-                </w:rPr>
-                <m:t>2</m:t>
-              </m:r>
-            </m:sup>
-          </m:sSup>
-          <m:r>
-            <w:rPr>
-              <w:rFonts w:ascii="Cambria Math" w:hAnsi="Cambria Math"/>
-              <w:sz w:val="24"/>
-              <w:szCs w:val="24"/>
-            </w:rPr>
-            <m:t>-10x+30y+13</m:t>
-          </m:r>
+            </m:den>
+          </m:f>
         </m:oMath>
       </m:oMathPara>
     </w:p>
     <w:p>
       <w:pPr>
+        <w:pStyle w:val="a3"/>
         <w:jc w:val="center"/>
+        <w:rPr>
+          <w:i/>
+          <w:sz w:val="28"/>
+          <w:szCs w:val="28"/>
+          <w:lang w:val="en-US"/>
+        </w:rPr>
+      </w:pPr>
+    </w:p>
+    <w:p>
+      <w:pPr>
+        <w:jc w:val="center"/>
+        <w:rPr>
+          <w:sz w:val="28"/>
+          <w:szCs w:val="28"/>
+        </w:rPr>
+      </w:pPr>
+      <w:r>
+        <w:rPr>
+          <w:sz w:val="28"/>
+          <w:szCs w:val="28"/>
+        </w:rPr>
+        <w:t>Метод наискорейшего спуска</w:t>
+      </w:r>
+      <w:r>
+        <w:rPr>
+          <w:sz w:val="28"/>
+          <w:szCs w:val="28"/>
+        </w:rPr>
+        <w:t xml:space="preserve"> </w:t>
+      </w:r>
+      <w:r>
+        <w:rPr>
+          <w:color w:val="FF0000"/>
+          <w:sz w:val="28"/>
+          <w:szCs w:val="28"/>
+        </w:rPr>
+        <w:t>(написать)</w:t>
+      </w:r>
+    </w:p>
+    <w:p>
+      <w:pPr>
+        <w:jc w:val="center"/>
+        <w:rPr>
+          <w:color w:val="FF0000"/>
+          <w:sz w:val="28"/>
+          <w:szCs w:val="28"/>
+        </w:rPr>
+      </w:pPr>
+      <w:r>
+        <w:rPr>
+          <w:sz w:val="28"/>
+          <w:szCs w:val="28"/>
+        </w:rPr>
+        <w:t>Метод сопряженных градиентов</w:t>
+      </w:r>
+      <w:r>
+        <w:rPr>
+          <w:sz w:val="28"/>
+          <w:szCs w:val="28"/>
+        </w:rPr>
+        <w:t xml:space="preserve"> </w:t>
+      </w:r>
+      <w:r>
+        <w:rPr>
+          <w:color w:val="FF0000"/>
+          <w:sz w:val="28"/>
+          <w:szCs w:val="28"/>
+        </w:rPr>
+        <w:t>(написать)</w:t>
+      </w:r>
+    </w:p>
+    <w:p>
+      <w:pPr>
+        <w:jc w:val="center"/>
+        <w:rPr>
+          <w:b/>
+          <w:bCs/>
+          <w:sz w:val="28"/>
+          <w:szCs w:val="28"/>
+        </w:rPr>
+      </w:pPr>
+      <w:r>
+        <w:rPr>
+          <w:b/>
+          <w:bCs/>
+          <w:sz w:val="28"/>
+          <w:szCs w:val="28"/>
+        </w:rPr>
+        <w:t>Результаты работы методов на различных квадратичных функциях</w:t>
+      </w:r>
+    </w:p>
+    <w:p>
+      <w:pPr>
+        <w:rPr>
+          <w:sz w:val="28"/>
+          <w:szCs w:val="28"/>
+        </w:rPr>
+      </w:pPr>
+      <w:r>
+        <w:rPr>
+          <w:sz w:val="28"/>
+          <w:szCs w:val="28"/>
+        </w:rPr>
+        <w:t xml:space="preserve">Для данного раздела отчета все функции запускались с </w:t>
+      </w:r>
+      <w:r>
+        <w:rPr>
+          <w:rFonts w:ascii="Cambria Math" w:hAnsi="Cambria Math"/>
+          <w:sz w:val="28"/>
+          <w:szCs w:val="28"/>
+        </w:rPr>
+        <w:t>ℰ</w:t>
+      </w:r>
+      <w:r>
+        <w:rPr>
+          <w:sz w:val="28"/>
+          <w:szCs w:val="28"/>
+        </w:rPr>
+        <w:t xml:space="preserve"> = 0.0001 </w:t>
+      </w:r>
+      <w:r>
+        <w:rPr>
+          <w:sz w:val="28"/>
+          <w:szCs w:val="28"/>
+        </w:rPr>
+        <w:t xml:space="preserve">и </w:t>
+      </w:r>
+      <w:r>
+        <w:rPr>
+          <w:sz w:val="28"/>
+          <w:szCs w:val="28"/>
+          <w:lang w:val="en-US"/>
+        </w:rPr>
+        <w:t>x</w:t>
+      </w:r>
+      <w:r>
+        <w:rPr>
+          <w:sz w:val="28"/>
+          <w:szCs w:val="28"/>
+          <w:vertAlign w:val="superscript"/>
+        </w:rPr>
+        <w:t>0</w:t>
+      </w:r>
+      <w:r>
+        <w:rPr>
+          <w:sz w:val="28"/>
+          <w:szCs w:val="28"/>
+        </w:rPr>
+        <w:t xml:space="preserve"> = (1.0, 1.0)</w:t>
+      </w:r>
+      <w:r>
+        <w:rPr>
+          <w:sz w:val="28"/>
+          <w:szCs w:val="28"/>
+        </w:rPr>
+        <w:t>.</w:t>
+      </w:r>
+    </w:p>
+    <w:p>
+      <w:pPr>
+        <w:pStyle w:val="a3"/>
+        <w:numPr>
+          <w:ilvl w:val="0"/>
+          <w:numId w:val="6"/>
+        </w:numPr>
+        <w:jc w:val="center"/>
+        <w:rPr>
+          <w:sz w:val="24"/>
+          <w:szCs w:val="24"/>
+        </w:rPr>
+      </w:pPr>
+      <m:oMath>
+        <m:sSub>
+          <m:sSubPr>
+            <m:ctrlPr>
+              <w:rPr>
+                <w:rFonts w:ascii="Cambria Math" w:hAnsi="Cambria Math"/>
+                <w:i/>
+                <w:sz w:val="24"/>
+                <w:szCs w:val="24"/>
+              </w:rPr>
+            </m:ctrlPr>
+          </m:sSubPr>
+          <m:e>
+            <m:r>
+              <w:rPr>
+                <w:rFonts w:ascii="Cambria Math" w:hAnsi="Cambria Math"/>
+                <w:sz w:val="24"/>
+                <w:szCs w:val="24"/>
+                <w:lang w:val="en-US"/>
+              </w:rPr>
+              <m:t>f</m:t>
+            </m:r>
+          </m:e>
+          <m:sub>
+            <m:r>
+              <w:rPr>
+                <w:rFonts w:ascii="Cambria Math" w:hAnsi="Cambria Math"/>
+                <w:sz w:val="24"/>
+                <w:szCs w:val="24"/>
+              </w:rPr>
+              <m:t>1</m:t>
+            </m:r>
+          </m:sub>
+        </m:sSub>
+        <m:d>
+          <m:dPr>
+            <m:ctrlPr>
+              <w:rPr>
+                <w:rFonts w:ascii="Cambria Math" w:hAnsi="Cambria Math"/>
+                <w:bCs/>
+                <w:i/>
+                <w:sz w:val="24"/>
+                <w:szCs w:val="24"/>
+              </w:rPr>
+            </m:ctrlPr>
+          </m:dPr>
+          <m:e>
+            <m:r>
+              <w:rPr>
+                <w:rFonts w:ascii="Cambria Math" w:hAnsi="Cambria Math"/>
+                <w:sz w:val="24"/>
+                <w:szCs w:val="24"/>
+              </w:rPr>
+              <m:t>x, y</m:t>
+            </m:r>
+          </m:e>
+        </m:d>
+        <m:r>
+          <w:rPr>
+            <w:rFonts w:ascii="Cambria Math" w:hAnsi="Cambria Math"/>
+            <w:sz w:val="24"/>
+            <w:szCs w:val="24"/>
+          </w:rPr>
+          <m:t>=</m:t>
+        </m:r>
+        <m:sSup>
+          <m:sSupPr>
+            <m:ctrlPr>
+              <w:rPr>
+                <w:rFonts w:ascii="Cambria Math" w:hAnsi="Cambria Math"/>
+                <w:bCs/>
+                <w:i/>
+                <w:sz w:val="24"/>
+                <w:szCs w:val="24"/>
+              </w:rPr>
+            </m:ctrlPr>
+          </m:sSupPr>
+          <m:e>
+            <m:r>
+              <w:rPr>
+                <w:rFonts w:ascii="Cambria Math" w:hAnsi="Cambria Math"/>
+                <w:sz w:val="24"/>
+                <w:szCs w:val="24"/>
+              </w:rPr>
+              <m:t>x</m:t>
+            </m:r>
+          </m:e>
+          <m:sup>
+            <m:r>
+              <w:rPr>
+                <w:rFonts w:ascii="Cambria Math" w:hAnsi="Cambria Math"/>
+                <w:sz w:val="24"/>
+                <w:szCs w:val="24"/>
+              </w:rPr>
+              <m:t>2</m:t>
+            </m:r>
+          </m:sup>
+        </m:sSup>
+        <m:r>
+          <w:rPr>
+            <w:rFonts w:ascii="Cambria Math" w:hAnsi="Cambria Math"/>
+            <w:sz w:val="24"/>
+            <w:szCs w:val="24"/>
+          </w:rPr>
+          <m:t>+</m:t>
+        </m:r>
+        <m:sSup>
+          <m:sSupPr>
+            <m:ctrlPr>
+              <w:rPr>
+                <w:rFonts w:ascii="Cambria Math" w:hAnsi="Cambria Math"/>
+                <w:bCs/>
+                <w:i/>
+                <w:sz w:val="24"/>
+                <w:szCs w:val="24"/>
+              </w:rPr>
+            </m:ctrlPr>
+          </m:sSupPr>
+          <m:e>
+            <m:r>
+              <w:rPr>
+                <w:rFonts w:ascii="Cambria Math" w:hAnsi="Cambria Math"/>
+                <w:sz w:val="24"/>
+                <w:szCs w:val="24"/>
+              </w:rPr>
+              <m:t>y</m:t>
+            </m:r>
+          </m:e>
+          <m:sup>
+            <m:r>
+              <w:rPr>
+                <w:rFonts w:ascii="Cambria Math" w:hAnsi="Cambria Math"/>
+                <w:sz w:val="24"/>
+                <w:szCs w:val="24"/>
+              </w:rPr>
+              <m:t>2</m:t>
+            </m:r>
+          </m:sup>
+        </m:sSup>
+        <m:r>
+          <w:rPr>
+            <w:rFonts w:ascii="Cambria Math" w:hAnsi="Cambria Math"/>
+            <w:sz w:val="24"/>
+            <w:szCs w:val="24"/>
+          </w:rPr>
+          <m:t>+</m:t>
+        </m:r>
+        <m:r>
+          <w:rPr>
+            <w:rFonts w:ascii="Cambria Math" w:hAnsi="Cambria Math"/>
+            <w:sz w:val="24"/>
+            <w:szCs w:val="24"/>
+          </w:rPr>
+          <m:t>13</m:t>
+        </m:r>
+        <m:r>
+          <w:rPr>
+            <w:rFonts w:ascii="Cambria Math" w:hAnsi="Cambria Math"/>
+            <w:sz w:val="24"/>
+            <w:szCs w:val="24"/>
+          </w:rPr>
+          <m:t>0</m:t>
+        </m:r>
+      </m:oMath>
+    </w:p>
+    <w:p>
+      <w:pPr>
+        <w:ind w:left="360"/>
+        <w:rPr>
+          <w:color w:val="FF0000"/>
+          <w:sz w:val="24"/>
+          <w:szCs w:val="24"/>
+        </w:rPr>
+      </w:pPr>
+      <w:r>
+        <w:rPr>
+          <w:color w:val="FF0000"/>
+          <w:sz w:val="24"/>
+          <w:szCs w:val="24"/>
+        </w:rPr>
+        <w:t>Вставить график с линиями уровнями и траекториями методов</w:t>
+      </w:r>
+    </w:p>
+    <w:p>
+      <w:pPr>
+        <w:ind w:left="360"/>
         <w:rPr>
           <w:sz w:val="24"/>
           <w:szCs w:val="24"/>
@@ -951,7 +1705,7 @@
               <w:sz w:val="24"/>
               <w:szCs w:val="24"/>
             </w:rPr>
-            <m:t>=256</m:t>
+            <m:t>=</m:t>
           </m:r>
           <m:sSup>
             <m:sSupPr>
@@ -992,7 +1746,15 @@
               <w:sz w:val="24"/>
               <w:szCs w:val="24"/>
             </w:rPr>
-            <m:t>+504xy+254</m:t>
+            <m:t>+50xy+</m:t>
+          </m:r>
+          <m:r>
+            <w:rPr>
+              <w:rFonts w:ascii="Cambria Math" w:hAnsi="Cambria Math"/>
+              <w:sz w:val="24"/>
+              <w:szCs w:val="24"/>
+            </w:rPr>
+            <m:t>1000</m:t>
           </m:r>
           <m:sSup>
             <m:sSupPr>
@@ -1033,14 +1795,64 @@
               <w:sz w:val="24"/>
               <w:szCs w:val="24"/>
             </w:rPr>
-            <m:t>+50x+130y-111</m:t>
+            <m:t>-3</m:t>
+          </m:r>
+          <m:r>
+            <w:rPr>
+              <w:rFonts w:ascii="Cambria Math" w:hAnsi="Cambria Math"/>
+              <w:sz w:val="24"/>
+              <w:szCs w:val="24"/>
+            </w:rPr>
+            <m:t>x+</m:t>
+          </m:r>
+          <m:r>
+            <w:rPr>
+              <w:rFonts w:ascii="Cambria Math" w:hAnsi="Cambria Math"/>
+              <w:sz w:val="24"/>
+              <w:szCs w:val="24"/>
+            </w:rPr>
+            <m:t>9</m:t>
+          </m:r>
+          <m:r>
+            <w:rPr>
+              <w:rFonts w:ascii="Cambria Math" w:hAnsi="Cambria Math"/>
+              <w:sz w:val="24"/>
+              <w:szCs w:val="24"/>
+            </w:rPr>
+            <m:t>y</m:t>
+          </m:r>
+          <m:r>
+            <w:rPr>
+              <w:rFonts w:ascii="Cambria Math" w:hAnsi="Cambria Math"/>
+              <w:sz w:val="24"/>
+              <w:szCs w:val="24"/>
+            </w:rPr>
+            <m:t>+13</m:t>
           </m:r>
         </m:oMath>
       </m:oMathPara>
     </w:p>
     <w:p>
       <w:pPr>
-        <w:jc w:val="center"/>
+        <w:ind w:left="360"/>
+        <w:rPr>
+          <w:color w:val="FF0000"/>
+          <w:sz w:val="24"/>
+          <w:szCs w:val="24"/>
+        </w:rPr>
+      </w:pPr>
+      <w:r>
+        <w:rPr>
+          <w:color w:val="FF0000"/>
+          <w:sz w:val="24"/>
+          <w:szCs w:val="24"/>
+        </w:rPr>
+        <w:t>Вставить график с линиями уровнями и траекториями методов</w:t>
+      </w:r>
+    </w:p>
+    <w:p>
+      <w:pPr>
+        <w:ind w:left="360"/>
         <w:rPr>
           <w:i/>
           <w:sz w:val="24"/>
@@ -1112,7 +1924,7 @@
               <w:sz w:val="24"/>
               <w:szCs w:val="24"/>
             </w:rPr>
-            <m:t>=211</m:t>
+            <m:t>=</m:t>
           </m:r>
           <m:sSup>
             <m:sSupPr>
@@ -1153,7 +1965,23 @@
               <w:sz w:val="24"/>
               <w:szCs w:val="24"/>
             </w:rPr>
-            <m:t>-420xy+211</m:t>
+            <m:t>-</m:t>
+          </m:r>
+          <m:r>
+            <w:rPr>
+              <w:rFonts w:ascii="Cambria Math" w:hAnsi="Cambria Math"/>
+              <w:sz w:val="24"/>
+              <w:szCs w:val="24"/>
+            </w:rPr>
+            <m:t>1.999</m:t>
+          </m:r>
+          <m:r>
+            <w:rPr>
+              <w:rFonts w:ascii="Cambria Math" w:hAnsi="Cambria Math"/>
+              <w:sz w:val="24"/>
+              <w:szCs w:val="24"/>
+            </w:rPr>
+            <m:t>xy+</m:t>
           </m:r>
           <m:sSup>
             <m:sSupPr>
@@ -1194,175 +2022,621 @@
               <w:sz w:val="24"/>
               <w:szCs w:val="24"/>
             </w:rPr>
-            <m:t>-192x+50y-25</m:t>
+            <m:t>+97</m:t>
           </m:r>
         </m:oMath>
       </m:oMathPara>
     </w:p>
     <w:p>
       <w:pPr>
-        <w:jc w:val="center"/>
-        <w:rPr>
-          <w:iCs/>
+        <w:ind w:left="360"/>
+        <w:rPr>
+          <w:color w:val="FF0000"/>
           <w:sz w:val="24"/>
           <w:szCs w:val="24"/>
         </w:rPr>
       </w:pPr>
+      <w:r>
+        <w:rPr>
+          <w:color w:val="FF0000"/>
+          <w:sz w:val="24"/>
+          <w:szCs w:val="24"/>
+        </w:rPr>
+        <w:t>Вставить график с линиями уровнями и траекториями методов</w:t>
+      </w:r>
+    </w:p>
+    <w:tbl>
+      <w:tblPr>
+        <w:tblStyle w:val="a5"/>
+        <w:tblW w:w="0" w:type="auto"/>
+        <w:tblInd w:w="360" w:type="dxa"/>
+        <w:tblLook w:val="04A0" w:firstRow="1" w:lastRow="0" w:firstColumn="1" w:lastColumn="0" w:noHBand="0" w:noVBand="1"/>
+      </w:tblPr>
+      <w:tblGrid>
+        <w:gridCol w:w="2310"/>
+        <w:gridCol w:w="2359"/>
+        <w:gridCol w:w="2380"/>
+        <w:gridCol w:w="2361"/>
+      </w:tblGrid>
+      <w:tr>
+        <w:tc>
+          <w:tcPr>
+            <w:tcW w:w="2442" w:type="dxa"/>
+          </w:tcPr>
+          <w:p>
+            <w:pPr>
+              <w:rPr>
+                <w:sz w:val="24"/>
+                <w:szCs w:val="24"/>
+              </w:rPr>
+            </w:pPr>
+            <w:r>
+              <w:rPr>
+                <w:sz w:val="24"/>
+                <w:szCs w:val="24"/>
+              </w:rPr>
+              <w:lastRenderedPageBreak/>
+              <w:t>Функция</w:t>
+            </w:r>
+          </w:p>
+        </w:tc>
+        <w:tc>
+          <w:tcPr>
+            <w:tcW w:w="2442" w:type="dxa"/>
+          </w:tcPr>
+          <w:p>
+            <w:pPr>
+              <w:rPr>
+                <w:sz w:val="24"/>
+                <w:szCs w:val="24"/>
+              </w:rPr>
+            </w:pPr>
+            <w:r>
+              <w:rPr>
+                <w:sz w:val="24"/>
+                <w:szCs w:val="24"/>
+              </w:rPr>
+              <w:t>Число ите</w:t>
+            </w:r>
+            <w:r>
+              <w:rPr>
+                <w:sz w:val="24"/>
+                <w:szCs w:val="24"/>
+              </w:rPr>
+              <w:t>раций метода градиентного спуска</w:t>
+            </w:r>
+          </w:p>
+        </w:tc>
+        <w:tc>
+          <w:tcPr>
+            <w:tcW w:w="2443" w:type="dxa"/>
+          </w:tcPr>
+          <w:p>
+            <w:pPr>
+              <w:rPr>
+                <w:sz w:val="24"/>
+                <w:szCs w:val="24"/>
+              </w:rPr>
+            </w:pPr>
+            <w:r>
+              <w:rPr>
+                <w:sz w:val="24"/>
+                <w:szCs w:val="24"/>
+              </w:rPr>
+              <w:t>Число итераций метода наискорейшего спуска</w:t>
+            </w:r>
+          </w:p>
+        </w:tc>
+        <w:tc>
+          <w:tcPr>
+            <w:tcW w:w="2443" w:type="dxa"/>
+          </w:tcPr>
+          <w:p>
+            <w:pPr>
+              <w:rPr>
+                <w:sz w:val="24"/>
+                <w:szCs w:val="24"/>
+              </w:rPr>
+            </w:pPr>
+            <w:r>
+              <w:rPr>
+                <w:sz w:val="24"/>
+                <w:szCs w:val="24"/>
+              </w:rPr>
+              <w:t>Число итераций метода сопряженных градиентов</w:t>
+            </w:r>
+          </w:p>
+        </w:tc>
+      </w:tr>
+      <w:tr>
+        <w:tc>
+          <w:tcPr>
+            <w:tcW w:w="2442" w:type="dxa"/>
+          </w:tcPr>
+          <w:p>
+            <w:pPr>
+              <w:rPr>
+                <w:sz w:val="24"/>
+                <w:szCs w:val="24"/>
+                <w:lang w:val="en-US"/>
+              </w:rPr>
+            </w:pPr>
+            <w:r>
+              <w:rPr>
+                <w:sz w:val="24"/>
+                <w:szCs w:val="24"/>
+                <w:lang w:val="en-US"/>
+              </w:rPr>
+              <w:t>F</w:t>
+            </w:r>
+            <w:r>
+              <w:rPr>
+                <w:sz w:val="24"/>
+                <w:szCs w:val="24"/>
+                <w:vertAlign w:val="subscript"/>
+                <w:lang w:val="en-US"/>
+              </w:rPr>
+              <w:t>1</w:t>
+            </w:r>
+            <w:r>
+              <w:rPr>
+                <w:sz w:val="24"/>
+                <w:szCs w:val="24"/>
+                <w:lang w:val="en-US"/>
+              </w:rPr>
+              <w:t>(</w:t>
+            </w:r>
+            <w:proofErr w:type="spellStart"/>
+            <w:proofErr w:type="gramStart"/>
+            <w:r>
+              <w:rPr>
+                <w:sz w:val="24"/>
+                <w:szCs w:val="24"/>
+                <w:lang w:val="en-US"/>
+              </w:rPr>
+              <w:t>x,y</w:t>
+            </w:r>
+            <w:proofErr w:type="spellEnd"/>
+            <w:proofErr w:type="gramEnd"/>
+            <w:r>
+              <w:rPr>
+                <w:sz w:val="24"/>
+                <w:szCs w:val="24"/>
+                <w:lang w:val="en-US"/>
+              </w:rPr>
+              <w:t>)</w:t>
+            </w:r>
+          </w:p>
+        </w:tc>
+        <w:tc>
+          <w:tcPr>
+            <w:tcW w:w="2442" w:type="dxa"/>
+          </w:tcPr>
+          <w:p>
+            <w:pPr>
+              <w:rPr>
+                <w:sz w:val="24"/>
+                <w:szCs w:val="24"/>
+                <w:lang w:val="en-US"/>
+              </w:rPr>
+            </w:pPr>
+            <w:r>
+              <w:rPr>
+                <w:sz w:val="24"/>
+                <w:szCs w:val="24"/>
+                <w:lang w:val="en-US"/>
+              </w:rPr>
+              <w:t>9</w:t>
+            </w:r>
+          </w:p>
+        </w:tc>
+        <w:tc>
+          <w:tcPr>
+            <w:tcW w:w="2443" w:type="dxa"/>
+          </w:tcPr>
+          <w:p>
+            <w:pPr>
+              <w:rPr>
+                <w:sz w:val="24"/>
+                <w:szCs w:val="24"/>
+                <w:lang w:val="en-US"/>
+              </w:rPr>
+            </w:pPr>
+            <w:r>
+              <w:rPr>
+                <w:sz w:val="24"/>
+                <w:szCs w:val="24"/>
+                <w:lang w:val="en-US"/>
+              </w:rPr>
+              <w:t>1</w:t>
+            </w:r>
+          </w:p>
+        </w:tc>
+        <w:tc>
+          <w:tcPr>
+            <w:tcW w:w="2443" w:type="dxa"/>
+          </w:tcPr>
+          <w:p>
+            <w:pPr>
+              <w:rPr>
+                <w:sz w:val="24"/>
+                <w:szCs w:val="24"/>
+                <w:lang w:val="en-US"/>
+              </w:rPr>
+            </w:pPr>
+            <w:r>
+              <w:rPr>
+                <w:sz w:val="24"/>
+                <w:szCs w:val="24"/>
+                <w:lang w:val="en-US"/>
+              </w:rPr>
+              <w:t>1</w:t>
+            </w:r>
+          </w:p>
+        </w:tc>
+      </w:tr>
+      <w:tr>
+        <w:tc>
+          <w:tcPr>
+            <w:tcW w:w="2442" w:type="dxa"/>
+          </w:tcPr>
+          <w:p>
+            <w:pPr>
+              <w:rPr>
+                <w:sz w:val="24"/>
+                <w:szCs w:val="24"/>
+              </w:rPr>
+            </w:pPr>
+            <w:r>
+              <w:rPr>
+                <w:sz w:val="24"/>
+                <w:szCs w:val="24"/>
+                <w:lang w:val="en-US"/>
+              </w:rPr>
+              <w:t>F</w:t>
+            </w:r>
+            <w:r>
+              <w:rPr>
+                <w:sz w:val="24"/>
+                <w:szCs w:val="24"/>
+                <w:vertAlign w:val="subscript"/>
+                <w:lang w:val="en-US"/>
+              </w:rPr>
+              <w:t>2</w:t>
+            </w:r>
+            <w:r>
+              <w:rPr>
+                <w:sz w:val="24"/>
+                <w:szCs w:val="24"/>
+                <w:lang w:val="en-US"/>
+              </w:rPr>
+              <w:t>(</w:t>
+            </w:r>
+            <w:proofErr w:type="spellStart"/>
+            <w:proofErr w:type="gramStart"/>
+            <w:r>
+              <w:rPr>
+                <w:sz w:val="24"/>
+                <w:szCs w:val="24"/>
+                <w:lang w:val="en-US"/>
+              </w:rPr>
+              <w:t>x,y</w:t>
+            </w:r>
+            <w:proofErr w:type="spellEnd"/>
+            <w:proofErr w:type="gramEnd"/>
+            <w:r>
+              <w:rPr>
+                <w:sz w:val="24"/>
+                <w:szCs w:val="24"/>
+                <w:lang w:val="en-US"/>
+              </w:rPr>
+              <w:t>)</w:t>
+            </w:r>
+          </w:p>
+        </w:tc>
+        <w:tc>
+          <w:tcPr>
+            <w:tcW w:w="2442" w:type="dxa"/>
+          </w:tcPr>
+          <w:p>
+            <w:pPr>
+              <w:rPr>
+                <w:sz w:val="24"/>
+                <w:szCs w:val="24"/>
+                <w:lang w:val="en-US"/>
+              </w:rPr>
+            </w:pPr>
+            <w:r>
+              <w:rPr>
+                <w:sz w:val="24"/>
+                <w:szCs w:val="24"/>
+                <w:lang w:val="en-US"/>
+              </w:rPr>
+              <w:t>18377</w:t>
+            </w:r>
+          </w:p>
+        </w:tc>
+        <w:tc>
+          <w:tcPr>
+            <w:tcW w:w="2443" w:type="dxa"/>
+          </w:tcPr>
+          <w:p>
+            <w:pPr>
+              <w:rPr>
+                <w:sz w:val="24"/>
+                <w:szCs w:val="24"/>
+                <w:lang w:val="en-US"/>
+              </w:rPr>
+            </w:pPr>
+            <w:r>
+              <w:rPr>
+                <w:sz w:val="24"/>
+                <w:szCs w:val="24"/>
+                <w:lang w:val="en-US"/>
+              </w:rPr>
+              <w:t>501</w:t>
+            </w:r>
+          </w:p>
+        </w:tc>
+        <w:tc>
+          <w:tcPr>
+            <w:tcW w:w="2443" w:type="dxa"/>
+          </w:tcPr>
+          <w:p>
+            <w:pPr>
+              <w:rPr>
+                <w:sz w:val="24"/>
+                <w:szCs w:val="24"/>
+                <w:lang w:val="en-US"/>
+              </w:rPr>
+            </w:pPr>
+            <w:r>
+              <w:rPr>
+                <w:sz w:val="24"/>
+                <w:szCs w:val="24"/>
+                <w:lang w:val="en-US"/>
+              </w:rPr>
+              <w:t>2</w:t>
+            </w:r>
+          </w:p>
+        </w:tc>
+      </w:tr>
+      <w:tr>
+        <w:tc>
+          <w:tcPr>
+            <w:tcW w:w="2442" w:type="dxa"/>
+          </w:tcPr>
+          <w:p>
+            <w:pPr>
+              <w:rPr>
+                <w:sz w:val="24"/>
+                <w:szCs w:val="24"/>
+              </w:rPr>
+            </w:pPr>
+            <w:r>
+              <w:rPr>
+                <w:sz w:val="24"/>
+                <w:szCs w:val="24"/>
+                <w:lang w:val="en-US"/>
+              </w:rPr>
+              <w:t>F</w:t>
+            </w:r>
+            <w:r>
+              <w:rPr>
+                <w:sz w:val="24"/>
+                <w:szCs w:val="24"/>
+                <w:vertAlign w:val="subscript"/>
+                <w:lang w:val="en-US"/>
+              </w:rPr>
+              <w:t>3</w:t>
+            </w:r>
+            <w:r>
+              <w:rPr>
+                <w:sz w:val="24"/>
+                <w:szCs w:val="24"/>
+                <w:lang w:val="en-US"/>
+              </w:rPr>
+              <w:t>(</w:t>
+            </w:r>
+            <w:proofErr w:type="spellStart"/>
+            <w:proofErr w:type="gramStart"/>
+            <w:r>
+              <w:rPr>
+                <w:sz w:val="24"/>
+                <w:szCs w:val="24"/>
+                <w:lang w:val="en-US"/>
+              </w:rPr>
+              <w:t>x,y</w:t>
+            </w:r>
+            <w:proofErr w:type="spellEnd"/>
+            <w:proofErr w:type="gramEnd"/>
+            <w:r>
+              <w:rPr>
+                <w:sz w:val="24"/>
+                <w:szCs w:val="24"/>
+                <w:lang w:val="en-US"/>
+              </w:rPr>
+              <w:t>)</w:t>
+            </w:r>
+          </w:p>
+        </w:tc>
+        <w:tc>
+          <w:tcPr>
+            <w:tcW w:w="2442" w:type="dxa"/>
+          </w:tcPr>
+          <w:p>
+            <w:pPr>
+              <w:rPr>
+                <w:sz w:val="24"/>
+                <w:szCs w:val="24"/>
+                <w:lang w:val="en-US"/>
+              </w:rPr>
+            </w:pPr>
+            <w:r>
+              <w:rPr>
+                <w:sz w:val="24"/>
+                <w:szCs w:val="24"/>
+                <w:lang w:val="en-US"/>
+              </w:rPr>
+              <w:t>2</w:t>
+            </w:r>
+          </w:p>
+        </w:tc>
+        <w:tc>
+          <w:tcPr>
+            <w:tcW w:w="2443" w:type="dxa"/>
+          </w:tcPr>
+          <w:p>
+            <w:pPr>
+              <w:rPr>
+                <w:sz w:val="24"/>
+                <w:szCs w:val="24"/>
+                <w:lang w:val="en-US"/>
+              </w:rPr>
+            </w:pPr>
+            <w:r>
+              <w:rPr>
+                <w:sz w:val="24"/>
+                <w:szCs w:val="24"/>
+                <w:lang w:val="en-US"/>
+              </w:rPr>
+              <w:t>2649</w:t>
+            </w:r>
+          </w:p>
+        </w:tc>
+        <w:tc>
+          <w:tcPr>
+            <w:tcW w:w="2443" w:type="dxa"/>
+          </w:tcPr>
+          <w:p>
+            <w:pPr>
+              <w:rPr>
+                <w:sz w:val="24"/>
+                <w:szCs w:val="24"/>
+                <w:lang w:val="en-US"/>
+              </w:rPr>
+            </w:pPr>
+            <w:r>
+              <w:rPr>
+                <w:sz w:val="24"/>
+                <w:szCs w:val="24"/>
+                <w:lang w:val="en-US"/>
+              </w:rPr>
+              <w:t>1</w:t>
+            </w:r>
+          </w:p>
+        </w:tc>
+      </w:tr>
+    </w:tbl>
+    <w:p>
+      <w:pPr>
+        <w:ind w:left="360"/>
+        <w:rPr>
+          <w:color w:val="FF0000"/>
+          <w:sz w:val="24"/>
+          <w:szCs w:val="24"/>
+        </w:rPr>
+      </w:pPr>
     </w:p>
     <w:p>
       <w:pPr>
-        <w:pStyle w:val="1"/>
-        <w:jc w:val="center"/>
-        <w:rPr>
-          <w:b/>
-          <w:bCs/>
-          <w:color w:val="000000" w:themeColor="text1"/>
+        <w:ind w:left="360"/>
+        <w:rPr>
+          <w:sz w:val="24"/>
+          <w:szCs w:val="24"/>
         </w:rPr>
       </w:pPr>
       <w:r>
         <w:rPr>
-          <w:b/>
-          <w:bCs/>
-          <w:color w:val="000000" w:themeColor="text1"/>
-        </w:rPr>
-        <w:t>Метод градиентного спуска</w:t>
+          <w:sz w:val="24"/>
+          <w:szCs w:val="24"/>
+        </w:rPr>
+        <w:t>Для первой функции методы отработали быстро из-за того, что число обусловленности квадратичной матрицы функции равно 1.</w:t>
       </w:r>
     </w:p>
     <w:p>
       <w:pPr>
-        <w:jc w:val="center"/>
+        <w:ind w:left="360"/>
+        <w:rPr>
+          <w:sz w:val="24"/>
+          <w:szCs w:val="24"/>
+        </w:rPr>
       </w:pPr>
       <w:r>
-        <w:t>Вычислительная схема метода</w:t>
+        <w:rPr>
+          <w:sz w:val="24"/>
+          <w:szCs w:val="24"/>
+        </w:rPr>
+        <w:t>Сильно возросшее время работы для второй функции связано с тем, что число обусловленности квадратичной матрицы этой функции равно 1000. При этом методу градиентного спуска понадобилось в разы больше итераций. Связано это с тем, что данный метод не подбирает длину шага для конкретной итерации, из-за чего он долго ходит зигзагами на данной функции.</w:t>
       </w:r>
     </w:p>
     <w:p>
-      <m:oMathPara>
-        <m:oMath>
-          <m:sSup>
-            <m:sSupPr>
-              <m:ctrlPr>
-                <w:rPr>
-                  <w:rFonts w:ascii="Cambria Math" w:hAnsi="Cambria Math"/>
-                  <w:i/>
-                </w:rPr>
-              </m:ctrlPr>
-            </m:sSupPr>
-            <m:e>
-              <m:r>
-                <w:rPr>
-                  <w:rFonts w:ascii="Cambria Math" w:hAnsi="Cambria Math"/>
-                </w:rPr>
-                <m:t>x</m:t>
-              </m:r>
-            </m:e>
-            <m:sup>
-              <m:r>
-                <w:rPr>
-                  <w:rFonts w:ascii="Cambria Math" w:hAnsi="Cambria Math"/>
-                </w:rPr>
-                <m:t>0</m:t>
-              </m:r>
-            </m:sup>
-          </m:sSup>
-          <m:r>
-            <w:rPr>
-              <w:rFonts w:ascii="Cambria Math" w:hAnsi="Cambria Math"/>
-            </w:rPr>
-            <m:t>∈</m:t>
-          </m:r>
-          <m:sSub>
-            <m:sSubPr>
-              <m:ctrlPr>
-                <w:rPr>
-                  <w:rFonts w:ascii="Cambria Math" w:hAnsi="Cambria Math"/>
-                  <w:i/>
-                </w:rPr>
-              </m:ctrlPr>
-            </m:sSubPr>
-            <m:e>
-              <m:r>
-                <w:rPr>
-                  <w:rFonts w:ascii="Cambria Math" w:hAnsi="Cambria Math"/>
-                </w:rPr>
-                <m:t>E</m:t>
-              </m:r>
-            </m:e>
-            <m:sub>
-              <m:r>
-                <w:rPr>
-                  <w:rFonts w:ascii="Cambria Math" w:hAnsi="Cambria Math"/>
-                </w:rPr>
-                <m:t>n</m:t>
-              </m:r>
-            </m:sub>
-          </m:sSub>
-        </m:oMath>
-      </m:oMathPara>
-    </w:p>
-    <w:p>
-      <w:pPr>
-        <w:jc w:val="center"/>
-      </w:pPr>
-    </w:p>
-    <w:p>
-      <w:pPr>
-        <w:jc w:val="center"/>
+      <w:pPr>
+        <w:ind w:left="360"/>
+        <w:rPr>
+          <w:sz w:val="24"/>
+          <w:szCs w:val="24"/>
+        </w:rPr>
       </w:pPr>
       <w:r>
-        <w:t>Зависимость числа итерация от числа обусловленности и размерности пространства</w:t>
+        <w:rPr>
+          <w:sz w:val="24"/>
+          <w:szCs w:val="24"/>
+        </w:rPr>
+        <w:t xml:space="preserve">На </w:t>
+      </w:r>
+      <w:proofErr w:type="gramStart"/>
+      <w:r>
+        <w:rPr>
+          <w:sz w:val="24"/>
+          <w:szCs w:val="24"/>
+        </w:rPr>
+        <w:t>3-ей</w:t>
+      </w:r>
+      <w:proofErr w:type="gramEnd"/>
+      <w:r>
+        <w:rPr>
+          <w:sz w:val="24"/>
+          <w:szCs w:val="24"/>
+        </w:rPr>
+        <w:t xml:space="preserve"> функции метод наискорейшего спуска потребовал большое количество итераций, не смотря на число обусловленности равное 1. Связано это с овражным характером данной функции.</w:t>
       </w:r>
     </w:p>
     <w:p>
       <w:pPr>
-        <w:jc w:val="center"/>
+        <w:ind w:left="360"/>
+        <w:rPr>
+          <w:sz w:val="24"/>
+          <w:szCs w:val="24"/>
+        </w:rPr>
       </w:pPr>
       <w:r>
         <w:rPr>
-          <w:noProof/>
-        </w:rPr>
-        <w:drawing>
-          <wp:inline distT="0" distB="0" distL="0" distR="0" wp14:anchorId="511E1BB0" wp14:editId="73A1C9C8">
-            <wp:extent cx="5486400" cy="3200400"/>
-            <wp:effectExtent l="0" t="0" r="0" b="0"/>
-            <wp:docPr id="2" name="Диаграмма 2"/>
-            <wp:cNvGraphicFramePr/>
-            <a:graphic xmlns:a="http://schemas.openxmlformats.org/drawingml/2006/main">
-              <a:graphicData uri="http://schemas.openxmlformats.org/drawingml/2006/chart">
-                <c:chart xmlns:c="http://schemas.openxmlformats.org/drawingml/2006/chart" xmlns:r="http://schemas.openxmlformats.org/officeDocument/2006/relationships" r:id="rId6"/>
-              </a:graphicData>
-            </a:graphic>
-          </wp:inline>
-        </w:drawing>
+          <w:sz w:val="24"/>
+          <w:szCs w:val="24"/>
+        </w:rPr>
+        <w:t xml:space="preserve">Также стоит </w:t>
+      </w:r>
+      <w:proofErr w:type="gramStart"/>
+      <w:r>
+        <w:rPr>
+          <w:sz w:val="24"/>
+          <w:szCs w:val="24"/>
+        </w:rPr>
+        <w:t>отметить</w:t>
+      </w:r>
+      <w:proofErr w:type="gramEnd"/>
+      <w:r>
+        <w:rPr>
+          <w:sz w:val="24"/>
+          <w:szCs w:val="24"/>
+        </w:rPr>
+        <w:t xml:space="preserve"> что метод сопряженных градиентов для всех данных функций отработал за 1 или 2 итерации. Поскольку размерность пространства равна 2, то это является ожидаемым результатом.</w:t>
       </w:r>
     </w:p>
     <w:p>
       <w:pPr>
-        <w:pStyle w:val="1"/>
-        <w:jc w:val="center"/>
-        <w:rPr>
-          <w:b/>
-          <w:bCs/>
-          <w:color w:val="000000" w:themeColor="text1"/>
-        </w:rPr>
-      </w:pPr>
-      <w:r>
-        <w:rPr>
-          <w:b/>
-          <w:bCs/>
-          <w:color w:val="000000" w:themeColor="text1"/>
-        </w:rPr>
-        <w:lastRenderedPageBreak/>
-        <w:t>Метод наискорейшего спуска</w:t>
-      </w:r>
-    </w:p>
-    <w:p>
-      <w:pPr>
         <w:pStyle w:val="a3"/>
-        <w:numPr>
-          <w:ilvl w:val="0"/>
-          <w:numId w:val="3"/>
-        </w:numPr>
         <w:spacing w:after="0" w:line="240" w:lineRule="auto"/>
         <w:jc w:val="center"/>
         <w:rPr>
@@ -1568,6 +2842,7 @@
                 <w:iCs/>
                 <w:sz w:val="24"/>
                 <w:szCs w:val="24"/>
+                <w:lang w:val="en-US"/>
               </w:rPr>
             </w:pPr>
             <w:r>
@@ -1575,8 +2850,9 @@
                 <w:iCs/>
                 <w:sz w:val="24"/>
                 <w:szCs w:val="24"/>
-              </w:rPr>
-              <w:t>50</w:t>
+                <w:lang w:val="en-US"/>
+              </w:rPr>
+              <w:t>2</w:t>
             </w:r>
           </w:p>
         </w:tc>
@@ -1592,6 +2868,7 @@
                 <w:iCs/>
                 <w:sz w:val="24"/>
                 <w:szCs w:val="24"/>
+                <w:lang w:val="en-US"/>
               </w:rPr>
             </w:pPr>
             <w:r>
@@ -1599,8 +2876,9 @@
                 <w:iCs/>
                 <w:sz w:val="24"/>
                 <w:szCs w:val="24"/>
-              </w:rPr>
-              <w:t>2513</w:t>
+                <w:lang w:val="en-US"/>
+              </w:rPr>
+              <w:t>12870</w:t>
             </w:r>
           </w:p>
         </w:tc>
@@ -1616,6 +2894,7 @@
                 <w:iCs/>
                 <w:sz w:val="24"/>
                 <w:szCs w:val="24"/>
+                <w:lang w:val="en-US"/>
               </w:rPr>
             </w:pPr>
             <w:r>
@@ -1623,8 +2902,9 @@
                 <w:iCs/>
                 <w:sz w:val="24"/>
                 <w:szCs w:val="24"/>
-              </w:rPr>
-              <w:t>2204</w:t>
+                <w:lang w:val="en-US"/>
+              </w:rPr>
+              <w:t>2682</w:t>
             </w:r>
           </w:p>
         </w:tc>
@@ -1666,6 +2946,7 @@
                 <w:iCs/>
                 <w:sz w:val="24"/>
                 <w:szCs w:val="24"/>
+                <w:lang w:val="en-US"/>
               </w:rPr>
             </w:pPr>
             <w:r>
@@ -1673,8 +2954,9 @@
                 <w:iCs/>
                 <w:sz w:val="24"/>
                 <w:szCs w:val="24"/>
-              </w:rPr>
-              <w:t>20</w:t>
+                <w:lang w:val="en-US"/>
+              </w:rPr>
+              <w:t>1</w:t>
             </w:r>
           </w:p>
         </w:tc>
@@ -1698,7 +2980,7 @@
                 <w:sz w:val="24"/>
                 <w:szCs w:val="24"/>
               </w:rPr>
-              <w:t>61</w:t>
+              <w:t>13894</w:t>
             </w:r>
           </w:p>
         </w:tc>
@@ -1714,6 +2996,7 @@
                 <w:iCs/>
                 <w:sz w:val="24"/>
                 <w:szCs w:val="24"/>
+                <w:lang w:val="en-US"/>
               </w:rPr>
             </w:pPr>
             <w:r>
@@ -1721,8 +3004,9 @@
                 <w:iCs/>
                 <w:sz w:val="24"/>
                 <w:szCs w:val="24"/>
-              </w:rPr>
-              <w:t>1754</w:t>
+                <w:lang w:val="en-US"/>
+              </w:rPr>
+              <w:t>2649</w:t>
             </w:r>
           </w:p>
         </w:tc>
@@ -1764,6 +3048,7 @@
                 <w:iCs/>
                 <w:sz w:val="24"/>
                 <w:szCs w:val="24"/>
+                <w:lang w:val="en-US"/>
               </w:rPr>
             </w:pPr>
             <w:r>
@@ -1771,8 +3056,9 @@
                 <w:iCs/>
                 <w:sz w:val="24"/>
                 <w:szCs w:val="24"/>
-              </w:rPr>
-              <w:t>18</w:t>
+                <w:lang w:val="en-US"/>
+              </w:rPr>
+              <w:t>1</w:t>
             </w:r>
           </w:p>
         </w:tc>
@@ -1796,7 +3082,7 @@
                 <w:sz w:val="24"/>
                 <w:szCs w:val="24"/>
               </w:rPr>
-              <w:t>2262</w:t>
+              <w:t>12219</w:t>
             </w:r>
           </w:p>
         </w:tc>
@@ -1812,6 +3098,7 @@
                 <w:iCs/>
                 <w:sz w:val="24"/>
                 <w:szCs w:val="24"/>
+                <w:lang w:val="en-US"/>
               </w:rPr>
             </w:pPr>
             <w:r>
@@ -1819,8 +3106,9 @@
                 <w:iCs/>
                 <w:sz w:val="24"/>
                 <w:szCs w:val="24"/>
-              </w:rPr>
-              <w:t>1685</w:t>
+                <w:lang w:val="en-US"/>
+              </w:rPr>
+              <w:t>2649</w:t>
             </w:r>
           </w:p>
         </w:tc>
@@ -1862,6 +3150,7 @@
                 <w:iCs/>
                 <w:sz w:val="24"/>
                 <w:szCs w:val="24"/>
+                <w:lang w:val="en-US"/>
               </w:rPr>
             </w:pPr>
             <w:r>
@@ -1869,8 +3158,9 @@
                 <w:iCs/>
                 <w:sz w:val="24"/>
                 <w:szCs w:val="24"/>
-              </w:rPr>
-              <w:t>32</w:t>
+                <w:lang w:val="en-US"/>
+              </w:rPr>
+              <w:t>1</w:t>
             </w:r>
           </w:p>
         </w:tc>
@@ -1886,6 +3176,7 @@
                 <w:iCs/>
                 <w:sz w:val="24"/>
                 <w:szCs w:val="24"/>
+                <w:lang w:val="en-US"/>
               </w:rPr>
             </w:pPr>
             <w:r>
@@ -1893,8 +3184,9 @@
                 <w:iCs/>
                 <w:sz w:val="24"/>
                 <w:szCs w:val="24"/>
-              </w:rPr>
-              <w:t>30</w:t>
+                <w:lang w:val="en-US"/>
+              </w:rPr>
+              <w:t>5</w:t>
             </w:r>
           </w:p>
         </w:tc>
@@ -1910,6 +3202,7 @@
                 <w:iCs/>
                 <w:sz w:val="24"/>
                 <w:szCs w:val="24"/>
+                <w:lang w:val="en-US"/>
               </w:rPr>
             </w:pPr>
             <w:r>
@@ -1917,8 +3210,9 @@
                 <w:iCs/>
                 <w:sz w:val="24"/>
                 <w:szCs w:val="24"/>
-              </w:rPr>
-              <w:t>2052</w:t>
+                <w:lang w:val="en-US"/>
+              </w:rPr>
+              <w:t>1</w:t>
             </w:r>
           </w:p>
         </w:tc>
@@ -1970,6 +3264,7 @@
                 <w:iCs/>
                 <w:sz w:val="24"/>
                 <w:szCs w:val="24"/>
+                <w:lang w:val="en-US"/>
               </w:rPr>
             </w:pPr>
             <w:r>
@@ -1977,8 +3272,9 @@
                 <w:iCs/>
                 <w:sz w:val="24"/>
                 <w:szCs w:val="24"/>
-              </w:rPr>
-              <w:t>32</w:t>
+                <w:lang w:val="en-US"/>
+              </w:rPr>
+              <w:t>1</w:t>
             </w:r>
           </w:p>
         </w:tc>
@@ -1994,6 +3290,7 @@
                 <w:iCs/>
                 <w:sz w:val="24"/>
                 <w:szCs w:val="24"/>
+                <w:lang w:val="en-US"/>
               </w:rPr>
             </w:pPr>
             <w:r>
@@ -2001,8 +3298,9 @@
                 <w:iCs/>
                 <w:sz w:val="24"/>
                 <w:szCs w:val="24"/>
-              </w:rPr>
-              <w:t>46</w:t>
+                <w:lang w:val="en-US"/>
+              </w:rPr>
+              <w:t>501</w:t>
             </w:r>
           </w:p>
         </w:tc>
@@ -2018,6 +3316,7 @@
                 <w:iCs/>
                 <w:sz w:val="24"/>
                 <w:szCs w:val="24"/>
+                <w:lang w:val="en-US"/>
               </w:rPr>
             </w:pPr>
             <w:r>
@@ -2025,24 +3324,144 @@
                 <w:iCs/>
                 <w:sz w:val="24"/>
                 <w:szCs w:val="24"/>
-              </w:rPr>
-              <w:t>1600</w:t>
+                <w:lang w:val="en-US"/>
+              </w:rPr>
+              <w:t>2649</w:t>
             </w:r>
           </w:p>
         </w:tc>
       </w:tr>
     </w:tbl>
-    <w:p/>
     <w:p>
       <w:pPr>
+        <w:rPr>
+          <w:color w:val="000000" w:themeColor="text1"/>
+        </w:rPr>
+      </w:pPr>
+    </w:p>
+    <w:p>
+      <w:pPr>
+        <w:rPr>
+          <w:color w:val="000000" w:themeColor="text1"/>
+        </w:rPr>
+      </w:pPr>
+      <w:r>
+        <w:rPr>
+          <w:color w:val="000000" w:themeColor="text1"/>
+        </w:rPr>
+        <w:t xml:space="preserve">По результатам данного исследования можно сделать вывод, что использование методов дихотомии, золотого сечения и Фибоначчи приводит к большому количеству итераций метода наискорейшего спуска. Метод парабол дает самую большую скорость нахождения минимума, а метод </w:t>
+      </w:r>
+      <w:proofErr w:type="spellStart"/>
+      <w:r>
+        <w:rPr>
+          <w:color w:val="000000" w:themeColor="text1"/>
+        </w:rPr>
+        <w:t>Брента</w:t>
+      </w:r>
+      <w:proofErr w:type="spellEnd"/>
+      <w:r>
+        <w:rPr>
+          <w:color w:val="000000" w:themeColor="text1"/>
+        </w:rPr>
+        <w:t xml:space="preserve"> имеет эффективность меньше, чем у метода парабол, но больш</w:t>
+      </w:r>
+      <w:r>
+        <w:rPr>
+          <w:color w:val="000000" w:themeColor="text1"/>
+        </w:rPr>
+        <w:t>ую</w:t>
+      </w:r>
+      <w:r>
+        <w:rPr>
+          <w:color w:val="000000" w:themeColor="text1"/>
+        </w:rPr>
+        <w:t xml:space="preserve"> чем у всех остальных.</w:t>
+      </w:r>
+    </w:p>
+    <w:p>
+      <w:pPr>
+        <w:ind w:left="360"/>
+        <w:rPr>
+          <w:color w:val="FF0000"/>
+        </w:rPr>
+      </w:pPr>
+      <w:proofErr w:type="spellStart"/>
+      <w:r>
+        <w:rPr>
+          <w:color w:val="FF0000"/>
+        </w:rPr>
+        <w:t>Хз</w:t>
+      </w:r>
+      <w:proofErr w:type="spellEnd"/>
+      <w:r>
+        <w:rPr>
+          <w:color w:val="FF0000"/>
+        </w:rPr>
+        <w:t xml:space="preserve"> почему параболы так </w:t>
+      </w:r>
+      <w:proofErr w:type="gramStart"/>
+      <w:r>
+        <w:rPr>
+          <w:color w:val="FF0000"/>
+        </w:rPr>
+        <w:t>быстро(</w:t>
+      </w:r>
+      <w:proofErr w:type="gramEnd"/>
+      <w:r>
+        <w:rPr>
+          <w:color w:val="FF0000"/>
+        </w:rPr>
+        <w:t>((</w:t>
+      </w:r>
+    </w:p>
+    <w:p>
+      <w:pPr>
         <w:jc w:val="center"/>
       </w:pPr>
       <w:r>
         <w:rPr>
+          <w:b/>
+          <w:bCs/>
+          <w:sz w:val="28"/>
+          <w:szCs w:val="28"/>
+        </w:rPr>
+        <w:lastRenderedPageBreak/>
+        <w:t>Результаты исследования зависимости числа итераций от размерности пространства и числа обусловленности</w:t>
+      </w:r>
+    </w:p>
+    <w:p>
+      <w:pPr>
+        <w:jc w:val="center"/>
+      </w:pPr>
+      <w:r>
+        <w:rPr>
           <w:noProof/>
         </w:rPr>
         <w:drawing>
-          <wp:inline distT="0" distB="0" distL="0" distR="0" wp14:anchorId="01DF9673" wp14:editId="6E0BB437">
+          <wp:inline distT="0" distB="0" distL="0" distR="0" wp14:anchorId="511E1BB0" wp14:editId="3C2274C4">
+            <wp:extent cx="5486400" cy="3200400"/>
+            <wp:effectExtent l="0" t="0" r="0" b="0"/>
+            <wp:docPr id="2" name="Диаграмма 2"/>
+            <wp:cNvGraphicFramePr/>
+            <a:graphic xmlns:a="http://schemas.openxmlformats.org/drawingml/2006/main">
+              <a:graphicData uri="http://schemas.openxmlformats.org/drawingml/2006/chart">
+                <c:chart xmlns:c="http://schemas.openxmlformats.org/drawingml/2006/chart" xmlns:r="http://schemas.openxmlformats.org/officeDocument/2006/relationships" r:id="rId6"/>
+              </a:graphicData>
+            </a:graphic>
+          </wp:inline>
+        </w:drawing>
+      </w:r>
+    </w:p>
+    <w:p>
+      <w:pPr>
+        <w:jc w:val="center"/>
+      </w:pPr>
+      <w:r>
+        <w:rPr>
+          <w:noProof/>
+        </w:rPr>
+        <w:drawing>
+          <wp:inline distT="0" distB="0" distL="0" distR="0" wp14:anchorId="55198766" wp14:editId="4F6C2547">
             <wp:extent cx="5486400" cy="3200400"/>
             <wp:effectExtent l="0" t="0" r="0" b="0"/>
             <wp:docPr id="3" name="Диаграмма 3"/>
@@ -2058,38 +3477,6 @@
     </w:p>
     <w:p>
       <w:pPr>
-        <w:pStyle w:val="1"/>
-        <w:jc w:val="center"/>
-        <w:rPr>
-          <w:b/>
-          <w:bCs/>
-          <w:color w:val="000000" w:themeColor="text1"/>
-        </w:rPr>
-      </w:pPr>
-      <w:r>
-        <w:rPr>
-          <w:b/>
-          <w:bCs/>
-          <w:color w:val="000000" w:themeColor="text1"/>
-        </w:rPr>
-        <w:t>Метод сопряженных градиентов</w:t>
-      </w:r>
-    </w:p>
-    <w:p>
-      <w:pPr>
-        <w:rPr>
-          <w:color w:val="FF0000"/>
-        </w:rPr>
-      </w:pPr>
-      <w:r>
-        <w:rPr>
-          <w:color w:val="FF0000"/>
-        </w:rPr>
-        <w:t>Зависает на больших пространствах!!!</w:t>
-      </w:r>
-    </w:p>
-    <w:p>
-      <w:pPr>
         <w:jc w:val="center"/>
       </w:pPr>
       <w:r>
@@ -2098,7 +3485,7 @@
         </w:rPr>
         <w:lastRenderedPageBreak/>
         <w:drawing>
-          <wp:inline distT="0" distB="0" distL="0" distR="0" wp14:anchorId="7041C579" wp14:editId="03AC1406">
+          <wp:inline distT="0" distB="0" distL="0" distR="0" wp14:anchorId="03BCA483" wp14:editId="76FFD5A8">
             <wp:extent cx="5486400" cy="3200400"/>
             <wp:effectExtent l="0" t="0" r="0" b="0"/>
             <wp:docPr id="4" name="Диаграмма 4"/>
@@ -2113,16 +3500,36 @@
       </w:r>
     </w:p>
     <w:p>
+      <w:r>
+        <w:t>По данным графикам можно сделать вывод, что методы градиентного спуска и наискорейшего спуска не зависят от размерности пространства. При этом метод градиентного спуска является более чувствительным к росту числа обусловленности.</w:t>
+      </w:r>
+    </w:p>
+    <w:p>
+      <w:r>
+        <w:t>В свою очередь в методе сопряженных градиентов количество итераций растет не так быстро с ростом числа обусловленности, однако данный метод чувствителен к росту размерности пространства.</w:t>
+      </w:r>
+      <w:r>
+        <w:t xml:space="preserve"> </w:t>
+      </w:r>
+    </w:p>
+    <w:p>
       <w:pPr>
         <w:spacing w:after="0" w:line="240" w:lineRule="auto"/>
         <w:jc w:val="center"/>
         <w:rPr>
           <w:b/>
           <w:iCs/>
+          <w:color w:val="FF0000"/>
           <w:sz w:val="28"/>
           <w:szCs w:val="28"/>
         </w:rPr>
       </w:pPr>
+      <w:r>
+        <w:rPr>
+          <w:color w:val="FF0000"/>
+        </w:rPr>
+        <w:t>Иллюстрации как работать с граф интерфейсом.</w:t>
+      </w:r>
     </w:p>
     <w:sectPr>
       <w:pgSz w:w="11906" w:h="16838"/>
@@ -2226,9 +3633,9 @@
     </w:lvl>
   </w:abstractNum>
   <w:abstractNum w:abstractNumId="1" w15:restartNumberingAfterBreak="0">
-    <w:nsid w:val="0CEB4EBB"/>
+    <w:nsid w:val="0BF02F8C"/>
     <w:multiLevelType w:val="hybridMultilevel"/>
-    <w:tmpl w:val="9168CF1E"/>
+    <w:tmpl w:val="C7D86720"/>
     <w:lvl w:ilvl="0" w:tplc="0419000F">
       <w:start w:val="1"/>
       <w:numFmt w:val="decimal"/>
@@ -2315,6 +3722,95 @@
     </w:lvl>
   </w:abstractNum>
   <w:abstractNum w:abstractNumId="2" w15:restartNumberingAfterBreak="0">
+    <w:nsid w:val="0CEB4EBB"/>
+    <w:multiLevelType w:val="hybridMultilevel"/>
+    <w:tmpl w:val="9168CF1E"/>
+    <w:lvl w:ilvl="0" w:tplc="0419000F">
+      <w:start w:val="1"/>
+      <w:numFmt w:val="decimal"/>
+      <w:lvlText w:val="%1."/>
+      <w:lvlJc w:val="left"/>
+      <w:pPr>
+        <w:ind w:left="720" w:hanging="360"/>
+      </w:pPr>
+      <w:rPr>
+        <w:rFonts w:hint="default"/>
+      </w:rPr>
+    </w:lvl>
+    <w:lvl w:ilvl="1" w:tplc="04190019" w:tentative="1">
+      <w:start w:val="1"/>
+      <w:numFmt w:val="lowerLetter"/>
+      <w:lvlText w:val="%2."/>
+      <w:lvlJc w:val="left"/>
+      <w:pPr>
+        <w:ind w:left="1440" w:hanging="360"/>
+      </w:pPr>
+    </w:lvl>
+    <w:lvl w:ilvl="2" w:tplc="0419001B" w:tentative="1">
+      <w:start w:val="1"/>
+      <w:numFmt w:val="lowerRoman"/>
+      <w:lvlText w:val="%3."/>
+      <w:lvlJc w:val="right"/>
+      <w:pPr>
+        <w:ind w:left="2160" w:hanging="180"/>
+      </w:pPr>
+    </w:lvl>
+    <w:lvl w:ilvl="3" w:tplc="0419000F" w:tentative="1">
+      <w:start w:val="1"/>
+      <w:numFmt w:val="decimal"/>
+      <w:lvlText w:val="%4."/>
+      <w:lvlJc w:val="left"/>
+      <w:pPr>
+        <w:ind w:left="2880" w:hanging="360"/>
+      </w:pPr>
+    </w:lvl>
+    <w:lvl w:ilvl="4" w:tplc="04190019" w:tentative="1">
+      <w:start w:val="1"/>
+      <w:numFmt w:val="lowerLetter"/>
+      <w:lvlText w:val="%5."/>
+      <w:lvlJc w:val="left"/>
+      <w:pPr>
+        <w:ind w:left="3600" w:hanging="360"/>
+      </w:pPr>
+    </w:lvl>
+    <w:lvl w:ilvl="5" w:tplc="0419001B" w:tentative="1">
+      <w:start w:val="1"/>
+      <w:numFmt w:val="lowerRoman"/>
+      <w:lvlText w:val="%6."/>
+      <w:lvlJc w:val="right"/>
+      <w:pPr>
+        <w:ind w:left="4320" w:hanging="180"/>
+      </w:pPr>
+    </w:lvl>
+    <w:lvl w:ilvl="6" w:tplc="0419000F" w:tentative="1">
+      <w:start w:val="1"/>
+      <w:numFmt w:val="decimal"/>
+      <w:lvlText w:val="%7."/>
+      <w:lvlJc w:val="left"/>
+      <w:pPr>
+        <w:ind w:left="5040" w:hanging="360"/>
+      </w:pPr>
+    </w:lvl>
+    <w:lvl w:ilvl="7" w:tplc="04190019" w:tentative="1">
+      <w:start w:val="1"/>
+      <w:numFmt w:val="lowerLetter"/>
+      <w:lvlText w:val="%8."/>
+      <w:lvlJc w:val="left"/>
+      <w:pPr>
+        <w:ind w:left="5760" w:hanging="360"/>
+      </w:pPr>
+    </w:lvl>
+    <w:lvl w:ilvl="8" w:tplc="0419001B" w:tentative="1">
+      <w:start w:val="1"/>
+      <w:numFmt w:val="lowerRoman"/>
+      <w:lvlText w:val="%9."/>
+      <w:lvlJc w:val="right"/>
+      <w:pPr>
+        <w:ind w:left="6480" w:hanging="180"/>
+      </w:pPr>
+    </w:lvl>
+  </w:abstractNum>
+  <w:abstractNum w:abstractNumId="3" w15:restartNumberingAfterBreak="0">
     <w:nsid w:val="1EAC5DF0"/>
     <w:multiLevelType w:val="hybridMultilevel"/>
     <w:tmpl w:val="1E5ABAC6"/>
@@ -2427,7 +3923,7 @@
       </w:rPr>
     </w:lvl>
   </w:abstractNum>
-  <w:abstractNum w:abstractNumId="3" w15:restartNumberingAfterBreak="0">
+  <w:abstractNum w:abstractNumId="4" w15:restartNumberingAfterBreak="0">
     <w:nsid w:val="1F9D71EA"/>
     <w:multiLevelType w:val="hybridMultilevel"/>
     <w:tmpl w:val="C0BC6968"/>
@@ -2540,17 +4036,113 @@
       </w:rPr>
     </w:lvl>
   </w:abstractNum>
+  <w:abstractNum w:abstractNumId="5" w15:restartNumberingAfterBreak="0">
+    <w:nsid w:val="41E23D3A"/>
+    <w:multiLevelType w:val="hybridMultilevel"/>
+    <w:tmpl w:val="58144864"/>
+    <w:lvl w:ilvl="0" w:tplc="0419000F">
+      <w:start w:val="1"/>
+      <w:numFmt w:val="decimal"/>
+      <w:lvlText w:val="%1."/>
+      <w:lvlJc w:val="left"/>
+      <w:pPr>
+        <w:ind w:left="720" w:hanging="360"/>
+      </w:pPr>
+      <w:rPr>
+        <w:rFonts w:hint="default"/>
+        <w:i w:val="0"/>
+      </w:rPr>
+    </w:lvl>
+    <w:lvl w:ilvl="1" w:tplc="04190019" w:tentative="1">
+      <w:start w:val="1"/>
+      <w:numFmt w:val="lowerLetter"/>
+      <w:lvlText w:val="%2."/>
+      <w:lvlJc w:val="left"/>
+      <w:pPr>
+        <w:ind w:left="1440" w:hanging="360"/>
+      </w:pPr>
+    </w:lvl>
+    <w:lvl w:ilvl="2" w:tplc="0419001B" w:tentative="1">
+      <w:start w:val="1"/>
+      <w:numFmt w:val="lowerRoman"/>
+      <w:lvlText w:val="%3."/>
+      <w:lvlJc w:val="right"/>
+      <w:pPr>
+        <w:ind w:left="2160" w:hanging="180"/>
+      </w:pPr>
+    </w:lvl>
+    <w:lvl w:ilvl="3" w:tplc="0419000F" w:tentative="1">
+      <w:start w:val="1"/>
+      <w:numFmt w:val="decimal"/>
+      <w:lvlText w:val="%4."/>
+      <w:lvlJc w:val="left"/>
+      <w:pPr>
+        <w:ind w:left="2880" w:hanging="360"/>
+      </w:pPr>
+    </w:lvl>
+    <w:lvl w:ilvl="4" w:tplc="04190019" w:tentative="1">
+      <w:start w:val="1"/>
+      <w:numFmt w:val="lowerLetter"/>
+      <w:lvlText w:val="%5."/>
+      <w:lvlJc w:val="left"/>
+      <w:pPr>
+        <w:ind w:left="3600" w:hanging="360"/>
+      </w:pPr>
+    </w:lvl>
+    <w:lvl w:ilvl="5" w:tplc="0419001B" w:tentative="1">
+      <w:start w:val="1"/>
+      <w:numFmt w:val="lowerRoman"/>
+      <w:lvlText w:val="%6."/>
+      <w:lvlJc w:val="right"/>
+      <w:pPr>
+        <w:ind w:left="4320" w:hanging="180"/>
+      </w:pPr>
+    </w:lvl>
+    <w:lvl w:ilvl="6" w:tplc="0419000F" w:tentative="1">
+      <w:start w:val="1"/>
+      <w:numFmt w:val="decimal"/>
+      <w:lvlText w:val="%7."/>
+      <w:lvlJc w:val="left"/>
+      <w:pPr>
+        <w:ind w:left="5040" w:hanging="360"/>
+      </w:pPr>
+    </w:lvl>
+    <w:lvl w:ilvl="7" w:tplc="04190019" w:tentative="1">
+      <w:start w:val="1"/>
+      <w:numFmt w:val="lowerLetter"/>
+      <w:lvlText w:val="%8."/>
+      <w:lvlJc w:val="left"/>
+      <w:pPr>
+        <w:ind w:left="5760" w:hanging="360"/>
+      </w:pPr>
+    </w:lvl>
+    <w:lvl w:ilvl="8" w:tplc="0419001B" w:tentative="1">
+      <w:start w:val="1"/>
+      <w:numFmt w:val="lowerRoman"/>
+      <w:lvlText w:val="%9."/>
+      <w:lvlJc w:val="right"/>
+      <w:pPr>
+        <w:ind w:left="6480" w:hanging="180"/>
+      </w:pPr>
+    </w:lvl>
+  </w:abstractNum>
   <w:num w:numId="1">
+    <w:abstractNumId w:val="4"/>
+  </w:num>
+  <w:num w:numId="2">
     <w:abstractNumId w:val="3"/>
   </w:num>
-  <w:num w:numId="2">
+  <w:num w:numId="3">
     <w:abstractNumId w:val="2"/>
-  </w:num>
-  <w:num w:numId="3">
-    <w:abstractNumId w:val="1"/>
   </w:num>
   <w:num w:numId="4">
     <w:abstractNumId w:val="0"/>
+  </w:num>
+  <w:num w:numId="5">
+    <w:abstractNumId w:val="5"/>
+  </w:num>
+  <w:num w:numId="6">
+    <w:abstractNumId w:val="1"/>
   </w:num>
 </w:numbering>
 </file>
@@ -3332,34 +4924,34 @@
                   <c:v>11</c:v>
                 </c:pt>
                 <c:pt idx="1">
-                  <c:v>791</c:v>
+                  <c:v>586</c:v>
                 </c:pt>
                 <c:pt idx="2">
-                  <c:v>2180</c:v>
+                  <c:v>1527</c:v>
                 </c:pt>
                 <c:pt idx="3">
-                  <c:v>3063</c:v>
+                  <c:v>2110</c:v>
                 </c:pt>
                 <c:pt idx="4">
-                  <c:v>3552</c:v>
+                  <c:v>3160</c:v>
                 </c:pt>
                 <c:pt idx="5">
-                  <c:v>3801</c:v>
+                  <c:v>4546</c:v>
                 </c:pt>
                 <c:pt idx="6">
-                  <c:v>6961</c:v>
+                  <c:v>4448</c:v>
                 </c:pt>
                 <c:pt idx="7">
-                  <c:v>5409</c:v>
+                  <c:v>5933</c:v>
                 </c:pt>
                 <c:pt idx="8">
-                  <c:v>6194</c:v>
+                  <c:v>6504</c:v>
                 </c:pt>
                 <c:pt idx="9">
-                  <c:v>7312</c:v>
+                  <c:v>6998</c:v>
                 </c:pt>
                 <c:pt idx="10">
-                  <c:v>7827</c:v>
+                  <c:v>7782</c:v>
                 </c:pt>
               </c:numCache>
             </c:numRef>
@@ -3449,34 +5041,34 @@
                   <c:v>10</c:v>
                 </c:pt>
                 <c:pt idx="1">
-                  <c:v>542</c:v>
+                  <c:v>602</c:v>
                 </c:pt>
                 <c:pt idx="2">
-                  <c:v>2335</c:v>
+                  <c:v>1464</c:v>
                 </c:pt>
                 <c:pt idx="3">
-                  <c:v>1615</c:v>
+                  <c:v>2580</c:v>
                 </c:pt>
                 <c:pt idx="4">
-                  <c:v>3243</c:v>
+                  <c:v>3010</c:v>
                 </c:pt>
                 <c:pt idx="5">
-                  <c:v>2698</c:v>
+                  <c:v>4644</c:v>
                 </c:pt>
                 <c:pt idx="6">
-                  <c:v>4519</c:v>
+                  <c:v>4629</c:v>
                 </c:pt>
                 <c:pt idx="7">
-                  <c:v>5772</c:v>
+                  <c:v>5457</c:v>
                 </c:pt>
                 <c:pt idx="8">
-                  <c:v>6478</c:v>
+                  <c:v>6827</c:v>
                 </c:pt>
                 <c:pt idx="9">
-                  <c:v>6376</c:v>
+                  <c:v>8008</c:v>
                 </c:pt>
                 <c:pt idx="10">
-                  <c:v>9179</c:v>
+                  <c:v>7513</c:v>
                 </c:pt>
               </c:numCache>
             </c:numRef>
@@ -3566,34 +5158,34 @@
                   <c:v>38</c:v>
                 </c:pt>
                 <c:pt idx="1">
-                  <c:v>777</c:v>
+                  <c:v>666</c:v>
                 </c:pt>
                 <c:pt idx="2">
-                  <c:v>1389</c:v>
+                  <c:v>1331</c:v>
                 </c:pt>
                 <c:pt idx="3">
-                  <c:v>1874</c:v>
+                  <c:v>2049</c:v>
                 </c:pt>
                 <c:pt idx="4">
-                  <c:v>3096</c:v>
+                  <c:v>2606</c:v>
                 </c:pt>
                 <c:pt idx="5">
-                  <c:v>4690</c:v>
+                  <c:v>3664</c:v>
                 </c:pt>
                 <c:pt idx="6">
-                  <c:v>3621</c:v>
+                  <c:v>4359</c:v>
                 </c:pt>
                 <c:pt idx="7">
-                  <c:v>4080</c:v>
+                  <c:v>5789</c:v>
                 </c:pt>
                 <c:pt idx="8">
-                  <c:v>5212</c:v>
+                  <c:v>6381</c:v>
                 </c:pt>
                 <c:pt idx="9">
-                  <c:v>6721</c:v>
+                  <c:v>6934</c:v>
                 </c:pt>
                 <c:pt idx="10">
-                  <c:v>7831</c:v>
+                  <c:v>9377</c:v>
                 </c:pt>
               </c:numCache>
             </c:numRef>
@@ -3683,34 +5275,34 @@
                   <c:v>100</c:v>
                 </c:pt>
                 <c:pt idx="1">
-                  <c:v>716</c:v>
+                  <c:v>687</c:v>
                 </c:pt>
                 <c:pt idx="2">
-                  <c:v>1338</c:v>
+                  <c:v>1385</c:v>
                 </c:pt>
                 <c:pt idx="3">
-                  <c:v>1899</c:v>
+                  <c:v>2011</c:v>
                 </c:pt>
                 <c:pt idx="4">
-                  <c:v>2766</c:v>
+                  <c:v>2783</c:v>
                 </c:pt>
                 <c:pt idx="5">
-                  <c:v>3373</c:v>
+                  <c:v>3580</c:v>
                 </c:pt>
                 <c:pt idx="6">
-                  <c:v>4383</c:v>
+                  <c:v>4242</c:v>
                 </c:pt>
                 <c:pt idx="7">
-                  <c:v>5084</c:v>
+                  <c:v>4881</c:v>
                 </c:pt>
                 <c:pt idx="8">
-                  <c:v>5395</c:v>
+                  <c:v>5953</c:v>
                 </c:pt>
                 <c:pt idx="9">
-                  <c:v>6372</c:v>
+                  <c:v>6608</c:v>
                 </c:pt>
                 <c:pt idx="10">
-                  <c:v>6675</c:v>
+                  <c:v>7295</c:v>
                 </c:pt>
               </c:numCache>
             </c:numRef>
@@ -4080,34 +5672,34 @@
                   <c:v>1</c:v>
                 </c:pt>
                 <c:pt idx="1">
-                  <c:v>520</c:v>
+                  <c:v>508</c:v>
                 </c:pt>
                 <c:pt idx="2">
-                  <c:v>993</c:v>
+                  <c:v>1011</c:v>
                 </c:pt>
                 <c:pt idx="3">
-                  <c:v>1539</c:v>
+                  <c:v>1509</c:v>
                 </c:pt>
                 <c:pt idx="4">
-                  <c:v>2005</c:v>
+                  <c:v>2004</c:v>
                 </c:pt>
                 <c:pt idx="5">
-                  <c:v>2487</c:v>
+                  <c:v>2547</c:v>
                 </c:pt>
                 <c:pt idx="6">
-                  <c:v>3082</c:v>
+                  <c:v>3044</c:v>
                 </c:pt>
                 <c:pt idx="7">
-                  <c:v>3579</c:v>
+                  <c:v>3530</c:v>
                 </c:pt>
                 <c:pt idx="8">
-                  <c:v>4022</c:v>
+                  <c:v>4027</c:v>
                 </c:pt>
                 <c:pt idx="9">
-                  <c:v>4139</c:v>
+                  <c:v>4452</c:v>
                 </c:pt>
                 <c:pt idx="10">
-                  <c:v>5068</c:v>
+                  <c:v>4819</c:v>
                 </c:pt>
               </c:numCache>
             </c:numRef>
@@ -4115,7 +5707,7 @@
           <c:smooth val="0"/>
           <c:extLst>
             <c:ext xmlns:c16="http://schemas.microsoft.com/office/drawing/2014/chart" uri="{C3380CC4-5D6E-409C-BE32-E72D297353CC}">
-              <c16:uniqueId val="{00000000-47DB-4ACA-A517-A3BD926DB4CD}"/>
+              <c16:uniqueId val="{00000000-A8F1-4FAE-B248-EE1082036952}"/>
             </c:ext>
           </c:extLst>
         </c:ser>
@@ -4197,34 +5789,34 @@
                   <c:v>1</c:v>
                 </c:pt>
                 <c:pt idx="1">
-                  <c:v>519</c:v>
+                  <c:v>515</c:v>
                 </c:pt>
                 <c:pt idx="2">
-                  <c:v>1011</c:v>
+                  <c:v>1021</c:v>
                 </c:pt>
                 <c:pt idx="3">
                   <c:v>1529</c:v>
                 </c:pt>
                 <c:pt idx="4">
-                  <c:v>2023</c:v>
+                  <c:v>2036</c:v>
                 </c:pt>
                 <c:pt idx="5">
-                  <c:v>2557</c:v>
+                  <c:v>2549</c:v>
                 </c:pt>
                 <c:pt idx="6">
-                  <c:v>3075</c:v>
+                  <c:v>3049</c:v>
                 </c:pt>
                 <c:pt idx="7">
-                  <c:v>3575</c:v>
+                  <c:v>3552</c:v>
                 </c:pt>
                 <c:pt idx="8">
-                  <c:v>4047</c:v>
+                  <c:v>4066</c:v>
                 </c:pt>
                 <c:pt idx="9">
-                  <c:v>4557</c:v>
+                  <c:v>4574</c:v>
                 </c:pt>
                 <c:pt idx="10">
-                  <c:v>5063</c:v>
+                  <c:v>5061</c:v>
                 </c:pt>
               </c:numCache>
             </c:numRef>
@@ -4232,7 +5824,7 @@
           <c:smooth val="0"/>
           <c:extLst>
             <c:ext xmlns:c16="http://schemas.microsoft.com/office/drawing/2014/chart" uri="{C3380CC4-5D6E-409C-BE32-E72D297353CC}">
-              <c16:uniqueId val="{00000001-47DB-4ACA-A517-A3BD926DB4CD}"/>
+              <c16:uniqueId val="{00000001-A8F1-4FAE-B248-EE1082036952}"/>
             </c:ext>
           </c:extLst>
         </c:ser>
@@ -4314,34 +5906,34 @@
                   <c:v>1</c:v>
                 </c:pt>
                 <c:pt idx="1">
-                  <c:v>523</c:v>
+                  <c:v>524</c:v>
                 </c:pt>
                 <c:pt idx="2">
-                  <c:v>1045</c:v>
+                  <c:v>1035</c:v>
                 </c:pt>
                 <c:pt idx="3">
-                  <c:v>1529</c:v>
+                  <c:v>1538</c:v>
                 </c:pt>
                 <c:pt idx="4">
-                  <c:v>2037</c:v>
+                  <c:v>2053</c:v>
                 </c:pt>
                 <c:pt idx="5">
-                  <c:v>2539</c:v>
+                  <c:v>2561</c:v>
                 </c:pt>
                 <c:pt idx="6">
-                  <c:v>3057</c:v>
+                  <c:v>3061</c:v>
                 </c:pt>
                 <c:pt idx="7">
-                  <c:v>3561</c:v>
+                  <c:v>3575</c:v>
                 </c:pt>
                 <c:pt idx="8">
-                  <c:v>4071</c:v>
+                  <c:v>4081</c:v>
                 </c:pt>
                 <c:pt idx="9">
-                  <c:v>4575</c:v>
+                  <c:v>4598</c:v>
                 </c:pt>
                 <c:pt idx="10">
-                  <c:v>5085</c:v>
+                  <c:v>5091</c:v>
                 </c:pt>
               </c:numCache>
             </c:numRef>
@@ -4349,7 +5941,7 @@
           <c:smooth val="0"/>
           <c:extLst>
             <c:ext xmlns:c16="http://schemas.microsoft.com/office/drawing/2014/chart" uri="{C3380CC4-5D6E-409C-BE32-E72D297353CC}">
-              <c16:uniqueId val="{00000002-47DB-4ACA-A517-A3BD926DB4CD}"/>
+              <c16:uniqueId val="{00000002-A8F1-4FAE-B248-EE1082036952}"/>
             </c:ext>
           </c:extLst>
         </c:ser>
@@ -4431,34 +6023,34 @@
                   <c:v>1</c:v>
                 </c:pt>
                 <c:pt idx="1">
-                  <c:v>549</c:v>
+                  <c:v>554</c:v>
                 </c:pt>
                 <c:pt idx="2">
-                  <c:v>1085</c:v>
+                  <c:v>1086</c:v>
                 </c:pt>
                 <c:pt idx="3">
-                  <c:v>1615</c:v>
+                  <c:v>1599</c:v>
                 </c:pt>
                 <c:pt idx="4">
-                  <c:v>2141</c:v>
+                  <c:v>2101</c:v>
                 </c:pt>
                 <c:pt idx="5">
-                  <c:v>2733</c:v>
+                  <c:v>2640</c:v>
                 </c:pt>
                 <c:pt idx="6">
-                  <c:v>3119</c:v>
+                  <c:v>3142</c:v>
                 </c:pt>
                 <c:pt idx="7">
-                  <c:v>3575</c:v>
+                  <c:v>3640</c:v>
                 </c:pt>
                 <c:pt idx="8">
-                  <c:v>4107</c:v>
+                  <c:v>4161</c:v>
                 </c:pt>
                 <c:pt idx="9">
-                  <c:v>4625</c:v>
+                  <c:v>4635</c:v>
                 </c:pt>
                 <c:pt idx="10">
-                  <c:v>5095</c:v>
+                  <c:v>5135</c:v>
                 </c:pt>
               </c:numCache>
             </c:numRef>
@@ -4466,7 +6058,7 @@
           <c:smooth val="0"/>
           <c:extLst>
             <c:ext xmlns:c16="http://schemas.microsoft.com/office/drawing/2014/chart" uri="{C3380CC4-5D6E-409C-BE32-E72D297353CC}">
-              <c16:uniqueId val="{00000003-47DB-4ACA-A517-A3BD926DB4CD}"/>
+              <c16:uniqueId val="{00000003-A8F1-4FAE-B248-EE1082036952}"/>
             </c:ext>
           </c:extLst>
         </c:ser>
@@ -4824,13 +6416,46 @@
               <c:numCache>
                 <c:formatCode>General</c:formatCode>
                 <c:ptCount val="11"/>
+                <c:pt idx="0">
+                  <c:v>1</c:v>
+                </c:pt>
+                <c:pt idx="1">
+                  <c:v>10</c:v>
+                </c:pt>
+                <c:pt idx="2">
+                  <c:v>10</c:v>
+                </c:pt>
+                <c:pt idx="3">
+                  <c:v>10</c:v>
+                </c:pt>
+                <c:pt idx="4">
+                  <c:v>10</c:v>
+                </c:pt>
+                <c:pt idx="5">
+                  <c:v>10</c:v>
+                </c:pt>
+                <c:pt idx="6">
+                  <c:v>10</c:v>
+                </c:pt>
+                <c:pt idx="7">
+                  <c:v>10</c:v>
+                </c:pt>
+                <c:pt idx="8">
+                  <c:v>10</c:v>
+                </c:pt>
+                <c:pt idx="9">
+                  <c:v>10</c:v>
+                </c:pt>
+                <c:pt idx="10">
+                  <c:v>10</c:v>
+                </c:pt>
               </c:numCache>
             </c:numRef>
           </c:val>
           <c:smooth val="0"/>
           <c:extLst>
             <c:ext xmlns:c16="http://schemas.microsoft.com/office/drawing/2014/chart" uri="{C3380CC4-5D6E-409C-BE32-E72D297353CC}">
-              <c16:uniqueId val="{00000000-806E-4245-B76C-DAD28B834140}"/>
+              <c16:uniqueId val="{00000000-AC53-426A-85EC-07010D9647DA}"/>
             </c:ext>
           </c:extLst>
         </c:ser>
@@ -4908,13 +6533,46 @@
               <c:numCache>
                 <c:formatCode>General</c:formatCode>
                 <c:ptCount val="11"/>
+                <c:pt idx="0">
+                  <c:v>1</c:v>
+                </c:pt>
+                <c:pt idx="1">
+                  <c:v>50</c:v>
+                </c:pt>
+                <c:pt idx="2">
+                  <c:v>57</c:v>
+                </c:pt>
+                <c:pt idx="3">
+                  <c:v>61</c:v>
+                </c:pt>
+                <c:pt idx="4">
+                  <c:v>52</c:v>
+                </c:pt>
+                <c:pt idx="5">
+                  <c:v>58</c:v>
+                </c:pt>
+                <c:pt idx="6">
+                  <c:v>60</c:v>
+                </c:pt>
+                <c:pt idx="7">
+                  <c:v>57</c:v>
+                </c:pt>
+                <c:pt idx="8">
+                  <c:v>58</c:v>
+                </c:pt>
+                <c:pt idx="9">
+                  <c:v>64</c:v>
+                </c:pt>
+                <c:pt idx="10">
+                  <c:v>65</c:v>
+                </c:pt>
               </c:numCache>
             </c:numRef>
           </c:val>
           <c:smooth val="0"/>
           <c:extLst>
             <c:ext xmlns:c16="http://schemas.microsoft.com/office/drawing/2014/chart" uri="{C3380CC4-5D6E-409C-BE32-E72D297353CC}">
-              <c16:uniqueId val="{00000001-806E-4245-B76C-DAD28B834140}"/>
+              <c16:uniqueId val="{00000001-AC53-426A-85EC-07010D9647DA}"/>
             </c:ext>
           </c:extLst>
         </c:ser>
@@ -4992,13 +6650,46 @@
               <c:numCache>
                 <c:formatCode>General</c:formatCode>
                 <c:ptCount val="11"/>
+                <c:pt idx="0">
+                  <c:v>1</c:v>
+                </c:pt>
+                <c:pt idx="1">
+                  <c:v>71</c:v>
+                </c:pt>
+                <c:pt idx="2">
+                  <c:v>97</c:v>
+                </c:pt>
+                <c:pt idx="3">
+                  <c:v>116</c:v>
+                </c:pt>
+                <c:pt idx="4">
+                  <c:v>128</c:v>
+                </c:pt>
+                <c:pt idx="5">
+                  <c:v>137</c:v>
+                </c:pt>
+                <c:pt idx="6">
+                  <c:v>141</c:v>
+                </c:pt>
+                <c:pt idx="7">
+                  <c:v>149</c:v>
+                </c:pt>
+                <c:pt idx="8">
+                  <c:v>159</c:v>
+                </c:pt>
+                <c:pt idx="9">
+                  <c:v>163</c:v>
+                </c:pt>
+                <c:pt idx="10">
+                  <c:v>151</c:v>
+                </c:pt>
               </c:numCache>
             </c:numRef>
           </c:val>
           <c:smooth val="0"/>
           <c:extLst>
             <c:ext xmlns:c16="http://schemas.microsoft.com/office/drawing/2014/chart" uri="{C3380CC4-5D6E-409C-BE32-E72D297353CC}">
-              <c16:uniqueId val="{00000002-806E-4245-B76C-DAD28B834140}"/>
+              <c16:uniqueId val="{00000002-AC53-426A-85EC-07010D9647DA}"/>
             </c:ext>
           </c:extLst>
         </c:ser>
@@ -5076,13 +6767,46 @@
               <c:numCache>
                 <c:formatCode>General</c:formatCode>
                 <c:ptCount val="11"/>
+                <c:pt idx="0">
+                  <c:v>1</c:v>
+                </c:pt>
+                <c:pt idx="1">
+                  <c:v>77</c:v>
+                </c:pt>
+                <c:pt idx="2">
+                  <c:v>108</c:v>
+                </c:pt>
+                <c:pt idx="3">
+                  <c:v>132</c:v>
+                </c:pt>
+                <c:pt idx="4">
+                  <c:v>152</c:v>
+                </c:pt>
+                <c:pt idx="5">
+                  <c:v>169</c:v>
+                </c:pt>
+                <c:pt idx="6">
+                  <c:v>185</c:v>
+                </c:pt>
+                <c:pt idx="7">
+                  <c:v>199</c:v>
+                </c:pt>
+                <c:pt idx="8">
+                  <c:v>210</c:v>
+                </c:pt>
+                <c:pt idx="9">
+                  <c:v>224</c:v>
+                </c:pt>
+                <c:pt idx="10">
+                  <c:v>236</c:v>
+                </c:pt>
               </c:numCache>
             </c:numRef>
           </c:val>
           <c:smooth val="0"/>
           <c:extLst>
             <c:ext xmlns:c16="http://schemas.microsoft.com/office/drawing/2014/chart" uri="{C3380CC4-5D6E-409C-BE32-E72D297353CC}">
-              <c16:uniqueId val="{00000003-806E-4245-B76C-DAD28B834140}"/>
+              <c16:uniqueId val="{00000003-AC53-426A-85EC-07010D9647DA}"/>
             </c:ext>
           </c:extLst>
         </c:ser>

--- a/lab2/Lab2_report.docx
+++ b/lab2/Lab2_report.docx
@@ -227,19 +227,8 @@
           <w:sz w:val="24"/>
           <w:szCs w:val="24"/>
         </w:rPr>
-        <w:t xml:space="preserve">Факультет: </w:t>
+        <w:t>Факультет: ФИТиП</w:t>
       </w:r>
-      <w:proofErr w:type="spellStart"/>
-      <w:r>
-        <w:rPr>
-          <w:rFonts w:ascii="Times New Roman" w:eastAsia="Times New Roman" w:hAnsi="Times New Roman" w:cs="Times New Roman"/>
-          <w:color w:val="000000"/>
-          <w:sz w:val="24"/>
-          <w:szCs w:val="24"/>
-        </w:rPr>
-        <w:t>ФИТиП</w:t>
-      </w:r>
-      <w:proofErr w:type="spellEnd"/>
     </w:p>
     <w:p>
       <w:pPr>
@@ -707,16 +696,7 @@
           <w:sz w:val="28"/>
           <w:szCs w:val="28"/>
         </w:rPr>
-        <w:t>Вы</w:t>
-      </w:r>
-      <w:r>
-        <w:rPr>
-          <w:b/>
-          <w:bCs/>
-          <w:sz w:val="28"/>
-          <w:szCs w:val="28"/>
-        </w:rPr>
-        <w:t>числительные схемы методов</w:t>
+        <w:t>Вычислительные схемы методов</w:t>
       </w:r>
     </w:p>
     <w:p>
@@ -846,23 +826,7 @@
             <w:sz w:val="28"/>
             <w:szCs w:val="28"/>
           </w:rPr>
-          <m:t xml:space="preserve"> , </m:t>
-        </m:r>
-        <m:r>
-          <w:rPr>
-            <w:rFonts w:ascii="Cambria Math" w:hAnsi="Cambria Math"/>
-            <w:sz w:val="28"/>
-            <w:szCs w:val="28"/>
-          </w:rPr>
-          <m:t>α&gt;0</m:t>
-        </m:r>
-        <m:r>
-          <w:rPr>
-            <w:rFonts w:ascii="Cambria Math" w:hAnsi="Cambria Math"/>
-            <w:sz w:val="28"/>
-            <w:szCs w:val="28"/>
-          </w:rPr>
-          <m:t>, ϵ&gt;0 , f(</m:t>
+          <m:t xml:space="preserve"> , α&gt;0, ϵ&gt;0 , f(</m:t>
         </m:r>
         <m:sSup>
           <m:sSupPr>
@@ -1101,6 +1065,9 @@
             </m:e>
           </m:d>
           <m:r>
+            <m:rPr>
+              <m:sty m:val="p"/>
+            </m:rPr>
             <w:rPr>
               <w:rFonts w:ascii="Cambria Math" w:hAnsi="Cambria Math"/>
               <w:sz w:val="28"/>
@@ -1178,6 +1145,9 @@
             </m:e>
           </m:d>
           <m:r>
+            <m:rPr>
+              <m:sty m:val="p"/>
+            </m:rPr>
             <w:rPr>
               <w:rFonts w:ascii="Cambria Math" w:hAnsi="Cambria Math"/>
               <w:sz w:val="28"/>
@@ -1198,6 +1168,9 @@
             <m:t>x=y</m:t>
           </m:r>
           <m:r>
+            <m:rPr>
+              <m:sty m:val="p"/>
+            </m:rPr>
             <w:rPr>
               <w:rFonts w:ascii="Cambria Math" w:hAnsi="Cambria Math"/>
               <w:sz w:val="28"/>
@@ -1218,6 +1191,9 @@
             <m:t>Иначе</m:t>
           </m:r>
           <m:r>
+            <m:rPr>
+              <m:sty m:val="p"/>
+            </m:rPr>
             <w:rPr>
               <w:rFonts w:ascii="Cambria Math" w:hAnsi="Cambria Math"/>
               <w:sz w:val="28"/>
@@ -1397,44 +1373,7 @@
           <w:sz w:val="28"/>
           <w:szCs w:val="28"/>
         </w:rPr>
-        <w:t xml:space="preserve"> = 0.0001 </w:t>
-      </w:r>
-      <w:r>
-        <w:rPr>
-          <w:sz w:val="28"/>
-          <w:szCs w:val="28"/>
-        </w:rPr>
-        <w:t xml:space="preserve">и </w:t>
-      </w:r>
-      <w:r>
-        <w:rPr>
-          <w:sz w:val="28"/>
-          <w:szCs w:val="28"/>
-          <w:lang w:val="en-US"/>
-        </w:rPr>
-        <w:t>x</w:t>
-      </w:r>
-      <w:r>
-        <w:rPr>
-          <w:sz w:val="28"/>
-          <w:szCs w:val="28"/>
-          <w:vertAlign w:val="superscript"/>
-        </w:rPr>
-        <w:t>0</w:t>
-      </w:r>
-      <w:r>
-        <w:rPr>
-          <w:sz w:val="28"/>
-          <w:szCs w:val="28"/>
-        </w:rPr>
-        <w:t xml:space="preserve"> = (1.0, 1.0)</w:t>
-      </w:r>
-      <w:r>
-        <w:rPr>
-          <w:sz w:val="28"/>
-          <w:szCs w:val="28"/>
-        </w:rPr>
-        <w:t>.</w:t>
+        <w:t xml:space="preserve"> = 0.0001</w:t>
       </w:r>
     </w:p>
     <w:p>
@@ -1576,6 +1515,183 @@
                 <w:szCs w:val="24"/>
               </w:rPr>
               <m:t>y</m:t>
+            </m:r>
+          </m:e>
+          <m:sup>
+            <m:r>
+              <w:rPr>
+                <w:rFonts w:ascii="Cambria Math" w:hAnsi="Cambria Math"/>
+                <w:sz w:val="24"/>
+                <w:szCs w:val="24"/>
+              </w:rPr>
+              <m:t>2</m:t>
+            </m:r>
+          </m:sup>
+        </m:sSup>
+        <m:r>
+          <w:rPr>
+            <w:rFonts w:ascii="Cambria Math" w:hAnsi="Cambria Math"/>
+            <w:sz w:val="24"/>
+            <w:szCs w:val="24"/>
+          </w:rPr>
+          <m:t>+130</m:t>
+        </m:r>
+      </m:oMath>
+      <w:r>
+        <w:rPr>
+          <w:sz w:val="24"/>
+          <w:szCs w:val="24"/>
+        </w:rPr>
+        <w:t xml:space="preserve">, </w:t>
+      </w:r>
+      <w:r>
+        <w:rPr>
+          <w:sz w:val="24"/>
+          <w:szCs w:val="24"/>
+          <w:lang w:val="en-US"/>
+        </w:rPr>
+        <w:t>x</w:t>
+      </w:r>
+      <w:r>
+        <w:rPr>
+          <w:sz w:val="24"/>
+          <w:szCs w:val="24"/>
+          <w:vertAlign w:val="superscript"/>
+        </w:rPr>
+        <w:t>0</w:t>
+      </w:r>
+      <w:r>
+        <w:rPr>
+          <w:sz w:val="24"/>
+          <w:szCs w:val="24"/>
+        </w:rPr>
+        <w:t>=(1.0,1.0)</w:t>
+      </w:r>
+    </w:p>
+    <w:p>
+      <w:pPr>
+        <w:ind w:left="360"/>
+        <w:rPr>
+          <w:color w:val="FF0000"/>
+          <w:sz w:val="24"/>
+          <w:szCs w:val="24"/>
+        </w:rPr>
+      </w:pPr>
+      <w:r>
+        <w:rPr>
+          <w:color w:val="FF0000"/>
+          <w:sz w:val="24"/>
+          <w:szCs w:val="24"/>
+        </w:rPr>
+        <w:t>Вставить график с линиями уровнями и траекториями методов</w:t>
+      </w:r>
+    </w:p>
+    <w:p>
+      <w:pPr>
+        <w:pStyle w:val="a3"/>
+        <w:numPr>
+          <w:ilvl w:val="0"/>
+          <w:numId w:val="6"/>
+        </w:numPr>
+        <w:jc w:val="center"/>
+        <w:rPr>
+          <w:sz w:val="24"/>
+          <w:szCs w:val="24"/>
+        </w:rPr>
+      </w:pPr>
+      <m:oMath>
+        <m:sSub>
+          <m:sSubPr>
+            <m:ctrlPr>
+              <w:rPr>
+                <w:rFonts w:ascii="Cambria Math" w:hAnsi="Cambria Math"/>
+                <w:i/>
+                <w:sz w:val="24"/>
+                <w:szCs w:val="24"/>
+              </w:rPr>
+            </m:ctrlPr>
+          </m:sSubPr>
+          <m:e>
+            <m:r>
+              <w:rPr>
+                <w:rFonts w:ascii="Cambria Math" w:hAnsi="Cambria Math"/>
+                <w:sz w:val="24"/>
+                <w:szCs w:val="24"/>
+                <w:lang w:val="en-US"/>
+              </w:rPr>
+              <m:t>f</m:t>
+            </m:r>
+          </m:e>
+          <m:sub>
+            <m:r>
+              <w:rPr>
+                <w:rFonts w:ascii="Cambria Math" w:hAnsi="Cambria Math"/>
+                <w:sz w:val="24"/>
+                <w:szCs w:val="24"/>
+              </w:rPr>
+              <m:t>2</m:t>
+            </m:r>
+          </m:sub>
+        </m:sSub>
+        <m:d>
+          <m:dPr>
+            <m:ctrlPr>
+              <w:rPr>
+                <w:rFonts w:ascii="Cambria Math" w:hAnsi="Cambria Math"/>
+                <w:bCs/>
+                <w:i/>
+                <w:sz w:val="24"/>
+                <w:szCs w:val="24"/>
+              </w:rPr>
+            </m:ctrlPr>
+          </m:dPr>
+          <m:e>
+            <m:r>
+              <w:rPr>
+                <w:rFonts w:ascii="Cambria Math" w:hAnsi="Cambria Math"/>
+                <w:sz w:val="24"/>
+                <w:szCs w:val="24"/>
+              </w:rPr>
+              <m:t>x, y</m:t>
+            </m:r>
+          </m:e>
+        </m:d>
+        <m:r>
+          <w:rPr>
+            <w:rFonts w:ascii="Cambria Math" w:hAnsi="Cambria Math"/>
+            <w:sz w:val="24"/>
+            <w:szCs w:val="24"/>
+          </w:rPr>
+          <m:t>=</m:t>
+        </m:r>
+        <m:sSup>
+          <m:sSupPr>
+            <m:ctrlPr>
+              <w:rPr>
+                <w:rFonts w:ascii="Cambria Math" w:hAnsi="Cambria Math"/>
+                <w:bCs/>
+                <w:i/>
+                <w:sz w:val="24"/>
+                <w:szCs w:val="24"/>
+              </w:rPr>
+            </m:ctrlPr>
+          </m:sSupPr>
+          <m:e>
+            <m:r>
+              <w:rPr>
+                <w:rFonts w:ascii="Cambria Math" w:hAnsi="Cambria Math"/>
+                <w:sz w:val="24"/>
+                <w:szCs w:val="24"/>
+              </w:rPr>
+              <m:t>64</m:t>
+            </m:r>
+            <m:r>
+              <w:rPr>
+                <w:rFonts w:ascii="Cambria Math" w:hAnsi="Cambria Math"/>
+                <w:sz w:val="24"/>
+                <w:szCs w:val="24"/>
+              </w:rPr>
+              <m:t>x</m:t>
             </m:r>
           </m:e>
           <m:sup>
@@ -1603,7 +1719,7 @@
             <w:sz w:val="24"/>
             <w:szCs w:val="24"/>
           </w:rPr>
-          <m:t>13</m:t>
+          <m:t>126</m:t>
         </m:r>
         <m:r>
           <w:rPr>
@@ -1611,9 +1727,120 @@
             <w:sz w:val="24"/>
             <w:szCs w:val="24"/>
           </w:rPr>
-          <m:t>0</m:t>
+          <m:t>xy+</m:t>
+        </m:r>
+        <m:r>
+          <w:rPr>
+            <w:rFonts w:ascii="Cambria Math" w:hAnsi="Cambria Math"/>
+            <w:sz w:val="24"/>
+            <w:szCs w:val="24"/>
+          </w:rPr>
+          <m:t>64</m:t>
+        </m:r>
+        <m:sSup>
+          <m:sSupPr>
+            <m:ctrlPr>
+              <w:rPr>
+                <w:rFonts w:ascii="Cambria Math" w:hAnsi="Cambria Math"/>
+                <w:bCs/>
+                <w:i/>
+                <w:sz w:val="24"/>
+                <w:szCs w:val="24"/>
+              </w:rPr>
+            </m:ctrlPr>
+          </m:sSupPr>
+          <m:e>
+            <m:r>
+              <w:rPr>
+                <w:rFonts w:ascii="Cambria Math" w:hAnsi="Cambria Math"/>
+                <w:sz w:val="24"/>
+                <w:szCs w:val="24"/>
+              </w:rPr>
+              <m:t>y</m:t>
+            </m:r>
+          </m:e>
+          <m:sup>
+            <m:r>
+              <w:rPr>
+                <w:rFonts w:ascii="Cambria Math" w:hAnsi="Cambria Math"/>
+                <w:sz w:val="24"/>
+                <w:szCs w:val="24"/>
+              </w:rPr>
+              <m:t>2</m:t>
+            </m:r>
+          </m:sup>
+        </m:sSup>
+        <m:r>
+          <w:rPr>
+            <w:rFonts w:ascii="Cambria Math" w:hAnsi="Cambria Math"/>
+            <w:sz w:val="24"/>
+            <w:szCs w:val="24"/>
+          </w:rPr>
+          <m:t>-</m:t>
+        </m:r>
+        <m:r>
+          <w:rPr>
+            <w:rFonts w:ascii="Cambria Math" w:hAnsi="Cambria Math"/>
+            <w:sz w:val="24"/>
+            <w:szCs w:val="24"/>
+          </w:rPr>
+          <m:t>10</m:t>
+        </m:r>
+        <m:r>
+          <w:rPr>
+            <w:rFonts w:ascii="Cambria Math" w:hAnsi="Cambria Math"/>
+            <w:sz w:val="24"/>
+            <w:szCs w:val="24"/>
+          </w:rPr>
+          <m:t>x+</m:t>
+        </m:r>
+        <m:r>
+          <w:rPr>
+            <w:rFonts w:ascii="Cambria Math" w:hAnsi="Cambria Math"/>
+            <w:sz w:val="24"/>
+            <w:szCs w:val="24"/>
+          </w:rPr>
+          <m:t>30</m:t>
+        </m:r>
+        <m:r>
+          <w:rPr>
+            <w:rFonts w:ascii="Cambria Math" w:hAnsi="Cambria Math"/>
+            <w:sz w:val="24"/>
+            <w:szCs w:val="24"/>
+          </w:rPr>
+          <m:t>y+13</m:t>
         </m:r>
       </m:oMath>
+      <w:r>
+        <w:rPr>
+          <w:sz w:val="24"/>
+          <w:szCs w:val="24"/>
+        </w:rPr>
+        <w:t xml:space="preserve">, </w:t>
+      </w:r>
+      <w:r>
+        <w:rPr>
+          <w:sz w:val="24"/>
+          <w:szCs w:val="24"/>
+          <w:lang w:val="en-US"/>
+        </w:rPr>
+        <w:t>x</w:t>
+      </w:r>
+      <w:r>
+        <w:rPr>
+          <w:sz w:val="24"/>
+          <w:szCs w:val="24"/>
+          <w:vertAlign w:val="superscript"/>
+        </w:rPr>
+        <w:t>0</w:t>
+      </w:r>
+      <w:r>
+        <w:rPr>
+          <w:sz w:val="24"/>
+          <w:szCs w:val="24"/>
+        </w:rPr>
+        <w:t>=(1.0,1.0)</w:t>
+      </w:r>
     </w:p>
     <w:p>
       <w:pPr>
@@ -1635,202 +1862,209 @@
     </w:p>
     <w:p>
       <w:pPr>
-        <w:ind w:left="360"/>
-        <w:rPr>
-          <w:sz w:val="24"/>
-          <w:szCs w:val="24"/>
-        </w:rPr>
-      </w:pPr>
-      <m:oMathPara>
-        <m:oMath>
-          <m:sSub>
-            <m:sSubPr>
-              <m:ctrlPr>
-                <w:rPr>
-                  <w:rFonts w:ascii="Cambria Math" w:hAnsi="Cambria Math"/>
-                  <w:i/>
-                  <w:sz w:val="24"/>
-                  <w:szCs w:val="24"/>
-                </w:rPr>
-              </m:ctrlPr>
-            </m:sSubPr>
-            <m:e>
-              <m:r>
-                <w:rPr>
-                  <w:rFonts w:ascii="Cambria Math" w:hAnsi="Cambria Math"/>
-                  <w:sz w:val="24"/>
-                  <w:szCs w:val="24"/>
-                  <w:lang w:val="en-US"/>
-                </w:rPr>
-                <m:t>f</m:t>
-              </m:r>
-            </m:e>
-            <m:sub>
-              <m:r>
-                <w:rPr>
-                  <w:rFonts w:ascii="Cambria Math" w:hAnsi="Cambria Math"/>
-                  <w:sz w:val="24"/>
-                  <w:szCs w:val="24"/>
-                </w:rPr>
-                <m:t>2</m:t>
-              </m:r>
-            </m:sub>
-          </m:sSub>
-          <m:d>
-            <m:dPr>
-              <m:ctrlPr>
-                <w:rPr>
-                  <w:rFonts w:ascii="Cambria Math" w:hAnsi="Cambria Math"/>
-                  <w:bCs/>
-                  <w:i/>
-                  <w:sz w:val="24"/>
-                  <w:szCs w:val="24"/>
-                </w:rPr>
-              </m:ctrlPr>
-            </m:dPr>
-            <m:e>
-              <m:r>
-                <w:rPr>
-                  <w:rFonts w:ascii="Cambria Math" w:hAnsi="Cambria Math"/>
-                  <w:sz w:val="24"/>
-                  <w:szCs w:val="24"/>
-                </w:rPr>
-                <m:t>x, y</m:t>
-              </m:r>
-            </m:e>
-          </m:d>
-          <m:r>
-            <w:rPr>
-              <w:rFonts w:ascii="Cambria Math" w:hAnsi="Cambria Math"/>
-              <w:sz w:val="24"/>
-              <w:szCs w:val="24"/>
-            </w:rPr>
-            <m:t>=</m:t>
-          </m:r>
-          <m:sSup>
-            <m:sSupPr>
-              <m:ctrlPr>
-                <w:rPr>
-                  <w:rFonts w:ascii="Cambria Math" w:hAnsi="Cambria Math"/>
-                  <w:bCs/>
-                  <w:i/>
-                  <w:sz w:val="24"/>
-                  <w:szCs w:val="24"/>
-                </w:rPr>
-              </m:ctrlPr>
-            </m:sSupPr>
-            <m:e>
-              <m:r>
-                <w:rPr>
-                  <w:rFonts w:ascii="Cambria Math" w:hAnsi="Cambria Math"/>
-                  <w:sz w:val="24"/>
-                  <w:szCs w:val="24"/>
-                </w:rPr>
-                <m:t>x</m:t>
-              </m:r>
-            </m:e>
-            <m:sup>
-              <m:r>
-                <w:rPr>
-                  <w:rFonts w:ascii="Cambria Math" w:hAnsi="Cambria Math"/>
-                  <w:sz w:val="24"/>
-                  <w:szCs w:val="24"/>
-                </w:rPr>
-                <m:t>2</m:t>
-              </m:r>
-            </m:sup>
-          </m:sSup>
-          <m:r>
-            <w:rPr>
-              <w:rFonts w:ascii="Cambria Math" w:hAnsi="Cambria Math"/>
-              <w:sz w:val="24"/>
-              <w:szCs w:val="24"/>
-            </w:rPr>
-            <m:t>+50xy+</m:t>
-          </m:r>
-          <m:r>
-            <w:rPr>
-              <w:rFonts w:ascii="Cambria Math" w:hAnsi="Cambria Math"/>
-              <w:sz w:val="24"/>
-              <w:szCs w:val="24"/>
-            </w:rPr>
-            <m:t>1000</m:t>
-          </m:r>
-          <m:sSup>
-            <m:sSupPr>
-              <m:ctrlPr>
-                <w:rPr>
-                  <w:rFonts w:ascii="Cambria Math" w:hAnsi="Cambria Math"/>
-                  <w:bCs/>
-                  <w:i/>
-                  <w:sz w:val="24"/>
-                  <w:szCs w:val="24"/>
-                </w:rPr>
-              </m:ctrlPr>
-            </m:sSupPr>
-            <m:e>
-              <m:r>
-                <w:rPr>
-                  <w:rFonts w:ascii="Cambria Math" w:hAnsi="Cambria Math"/>
-                  <w:sz w:val="24"/>
-                  <w:szCs w:val="24"/>
-                </w:rPr>
-                <m:t>y</m:t>
-              </m:r>
-            </m:e>
-            <m:sup>
-              <m:r>
-                <w:rPr>
-                  <w:rFonts w:ascii="Cambria Math" w:hAnsi="Cambria Math"/>
-                  <w:sz w:val="24"/>
-                  <w:szCs w:val="24"/>
-                </w:rPr>
-                <m:t>2</m:t>
-              </m:r>
-            </m:sup>
-          </m:sSup>
-          <m:r>
-            <w:rPr>
-              <w:rFonts w:ascii="Cambria Math" w:hAnsi="Cambria Math"/>
-              <w:sz w:val="24"/>
-              <w:szCs w:val="24"/>
-            </w:rPr>
-            <m:t>-3</m:t>
-          </m:r>
-          <m:r>
-            <w:rPr>
-              <w:rFonts w:ascii="Cambria Math" w:hAnsi="Cambria Math"/>
-              <w:sz w:val="24"/>
-              <w:szCs w:val="24"/>
-            </w:rPr>
-            <m:t>x+</m:t>
-          </m:r>
-          <m:r>
-            <w:rPr>
-              <w:rFonts w:ascii="Cambria Math" w:hAnsi="Cambria Math"/>
-              <w:sz w:val="24"/>
-              <w:szCs w:val="24"/>
-            </w:rPr>
-            <m:t>9</m:t>
-          </m:r>
-          <m:r>
-            <w:rPr>
-              <w:rFonts w:ascii="Cambria Math" w:hAnsi="Cambria Math"/>
-              <w:sz w:val="24"/>
-              <w:szCs w:val="24"/>
-            </w:rPr>
-            <m:t>y</m:t>
-          </m:r>
-          <m:r>
-            <w:rPr>
-              <w:rFonts w:ascii="Cambria Math" w:hAnsi="Cambria Math"/>
-              <w:sz w:val="24"/>
-              <w:szCs w:val="24"/>
-            </w:rPr>
-            <m:t>+13</m:t>
-          </m:r>
-        </m:oMath>
-      </m:oMathPara>
+        <w:pStyle w:val="a3"/>
+        <w:numPr>
+          <w:ilvl w:val="0"/>
+          <w:numId w:val="6"/>
+        </w:numPr>
+        <w:jc w:val="center"/>
+        <w:rPr>
+          <w:sz w:val="24"/>
+          <w:szCs w:val="24"/>
+        </w:rPr>
+      </w:pPr>
+      <m:oMath>
+        <m:sSub>
+          <m:sSubPr>
+            <m:ctrlPr>
+              <w:rPr>
+                <w:rFonts w:ascii="Cambria Math" w:hAnsi="Cambria Math"/>
+                <w:i/>
+                <w:sz w:val="24"/>
+                <w:szCs w:val="24"/>
+              </w:rPr>
+            </m:ctrlPr>
+          </m:sSubPr>
+          <m:e>
+            <m:r>
+              <w:rPr>
+                <w:rFonts w:ascii="Cambria Math" w:hAnsi="Cambria Math"/>
+                <w:sz w:val="24"/>
+                <w:szCs w:val="24"/>
+                <w:lang w:val="en-US"/>
+              </w:rPr>
+              <m:t>f</m:t>
+            </m:r>
+          </m:e>
+          <m:sub>
+            <m:r>
+              <w:rPr>
+                <w:rFonts w:ascii="Cambria Math" w:hAnsi="Cambria Math"/>
+                <w:sz w:val="24"/>
+                <w:szCs w:val="24"/>
+              </w:rPr>
+              <m:t>2</m:t>
+            </m:r>
+          </m:sub>
+        </m:sSub>
+        <m:d>
+          <m:dPr>
+            <m:ctrlPr>
+              <w:rPr>
+                <w:rFonts w:ascii="Cambria Math" w:hAnsi="Cambria Math"/>
+                <w:bCs/>
+                <w:i/>
+                <w:sz w:val="24"/>
+                <w:szCs w:val="24"/>
+              </w:rPr>
+            </m:ctrlPr>
+          </m:dPr>
+          <m:e>
+            <m:r>
+              <w:rPr>
+                <w:rFonts w:ascii="Cambria Math" w:hAnsi="Cambria Math"/>
+                <w:sz w:val="24"/>
+                <w:szCs w:val="24"/>
+              </w:rPr>
+              <m:t>x, y</m:t>
+            </m:r>
+          </m:e>
+        </m:d>
+        <m:r>
+          <w:rPr>
+            <w:rFonts w:ascii="Cambria Math" w:hAnsi="Cambria Math"/>
+            <w:sz w:val="24"/>
+            <w:szCs w:val="24"/>
+          </w:rPr>
+          <m:t>=</m:t>
+        </m:r>
+        <m:sSup>
+          <m:sSupPr>
+            <m:ctrlPr>
+              <w:rPr>
+                <w:rFonts w:ascii="Cambria Math" w:hAnsi="Cambria Math"/>
+                <w:bCs/>
+                <w:i/>
+                <w:sz w:val="24"/>
+                <w:szCs w:val="24"/>
+              </w:rPr>
+            </m:ctrlPr>
+          </m:sSupPr>
+          <m:e>
+            <m:r>
+              <w:rPr>
+                <w:rFonts w:ascii="Cambria Math" w:hAnsi="Cambria Math"/>
+                <w:sz w:val="24"/>
+                <w:szCs w:val="24"/>
+              </w:rPr>
+              <m:t>64x</m:t>
+            </m:r>
+          </m:e>
+          <m:sup>
+            <m:r>
+              <w:rPr>
+                <w:rFonts w:ascii="Cambria Math" w:hAnsi="Cambria Math"/>
+                <w:sz w:val="24"/>
+                <w:szCs w:val="24"/>
+              </w:rPr>
+              <m:t>2</m:t>
+            </m:r>
+          </m:sup>
+        </m:sSup>
+        <m:r>
+          <w:rPr>
+            <w:rFonts w:ascii="Cambria Math" w:hAnsi="Cambria Math"/>
+            <w:sz w:val="24"/>
+            <w:szCs w:val="24"/>
+          </w:rPr>
+          <m:t>+126xy+64</m:t>
+        </m:r>
+        <m:sSup>
+          <m:sSupPr>
+            <m:ctrlPr>
+              <w:rPr>
+                <w:rFonts w:ascii="Cambria Math" w:hAnsi="Cambria Math"/>
+                <w:bCs/>
+                <w:i/>
+                <w:sz w:val="24"/>
+                <w:szCs w:val="24"/>
+              </w:rPr>
+            </m:ctrlPr>
+          </m:sSupPr>
+          <m:e>
+            <m:r>
+              <w:rPr>
+                <w:rFonts w:ascii="Cambria Math" w:hAnsi="Cambria Math"/>
+                <w:sz w:val="24"/>
+                <w:szCs w:val="24"/>
+              </w:rPr>
+              <m:t>y</m:t>
+            </m:r>
+          </m:e>
+          <m:sup>
+            <m:r>
+              <w:rPr>
+                <w:rFonts w:ascii="Cambria Math" w:hAnsi="Cambria Math"/>
+                <w:sz w:val="24"/>
+                <w:szCs w:val="24"/>
+              </w:rPr>
+              <m:t>2</m:t>
+            </m:r>
+          </m:sup>
+        </m:sSup>
+        <m:r>
+          <w:rPr>
+            <w:rFonts w:ascii="Cambria Math" w:hAnsi="Cambria Math"/>
+            <w:sz w:val="24"/>
+            <w:szCs w:val="24"/>
+          </w:rPr>
+          <m:t>-10x+30y+13</m:t>
+        </m:r>
+      </m:oMath>
+      <w:r>
+        <w:rPr>
+          <w:sz w:val="24"/>
+          <w:szCs w:val="24"/>
+        </w:rPr>
+        <w:t xml:space="preserve">, </w:t>
+      </w:r>
+      <w:r>
+        <w:rPr>
+          <w:sz w:val="24"/>
+          <w:szCs w:val="24"/>
+          <w:lang w:val="en-US"/>
+        </w:rPr>
+        <w:t>x</w:t>
+      </w:r>
+      <w:r>
+        <w:rPr>
+          <w:sz w:val="24"/>
+          <w:szCs w:val="24"/>
+          <w:vertAlign w:val="superscript"/>
+        </w:rPr>
+        <w:t>0</w:t>
+      </w:r>
+      <w:r>
+        <w:rPr>
+          <w:sz w:val="24"/>
+          <w:szCs w:val="24"/>
+        </w:rPr>
+        <w:t>=(</w:t>
+      </w:r>
+      <w:r>
+        <w:rPr>
+          <w:sz w:val="24"/>
+          <w:szCs w:val="24"/>
+        </w:rPr>
+        <w:t>-4.0, 3.75</w:t>
+      </w:r>
+      <w:r>
+        <w:rPr>
+          <w:sz w:val="24"/>
+          <w:szCs w:val="24"/>
+        </w:rPr>
+        <w:t>)</w:t>
+      </w:r>
     </w:p>
     <w:p>
       <w:pPr>
@@ -1854,196 +2088,11 @@
       <w:pPr>
         <w:ind w:left="360"/>
         <w:rPr>
-          <w:i/>
-          <w:sz w:val="24"/>
-          <w:szCs w:val="24"/>
-          <w:lang w:val="en-US"/>
-        </w:rPr>
-      </w:pPr>
-      <m:oMathPara>
-        <m:oMath>
-          <m:sSub>
-            <m:sSubPr>
-              <m:ctrlPr>
-                <w:rPr>
-                  <w:rFonts w:ascii="Cambria Math" w:hAnsi="Cambria Math"/>
-                  <w:i/>
-                  <w:sz w:val="24"/>
-                  <w:szCs w:val="24"/>
-                </w:rPr>
-              </m:ctrlPr>
-            </m:sSubPr>
-            <m:e>
-              <m:r>
-                <w:rPr>
-                  <w:rFonts w:ascii="Cambria Math" w:hAnsi="Cambria Math"/>
-                  <w:sz w:val="24"/>
-                  <w:szCs w:val="24"/>
-                  <w:lang w:val="en-US"/>
-                </w:rPr>
-                <m:t>f</m:t>
-              </m:r>
-            </m:e>
-            <m:sub>
-              <m:r>
-                <w:rPr>
-                  <w:rFonts w:ascii="Cambria Math" w:hAnsi="Cambria Math"/>
-                  <w:sz w:val="24"/>
-                  <w:szCs w:val="24"/>
-                </w:rPr>
-                <m:t>3</m:t>
-              </m:r>
-            </m:sub>
-          </m:sSub>
-          <m:d>
-            <m:dPr>
-              <m:ctrlPr>
-                <w:rPr>
-                  <w:rFonts w:ascii="Cambria Math" w:hAnsi="Cambria Math"/>
-                  <w:bCs/>
-                  <w:i/>
-                  <w:sz w:val="24"/>
-                  <w:szCs w:val="24"/>
-                </w:rPr>
-              </m:ctrlPr>
-            </m:dPr>
-            <m:e>
-              <m:r>
-                <w:rPr>
-                  <w:rFonts w:ascii="Cambria Math" w:hAnsi="Cambria Math"/>
-                  <w:sz w:val="24"/>
-                  <w:szCs w:val="24"/>
-                </w:rPr>
-                <m:t>x, y</m:t>
-              </m:r>
-            </m:e>
-          </m:d>
-          <m:r>
-            <w:rPr>
-              <w:rFonts w:ascii="Cambria Math" w:hAnsi="Cambria Math"/>
-              <w:sz w:val="24"/>
-              <w:szCs w:val="24"/>
-            </w:rPr>
-            <m:t>=</m:t>
-          </m:r>
-          <m:sSup>
-            <m:sSupPr>
-              <m:ctrlPr>
-                <w:rPr>
-                  <w:rFonts w:ascii="Cambria Math" w:hAnsi="Cambria Math"/>
-                  <w:bCs/>
-                  <w:i/>
-                  <w:sz w:val="24"/>
-                  <w:szCs w:val="24"/>
-                </w:rPr>
-              </m:ctrlPr>
-            </m:sSupPr>
-            <m:e>
-              <m:r>
-                <w:rPr>
-                  <w:rFonts w:ascii="Cambria Math" w:hAnsi="Cambria Math"/>
-                  <w:sz w:val="24"/>
-                  <w:szCs w:val="24"/>
-                </w:rPr>
-                <m:t>x</m:t>
-              </m:r>
-            </m:e>
-            <m:sup>
-              <m:r>
-                <w:rPr>
-                  <w:rFonts w:ascii="Cambria Math" w:hAnsi="Cambria Math"/>
-                  <w:sz w:val="24"/>
-                  <w:szCs w:val="24"/>
-                </w:rPr>
-                <m:t>2</m:t>
-              </m:r>
-            </m:sup>
-          </m:sSup>
-          <m:r>
-            <w:rPr>
-              <w:rFonts w:ascii="Cambria Math" w:hAnsi="Cambria Math"/>
-              <w:sz w:val="24"/>
-              <w:szCs w:val="24"/>
-            </w:rPr>
-            <m:t>-</m:t>
-          </m:r>
-          <m:r>
-            <w:rPr>
-              <w:rFonts w:ascii="Cambria Math" w:hAnsi="Cambria Math"/>
-              <w:sz w:val="24"/>
-              <w:szCs w:val="24"/>
-            </w:rPr>
-            <m:t>1.999</m:t>
-          </m:r>
-          <m:r>
-            <w:rPr>
-              <w:rFonts w:ascii="Cambria Math" w:hAnsi="Cambria Math"/>
-              <w:sz w:val="24"/>
-              <w:szCs w:val="24"/>
-            </w:rPr>
-            <m:t>xy+</m:t>
-          </m:r>
-          <m:sSup>
-            <m:sSupPr>
-              <m:ctrlPr>
-                <w:rPr>
-                  <w:rFonts w:ascii="Cambria Math" w:hAnsi="Cambria Math"/>
-                  <w:bCs/>
-                  <w:i/>
-                  <w:sz w:val="24"/>
-                  <w:szCs w:val="24"/>
-                </w:rPr>
-              </m:ctrlPr>
-            </m:sSupPr>
-            <m:e>
-              <m:r>
-                <w:rPr>
-                  <w:rFonts w:ascii="Cambria Math" w:hAnsi="Cambria Math"/>
-                  <w:sz w:val="24"/>
-                  <w:szCs w:val="24"/>
-                </w:rPr>
-                <m:t>y</m:t>
-              </m:r>
-            </m:e>
-            <m:sup>
-              <m:r>
-                <w:rPr>
-                  <w:rFonts w:ascii="Cambria Math" w:hAnsi="Cambria Math"/>
-                  <w:sz w:val="24"/>
-                  <w:szCs w:val="24"/>
-                </w:rPr>
-                <m:t>2</m:t>
-              </m:r>
-            </m:sup>
-          </m:sSup>
-          <m:r>
-            <w:rPr>
-              <w:rFonts w:ascii="Cambria Math" w:hAnsi="Cambria Math"/>
-              <w:sz w:val="24"/>
-              <w:szCs w:val="24"/>
-            </w:rPr>
-            <m:t>+97</m:t>
-          </m:r>
-        </m:oMath>
-      </m:oMathPara>
-    </w:p>
-    <w:p>
-      <w:pPr>
-        <w:ind w:left="360"/>
-        <w:rPr>
           <w:color w:val="FF0000"/>
           <w:sz w:val="24"/>
           <w:szCs w:val="24"/>
         </w:rPr>
       </w:pPr>
-      <w:r>
-        <w:rPr>
-          <w:color w:val="FF0000"/>
-          <w:sz w:val="24"/>
-          <w:szCs w:val="24"/>
-        </w:rPr>
-        <w:t>Вставить график с линиями уровнями и траекториями методов</w:t>
-      </w:r>
     </w:p>
     <w:tbl>
       <w:tblPr>
@@ -2075,7 +2124,6 @@
                 <w:sz w:val="24"/>
                 <w:szCs w:val="24"/>
               </w:rPr>
-              <w:lastRenderedPageBreak/>
               <w:t>Функция</w:t>
             </w:r>
           </w:p>
@@ -2167,44 +2215,7 @@
                 <w:szCs w:val="24"/>
                 <w:lang w:val="en-US"/>
               </w:rPr>
-              <w:t>F</w:t>
-            </w:r>
-            <w:r>
-              <w:rPr>
-                <w:sz w:val="24"/>
-                <w:szCs w:val="24"/>
-                <w:vertAlign w:val="subscript"/>
-                <w:lang w:val="en-US"/>
-              </w:rPr>
               <w:t>1</w:t>
-            </w:r>
-            <w:r>
-              <w:rPr>
-                <w:sz w:val="24"/>
-                <w:szCs w:val="24"/>
-                <w:lang w:val="en-US"/>
-              </w:rPr>
-              <w:t>(</w:t>
-            </w:r>
-            <w:proofErr w:type="spellStart"/>
-            <w:proofErr w:type="gramStart"/>
-            <w:r>
-              <w:rPr>
-                <w:sz w:val="24"/>
-                <w:szCs w:val="24"/>
-                <w:lang w:val="en-US"/>
-              </w:rPr>
-              <w:t>x,y</w:t>
-            </w:r>
-            <w:proofErr w:type="spellEnd"/>
-            <w:proofErr w:type="gramEnd"/>
-            <w:r>
-              <w:rPr>
-                <w:sz w:val="24"/>
-                <w:szCs w:val="24"/>
-                <w:lang w:val="en-US"/>
-              </w:rPr>
-              <w:t>)</w:t>
             </w:r>
           </w:p>
         </w:tc>
@@ -2293,44 +2304,7 @@
                 <w:szCs w:val="24"/>
                 <w:lang w:val="en-US"/>
               </w:rPr>
-              <w:t>F</w:t>
-            </w:r>
-            <w:r>
-              <w:rPr>
-                <w:sz w:val="24"/>
-                <w:szCs w:val="24"/>
-                <w:vertAlign w:val="subscript"/>
-                <w:lang w:val="en-US"/>
-              </w:rPr>
               <w:t>2</w:t>
-            </w:r>
-            <w:r>
-              <w:rPr>
-                <w:sz w:val="24"/>
-                <w:szCs w:val="24"/>
-                <w:lang w:val="en-US"/>
-              </w:rPr>
-              <w:t>(</w:t>
-            </w:r>
-            <w:proofErr w:type="spellStart"/>
-            <w:proofErr w:type="gramStart"/>
-            <w:r>
-              <w:rPr>
-                <w:sz w:val="24"/>
-                <w:szCs w:val="24"/>
-                <w:lang w:val="en-US"/>
-              </w:rPr>
-              <w:t>x,y</w:t>
-            </w:r>
-            <w:proofErr w:type="spellEnd"/>
-            <w:proofErr w:type="gramEnd"/>
-            <w:r>
-              <w:rPr>
-                <w:sz w:val="24"/>
-                <w:szCs w:val="24"/>
-                <w:lang w:val="en-US"/>
-              </w:rPr>
-              <w:t>)</w:t>
             </w:r>
           </w:p>
         </w:tc>
@@ -2352,7 +2326,7 @@
                 <w:szCs w:val="24"/>
                 <w:lang w:val="en-US"/>
               </w:rPr>
-              <w:t>18377</w:t>
+              <w:t>836</w:t>
             </w:r>
           </w:p>
         </w:tc>
@@ -2374,7 +2348,7 @@
                 <w:szCs w:val="24"/>
                 <w:lang w:val="en-US"/>
               </w:rPr>
-              <w:t>501</w:t>
+              <w:t>31</w:t>
             </w:r>
           </w:p>
         </w:tc>
@@ -2419,44 +2393,7 @@
                 <w:szCs w:val="24"/>
                 <w:lang w:val="en-US"/>
               </w:rPr>
-              <w:t>F</w:t>
-            </w:r>
-            <w:r>
-              <w:rPr>
-                <w:sz w:val="24"/>
-                <w:szCs w:val="24"/>
-                <w:vertAlign w:val="subscript"/>
-                <w:lang w:val="en-US"/>
-              </w:rPr>
               <w:t>3</w:t>
-            </w:r>
-            <w:r>
-              <w:rPr>
-                <w:sz w:val="24"/>
-                <w:szCs w:val="24"/>
-                <w:lang w:val="en-US"/>
-              </w:rPr>
-              <w:t>(</w:t>
-            </w:r>
-            <w:proofErr w:type="spellStart"/>
-            <w:proofErr w:type="gramStart"/>
-            <w:r>
-              <w:rPr>
-                <w:sz w:val="24"/>
-                <w:szCs w:val="24"/>
-                <w:lang w:val="en-US"/>
-              </w:rPr>
-              <w:t>x,y</w:t>
-            </w:r>
-            <w:proofErr w:type="spellEnd"/>
-            <w:proofErr w:type="gramEnd"/>
-            <w:r>
-              <w:rPr>
-                <w:sz w:val="24"/>
-                <w:szCs w:val="24"/>
-                <w:lang w:val="en-US"/>
-              </w:rPr>
-              <w:t>)</w:t>
             </w:r>
           </w:p>
         </w:tc>
@@ -2478,7 +2415,7 @@
                 <w:szCs w:val="24"/>
                 <w:lang w:val="en-US"/>
               </w:rPr>
-              <w:t>2</w:t>
+              <w:t>702</w:t>
             </w:r>
           </w:p>
         </w:tc>
@@ -2500,7 +2437,7 @@
                 <w:szCs w:val="24"/>
                 <w:lang w:val="en-US"/>
               </w:rPr>
-              <w:t>2649</w:t>
+              <w:t>787</w:t>
             </w:r>
           </w:p>
         </w:tc>
@@ -2583,23 +2520,7 @@
           <w:sz w:val="24"/>
           <w:szCs w:val="24"/>
         </w:rPr>
-        <w:t xml:space="preserve">На </w:t>
-      </w:r>
-      <w:proofErr w:type="gramStart"/>
-      <w:r>
-        <w:rPr>
-          <w:sz w:val="24"/>
-          <w:szCs w:val="24"/>
-        </w:rPr>
-        <w:t>3-ей</w:t>
-      </w:r>
-      <w:proofErr w:type="gramEnd"/>
-      <w:r>
-        <w:rPr>
-          <w:sz w:val="24"/>
-          <w:szCs w:val="24"/>
-        </w:rPr>
-        <w:t xml:space="preserve"> функции метод наискорейшего спуска потребовал большое количество итераций, не смотря на число обусловленности равное 1. Связано это с овражным характером данной функции.</w:t>
+        <w:t>На 3-ей функции метод наискорейшего спуска потребовал большое количество итераций, не смотря на число обусловленности равное 1. Связано это с овражным характером данной функции.</w:t>
       </w:r>
     </w:p>
     <w:p>
@@ -2615,23 +2536,7 @@
           <w:sz w:val="24"/>
           <w:szCs w:val="24"/>
         </w:rPr>
-        <w:t xml:space="preserve">Также стоит </w:t>
-      </w:r>
-      <w:proofErr w:type="gramStart"/>
-      <w:r>
-        <w:rPr>
-          <w:sz w:val="24"/>
-          <w:szCs w:val="24"/>
-        </w:rPr>
-        <w:t>отметить</w:t>
-      </w:r>
-      <w:proofErr w:type="gramEnd"/>
-      <w:r>
-        <w:rPr>
-          <w:sz w:val="24"/>
-          <w:szCs w:val="24"/>
-        </w:rPr>
-        <w:t xml:space="preserve"> что метод сопряженных градиентов для всех данных функций отработал за 1 или 2 итерации. Поскольку размерность пространства равна 2, то это является ожидаемым результатом.</w:t>
+        <w:t>Также стоит отметить что метод сопряженных градиентов для всех данных функций отработал за 1 или 2 итерации. Поскольку размерность пространства равна 2, то это является ожидаемым результатом.</w:t>
       </w:r>
     </w:p>
     <w:p>
@@ -2878,7 +2783,7 @@
                 <w:szCs w:val="24"/>
                 <w:lang w:val="en-US"/>
               </w:rPr>
-              <w:t>12870</w:t>
+              <w:t>49</w:t>
             </w:r>
           </w:p>
         </w:tc>
@@ -2904,7 +2809,7 @@
                 <w:szCs w:val="24"/>
                 <w:lang w:val="en-US"/>
               </w:rPr>
-              <w:t>2682</w:t>
+              <w:t>638</w:t>
             </w:r>
           </w:p>
         </w:tc>
@@ -2972,6 +2877,7 @@
                 <w:iCs/>
                 <w:sz w:val="24"/>
                 <w:szCs w:val="24"/>
+                <w:lang w:val="en-US"/>
               </w:rPr>
             </w:pPr>
             <w:r>
@@ -2979,8 +2885,9 @@
                 <w:iCs/>
                 <w:sz w:val="24"/>
                 <w:szCs w:val="24"/>
-              </w:rPr>
-              <w:t>13894</w:t>
+                <w:lang w:val="en-US"/>
+              </w:rPr>
+              <w:t>19</w:t>
             </w:r>
           </w:p>
         </w:tc>
@@ -3006,7 +2913,7 @@
                 <w:szCs w:val="24"/>
                 <w:lang w:val="en-US"/>
               </w:rPr>
-              <w:t>2649</w:t>
+              <w:t>732</w:t>
             </w:r>
           </w:p>
         </w:tc>
@@ -3074,6 +2981,7 @@
                 <w:iCs/>
                 <w:sz w:val="24"/>
                 <w:szCs w:val="24"/>
+                <w:lang w:val="en-US"/>
               </w:rPr>
             </w:pPr>
             <w:r>
@@ -3081,8 +2989,9 @@
                 <w:iCs/>
                 <w:sz w:val="24"/>
                 <w:szCs w:val="24"/>
-              </w:rPr>
-              <w:t>12219</w:t>
+                <w:lang w:val="en-US"/>
+              </w:rPr>
+              <w:t>17</w:t>
             </w:r>
           </w:p>
         </w:tc>
@@ -3108,7 +3017,7 @@
                 <w:szCs w:val="24"/>
                 <w:lang w:val="en-US"/>
               </w:rPr>
-              <w:t>2649</w:t>
+              <w:t>772</w:t>
             </w:r>
           </w:p>
         </w:tc>
@@ -3186,7 +3095,7 @@
                 <w:szCs w:val="24"/>
                 <w:lang w:val="en-US"/>
               </w:rPr>
-              <w:t>5</w:t>
+              <w:t>31</w:t>
             </w:r>
           </w:p>
         </w:tc>
@@ -3212,7 +3121,7 @@
                 <w:szCs w:val="24"/>
                 <w:lang w:val="en-US"/>
               </w:rPr>
-              <w:t>1</w:t>
+              <w:t>789</w:t>
             </w:r>
           </w:p>
         </w:tc>
@@ -3238,18 +3147,8 @@
                 <w:sz w:val="24"/>
                 <w:szCs w:val="24"/>
               </w:rPr>
-              <w:t xml:space="preserve">Метод </w:t>
+              <w:t>Метод Брента</w:t>
             </w:r>
-            <w:proofErr w:type="spellStart"/>
-            <w:r>
-              <w:rPr>
-                <w:iCs/>
-                <w:sz w:val="24"/>
-                <w:szCs w:val="24"/>
-              </w:rPr>
-              <w:t>Брента</w:t>
-            </w:r>
-            <w:proofErr w:type="spellEnd"/>
           </w:p>
         </w:tc>
         <w:tc>
@@ -3300,7 +3199,7 @@
                 <w:szCs w:val="24"/>
                 <w:lang w:val="en-US"/>
               </w:rPr>
-              <w:t>501</w:t>
+              <w:t>31</w:t>
             </w:r>
           </w:p>
         </w:tc>
@@ -3316,7 +3215,6 @@
                 <w:iCs/>
                 <w:sz w:val="24"/>
                 <w:szCs w:val="24"/>
-                <w:lang w:val="en-US"/>
               </w:rPr>
             </w:pPr>
             <w:r>
@@ -3326,7 +3224,7 @@
                 <w:szCs w:val="24"/>
                 <w:lang w:val="en-US"/>
               </w:rPr>
-              <w:t>2649</w:t>
+              <w:t>787</w:t>
             </w:r>
           </w:p>
         </w:tc>
@@ -3342,28 +3240,14 @@
     <w:p>
       <w:pPr>
         <w:rPr>
+          <w:color w:val="FF0000"/>
+        </w:rPr>
+      </w:pPr>
+      <w:r>
+        <w:rPr>
           <w:color w:val="000000" w:themeColor="text1"/>
         </w:rPr>
-      </w:pPr>
-      <w:r>
-        <w:rPr>
-          <w:color w:val="000000" w:themeColor="text1"/>
-        </w:rPr>
-        <w:t xml:space="preserve">По результатам данного исследования можно сделать вывод, что использование методов дихотомии, золотого сечения и Фибоначчи приводит к большому количеству итераций метода наискорейшего спуска. Метод парабол дает самую большую скорость нахождения минимума, а метод </w:t>
-      </w:r>
-      <w:proofErr w:type="spellStart"/>
-      <w:r>
-        <w:rPr>
-          <w:color w:val="000000" w:themeColor="text1"/>
-        </w:rPr>
-        <w:t>Брента</w:t>
-      </w:r>
-      <w:proofErr w:type="spellEnd"/>
-      <w:r>
-        <w:rPr>
-          <w:color w:val="000000" w:themeColor="text1"/>
-        </w:rPr>
-        <w:t xml:space="preserve"> имеет эффективность меньше, чем у метода парабол, но больш</w:t>
+        <w:t>По результатам данного исследования можно сделать вывод, что использование методов дихотомии, золотого сечения и Фибоначчи приводит к большому количеству итераций метода наискорейшего спуска. Метод парабол дает самую большую скорость нахождения минимума, а метод Брента имеет эффективность меньше, чем у метода парабол, но больш</w:t>
       </w:r>
       <w:r>
         <w:rPr>
@@ -3376,42 +3260,6 @@
           <w:color w:val="000000" w:themeColor="text1"/>
         </w:rPr>
         <w:t xml:space="preserve"> чем у всех остальных.</w:t>
-      </w:r>
-    </w:p>
-    <w:p>
-      <w:pPr>
-        <w:ind w:left="360"/>
-        <w:rPr>
-          <w:color w:val="FF0000"/>
-        </w:rPr>
-      </w:pPr>
-      <w:proofErr w:type="spellStart"/>
-      <w:r>
-        <w:rPr>
-          <w:color w:val="FF0000"/>
-        </w:rPr>
-        <w:t>Хз</w:t>
-      </w:r>
-      <w:proofErr w:type="spellEnd"/>
-      <w:r>
-        <w:rPr>
-          <w:color w:val="FF0000"/>
-        </w:rPr>
-        <w:t xml:space="preserve"> почему параболы так </w:t>
-      </w:r>
-      <w:proofErr w:type="gramStart"/>
-      <w:r>
-        <w:rPr>
-          <w:color w:val="FF0000"/>
-        </w:rPr>
-        <w:t>быстро(</w:t>
-      </w:r>
-      <w:proofErr w:type="gramEnd"/>
-      <w:r>
-        <w:rPr>
-          <w:color w:val="FF0000"/>
-        </w:rPr>
-        <w:t>((</w:t>
       </w:r>
     </w:p>
     <w:p>

--- a/lab2/Lab2_report.docx
+++ b/lab2/Lab2_report.docx
@@ -1683,15 +1683,7 @@
                 <w:sz w:val="24"/>
                 <w:szCs w:val="24"/>
               </w:rPr>
-              <m:t>64</m:t>
-            </m:r>
-            <m:r>
-              <w:rPr>
-                <w:rFonts w:ascii="Cambria Math" w:hAnsi="Cambria Math"/>
-                <w:sz w:val="24"/>
-                <w:szCs w:val="24"/>
-              </w:rPr>
-              <m:t>x</m:t>
+              <m:t>64x</m:t>
             </m:r>
           </m:e>
           <m:sup>
@@ -1711,31 +1703,7 @@
             <w:sz w:val="24"/>
             <w:szCs w:val="24"/>
           </w:rPr>
-          <m:t>+</m:t>
-        </m:r>
-        <m:r>
-          <w:rPr>
-            <w:rFonts w:ascii="Cambria Math" w:hAnsi="Cambria Math"/>
-            <w:sz w:val="24"/>
-            <w:szCs w:val="24"/>
-          </w:rPr>
-          <m:t>126</m:t>
-        </m:r>
-        <m:r>
-          <w:rPr>
-            <w:rFonts w:ascii="Cambria Math" w:hAnsi="Cambria Math"/>
-            <w:sz w:val="24"/>
-            <w:szCs w:val="24"/>
-          </w:rPr>
-          <m:t>xy+</m:t>
-        </m:r>
-        <m:r>
-          <w:rPr>
-            <w:rFonts w:ascii="Cambria Math" w:hAnsi="Cambria Math"/>
-            <w:sz w:val="24"/>
-            <w:szCs w:val="24"/>
-          </w:rPr>
-          <m:t>64</m:t>
+          <m:t>+126xy+64</m:t>
         </m:r>
         <m:sSup>
           <m:sSupPr>
@@ -1776,39 +1744,7 @@
             <w:sz w:val="24"/>
             <w:szCs w:val="24"/>
           </w:rPr>
-          <m:t>-</m:t>
-        </m:r>
-        <m:r>
-          <w:rPr>
-            <w:rFonts w:ascii="Cambria Math" w:hAnsi="Cambria Math"/>
-            <w:sz w:val="24"/>
-            <w:szCs w:val="24"/>
-          </w:rPr>
-          <m:t>10</m:t>
-        </m:r>
-        <m:r>
-          <w:rPr>
-            <w:rFonts w:ascii="Cambria Math" w:hAnsi="Cambria Math"/>
-            <w:sz w:val="24"/>
-            <w:szCs w:val="24"/>
-          </w:rPr>
-          <m:t>x+</m:t>
-        </m:r>
-        <m:r>
-          <w:rPr>
-            <w:rFonts w:ascii="Cambria Math" w:hAnsi="Cambria Math"/>
-            <w:sz w:val="24"/>
-            <w:szCs w:val="24"/>
-          </w:rPr>
-          <m:t>30</m:t>
-        </m:r>
-        <m:r>
-          <w:rPr>
-            <w:rFonts w:ascii="Cambria Math" w:hAnsi="Cambria Math"/>
-            <w:sz w:val="24"/>
-            <w:szCs w:val="24"/>
-          </w:rPr>
-          <m:t>y+13</m:t>
+          <m:t>-10x+30y+13</m:t>
         </m:r>
       </m:oMath>
       <w:r>
@@ -1838,8 +1774,30 @@
         <w:rPr>
           <w:sz w:val="24"/>
           <w:szCs w:val="24"/>
-        </w:rPr>
-        <w:t>=(1.0,1.0)</w:t>
+          <w:vertAlign w:val="superscript"/>
+        </w:rPr>
+        <w:t xml:space="preserve"> </w:t>
+      </w:r>
+      <w:r>
+        <w:rPr>
+          <w:sz w:val="24"/>
+          <w:szCs w:val="24"/>
+        </w:rPr>
+        <w:t>=</w:t>
+      </w:r>
+      <w:r>
+        <w:rPr>
+          <w:sz w:val="24"/>
+          <w:szCs w:val="24"/>
+        </w:rPr>
+        <w:t xml:space="preserve"> </w:t>
+      </w:r>
+      <w:r>
+        <w:rPr>
+          <w:sz w:val="24"/>
+          <w:szCs w:val="24"/>
+        </w:rPr>
+        <w:t>(1.0,1.0)</w:t>
       </w:r>
     </w:p>
     <w:p>
@@ -2048,8 +2006,30 @@
         <w:rPr>
           <w:sz w:val="24"/>
           <w:szCs w:val="24"/>
-        </w:rPr>
-        <w:t>=(</w:t>
+          <w:vertAlign w:val="superscript"/>
+        </w:rPr>
+        <w:t xml:space="preserve"> </w:t>
+      </w:r>
+      <w:r>
+        <w:rPr>
+          <w:sz w:val="24"/>
+          <w:szCs w:val="24"/>
+        </w:rPr>
+        <w:t>=</w:t>
+      </w:r>
+      <w:r>
+        <w:rPr>
+          <w:sz w:val="24"/>
+          <w:szCs w:val="24"/>
+        </w:rPr>
+        <w:t xml:space="preserve"> </w:t>
+      </w:r>
+      <w:r>
+        <w:rPr>
+          <w:sz w:val="24"/>
+          <w:szCs w:val="24"/>
+        </w:rPr>
+        <w:t>(</w:t>
       </w:r>
       <w:r>
         <w:rPr>
@@ -2102,10 +2082,10 @@
         <w:tblLook w:val="04A0" w:firstRow="1" w:lastRow="0" w:firstColumn="1" w:lastColumn="0" w:noHBand="0" w:noVBand="1"/>
       </w:tblPr>
       <w:tblGrid>
-        <w:gridCol w:w="2310"/>
-        <w:gridCol w:w="2359"/>
-        <w:gridCol w:w="2380"/>
-        <w:gridCol w:w="2361"/>
+        <w:gridCol w:w="2353"/>
+        <w:gridCol w:w="2344"/>
+        <w:gridCol w:w="2368"/>
+        <w:gridCol w:w="2345"/>
       </w:tblGrid>
       <w:tr>
         <w:tc>
@@ -2124,7 +2104,7 @@
                 <w:sz w:val="24"/>
                 <w:szCs w:val="24"/>
               </w:rPr>
-              <w:t>Функция</w:t>
+              <w:t>Исследование</w:t>
             </w:r>
           </w:p>
         </w:tc>
@@ -2488,7 +2468,21 @@
           <w:sz w:val="24"/>
           <w:szCs w:val="24"/>
         </w:rPr>
-        <w:t>Для первой функции методы отработали быстро из-за того, что число обусловленности квадратичной матрицы функции равно 1.</w:t>
+        <w:t>Для первой функции методы отработали быстро из-за того, что число обусловленности квадратичной матрицы функции равно 1</w:t>
+      </w:r>
+      <w:r>
+        <w:rPr>
+          <w:sz w:val="24"/>
+          <w:szCs w:val="24"/>
+        </w:rPr>
+        <w:t xml:space="preserve"> и линиями уровня являются окружности</w:t>
+      </w:r>
+      <w:r>
+        <w:rPr>
+          <w:sz w:val="24"/>
+          <w:szCs w:val="24"/>
+        </w:rPr>
+        <w:t>.</w:t>
       </w:r>
     </w:p>
     <w:p>
@@ -2504,7 +2498,21 @@
           <w:sz w:val="24"/>
           <w:szCs w:val="24"/>
         </w:rPr>
-        <w:t>Сильно возросшее время работы для второй функции связано с тем, что число обусловленности квадратичной матрицы этой функции равно 1000. При этом методу градиентного спуска понадобилось в разы больше итераций. Связано это с тем, что данный метод не подбирает длину шага для конкретной итерации, из-за чего он долго ходит зигзагами на данной функции.</w:t>
+        <w:t xml:space="preserve">Сильно возросшее время работы для второй функции связано с тем, что </w:t>
+      </w:r>
+      <w:r>
+        <w:rPr>
+          <w:sz w:val="24"/>
+          <w:szCs w:val="24"/>
+        </w:rPr>
+        <w:t>линии уровня этой функции - эллипсы</w:t>
+      </w:r>
+      <w:r>
+        <w:rPr>
+          <w:sz w:val="24"/>
+          <w:szCs w:val="24"/>
+        </w:rPr>
+        <w:t>. При этом методу градиентного спуска понадобилось в разы больше итераций. Связано это с тем, что данный метод не подбирает длину шага для конкретной итерации, из-за чего он долго ходит зигзагами на данной функции.</w:t>
       </w:r>
     </w:p>
     <w:p>
@@ -2520,7 +2528,7 @@
           <w:sz w:val="24"/>
           <w:szCs w:val="24"/>
         </w:rPr>
-        <w:t>На 3-ей функции метод наискорейшего спуска потребовал большое количество итераций, не смотря на число обусловленности равное 1. Связано это с овражным характером данной функции.</w:t>
+        <w:t>В 3-ем исследование бралась таже функция, что и в предыдущем, но поменялось начально приближение. Это изменение привело к тому, что метод наискорейшего спуска стал работать дольше чем метод градиентного спуска.</w:t>
       </w:r>
     </w:p>
     <w:p>
@@ -3247,19 +3255,13 @@
         <w:rPr>
           <w:color w:val="000000" w:themeColor="text1"/>
         </w:rPr>
-        <w:t>По результатам данного исследования можно сделать вывод, что использование методов дихотомии, золотого сечения и Фибоначчи приводит к большому количеству итераций метода наискорейшего спуска. Метод парабол дает самую большую скорость нахождения минимума, а метод Брента имеет эффективность меньше, чем у метода парабол, но больш</w:t>
+        <w:t xml:space="preserve">По результатам данного исследования можно сделать вывод, что </w:t>
       </w:r>
       <w:r>
         <w:rPr>
           <w:color w:val="000000" w:themeColor="text1"/>
         </w:rPr>
-        <w:t>ую</w:t>
-      </w:r>
-      <w:r>
-        <w:rPr>
-          <w:color w:val="000000" w:themeColor="text1"/>
-        </w:rPr>
-        <w:t xml:space="preserve"> чем у всех остальных.</w:t>
+        <w:t>выбор метода одномерного поиска не сильно влияет на скорость сходимости метода. Это также следует из того, что одномерный метод влияет только на поиск величины шага, а так как все методы находят приблизительно одинаковое значение, то и метод наискорейшего спуска будет сходиться за близкое количество итераций.</w:t>
       </w:r>
     </w:p>
     <w:p>

--- a/lab2/Lab2_report.docx
+++ b/lab2/Lab2_report.docx
@@ -1,6 +1,6 @@
 
 <file path=word/document.xml><?xml version="1.0" encoding="utf-8"?>
-<w:document xmlns:wpc="http://schemas.microsoft.com/office/word/2010/wordprocessingCanvas" xmlns:cx="http://schemas.microsoft.com/office/drawing/2014/chartex" xmlns:cx1="http://schemas.microsoft.com/office/drawing/2015/9/8/chartex" xmlns:cx2="http://schemas.microsoft.com/office/drawing/2015/10/21/chartex" xmlns:cx3="http://schemas.microsoft.com/office/drawing/2016/5/9/chartex" xmlns:cx4="http://schemas.microsoft.com/office/drawing/2016/5/10/chartex" xmlns:cx5="http://schemas.microsoft.com/office/drawing/2016/5/11/chartex" xmlns:cx6="http://schemas.microsoft.com/office/drawing/2016/5/12/chartex" xmlns:cx7="http://schemas.microsoft.com/office/drawing/2016/5/13/chartex" xmlns:cx8="http://schemas.microsoft.com/office/drawing/2016/5/14/chartex" xmlns:mc="http://schemas.openxmlformats.org/markup-compatibility/2006" xmlns:aink="http://schemas.microsoft.com/office/drawing/2016/ink" xmlns:am3d="http://schemas.microsoft.com/office/drawing/2017/model3d" xmlns:o="urn:schemas-microsoft-com:office:office" xmlns:r="http://schemas.openxmlformats.org/officeDocument/2006/relationships" xmlns:m="http://schemas.openxmlformats.org/officeDocument/2006/math" xmlns:v="urn:schemas-microsoft-com:vml" xmlns:wp14="http://schemas.microsoft.com/office/word/2010/wordprocessingDrawing" xmlns:wp="http://schemas.openxmlformats.org/drawingml/2006/wordprocessingDrawing" xmlns:w10="urn:schemas-microsoft-com:office:word" xmlns:w="http://schemas.openxmlformats.org/wordprocessingml/2006/main" xmlns:w14="http://schemas.microsoft.com/office/word/2010/wordml" xmlns:w15="http://schemas.microsoft.com/office/word/2012/wordml" xmlns:w16cex="http://schemas.microsoft.com/office/word/2018/wordml/cex" xmlns:w16cid="http://schemas.microsoft.com/office/word/2016/wordml/cid" xmlns:w16="http://schemas.microsoft.com/office/word/2018/wordml" xmlns:w16sdtdh="http://schemas.microsoft.com/office/word/2020/wordml/sdtdatahash" xmlns:w16se="http://schemas.microsoft.com/office/word/2015/wordml/symex" xmlns:wpg="http://schemas.microsoft.com/office/word/2010/wordprocessingGroup" xmlns:wpi="http://schemas.microsoft.com/office/word/2010/wordprocessingInk" xmlns:wne="http://schemas.microsoft.com/office/word/2006/wordml" xmlns:wps="http://schemas.microsoft.com/office/word/2010/wordprocessingShape" mc:Ignorable="w14 w15 w16se w16cid w16 w16cex w16sdtdh wp14">
+<w:document xmlns:wpc="http://schemas.microsoft.com/office/word/2010/wordprocessingCanvas" xmlns:cx="http://schemas.microsoft.com/office/drawing/2014/chartex" xmlns:cx1="http://schemas.microsoft.com/office/drawing/2015/9/8/chartex" xmlns:cx2="http://schemas.microsoft.com/office/drawing/2015/10/21/chartex" xmlns:cx3="http://schemas.microsoft.com/office/drawing/2016/5/9/chartex" xmlns:cx4="http://schemas.microsoft.com/office/drawing/2016/5/10/chartex" xmlns:cx5="http://schemas.microsoft.com/office/drawing/2016/5/11/chartex" xmlns:cx6="http://schemas.microsoft.com/office/drawing/2016/5/12/chartex" xmlns:cx7="http://schemas.microsoft.com/office/drawing/2016/5/13/chartex" xmlns:cx8="http://schemas.microsoft.com/office/drawing/2016/5/14/chartex" xmlns:mc="http://schemas.openxmlformats.org/markup-compatibility/2006" xmlns:aink="http://schemas.microsoft.com/office/drawing/2016/ink" xmlns:am3d="http://schemas.microsoft.com/office/drawing/2017/model3d" xmlns:o="urn:schemas-microsoft-com:office:office" xmlns:r="http://schemas.openxmlformats.org/officeDocument/2006/relationships" xmlns:m="http://schemas.openxmlformats.org/officeDocument/2006/math" xmlns:v="urn:schemas-microsoft-com:vml" xmlns:wp14="http://schemas.microsoft.com/office/word/2010/wordprocessingDrawing" xmlns:wp="http://schemas.openxmlformats.org/drawingml/2006/wordprocessingDrawing" xmlns:w10="urn:schemas-microsoft-com:office:word" xmlns:w="http://schemas.openxmlformats.org/wordprocessingml/2006/main" xmlns:w14="http://schemas.microsoft.com/office/word/2010/wordml" xmlns:w15="http://schemas.microsoft.com/office/word/2012/wordml" xmlns:w16cid="http://schemas.microsoft.com/office/word/2016/wordml/cid" xmlns:w16se="http://schemas.microsoft.com/office/word/2015/wordml/symex" xmlns:wpg="http://schemas.microsoft.com/office/word/2010/wordprocessingGroup" xmlns:wpi="http://schemas.microsoft.com/office/word/2010/wordprocessingInk" xmlns:wne="http://schemas.microsoft.com/office/word/2006/wordml" xmlns:wps="http://schemas.microsoft.com/office/word/2010/wordprocessingShape" mc:Ignorable="w14 w15 w16se w16cid wp14">
   <w:body>
     <w:p>
       <w:pPr>
@@ -197,8 +197,9 @@
           <w:sz w:val="24"/>
           <w:szCs w:val="24"/>
         </w:rPr>
-        <w:t>Авторы: Зюзько Роман, Иванов Дмитрий</w:t>
+        <w:t xml:space="preserve">Авторы: </w:t>
       </w:r>
+      <w:proofErr w:type="spellStart"/>
       <w:r>
         <w:rPr>
           <w:rFonts w:ascii="Times New Roman" w:eastAsia="Times New Roman" w:hAnsi="Times New Roman" w:cs="Times New Roman"/>
@@ -206,20 +207,18 @@
           <w:sz w:val="24"/>
           <w:szCs w:val="24"/>
         </w:rPr>
-        <w:t>, Пак Руслан</w:t>
+        <w:t>Зюзько</w:t>
       </w:r>
-    </w:p>
-    <w:p>
-      <w:pPr>
-        <w:spacing w:before="120" w:after="0" w:line="288" w:lineRule="auto"/>
-        <w:jc w:val="right"/>
+      <w:proofErr w:type="spellEnd"/>
+      <w:r>
         <w:rPr>
           <w:rFonts w:ascii="Times New Roman" w:eastAsia="Times New Roman" w:hAnsi="Times New Roman" w:cs="Times New Roman"/>
           <w:color w:val="000000"/>
           <w:sz w:val="24"/>
           <w:szCs w:val="24"/>
         </w:rPr>
-      </w:pPr>
+        <w:t xml:space="preserve"> Роман, Иванов Дмитрий</w:t>
+      </w:r>
       <w:r>
         <w:rPr>
           <w:rFonts w:ascii="Times New Roman" w:eastAsia="Times New Roman" w:hAnsi="Times New Roman" w:cs="Times New Roman"/>
@@ -227,7 +226,7 @@
           <w:sz w:val="24"/>
           <w:szCs w:val="24"/>
         </w:rPr>
-        <w:t>Факультет: ФИТиП</w:t>
+        <w:t>, Пак Руслан</w:t>
       </w:r>
     </w:p>
     <w:p>
@@ -248,19 +247,9 @@
           <w:sz w:val="24"/>
           <w:szCs w:val="24"/>
         </w:rPr>
-        <w:t xml:space="preserve">Группы: M32341, М32351 </w:t>
+        <w:t xml:space="preserve">Факультет: </w:t>
       </w:r>
-    </w:p>
-    <w:p>
-      <w:pPr>
-        <w:spacing w:before="120" w:after="0" w:line="288" w:lineRule="auto"/>
-        <w:jc w:val="right"/>
-        <w:rPr>
-          <w:rFonts w:ascii="Times New Roman" w:eastAsia="Times New Roman" w:hAnsi="Times New Roman" w:cs="Times New Roman"/>
-          <w:sz w:val="24"/>
-          <w:szCs w:val="24"/>
-        </w:rPr>
-      </w:pPr>
+      <w:proofErr w:type="spellStart"/>
       <w:r>
         <w:rPr>
           <w:rFonts w:ascii="Times New Roman" w:eastAsia="Times New Roman" w:hAnsi="Times New Roman" w:cs="Times New Roman"/>
@@ -268,16 +257,49 @@
           <w:sz w:val="24"/>
           <w:szCs w:val="24"/>
         </w:rPr>
-        <w:t>Преподаватель:</w:t>
+        <w:t>ФИТиП</w:t>
       </w:r>
-      <w:r>
+      <w:proofErr w:type="spellEnd"/>
+    </w:p>
+    <w:p>
+      <w:pPr>
+        <w:spacing w:before="120" w:after="0" w:line="288" w:lineRule="auto"/>
+        <w:jc w:val="right"/>
         <w:rPr>
           <w:rFonts w:ascii="Times New Roman" w:eastAsia="Times New Roman" w:hAnsi="Times New Roman" w:cs="Times New Roman"/>
           <w:color w:val="000000"/>
           <w:sz w:val="24"/>
           <w:szCs w:val="24"/>
         </w:rPr>
-        <w:t xml:space="preserve"> </w:t>
+      </w:pPr>
+      <w:r>
+        <w:rPr>
+          <w:rFonts w:ascii="Times New Roman" w:eastAsia="Times New Roman" w:hAnsi="Times New Roman" w:cs="Times New Roman"/>
+          <w:color w:val="000000"/>
+          <w:sz w:val="24"/>
+          <w:szCs w:val="24"/>
+        </w:rPr>
+        <w:t xml:space="preserve">Группы: M32341, М32351 </w:t>
+      </w:r>
+    </w:p>
+    <w:p>
+      <w:pPr>
+        <w:spacing w:before="120" w:after="0" w:line="288" w:lineRule="auto"/>
+        <w:jc w:val="right"/>
+        <w:rPr>
+          <w:rFonts w:ascii="Times New Roman" w:eastAsia="Times New Roman" w:hAnsi="Times New Roman" w:cs="Times New Roman"/>
+          <w:sz w:val="24"/>
+          <w:szCs w:val="24"/>
+        </w:rPr>
+      </w:pPr>
+      <w:r>
+        <w:rPr>
+          <w:rFonts w:ascii="Times New Roman" w:eastAsia="Times New Roman" w:hAnsi="Times New Roman" w:cs="Times New Roman"/>
+          <w:color w:val="000000"/>
+          <w:sz w:val="24"/>
+          <w:szCs w:val="24"/>
+        </w:rPr>
+        <w:t xml:space="preserve">Преподаватель: </w:t>
       </w:r>
     </w:p>
     <w:p>
@@ -414,7 +436,7 @@
                     </pic:cNvPicPr>
                   </pic:nvPicPr>
                   <pic:blipFill>
-                    <a:blip r:embed="rId5">
+                    <a:blip r:embed="rId6">
                       <a:extLst>
                         <a:ext uri="{28A0092B-C50C-407E-A947-70E740481C1C}">
                           <a14:useLocalDpi xmlns:a14="http://schemas.microsoft.com/office/drawing/2010/main" val="0"/>
@@ -467,23 +489,43 @@
         <w:t>Санкт-Петербург 2021</w:t>
       </w:r>
     </w:p>
-    <w:p/>
+    <w:p>
+      <w:pPr>
+        <w:rPr>
+          <w:rFonts w:ascii="Times New Roman" w:hAnsi="Times New Roman" w:cs="Times New Roman"/>
+        </w:rPr>
+      </w:pPr>
+    </w:p>
     <w:p>
       <w:pPr>
         <w:jc w:val="center"/>
         <w:rPr>
+          <w:rFonts w:ascii="Times New Roman" w:hAnsi="Times New Roman" w:cs="Times New Roman"/>
           <w:b/>
           <w:bCs/>
           <w:sz w:val="28"/>
           <w:szCs w:val="28"/>
         </w:rPr>
       </w:pPr>
-      <w:r>
-        <w:rPr>
+    </w:p>
+    <w:p>
+      <w:pPr>
+        <w:jc w:val="center"/>
+        <w:rPr>
+          <w:rFonts w:ascii="Times New Roman" w:hAnsi="Times New Roman" w:cs="Times New Roman"/>
           <w:b/>
           <w:bCs/>
-          <w:sz w:val="28"/>
-          <w:szCs w:val="28"/>
+          <w:sz w:val="36"/>
+          <w:szCs w:val="36"/>
+        </w:rPr>
+      </w:pPr>
+      <w:r>
+        <w:rPr>
+          <w:rFonts w:ascii="Times New Roman" w:hAnsi="Times New Roman" w:cs="Times New Roman"/>
+          <w:b/>
+          <w:bCs/>
+          <w:sz w:val="36"/>
+          <w:szCs w:val="36"/>
         </w:rPr>
         <w:lastRenderedPageBreak/>
         <w:t>Цель лабораторной работы</w:t>
@@ -492,6 +534,9 @@
     <w:p>
       <w:pPr>
         <w:spacing w:after="0" w:line="240" w:lineRule="auto"/>
+        <w:rPr>
+          <w:rFonts w:ascii="Times New Roman" w:hAnsi="Times New Roman" w:cs="Times New Roman"/>
+        </w:rPr>
       </w:pPr>
     </w:p>
     <w:p>
@@ -503,28 +548,32 @@
         </w:numPr>
         <w:spacing w:after="0" w:line="240" w:lineRule="auto"/>
         <w:rPr>
-          <w:sz w:val="24"/>
-          <w:szCs w:val="24"/>
+          <w:rFonts w:ascii="Times New Roman" w:hAnsi="Times New Roman" w:cs="Times New Roman"/>
+          <w:sz w:val="28"/>
+          <w:szCs w:val="28"/>
         </w:rPr>
       </w:pPr>
       <w:r>
         <w:rPr>
-          <w:sz w:val="24"/>
-          <w:szCs w:val="24"/>
+          <w:rFonts w:ascii="Times New Roman" w:hAnsi="Times New Roman" w:cs="Times New Roman"/>
+          <w:sz w:val="28"/>
+          <w:szCs w:val="28"/>
         </w:rPr>
         <w:t xml:space="preserve">Реализовать </w:t>
       </w:r>
       <w:r>
         <w:rPr>
-          <w:sz w:val="24"/>
-          <w:szCs w:val="24"/>
+          <w:rFonts w:ascii="Times New Roman" w:hAnsi="Times New Roman" w:cs="Times New Roman"/>
+          <w:sz w:val="28"/>
+          <w:szCs w:val="28"/>
         </w:rPr>
         <w:t>методы многомерной оптимизации</w:t>
       </w:r>
       <w:r>
         <w:rPr>
-          <w:sz w:val="24"/>
-          <w:szCs w:val="24"/>
+          <w:rFonts w:ascii="Times New Roman" w:hAnsi="Times New Roman" w:cs="Times New Roman"/>
+          <w:sz w:val="28"/>
+          <w:szCs w:val="28"/>
         </w:rPr>
         <w:t>:</w:t>
       </w:r>
@@ -538,14 +587,16 @@
         </w:numPr>
         <w:spacing w:after="0" w:line="240" w:lineRule="auto"/>
         <w:rPr>
-          <w:sz w:val="24"/>
-          <w:szCs w:val="24"/>
+          <w:rFonts w:ascii="Times New Roman" w:hAnsi="Times New Roman" w:cs="Times New Roman"/>
+          <w:sz w:val="28"/>
+          <w:szCs w:val="28"/>
         </w:rPr>
       </w:pPr>
       <w:r>
         <w:rPr>
-          <w:sz w:val="24"/>
-          <w:szCs w:val="24"/>
+          <w:rFonts w:ascii="Times New Roman" w:hAnsi="Times New Roman" w:cs="Times New Roman"/>
+          <w:sz w:val="28"/>
+          <w:szCs w:val="28"/>
         </w:rPr>
         <w:t>метод градиентного спуска</w:t>
       </w:r>
@@ -559,14 +610,16 @@
         </w:numPr>
         <w:spacing w:after="0" w:line="240" w:lineRule="auto"/>
         <w:rPr>
-          <w:sz w:val="24"/>
-          <w:szCs w:val="24"/>
+          <w:rFonts w:ascii="Times New Roman" w:hAnsi="Times New Roman" w:cs="Times New Roman"/>
+          <w:sz w:val="28"/>
+          <w:szCs w:val="28"/>
         </w:rPr>
       </w:pPr>
       <w:r>
         <w:rPr>
-          <w:sz w:val="24"/>
-          <w:szCs w:val="24"/>
+          <w:rFonts w:ascii="Times New Roman" w:hAnsi="Times New Roman" w:cs="Times New Roman"/>
+          <w:sz w:val="28"/>
+          <w:szCs w:val="28"/>
         </w:rPr>
         <w:t>метод наискорейшего спуска</w:t>
       </w:r>
@@ -580,25 +633,41 @@
         </w:numPr>
         <w:spacing w:after="0" w:line="240" w:lineRule="auto"/>
         <w:rPr>
+          <w:rFonts w:ascii="Times New Roman" w:hAnsi="Times New Roman" w:cs="Times New Roman"/>
           <w:iCs/>
-          <w:sz w:val="24"/>
-          <w:szCs w:val="24"/>
+          <w:sz w:val="28"/>
+          <w:szCs w:val="28"/>
         </w:rPr>
       </w:pPr>
       <w:r>
         <w:rPr>
-          <w:sz w:val="24"/>
-          <w:szCs w:val="24"/>
+          <w:rFonts w:ascii="Times New Roman" w:hAnsi="Times New Roman" w:cs="Times New Roman"/>
+          <w:sz w:val="28"/>
+          <w:szCs w:val="28"/>
         </w:rPr>
         <w:t>метод сопряжё</w:t>
       </w:r>
       <w:r>
         <w:rPr>
-          <w:sz w:val="24"/>
-          <w:szCs w:val="24"/>
+          <w:rFonts w:ascii="Times New Roman" w:hAnsi="Times New Roman" w:cs="Times New Roman"/>
+          <w:sz w:val="28"/>
+          <w:szCs w:val="28"/>
         </w:rPr>
         <w:t>нных градиентов</w:t>
       </w:r>
+    </w:p>
+    <w:p>
+      <w:pPr>
+        <w:pStyle w:val="a3"/>
+        <w:spacing w:after="0" w:line="240" w:lineRule="auto"/>
+        <w:ind w:left="1430"/>
+        <w:rPr>
+          <w:rFonts w:ascii="Times New Roman" w:hAnsi="Times New Roman" w:cs="Times New Roman"/>
+          <w:iCs/>
+          <w:sz w:val="28"/>
+          <w:szCs w:val="28"/>
+        </w:rPr>
+      </w:pPr>
     </w:p>
     <w:p>
       <w:pPr>
@@ -609,19 +678,34 @@
         </w:numPr>
         <w:spacing w:after="0" w:line="240" w:lineRule="auto"/>
         <w:rPr>
+          <w:rFonts w:ascii="Times New Roman" w:hAnsi="Times New Roman" w:cs="Times New Roman"/>
           <w:iCs/>
-          <w:sz w:val="24"/>
-          <w:szCs w:val="24"/>
+          <w:sz w:val="28"/>
+          <w:szCs w:val="28"/>
         </w:rPr>
       </w:pPr>
       <w:r>
         <w:rPr>
+          <w:rFonts w:ascii="Times New Roman" w:hAnsi="Times New Roman" w:cs="Times New Roman"/>
           <w:iCs/>
-          <w:sz w:val="24"/>
-          <w:szCs w:val="24"/>
+          <w:sz w:val="28"/>
+          <w:szCs w:val="28"/>
         </w:rPr>
         <w:t>Проанализировать траектории методов для 3 различных квадратичных функциях</w:t>
       </w:r>
+    </w:p>
+    <w:p>
+      <w:pPr>
+        <w:pStyle w:val="a3"/>
+        <w:spacing w:after="0" w:line="240" w:lineRule="auto"/>
+        <w:ind w:left="1065"/>
+        <w:rPr>
+          <w:rFonts w:ascii="Times New Roman" w:hAnsi="Times New Roman" w:cs="Times New Roman"/>
+          <w:iCs/>
+          <w:sz w:val="28"/>
+          <w:szCs w:val="28"/>
+        </w:rPr>
+      </w:pPr>
     </w:p>
     <w:p>
       <w:pPr>
@@ -632,19 +716,34 @@
         </w:numPr>
         <w:spacing w:after="0" w:line="240" w:lineRule="auto"/>
         <w:rPr>
+          <w:rFonts w:ascii="Times New Roman" w:hAnsi="Times New Roman" w:cs="Times New Roman"/>
           <w:iCs/>
-          <w:sz w:val="24"/>
-          <w:szCs w:val="24"/>
+          <w:sz w:val="28"/>
+          <w:szCs w:val="28"/>
         </w:rPr>
       </w:pPr>
       <w:r>
         <w:rPr>
+          <w:rFonts w:ascii="Times New Roman" w:hAnsi="Times New Roman" w:cs="Times New Roman"/>
           <w:iCs/>
-          <w:sz w:val="24"/>
-          <w:szCs w:val="24"/>
+          <w:sz w:val="28"/>
+          <w:szCs w:val="28"/>
         </w:rPr>
         <w:t>Исследовать зависимость числа итераций, необходимых методам для сходимости в зависимости от числа обусловленности и размерности пространства</w:t>
       </w:r>
+    </w:p>
+    <w:p>
+      <w:pPr>
+        <w:pStyle w:val="a3"/>
+        <w:spacing w:after="0" w:line="240" w:lineRule="auto"/>
+        <w:ind w:left="1065"/>
+        <w:rPr>
+          <w:rFonts w:ascii="Times New Roman" w:hAnsi="Times New Roman" w:cs="Times New Roman"/>
+          <w:iCs/>
+          <w:sz w:val="28"/>
+          <w:szCs w:val="28"/>
+        </w:rPr>
+      </w:pPr>
     </w:p>
     <w:p>
       <w:pPr>
@@ -655,60 +754,248 @@
         </w:numPr>
         <w:spacing w:after="0" w:line="240" w:lineRule="auto"/>
         <w:rPr>
+          <w:rFonts w:ascii="Times New Roman" w:hAnsi="Times New Roman" w:cs="Times New Roman"/>
+          <w:iCs/>
+          <w:sz w:val="28"/>
+          <w:szCs w:val="28"/>
+        </w:rPr>
+      </w:pPr>
+      <w:r>
+        <w:rPr>
+          <w:rFonts w:ascii="Times New Roman" w:hAnsi="Times New Roman" w:cs="Times New Roman"/>
+          <w:iCs/>
+          <w:sz w:val="28"/>
+          <w:szCs w:val="28"/>
+        </w:rPr>
+        <w:t>Реализовать программу отрисовки графиков с линиями уровня и траекториями методов</w:t>
+      </w:r>
+    </w:p>
+    <w:p>
+      <w:pPr>
+        <w:jc w:val="center"/>
+        <w:rPr>
+          <w:rFonts w:ascii="Times New Roman" w:hAnsi="Times New Roman" w:cs="Times New Roman"/>
           <w:iCs/>
           <w:sz w:val="24"/>
           <w:szCs w:val="24"/>
         </w:rPr>
       </w:pPr>
-      <w:r>
-        <w:rPr>
-          <w:iCs/>
-          <w:sz w:val="24"/>
-          <w:szCs w:val="24"/>
-        </w:rPr>
-        <w:t>Реализовать программу отрисовки графиков с линиями уровня и траекториями методов</w:t>
-      </w:r>
     </w:p>
     <w:p>
       <w:pPr>
         <w:jc w:val="center"/>
         <w:rPr>
-          <w:iCs/>
-          <w:sz w:val="24"/>
-          <w:szCs w:val="24"/>
-        </w:rPr>
-      </w:pPr>
-    </w:p>
-    <w:p>
-      <w:pPr>
-        <w:jc w:val="center"/>
-        <w:rPr>
+          <w:rFonts w:ascii="Times New Roman" w:hAnsi="Times New Roman" w:cs="Times New Roman"/>
           <w:b/>
           <w:bCs/>
           <w:sz w:val="28"/>
           <w:szCs w:val="28"/>
         </w:rPr>
       </w:pPr>
-      <w:r>
-        <w:rPr>
+    </w:p>
+    <w:p>
+      <w:pPr>
+        <w:jc w:val="center"/>
+        <w:rPr>
+          <w:rFonts w:ascii="Times New Roman" w:hAnsi="Times New Roman" w:cs="Times New Roman"/>
           <w:b/>
           <w:bCs/>
           <w:sz w:val="28"/>
           <w:szCs w:val="28"/>
         </w:rPr>
+      </w:pPr>
+    </w:p>
+    <w:p>
+      <w:pPr>
+        <w:jc w:val="center"/>
+        <w:rPr>
+          <w:rFonts w:ascii="Times New Roman" w:hAnsi="Times New Roman" w:cs="Times New Roman"/>
+          <w:b/>
+          <w:bCs/>
+          <w:sz w:val="28"/>
+          <w:szCs w:val="28"/>
+        </w:rPr>
+      </w:pPr>
+    </w:p>
+    <w:p>
+      <w:pPr>
+        <w:jc w:val="center"/>
+        <w:rPr>
+          <w:rFonts w:ascii="Times New Roman" w:hAnsi="Times New Roman" w:cs="Times New Roman"/>
+          <w:b/>
+          <w:bCs/>
+          <w:sz w:val="28"/>
+          <w:szCs w:val="28"/>
+        </w:rPr>
+      </w:pPr>
+    </w:p>
+    <w:p>
+      <w:pPr>
+        <w:jc w:val="center"/>
+        <w:rPr>
+          <w:rFonts w:ascii="Times New Roman" w:hAnsi="Times New Roman" w:cs="Times New Roman"/>
+          <w:b/>
+          <w:bCs/>
+          <w:sz w:val="28"/>
+          <w:szCs w:val="28"/>
+        </w:rPr>
+      </w:pPr>
+    </w:p>
+    <w:p>
+      <w:pPr>
+        <w:jc w:val="center"/>
+        <w:rPr>
+          <w:rFonts w:ascii="Times New Roman" w:hAnsi="Times New Roman" w:cs="Times New Roman"/>
+          <w:b/>
+          <w:bCs/>
+          <w:sz w:val="28"/>
+          <w:szCs w:val="28"/>
+        </w:rPr>
+      </w:pPr>
+    </w:p>
+    <w:p>
+      <w:pPr>
+        <w:jc w:val="center"/>
+        <w:rPr>
+          <w:rFonts w:ascii="Times New Roman" w:hAnsi="Times New Roman" w:cs="Times New Roman"/>
+          <w:b/>
+          <w:bCs/>
+          <w:sz w:val="28"/>
+          <w:szCs w:val="28"/>
+        </w:rPr>
+      </w:pPr>
+    </w:p>
+    <w:p>
+      <w:pPr>
+        <w:jc w:val="center"/>
+        <w:rPr>
+          <w:rFonts w:ascii="Times New Roman" w:hAnsi="Times New Roman" w:cs="Times New Roman"/>
+          <w:b/>
+          <w:bCs/>
+          <w:sz w:val="28"/>
+          <w:szCs w:val="28"/>
+        </w:rPr>
+      </w:pPr>
+    </w:p>
+    <w:p>
+      <w:pPr>
+        <w:jc w:val="center"/>
+        <w:rPr>
+          <w:rFonts w:ascii="Times New Roman" w:hAnsi="Times New Roman" w:cs="Times New Roman"/>
+          <w:b/>
+          <w:bCs/>
+          <w:sz w:val="28"/>
+          <w:szCs w:val="28"/>
+        </w:rPr>
+      </w:pPr>
+    </w:p>
+    <w:p>
+      <w:pPr>
+        <w:jc w:val="center"/>
+        <w:rPr>
+          <w:rFonts w:ascii="Times New Roman" w:hAnsi="Times New Roman" w:cs="Times New Roman"/>
+          <w:b/>
+          <w:bCs/>
+          <w:sz w:val="28"/>
+          <w:szCs w:val="28"/>
+        </w:rPr>
+      </w:pPr>
+    </w:p>
+    <w:p>
+      <w:pPr>
+        <w:jc w:val="center"/>
+        <w:rPr>
+          <w:rFonts w:ascii="Times New Roman" w:hAnsi="Times New Roman" w:cs="Times New Roman"/>
+          <w:b/>
+          <w:bCs/>
+          <w:sz w:val="28"/>
+          <w:szCs w:val="28"/>
+        </w:rPr>
+      </w:pPr>
+    </w:p>
+    <w:p>
+      <w:pPr>
+        <w:jc w:val="center"/>
+        <w:rPr>
+          <w:rFonts w:ascii="Times New Roman" w:hAnsi="Times New Roman" w:cs="Times New Roman"/>
+          <w:b/>
+          <w:bCs/>
+          <w:sz w:val="28"/>
+          <w:szCs w:val="28"/>
+        </w:rPr>
+      </w:pPr>
+    </w:p>
+    <w:p>
+      <w:pPr>
+        <w:jc w:val="center"/>
+        <w:rPr>
+          <w:rFonts w:ascii="Times New Roman" w:hAnsi="Times New Roman" w:cs="Times New Roman"/>
+          <w:b/>
+          <w:bCs/>
+          <w:sz w:val="28"/>
+          <w:szCs w:val="28"/>
+        </w:rPr>
+      </w:pPr>
+    </w:p>
+    <w:p>
+      <w:pPr>
+        <w:jc w:val="center"/>
+        <w:rPr>
+          <w:rFonts w:ascii="Times New Roman" w:hAnsi="Times New Roman" w:cs="Times New Roman"/>
+          <w:b/>
+          <w:bCs/>
+          <w:sz w:val="28"/>
+          <w:szCs w:val="28"/>
+        </w:rPr>
+      </w:pPr>
+    </w:p>
+    <w:p>
+      <w:pPr>
+        <w:jc w:val="center"/>
+        <w:rPr>
+          <w:rFonts w:ascii="Times New Roman" w:hAnsi="Times New Roman" w:cs="Times New Roman"/>
+          <w:b/>
+          <w:bCs/>
+          <w:sz w:val="28"/>
+          <w:szCs w:val="28"/>
+        </w:rPr>
+      </w:pPr>
+    </w:p>
+    <w:p>
+      <w:pPr>
+        <w:jc w:val="center"/>
+        <w:rPr>
+          <w:rFonts w:ascii="Times New Roman" w:hAnsi="Times New Roman" w:cs="Times New Roman"/>
+          <w:b/>
+          <w:bCs/>
+          <w:sz w:val="36"/>
+          <w:szCs w:val="36"/>
+        </w:rPr>
+      </w:pPr>
+      <w:r>
+        <w:rPr>
+          <w:rFonts w:ascii="Times New Roman" w:hAnsi="Times New Roman" w:cs="Times New Roman"/>
+          <w:b/>
+          <w:bCs/>
+          <w:sz w:val="36"/>
+          <w:szCs w:val="36"/>
+        </w:rPr>
+        <w:lastRenderedPageBreak/>
         <w:t>Вычислительные схемы методов</w:t>
       </w:r>
     </w:p>
     <w:p>
       <w:pPr>
-        <w:jc w:val="center"/>
-        <w:rPr>
+        <w:rPr>
+          <w:rFonts w:ascii="Times New Roman" w:hAnsi="Times New Roman" w:cs="Times New Roman"/>
           <w:sz w:val="28"/>
           <w:szCs w:val="28"/>
         </w:rPr>
       </w:pPr>
       <w:r>
         <w:rPr>
+          <w:rFonts w:ascii="Times New Roman" w:hAnsi="Times New Roman" w:cs="Times New Roman"/>
+          <w:b/>
           <w:sz w:val="28"/>
           <w:szCs w:val="28"/>
         </w:rPr>
@@ -716,6 +1003,7 @@
       </w:r>
       <w:r>
         <w:rPr>
+          <w:rFonts w:ascii="Times New Roman" w:hAnsi="Times New Roman" w:cs="Times New Roman"/>
           <w:sz w:val="28"/>
           <w:szCs w:val="28"/>
         </w:rPr>
@@ -723,18 +1011,18 @@
       </w:r>
       <w:r>
         <w:rPr>
-          <w:color w:val="FF0000"/>
-          <w:sz w:val="28"/>
-          <w:szCs w:val="28"/>
-        </w:rPr>
-        <w:t>(не знаю правильно ли)</w:t>
+          <w:rFonts w:ascii="Times New Roman" w:hAnsi="Times New Roman" w:cs="Times New Roman"/>
+          <w:sz w:val="28"/>
+          <w:szCs w:val="28"/>
+        </w:rPr>
+        <w:t>— метод нахождения локального минимума или максимума функции с помощью движения вдоль градиента</w:t>
       </w:r>
     </w:p>
     <w:p>
       <w:pPr>
         <w:pStyle w:val="a3"/>
-        <w:jc w:val="center"/>
-        <w:rPr>
+        <w:rPr>
+          <w:rFonts w:ascii="Times New Roman" w:hAnsi="Times New Roman" w:cs="Times New Roman"/>
           <w:i/>
           <w:sz w:val="28"/>
           <w:szCs w:val="28"/>
@@ -742,17 +1030,34 @@
       </w:pPr>
       <w:r>
         <w:rPr>
-          <w:sz w:val="28"/>
-          <w:szCs w:val="28"/>
-        </w:rPr>
-        <w:t>1.</w:t>
+          <w:rFonts w:ascii="Times New Roman" w:hAnsi="Times New Roman" w:cs="Times New Roman"/>
+          <w:sz w:val="28"/>
+          <w:szCs w:val="28"/>
+        </w:rPr>
+        <w:t xml:space="preserve">Шаг </w:t>
+      </w:r>
+      <w:r>
+        <w:rPr>
+          <w:rFonts w:ascii="Times New Roman" w:hAnsi="Times New Roman" w:cs="Times New Roman"/>
+          <w:sz w:val="28"/>
+          <w:szCs w:val="28"/>
+        </w:rPr>
+        <w:t>1</w:t>
+      </w:r>
+      <w:r>
+        <w:rPr>
+          <w:rFonts w:ascii="Times New Roman" w:hAnsi="Times New Roman" w:cs="Times New Roman"/>
+          <w:sz w:val="28"/>
+          <w:szCs w:val="28"/>
+        </w:rPr>
+        <w:t xml:space="preserve">) </w:t>
       </w:r>
       <m:oMath>
         <m:sSup>
           <m:sSupPr>
             <m:ctrlPr>
               <w:rPr>
-                <w:rFonts w:ascii="Cambria Math" w:hAnsi="Cambria Math"/>
+                <w:rFonts w:ascii="Cambria Math" w:hAnsi="Cambria Math" w:cs="Times New Roman"/>
                 <w:i/>
                 <w:sz w:val="28"/>
                 <w:szCs w:val="28"/>
@@ -762,7 +1067,7 @@
           <m:e>
             <m:r>
               <w:rPr>
-                <w:rFonts w:ascii="Cambria Math" w:hAnsi="Cambria Math"/>
+                <w:rFonts w:ascii="Cambria Math" w:hAnsi="Cambria Math" w:cs="Times New Roman"/>
                 <w:sz w:val="28"/>
                 <w:szCs w:val="28"/>
               </w:rPr>
@@ -772,7 +1077,7 @@
           <m:sup>
             <m:r>
               <w:rPr>
-                <w:rFonts w:ascii="Cambria Math" w:hAnsi="Cambria Math"/>
+                <w:rFonts w:ascii="Cambria Math" w:hAnsi="Cambria Math" w:cs="Times New Roman"/>
                 <w:sz w:val="28"/>
                 <w:szCs w:val="28"/>
               </w:rPr>
@@ -782,7 +1087,7 @@
         </m:sSup>
         <m:r>
           <w:rPr>
-            <w:rFonts w:ascii="Cambria Math" w:hAnsi="Cambria Math"/>
+            <w:rFonts w:ascii="Cambria Math" w:hAnsi="Cambria Math" w:cs="Times New Roman"/>
             <w:sz w:val="28"/>
             <w:szCs w:val="28"/>
           </w:rPr>
@@ -792,7 +1097,7 @@
           <m:sSubPr>
             <m:ctrlPr>
               <w:rPr>
-                <w:rFonts w:ascii="Cambria Math" w:hAnsi="Cambria Math"/>
+                <w:rFonts w:ascii="Cambria Math" w:hAnsi="Cambria Math" w:cs="Times New Roman"/>
                 <w:i/>
                 <w:sz w:val="28"/>
                 <w:szCs w:val="28"/>
@@ -802,7 +1107,7 @@
           <m:e>
             <m:r>
               <w:rPr>
-                <w:rFonts w:ascii="Cambria Math" w:hAnsi="Cambria Math"/>
+                <w:rFonts w:ascii="Cambria Math" w:hAnsi="Cambria Math" w:cs="Times New Roman"/>
                 <w:sz w:val="28"/>
                 <w:szCs w:val="28"/>
               </w:rPr>
@@ -812,7 +1117,7 @@
           <m:sub>
             <m:r>
               <w:rPr>
-                <w:rFonts w:ascii="Cambria Math" w:hAnsi="Cambria Math"/>
+                <w:rFonts w:ascii="Cambria Math" w:hAnsi="Cambria Math" w:cs="Times New Roman"/>
                 <w:sz w:val="28"/>
                 <w:szCs w:val="28"/>
               </w:rPr>
@@ -822,17 +1127,33 @@
         </m:sSub>
         <m:r>
           <w:rPr>
-            <w:rFonts w:ascii="Cambria Math" w:hAnsi="Cambria Math"/>
+            <w:rFonts w:ascii="Cambria Math" w:hAnsi="Cambria Math" w:cs="Times New Roman"/>
             <w:sz w:val="28"/>
             <w:szCs w:val="28"/>
           </w:rPr>
-          <m:t xml:space="preserve"> , α&gt;0, ϵ&gt;0 , f(</m:t>
+          <m:t xml:space="preserve"> , α&gt;0, </m:t>
+        </m:r>
+        <m:r>
+          <w:rPr>
+            <w:rFonts w:ascii="Cambria Math" w:hAnsi="Cambria Math" w:cs="Times New Roman"/>
+            <w:sz w:val="28"/>
+            <w:szCs w:val="28"/>
+          </w:rPr>
+          <m:t>ε</m:t>
+        </m:r>
+        <m:r>
+          <w:rPr>
+            <w:rFonts w:ascii="Cambria Math" w:hAnsi="Cambria Math" w:cs="Times New Roman"/>
+            <w:sz w:val="28"/>
+            <w:szCs w:val="28"/>
+          </w:rPr>
+          <m:t>&gt;0 , f(</m:t>
         </m:r>
         <m:sSup>
           <m:sSupPr>
             <m:ctrlPr>
               <w:rPr>
-                <w:rFonts w:ascii="Cambria Math" w:hAnsi="Cambria Math"/>
+                <w:rFonts w:ascii="Cambria Math" w:hAnsi="Cambria Math" w:cs="Times New Roman"/>
                 <w:i/>
                 <w:sz w:val="28"/>
                 <w:szCs w:val="28"/>
@@ -842,7 +1163,7 @@
           <m:e>
             <m:r>
               <w:rPr>
-                <w:rFonts w:ascii="Cambria Math" w:hAnsi="Cambria Math"/>
+                <w:rFonts w:ascii="Cambria Math" w:hAnsi="Cambria Math" w:cs="Times New Roman"/>
                 <w:sz w:val="28"/>
                 <w:szCs w:val="28"/>
               </w:rPr>
@@ -852,7 +1173,7 @@
           <m:sup>
             <m:r>
               <w:rPr>
-                <w:rFonts w:ascii="Cambria Math" w:hAnsi="Cambria Math"/>
+                <w:rFonts w:ascii="Cambria Math" w:hAnsi="Cambria Math" w:cs="Times New Roman"/>
                 <w:sz w:val="28"/>
                 <w:szCs w:val="28"/>
               </w:rPr>
@@ -862,7 +1183,7 @@
         </m:sSup>
         <m:r>
           <w:rPr>
-            <w:rFonts w:ascii="Cambria Math" w:hAnsi="Cambria Math"/>
+            <w:rFonts w:ascii="Cambria Math" w:hAnsi="Cambria Math" w:cs="Times New Roman"/>
             <w:sz w:val="28"/>
             <w:szCs w:val="28"/>
           </w:rPr>
@@ -873,167 +1194,536 @@
     <w:p>
       <w:pPr>
         <w:pStyle w:val="a3"/>
-        <w:jc w:val="center"/>
-        <w:rPr>
-          <w:i/>
-          <w:sz w:val="28"/>
-          <w:szCs w:val="28"/>
+        <w:rPr>
+          <w:rFonts w:ascii="Times New Roman" w:hAnsi="Times New Roman" w:cs="Times New Roman"/>
+          <w:sz w:val="28"/>
+          <w:szCs w:val="28"/>
+          <w:lang w:val="en-US"/>
         </w:rPr>
       </w:pPr>
       <w:r>
         <w:rPr>
+          <w:rFonts w:ascii="Times New Roman" w:hAnsi="Times New Roman" w:cs="Times New Roman"/>
           <w:iCs/>
           <w:sz w:val="28"/>
           <w:szCs w:val="28"/>
         </w:rPr>
-        <w:t>2.</w:t>
+        <w:t xml:space="preserve">Шаг </w:t>
+      </w:r>
+      <w:r>
+        <w:rPr>
+          <w:rFonts w:ascii="Times New Roman" w:hAnsi="Times New Roman" w:cs="Times New Roman"/>
+          <w:iCs/>
+          <w:sz w:val="28"/>
+          <w:szCs w:val="28"/>
+        </w:rPr>
+        <w:t>2</w:t>
+      </w:r>
+      <w:r>
+        <w:rPr>
+          <w:rFonts w:ascii="Times New Roman" w:hAnsi="Times New Roman" w:cs="Times New Roman"/>
+          <w:iCs/>
+          <w:sz w:val="28"/>
+          <w:szCs w:val="28"/>
+        </w:rPr>
+        <w:t xml:space="preserve">) Вычислить </w:t>
+      </w:r>
+      <w:bookmarkStart w:id="0" w:name="_Hlk72537930"/>
+      <m:oMath>
+        <m:r>
+          <m:rPr>
+            <m:sty m:val="p"/>
+          </m:rPr>
+          <w:rPr>
+            <w:rFonts w:ascii="Cambria Math" w:hAnsi="Cambria Math" w:cs="Times New Roman"/>
+            <w:sz w:val="28"/>
+            <w:szCs w:val="28"/>
+          </w:rPr>
+          <m:t>∇</m:t>
+        </m:r>
+        <m:r>
+          <w:rPr>
+            <w:rFonts w:ascii="Cambria Math" w:hAnsi="Cambria Math" w:cs="Times New Roman"/>
+            <w:sz w:val="28"/>
+            <w:szCs w:val="28"/>
+            <w:lang w:val="en-US"/>
+          </w:rPr>
+          <m:t>f</m:t>
+        </m:r>
+        <m:d>
+          <m:dPr>
+            <m:ctrlPr>
+              <w:rPr>
+                <w:rFonts w:ascii="Cambria Math" w:hAnsi="Cambria Math" w:cs="Times New Roman"/>
+                <w:i/>
+                <w:sz w:val="28"/>
+                <w:szCs w:val="28"/>
+                <w:lang w:val="en-US"/>
+              </w:rPr>
+            </m:ctrlPr>
+          </m:dPr>
+          <m:e>
+            <m:r>
+              <w:rPr>
+                <w:rFonts w:ascii="Cambria Math" w:hAnsi="Cambria Math" w:cs="Times New Roman"/>
+                <w:sz w:val="28"/>
+                <w:szCs w:val="28"/>
+                <w:lang w:val="en-US"/>
+              </w:rPr>
+              <m:t>x</m:t>
+            </m:r>
+          </m:e>
+        </m:d>
+        <m:r>
+          <w:rPr>
+            <w:rFonts w:ascii="Cambria Math" w:hAnsi="Cambria Math" w:cs="Times New Roman"/>
+            <w:sz w:val="28"/>
+            <w:szCs w:val="28"/>
+            <w:lang w:val="en-US"/>
+          </w:rPr>
+          <m:t xml:space="preserve">. </m:t>
+        </m:r>
+      </m:oMath>
+    </w:p>
+    <w:bookmarkEnd w:id="0"/>
+    <w:p>
+      <w:pPr>
+        <w:pStyle w:val="a3"/>
+        <w:rPr>
+          <w:rFonts w:ascii="Times New Roman" w:hAnsi="Times New Roman" w:cs="Times New Roman"/>
+          <w:sz w:val="28"/>
+          <w:szCs w:val="28"/>
+          <w:lang w:val="en-US"/>
+        </w:rPr>
+      </w:pPr>
+      <m:oMathPara>
+        <m:oMath>
+          <m:r>
+            <w:rPr>
+              <w:rFonts w:ascii="Cambria Math" w:hAnsi="Cambria Math" w:cs="Times New Roman"/>
+              <w:sz w:val="28"/>
+              <w:szCs w:val="28"/>
+            </w:rPr>
+            <m:t>Если</m:t>
+          </m:r>
+          <m:r>
+            <w:rPr>
+              <w:rFonts w:ascii="Cambria Math" w:hAnsi="Cambria Math" w:cs="Times New Roman"/>
+              <w:sz w:val="28"/>
+              <w:szCs w:val="28"/>
+            </w:rPr>
+            <m:t xml:space="preserve"> </m:t>
+          </m:r>
+          <m:d>
+            <m:dPr>
+              <m:begChr m:val="‖"/>
+              <m:endChr m:val="‖"/>
+              <m:ctrlPr>
+                <w:rPr>
+                  <w:rFonts w:ascii="Cambria Math" w:hAnsi="Cambria Math" w:cs="Times New Roman"/>
+                  <w:i/>
+                  <w:sz w:val="28"/>
+                  <w:szCs w:val="28"/>
+                  <w:lang w:val="en-US"/>
+                </w:rPr>
+              </m:ctrlPr>
+            </m:dPr>
+            <m:e>
+              <m:r>
+                <m:rPr>
+                  <m:sty m:val="p"/>
+                </m:rPr>
+                <w:rPr>
+                  <w:rFonts w:ascii="Cambria Math" w:hAnsi="Cambria Math" w:cs="Times New Roman"/>
+                  <w:sz w:val="28"/>
+                  <w:szCs w:val="28"/>
+                </w:rPr>
+                <m:t>∇</m:t>
+              </m:r>
+              <m:r>
+                <w:rPr>
+                  <w:rFonts w:ascii="Cambria Math" w:hAnsi="Cambria Math" w:cs="Times New Roman"/>
+                  <w:sz w:val="28"/>
+                  <w:szCs w:val="28"/>
+                  <w:lang w:val="en-US"/>
+                </w:rPr>
+                <m:t>f</m:t>
+              </m:r>
+              <m:d>
+                <m:dPr>
+                  <m:ctrlPr>
+                    <w:rPr>
+                      <w:rFonts w:ascii="Cambria Math" w:hAnsi="Cambria Math" w:cs="Times New Roman"/>
+                      <w:i/>
+                      <w:sz w:val="28"/>
+                      <w:szCs w:val="28"/>
+                      <w:lang w:val="en-US"/>
+                    </w:rPr>
+                  </m:ctrlPr>
+                </m:dPr>
+                <m:e>
+                  <m:r>
+                    <w:rPr>
+                      <w:rFonts w:ascii="Cambria Math" w:hAnsi="Cambria Math" w:cs="Times New Roman"/>
+                      <w:sz w:val="28"/>
+                      <w:szCs w:val="28"/>
+                      <w:lang w:val="en-US"/>
+                    </w:rPr>
+                    <m:t>x</m:t>
+                  </m:r>
+                </m:e>
+              </m:d>
+            </m:e>
+          </m:d>
+          <m:r>
+            <w:rPr>
+              <w:rFonts w:ascii="Cambria Math" w:hAnsi="Cambria Math" w:cs="Times New Roman"/>
+              <w:sz w:val="28"/>
+              <w:szCs w:val="28"/>
+            </w:rPr>
+            <m:t>&lt;</m:t>
+          </m:r>
+          <m:r>
+            <w:rPr>
+              <w:rFonts w:ascii="Cambria Math" w:hAnsi="Cambria Math" w:cs="Times New Roman"/>
+              <w:sz w:val="28"/>
+              <w:szCs w:val="28"/>
+            </w:rPr>
+            <m:t>ε</m:t>
+          </m:r>
+          <m:r>
+            <w:rPr>
+              <w:rFonts w:ascii="Cambria Math" w:hAnsi="Cambria Math" w:cs="Times New Roman"/>
+              <w:sz w:val="28"/>
+              <w:szCs w:val="28"/>
+              <w:lang w:val="en-US"/>
+            </w:rPr>
+            <m:t xml:space="preserve">, то </m:t>
+          </m:r>
+          <m:d>
+            <m:dPr>
+              <m:ctrlPr>
+                <w:rPr>
+                  <w:rFonts w:ascii="Cambria Math" w:hAnsi="Cambria Math" w:cs="Times New Roman"/>
+                  <w:i/>
+                  <w:sz w:val="28"/>
+                  <w:szCs w:val="28"/>
+                  <w:lang w:val="en-US"/>
+                </w:rPr>
+              </m:ctrlPr>
+            </m:dPr>
+            <m:e>
+              <m:r>
+                <w:rPr>
+                  <w:rFonts w:ascii="Cambria Math" w:hAnsi="Cambria Math" w:cs="Times New Roman"/>
+                  <w:sz w:val="28"/>
+                  <w:szCs w:val="28"/>
+                </w:rPr>
+                <m:t>→</m:t>
+              </m:r>
+              <m:r>
+                <m:rPr>
+                  <m:sty m:val="b"/>
+                </m:rPr>
+                <w:rPr>
+                  <w:rFonts w:ascii="Cambria Math" w:hAnsi="Cambria Math" w:cs="Times New Roman"/>
+                  <w:sz w:val="28"/>
+                  <w:szCs w:val="28"/>
+                  <w:lang w:val="en-US"/>
+                </w:rPr>
+                <m:t>EXIT</m:t>
+              </m:r>
+            </m:e>
+          </m:d>
+          <m:sSup>
+            <m:sSupPr>
+              <m:ctrlPr>
+                <w:rPr>
+                  <w:rFonts w:ascii="Cambria Math" w:hAnsi="Cambria Math" w:cs="Times New Roman"/>
+                  <w:i/>
+                  <w:sz w:val="28"/>
+                  <w:szCs w:val="28"/>
+                  <w:lang w:val="en-US"/>
+                </w:rPr>
+              </m:ctrlPr>
+            </m:sSupPr>
+            <m:e>
+              <m:r>
+                <w:rPr>
+                  <w:rFonts w:ascii="Cambria Math" w:hAnsi="Cambria Math" w:cs="Times New Roman"/>
+                  <w:sz w:val="28"/>
+                  <w:szCs w:val="28"/>
+                  <w:lang w:val="en-US"/>
+                </w:rPr>
+                <m:t xml:space="preserve"> </m:t>
+              </m:r>
+              <m:r>
+                <w:rPr>
+                  <w:rFonts w:ascii="Cambria Math" w:hAnsi="Cambria Math" w:cs="Times New Roman"/>
+                  <w:sz w:val="28"/>
+                  <w:szCs w:val="28"/>
+                  <w:lang w:val="en-US"/>
+                </w:rPr>
+                <m:t>x</m:t>
+              </m:r>
+            </m:e>
+            <m:sup>
+              <m:r>
+                <w:rPr>
+                  <w:rFonts w:ascii="Cambria Math" w:hAnsi="Cambria Math" w:cs="Times New Roman"/>
+                  <w:sz w:val="28"/>
+                  <w:szCs w:val="28"/>
+                  <w:lang w:val="en-US"/>
+                </w:rPr>
+                <m:t>*</m:t>
+              </m:r>
+            </m:sup>
+          </m:sSup>
+          <m:r>
+            <w:rPr>
+              <w:rFonts w:ascii="Cambria Math" w:hAnsi="Cambria Math" w:cs="Times New Roman"/>
+              <w:sz w:val="28"/>
+              <w:szCs w:val="28"/>
+              <w:lang w:val="en-US"/>
+            </w:rPr>
+            <m:t xml:space="preserve">=x, </m:t>
+          </m:r>
+          <m:sSup>
+            <m:sSupPr>
+              <m:ctrlPr>
+                <w:rPr>
+                  <w:rFonts w:ascii="Cambria Math" w:hAnsi="Cambria Math" w:cs="Times New Roman"/>
+                  <w:i/>
+                  <w:sz w:val="28"/>
+                  <w:szCs w:val="28"/>
+                  <w:lang w:val="en-US"/>
+                </w:rPr>
+              </m:ctrlPr>
+            </m:sSupPr>
+            <m:e>
+              <m:r>
+                <w:rPr>
+                  <w:rFonts w:ascii="Cambria Math" w:hAnsi="Cambria Math" w:cs="Times New Roman"/>
+                  <w:sz w:val="28"/>
+                  <w:szCs w:val="28"/>
+                  <w:lang w:val="en-US"/>
+                </w:rPr>
+                <m:t>f</m:t>
+              </m:r>
+            </m:e>
+            <m:sup>
+              <m:r>
+                <w:rPr>
+                  <w:rFonts w:ascii="Cambria Math" w:hAnsi="Cambria Math" w:cs="Times New Roman"/>
+                  <w:sz w:val="28"/>
+                  <w:szCs w:val="28"/>
+                  <w:lang w:val="en-US"/>
+                </w:rPr>
+                <m:t>*</m:t>
+              </m:r>
+            </m:sup>
+          </m:sSup>
+          <m:r>
+            <w:rPr>
+              <w:rFonts w:ascii="Cambria Math" w:hAnsi="Cambria Math" w:cs="Times New Roman"/>
+              <w:sz w:val="28"/>
+              <w:szCs w:val="28"/>
+              <w:lang w:val="en-US"/>
+            </w:rPr>
+            <m:t>=f</m:t>
+          </m:r>
+          <m:d>
+            <m:dPr>
+              <m:ctrlPr>
+                <w:rPr>
+                  <w:rFonts w:ascii="Cambria Math" w:hAnsi="Cambria Math" w:cs="Times New Roman"/>
+                  <w:i/>
+                  <w:sz w:val="28"/>
+                  <w:szCs w:val="28"/>
+                  <w:lang w:val="en-US"/>
+                </w:rPr>
+              </m:ctrlPr>
+            </m:dPr>
+            <m:e>
+              <m:r>
+                <w:rPr>
+                  <w:rFonts w:ascii="Cambria Math" w:hAnsi="Cambria Math" w:cs="Times New Roman"/>
+                  <w:sz w:val="28"/>
+                  <w:szCs w:val="28"/>
+                  <w:lang w:val="en-US"/>
+                </w:rPr>
+                <m:t>x</m:t>
+              </m:r>
+            </m:e>
+          </m:d>
+          <m:r>
+            <w:rPr>
+              <w:rFonts w:ascii="Cambria Math" w:hAnsi="Cambria Math" w:cs="Times New Roman"/>
+              <w:sz w:val="28"/>
+              <w:szCs w:val="28"/>
+              <w:lang w:val="en-US"/>
+            </w:rPr>
+            <m:t xml:space="preserve">, </m:t>
+          </m:r>
+          <m:r>
+            <w:rPr>
+              <w:rFonts w:ascii="Cambria Math" w:hAnsi="Cambria Math" w:cs="Times New Roman"/>
+              <w:sz w:val="28"/>
+              <w:szCs w:val="28"/>
+            </w:rPr>
+            <m:t>иначе (</m:t>
+          </m:r>
+          <w:bookmarkStart w:id="1" w:name="_Hlk72537812"/>
+          <m:r>
+            <w:rPr>
+              <w:rFonts w:ascii="Cambria Math" w:hAnsi="Cambria Math" w:cs="Times New Roman"/>
+              <w:sz w:val="28"/>
+              <w:szCs w:val="28"/>
+            </w:rPr>
+            <m:t>→</m:t>
+          </m:r>
+          <w:bookmarkEnd w:id="1"/>
+          <m:r>
+            <w:rPr>
+              <w:rFonts w:ascii="Cambria Math" w:hAnsi="Cambria Math" w:cs="Times New Roman"/>
+              <w:sz w:val="28"/>
+              <w:szCs w:val="28"/>
+            </w:rPr>
+            <m:t>Шаг 3)</m:t>
+          </m:r>
+        </m:oMath>
+      </m:oMathPara>
+    </w:p>
+    <w:p>
+      <w:pPr>
+        <w:pStyle w:val="a3"/>
+        <w:rPr>
+          <w:rFonts w:ascii="Times New Roman" w:hAnsi="Times New Roman" w:cs="Times New Roman"/>
+          <w:sz w:val="28"/>
+          <w:szCs w:val="28"/>
+        </w:rPr>
+      </w:pPr>
+      <w:r>
+        <w:rPr>
+          <w:rFonts w:ascii="Times New Roman" w:hAnsi="Times New Roman" w:cs="Times New Roman"/>
+          <w:sz w:val="28"/>
+          <w:szCs w:val="28"/>
+        </w:rPr>
+        <w:t xml:space="preserve">Шаг 3) Найти </w:t>
       </w:r>
       <m:oMath>
         <m:r>
           <w:rPr>
-            <w:rFonts w:ascii="Cambria Math" w:hAnsi="Cambria Math"/>
-            <w:sz w:val="28"/>
-            <w:szCs w:val="28"/>
-          </w:rPr>
-          <m:t xml:space="preserve">Пока </m:t>
-        </m:r>
-        <m:d>
-          <m:dPr>
-            <m:begChr m:val="|"/>
-            <m:endChr m:val="|"/>
-            <m:ctrlPr>
-              <w:rPr>
-                <w:rFonts w:ascii="Cambria Math" w:hAnsi="Cambria Math"/>
-                <w:i/>
-                <w:sz w:val="28"/>
-                <w:szCs w:val="28"/>
-                <w:lang w:val="en-US"/>
-              </w:rPr>
-            </m:ctrlPr>
-          </m:dPr>
-          <m:e>
-            <m:d>
-              <m:dPr>
-                <m:begChr m:val="|"/>
-                <m:endChr m:val="|"/>
-                <m:ctrlPr>
-                  <w:rPr>
-                    <w:rFonts w:ascii="Cambria Math" w:hAnsi="Cambria Math"/>
-                    <w:i/>
-                    <w:sz w:val="28"/>
-                    <w:szCs w:val="28"/>
-                    <w:lang w:val="en-US"/>
-                  </w:rPr>
-                </m:ctrlPr>
-              </m:dPr>
-              <m:e>
-                <m:r>
-                  <m:rPr>
-                    <m:sty m:val="p"/>
-                  </m:rPr>
-                  <w:rPr>
-                    <w:rFonts w:ascii="Cambria Math" w:hAnsi="Cambria Math"/>
-                    <w:sz w:val="28"/>
-                    <w:szCs w:val="28"/>
-                  </w:rPr>
-                  <m:t>∇</m:t>
-                </m:r>
-                <m:r>
-                  <w:rPr>
-                    <w:rFonts w:ascii="Cambria Math" w:hAnsi="Cambria Math"/>
-                    <w:sz w:val="28"/>
-                    <w:szCs w:val="28"/>
-                    <w:lang w:val="en-US"/>
-                  </w:rPr>
-                  <m:t>f</m:t>
-                </m:r>
-                <m:d>
-                  <m:dPr>
-                    <m:ctrlPr>
-                      <w:rPr>
-                        <w:rFonts w:ascii="Cambria Math" w:hAnsi="Cambria Math"/>
-                        <w:i/>
-                        <w:sz w:val="28"/>
-                        <w:szCs w:val="28"/>
-                        <w:lang w:val="en-US"/>
-                      </w:rPr>
-                    </m:ctrlPr>
-                  </m:dPr>
-                  <m:e>
-                    <m:r>
-                      <w:rPr>
-                        <w:rFonts w:ascii="Cambria Math" w:hAnsi="Cambria Math"/>
-                        <w:sz w:val="28"/>
-                        <w:szCs w:val="28"/>
-                        <w:lang w:val="en-US"/>
-                      </w:rPr>
-                      <m:t>x</m:t>
-                    </m:r>
-                  </m:e>
-                </m:d>
-              </m:e>
-            </m:d>
-          </m:e>
-        </m:d>
-        <m:r>
-          <w:rPr>
-            <w:rFonts w:ascii="Cambria Math" w:hAnsi="Cambria Math"/>
-            <w:sz w:val="28"/>
-            <w:szCs w:val="28"/>
-          </w:rPr>
-          <m:t>&lt;</m:t>
-        </m:r>
-        <m:r>
-          <w:rPr>
-            <w:rFonts w:ascii="Cambria Math" w:hAnsi="Cambria Math"/>
+            <w:rFonts w:ascii="Cambria Math" w:hAnsi="Cambria Math" w:cs="Times New Roman"/>
             <w:sz w:val="28"/>
             <w:szCs w:val="28"/>
             <w:lang w:val="en-US"/>
           </w:rPr>
-          <m:t>ϵ</m:t>
+          <m:t>y</m:t>
         </m:r>
+        <m:r>
+          <w:rPr>
+            <w:rFonts w:ascii="Cambria Math" w:hAnsi="Cambria Math" w:cs="Times New Roman"/>
+            <w:sz w:val="28"/>
+            <w:szCs w:val="28"/>
+          </w:rPr>
+          <m:t>=</m:t>
+        </m:r>
+        <m:r>
+          <w:rPr>
+            <w:rFonts w:ascii="Cambria Math" w:hAnsi="Cambria Math" w:cs="Times New Roman"/>
+            <w:sz w:val="28"/>
+            <w:szCs w:val="28"/>
+            <w:lang w:val="en-US"/>
+          </w:rPr>
+          <m:t>x</m:t>
+        </m:r>
+        <m:r>
+          <w:rPr>
+            <w:rFonts w:ascii="Cambria Math" w:hAnsi="Cambria Math" w:cs="Times New Roman"/>
+            <w:sz w:val="28"/>
+            <w:szCs w:val="28"/>
+          </w:rPr>
+          <m:t>-</m:t>
+        </m:r>
+        <m:r>
+          <w:rPr>
+            <w:rFonts w:ascii="Cambria Math" w:hAnsi="Cambria Math" w:cs="Times New Roman"/>
+            <w:sz w:val="28"/>
+            <w:szCs w:val="28"/>
+            <w:lang w:val="en-US"/>
+          </w:rPr>
+          <m:t>α</m:t>
+        </m:r>
+        <m:r>
+          <m:rPr>
+            <m:sty m:val="p"/>
+          </m:rPr>
+          <w:rPr>
+            <w:rFonts w:ascii="Cambria Math" w:hAnsi="Cambria Math" w:cs="Times New Roman"/>
+            <w:sz w:val="28"/>
+            <w:szCs w:val="28"/>
+          </w:rPr>
+          <m:t>∇</m:t>
+        </m:r>
+        <m:r>
+          <w:rPr>
+            <w:rFonts w:ascii="Cambria Math" w:hAnsi="Cambria Math" w:cs="Times New Roman"/>
+            <w:sz w:val="28"/>
+            <w:szCs w:val="28"/>
+            <w:lang w:val="en-US"/>
+          </w:rPr>
+          <m:t>f</m:t>
+        </m:r>
+        <m:d>
+          <m:dPr>
+            <m:ctrlPr>
+              <w:rPr>
+                <w:rFonts w:ascii="Cambria Math" w:hAnsi="Cambria Math" w:cs="Times New Roman"/>
+                <w:i/>
+                <w:sz w:val="28"/>
+                <w:szCs w:val="28"/>
+                <w:lang w:val="en-US"/>
+              </w:rPr>
+            </m:ctrlPr>
+          </m:dPr>
+          <m:e>
+            <m:r>
+              <w:rPr>
+                <w:rFonts w:ascii="Cambria Math" w:hAnsi="Cambria Math" w:cs="Times New Roman"/>
+                <w:sz w:val="28"/>
+                <w:szCs w:val="28"/>
+                <w:lang w:val="en-US"/>
+              </w:rPr>
+              <m:t>x</m:t>
+            </m:r>
+          </m:e>
+        </m:d>
       </m:oMath>
     </w:p>
     <w:p>
       <w:pPr>
         <w:pStyle w:val="a3"/>
-        <w:jc w:val="center"/>
-        <w:rPr>
+        <w:rPr>
+          <w:rFonts w:ascii="Times New Roman" w:hAnsi="Times New Roman" w:cs="Times New Roman"/>
           <w:iCs/>
           <w:sz w:val="28"/>
           <w:szCs w:val="28"/>
-          <w:lang w:val="en-US"/>
         </w:rPr>
       </w:pPr>
       <m:oMathPara>
-        <m:oMathParaPr>
-          <m:jc m:val="center"/>
-        </m:oMathParaPr>
         <m:oMath>
           <m:r>
             <w:rPr>
-              <w:rFonts w:ascii="Cambria Math" w:hAnsi="Cambria Math"/>
+              <w:rFonts w:ascii="Cambria Math" w:hAnsi="Cambria Math" w:cs="Times New Roman"/>
               <w:sz w:val="28"/>
               <w:szCs w:val="28"/>
-              <w:lang w:val="en-US"/>
             </w:rPr>
-            <m:t>y=x-α</m:t>
-          </m:r>
-          <m:r>
-            <m:rPr>
-              <m:sty m:val="p"/>
-            </m:rPr>
-            <w:rPr>
-              <w:rFonts w:ascii="Cambria Math" w:hAnsi="Cambria Math"/>
-              <w:sz w:val="28"/>
-              <w:szCs w:val="28"/>
-              <w:lang w:val="en-US"/>
-            </w:rPr>
-            <m:t>∇</m:t>
+            <m:t xml:space="preserve">Если </m:t>
           </m:r>
           <m:r>
             <w:rPr>
-              <w:rFonts w:ascii="Cambria Math" w:hAnsi="Cambria Math"/>
+              <w:rFonts w:ascii="Cambria Math" w:hAnsi="Cambria Math" w:cs="Times New Roman"/>
               <w:sz w:val="28"/>
               <w:szCs w:val="28"/>
               <w:lang w:val="en-US"/>
@@ -1044,7 +1734,7 @@
             <m:dPr>
               <m:ctrlPr>
                 <w:rPr>
-                  <w:rFonts w:ascii="Cambria Math" w:hAnsi="Cambria Math"/>
+                  <w:rFonts w:ascii="Cambria Math" w:hAnsi="Cambria Math" w:cs="Times New Roman"/>
                   <w:i/>
                   <w:sz w:val="28"/>
                   <w:szCs w:val="28"/>
@@ -1055,7 +1745,48 @@
             <m:e>
               <m:r>
                 <w:rPr>
-                  <w:rFonts w:ascii="Cambria Math" w:hAnsi="Cambria Math"/>
+                  <w:rFonts w:ascii="Cambria Math" w:hAnsi="Cambria Math" w:cs="Times New Roman"/>
+                  <w:sz w:val="28"/>
+                  <w:szCs w:val="28"/>
+                  <w:lang w:val="en-US"/>
+                </w:rPr>
+                <m:t>y</m:t>
+              </m:r>
+            </m:e>
+          </m:d>
+          <m:r>
+            <w:rPr>
+              <w:rFonts w:ascii="Cambria Math" w:hAnsi="Cambria Math" w:cs="Times New Roman"/>
+              <w:sz w:val="28"/>
+              <w:szCs w:val="28"/>
+            </w:rPr>
+            <m:t>&lt;</m:t>
+          </m:r>
+          <m:r>
+            <w:rPr>
+              <w:rFonts w:ascii="Cambria Math" w:hAnsi="Cambria Math" w:cs="Times New Roman"/>
+              <w:sz w:val="28"/>
+              <w:szCs w:val="28"/>
+              <w:lang w:val="en-US"/>
+            </w:rPr>
+            <m:t>f</m:t>
+          </m:r>
+          <m:d>
+            <m:dPr>
+              <m:ctrlPr>
+                <w:rPr>
+                  <w:rFonts w:ascii="Cambria Math" w:hAnsi="Cambria Math" w:cs="Times New Roman"/>
+                  <w:i/>
+                  <w:sz w:val="28"/>
+                  <w:szCs w:val="28"/>
+                  <w:lang w:val="en-US"/>
+                </w:rPr>
+              </m:ctrlPr>
+            </m:dPr>
+            <m:e>
+              <m:r>
+                <w:rPr>
+                  <w:rFonts w:ascii="Cambria Math" w:hAnsi="Cambria Math" w:cs="Times New Roman"/>
                   <w:sz w:val="28"/>
                   <w:szCs w:val="28"/>
                   <w:lang w:val="en-US"/>
@@ -1069,29 +1800,60 @@
               <m:sty m:val="p"/>
             </m:rPr>
             <w:rPr>
-              <w:rFonts w:ascii="Cambria Math" w:hAnsi="Cambria Math"/>
+              <w:rFonts w:ascii="Cambria Math" w:hAnsi="Cambria Math" w:cs="Times New Roman"/>
+              <w:sz w:val="28"/>
+              <w:szCs w:val="28"/>
+            </w:rPr>
+            <m:t xml:space="preserve">, то </m:t>
+          </m:r>
+          <m:r>
+            <w:rPr>
+              <w:rFonts w:ascii="Cambria Math" w:hAnsi="Cambria Math" w:cs="Times New Roman"/>
               <w:sz w:val="28"/>
               <w:szCs w:val="28"/>
               <w:lang w:val="en-US"/>
             </w:rPr>
-            <w:br/>
+            <m:t>x</m:t>
           </m:r>
-        </m:oMath>
-        <m:oMath>
           <m:r>
             <w:rPr>
-              <w:rFonts w:ascii="Cambria Math" w:hAnsi="Cambria Math"/>
+              <w:rFonts w:ascii="Cambria Math" w:hAnsi="Cambria Math" w:cs="Times New Roman"/>
+              <w:sz w:val="28"/>
+              <w:szCs w:val="28"/>
+            </w:rPr>
+            <m:t>=</m:t>
+          </m:r>
+          <m:r>
+            <w:rPr>
+              <w:rFonts w:ascii="Cambria Math" w:hAnsi="Cambria Math" w:cs="Times New Roman"/>
               <w:sz w:val="28"/>
               <w:szCs w:val="28"/>
               <w:lang w:val="en-US"/>
             </w:rPr>
-            <m:t>Если f</m:t>
+            <m:t>y</m:t>
+          </m:r>
+          <m:r>
+            <w:rPr>
+              <w:rFonts w:ascii="Cambria Math" w:hAnsi="Cambria Math" w:cs="Times New Roman"/>
+              <w:sz w:val="28"/>
+              <w:szCs w:val="28"/>
+            </w:rPr>
+            <m:t xml:space="preserve">, </m:t>
+          </m:r>
+          <m:r>
+            <w:rPr>
+              <w:rFonts w:ascii="Cambria Math" w:hAnsi="Cambria Math" w:cs="Times New Roman"/>
+              <w:sz w:val="28"/>
+              <w:szCs w:val="28"/>
+              <w:lang w:val="en-US"/>
+            </w:rPr>
+            <m:t>f</m:t>
           </m:r>
           <m:d>
             <m:dPr>
               <m:ctrlPr>
                 <w:rPr>
-                  <w:rFonts w:ascii="Cambria Math" w:hAnsi="Cambria Math"/>
+                  <w:rFonts w:ascii="Cambria Math" w:hAnsi="Cambria Math" w:cs="Times New Roman"/>
                   <w:i/>
                   <w:sz w:val="28"/>
                   <w:szCs w:val="28"/>
@@ -1102,10 +1864,40 @@
             <m:e>
               <m:r>
                 <w:rPr>
-                  <w:rFonts w:ascii="Cambria Math" w:hAnsi="Cambria Math"/>
+                  <w:rFonts w:ascii="Cambria Math" w:hAnsi="Cambria Math" w:cs="Times New Roman"/>
                   <w:sz w:val="28"/>
                   <w:szCs w:val="28"/>
                   <w:lang w:val="en-US"/>
+                </w:rPr>
+                <m:t>x</m:t>
+              </m:r>
+            </m:e>
+          </m:d>
+          <m:r>
+            <w:rPr>
+              <w:rFonts w:ascii="Cambria Math" w:hAnsi="Cambria Math" w:cs="Times New Roman"/>
+              <w:sz w:val="28"/>
+              <w:szCs w:val="28"/>
+            </w:rPr>
+            <m:t>=f</m:t>
+          </m:r>
+          <m:d>
+            <m:dPr>
+              <m:ctrlPr>
+                <w:rPr>
+                  <w:rFonts w:ascii="Cambria Math" w:hAnsi="Cambria Math" w:cs="Times New Roman"/>
+                  <w:i/>
+                  <w:sz w:val="28"/>
+                  <w:szCs w:val="28"/>
+                </w:rPr>
+              </m:ctrlPr>
+            </m:dPr>
+            <m:e>
+              <m:r>
+                <w:rPr>
+                  <w:rFonts w:ascii="Cambria Math" w:hAnsi="Cambria Math" w:cs="Times New Roman"/>
+                  <w:sz w:val="28"/>
+                  <w:szCs w:val="28"/>
                 </w:rPr>
                 <m:t>y</m:t>
               </m:r>
@@ -1113,18 +1905,753 @@
           </m:d>
           <m:r>
             <w:rPr>
-              <w:rFonts w:ascii="Cambria Math" w:hAnsi="Cambria Math"/>
+              <w:rFonts w:ascii="Cambria Math" w:hAnsi="Cambria Math" w:cs="Times New Roman"/>
               <w:sz w:val="28"/>
               <w:szCs w:val="28"/>
-              <w:lang w:val="en-US"/>
             </w:rPr>
-            <m:t>&lt;f</m:t>
+            <m:t xml:space="preserve">, </m:t>
           </m:r>
           <m:d>
             <m:dPr>
               <m:ctrlPr>
                 <w:rPr>
-                  <w:rFonts w:ascii="Cambria Math" w:hAnsi="Cambria Math"/>
+                  <w:rFonts w:ascii="Cambria Math" w:hAnsi="Cambria Math" w:cs="Times New Roman"/>
+                  <w:i/>
+                  <w:sz w:val="28"/>
+                  <w:szCs w:val="28"/>
+                </w:rPr>
+              </m:ctrlPr>
+            </m:dPr>
+            <m:e>
+              <m:r>
+                <w:rPr>
+                  <w:rFonts w:ascii="Cambria Math" w:hAnsi="Cambria Math" w:cs="Times New Roman"/>
+                  <w:sz w:val="28"/>
+                  <w:szCs w:val="28"/>
+                </w:rPr>
+                <m:t>→</m:t>
+              </m:r>
+              <m:r>
+                <w:rPr>
+                  <w:rFonts w:ascii="Cambria Math" w:hAnsi="Cambria Math" w:cs="Times New Roman"/>
+                  <w:sz w:val="28"/>
+                  <w:szCs w:val="28"/>
+                </w:rPr>
+                <m:t>Шаг 2</m:t>
+              </m:r>
+            </m:e>
+          </m:d>
+          <m:r>
+            <w:rPr>
+              <w:rFonts w:ascii="Cambria Math" w:hAnsi="Cambria Math" w:cs="Times New Roman"/>
+              <w:sz w:val="28"/>
+              <w:szCs w:val="28"/>
+            </w:rPr>
+            <m:t>, иначе (</m:t>
+          </m:r>
+          <m:r>
+            <w:rPr>
+              <w:rFonts w:ascii="Cambria Math" w:hAnsi="Cambria Math" w:cs="Times New Roman"/>
+              <w:sz w:val="28"/>
+              <w:szCs w:val="28"/>
+            </w:rPr>
+            <m:t>→</m:t>
+          </m:r>
+          <m:r>
+            <w:rPr>
+              <w:rFonts w:ascii="Cambria Math" w:hAnsi="Cambria Math" w:cs="Times New Roman"/>
+              <w:sz w:val="28"/>
+              <w:szCs w:val="28"/>
+            </w:rPr>
+            <m:t>Шаг 4)</m:t>
+          </m:r>
+          <m:r>
+            <m:rPr>
+              <m:sty m:val="p"/>
+            </m:rPr>
+            <w:rPr>
+              <w:rFonts w:ascii="Cambria Math" w:hAnsi="Cambria Math" w:cs="Times New Roman"/>
+              <w:sz w:val="28"/>
+              <w:szCs w:val="28"/>
+            </w:rPr>
+            <w:br/>
+          </m:r>
+        </m:oMath>
+      </m:oMathPara>
+      <w:r>
+        <w:rPr>
+          <w:rFonts w:ascii="Times New Roman" w:hAnsi="Times New Roman" w:cs="Times New Roman"/>
+          <w:sz w:val="28"/>
+          <w:szCs w:val="28"/>
+        </w:rPr>
+        <w:t xml:space="preserve">Шаг 4) </w:t>
+      </w:r>
+      <m:oMath>
+        <m:r>
+          <w:rPr>
+            <w:rFonts w:ascii="Cambria Math" w:hAnsi="Cambria Math" w:cs="Times New Roman"/>
+            <w:sz w:val="28"/>
+            <w:szCs w:val="28"/>
+            <w:lang w:val="en-US"/>
+          </w:rPr>
+          <m:t>α</m:t>
+        </m:r>
+        <m:r>
+          <w:rPr>
+            <w:rFonts w:ascii="Cambria Math" w:hAnsi="Cambria Math" w:cs="Times New Roman"/>
+            <w:sz w:val="28"/>
+            <w:szCs w:val="28"/>
+          </w:rPr>
+          <m:t>=</m:t>
+        </m:r>
+        <m:f>
+          <m:fPr>
+            <m:ctrlPr>
+              <w:rPr>
+                <w:rFonts w:ascii="Cambria Math" w:hAnsi="Cambria Math" w:cs="Times New Roman"/>
+                <w:i/>
+                <w:sz w:val="28"/>
+                <w:szCs w:val="28"/>
+                <w:lang w:val="en-US"/>
+              </w:rPr>
+            </m:ctrlPr>
+          </m:fPr>
+          <m:num>
+            <m:r>
+              <w:rPr>
+                <w:rFonts w:ascii="Cambria Math" w:hAnsi="Cambria Math" w:cs="Times New Roman"/>
+                <w:sz w:val="28"/>
+                <w:szCs w:val="28"/>
+                <w:lang w:val="en-US"/>
+              </w:rPr>
+              <m:t>α</m:t>
+            </m:r>
+          </m:num>
+          <m:den>
+            <m:r>
+              <w:rPr>
+                <w:rFonts w:ascii="Cambria Math" w:hAnsi="Cambria Math" w:cs="Times New Roman"/>
+                <w:sz w:val="28"/>
+                <w:szCs w:val="28"/>
+              </w:rPr>
+              <m:t>2</m:t>
+            </m:r>
+          </m:den>
+        </m:f>
+      </m:oMath>
+      <w:r>
+        <w:rPr>
+          <w:rFonts w:ascii="Times New Roman" w:hAnsi="Times New Roman" w:cs="Times New Roman"/>
+          <w:sz w:val="28"/>
+          <w:szCs w:val="28"/>
+        </w:rPr>
+        <w:t>, (</w:t>
+      </w:r>
+      <m:oMath>
+        <m:r>
+          <w:rPr>
+            <w:rFonts w:ascii="Cambria Math" w:hAnsi="Cambria Math" w:cs="Times New Roman"/>
+            <w:sz w:val="28"/>
+            <w:szCs w:val="28"/>
+          </w:rPr>
+          <m:t>→</m:t>
+        </m:r>
+      </m:oMath>
+      <w:r>
+        <w:rPr>
+          <w:rFonts w:ascii="Times New Roman" w:hAnsi="Times New Roman" w:cs="Times New Roman"/>
+          <w:sz w:val="28"/>
+          <w:szCs w:val="28"/>
+        </w:rPr>
+        <w:t>Шаг 3)</w:t>
+      </w:r>
+    </w:p>
+    <w:p>
+      <w:pPr>
+        <w:pStyle w:val="a3"/>
+        <w:jc w:val="center"/>
+        <w:rPr>
+          <w:rFonts w:ascii="Times New Roman" w:hAnsi="Times New Roman" w:cs="Times New Roman"/>
+          <w:i/>
+          <w:sz w:val="28"/>
+          <w:szCs w:val="28"/>
+        </w:rPr>
+      </w:pPr>
+    </w:p>
+    <w:p>
+      <w:pPr>
+        <w:pStyle w:val="a3"/>
+        <w:ind w:left="0"/>
+        <w:jc w:val="both"/>
+        <w:rPr>
+          <w:rFonts w:ascii="Times New Roman" w:hAnsi="Times New Roman" w:cs="Times New Roman"/>
+          <w:sz w:val="28"/>
+          <w:szCs w:val="28"/>
+        </w:rPr>
+      </w:pPr>
+      <w:r>
+        <w:rPr>
+          <w:rFonts w:ascii="Times New Roman" w:hAnsi="Times New Roman" w:cs="Times New Roman"/>
+          <w:color w:val="333333"/>
+          <w:sz w:val="28"/>
+          <w:szCs w:val="28"/>
+          <w:shd w:val="clear" w:color="auto" w:fill="FFFFFF"/>
+        </w:rPr>
+        <w:t>В </w:t>
+      </w:r>
+      <w:r>
+        <w:rPr>
+          <w:rStyle w:val="ab"/>
+          <w:rFonts w:ascii="Times New Roman" w:hAnsi="Times New Roman" w:cs="Times New Roman"/>
+          <w:color w:val="333333"/>
+          <w:sz w:val="28"/>
+          <w:szCs w:val="28"/>
+          <w:shd w:val="clear" w:color="auto" w:fill="FFFFFF"/>
+        </w:rPr>
+        <w:t>методе наискорейшего спуска</w:t>
+      </w:r>
+      <w:r>
+        <w:rPr>
+          <w:rFonts w:ascii="Times New Roman" w:hAnsi="Times New Roman" w:cs="Times New Roman"/>
+          <w:color w:val="333333"/>
+          <w:sz w:val="28"/>
+          <w:szCs w:val="28"/>
+          <w:shd w:val="clear" w:color="auto" w:fill="FFFFFF"/>
+        </w:rPr>
+        <w:t> в качестве направления поиска выбирается вектор, направление которого противоположно направлению вектора градиента функции</w:t>
+      </w:r>
+      <w:r>
+        <w:rPr>
+          <w:rFonts w:ascii="Times New Roman" w:hAnsi="Times New Roman" w:cs="Times New Roman"/>
+          <w:sz w:val="28"/>
+          <w:szCs w:val="28"/>
+        </w:rPr>
+        <w:t xml:space="preserve"> </w:t>
+      </w:r>
+      <m:oMath>
+        <m:r>
+          <m:rPr>
+            <m:sty m:val="p"/>
+          </m:rPr>
+          <w:rPr>
+            <w:rFonts w:ascii="Cambria Math" w:hAnsi="Cambria Math" w:cs="Times New Roman"/>
+            <w:sz w:val="28"/>
+            <w:szCs w:val="28"/>
+          </w:rPr>
+          <m:t>∇</m:t>
+        </m:r>
+        <m:r>
+          <w:rPr>
+            <w:rFonts w:ascii="Cambria Math" w:hAnsi="Cambria Math" w:cs="Times New Roman"/>
+            <w:sz w:val="28"/>
+            <w:szCs w:val="28"/>
+            <w:lang w:val="en-US"/>
+          </w:rPr>
+          <m:t>f</m:t>
+        </m:r>
+        <m:d>
+          <m:dPr>
+            <m:ctrlPr>
+              <w:rPr>
+                <w:rFonts w:ascii="Cambria Math" w:hAnsi="Cambria Math" w:cs="Times New Roman"/>
+                <w:i/>
+                <w:sz w:val="28"/>
+                <w:szCs w:val="28"/>
+                <w:lang w:val="en-US"/>
+              </w:rPr>
+            </m:ctrlPr>
+          </m:dPr>
+          <m:e>
+            <m:r>
+              <w:rPr>
+                <w:rFonts w:ascii="Cambria Math" w:hAnsi="Cambria Math" w:cs="Times New Roman"/>
+                <w:sz w:val="28"/>
+                <w:szCs w:val="28"/>
+                <w:lang w:val="en-US"/>
+              </w:rPr>
+              <m:t>x</m:t>
+            </m:r>
+          </m:e>
+        </m:d>
+        <m:r>
+          <w:rPr>
+            <w:rFonts w:ascii="Cambria Math" w:hAnsi="Cambria Math" w:cs="Times New Roman"/>
+            <w:sz w:val="28"/>
+            <w:szCs w:val="28"/>
+          </w:rPr>
+          <m:t xml:space="preserve">. </m:t>
+        </m:r>
+      </m:oMath>
+    </w:p>
+    <w:p>
+      <w:pPr>
+        <w:pStyle w:val="a3"/>
+        <w:rPr>
+          <w:rFonts w:ascii="Times New Roman" w:hAnsi="Times New Roman" w:cs="Times New Roman"/>
+          <w:i/>
+          <w:sz w:val="28"/>
+          <w:szCs w:val="28"/>
+        </w:rPr>
+      </w:pPr>
+      <w:r>
+        <w:rPr>
+          <w:rFonts w:ascii="Times New Roman" w:hAnsi="Times New Roman" w:cs="Times New Roman"/>
+          <w:sz w:val="28"/>
+          <w:szCs w:val="28"/>
+        </w:rPr>
+        <w:t xml:space="preserve">Шаг 1) </w:t>
+      </w:r>
+      <m:oMath>
+        <m:sSup>
+          <m:sSupPr>
+            <m:ctrlPr>
+              <w:rPr>
+                <w:rFonts w:ascii="Cambria Math" w:hAnsi="Cambria Math" w:cs="Times New Roman"/>
+                <w:i/>
+                <w:sz w:val="28"/>
+                <w:szCs w:val="28"/>
+              </w:rPr>
+            </m:ctrlPr>
+          </m:sSupPr>
+          <m:e>
+            <m:r>
+              <w:rPr>
+                <w:rFonts w:ascii="Cambria Math" w:hAnsi="Cambria Math" w:cs="Times New Roman"/>
+                <w:sz w:val="28"/>
+                <w:szCs w:val="28"/>
+              </w:rPr>
+              <m:t>x</m:t>
+            </m:r>
+          </m:e>
+          <m:sup>
+            <m:r>
+              <w:rPr>
+                <w:rFonts w:ascii="Cambria Math" w:hAnsi="Cambria Math" w:cs="Times New Roman"/>
+                <w:sz w:val="28"/>
+                <w:szCs w:val="28"/>
+              </w:rPr>
+              <m:t>0</m:t>
+            </m:r>
+          </m:sup>
+        </m:sSup>
+        <m:r>
+          <w:rPr>
+            <w:rFonts w:ascii="Cambria Math" w:hAnsi="Cambria Math" w:cs="Times New Roman"/>
+            <w:sz w:val="28"/>
+            <w:szCs w:val="28"/>
+          </w:rPr>
+          <m:t>∈</m:t>
+        </m:r>
+        <m:sSub>
+          <m:sSubPr>
+            <m:ctrlPr>
+              <w:rPr>
+                <w:rFonts w:ascii="Cambria Math" w:hAnsi="Cambria Math" w:cs="Times New Roman"/>
+                <w:i/>
+                <w:sz w:val="28"/>
+                <w:szCs w:val="28"/>
+              </w:rPr>
+            </m:ctrlPr>
+          </m:sSubPr>
+          <m:e>
+            <m:r>
+              <w:rPr>
+                <w:rFonts w:ascii="Cambria Math" w:hAnsi="Cambria Math" w:cs="Times New Roman"/>
+                <w:sz w:val="28"/>
+                <w:szCs w:val="28"/>
+              </w:rPr>
+              <m:t>E</m:t>
+            </m:r>
+          </m:e>
+          <m:sub>
+            <m:r>
+              <w:rPr>
+                <w:rFonts w:ascii="Cambria Math" w:hAnsi="Cambria Math" w:cs="Times New Roman"/>
+                <w:sz w:val="28"/>
+                <w:szCs w:val="28"/>
+              </w:rPr>
+              <m:t>n</m:t>
+            </m:r>
+          </m:sub>
+        </m:sSub>
+        <m:r>
+          <w:rPr>
+            <w:rFonts w:ascii="Cambria Math" w:hAnsi="Cambria Math" w:cs="Times New Roman"/>
+            <w:sz w:val="28"/>
+            <w:szCs w:val="28"/>
+          </w:rPr>
+          <m:t xml:space="preserve"> , </m:t>
+        </m:r>
+        <m:r>
+          <w:rPr>
+            <w:rFonts w:ascii="Cambria Math" w:hAnsi="Cambria Math" w:cs="Times New Roman"/>
+            <w:sz w:val="28"/>
+            <w:szCs w:val="28"/>
+          </w:rPr>
+          <m:t>ε</m:t>
+        </m:r>
+        <m:r>
+          <w:rPr>
+            <w:rFonts w:ascii="Cambria Math" w:hAnsi="Cambria Math" w:cs="Times New Roman"/>
+            <w:sz w:val="28"/>
+            <w:szCs w:val="28"/>
+          </w:rPr>
+          <m:t>&gt;0 , f(</m:t>
+        </m:r>
+        <m:sSup>
+          <m:sSupPr>
+            <m:ctrlPr>
+              <w:rPr>
+                <w:rFonts w:ascii="Cambria Math" w:hAnsi="Cambria Math" w:cs="Times New Roman"/>
+                <w:i/>
+                <w:sz w:val="28"/>
+                <w:szCs w:val="28"/>
+              </w:rPr>
+            </m:ctrlPr>
+          </m:sSupPr>
+          <m:e>
+            <m:r>
+              <w:rPr>
+                <w:rFonts w:ascii="Cambria Math" w:hAnsi="Cambria Math" w:cs="Times New Roman"/>
+                <w:sz w:val="28"/>
+                <w:szCs w:val="28"/>
+              </w:rPr>
+              <m:t>x</m:t>
+            </m:r>
+          </m:e>
+          <m:sup>
+            <m:r>
+              <w:rPr>
+                <w:rFonts w:ascii="Cambria Math" w:hAnsi="Cambria Math" w:cs="Times New Roman"/>
+                <w:sz w:val="28"/>
+                <w:szCs w:val="28"/>
+              </w:rPr>
+              <m:t>0</m:t>
+            </m:r>
+          </m:sup>
+        </m:sSup>
+        <m:r>
+          <w:rPr>
+            <w:rFonts w:ascii="Cambria Math" w:hAnsi="Cambria Math" w:cs="Times New Roman"/>
+            <w:sz w:val="28"/>
+            <w:szCs w:val="28"/>
+          </w:rPr>
+          <m:t>)</m:t>
+        </m:r>
+      </m:oMath>
+    </w:p>
+    <w:p>
+      <w:pPr>
+        <w:pStyle w:val="a3"/>
+        <w:rPr>
+          <w:rFonts w:ascii="Times New Roman" w:hAnsi="Times New Roman" w:cs="Times New Roman"/>
+          <w:sz w:val="28"/>
+          <w:szCs w:val="28"/>
+          <w:lang w:val="en-US"/>
+        </w:rPr>
+      </w:pPr>
+      <w:r>
+        <w:rPr>
+          <w:rFonts w:ascii="Times New Roman" w:hAnsi="Times New Roman" w:cs="Times New Roman"/>
+          <w:iCs/>
+          <w:sz w:val="28"/>
+          <w:szCs w:val="28"/>
+        </w:rPr>
+        <w:t xml:space="preserve">Шаг 2) Вычислить </w:t>
+      </w:r>
+      <m:oMath>
+        <m:r>
+          <m:rPr>
+            <m:sty m:val="p"/>
+          </m:rPr>
+          <w:rPr>
+            <w:rFonts w:ascii="Cambria Math" w:hAnsi="Cambria Math" w:cs="Times New Roman"/>
+            <w:sz w:val="28"/>
+            <w:szCs w:val="28"/>
+          </w:rPr>
+          <m:t>∇</m:t>
+        </m:r>
+        <m:r>
+          <w:rPr>
+            <w:rFonts w:ascii="Cambria Math" w:hAnsi="Cambria Math" w:cs="Times New Roman"/>
+            <w:sz w:val="28"/>
+            <w:szCs w:val="28"/>
+            <w:lang w:val="en-US"/>
+          </w:rPr>
+          <m:t>f</m:t>
+        </m:r>
+        <m:d>
+          <m:dPr>
+            <m:ctrlPr>
+              <w:rPr>
+                <w:rFonts w:ascii="Cambria Math" w:hAnsi="Cambria Math" w:cs="Times New Roman"/>
+                <w:i/>
+                <w:sz w:val="28"/>
+                <w:szCs w:val="28"/>
+                <w:lang w:val="en-US"/>
+              </w:rPr>
+            </m:ctrlPr>
+          </m:dPr>
+          <m:e>
+            <m:r>
+              <w:rPr>
+                <w:rFonts w:ascii="Cambria Math" w:hAnsi="Cambria Math" w:cs="Times New Roman"/>
+                <w:sz w:val="28"/>
+                <w:szCs w:val="28"/>
+                <w:lang w:val="en-US"/>
+              </w:rPr>
+              <m:t>x</m:t>
+            </m:r>
+          </m:e>
+        </m:d>
+        <m:r>
+          <w:rPr>
+            <w:rFonts w:ascii="Cambria Math" w:hAnsi="Cambria Math" w:cs="Times New Roman"/>
+            <w:sz w:val="28"/>
+            <w:szCs w:val="28"/>
+            <w:lang w:val="en-US"/>
+          </w:rPr>
+          <m:t xml:space="preserve">. </m:t>
+        </m:r>
+      </m:oMath>
+    </w:p>
+    <w:p>
+      <w:pPr>
+        <w:pStyle w:val="a3"/>
+        <w:rPr>
+          <w:rFonts w:ascii="Times New Roman" w:hAnsi="Times New Roman" w:cs="Times New Roman"/>
+          <w:sz w:val="28"/>
+          <w:szCs w:val="28"/>
+          <w:lang w:val="en-US"/>
+        </w:rPr>
+      </w:pPr>
+      <m:oMathPara>
+        <m:oMath>
+          <m:r>
+            <w:rPr>
+              <w:rFonts w:ascii="Cambria Math" w:hAnsi="Cambria Math" w:cs="Times New Roman"/>
+              <w:sz w:val="28"/>
+              <w:szCs w:val="28"/>
+            </w:rPr>
+            <m:t xml:space="preserve">Если </m:t>
+          </m:r>
+          <m:d>
+            <m:dPr>
+              <m:begChr m:val="‖"/>
+              <m:endChr m:val="‖"/>
+              <m:ctrlPr>
+                <w:rPr>
+                  <w:rFonts w:ascii="Cambria Math" w:hAnsi="Cambria Math" w:cs="Times New Roman"/>
+                  <w:i/>
+                  <w:sz w:val="28"/>
+                  <w:szCs w:val="28"/>
+                  <w:lang w:val="en-US"/>
+                </w:rPr>
+              </m:ctrlPr>
+            </m:dPr>
+            <m:e>
+              <m:r>
+                <m:rPr>
+                  <m:sty m:val="p"/>
+                </m:rPr>
+                <w:rPr>
+                  <w:rFonts w:ascii="Cambria Math" w:hAnsi="Cambria Math" w:cs="Times New Roman"/>
+                  <w:sz w:val="28"/>
+                  <w:szCs w:val="28"/>
+                </w:rPr>
+                <m:t>∇</m:t>
+              </m:r>
+              <m:r>
+                <w:rPr>
+                  <w:rFonts w:ascii="Cambria Math" w:hAnsi="Cambria Math" w:cs="Times New Roman"/>
+                  <w:sz w:val="28"/>
+                  <w:szCs w:val="28"/>
+                  <w:lang w:val="en-US"/>
+                </w:rPr>
+                <m:t>f</m:t>
+              </m:r>
+              <m:d>
+                <m:dPr>
+                  <m:ctrlPr>
+                    <w:rPr>
+                      <w:rFonts w:ascii="Cambria Math" w:hAnsi="Cambria Math" w:cs="Times New Roman"/>
+                      <w:i/>
+                      <w:sz w:val="28"/>
+                      <w:szCs w:val="28"/>
+                      <w:lang w:val="en-US"/>
+                    </w:rPr>
+                  </m:ctrlPr>
+                </m:dPr>
+                <m:e>
+                  <m:r>
+                    <w:rPr>
+                      <w:rFonts w:ascii="Cambria Math" w:hAnsi="Cambria Math" w:cs="Times New Roman"/>
+                      <w:sz w:val="28"/>
+                      <w:szCs w:val="28"/>
+                      <w:lang w:val="en-US"/>
+                    </w:rPr>
+                    <m:t>x</m:t>
+                  </m:r>
+                </m:e>
+              </m:d>
+            </m:e>
+          </m:d>
+          <m:r>
+            <w:rPr>
+              <w:rFonts w:ascii="Cambria Math" w:hAnsi="Cambria Math" w:cs="Times New Roman"/>
+              <w:sz w:val="28"/>
+              <w:szCs w:val="28"/>
+            </w:rPr>
+            <m:t>&lt;</m:t>
+          </m:r>
+          <m:r>
+            <w:rPr>
+              <w:rFonts w:ascii="Cambria Math" w:hAnsi="Cambria Math" w:cs="Times New Roman"/>
+              <w:sz w:val="28"/>
+              <w:szCs w:val="28"/>
+            </w:rPr>
+            <m:t>ε</m:t>
+          </m:r>
+          <m:r>
+            <w:rPr>
+              <w:rFonts w:ascii="Cambria Math" w:hAnsi="Cambria Math" w:cs="Times New Roman"/>
+              <w:sz w:val="28"/>
+              <w:szCs w:val="28"/>
+              <w:lang w:val="en-US"/>
+            </w:rPr>
+            <m:t xml:space="preserve">, то </m:t>
+          </m:r>
+          <m:r>
+            <w:rPr>
+              <w:rFonts w:ascii="Cambria Math" w:hAnsi="Cambria Math" w:cs="Times New Roman"/>
+              <w:sz w:val="28"/>
+              <w:szCs w:val="28"/>
+              <w:lang w:val="en-US"/>
+            </w:rPr>
+            <m:t>(</m:t>
+          </m:r>
+          <m:r>
+            <w:rPr>
+              <w:rFonts w:ascii="Cambria Math" w:hAnsi="Cambria Math" w:cs="Times New Roman"/>
+              <w:sz w:val="28"/>
+              <w:szCs w:val="28"/>
+            </w:rPr>
+            <m:t>→</m:t>
+          </m:r>
+          <m:r>
+            <m:rPr>
+              <m:sty m:val="b"/>
+            </m:rPr>
+            <w:rPr>
+              <w:rFonts w:ascii="Cambria Math" w:hAnsi="Cambria Math" w:cs="Times New Roman"/>
+              <w:sz w:val="28"/>
+              <w:szCs w:val="28"/>
+              <w:lang w:val="en-US"/>
+            </w:rPr>
+            <m:t>EXIT</m:t>
+          </m:r>
+          <m:r>
+            <w:rPr>
+              <w:rFonts w:ascii="Cambria Math" w:hAnsi="Cambria Math" w:cs="Times New Roman"/>
+              <w:sz w:val="28"/>
+              <w:szCs w:val="28"/>
+              <w:lang w:val="en-US"/>
+            </w:rPr>
+            <m:t xml:space="preserve">) </m:t>
+          </m:r>
+          <m:sSup>
+            <m:sSupPr>
+              <m:ctrlPr>
+                <w:rPr>
+                  <w:rFonts w:ascii="Cambria Math" w:hAnsi="Cambria Math" w:cs="Times New Roman"/>
+                  <w:i/>
+                  <w:sz w:val="28"/>
+                  <w:szCs w:val="28"/>
+                  <w:lang w:val="en-US"/>
+                </w:rPr>
+              </m:ctrlPr>
+            </m:sSupPr>
+            <m:e>
+              <m:r>
+                <w:rPr>
+                  <w:rFonts w:ascii="Cambria Math" w:hAnsi="Cambria Math" w:cs="Times New Roman"/>
+                  <w:sz w:val="28"/>
+                  <w:szCs w:val="28"/>
+                  <w:lang w:val="en-US"/>
+                </w:rPr>
+                <m:t>x</m:t>
+              </m:r>
+            </m:e>
+            <m:sup>
+              <m:r>
+                <w:rPr>
+                  <w:rFonts w:ascii="Cambria Math" w:hAnsi="Cambria Math" w:cs="Times New Roman"/>
+                  <w:sz w:val="28"/>
+                  <w:szCs w:val="28"/>
+                  <w:lang w:val="en-US"/>
+                </w:rPr>
+                <m:t>*</m:t>
+              </m:r>
+            </m:sup>
+          </m:sSup>
+          <m:r>
+            <w:rPr>
+              <w:rFonts w:ascii="Cambria Math" w:hAnsi="Cambria Math" w:cs="Times New Roman"/>
+              <w:sz w:val="28"/>
+              <w:szCs w:val="28"/>
+              <w:lang w:val="en-US"/>
+            </w:rPr>
+            <m:t xml:space="preserve">=x, </m:t>
+          </m:r>
+          <m:sSup>
+            <m:sSupPr>
+              <m:ctrlPr>
+                <w:rPr>
+                  <w:rFonts w:ascii="Cambria Math" w:hAnsi="Cambria Math" w:cs="Times New Roman"/>
+                  <w:i/>
+                  <w:sz w:val="28"/>
+                  <w:szCs w:val="28"/>
+                  <w:lang w:val="en-US"/>
+                </w:rPr>
+              </m:ctrlPr>
+            </m:sSupPr>
+            <m:e>
+              <m:r>
+                <w:rPr>
+                  <w:rFonts w:ascii="Cambria Math" w:hAnsi="Cambria Math" w:cs="Times New Roman"/>
+                  <w:sz w:val="28"/>
+                  <w:szCs w:val="28"/>
+                  <w:lang w:val="en-US"/>
+                </w:rPr>
+                <m:t>f</m:t>
+              </m:r>
+            </m:e>
+            <m:sup>
+              <m:r>
+                <w:rPr>
+                  <w:rFonts w:ascii="Cambria Math" w:hAnsi="Cambria Math" w:cs="Times New Roman"/>
+                  <w:sz w:val="28"/>
+                  <w:szCs w:val="28"/>
+                  <w:lang w:val="en-US"/>
+                </w:rPr>
+                <m:t>*</m:t>
+              </m:r>
+            </m:sup>
+          </m:sSup>
+          <m:r>
+            <w:rPr>
+              <w:rFonts w:ascii="Cambria Math" w:hAnsi="Cambria Math" w:cs="Times New Roman"/>
+              <w:sz w:val="28"/>
+              <w:szCs w:val="28"/>
+              <w:lang w:val="en-US"/>
+            </w:rPr>
+            <m:t>=f</m:t>
+          </m:r>
+          <m:d>
+            <m:dPr>
+              <m:ctrlPr>
+                <w:rPr>
+                  <w:rFonts w:ascii="Cambria Math" w:hAnsi="Cambria Math" w:cs="Times New Roman"/>
                   <w:i/>
                   <w:sz w:val="28"/>
                   <w:szCs w:val="28"/>
@@ -1135,7 +2662,7 @@
             <m:e>
               <m:r>
                 <w:rPr>
-                  <w:rFonts w:ascii="Cambria Math" w:hAnsi="Cambria Math"/>
+                  <w:rFonts w:ascii="Cambria Math" w:hAnsi="Cambria Math" w:cs="Times New Roman"/>
                   <w:sz w:val="28"/>
                   <w:szCs w:val="28"/>
                   <w:lang w:val="en-US"/>
@@ -1145,107 +2672,1432 @@
             </m:e>
           </m:d>
           <m:r>
-            <m:rPr>
-              <m:sty m:val="p"/>
-            </m:rPr>
             <w:rPr>
-              <w:rFonts w:ascii="Cambria Math" w:hAnsi="Cambria Math"/>
+              <w:rFonts w:ascii="Cambria Math" w:hAnsi="Cambria Math" w:cs="Times New Roman"/>
               <w:sz w:val="28"/>
               <w:szCs w:val="28"/>
               <w:lang w:val="en-US"/>
             </w:rPr>
-            <w:br/>
+            <m:t xml:space="preserve">, </m:t>
+          </m:r>
+          <m:r>
+            <w:rPr>
+              <w:rFonts w:ascii="Cambria Math" w:hAnsi="Cambria Math" w:cs="Times New Roman"/>
+              <w:sz w:val="28"/>
+              <w:szCs w:val="28"/>
+            </w:rPr>
+            <m:t>иначе (→Шаг 3)</m:t>
           </m:r>
         </m:oMath>
+      </m:oMathPara>
+    </w:p>
+    <w:p>
+      <w:pPr>
+        <w:pStyle w:val="a3"/>
+        <w:rPr>
+          <w:rFonts w:ascii="Times New Roman" w:hAnsi="Times New Roman" w:cs="Times New Roman"/>
+          <w:sz w:val="28"/>
+          <w:szCs w:val="28"/>
+        </w:rPr>
+      </w:pPr>
+      <w:r>
+        <w:rPr>
+          <w:rFonts w:ascii="Times New Roman" w:hAnsi="Times New Roman" w:cs="Times New Roman"/>
+          <w:sz w:val="28"/>
+          <w:szCs w:val="28"/>
+        </w:rPr>
+        <w:t xml:space="preserve">Шаг 3) </w:t>
+      </w:r>
+      <w:r>
+        <w:rPr>
+          <w:rFonts w:ascii="Times New Roman" w:hAnsi="Times New Roman" w:cs="Times New Roman"/>
+          <w:sz w:val="28"/>
+          <w:szCs w:val="28"/>
+        </w:rPr>
+        <w:t xml:space="preserve">Решить задачу одномерной оптимизации для </w:t>
+      </w:r>
+      <m:oMath>
+        <m:sSup>
+          <m:sSupPr>
+            <m:ctrlPr>
+              <w:rPr>
+                <w:rFonts w:ascii="Cambria Math" w:hAnsi="Cambria Math" w:cs="Times New Roman"/>
+                <w:i/>
+                <w:sz w:val="28"/>
+                <w:szCs w:val="28"/>
+              </w:rPr>
+            </m:ctrlPr>
+          </m:sSupPr>
+          <m:e>
+            <m:r>
+              <w:rPr>
+                <w:rFonts w:ascii="Cambria Math" w:hAnsi="Cambria Math" w:cs="Times New Roman"/>
+                <w:sz w:val="28"/>
+                <w:szCs w:val="28"/>
+              </w:rPr>
+              <m:t>x</m:t>
+            </m:r>
+          </m:e>
+          <m:sup>
+            <m:r>
+              <w:rPr>
+                <w:rFonts w:ascii="Cambria Math" w:hAnsi="Cambria Math" w:cs="Times New Roman"/>
+                <w:sz w:val="28"/>
+                <w:szCs w:val="28"/>
+              </w:rPr>
+              <m:t>k</m:t>
+            </m:r>
+          </m:sup>
+        </m:sSup>
+        <m:r>
+          <w:rPr>
+            <w:rFonts w:ascii="Cambria Math" w:hAnsi="Cambria Math" w:cs="Times New Roman"/>
+            <w:sz w:val="28"/>
+            <w:szCs w:val="28"/>
+          </w:rPr>
+          <m:t xml:space="preserve">=x, </m:t>
+        </m:r>
+      </m:oMath>
+      <w:r>
+        <w:rPr>
+          <w:rFonts w:ascii="Times New Roman" w:hAnsi="Times New Roman" w:cs="Times New Roman"/>
+          <w:sz w:val="28"/>
+          <w:szCs w:val="28"/>
+        </w:rPr>
+        <w:t xml:space="preserve"> </w:t>
+      </w:r>
+      <w:r>
+        <w:rPr>
+          <w:rFonts w:ascii="Times New Roman" w:hAnsi="Times New Roman" w:cs="Times New Roman"/>
+          <w:sz w:val="28"/>
+          <w:szCs w:val="28"/>
+        </w:rPr>
+        <w:t xml:space="preserve">т.е. найти </w:t>
+      </w:r>
+      <m:oMath>
+        <m:sSup>
+          <m:sSupPr>
+            <m:ctrlPr>
+              <w:rPr>
+                <w:rFonts w:ascii="Cambria Math" w:hAnsi="Cambria Math" w:cs="Times New Roman"/>
+                <w:i/>
+                <w:sz w:val="28"/>
+                <w:szCs w:val="28"/>
+              </w:rPr>
+            </m:ctrlPr>
+          </m:sSupPr>
+          <m:e>
+            <m:r>
+              <w:rPr>
+                <w:rFonts w:ascii="Cambria Math" w:hAnsi="Cambria Math" w:cs="Times New Roman"/>
+                <w:sz w:val="28"/>
+                <w:szCs w:val="28"/>
+              </w:rPr>
+              <m:t>α</m:t>
+            </m:r>
+          </m:e>
+          <m:sup>
+            <m:r>
+              <w:rPr>
+                <w:rFonts w:ascii="Cambria Math" w:hAnsi="Cambria Math" w:cs="Times New Roman"/>
+                <w:sz w:val="28"/>
+                <w:szCs w:val="28"/>
+              </w:rPr>
+              <m:t>k</m:t>
+            </m:r>
+          </m:sup>
+        </m:sSup>
+      </m:oMath>
+    </w:p>
+    <w:p>
+      <w:pPr>
+        <w:pStyle w:val="a3"/>
+        <w:rPr>
+          <w:rFonts w:ascii="Times New Roman" w:hAnsi="Times New Roman" w:cs="Times New Roman"/>
+          <w:i/>
+          <w:iCs/>
+          <w:sz w:val="28"/>
+          <w:szCs w:val="28"/>
+        </w:rPr>
+      </w:pPr>
+      <w:r>
+        <w:rPr>
+          <w:rFonts w:ascii="Times New Roman" w:hAnsi="Times New Roman" w:cs="Times New Roman"/>
+          <w:iCs/>
+          <w:sz w:val="28"/>
+          <w:szCs w:val="28"/>
+        </w:rPr>
+        <w:t xml:space="preserve">Положить </w:t>
+      </w:r>
+      <m:oMath>
+        <m:r>
+          <w:rPr>
+            <w:rFonts w:ascii="Cambria Math" w:hAnsi="Cambria Math" w:cs="Times New Roman"/>
+            <w:sz w:val="28"/>
+            <w:szCs w:val="28"/>
+            <w:lang w:val="en-US"/>
+          </w:rPr>
+          <m:t>x</m:t>
+        </m:r>
+        <m:r>
+          <w:rPr>
+            <w:rFonts w:ascii="Cambria Math" w:hAnsi="Cambria Math" w:cs="Times New Roman"/>
+            <w:sz w:val="28"/>
+            <w:szCs w:val="28"/>
+          </w:rPr>
+          <m:t>=</m:t>
+        </m:r>
+        <m:r>
+          <w:rPr>
+            <w:rFonts w:ascii="Cambria Math" w:hAnsi="Cambria Math" w:cs="Times New Roman"/>
+            <w:sz w:val="28"/>
+            <w:szCs w:val="28"/>
+            <w:lang w:val="en-US"/>
+          </w:rPr>
+          <m:t>x</m:t>
+        </m:r>
+        <m:r>
+          <w:rPr>
+            <w:rFonts w:ascii="Cambria Math" w:hAnsi="Cambria Math" w:cs="Times New Roman"/>
+            <w:sz w:val="28"/>
+            <w:szCs w:val="28"/>
+          </w:rPr>
+          <m:t>-</m:t>
+        </m:r>
+        <m:r>
+          <w:rPr>
+            <w:rFonts w:ascii="Cambria Math" w:hAnsi="Cambria Math" w:cs="Times New Roman"/>
+            <w:sz w:val="28"/>
+            <w:szCs w:val="28"/>
+            <w:lang w:val="en-US"/>
+          </w:rPr>
+          <m:t>α</m:t>
+        </m:r>
+        <m:r>
+          <m:rPr>
+            <m:sty m:val="p"/>
+          </m:rPr>
+          <w:rPr>
+            <w:rFonts w:ascii="Cambria Math" w:hAnsi="Cambria Math" w:cs="Times New Roman"/>
+            <w:sz w:val="28"/>
+            <w:szCs w:val="28"/>
+          </w:rPr>
+          <m:t>∇</m:t>
+        </m:r>
+        <m:r>
+          <w:rPr>
+            <w:rFonts w:ascii="Cambria Math" w:hAnsi="Cambria Math" w:cs="Times New Roman"/>
+            <w:sz w:val="28"/>
+            <w:szCs w:val="28"/>
+            <w:lang w:val="en-US"/>
+          </w:rPr>
+          <m:t>f</m:t>
+        </m:r>
+        <m:d>
+          <m:dPr>
+            <m:ctrlPr>
+              <w:rPr>
+                <w:rFonts w:ascii="Cambria Math" w:hAnsi="Cambria Math" w:cs="Times New Roman"/>
+                <w:i/>
+                <w:sz w:val="28"/>
+                <w:szCs w:val="28"/>
+                <w:lang w:val="en-US"/>
+              </w:rPr>
+            </m:ctrlPr>
+          </m:dPr>
+          <m:e>
+            <m:r>
+              <w:rPr>
+                <w:rFonts w:ascii="Cambria Math" w:hAnsi="Cambria Math" w:cs="Times New Roman"/>
+                <w:sz w:val="28"/>
+                <w:szCs w:val="28"/>
+                <w:lang w:val="en-US"/>
+              </w:rPr>
+              <m:t>x</m:t>
+            </m:r>
+          </m:e>
+        </m:d>
+        <m:r>
+          <w:rPr>
+            <w:rFonts w:ascii="Cambria Math" w:hAnsi="Cambria Math" w:cs="Times New Roman"/>
+            <w:sz w:val="28"/>
+            <w:szCs w:val="28"/>
+          </w:rPr>
+          <m:t>, (</m:t>
+        </m:r>
+        <m:r>
+          <w:rPr>
+            <w:rFonts w:ascii="Cambria Math" w:hAnsi="Cambria Math" w:cs="Times New Roman"/>
+            <w:sz w:val="28"/>
+            <w:szCs w:val="28"/>
+          </w:rPr>
+          <m:t>→</m:t>
+        </m:r>
+        <m:r>
+          <w:rPr>
+            <w:rFonts w:ascii="Cambria Math" w:hAnsi="Cambria Math" w:cs="Times New Roman"/>
+            <w:sz w:val="28"/>
+            <w:szCs w:val="28"/>
+          </w:rPr>
+          <m:t>Шаг 2)</m:t>
+        </m:r>
+      </m:oMath>
+    </w:p>
+    <w:p>
+      <w:pPr>
+        <w:rPr>
+          <w:rFonts w:ascii="Times New Roman" w:hAnsi="Times New Roman" w:cs="Times New Roman"/>
+          <w:sz w:val="28"/>
+          <w:szCs w:val="28"/>
+        </w:rPr>
+      </w:pPr>
+    </w:p>
+    <w:p>
+      <w:pPr>
+        <w:rPr>
+          <w:rFonts w:ascii="Times New Roman" w:hAnsi="Times New Roman" w:cs="Times New Roman"/>
+          <w:sz w:val="28"/>
+          <w:szCs w:val="28"/>
+        </w:rPr>
+      </w:pPr>
+      <w:r>
+        <w:rPr>
+          <w:rFonts w:ascii="Times New Roman" w:hAnsi="Times New Roman" w:cs="Times New Roman"/>
+          <w:b/>
+          <w:sz w:val="28"/>
+          <w:szCs w:val="28"/>
+        </w:rPr>
+        <w:t>Метод сопряжённых градиентов</w:t>
+      </w:r>
+      <w:r>
+        <w:rPr>
+          <w:rFonts w:ascii="Times New Roman" w:hAnsi="Times New Roman" w:cs="Times New Roman"/>
+          <w:sz w:val="28"/>
+          <w:szCs w:val="28"/>
+        </w:rPr>
+        <w:t xml:space="preserve"> — метод нахождения локального экстремума функции на основе информации о её значениях и её градиенте. В случае</w:t>
+      </w:r>
+      <w:r>
+        <w:rPr>
+          <w:rFonts w:ascii="Times New Roman" w:hAnsi="Times New Roman" w:cs="Times New Roman"/>
+          <w:sz w:val="28"/>
+          <w:szCs w:val="28"/>
+        </w:rPr>
+        <w:t xml:space="preserve"> </w:t>
+      </w:r>
+      <w:r>
+        <w:rPr>
+          <w:rFonts w:ascii="Times New Roman" w:hAnsi="Times New Roman" w:cs="Times New Roman"/>
+          <w:sz w:val="28"/>
+          <w:szCs w:val="28"/>
+        </w:rPr>
+        <w:t>квадратичной функции минимум находится не более чем за</w:t>
+      </w:r>
+      <w:r>
+        <w:rPr>
+          <w:rFonts w:ascii="Times New Roman" w:hAnsi="Times New Roman" w:cs="Times New Roman"/>
+          <w:sz w:val="28"/>
+          <w:szCs w:val="28"/>
+        </w:rPr>
+        <w:t xml:space="preserve"> </w:t>
+      </w:r>
+      <m:oMath>
+        <m:r>
+          <w:rPr>
+            <w:rFonts w:ascii="Cambria Math" w:hAnsi="Cambria Math" w:cs="Times New Roman"/>
+            <w:sz w:val="28"/>
+            <w:szCs w:val="28"/>
+          </w:rPr>
+          <m:t>n</m:t>
+        </m:r>
+      </m:oMath>
+      <w:r>
+        <w:rPr>
+          <w:rFonts w:ascii="Times New Roman" w:hAnsi="Times New Roman" w:cs="Times New Roman"/>
+          <w:sz w:val="28"/>
+          <w:szCs w:val="28"/>
+        </w:rPr>
+        <w:t xml:space="preserve"> шагов.</w:t>
+      </w:r>
+    </w:p>
+    <w:p>
+      <w:pPr>
+        <w:rPr>
+          <w:rFonts w:ascii="Times New Roman" w:hAnsi="Times New Roman" w:cs="Times New Roman"/>
+          <w:i/>
+          <w:sz w:val="28"/>
+          <w:szCs w:val="28"/>
+          <w:lang w:val="en-US"/>
+        </w:rPr>
+      </w:pPr>
+      <m:oMathPara>
         <m:oMath>
+          <m:sSup>
+            <m:sSupPr>
+              <m:ctrlPr>
+                <w:rPr>
+                  <w:rFonts w:ascii="Cambria Math" w:hAnsi="Cambria Math" w:cs="Times New Roman"/>
+                  <w:i/>
+                  <w:sz w:val="28"/>
+                  <w:szCs w:val="28"/>
+                </w:rPr>
+              </m:ctrlPr>
+            </m:sSupPr>
+            <m:e>
+              <m:r>
+                <w:rPr>
+                  <w:rFonts w:ascii="Cambria Math" w:hAnsi="Cambria Math" w:cs="Times New Roman"/>
+                  <w:sz w:val="28"/>
+                  <w:szCs w:val="28"/>
+                </w:rPr>
+                <m:t>x</m:t>
+              </m:r>
+            </m:e>
+            <m:sup>
+              <m:r>
+                <w:rPr>
+                  <w:rFonts w:ascii="Cambria Math" w:hAnsi="Cambria Math" w:cs="Times New Roman"/>
+                  <w:sz w:val="28"/>
+                  <w:szCs w:val="28"/>
+                </w:rPr>
+                <m:t>k+1</m:t>
+              </m:r>
+            </m:sup>
+          </m:sSup>
           <m:r>
             <w:rPr>
-              <w:rFonts w:ascii="Cambria Math" w:hAnsi="Cambria Math"/>
+              <w:rFonts w:ascii="Cambria Math" w:hAnsi="Cambria Math" w:cs="Times New Roman"/>
               <w:sz w:val="28"/>
               <w:szCs w:val="28"/>
-              <w:lang w:val="en-US"/>
             </w:rPr>
-            <m:t>x=y</m:t>
+            <m:t>=</m:t>
+          </m:r>
+          <m:sSup>
+            <m:sSupPr>
+              <m:ctrlPr>
+                <w:rPr>
+                  <w:rFonts w:ascii="Cambria Math" w:hAnsi="Cambria Math" w:cs="Times New Roman"/>
+                  <w:i/>
+                  <w:sz w:val="28"/>
+                  <w:szCs w:val="28"/>
+                </w:rPr>
+              </m:ctrlPr>
+            </m:sSupPr>
+            <m:e>
+              <m:r>
+                <w:rPr>
+                  <w:rFonts w:ascii="Cambria Math" w:hAnsi="Cambria Math" w:cs="Times New Roman"/>
+                  <w:sz w:val="28"/>
+                  <w:szCs w:val="28"/>
+                </w:rPr>
+                <m:t>x</m:t>
+              </m:r>
+            </m:e>
+            <m:sup>
+              <m:r>
+                <w:rPr>
+                  <w:rFonts w:ascii="Cambria Math" w:hAnsi="Cambria Math" w:cs="Times New Roman"/>
+                  <w:sz w:val="28"/>
+                  <w:szCs w:val="28"/>
+                </w:rPr>
+                <m:t>k</m:t>
+              </m:r>
+            </m:sup>
+          </m:sSup>
+          <m:r>
+            <w:rPr>
+              <w:rFonts w:ascii="Cambria Math" w:hAnsi="Cambria Math" w:cs="Times New Roman"/>
+              <w:sz w:val="28"/>
+              <w:szCs w:val="28"/>
+            </w:rPr>
+            <m:t>+</m:t>
+          </m:r>
+          <m:sSub>
+            <m:sSubPr>
+              <m:ctrlPr>
+                <w:rPr>
+                  <w:rFonts w:ascii="Cambria Math" w:hAnsi="Cambria Math" w:cs="Times New Roman"/>
+                  <w:i/>
+                  <w:sz w:val="28"/>
+                  <w:szCs w:val="28"/>
+                </w:rPr>
+              </m:ctrlPr>
+            </m:sSubPr>
+            <m:e>
+              <m:r>
+                <w:rPr>
+                  <w:rFonts w:ascii="Cambria Math" w:hAnsi="Cambria Math" w:cs="Times New Roman"/>
+                  <w:sz w:val="28"/>
+                  <w:szCs w:val="28"/>
+                </w:rPr>
+                <m:t>α</m:t>
+              </m:r>
+            </m:e>
+            <m:sub>
+              <m:r>
+                <w:rPr>
+                  <w:rFonts w:ascii="Cambria Math" w:hAnsi="Cambria Math" w:cs="Times New Roman"/>
+                  <w:sz w:val="28"/>
+                  <w:szCs w:val="28"/>
+                </w:rPr>
+                <m:t>k</m:t>
+              </m:r>
+            </m:sub>
+          </m:sSub>
+          <m:sSup>
+            <m:sSupPr>
+              <m:ctrlPr>
+                <w:rPr>
+                  <w:rFonts w:ascii="Cambria Math" w:hAnsi="Cambria Math" w:cs="Times New Roman"/>
+                  <w:i/>
+                  <w:sz w:val="28"/>
+                  <w:szCs w:val="28"/>
+                </w:rPr>
+              </m:ctrlPr>
+            </m:sSupPr>
+            <m:e>
+              <m:r>
+                <w:rPr>
+                  <w:rFonts w:ascii="Cambria Math" w:hAnsi="Cambria Math" w:cs="Times New Roman"/>
+                  <w:sz w:val="28"/>
+                  <w:szCs w:val="28"/>
+                </w:rPr>
+                <m:t>p</m:t>
+              </m:r>
+            </m:e>
+            <m:sup>
+              <m:r>
+                <w:rPr>
+                  <w:rFonts w:ascii="Cambria Math" w:hAnsi="Cambria Math" w:cs="Times New Roman"/>
+                  <w:sz w:val="28"/>
+                  <w:szCs w:val="28"/>
+                </w:rPr>
+                <m:t>k</m:t>
+              </m:r>
+            </m:sup>
+          </m:sSup>
+          <m:r>
+            <w:rPr>
+              <w:rFonts w:ascii="Cambria Math" w:hAnsi="Cambria Math" w:cs="Times New Roman"/>
+              <w:sz w:val="28"/>
+              <w:szCs w:val="28"/>
+            </w:rPr>
+            <m:t xml:space="preserve">, k=0, 1… , </m:t>
+          </m:r>
+          <m:sSup>
+            <m:sSupPr>
+              <m:ctrlPr>
+                <w:rPr>
+                  <w:rFonts w:ascii="Cambria Math" w:hAnsi="Cambria Math" w:cs="Times New Roman"/>
+                  <w:i/>
+                  <w:sz w:val="28"/>
+                  <w:szCs w:val="28"/>
+                </w:rPr>
+              </m:ctrlPr>
+            </m:sSupPr>
+            <m:e>
+              <m:r>
+                <w:rPr>
+                  <w:rFonts w:ascii="Cambria Math" w:hAnsi="Cambria Math" w:cs="Times New Roman"/>
+                  <w:sz w:val="28"/>
+                  <w:szCs w:val="28"/>
+                </w:rPr>
+                <m:t>x</m:t>
+              </m:r>
+            </m:e>
+            <m:sup>
+              <m:r>
+                <w:rPr>
+                  <w:rFonts w:ascii="Cambria Math" w:hAnsi="Cambria Math" w:cs="Times New Roman"/>
+                  <w:sz w:val="28"/>
+                  <w:szCs w:val="28"/>
+                </w:rPr>
+                <m:t>0</m:t>
+              </m:r>
+            </m:sup>
+          </m:sSup>
+          <m:r>
+            <w:rPr>
+              <w:rFonts w:ascii="Cambria Math" w:hAnsi="Cambria Math" w:cs="Times New Roman"/>
+              <w:sz w:val="28"/>
+              <w:szCs w:val="28"/>
+            </w:rPr>
+            <m:t xml:space="preserve">∈ε, </m:t>
+          </m:r>
+          <m:sSup>
+            <m:sSupPr>
+              <m:ctrlPr>
+                <w:rPr>
+                  <w:rFonts w:ascii="Cambria Math" w:hAnsi="Cambria Math" w:cs="Times New Roman"/>
+                  <w:i/>
+                  <w:sz w:val="28"/>
+                  <w:szCs w:val="28"/>
+                </w:rPr>
+              </m:ctrlPr>
+            </m:sSupPr>
+            <m:e>
+              <m:r>
+                <w:rPr>
+                  <w:rFonts w:ascii="Cambria Math" w:hAnsi="Cambria Math" w:cs="Times New Roman"/>
+                  <w:sz w:val="28"/>
+                  <w:szCs w:val="28"/>
+                </w:rPr>
+                <m:t>p</m:t>
+              </m:r>
+            </m:e>
+            <m:sup>
+              <m:r>
+                <w:rPr>
+                  <w:rFonts w:ascii="Cambria Math" w:hAnsi="Cambria Math" w:cs="Times New Roman"/>
+                  <w:sz w:val="28"/>
+                  <w:szCs w:val="28"/>
+                </w:rPr>
+                <m:t>0</m:t>
+              </m:r>
+            </m:sup>
+          </m:sSup>
+          <m:r>
+            <w:rPr>
+              <w:rFonts w:ascii="Cambria Math" w:hAnsi="Cambria Math" w:cs="Times New Roman"/>
+              <w:sz w:val="28"/>
+              <w:szCs w:val="28"/>
+            </w:rPr>
+            <m:t>=-</m:t>
           </m:r>
           <m:r>
             <m:rPr>
               <m:sty m:val="p"/>
             </m:rPr>
             <w:rPr>
-              <w:rFonts w:ascii="Cambria Math" w:hAnsi="Cambria Math"/>
+              <w:rFonts w:ascii="Cambria Math" w:hAnsi="Cambria Math" w:cs="Times New Roman"/>
+              <w:sz w:val="28"/>
+              <w:szCs w:val="28"/>
+            </w:rPr>
+            <m:t>∇</m:t>
+          </m:r>
+          <m:r>
+            <w:rPr>
+              <w:rFonts w:ascii="Cambria Math" w:hAnsi="Cambria Math" w:cs="Times New Roman"/>
               <w:sz w:val="28"/>
               <w:szCs w:val="28"/>
               <w:lang w:val="en-US"/>
             </w:rPr>
-            <w:br/>
+            <m:t>f</m:t>
           </m:r>
+          <m:d>
+            <m:dPr>
+              <m:ctrlPr>
+                <w:rPr>
+                  <w:rFonts w:ascii="Cambria Math" w:hAnsi="Cambria Math" w:cs="Times New Roman"/>
+                  <w:i/>
+                  <w:sz w:val="28"/>
+                  <w:szCs w:val="28"/>
+                  <w:lang w:val="en-US"/>
+                </w:rPr>
+              </m:ctrlPr>
+            </m:dPr>
+            <m:e>
+              <m:r>
+                <w:rPr>
+                  <w:rFonts w:ascii="Cambria Math" w:hAnsi="Cambria Math" w:cs="Times New Roman"/>
+                  <w:sz w:val="28"/>
+                  <w:szCs w:val="28"/>
+                  <w:lang w:val="en-US"/>
+                </w:rPr>
+                <m:t>x</m:t>
+              </m:r>
+            </m:e>
+          </m:d>
         </m:oMath>
+      </m:oMathPara>
+    </w:p>
+    <w:p>
+      <w:pPr>
+        <w:rPr>
+          <w:rFonts w:ascii="Times New Roman" w:hAnsi="Times New Roman" w:cs="Times New Roman"/>
+          <w:sz w:val="28"/>
+          <w:szCs w:val="28"/>
+        </w:rPr>
+      </w:pPr>
+      <m:oMathPara>
         <m:oMath>
           <m:r>
             <w:rPr>
-              <w:rFonts w:ascii="Cambria Math" w:hAnsi="Cambria Math"/>
+              <w:rFonts w:ascii="Cambria Math" w:hAnsi="Cambria Math" w:cs="Times New Roman"/>
               <w:sz w:val="28"/>
               <w:szCs w:val="28"/>
-              <w:lang w:val="en-US"/>
             </w:rPr>
-            <m:t>Иначе</m:t>
+            <m:t xml:space="preserve"> </m:t>
+          </m:r>
+          <m:sSup>
+            <m:sSupPr>
+              <m:ctrlPr>
+                <w:rPr>
+                  <w:rFonts w:ascii="Cambria Math" w:hAnsi="Cambria Math" w:cs="Times New Roman"/>
+                  <w:i/>
+                  <w:sz w:val="28"/>
+                  <w:szCs w:val="28"/>
+                </w:rPr>
+              </m:ctrlPr>
+            </m:sSupPr>
+            <m:e>
+              <m:r>
+                <w:rPr>
+                  <w:rFonts w:ascii="Cambria Math" w:hAnsi="Cambria Math" w:cs="Times New Roman"/>
+                  <w:sz w:val="28"/>
+                  <w:szCs w:val="28"/>
+                </w:rPr>
+                <m:t>p</m:t>
+              </m:r>
+            </m:e>
+            <m:sup>
+              <m:r>
+                <w:rPr>
+                  <w:rFonts w:ascii="Cambria Math" w:hAnsi="Cambria Math" w:cs="Times New Roman"/>
+                  <w:sz w:val="28"/>
+                  <w:szCs w:val="28"/>
+                </w:rPr>
+                <m:t>k+1</m:t>
+              </m:r>
+            </m:sup>
+          </m:sSup>
+          <m:r>
+            <w:rPr>
+              <w:rFonts w:ascii="Cambria Math" w:hAnsi="Cambria Math" w:cs="Times New Roman"/>
+              <w:sz w:val="28"/>
+              <w:szCs w:val="28"/>
+            </w:rPr>
+            <m:t>=-</m:t>
           </m:r>
           <m:r>
             <m:rPr>
               <m:sty m:val="p"/>
             </m:rPr>
             <w:rPr>
-              <w:rFonts w:ascii="Cambria Math" w:hAnsi="Cambria Math"/>
+              <w:rFonts w:ascii="Cambria Math" w:hAnsi="Cambria Math" w:cs="Times New Roman"/>
+              <w:sz w:val="28"/>
+              <w:szCs w:val="28"/>
+            </w:rPr>
+            <m:t>∇</m:t>
+          </m:r>
+          <m:r>
+            <w:rPr>
+              <w:rFonts w:ascii="Cambria Math" w:hAnsi="Cambria Math" w:cs="Times New Roman"/>
               <w:sz w:val="28"/>
               <w:szCs w:val="28"/>
               <w:lang w:val="en-US"/>
             </w:rPr>
-            <w:br/>
+            <m:t>f</m:t>
           </m:r>
-        </m:oMath>
-        <m:oMath>
-          <m:r>
-            <w:rPr>
-              <w:rFonts w:ascii="Cambria Math" w:hAnsi="Cambria Math"/>
-              <w:sz w:val="28"/>
-              <w:szCs w:val="28"/>
-              <w:lang w:val="en-US"/>
-            </w:rPr>
-            <m:t>α=</m:t>
-          </m:r>
-          <m:f>
-            <m:fPr>
+          <m:d>
+            <m:dPr>
               <m:ctrlPr>
                 <w:rPr>
-                  <w:rFonts w:ascii="Cambria Math" w:hAnsi="Cambria Math"/>
+                  <w:rFonts w:ascii="Cambria Math" w:hAnsi="Cambria Math" w:cs="Times New Roman"/>
                   <w:i/>
                   <w:sz w:val="28"/>
                   <w:szCs w:val="28"/>
                   <w:lang w:val="en-US"/>
                 </w:rPr>
               </m:ctrlPr>
-            </m:fPr>
-            <m:num>
-              <m:r>
+            </m:dPr>
+            <m:e>
+              <m:sSup>
+                <m:sSupPr>
+                  <m:ctrlPr>
+                    <w:rPr>
+                      <w:rFonts w:ascii="Cambria Math" w:hAnsi="Cambria Math" w:cs="Times New Roman"/>
+                      <w:i/>
+                      <w:sz w:val="28"/>
+                      <w:szCs w:val="28"/>
+                      <w:lang w:val="en-US"/>
+                    </w:rPr>
+                  </m:ctrlPr>
+                </m:sSupPr>
+                <m:e>
+                  <m:r>
+                    <w:rPr>
+                      <w:rFonts w:ascii="Cambria Math" w:hAnsi="Cambria Math" w:cs="Times New Roman"/>
+                      <w:sz w:val="28"/>
+                      <w:szCs w:val="28"/>
+                      <w:lang w:val="en-US"/>
+                    </w:rPr>
+                    <m:t>x</m:t>
+                  </m:r>
+                </m:e>
+                <m:sup>
+                  <m:r>
+                    <w:rPr>
+                      <w:rFonts w:ascii="Cambria Math" w:hAnsi="Cambria Math" w:cs="Times New Roman"/>
+                      <w:sz w:val="28"/>
+                      <w:szCs w:val="28"/>
+                      <w:lang w:val="en-US"/>
+                    </w:rPr>
+                    <m:t>k+1</m:t>
+                  </m:r>
+                </m:sup>
+              </m:sSup>
+            </m:e>
+          </m:d>
+          <m:r>
+            <w:rPr>
+              <w:rFonts w:ascii="Cambria Math" w:hAnsi="Cambria Math" w:cs="Times New Roman"/>
+              <w:sz w:val="28"/>
+              <w:szCs w:val="28"/>
+              <w:lang w:val="en-US"/>
+            </w:rPr>
+            <m:t>+</m:t>
+          </m:r>
+          <m:sSup>
+            <m:sSupPr>
+              <m:ctrlPr>
                 <w:rPr>
-                  <w:rFonts w:ascii="Cambria Math" w:hAnsi="Cambria Math"/>
+                  <w:rFonts w:ascii="Cambria Math" w:hAnsi="Cambria Math" w:cs="Times New Roman"/>
+                  <w:i/>
                   <w:sz w:val="28"/>
                   <w:szCs w:val="28"/>
                   <w:lang w:val="en-US"/>
                 </w:rPr>
-                <m:t>α</m:t>
-              </m:r>
-            </m:num>
-            <m:den>
+              </m:ctrlPr>
+            </m:sSupPr>
+            <m:e>
+              <m:sSub>
+                <m:sSubPr>
+                  <m:ctrlPr>
+                    <w:rPr>
+                      <w:rFonts w:ascii="Cambria Math" w:hAnsi="Cambria Math" w:cs="Times New Roman"/>
+                      <w:i/>
+                      <w:sz w:val="28"/>
+                      <w:szCs w:val="28"/>
+                      <w:lang w:val="en-US"/>
+                    </w:rPr>
+                  </m:ctrlPr>
+                </m:sSubPr>
+                <m:e>
+                  <m:r>
+                    <w:rPr>
+                      <w:rFonts w:ascii="Cambria Math" w:hAnsi="Cambria Math" w:cs="Times New Roman"/>
+                      <w:sz w:val="28"/>
+                      <w:szCs w:val="28"/>
+                      <w:lang w:val="en-US"/>
+                    </w:rPr>
+                    <m:t>β</m:t>
+                  </m:r>
+                </m:e>
+                <m:sub>
+                  <m:r>
+                    <w:rPr>
+                      <w:rFonts w:ascii="Cambria Math" w:hAnsi="Cambria Math" w:cs="Times New Roman"/>
+                      <w:sz w:val="28"/>
+                      <w:szCs w:val="28"/>
+                      <w:lang w:val="en-US"/>
+                    </w:rPr>
+                    <m:t>k</m:t>
+                  </m:r>
+                </m:sub>
+              </m:sSub>
               <m:r>
                 <w:rPr>
-                  <w:rFonts w:ascii="Cambria Math" w:hAnsi="Cambria Math"/>
+                  <w:rFonts w:ascii="Cambria Math" w:hAnsi="Cambria Math" w:cs="Times New Roman"/>
                   <w:sz w:val="28"/>
                   <w:szCs w:val="28"/>
                   <w:lang w:val="en-US"/>
                 </w:rPr>
-                <m:t>2</m:t>
+                <m:t>p</m:t>
               </m:r>
+            </m:e>
+            <m:sup>
+              <m:r>
+                <w:rPr>
+                  <w:rFonts w:ascii="Cambria Math" w:hAnsi="Cambria Math" w:cs="Times New Roman"/>
+                  <w:sz w:val="28"/>
+                  <w:szCs w:val="28"/>
+                  <w:lang w:val="en-US"/>
+                </w:rPr>
+                <m:t>k</m:t>
+              </m:r>
+            </m:sup>
+          </m:sSup>
+          <m:r>
+            <w:rPr>
+              <w:rFonts w:ascii="Cambria Math" w:hAnsi="Cambria Math" w:cs="Times New Roman"/>
+              <w:sz w:val="28"/>
+              <w:szCs w:val="28"/>
+              <w:lang w:val="en-US"/>
+            </w:rPr>
+            <m:t>,</m:t>
+          </m:r>
+          <m:r>
+            <w:rPr>
+              <w:rFonts w:ascii="Cambria Math" w:hAnsi="Cambria Math" w:cs="Times New Roman"/>
+              <w:sz w:val="28"/>
+              <w:szCs w:val="28"/>
+            </w:rPr>
+            <m:t xml:space="preserve"> </m:t>
+          </m:r>
+          <m:r>
+            <w:rPr>
+              <w:rFonts w:ascii="Cambria Math" w:hAnsi="Cambria Math" w:cs="Times New Roman"/>
+              <w:sz w:val="28"/>
+              <w:szCs w:val="28"/>
+            </w:rPr>
+            <m:t>k=0, 1…</m:t>
+          </m:r>
+        </m:oMath>
+      </m:oMathPara>
+    </w:p>
+    <w:p>
+      <w:pPr>
+        <w:rPr>
+          <w:rFonts w:ascii="Times New Roman" w:hAnsi="Times New Roman" w:cs="Times New Roman"/>
+          <w:i/>
+          <w:sz w:val="28"/>
+          <w:szCs w:val="28"/>
+        </w:rPr>
+      </w:pPr>
+      <m:oMathPara>
+        <m:oMath>
+          <m:sSub>
+            <m:sSubPr>
+              <m:ctrlPr>
+                <w:rPr>
+                  <w:rFonts w:ascii="Cambria Math" w:hAnsi="Cambria Math" w:cs="Times New Roman"/>
+                  <w:i/>
+                  <w:sz w:val="28"/>
+                  <w:szCs w:val="28"/>
+                  <w:lang w:val="en-US"/>
+                </w:rPr>
+              </m:ctrlPr>
+            </m:sSubPr>
+            <m:e>
+              <m:r>
+                <w:rPr>
+                  <w:rFonts w:ascii="Cambria Math" w:hAnsi="Cambria Math" w:cs="Times New Roman"/>
+                  <w:sz w:val="28"/>
+                  <w:szCs w:val="28"/>
+                  <w:lang w:val="en-US"/>
+                </w:rPr>
+                <m:t>β</m:t>
+              </m:r>
+            </m:e>
+            <m:sub>
+              <m:r>
+                <w:rPr>
+                  <w:rFonts w:ascii="Cambria Math" w:hAnsi="Cambria Math" w:cs="Times New Roman"/>
+                  <w:sz w:val="28"/>
+                  <w:szCs w:val="28"/>
+                  <w:lang w:val="en-US"/>
+                </w:rPr>
+                <m:t>k</m:t>
+              </m:r>
+            </m:sub>
+          </m:sSub>
+          <m:r>
+            <w:rPr>
+              <w:rFonts w:ascii="Cambria Math" w:hAnsi="Cambria Math" w:cs="Times New Roman"/>
+              <w:sz w:val="28"/>
+              <w:szCs w:val="28"/>
+              <w:lang w:val="en-US"/>
+            </w:rPr>
+            <m:t xml:space="preserve"> </m:t>
+          </m:r>
+          <m:r>
+            <w:rPr>
+              <w:rFonts w:ascii="Cambria Math" w:hAnsi="Cambria Math" w:cs="Times New Roman"/>
+              <w:sz w:val="28"/>
+              <w:szCs w:val="28"/>
+            </w:rPr>
+            <m:t xml:space="preserve">выбирается так, чтобы получалась последовательность А-ортогональных векторов </m:t>
+          </m:r>
+          <m:sSup>
+            <m:sSupPr>
+              <m:ctrlPr>
+                <w:rPr>
+                  <w:rFonts w:ascii="Cambria Math" w:hAnsi="Cambria Math" w:cs="Times New Roman"/>
+                  <w:i/>
+                  <w:sz w:val="28"/>
+                  <w:szCs w:val="28"/>
+                </w:rPr>
+              </m:ctrlPr>
+            </m:sSupPr>
+            <m:e>
+              <m:r>
+                <w:rPr>
+                  <w:rFonts w:ascii="Cambria Math" w:hAnsi="Cambria Math" w:cs="Times New Roman"/>
+                  <w:sz w:val="28"/>
+                  <w:szCs w:val="28"/>
+                </w:rPr>
+                <m:t>p</m:t>
+              </m:r>
+            </m:e>
+            <m:sup>
+              <m:r>
+                <w:rPr>
+                  <w:rFonts w:ascii="Cambria Math" w:hAnsi="Cambria Math" w:cs="Times New Roman"/>
+                  <w:sz w:val="28"/>
+                  <w:szCs w:val="28"/>
+                </w:rPr>
+                <m:t>0</m:t>
+              </m:r>
+            </m:sup>
+          </m:sSup>
+          <m:r>
+            <w:rPr>
+              <w:rFonts w:ascii="Cambria Math" w:hAnsi="Cambria Math" w:cs="Times New Roman"/>
+              <w:sz w:val="28"/>
+              <w:szCs w:val="28"/>
+            </w:rPr>
+            <m:t>,</m:t>
+          </m:r>
+          <m:sSup>
+            <m:sSupPr>
+              <m:ctrlPr>
+                <w:rPr>
+                  <w:rFonts w:ascii="Cambria Math" w:hAnsi="Cambria Math" w:cs="Times New Roman"/>
+                  <w:i/>
+                  <w:sz w:val="28"/>
+                  <w:szCs w:val="28"/>
+                </w:rPr>
+              </m:ctrlPr>
+            </m:sSupPr>
+            <m:e>
+              <m:r>
+                <w:rPr>
+                  <w:rFonts w:ascii="Cambria Math" w:hAnsi="Cambria Math" w:cs="Times New Roman"/>
+                  <w:sz w:val="28"/>
+                  <w:szCs w:val="28"/>
+                </w:rPr>
+                <m:t>p</m:t>
+              </m:r>
+            </m:e>
+            <m:sup>
+              <m:r>
+                <w:rPr>
+                  <w:rFonts w:ascii="Cambria Math" w:hAnsi="Cambria Math" w:cs="Times New Roman"/>
+                  <w:sz w:val="28"/>
+                  <w:szCs w:val="28"/>
+                </w:rPr>
+                <m:t>1</m:t>
+              </m:r>
+            </m:sup>
+          </m:sSup>
+          <m:r>
+            <w:rPr>
+              <w:rFonts w:ascii="Cambria Math" w:hAnsi="Cambria Math" w:cs="Times New Roman"/>
+              <w:sz w:val="28"/>
+              <w:szCs w:val="28"/>
+            </w:rPr>
+            <m:t xml:space="preserve">,… </m:t>
+          </m:r>
+        </m:oMath>
+      </m:oMathPara>
+    </w:p>
+    <w:p>
+      <w:pPr>
+        <w:rPr>
+          <w:rFonts w:ascii="Times New Roman" w:hAnsi="Times New Roman" w:cs="Times New Roman"/>
+          <w:i/>
+          <w:sz w:val="28"/>
+          <w:szCs w:val="28"/>
+        </w:rPr>
+      </w:pPr>
+      <m:oMathPara>
+        <m:oMath>
+          <m:d>
+            <m:dPr>
+              <m:ctrlPr>
+                <w:rPr>
+                  <w:rFonts w:ascii="Cambria Math" w:hAnsi="Cambria Math" w:cs="Times New Roman"/>
+                  <w:i/>
+                  <w:sz w:val="28"/>
+                  <w:szCs w:val="28"/>
+                </w:rPr>
+              </m:ctrlPr>
+            </m:dPr>
+            <m:e>
+              <m:r>
+                <w:rPr>
+                  <w:rFonts w:ascii="Cambria Math" w:hAnsi="Cambria Math" w:cs="Times New Roman"/>
+                  <w:sz w:val="28"/>
+                  <w:szCs w:val="28"/>
+                </w:rPr>
+                <m:t>A</m:t>
+              </m:r>
+              <m:sSup>
+                <m:sSupPr>
+                  <m:ctrlPr>
+                    <w:rPr>
+                      <w:rFonts w:ascii="Cambria Math" w:hAnsi="Cambria Math" w:cs="Times New Roman"/>
+                      <w:i/>
+                      <w:sz w:val="28"/>
+                      <w:szCs w:val="28"/>
+                    </w:rPr>
+                  </m:ctrlPr>
+                </m:sSupPr>
+                <m:e>
+                  <m:r>
+                    <w:rPr>
+                      <w:rFonts w:ascii="Cambria Math" w:hAnsi="Cambria Math" w:cs="Times New Roman"/>
+                      <w:sz w:val="28"/>
+                      <w:szCs w:val="28"/>
+                    </w:rPr>
+                    <m:t>p</m:t>
+                  </m:r>
+                </m:e>
+                <m:sup>
+                  <m:r>
+                    <w:rPr>
+                      <w:rFonts w:ascii="Cambria Math" w:hAnsi="Cambria Math" w:cs="Times New Roman"/>
+                      <w:sz w:val="28"/>
+                      <w:szCs w:val="28"/>
+                    </w:rPr>
+                    <m:t>k+1</m:t>
+                  </m:r>
+                </m:sup>
+              </m:sSup>
+              <m:r>
+                <w:rPr>
+                  <w:rFonts w:ascii="Cambria Math" w:hAnsi="Cambria Math" w:cs="Times New Roman"/>
+                  <w:sz w:val="28"/>
+                  <w:szCs w:val="28"/>
+                </w:rPr>
+                <m:t>,</m:t>
+              </m:r>
+              <m:sSup>
+                <m:sSupPr>
+                  <m:ctrlPr>
+                    <w:rPr>
+                      <w:rFonts w:ascii="Cambria Math" w:hAnsi="Cambria Math" w:cs="Times New Roman"/>
+                      <w:i/>
+                      <w:sz w:val="28"/>
+                      <w:szCs w:val="28"/>
+                    </w:rPr>
+                  </m:ctrlPr>
+                </m:sSupPr>
+                <m:e>
+                  <m:r>
+                    <w:rPr>
+                      <w:rFonts w:ascii="Cambria Math" w:hAnsi="Cambria Math" w:cs="Times New Roman"/>
+                      <w:sz w:val="28"/>
+                      <w:szCs w:val="28"/>
+                    </w:rPr>
+                    <m:t>p</m:t>
+                  </m:r>
+                </m:e>
+                <m:sup>
+                  <m:r>
+                    <w:rPr>
+                      <w:rFonts w:ascii="Cambria Math" w:hAnsi="Cambria Math" w:cs="Times New Roman"/>
+                      <w:sz w:val="28"/>
+                      <w:szCs w:val="28"/>
+                    </w:rPr>
+                    <m:t>k</m:t>
+                  </m:r>
+                </m:sup>
+              </m:sSup>
+            </m:e>
+          </m:d>
+          <m:r>
+            <w:rPr>
+              <w:rFonts w:ascii="Cambria Math" w:hAnsi="Cambria Math" w:cs="Times New Roman"/>
+              <w:sz w:val="28"/>
+              <w:szCs w:val="28"/>
+            </w:rPr>
+            <m:t>=0</m:t>
+          </m:r>
+        </m:oMath>
+      </m:oMathPara>
+    </w:p>
+    <w:p>
+      <w:pPr>
+        <w:rPr>
+          <w:rFonts w:ascii="Times New Roman" w:hAnsi="Times New Roman" w:cs="Times New Roman"/>
+          <w:sz w:val="28"/>
+          <w:szCs w:val="28"/>
+        </w:rPr>
+      </w:pPr>
+      <m:oMathPara>
+        <m:oMath>
+          <m:sSub>
+            <m:sSubPr>
+              <m:ctrlPr>
+                <w:rPr>
+                  <w:rFonts w:ascii="Cambria Math" w:hAnsi="Cambria Math" w:cs="Times New Roman"/>
+                  <w:i/>
+                  <w:sz w:val="28"/>
+                  <w:szCs w:val="28"/>
+                </w:rPr>
+              </m:ctrlPr>
+            </m:sSubPr>
+            <m:e>
+              <m:r>
+                <w:rPr>
+                  <w:rFonts w:ascii="Cambria Math" w:hAnsi="Cambria Math" w:cs="Times New Roman"/>
+                  <w:sz w:val="28"/>
+                  <w:szCs w:val="28"/>
+                </w:rPr>
+                <m:t>β</m:t>
+              </m:r>
+            </m:e>
+            <m:sub>
+              <m:r>
+                <w:rPr>
+                  <w:rFonts w:ascii="Cambria Math" w:hAnsi="Cambria Math" w:cs="Times New Roman"/>
+                  <w:sz w:val="28"/>
+                  <w:szCs w:val="28"/>
+                </w:rPr>
+                <m:t>k</m:t>
+              </m:r>
+            </m:sub>
+          </m:sSub>
+          <m:r>
+            <w:rPr>
+              <w:rFonts w:ascii="Cambria Math" w:hAnsi="Cambria Math" w:cs="Times New Roman"/>
+              <w:sz w:val="28"/>
+              <w:szCs w:val="28"/>
+            </w:rPr>
+            <m:t>=</m:t>
+          </m:r>
+          <m:f>
+            <m:fPr>
+              <m:ctrlPr>
+                <w:rPr>
+                  <w:rFonts w:ascii="Cambria Math" w:hAnsi="Cambria Math" w:cs="Times New Roman"/>
+                  <w:i/>
+                  <w:sz w:val="28"/>
+                  <w:szCs w:val="28"/>
+                </w:rPr>
+              </m:ctrlPr>
+            </m:fPr>
+            <m:num>
+              <m:d>
+                <m:dPr>
+                  <m:ctrlPr>
+                    <w:rPr>
+                      <w:rFonts w:ascii="Cambria Math" w:hAnsi="Cambria Math" w:cs="Times New Roman"/>
+                      <w:i/>
+                      <w:sz w:val="28"/>
+                      <w:szCs w:val="28"/>
+                    </w:rPr>
+                  </m:ctrlPr>
+                </m:dPr>
+                <m:e>
+                  <m:r>
+                    <w:rPr>
+                      <w:rFonts w:ascii="Cambria Math" w:hAnsi="Cambria Math" w:cs="Times New Roman"/>
+                      <w:sz w:val="28"/>
+                      <w:szCs w:val="28"/>
+                    </w:rPr>
+                    <m:t>A</m:t>
+                  </m:r>
+                  <m:r>
+                    <m:rPr>
+                      <m:sty m:val="p"/>
+                    </m:rPr>
+                    <w:rPr>
+                      <w:rFonts w:ascii="Cambria Math" w:hAnsi="Cambria Math" w:cs="Times New Roman"/>
+                      <w:sz w:val="28"/>
+                      <w:szCs w:val="28"/>
+                    </w:rPr>
+                    <m:t>∇</m:t>
+                  </m:r>
+                  <m:r>
+                    <w:rPr>
+                      <w:rFonts w:ascii="Cambria Math" w:hAnsi="Cambria Math" w:cs="Times New Roman"/>
+                      <w:sz w:val="28"/>
+                      <w:szCs w:val="28"/>
+                      <w:lang w:val="en-US"/>
+                    </w:rPr>
+                    <m:t>f</m:t>
+                  </m:r>
+                  <m:d>
+                    <m:dPr>
+                      <m:ctrlPr>
+                        <w:rPr>
+                          <w:rFonts w:ascii="Cambria Math" w:hAnsi="Cambria Math" w:cs="Times New Roman"/>
+                          <w:i/>
+                          <w:sz w:val="28"/>
+                          <w:szCs w:val="28"/>
+                          <w:lang w:val="en-US"/>
+                        </w:rPr>
+                      </m:ctrlPr>
+                    </m:dPr>
+                    <m:e>
+                      <m:sSup>
+                        <m:sSupPr>
+                          <m:ctrlPr>
+                            <w:rPr>
+                              <w:rFonts w:ascii="Cambria Math" w:hAnsi="Cambria Math" w:cs="Times New Roman"/>
+                              <w:i/>
+                              <w:sz w:val="28"/>
+                              <w:szCs w:val="28"/>
+                              <w:lang w:val="en-US"/>
+                            </w:rPr>
+                          </m:ctrlPr>
+                        </m:sSupPr>
+                        <m:e>
+                          <m:r>
+                            <w:rPr>
+                              <w:rFonts w:ascii="Cambria Math" w:hAnsi="Cambria Math" w:cs="Times New Roman"/>
+                              <w:sz w:val="28"/>
+                              <w:szCs w:val="28"/>
+                              <w:lang w:val="en-US"/>
+                            </w:rPr>
+                            <m:t>x</m:t>
+                          </m:r>
+                        </m:e>
+                        <m:sup>
+                          <m:r>
+                            <w:rPr>
+                              <w:rFonts w:ascii="Cambria Math" w:hAnsi="Cambria Math" w:cs="Times New Roman"/>
+                              <w:sz w:val="28"/>
+                              <w:szCs w:val="28"/>
+                              <w:lang w:val="en-US"/>
+                            </w:rPr>
+                            <m:t>k+1</m:t>
+                          </m:r>
+                        </m:sup>
+                      </m:sSup>
+                    </m:e>
+                  </m:d>
+                  <m:r>
+                    <w:rPr>
+                      <w:rFonts w:ascii="Cambria Math" w:hAnsi="Cambria Math" w:cs="Times New Roman"/>
+                      <w:sz w:val="28"/>
+                      <w:szCs w:val="28"/>
+                    </w:rPr>
+                    <m:t>,</m:t>
+                  </m:r>
+                  <m:sSup>
+                    <m:sSupPr>
+                      <m:ctrlPr>
+                        <w:rPr>
+                          <w:rFonts w:ascii="Cambria Math" w:hAnsi="Cambria Math" w:cs="Times New Roman"/>
+                          <w:i/>
+                          <w:sz w:val="28"/>
+                          <w:szCs w:val="28"/>
+                        </w:rPr>
+                      </m:ctrlPr>
+                    </m:sSupPr>
+                    <m:e>
+                      <m:r>
+                        <w:rPr>
+                          <w:rFonts w:ascii="Cambria Math" w:hAnsi="Cambria Math" w:cs="Times New Roman"/>
+                          <w:sz w:val="28"/>
+                          <w:szCs w:val="28"/>
+                        </w:rPr>
+                        <m:t>p</m:t>
+                      </m:r>
+                    </m:e>
+                    <m:sup>
+                      <m:r>
+                        <w:rPr>
+                          <w:rFonts w:ascii="Cambria Math" w:hAnsi="Cambria Math" w:cs="Times New Roman"/>
+                          <w:sz w:val="28"/>
+                          <w:szCs w:val="28"/>
+                        </w:rPr>
+                        <m:t>k</m:t>
+                      </m:r>
+                    </m:sup>
+                  </m:sSup>
+                </m:e>
+              </m:d>
+            </m:num>
+            <m:den>
+              <m:d>
+                <m:dPr>
+                  <m:ctrlPr>
+                    <w:rPr>
+                      <w:rFonts w:ascii="Cambria Math" w:hAnsi="Cambria Math" w:cs="Times New Roman"/>
+                      <w:i/>
+                      <w:sz w:val="28"/>
+                      <w:szCs w:val="28"/>
+                    </w:rPr>
+                  </m:ctrlPr>
+                </m:dPr>
+                <m:e>
+                  <m:r>
+                    <w:rPr>
+                      <w:rFonts w:ascii="Cambria Math" w:hAnsi="Cambria Math" w:cs="Times New Roman"/>
+                      <w:sz w:val="28"/>
+                      <w:szCs w:val="28"/>
+                    </w:rPr>
+                    <m:t>A</m:t>
+                  </m:r>
+                  <m:sSup>
+                    <m:sSupPr>
+                      <m:ctrlPr>
+                        <w:rPr>
+                          <w:rFonts w:ascii="Cambria Math" w:hAnsi="Cambria Math" w:cs="Times New Roman"/>
+                          <w:i/>
+                          <w:sz w:val="28"/>
+                          <w:szCs w:val="28"/>
+                        </w:rPr>
+                      </m:ctrlPr>
+                    </m:sSupPr>
+                    <m:e>
+                      <m:r>
+                        <w:rPr>
+                          <w:rFonts w:ascii="Cambria Math" w:hAnsi="Cambria Math" w:cs="Times New Roman"/>
+                          <w:sz w:val="28"/>
+                          <w:szCs w:val="28"/>
+                        </w:rPr>
+                        <m:t>p</m:t>
+                      </m:r>
+                    </m:e>
+                    <m:sup>
+                      <m:r>
+                        <w:rPr>
+                          <w:rFonts w:ascii="Cambria Math" w:hAnsi="Cambria Math" w:cs="Times New Roman"/>
+                          <w:sz w:val="28"/>
+                          <w:szCs w:val="28"/>
+                        </w:rPr>
+                        <m:t>k</m:t>
+                      </m:r>
+                    </m:sup>
+                  </m:sSup>
+                  <m:r>
+                    <w:rPr>
+                      <w:rFonts w:ascii="Cambria Math" w:hAnsi="Cambria Math" w:cs="Times New Roman"/>
+                      <w:sz w:val="28"/>
+                      <w:szCs w:val="28"/>
+                    </w:rPr>
+                    <m:t>,</m:t>
+                  </m:r>
+                  <m:sSup>
+                    <m:sSupPr>
+                      <m:ctrlPr>
+                        <w:rPr>
+                          <w:rFonts w:ascii="Cambria Math" w:hAnsi="Cambria Math" w:cs="Times New Roman"/>
+                          <w:i/>
+                          <w:sz w:val="28"/>
+                          <w:szCs w:val="28"/>
+                        </w:rPr>
+                      </m:ctrlPr>
+                    </m:sSupPr>
+                    <m:e>
+                      <m:r>
+                        <w:rPr>
+                          <w:rFonts w:ascii="Cambria Math" w:hAnsi="Cambria Math" w:cs="Times New Roman"/>
+                          <w:sz w:val="28"/>
+                          <w:szCs w:val="28"/>
+                        </w:rPr>
+                        <m:t>p</m:t>
+                      </m:r>
+                    </m:e>
+                    <m:sup>
+                      <m:r>
+                        <w:rPr>
+                          <w:rFonts w:ascii="Cambria Math" w:hAnsi="Cambria Math" w:cs="Times New Roman"/>
+                          <w:sz w:val="28"/>
+                          <w:szCs w:val="28"/>
+                        </w:rPr>
+                        <m:t>k</m:t>
+                      </m:r>
+                    </m:sup>
+                  </m:sSup>
+                </m:e>
+              </m:d>
             </m:den>
           </m:f>
         </m:oMath>
@@ -1253,127 +4105,330 @@
     </w:p>
     <w:p>
       <w:pPr>
-        <w:pStyle w:val="a3"/>
+        <w:rPr>
+          <w:rFonts w:ascii="Times New Roman" w:hAnsi="Times New Roman" w:cs="Times New Roman"/>
+          <w:sz w:val="28"/>
+          <w:szCs w:val="28"/>
+        </w:rPr>
+      </w:pPr>
+      <w:r>
+        <w:rPr>
+          <w:rFonts w:ascii="Times New Roman" w:hAnsi="Times New Roman" w:cs="Times New Roman"/>
+          <w:sz w:val="28"/>
+          <w:szCs w:val="28"/>
+        </w:rPr>
+        <w:t>Для квадратичных функций:</w:t>
+      </w:r>
+    </w:p>
+    <w:p>
+      <w:pPr>
+        <w:rPr>
+          <w:rFonts w:ascii="Times New Roman" w:hAnsi="Times New Roman" w:cs="Times New Roman"/>
+          <w:i/>
+          <w:sz w:val="28"/>
+          <w:szCs w:val="28"/>
+        </w:rPr>
+      </w:pPr>
+      <m:oMathPara>
+        <m:oMath>
+          <m:sSub>
+            <m:sSubPr>
+              <m:ctrlPr>
+                <w:rPr>
+                  <w:rFonts w:ascii="Cambria Math" w:hAnsi="Cambria Math" w:cs="Times New Roman"/>
+                  <w:i/>
+                  <w:sz w:val="28"/>
+                  <w:szCs w:val="28"/>
+                </w:rPr>
+              </m:ctrlPr>
+            </m:sSubPr>
+            <m:e>
+              <m:r>
+                <w:rPr>
+                  <w:rFonts w:ascii="Cambria Math" w:hAnsi="Cambria Math" w:cs="Times New Roman"/>
+                  <w:sz w:val="28"/>
+                  <w:szCs w:val="28"/>
+                </w:rPr>
+                <m:t>α</m:t>
+              </m:r>
+            </m:e>
+            <m:sub>
+              <m:r>
+                <w:rPr>
+                  <w:rFonts w:ascii="Cambria Math" w:hAnsi="Cambria Math" w:cs="Times New Roman"/>
+                  <w:sz w:val="28"/>
+                  <w:szCs w:val="28"/>
+                </w:rPr>
+                <m:t>k</m:t>
+              </m:r>
+            </m:sub>
+          </m:sSub>
+          <m:r>
+            <w:rPr>
+              <w:rFonts w:ascii="Cambria Math" w:hAnsi="Cambria Math" w:cs="Times New Roman"/>
+              <w:sz w:val="28"/>
+              <w:szCs w:val="28"/>
+            </w:rPr>
+            <m:t>=-</m:t>
+          </m:r>
+          <m:f>
+            <m:fPr>
+              <m:ctrlPr>
+                <w:rPr>
+                  <w:rFonts w:ascii="Cambria Math" w:hAnsi="Cambria Math" w:cs="Times New Roman"/>
+                  <w:i/>
+                  <w:sz w:val="28"/>
+                  <w:szCs w:val="28"/>
+                </w:rPr>
+              </m:ctrlPr>
+            </m:fPr>
+            <m:num>
+              <m:d>
+                <m:dPr>
+                  <m:ctrlPr>
+                    <w:rPr>
+                      <w:rFonts w:ascii="Cambria Math" w:hAnsi="Cambria Math" w:cs="Times New Roman"/>
+                      <w:i/>
+                      <w:sz w:val="28"/>
+                      <w:szCs w:val="28"/>
+                    </w:rPr>
+                  </m:ctrlPr>
+                </m:dPr>
+                <m:e>
+                  <m:r>
+                    <m:rPr>
+                      <m:sty m:val="p"/>
+                    </m:rPr>
+                    <w:rPr>
+                      <w:rFonts w:ascii="Cambria Math" w:hAnsi="Cambria Math" w:cs="Times New Roman"/>
+                      <w:sz w:val="28"/>
+                      <w:szCs w:val="28"/>
+                    </w:rPr>
+                    <m:t>∇</m:t>
+                  </m:r>
+                  <m:r>
+                    <w:rPr>
+                      <w:rFonts w:ascii="Cambria Math" w:hAnsi="Cambria Math" w:cs="Times New Roman"/>
+                      <w:sz w:val="28"/>
+                      <w:szCs w:val="28"/>
+                      <w:lang w:val="en-US"/>
+                    </w:rPr>
+                    <m:t>f</m:t>
+                  </m:r>
+                  <m:d>
+                    <m:dPr>
+                      <m:ctrlPr>
+                        <w:rPr>
+                          <w:rFonts w:ascii="Cambria Math" w:hAnsi="Cambria Math" w:cs="Times New Roman"/>
+                          <w:i/>
+                          <w:sz w:val="28"/>
+                          <w:szCs w:val="28"/>
+                          <w:lang w:val="en-US"/>
+                        </w:rPr>
+                      </m:ctrlPr>
+                    </m:dPr>
+                    <m:e>
+                      <m:sSup>
+                        <m:sSupPr>
+                          <m:ctrlPr>
+                            <w:rPr>
+                              <w:rFonts w:ascii="Cambria Math" w:hAnsi="Cambria Math" w:cs="Times New Roman"/>
+                              <w:i/>
+                              <w:sz w:val="28"/>
+                              <w:szCs w:val="28"/>
+                              <w:lang w:val="en-US"/>
+                            </w:rPr>
+                          </m:ctrlPr>
+                        </m:sSupPr>
+                        <m:e>
+                          <m:r>
+                            <w:rPr>
+                              <w:rFonts w:ascii="Cambria Math" w:hAnsi="Cambria Math" w:cs="Times New Roman"/>
+                              <w:sz w:val="28"/>
+                              <w:szCs w:val="28"/>
+                              <w:lang w:val="en-US"/>
+                            </w:rPr>
+                            <m:t>x</m:t>
+                          </m:r>
+                        </m:e>
+                        <m:sup>
+                          <m:r>
+                            <w:rPr>
+                              <w:rFonts w:ascii="Cambria Math" w:hAnsi="Cambria Math" w:cs="Times New Roman"/>
+                              <w:sz w:val="28"/>
+                              <w:szCs w:val="28"/>
+                              <w:lang w:val="en-US"/>
+                            </w:rPr>
+                            <m:t>k</m:t>
+                          </m:r>
+                        </m:sup>
+                      </m:sSup>
+                    </m:e>
+                  </m:d>
+                  <m:r>
+                    <w:rPr>
+                      <w:rFonts w:ascii="Cambria Math" w:hAnsi="Cambria Math" w:cs="Times New Roman"/>
+                      <w:sz w:val="28"/>
+                      <w:szCs w:val="28"/>
+                    </w:rPr>
+                    <m:t>,</m:t>
+                  </m:r>
+                  <m:sSup>
+                    <m:sSupPr>
+                      <m:ctrlPr>
+                        <w:rPr>
+                          <w:rFonts w:ascii="Cambria Math" w:hAnsi="Cambria Math" w:cs="Times New Roman"/>
+                          <w:i/>
+                          <w:sz w:val="28"/>
+                          <w:szCs w:val="28"/>
+                        </w:rPr>
+                      </m:ctrlPr>
+                    </m:sSupPr>
+                    <m:e>
+                      <m:r>
+                        <w:rPr>
+                          <w:rFonts w:ascii="Cambria Math" w:hAnsi="Cambria Math" w:cs="Times New Roman"/>
+                          <w:sz w:val="28"/>
+                          <w:szCs w:val="28"/>
+                        </w:rPr>
+                        <m:t>p</m:t>
+                      </m:r>
+                    </m:e>
+                    <m:sup>
+                      <m:r>
+                        <w:rPr>
+                          <w:rFonts w:ascii="Cambria Math" w:hAnsi="Cambria Math" w:cs="Times New Roman"/>
+                          <w:sz w:val="28"/>
+                          <w:szCs w:val="28"/>
+                        </w:rPr>
+                        <m:t>k</m:t>
+                      </m:r>
+                    </m:sup>
+                  </m:sSup>
+                </m:e>
+              </m:d>
+            </m:num>
+            <m:den>
+              <m:d>
+                <m:dPr>
+                  <m:ctrlPr>
+                    <w:rPr>
+                      <w:rFonts w:ascii="Cambria Math" w:hAnsi="Cambria Math" w:cs="Times New Roman"/>
+                      <w:i/>
+                      <w:sz w:val="28"/>
+                      <w:szCs w:val="28"/>
+                    </w:rPr>
+                  </m:ctrlPr>
+                </m:dPr>
+                <m:e>
+                  <m:r>
+                    <w:rPr>
+                      <w:rFonts w:ascii="Cambria Math" w:hAnsi="Cambria Math" w:cs="Times New Roman"/>
+                      <w:sz w:val="28"/>
+                      <w:szCs w:val="28"/>
+                    </w:rPr>
+                    <m:t>A</m:t>
+                  </m:r>
+                  <m:sSup>
+                    <m:sSupPr>
+                      <m:ctrlPr>
+                        <w:rPr>
+                          <w:rFonts w:ascii="Cambria Math" w:hAnsi="Cambria Math" w:cs="Times New Roman"/>
+                          <w:i/>
+                          <w:sz w:val="28"/>
+                          <w:szCs w:val="28"/>
+                        </w:rPr>
+                      </m:ctrlPr>
+                    </m:sSupPr>
+                    <m:e>
+                      <m:r>
+                        <w:rPr>
+                          <w:rFonts w:ascii="Cambria Math" w:hAnsi="Cambria Math" w:cs="Times New Roman"/>
+                          <w:sz w:val="28"/>
+                          <w:szCs w:val="28"/>
+                        </w:rPr>
+                        <m:t>p</m:t>
+                      </m:r>
+                    </m:e>
+                    <m:sup>
+                      <m:r>
+                        <w:rPr>
+                          <w:rFonts w:ascii="Cambria Math" w:hAnsi="Cambria Math" w:cs="Times New Roman"/>
+                          <w:sz w:val="28"/>
+                          <w:szCs w:val="28"/>
+                        </w:rPr>
+                        <m:t>k</m:t>
+                      </m:r>
+                    </m:sup>
+                  </m:sSup>
+                  <m:r>
+                    <w:rPr>
+                      <w:rFonts w:ascii="Cambria Math" w:hAnsi="Cambria Math" w:cs="Times New Roman"/>
+                      <w:sz w:val="28"/>
+                      <w:szCs w:val="28"/>
+                    </w:rPr>
+                    <m:t>,</m:t>
+                  </m:r>
+                  <m:sSup>
+                    <m:sSupPr>
+                      <m:ctrlPr>
+                        <w:rPr>
+                          <w:rFonts w:ascii="Cambria Math" w:hAnsi="Cambria Math" w:cs="Times New Roman"/>
+                          <w:i/>
+                          <w:sz w:val="28"/>
+                          <w:szCs w:val="28"/>
+                        </w:rPr>
+                      </m:ctrlPr>
+                    </m:sSupPr>
+                    <m:e>
+                      <m:r>
+                        <w:rPr>
+                          <w:rFonts w:ascii="Cambria Math" w:hAnsi="Cambria Math" w:cs="Times New Roman"/>
+                          <w:sz w:val="28"/>
+                          <w:szCs w:val="28"/>
+                        </w:rPr>
+                        <m:t>p</m:t>
+                      </m:r>
+                    </m:e>
+                    <m:sup>
+                      <m:r>
+                        <w:rPr>
+                          <w:rFonts w:ascii="Cambria Math" w:hAnsi="Cambria Math" w:cs="Times New Roman"/>
+                          <w:sz w:val="28"/>
+                          <w:szCs w:val="28"/>
+                        </w:rPr>
+                        <m:t>k</m:t>
+                      </m:r>
+                    </m:sup>
+                  </m:sSup>
+                </m:e>
+              </m:d>
+            </m:den>
+          </m:f>
+        </m:oMath>
+      </m:oMathPara>
+    </w:p>
+    <w:p>
+      <w:pPr>
         <w:jc w:val="center"/>
         <w:rPr>
-          <w:i/>
-          <w:sz w:val="28"/>
-          <w:szCs w:val="28"/>
-          <w:lang w:val="en-US"/>
-        </w:rPr>
-      </w:pPr>
-    </w:p>
-    <w:p>
-      <w:pPr>
-        <w:jc w:val="center"/>
-        <w:rPr>
-          <w:sz w:val="28"/>
-          <w:szCs w:val="28"/>
-        </w:rPr>
-      </w:pPr>
-      <w:r>
-        <w:rPr>
-          <w:sz w:val="28"/>
-          <w:szCs w:val="28"/>
-        </w:rPr>
-        <w:t>Метод наискорейшего спуска</w:t>
-      </w:r>
-      <w:r>
-        <w:rPr>
-          <w:sz w:val="28"/>
-          <w:szCs w:val="28"/>
-        </w:rPr>
-        <w:t xml:space="preserve"> </w:t>
-      </w:r>
-      <w:r>
-        <w:rPr>
-          <w:color w:val="FF0000"/>
-          <w:sz w:val="28"/>
-          <w:szCs w:val="28"/>
-        </w:rPr>
-        <w:t>(написать)</w:t>
-      </w:r>
-    </w:p>
-    <w:p>
-      <w:pPr>
-        <w:jc w:val="center"/>
-        <w:rPr>
-          <w:color w:val="FF0000"/>
-          <w:sz w:val="28"/>
-          <w:szCs w:val="28"/>
-        </w:rPr>
-      </w:pPr>
-      <w:r>
-        <w:rPr>
-          <w:sz w:val="28"/>
-          <w:szCs w:val="28"/>
-        </w:rPr>
-        <w:t>Метод сопряженных градиентов</w:t>
-      </w:r>
-      <w:r>
-        <w:rPr>
-          <w:sz w:val="28"/>
-          <w:szCs w:val="28"/>
-        </w:rPr>
-        <w:t xml:space="preserve"> </w:t>
-      </w:r>
-      <w:r>
-        <w:rPr>
-          <w:color w:val="FF0000"/>
-          <w:sz w:val="28"/>
-          <w:szCs w:val="28"/>
-        </w:rPr>
-        <w:t>(написать)</w:t>
-      </w:r>
-    </w:p>
-    <w:p>
-      <w:pPr>
-        <w:jc w:val="center"/>
-        <w:rPr>
+          <w:rFonts w:ascii="Times New Roman" w:hAnsi="Times New Roman" w:cs="Times New Roman"/>
           <w:b/>
           <w:bCs/>
-          <w:sz w:val="28"/>
-          <w:szCs w:val="28"/>
+          <w:sz w:val="36"/>
+          <w:szCs w:val="36"/>
         </w:rPr>
       </w:pPr>
       <w:r>
         <w:rPr>
+          <w:rFonts w:ascii="Times New Roman" w:hAnsi="Times New Roman" w:cs="Times New Roman"/>
           <w:b/>
           <w:bCs/>
-          <w:sz w:val="28"/>
-          <w:szCs w:val="28"/>
-        </w:rPr>
-        <w:t>Результаты работы методов на различных квадратичных функциях</w:t>
-      </w:r>
-    </w:p>
-    <w:p>
-      <w:pPr>
-        <w:rPr>
-          <w:sz w:val="28"/>
-          <w:szCs w:val="28"/>
-        </w:rPr>
-      </w:pPr>
-      <w:r>
-        <w:rPr>
-          <w:sz w:val="28"/>
-          <w:szCs w:val="28"/>
-        </w:rPr>
-        <w:t xml:space="preserve">Для данного раздела отчета все функции запускались с </w:t>
-      </w:r>
-      <w:r>
-        <w:rPr>
-          <w:rFonts w:ascii="Cambria Math" w:hAnsi="Cambria Math"/>
-          <w:sz w:val="28"/>
-          <w:szCs w:val="28"/>
-        </w:rPr>
-        <w:t>ℰ</w:t>
-      </w:r>
-      <w:r>
-        <w:rPr>
-          <w:sz w:val="28"/>
-          <w:szCs w:val="28"/>
-        </w:rPr>
-        <w:t xml:space="preserve"> = 0.0001</w:t>
+          <w:sz w:val="36"/>
+          <w:szCs w:val="36"/>
+        </w:rPr>
+        <w:lastRenderedPageBreak/>
+        <w:t>Результаты работы методов на квадратичных функциях</w:t>
       </w:r>
     </w:p>
     <w:p>
@@ -1383,8 +4438,10 @@
           <w:ilvl w:val="0"/>
           <w:numId w:val="6"/>
         </w:numPr>
+        <w:ind w:left="-709"/>
         <w:jc w:val="center"/>
         <w:rPr>
+          <w:rFonts w:ascii="Times New Roman" w:hAnsi="Times New Roman" w:cs="Times New Roman"/>
           <w:sz w:val="24"/>
           <w:szCs w:val="24"/>
         </w:rPr>
@@ -1394,19 +4451,19 @@
           <m:sSubPr>
             <m:ctrlPr>
               <w:rPr>
-                <w:rFonts w:ascii="Cambria Math" w:hAnsi="Cambria Math"/>
+                <w:rFonts w:ascii="Cambria Math" w:hAnsi="Cambria Math" w:cs="Times New Roman"/>
                 <w:i/>
-                <w:sz w:val="24"/>
-                <w:szCs w:val="24"/>
+                <w:sz w:val="28"/>
+                <w:szCs w:val="28"/>
               </w:rPr>
             </m:ctrlPr>
           </m:sSubPr>
           <m:e>
             <m:r>
               <w:rPr>
-                <w:rFonts w:ascii="Cambria Math" w:hAnsi="Cambria Math"/>
-                <w:sz w:val="24"/>
-                <w:szCs w:val="24"/>
+                <w:rFonts w:ascii="Cambria Math" w:hAnsi="Cambria Math" w:cs="Times New Roman"/>
+                <w:sz w:val="28"/>
+                <w:szCs w:val="28"/>
                 <w:lang w:val="en-US"/>
               </w:rPr>
               <m:t>f</m:t>
@@ -1415,9 +4472,9 @@
           <m:sub>
             <m:r>
               <w:rPr>
-                <w:rFonts w:ascii="Cambria Math" w:hAnsi="Cambria Math"/>
-                <w:sz w:val="24"/>
-                <w:szCs w:val="24"/>
+                <w:rFonts w:ascii="Cambria Math" w:hAnsi="Cambria Math" w:cs="Times New Roman"/>
+                <w:sz w:val="28"/>
+                <w:szCs w:val="28"/>
               </w:rPr>
               <m:t>1</m:t>
             </m:r>
@@ -1427,20 +4484,20 @@
           <m:dPr>
             <m:ctrlPr>
               <w:rPr>
-                <w:rFonts w:ascii="Cambria Math" w:hAnsi="Cambria Math"/>
+                <w:rFonts w:ascii="Cambria Math" w:hAnsi="Cambria Math" w:cs="Times New Roman"/>
                 <w:bCs/>
                 <w:i/>
-                <w:sz w:val="24"/>
-                <w:szCs w:val="24"/>
+                <w:sz w:val="28"/>
+                <w:szCs w:val="28"/>
               </w:rPr>
             </m:ctrlPr>
           </m:dPr>
           <m:e>
             <m:r>
               <w:rPr>
-                <w:rFonts w:ascii="Cambria Math" w:hAnsi="Cambria Math"/>
-                <w:sz w:val="24"/>
-                <w:szCs w:val="24"/>
+                <w:rFonts w:ascii="Cambria Math" w:hAnsi="Cambria Math" w:cs="Times New Roman"/>
+                <w:sz w:val="28"/>
+                <w:szCs w:val="28"/>
               </w:rPr>
               <m:t>x, y</m:t>
             </m:r>
@@ -1448,9 +4505,9 @@
         </m:d>
         <m:r>
           <w:rPr>
-            <w:rFonts w:ascii="Cambria Math" w:hAnsi="Cambria Math"/>
-            <w:sz w:val="24"/>
-            <w:szCs w:val="24"/>
+            <w:rFonts w:ascii="Cambria Math" w:hAnsi="Cambria Math" w:cs="Times New Roman"/>
+            <w:sz w:val="28"/>
+            <w:szCs w:val="28"/>
           </w:rPr>
           <m:t>=</m:t>
         </m:r>
@@ -1458,20 +4515,20 @@
           <m:sSupPr>
             <m:ctrlPr>
               <w:rPr>
-                <w:rFonts w:ascii="Cambria Math" w:hAnsi="Cambria Math"/>
+                <w:rFonts w:ascii="Cambria Math" w:hAnsi="Cambria Math" w:cs="Times New Roman"/>
                 <w:bCs/>
                 <w:i/>
-                <w:sz w:val="24"/>
-                <w:szCs w:val="24"/>
+                <w:sz w:val="28"/>
+                <w:szCs w:val="28"/>
               </w:rPr>
             </m:ctrlPr>
           </m:sSupPr>
           <m:e>
             <m:r>
               <w:rPr>
-                <w:rFonts w:ascii="Cambria Math" w:hAnsi="Cambria Math"/>
-                <w:sz w:val="24"/>
-                <w:szCs w:val="24"/>
+                <w:rFonts w:ascii="Cambria Math" w:hAnsi="Cambria Math" w:cs="Times New Roman"/>
+                <w:sz w:val="28"/>
+                <w:szCs w:val="28"/>
               </w:rPr>
               <m:t>x</m:t>
             </m:r>
@@ -1479,9 +4536,9 @@
           <m:sup>
             <m:r>
               <w:rPr>
-                <w:rFonts w:ascii="Cambria Math" w:hAnsi="Cambria Math"/>
-                <w:sz w:val="24"/>
-                <w:szCs w:val="24"/>
+                <w:rFonts w:ascii="Cambria Math" w:hAnsi="Cambria Math" w:cs="Times New Roman"/>
+                <w:sz w:val="28"/>
+                <w:szCs w:val="28"/>
               </w:rPr>
               <m:t>2</m:t>
             </m:r>
@@ -1489,9 +4546,9 @@
         </m:sSup>
         <m:r>
           <w:rPr>
-            <w:rFonts w:ascii="Cambria Math" w:hAnsi="Cambria Math"/>
-            <w:sz w:val="24"/>
-            <w:szCs w:val="24"/>
+            <w:rFonts w:ascii="Cambria Math" w:hAnsi="Cambria Math" w:cs="Times New Roman"/>
+            <w:sz w:val="28"/>
+            <w:szCs w:val="28"/>
           </w:rPr>
           <m:t>+</m:t>
         </m:r>
@@ -1499,20 +4556,20 @@
           <m:sSupPr>
             <m:ctrlPr>
               <w:rPr>
-                <w:rFonts w:ascii="Cambria Math" w:hAnsi="Cambria Math"/>
+                <w:rFonts w:ascii="Cambria Math" w:hAnsi="Cambria Math" w:cs="Times New Roman"/>
                 <w:bCs/>
                 <w:i/>
-                <w:sz w:val="24"/>
-                <w:szCs w:val="24"/>
+                <w:sz w:val="28"/>
+                <w:szCs w:val="28"/>
               </w:rPr>
             </m:ctrlPr>
           </m:sSupPr>
           <m:e>
             <m:r>
               <w:rPr>
-                <w:rFonts w:ascii="Cambria Math" w:hAnsi="Cambria Math"/>
-                <w:sz w:val="24"/>
-                <w:szCs w:val="24"/>
+                <w:rFonts w:ascii="Cambria Math" w:hAnsi="Cambria Math" w:cs="Times New Roman"/>
+                <w:sz w:val="28"/>
+                <w:szCs w:val="28"/>
               </w:rPr>
               <m:t>y</m:t>
             </m:r>
@@ -1520,9 +4577,9 @@
           <m:sup>
             <m:r>
               <w:rPr>
-                <w:rFonts w:ascii="Cambria Math" w:hAnsi="Cambria Math"/>
-                <w:sz w:val="24"/>
-                <w:szCs w:val="24"/>
+                <w:rFonts w:ascii="Cambria Math" w:hAnsi="Cambria Math" w:cs="Times New Roman"/>
+                <w:sz w:val="28"/>
+                <w:szCs w:val="28"/>
               </w:rPr>
               <m:t>2</m:t>
             </m:r>
@@ -1530,61 +4587,153 @@
         </m:sSup>
         <m:r>
           <w:rPr>
-            <w:rFonts w:ascii="Cambria Math" w:hAnsi="Cambria Math"/>
-            <w:sz w:val="24"/>
-            <w:szCs w:val="24"/>
+            <w:rFonts w:ascii="Cambria Math" w:hAnsi="Cambria Math" w:cs="Times New Roman"/>
+            <w:sz w:val="28"/>
+            <w:szCs w:val="28"/>
           </w:rPr>
           <m:t>+130</m:t>
         </m:r>
       </m:oMath>
       <w:r>
         <w:rPr>
-          <w:sz w:val="24"/>
-          <w:szCs w:val="24"/>
+          <w:rFonts w:ascii="Times New Roman" w:hAnsi="Times New Roman" w:cs="Times New Roman"/>
+          <w:sz w:val="28"/>
+          <w:szCs w:val="28"/>
         </w:rPr>
         <w:t xml:space="preserve">, </w:t>
       </w:r>
       <w:r>
         <w:rPr>
-          <w:sz w:val="24"/>
-          <w:szCs w:val="24"/>
+          <w:rFonts w:ascii="Times New Roman" w:hAnsi="Times New Roman" w:cs="Times New Roman"/>
+          <w:sz w:val="28"/>
+          <w:szCs w:val="28"/>
           <w:lang w:val="en-US"/>
         </w:rPr>
         <w:t>x</w:t>
       </w:r>
       <w:r>
         <w:rPr>
+          <w:rFonts w:ascii="Times New Roman" w:hAnsi="Times New Roman" w:cs="Times New Roman"/>
+          <w:sz w:val="28"/>
+          <w:szCs w:val="28"/>
+          <w:vertAlign w:val="superscript"/>
+        </w:rPr>
+        <w:t>0</w:t>
+      </w:r>
+      <w:proofErr w:type="gramStart"/>
+      <w:r>
+        <w:rPr>
+          <w:rFonts w:ascii="Times New Roman" w:hAnsi="Times New Roman" w:cs="Times New Roman"/>
+          <w:sz w:val="28"/>
+          <w:szCs w:val="28"/>
+        </w:rPr>
+        <w:t>=(</w:t>
+      </w:r>
+      <w:proofErr w:type="gramEnd"/>
+      <w:r>
+        <w:rPr>
+          <w:rFonts w:ascii="Times New Roman" w:hAnsi="Times New Roman" w:cs="Times New Roman"/>
+          <w:sz w:val="28"/>
+          <w:szCs w:val="28"/>
+        </w:rPr>
+        <w:t>1.0,1.0)</w:t>
+      </w:r>
+      <w:r>
+        <w:rPr>
+          <w:rFonts w:ascii="Times New Roman" w:hAnsi="Times New Roman" w:cs="Times New Roman"/>
+          <w:noProof/>
+          <w:sz w:val="28"/>
+          <w:szCs w:val="28"/>
+          <w:lang w:val="en-US"/>
+        </w:rPr>
+        <w:t xml:space="preserve">, </w:t>
+      </w:r>
+      <w:r>
+        <w:rPr>
+          <w:rFonts w:ascii="Times New Roman" w:hAnsi="Times New Roman" w:cs="Times New Roman"/>
+          <w:sz w:val="28"/>
+          <w:szCs w:val="28"/>
+        </w:rPr>
+        <w:t>ℰ = 0.0001</w:t>
+      </w:r>
+      <w:r>
+        <w:rPr>
+          <w:rFonts w:ascii="Times New Roman" w:hAnsi="Times New Roman" w:cs="Times New Roman"/>
+          <w:noProof/>
           <w:sz w:val="24"/>
           <w:szCs w:val="24"/>
-          <w:vertAlign w:val="superscript"/>
-        </w:rPr>
-        <w:t>0</w:t>
+        </w:rPr>
+        <w:drawing>
+          <wp:inline distT="0" distB="0" distL="0" distR="0" wp14:anchorId="29C4AE63" wp14:editId="65F0D24B">
+            <wp:extent cx="6987540" cy="3931564"/>
+            <wp:effectExtent l="0" t="0" r="3810" b="0"/>
+            <wp:docPr id="8" name="Рисунок 8"/>
+            <wp:cNvGraphicFramePr>
+              <a:graphicFrameLocks xmlns:a="http://schemas.openxmlformats.org/drawingml/2006/main" noChangeAspect="1"/>
+            </wp:cNvGraphicFramePr>
+            <a:graphic xmlns:a="http://schemas.openxmlformats.org/drawingml/2006/main">
+              <a:graphicData uri="http://schemas.openxmlformats.org/drawingml/2006/picture">
+                <pic:pic xmlns:pic="http://schemas.openxmlformats.org/drawingml/2006/picture">
+                  <pic:nvPicPr>
+                    <pic:cNvPr id="0" name="Picture 4"/>
+                    <pic:cNvPicPr>
+                      <a:picLocks noChangeAspect="1" noChangeArrowheads="1"/>
+                    </pic:cNvPicPr>
+                  </pic:nvPicPr>
+                  <pic:blipFill>
+                    <a:blip r:embed="rId7" cstate="print">
+                      <a:extLst>
+                        <a:ext uri="{28A0092B-C50C-407E-A947-70E740481C1C}">
+                          <a14:useLocalDpi xmlns:a14="http://schemas.microsoft.com/office/drawing/2010/main" val="0"/>
+                        </a:ext>
+                      </a:extLst>
+                    </a:blip>
+                    <a:srcRect/>
+                    <a:stretch>
+                      <a:fillRect/>
+                    </a:stretch>
+                  </pic:blipFill>
+                  <pic:spPr bwMode="auto">
+                    <a:xfrm>
+                      <a:off x="0" y="0"/>
+                      <a:ext cx="7023375" cy="3951726"/>
+                    </a:xfrm>
+                    <a:prstGeom prst="rect">
+                      <a:avLst/>
+                    </a:prstGeom>
+                    <a:noFill/>
+                    <a:ln>
+                      <a:noFill/>
+                    </a:ln>
+                  </pic:spPr>
+                </pic:pic>
+              </a:graphicData>
+            </a:graphic>
+          </wp:inline>
+        </w:drawing>
       </w:r>
-      <w:r>
-        <w:rPr>
+    </w:p>
+    <w:p>
+      <w:pPr>
+        <w:pStyle w:val="a3"/>
+        <w:jc w:val="center"/>
+        <w:rPr>
+          <w:rFonts w:ascii="Times New Roman" w:hAnsi="Times New Roman" w:cs="Times New Roman"/>
           <w:sz w:val="24"/>
           <w:szCs w:val="24"/>
         </w:rPr>
-        <w:t>=(1.0,1.0)</w:t>
-      </w:r>
-    </w:p>
-    <w:p>
-      <w:pPr>
-        <w:ind w:left="360"/>
-        <w:rPr>
-          <w:color w:val="FF0000"/>
+      </w:pPr>
+    </w:p>
+    <w:p>
+      <w:pPr>
+        <w:pStyle w:val="a3"/>
+        <w:jc w:val="center"/>
+        <w:rPr>
+          <w:rFonts w:ascii="Times New Roman" w:hAnsi="Times New Roman" w:cs="Times New Roman"/>
           <w:sz w:val="24"/>
           <w:szCs w:val="24"/>
         </w:rPr>
       </w:pPr>
-      <w:r>
-        <w:rPr>
-          <w:color w:val="FF0000"/>
-          <w:sz w:val="24"/>
-          <w:szCs w:val="24"/>
-        </w:rPr>
-        <w:t>Вставить график с линиями уровнями и траекториями методов</w:t>
-      </w:r>
     </w:p>
     <w:p>
       <w:pPr>
@@ -1593,8 +4742,10 @@
           <w:ilvl w:val="0"/>
           <w:numId w:val="6"/>
         </w:numPr>
+        <w:ind w:left="-709"/>
         <w:jc w:val="center"/>
         <w:rPr>
+          <w:rFonts w:ascii="Times New Roman" w:hAnsi="Times New Roman" w:cs="Times New Roman"/>
           <w:sz w:val="24"/>
           <w:szCs w:val="24"/>
         </w:rPr>
@@ -1604,19 +4755,19 @@
           <m:sSubPr>
             <m:ctrlPr>
               <w:rPr>
-                <w:rFonts w:ascii="Cambria Math" w:hAnsi="Cambria Math"/>
+                <w:rFonts w:ascii="Cambria Math" w:hAnsi="Cambria Math" w:cs="Times New Roman"/>
                 <w:i/>
-                <w:sz w:val="24"/>
-                <w:szCs w:val="24"/>
+                <w:sz w:val="28"/>
+                <w:szCs w:val="28"/>
               </w:rPr>
             </m:ctrlPr>
           </m:sSubPr>
           <m:e>
             <m:r>
               <w:rPr>
-                <w:rFonts w:ascii="Cambria Math" w:hAnsi="Cambria Math"/>
-                <w:sz w:val="24"/>
-                <w:szCs w:val="24"/>
+                <w:rFonts w:ascii="Cambria Math" w:hAnsi="Cambria Math" w:cs="Times New Roman"/>
+                <w:sz w:val="28"/>
+                <w:szCs w:val="28"/>
                 <w:lang w:val="en-US"/>
               </w:rPr>
               <m:t>f</m:t>
@@ -1625,9 +4776,9 @@
           <m:sub>
             <m:r>
               <w:rPr>
-                <w:rFonts w:ascii="Cambria Math" w:hAnsi="Cambria Math"/>
-                <w:sz w:val="24"/>
-                <w:szCs w:val="24"/>
+                <w:rFonts w:ascii="Cambria Math" w:hAnsi="Cambria Math" w:cs="Times New Roman"/>
+                <w:sz w:val="28"/>
+                <w:szCs w:val="28"/>
               </w:rPr>
               <m:t>2</m:t>
             </m:r>
@@ -1637,20 +4788,20 @@
           <m:dPr>
             <m:ctrlPr>
               <w:rPr>
-                <w:rFonts w:ascii="Cambria Math" w:hAnsi="Cambria Math"/>
+                <w:rFonts w:ascii="Cambria Math" w:hAnsi="Cambria Math" w:cs="Times New Roman"/>
                 <w:bCs/>
                 <w:i/>
-                <w:sz w:val="24"/>
-                <w:szCs w:val="24"/>
+                <w:sz w:val="28"/>
+                <w:szCs w:val="28"/>
               </w:rPr>
             </m:ctrlPr>
           </m:dPr>
           <m:e>
             <m:r>
               <w:rPr>
-                <w:rFonts w:ascii="Cambria Math" w:hAnsi="Cambria Math"/>
-                <w:sz w:val="24"/>
-                <w:szCs w:val="24"/>
+                <w:rFonts w:ascii="Cambria Math" w:hAnsi="Cambria Math" w:cs="Times New Roman"/>
+                <w:sz w:val="28"/>
+                <w:szCs w:val="28"/>
               </w:rPr>
               <m:t>x, y</m:t>
             </m:r>
@@ -1658,9 +4809,9 @@
         </m:d>
         <m:r>
           <w:rPr>
-            <w:rFonts w:ascii="Cambria Math" w:hAnsi="Cambria Math"/>
-            <w:sz w:val="24"/>
-            <w:szCs w:val="24"/>
+            <w:rFonts w:ascii="Cambria Math" w:hAnsi="Cambria Math" w:cs="Times New Roman"/>
+            <w:sz w:val="28"/>
+            <w:szCs w:val="28"/>
           </w:rPr>
           <m:t>=</m:t>
         </m:r>
@@ -1668,20 +4819,20 @@
           <m:sSupPr>
             <m:ctrlPr>
               <w:rPr>
-                <w:rFonts w:ascii="Cambria Math" w:hAnsi="Cambria Math"/>
+                <w:rFonts w:ascii="Cambria Math" w:hAnsi="Cambria Math" w:cs="Times New Roman"/>
                 <w:bCs/>
                 <w:i/>
-                <w:sz w:val="24"/>
-                <w:szCs w:val="24"/>
+                <w:sz w:val="28"/>
+                <w:szCs w:val="28"/>
               </w:rPr>
             </m:ctrlPr>
           </m:sSupPr>
           <m:e>
             <m:r>
               <w:rPr>
-                <w:rFonts w:ascii="Cambria Math" w:hAnsi="Cambria Math"/>
-                <w:sz w:val="24"/>
-                <w:szCs w:val="24"/>
+                <w:rFonts w:ascii="Cambria Math" w:hAnsi="Cambria Math" w:cs="Times New Roman"/>
+                <w:sz w:val="28"/>
+                <w:szCs w:val="28"/>
               </w:rPr>
               <m:t>64x</m:t>
             </m:r>
@@ -1689,9 +4840,9 @@
           <m:sup>
             <m:r>
               <w:rPr>
-                <w:rFonts w:ascii="Cambria Math" w:hAnsi="Cambria Math"/>
-                <w:sz w:val="24"/>
-                <w:szCs w:val="24"/>
+                <w:rFonts w:ascii="Cambria Math" w:hAnsi="Cambria Math" w:cs="Times New Roman"/>
+                <w:sz w:val="28"/>
+                <w:szCs w:val="28"/>
               </w:rPr>
               <m:t>2</m:t>
             </m:r>
@@ -1699,9 +4850,9 @@
         </m:sSup>
         <m:r>
           <w:rPr>
-            <w:rFonts w:ascii="Cambria Math" w:hAnsi="Cambria Math"/>
-            <w:sz w:val="24"/>
-            <w:szCs w:val="24"/>
+            <w:rFonts w:ascii="Cambria Math" w:hAnsi="Cambria Math" w:cs="Times New Roman"/>
+            <w:sz w:val="28"/>
+            <w:szCs w:val="28"/>
           </w:rPr>
           <m:t>+126xy+64</m:t>
         </m:r>
@@ -1709,20 +4860,20 @@
           <m:sSupPr>
             <m:ctrlPr>
               <w:rPr>
-                <w:rFonts w:ascii="Cambria Math" w:hAnsi="Cambria Math"/>
+                <w:rFonts w:ascii="Cambria Math" w:hAnsi="Cambria Math" w:cs="Times New Roman"/>
                 <w:bCs/>
                 <w:i/>
-                <w:sz w:val="24"/>
-                <w:szCs w:val="24"/>
+                <w:sz w:val="28"/>
+                <w:szCs w:val="28"/>
               </w:rPr>
             </m:ctrlPr>
           </m:sSupPr>
           <m:e>
             <m:r>
               <w:rPr>
-                <w:rFonts w:ascii="Cambria Math" w:hAnsi="Cambria Math"/>
-                <w:sz w:val="24"/>
-                <w:szCs w:val="24"/>
+                <w:rFonts w:ascii="Cambria Math" w:hAnsi="Cambria Math" w:cs="Times New Roman"/>
+                <w:sz w:val="28"/>
+                <w:szCs w:val="28"/>
               </w:rPr>
               <m:t>y</m:t>
             </m:r>
@@ -1730,9 +4881,9 @@
           <m:sup>
             <m:r>
               <w:rPr>
-                <w:rFonts w:ascii="Cambria Math" w:hAnsi="Cambria Math"/>
-                <w:sz w:val="24"/>
-                <w:szCs w:val="24"/>
+                <w:rFonts w:ascii="Cambria Math" w:hAnsi="Cambria Math" w:cs="Times New Roman"/>
+                <w:sz w:val="28"/>
+                <w:szCs w:val="28"/>
               </w:rPr>
               <m:t>2</m:t>
             </m:r>
@@ -1740,82 +4891,152 @@
         </m:sSup>
         <m:r>
           <w:rPr>
-            <w:rFonts w:ascii="Cambria Math" w:hAnsi="Cambria Math"/>
-            <w:sz w:val="24"/>
-            <w:szCs w:val="24"/>
+            <w:rFonts w:ascii="Cambria Math" w:hAnsi="Cambria Math" w:cs="Times New Roman"/>
+            <w:sz w:val="28"/>
+            <w:szCs w:val="28"/>
           </w:rPr>
           <m:t>-10x+30y+13</m:t>
         </m:r>
       </m:oMath>
       <w:r>
         <w:rPr>
-          <w:sz w:val="24"/>
-          <w:szCs w:val="24"/>
+          <w:rFonts w:ascii="Times New Roman" w:hAnsi="Times New Roman" w:cs="Times New Roman"/>
+          <w:sz w:val="28"/>
+          <w:szCs w:val="28"/>
         </w:rPr>
         <w:t xml:space="preserve">, </w:t>
       </w:r>
       <w:r>
         <w:rPr>
-          <w:sz w:val="24"/>
-          <w:szCs w:val="24"/>
+          <w:rFonts w:ascii="Times New Roman" w:hAnsi="Times New Roman" w:cs="Times New Roman"/>
+          <w:sz w:val="28"/>
+          <w:szCs w:val="28"/>
           <w:lang w:val="en-US"/>
         </w:rPr>
         <w:t>x</w:t>
       </w:r>
       <w:r>
         <w:rPr>
-          <w:sz w:val="24"/>
-          <w:szCs w:val="24"/>
+          <w:rFonts w:ascii="Times New Roman" w:hAnsi="Times New Roman" w:cs="Times New Roman"/>
+          <w:sz w:val="28"/>
+          <w:szCs w:val="28"/>
           <w:vertAlign w:val="superscript"/>
         </w:rPr>
         <w:t>0</w:t>
       </w:r>
       <w:r>
         <w:rPr>
-          <w:sz w:val="24"/>
-          <w:szCs w:val="24"/>
+          <w:rFonts w:ascii="Times New Roman" w:hAnsi="Times New Roman" w:cs="Times New Roman"/>
+          <w:sz w:val="28"/>
+          <w:szCs w:val="28"/>
           <w:vertAlign w:val="superscript"/>
         </w:rPr>
         <w:t xml:space="preserve"> </w:t>
       </w:r>
       <w:r>
         <w:rPr>
-          <w:sz w:val="24"/>
-          <w:szCs w:val="24"/>
+          <w:rFonts w:ascii="Times New Roman" w:hAnsi="Times New Roman" w:cs="Times New Roman"/>
+          <w:sz w:val="28"/>
+          <w:szCs w:val="28"/>
         </w:rPr>
         <w:t>=</w:t>
       </w:r>
       <w:r>
         <w:rPr>
-          <w:sz w:val="24"/>
-          <w:szCs w:val="24"/>
+          <w:rFonts w:ascii="Times New Roman" w:hAnsi="Times New Roman" w:cs="Times New Roman"/>
+          <w:sz w:val="28"/>
+          <w:szCs w:val="28"/>
         </w:rPr>
         <w:t xml:space="preserve"> </w:t>
       </w:r>
       <w:r>
         <w:rPr>
+          <w:rFonts w:ascii="Times New Roman" w:hAnsi="Times New Roman" w:cs="Times New Roman"/>
+          <w:sz w:val="28"/>
+          <w:szCs w:val="28"/>
+        </w:rPr>
+        <w:t>(1.0,1.0)</w:t>
+      </w:r>
+      <w:r>
+        <w:rPr>
+          <w:rFonts w:ascii="Times New Roman" w:hAnsi="Times New Roman" w:cs="Times New Roman"/>
+          <w:sz w:val="28"/>
+          <w:szCs w:val="28"/>
+        </w:rPr>
+        <w:t>,</w:t>
+      </w:r>
+      <w:r>
+        <w:rPr>
+          <w:rFonts w:ascii="Times New Roman" w:hAnsi="Times New Roman" w:cs="Times New Roman"/>
+          <w:noProof/>
+          <w:sz w:val="28"/>
+          <w:szCs w:val="28"/>
+        </w:rPr>
+        <w:t xml:space="preserve"> </w:t>
+      </w:r>
+      <w:r>
+        <w:rPr>
+          <w:rFonts w:ascii="Times New Roman" w:hAnsi="Times New Roman" w:cs="Times New Roman"/>
+          <w:sz w:val="28"/>
+          <w:szCs w:val="28"/>
+        </w:rPr>
+        <w:t>ℰ = 0.0001</w:t>
+      </w:r>
+      <w:r>
+        <w:rPr>
+          <w:rFonts w:ascii="Times New Roman" w:hAnsi="Times New Roman" w:cs="Times New Roman"/>
+          <w:noProof/>
           <w:sz w:val="24"/>
           <w:szCs w:val="24"/>
         </w:rPr>
-        <w:t>(1.0,1.0)</w:t>
-      </w:r>
-    </w:p>
-    <w:p>
-      <w:pPr>
-        <w:ind w:left="360"/>
-        <w:rPr>
-          <w:color w:val="FF0000"/>
-          <w:sz w:val="24"/>
-          <w:szCs w:val="24"/>
-        </w:rPr>
-      </w:pPr>
-      <w:r>
-        <w:rPr>
-          <w:color w:val="FF0000"/>
-          <w:sz w:val="24"/>
-          <w:szCs w:val="24"/>
-        </w:rPr>
-        <w:t>Вставить график с линиями уровнями и траекториями методов</w:t>
+        <w:drawing>
+          <wp:inline distT="0" distB="0" distL="0" distR="0" wp14:anchorId="710B3186" wp14:editId="64FCD23C">
+            <wp:extent cx="6896100" cy="3880116"/>
+            <wp:effectExtent l="0" t="0" r="0" b="6350"/>
+            <wp:docPr id="9" name="Рисунок 9"/>
+            <wp:cNvGraphicFramePr>
+              <a:graphicFrameLocks xmlns:a="http://schemas.openxmlformats.org/drawingml/2006/main" noChangeAspect="1"/>
+            </wp:cNvGraphicFramePr>
+            <a:graphic xmlns:a="http://schemas.openxmlformats.org/drawingml/2006/main">
+              <a:graphicData uri="http://schemas.openxmlformats.org/drawingml/2006/picture">
+                <pic:pic xmlns:pic="http://schemas.openxmlformats.org/drawingml/2006/picture">
+                  <pic:nvPicPr>
+                    <pic:cNvPr id="0" name="Picture 5"/>
+                    <pic:cNvPicPr>
+                      <a:picLocks noChangeAspect="1" noChangeArrowheads="1"/>
+                    </pic:cNvPicPr>
+                  </pic:nvPicPr>
+                  <pic:blipFill>
+                    <a:blip r:embed="rId8" cstate="print">
+                      <a:extLst>
+                        <a:ext uri="{28A0092B-C50C-407E-A947-70E740481C1C}">
+                          <a14:useLocalDpi xmlns:a14="http://schemas.microsoft.com/office/drawing/2010/main" val="0"/>
+                        </a:ext>
+                      </a:extLst>
+                    </a:blip>
+                    <a:srcRect/>
+                    <a:stretch>
+                      <a:fillRect/>
+                    </a:stretch>
+                  </pic:blipFill>
+                  <pic:spPr bwMode="auto">
+                    <a:xfrm>
+                      <a:off x="0" y="0"/>
+                      <a:ext cx="6933671" cy="3901255"/>
+                    </a:xfrm>
+                    <a:prstGeom prst="rect">
+                      <a:avLst/>
+                    </a:prstGeom>
+                    <a:noFill/>
+                    <a:ln>
+                      <a:noFill/>
+                    </a:ln>
+                  </pic:spPr>
+                </pic:pic>
+              </a:graphicData>
+            </a:graphic>
+          </wp:inline>
+        </w:drawing>
       </w:r>
     </w:p>
     <w:p>
@@ -1825,8 +5046,10 @@
           <w:ilvl w:val="0"/>
           <w:numId w:val="6"/>
         </w:numPr>
+        <w:ind w:left="-709"/>
         <w:jc w:val="center"/>
         <w:rPr>
+          <w:rFonts w:ascii="Times New Roman" w:hAnsi="Times New Roman" w:cs="Times New Roman"/>
           <w:sz w:val="24"/>
           <w:szCs w:val="24"/>
         </w:rPr>
@@ -1836,19 +5059,19 @@
           <m:sSubPr>
             <m:ctrlPr>
               <w:rPr>
-                <w:rFonts w:ascii="Cambria Math" w:hAnsi="Cambria Math"/>
+                <w:rFonts w:ascii="Cambria Math" w:hAnsi="Cambria Math" w:cs="Times New Roman"/>
                 <w:i/>
-                <w:sz w:val="24"/>
-                <w:szCs w:val="24"/>
+                <w:sz w:val="28"/>
+                <w:szCs w:val="28"/>
               </w:rPr>
             </m:ctrlPr>
           </m:sSubPr>
           <m:e>
             <m:r>
               <w:rPr>
-                <w:rFonts w:ascii="Cambria Math" w:hAnsi="Cambria Math"/>
-                <w:sz w:val="24"/>
-                <w:szCs w:val="24"/>
+                <w:rFonts w:ascii="Cambria Math" w:hAnsi="Cambria Math" w:cs="Times New Roman"/>
+                <w:sz w:val="28"/>
+                <w:szCs w:val="28"/>
                 <w:lang w:val="en-US"/>
               </w:rPr>
               <m:t>f</m:t>
@@ -1857,9 +5080,9 @@
           <m:sub>
             <m:r>
               <w:rPr>
-                <w:rFonts w:ascii="Cambria Math" w:hAnsi="Cambria Math"/>
-                <w:sz w:val="24"/>
-                <w:szCs w:val="24"/>
+                <w:rFonts w:ascii="Cambria Math" w:hAnsi="Cambria Math" w:cs="Times New Roman"/>
+                <w:sz w:val="28"/>
+                <w:szCs w:val="28"/>
               </w:rPr>
               <m:t>2</m:t>
             </m:r>
@@ -1869,20 +5092,20 @@
           <m:dPr>
             <m:ctrlPr>
               <w:rPr>
-                <w:rFonts w:ascii="Cambria Math" w:hAnsi="Cambria Math"/>
+                <w:rFonts w:ascii="Cambria Math" w:hAnsi="Cambria Math" w:cs="Times New Roman"/>
                 <w:bCs/>
                 <w:i/>
-                <w:sz w:val="24"/>
-                <w:szCs w:val="24"/>
+                <w:sz w:val="28"/>
+                <w:szCs w:val="28"/>
               </w:rPr>
             </m:ctrlPr>
           </m:dPr>
           <m:e>
             <m:r>
               <w:rPr>
-                <w:rFonts w:ascii="Cambria Math" w:hAnsi="Cambria Math"/>
-                <w:sz w:val="24"/>
-                <w:szCs w:val="24"/>
+                <w:rFonts w:ascii="Cambria Math" w:hAnsi="Cambria Math" w:cs="Times New Roman"/>
+                <w:sz w:val="28"/>
+                <w:szCs w:val="28"/>
               </w:rPr>
               <m:t>x, y</m:t>
             </m:r>
@@ -1890,9 +5113,9 @@
         </m:d>
         <m:r>
           <w:rPr>
-            <w:rFonts w:ascii="Cambria Math" w:hAnsi="Cambria Math"/>
-            <w:sz w:val="24"/>
-            <w:szCs w:val="24"/>
+            <w:rFonts w:ascii="Cambria Math" w:hAnsi="Cambria Math" w:cs="Times New Roman"/>
+            <w:sz w:val="28"/>
+            <w:szCs w:val="28"/>
           </w:rPr>
           <m:t>=</m:t>
         </m:r>
@@ -1900,20 +5123,20 @@
           <m:sSupPr>
             <m:ctrlPr>
               <w:rPr>
-                <w:rFonts w:ascii="Cambria Math" w:hAnsi="Cambria Math"/>
+                <w:rFonts w:ascii="Cambria Math" w:hAnsi="Cambria Math" w:cs="Times New Roman"/>
                 <w:bCs/>
                 <w:i/>
-                <w:sz w:val="24"/>
-                <w:szCs w:val="24"/>
+                <w:sz w:val="28"/>
+                <w:szCs w:val="28"/>
               </w:rPr>
             </m:ctrlPr>
           </m:sSupPr>
           <m:e>
             <m:r>
               <w:rPr>
-                <w:rFonts w:ascii="Cambria Math" w:hAnsi="Cambria Math"/>
-                <w:sz w:val="24"/>
-                <w:szCs w:val="24"/>
+                <w:rFonts w:ascii="Cambria Math" w:hAnsi="Cambria Math" w:cs="Times New Roman"/>
+                <w:sz w:val="28"/>
+                <w:szCs w:val="28"/>
               </w:rPr>
               <m:t>64x</m:t>
             </m:r>
@@ -1921,9 +5144,9 @@
           <m:sup>
             <m:r>
               <w:rPr>
-                <w:rFonts w:ascii="Cambria Math" w:hAnsi="Cambria Math"/>
-                <w:sz w:val="24"/>
-                <w:szCs w:val="24"/>
+                <w:rFonts w:ascii="Cambria Math" w:hAnsi="Cambria Math" w:cs="Times New Roman"/>
+                <w:sz w:val="28"/>
+                <w:szCs w:val="28"/>
               </w:rPr>
               <m:t>2</m:t>
             </m:r>
@@ -1931,9 +5154,9 @@
         </m:sSup>
         <m:r>
           <w:rPr>
-            <w:rFonts w:ascii="Cambria Math" w:hAnsi="Cambria Math"/>
-            <w:sz w:val="24"/>
-            <w:szCs w:val="24"/>
+            <w:rFonts w:ascii="Cambria Math" w:hAnsi="Cambria Math" w:cs="Times New Roman"/>
+            <w:sz w:val="28"/>
+            <w:szCs w:val="28"/>
           </w:rPr>
           <m:t>+126xy+64</m:t>
         </m:r>
@@ -1941,20 +5164,20 @@
           <m:sSupPr>
             <m:ctrlPr>
               <w:rPr>
-                <w:rFonts w:ascii="Cambria Math" w:hAnsi="Cambria Math"/>
+                <w:rFonts w:ascii="Cambria Math" w:hAnsi="Cambria Math" w:cs="Times New Roman"/>
                 <w:bCs/>
                 <w:i/>
-                <w:sz w:val="24"/>
-                <w:szCs w:val="24"/>
+                <w:sz w:val="28"/>
+                <w:szCs w:val="28"/>
               </w:rPr>
             </m:ctrlPr>
           </m:sSupPr>
           <m:e>
             <m:r>
               <w:rPr>
-                <w:rFonts w:ascii="Cambria Math" w:hAnsi="Cambria Math"/>
-                <w:sz w:val="24"/>
-                <w:szCs w:val="24"/>
+                <w:rFonts w:ascii="Cambria Math" w:hAnsi="Cambria Math" w:cs="Times New Roman"/>
+                <w:sz w:val="28"/>
+                <w:szCs w:val="28"/>
               </w:rPr>
               <m:t>y</m:t>
             </m:r>
@@ -1962,9 +5185,9 @@
           <m:sup>
             <m:r>
               <w:rPr>
-                <w:rFonts w:ascii="Cambria Math" w:hAnsi="Cambria Math"/>
-                <w:sz w:val="24"/>
-                <w:szCs w:val="24"/>
+                <w:rFonts w:ascii="Cambria Math" w:hAnsi="Cambria Math" w:cs="Times New Roman"/>
+                <w:sz w:val="28"/>
+                <w:szCs w:val="28"/>
               </w:rPr>
               <m:t>2</m:t>
             </m:r>
@@ -1972,105 +5195,172 @@
         </m:sSup>
         <m:r>
           <w:rPr>
-            <w:rFonts w:ascii="Cambria Math" w:hAnsi="Cambria Math"/>
-            <w:sz w:val="24"/>
-            <w:szCs w:val="24"/>
+            <w:rFonts w:ascii="Cambria Math" w:hAnsi="Cambria Math" w:cs="Times New Roman"/>
+            <w:sz w:val="28"/>
+            <w:szCs w:val="28"/>
           </w:rPr>
           <m:t>-10x+30y+13</m:t>
         </m:r>
       </m:oMath>
       <w:r>
         <w:rPr>
-          <w:sz w:val="24"/>
-          <w:szCs w:val="24"/>
+          <w:rFonts w:ascii="Times New Roman" w:hAnsi="Times New Roman" w:cs="Times New Roman"/>
+          <w:sz w:val="28"/>
+          <w:szCs w:val="28"/>
         </w:rPr>
         <w:t xml:space="preserve">, </w:t>
       </w:r>
       <w:r>
         <w:rPr>
+          <w:rFonts w:ascii="Times New Roman" w:hAnsi="Times New Roman" w:cs="Times New Roman"/>
+          <w:sz w:val="28"/>
+          <w:szCs w:val="28"/>
+          <w:lang w:val="en-US"/>
+        </w:rPr>
+        <w:t>x</w:t>
+      </w:r>
+      <w:r>
+        <w:rPr>
+          <w:rFonts w:ascii="Times New Roman" w:hAnsi="Times New Roman" w:cs="Times New Roman"/>
+          <w:sz w:val="28"/>
+          <w:szCs w:val="28"/>
+          <w:vertAlign w:val="superscript"/>
+        </w:rPr>
+        <w:t>0</w:t>
+      </w:r>
+      <w:r>
+        <w:rPr>
+          <w:rFonts w:ascii="Times New Roman" w:hAnsi="Times New Roman" w:cs="Times New Roman"/>
+          <w:sz w:val="28"/>
+          <w:szCs w:val="28"/>
+          <w:vertAlign w:val="superscript"/>
+        </w:rPr>
+        <w:t xml:space="preserve"> </w:t>
+      </w:r>
+      <w:r>
+        <w:rPr>
+          <w:rFonts w:ascii="Times New Roman" w:hAnsi="Times New Roman" w:cs="Times New Roman"/>
+          <w:sz w:val="28"/>
+          <w:szCs w:val="28"/>
+        </w:rPr>
+        <w:t>=</w:t>
+      </w:r>
+      <w:r>
+        <w:rPr>
+          <w:rFonts w:ascii="Times New Roman" w:hAnsi="Times New Roman" w:cs="Times New Roman"/>
+          <w:sz w:val="28"/>
+          <w:szCs w:val="28"/>
+        </w:rPr>
+        <w:t xml:space="preserve"> </w:t>
+      </w:r>
+      <w:r>
+        <w:rPr>
+          <w:rFonts w:ascii="Times New Roman" w:hAnsi="Times New Roman" w:cs="Times New Roman"/>
+          <w:sz w:val="28"/>
+          <w:szCs w:val="28"/>
+        </w:rPr>
+        <w:t>(-4.0, 3.75)</w:t>
+      </w:r>
+      <w:r>
+        <w:rPr>
+          <w:rFonts w:ascii="Times New Roman" w:hAnsi="Times New Roman" w:cs="Times New Roman"/>
+          <w:sz w:val="28"/>
+          <w:szCs w:val="28"/>
+        </w:rPr>
+        <w:t>,</w:t>
+      </w:r>
+      <w:r>
+        <w:rPr>
+          <w:rFonts w:ascii="Times New Roman" w:hAnsi="Times New Roman" w:cs="Times New Roman"/>
+          <w:noProof/>
+          <w:sz w:val="28"/>
+          <w:szCs w:val="28"/>
+        </w:rPr>
+        <w:t xml:space="preserve"> </w:t>
+      </w:r>
+      <w:r>
+        <w:rPr>
+          <w:rFonts w:ascii="Times New Roman" w:hAnsi="Times New Roman" w:cs="Times New Roman"/>
+          <w:sz w:val="28"/>
+          <w:szCs w:val="28"/>
+        </w:rPr>
+        <w:t>ℰ = 0.0001</w:t>
+      </w:r>
+      <w:r>
+        <w:rPr>
+          <w:rFonts w:ascii="Times New Roman" w:hAnsi="Times New Roman" w:cs="Times New Roman"/>
+          <w:noProof/>
+          <w:sz w:val="24"/>
+          <w:szCs w:val="24"/>
+        </w:rPr>
+        <w:t xml:space="preserve"> </w:t>
+      </w:r>
+      <w:r>
+        <w:rPr>
+          <w:rFonts w:ascii="Times New Roman" w:hAnsi="Times New Roman" w:cs="Times New Roman"/>
+          <w:noProof/>
+          <w:sz w:val="24"/>
+          <w:szCs w:val="24"/>
+        </w:rPr>
+        <w:drawing>
+          <wp:inline distT="0" distB="0" distL="0" distR="0" wp14:anchorId="4CC6990D" wp14:editId="11A0275D">
+            <wp:extent cx="6866286" cy="3863340"/>
+            <wp:effectExtent l="0" t="0" r="0" b="3810"/>
+            <wp:docPr id="10" name="Рисунок 10"/>
+            <wp:cNvGraphicFramePr>
+              <a:graphicFrameLocks xmlns:a="http://schemas.openxmlformats.org/drawingml/2006/main" noChangeAspect="1"/>
+            </wp:cNvGraphicFramePr>
+            <a:graphic xmlns:a="http://schemas.openxmlformats.org/drawingml/2006/main">
+              <a:graphicData uri="http://schemas.openxmlformats.org/drawingml/2006/picture">
+                <pic:pic xmlns:pic="http://schemas.openxmlformats.org/drawingml/2006/picture">
+                  <pic:nvPicPr>
+                    <pic:cNvPr id="0" name="Picture 6"/>
+                    <pic:cNvPicPr>
+                      <a:picLocks noChangeAspect="1" noChangeArrowheads="1"/>
+                    </pic:cNvPicPr>
+                  </pic:nvPicPr>
+                  <pic:blipFill>
+                    <a:blip r:embed="rId9" cstate="print">
+                      <a:extLst>
+                        <a:ext uri="{28A0092B-C50C-407E-A947-70E740481C1C}">
+                          <a14:useLocalDpi xmlns:a14="http://schemas.microsoft.com/office/drawing/2010/main" val="0"/>
+                        </a:ext>
+                      </a:extLst>
+                    </a:blip>
+                    <a:srcRect/>
+                    <a:stretch>
+                      <a:fillRect/>
+                    </a:stretch>
+                  </pic:blipFill>
+                  <pic:spPr bwMode="auto">
+                    <a:xfrm>
+                      <a:off x="0" y="0"/>
+                      <a:ext cx="6891442" cy="3877494"/>
+                    </a:xfrm>
+                    <a:prstGeom prst="rect">
+                      <a:avLst/>
+                    </a:prstGeom>
+                    <a:noFill/>
+                    <a:ln>
+                      <a:noFill/>
+                    </a:ln>
+                  </pic:spPr>
+                </pic:pic>
+              </a:graphicData>
+            </a:graphic>
+          </wp:inline>
+        </w:drawing>
+      </w:r>
+    </w:p>
+    <w:p>
+      <w:pPr>
+        <w:ind w:left="360"/>
+        <w:rPr>
+          <w:rFonts w:ascii="Times New Roman" w:hAnsi="Times New Roman" w:cs="Times New Roman"/>
+          <w:color w:val="FF0000"/>
           <w:sz w:val="24"/>
           <w:szCs w:val="24"/>
           <w:lang w:val="en-US"/>
-        </w:rPr>
-        <w:t>x</w:t>
-      </w:r>
-      <w:r>
-        <w:rPr>
-          <w:sz w:val="24"/>
-          <w:szCs w:val="24"/>
-          <w:vertAlign w:val="superscript"/>
-        </w:rPr>
-        <w:t>0</w:t>
-      </w:r>
-      <w:r>
-        <w:rPr>
-          <w:sz w:val="24"/>
-          <w:szCs w:val="24"/>
-          <w:vertAlign w:val="superscript"/>
-        </w:rPr>
-        <w:t xml:space="preserve"> </w:t>
-      </w:r>
-      <w:r>
-        <w:rPr>
-          <w:sz w:val="24"/>
-          <w:szCs w:val="24"/>
-        </w:rPr>
-        <w:t>=</w:t>
-      </w:r>
-      <w:r>
-        <w:rPr>
-          <w:sz w:val="24"/>
-          <w:szCs w:val="24"/>
-        </w:rPr>
-        <w:t xml:space="preserve"> </w:t>
-      </w:r>
-      <w:r>
-        <w:rPr>
-          <w:sz w:val="24"/>
-          <w:szCs w:val="24"/>
-        </w:rPr>
-        <w:t>(</w:t>
-      </w:r>
-      <w:r>
-        <w:rPr>
-          <w:sz w:val="24"/>
-          <w:szCs w:val="24"/>
-        </w:rPr>
-        <w:t>-4.0, 3.75</w:t>
-      </w:r>
-      <w:r>
-        <w:rPr>
-          <w:sz w:val="24"/>
-          <w:szCs w:val="24"/>
-        </w:rPr>
-        <w:t>)</w:t>
-      </w:r>
-    </w:p>
-    <w:p>
-      <w:pPr>
-        <w:ind w:left="360"/>
-        <w:rPr>
-          <w:color w:val="FF0000"/>
-          <w:sz w:val="24"/>
-          <w:szCs w:val="24"/>
-        </w:rPr>
-      </w:pPr>
-      <w:r>
-        <w:rPr>
-          <w:color w:val="FF0000"/>
-          <w:sz w:val="24"/>
-          <w:szCs w:val="24"/>
-        </w:rPr>
-        <w:t>Вставить график с линиями уровнями и траекториями методов</w:t>
-      </w:r>
-    </w:p>
-    <w:p>
-      <w:pPr>
-        <w:ind w:left="360"/>
-        <w:rPr>
-          <w:color w:val="FF0000"/>
-          <w:sz w:val="24"/>
-          <w:szCs w:val="24"/>
         </w:rPr>
       </w:pPr>
     </w:p>
@@ -2082,10 +5372,10 @@
         <w:tblLook w:val="04A0" w:firstRow="1" w:lastRow="0" w:firstColumn="1" w:lastColumn="0" w:noHBand="0" w:noVBand="1"/>
       </w:tblPr>
       <w:tblGrid>
-        <w:gridCol w:w="2353"/>
-        <w:gridCol w:w="2344"/>
-        <w:gridCol w:w="2368"/>
-        <w:gridCol w:w="2345"/>
+        <w:gridCol w:w="2351"/>
+        <w:gridCol w:w="2339"/>
+        <w:gridCol w:w="2377"/>
+        <w:gridCol w:w="2343"/>
       </w:tblGrid>
       <w:tr>
         <w:tc>
@@ -2095,14 +5385,16 @@
           <w:p>
             <w:pPr>
               <w:rPr>
-                <w:sz w:val="24"/>
-                <w:szCs w:val="24"/>
+                <w:rFonts w:ascii="Times New Roman" w:hAnsi="Times New Roman" w:cs="Times New Roman"/>
+                <w:sz w:val="28"/>
+                <w:szCs w:val="28"/>
               </w:rPr>
             </w:pPr>
             <w:r>
               <w:rPr>
-                <w:sz w:val="24"/>
-                <w:szCs w:val="24"/>
+                <w:rFonts w:ascii="Times New Roman" w:hAnsi="Times New Roman" w:cs="Times New Roman"/>
+                <w:sz w:val="28"/>
+                <w:szCs w:val="28"/>
               </w:rPr>
               <w:t>Исследование</w:t>
             </w:r>
@@ -2115,23 +5407,18 @@
           <w:p>
             <w:pPr>
               <w:rPr>
-                <w:sz w:val="24"/>
-                <w:szCs w:val="24"/>
+                <w:rFonts w:ascii="Times New Roman" w:hAnsi="Times New Roman" w:cs="Times New Roman"/>
+                <w:sz w:val="28"/>
+                <w:szCs w:val="28"/>
               </w:rPr>
             </w:pPr>
             <w:r>
               <w:rPr>
-                <w:sz w:val="24"/>
-                <w:szCs w:val="24"/>
-              </w:rPr>
-              <w:t>Число ите</w:t>
-            </w:r>
-            <w:r>
-              <w:rPr>
-                <w:sz w:val="24"/>
-                <w:szCs w:val="24"/>
-              </w:rPr>
-              <w:t>раций метода градиентного спуска</w:t>
+                <w:rFonts w:ascii="Times New Roman" w:hAnsi="Times New Roman" w:cs="Times New Roman"/>
+                <w:sz w:val="28"/>
+                <w:szCs w:val="28"/>
+              </w:rPr>
+              <w:t>Число итераций метода градиентного спуска</w:t>
             </w:r>
           </w:p>
         </w:tc>
@@ -2142,14 +5429,16 @@
           <w:p>
             <w:pPr>
               <w:rPr>
-                <w:sz w:val="24"/>
-                <w:szCs w:val="24"/>
+                <w:rFonts w:ascii="Times New Roman" w:hAnsi="Times New Roman" w:cs="Times New Roman"/>
+                <w:sz w:val="28"/>
+                <w:szCs w:val="28"/>
               </w:rPr>
             </w:pPr>
             <w:r>
               <w:rPr>
-                <w:sz w:val="24"/>
-                <w:szCs w:val="24"/>
+                <w:rFonts w:ascii="Times New Roman" w:hAnsi="Times New Roman" w:cs="Times New Roman"/>
+                <w:sz w:val="28"/>
+                <w:szCs w:val="28"/>
               </w:rPr>
               <w:t>Число итераций метода наискорейшего спуска</w:t>
             </w:r>
@@ -2162,14 +5451,16 @@
           <w:p>
             <w:pPr>
               <w:rPr>
-                <w:sz w:val="24"/>
-                <w:szCs w:val="24"/>
+                <w:rFonts w:ascii="Times New Roman" w:hAnsi="Times New Roman" w:cs="Times New Roman"/>
+                <w:sz w:val="28"/>
+                <w:szCs w:val="28"/>
               </w:rPr>
             </w:pPr>
             <w:r>
               <w:rPr>
-                <w:sz w:val="24"/>
-                <w:szCs w:val="24"/>
+                <w:rFonts w:ascii="Times New Roman" w:hAnsi="Times New Roman" w:cs="Times New Roman"/>
+                <w:sz w:val="28"/>
+                <w:szCs w:val="28"/>
               </w:rPr>
               <w:t>Число итераций метода сопряженных градиентов</w:t>
             </w:r>
@@ -2184,15 +5475,17 @@
           <w:p>
             <w:pPr>
               <w:rPr>
-                <w:sz w:val="24"/>
-                <w:szCs w:val="24"/>
+                <w:rFonts w:ascii="Times New Roman" w:hAnsi="Times New Roman" w:cs="Times New Roman"/>
+                <w:sz w:val="28"/>
+                <w:szCs w:val="28"/>
                 <w:lang w:val="en-US"/>
               </w:rPr>
             </w:pPr>
             <w:r>
               <w:rPr>
-                <w:sz w:val="24"/>
-                <w:szCs w:val="24"/>
+                <w:rFonts w:ascii="Times New Roman" w:hAnsi="Times New Roman" w:cs="Times New Roman"/>
+                <w:sz w:val="28"/>
+                <w:szCs w:val="28"/>
                 <w:lang w:val="en-US"/>
               </w:rPr>
               <w:t>1</w:t>
@@ -2206,15 +5499,17 @@
           <w:p>
             <w:pPr>
               <w:rPr>
-                <w:sz w:val="24"/>
-                <w:szCs w:val="24"/>
+                <w:rFonts w:ascii="Times New Roman" w:hAnsi="Times New Roman" w:cs="Times New Roman"/>
+                <w:sz w:val="28"/>
+                <w:szCs w:val="28"/>
                 <w:lang w:val="en-US"/>
               </w:rPr>
             </w:pPr>
             <w:r>
               <w:rPr>
-                <w:sz w:val="24"/>
-                <w:szCs w:val="24"/>
+                <w:rFonts w:ascii="Times New Roman" w:hAnsi="Times New Roman" w:cs="Times New Roman"/>
+                <w:sz w:val="28"/>
+                <w:szCs w:val="28"/>
                 <w:lang w:val="en-US"/>
               </w:rPr>
               <w:t>9</w:t>
@@ -2228,15 +5523,17 @@
           <w:p>
             <w:pPr>
               <w:rPr>
-                <w:sz w:val="24"/>
-                <w:szCs w:val="24"/>
+                <w:rFonts w:ascii="Times New Roman" w:hAnsi="Times New Roman" w:cs="Times New Roman"/>
+                <w:sz w:val="28"/>
+                <w:szCs w:val="28"/>
                 <w:lang w:val="en-US"/>
               </w:rPr>
             </w:pPr>
             <w:r>
               <w:rPr>
-                <w:sz w:val="24"/>
-                <w:szCs w:val="24"/>
+                <w:rFonts w:ascii="Times New Roman" w:hAnsi="Times New Roman" w:cs="Times New Roman"/>
+                <w:sz w:val="28"/>
+                <w:szCs w:val="28"/>
                 <w:lang w:val="en-US"/>
               </w:rPr>
               <w:t>1</w:t>
@@ -2250,15 +5547,17 @@
           <w:p>
             <w:pPr>
               <w:rPr>
-                <w:sz w:val="24"/>
-                <w:szCs w:val="24"/>
+                <w:rFonts w:ascii="Times New Roman" w:hAnsi="Times New Roman" w:cs="Times New Roman"/>
+                <w:sz w:val="28"/>
+                <w:szCs w:val="28"/>
                 <w:lang w:val="en-US"/>
               </w:rPr>
             </w:pPr>
             <w:r>
               <w:rPr>
-                <w:sz w:val="24"/>
-                <w:szCs w:val="24"/>
+                <w:rFonts w:ascii="Times New Roman" w:hAnsi="Times New Roman" w:cs="Times New Roman"/>
+                <w:sz w:val="28"/>
+                <w:szCs w:val="28"/>
                 <w:lang w:val="en-US"/>
               </w:rPr>
               <w:t>1</w:t>
@@ -2274,14 +5573,16 @@
           <w:p>
             <w:pPr>
               <w:rPr>
-                <w:sz w:val="24"/>
-                <w:szCs w:val="24"/>
+                <w:rFonts w:ascii="Times New Roman" w:hAnsi="Times New Roman" w:cs="Times New Roman"/>
+                <w:sz w:val="28"/>
+                <w:szCs w:val="28"/>
               </w:rPr>
             </w:pPr>
             <w:r>
               <w:rPr>
-                <w:sz w:val="24"/>
-                <w:szCs w:val="24"/>
+                <w:rFonts w:ascii="Times New Roman" w:hAnsi="Times New Roman" w:cs="Times New Roman"/>
+                <w:sz w:val="28"/>
+                <w:szCs w:val="28"/>
                 <w:lang w:val="en-US"/>
               </w:rPr>
               <w:t>2</w:t>
@@ -2295,15 +5596,17 @@
           <w:p>
             <w:pPr>
               <w:rPr>
-                <w:sz w:val="24"/>
-                <w:szCs w:val="24"/>
+                <w:rFonts w:ascii="Times New Roman" w:hAnsi="Times New Roman" w:cs="Times New Roman"/>
+                <w:sz w:val="28"/>
+                <w:szCs w:val="28"/>
                 <w:lang w:val="en-US"/>
               </w:rPr>
             </w:pPr>
             <w:r>
               <w:rPr>
-                <w:sz w:val="24"/>
-                <w:szCs w:val="24"/>
+                <w:rFonts w:ascii="Times New Roman" w:hAnsi="Times New Roman" w:cs="Times New Roman"/>
+                <w:sz w:val="28"/>
+                <w:szCs w:val="28"/>
                 <w:lang w:val="en-US"/>
               </w:rPr>
               <w:t>836</w:t>
@@ -2317,15 +5620,17 @@
           <w:p>
             <w:pPr>
               <w:rPr>
-                <w:sz w:val="24"/>
-                <w:szCs w:val="24"/>
+                <w:rFonts w:ascii="Times New Roman" w:hAnsi="Times New Roman" w:cs="Times New Roman"/>
+                <w:sz w:val="28"/>
+                <w:szCs w:val="28"/>
                 <w:lang w:val="en-US"/>
               </w:rPr>
             </w:pPr>
             <w:r>
               <w:rPr>
-                <w:sz w:val="24"/>
-                <w:szCs w:val="24"/>
+                <w:rFonts w:ascii="Times New Roman" w:hAnsi="Times New Roman" w:cs="Times New Roman"/>
+                <w:sz w:val="28"/>
+                <w:szCs w:val="28"/>
                 <w:lang w:val="en-US"/>
               </w:rPr>
               <w:t>31</w:t>
@@ -2339,15 +5644,17 @@
           <w:p>
             <w:pPr>
               <w:rPr>
-                <w:sz w:val="24"/>
-                <w:szCs w:val="24"/>
+                <w:rFonts w:ascii="Times New Roman" w:hAnsi="Times New Roman" w:cs="Times New Roman"/>
+                <w:sz w:val="28"/>
+                <w:szCs w:val="28"/>
                 <w:lang w:val="en-US"/>
               </w:rPr>
             </w:pPr>
             <w:r>
               <w:rPr>
-                <w:sz w:val="24"/>
-                <w:szCs w:val="24"/>
+                <w:rFonts w:ascii="Times New Roman" w:hAnsi="Times New Roman" w:cs="Times New Roman"/>
+                <w:sz w:val="28"/>
+                <w:szCs w:val="28"/>
                 <w:lang w:val="en-US"/>
               </w:rPr>
               <w:t>2</w:t>
@@ -2363,14 +5670,16 @@
           <w:p>
             <w:pPr>
               <w:rPr>
-                <w:sz w:val="24"/>
-                <w:szCs w:val="24"/>
+                <w:rFonts w:ascii="Times New Roman" w:hAnsi="Times New Roman" w:cs="Times New Roman"/>
+                <w:sz w:val="28"/>
+                <w:szCs w:val="28"/>
               </w:rPr>
             </w:pPr>
             <w:r>
               <w:rPr>
-                <w:sz w:val="24"/>
-                <w:szCs w:val="24"/>
+                <w:rFonts w:ascii="Times New Roman" w:hAnsi="Times New Roman" w:cs="Times New Roman"/>
+                <w:sz w:val="28"/>
+                <w:szCs w:val="28"/>
                 <w:lang w:val="en-US"/>
               </w:rPr>
               <w:t>3</w:t>
@@ -2384,15 +5693,17 @@
           <w:p>
             <w:pPr>
               <w:rPr>
-                <w:sz w:val="24"/>
-                <w:szCs w:val="24"/>
+                <w:rFonts w:ascii="Times New Roman" w:hAnsi="Times New Roman" w:cs="Times New Roman"/>
+                <w:sz w:val="28"/>
+                <w:szCs w:val="28"/>
                 <w:lang w:val="en-US"/>
               </w:rPr>
             </w:pPr>
             <w:r>
               <w:rPr>
-                <w:sz w:val="24"/>
-                <w:szCs w:val="24"/>
+                <w:rFonts w:ascii="Times New Roman" w:hAnsi="Times New Roman" w:cs="Times New Roman"/>
+                <w:sz w:val="28"/>
+                <w:szCs w:val="28"/>
                 <w:lang w:val="en-US"/>
               </w:rPr>
               <w:t>702</w:t>
@@ -2406,15 +5717,17 @@
           <w:p>
             <w:pPr>
               <w:rPr>
-                <w:sz w:val="24"/>
-                <w:szCs w:val="24"/>
+                <w:rFonts w:ascii="Times New Roman" w:hAnsi="Times New Roman" w:cs="Times New Roman"/>
+                <w:sz w:val="28"/>
+                <w:szCs w:val="28"/>
                 <w:lang w:val="en-US"/>
               </w:rPr>
             </w:pPr>
             <w:r>
               <w:rPr>
-                <w:sz w:val="24"/>
-                <w:szCs w:val="24"/>
+                <w:rFonts w:ascii="Times New Roman" w:hAnsi="Times New Roman" w:cs="Times New Roman"/>
+                <w:sz w:val="28"/>
+                <w:szCs w:val="28"/>
                 <w:lang w:val="en-US"/>
               </w:rPr>
               <w:t>787</w:t>
@@ -2428,15 +5741,17 @@
           <w:p>
             <w:pPr>
               <w:rPr>
-                <w:sz w:val="24"/>
-                <w:szCs w:val="24"/>
+                <w:rFonts w:ascii="Times New Roman" w:hAnsi="Times New Roman" w:cs="Times New Roman"/>
+                <w:sz w:val="28"/>
+                <w:szCs w:val="28"/>
                 <w:lang w:val="en-US"/>
               </w:rPr>
             </w:pPr>
             <w:r>
               <w:rPr>
-                <w:sz w:val="24"/>
-                <w:szCs w:val="24"/>
+                <w:rFonts w:ascii="Times New Roman" w:hAnsi="Times New Roman" w:cs="Times New Roman"/>
+                <w:sz w:val="28"/>
+                <w:szCs w:val="28"/>
                 <w:lang w:val="en-US"/>
               </w:rPr>
               <w:t>1</w:t>
@@ -2449,9 +5764,10 @@
       <w:pPr>
         <w:ind w:left="360"/>
         <w:rPr>
+          <w:rFonts w:ascii="Times New Roman" w:hAnsi="Times New Roman" w:cs="Times New Roman"/>
           <w:color w:val="FF0000"/>
-          <w:sz w:val="24"/>
-          <w:szCs w:val="24"/>
+          <w:sz w:val="28"/>
+          <w:szCs w:val="28"/>
         </w:rPr>
       </w:pPr>
     </w:p>
@@ -2459,28 +5775,32 @@
       <w:pPr>
         <w:ind w:left="360"/>
         <w:rPr>
-          <w:sz w:val="24"/>
-          <w:szCs w:val="24"/>
+          <w:rFonts w:ascii="Times New Roman" w:hAnsi="Times New Roman" w:cs="Times New Roman"/>
+          <w:sz w:val="28"/>
+          <w:szCs w:val="28"/>
         </w:rPr>
       </w:pPr>
       <w:r>
         <w:rPr>
-          <w:sz w:val="24"/>
-          <w:szCs w:val="24"/>
+          <w:rFonts w:ascii="Times New Roman" w:hAnsi="Times New Roman" w:cs="Times New Roman"/>
+          <w:sz w:val="28"/>
+          <w:szCs w:val="28"/>
         </w:rPr>
         <w:t>Для первой функции методы отработали быстро из-за того, что число обусловленности квадратичной матрицы функции равно 1</w:t>
       </w:r>
       <w:r>
         <w:rPr>
-          <w:sz w:val="24"/>
-          <w:szCs w:val="24"/>
+          <w:rFonts w:ascii="Times New Roman" w:hAnsi="Times New Roman" w:cs="Times New Roman"/>
+          <w:sz w:val="28"/>
+          <w:szCs w:val="28"/>
         </w:rPr>
         <w:t xml:space="preserve"> и линиями уровня являются окружности</w:t>
       </w:r>
       <w:r>
         <w:rPr>
-          <w:sz w:val="24"/>
-          <w:szCs w:val="24"/>
+          <w:rFonts w:ascii="Times New Roman" w:hAnsi="Times New Roman" w:cs="Times New Roman"/>
+          <w:sz w:val="28"/>
+          <w:szCs w:val="28"/>
         </w:rPr>
         <w:t>.</w:t>
       </w:r>
@@ -2489,28 +5809,32 @@
       <w:pPr>
         <w:ind w:left="360"/>
         <w:rPr>
-          <w:sz w:val="24"/>
-          <w:szCs w:val="24"/>
+          <w:rFonts w:ascii="Times New Roman" w:hAnsi="Times New Roman" w:cs="Times New Roman"/>
+          <w:sz w:val="28"/>
+          <w:szCs w:val="28"/>
         </w:rPr>
       </w:pPr>
       <w:r>
         <w:rPr>
-          <w:sz w:val="24"/>
-          <w:szCs w:val="24"/>
+          <w:rFonts w:ascii="Times New Roman" w:hAnsi="Times New Roman" w:cs="Times New Roman"/>
+          <w:sz w:val="28"/>
+          <w:szCs w:val="28"/>
         </w:rPr>
         <w:t xml:space="preserve">Сильно возросшее время работы для второй функции связано с тем, что </w:t>
       </w:r>
       <w:r>
         <w:rPr>
-          <w:sz w:val="24"/>
-          <w:szCs w:val="24"/>
+          <w:rFonts w:ascii="Times New Roman" w:hAnsi="Times New Roman" w:cs="Times New Roman"/>
+          <w:sz w:val="28"/>
+          <w:szCs w:val="28"/>
         </w:rPr>
         <w:t>линии уровня этой функции - эллипсы</w:t>
       </w:r>
       <w:r>
         <w:rPr>
-          <w:sz w:val="24"/>
-          <w:szCs w:val="24"/>
+          <w:rFonts w:ascii="Times New Roman" w:hAnsi="Times New Roman" w:cs="Times New Roman"/>
+          <w:sz w:val="28"/>
+          <w:szCs w:val="28"/>
         </w:rPr>
         <w:t>. При этом методу градиентного спуска понадобилось в разы больше итераций. Связано это с тем, что данный метод не подбирает длину шага для конкретной итерации, из-за чего он долго ходит зигзагами на данной функции.</w:t>
       </w:r>
@@ -2519,33 +5843,102 @@
       <w:pPr>
         <w:ind w:left="360"/>
         <w:rPr>
-          <w:sz w:val="24"/>
-          <w:szCs w:val="24"/>
+          <w:rFonts w:ascii="Times New Roman" w:hAnsi="Times New Roman" w:cs="Times New Roman"/>
+          <w:sz w:val="28"/>
+          <w:szCs w:val="28"/>
         </w:rPr>
       </w:pPr>
       <w:r>
         <w:rPr>
-          <w:sz w:val="24"/>
-          <w:szCs w:val="24"/>
-        </w:rPr>
-        <w:t>В 3-ем исследование бралась таже функция, что и в предыдущем, но поменялось начально приближение. Это изменение привело к тому, что метод наискорейшего спуска стал работать дольше чем метод градиентного спуска.</w:t>
+          <w:rFonts w:ascii="Times New Roman" w:hAnsi="Times New Roman" w:cs="Times New Roman"/>
+          <w:sz w:val="28"/>
+          <w:szCs w:val="28"/>
+        </w:rPr>
+        <w:lastRenderedPageBreak/>
+        <w:t>В 3-ем исследование бралась та</w:t>
       </w:r>
+      <w:r>
+        <w:rPr>
+          <w:rFonts w:ascii="Times New Roman" w:hAnsi="Times New Roman" w:cs="Times New Roman"/>
+          <w:sz w:val="28"/>
+          <w:szCs w:val="28"/>
+        </w:rPr>
+        <w:t>к</w:t>
+      </w:r>
+      <w:r>
+        <w:rPr>
+          <w:rFonts w:ascii="Times New Roman" w:hAnsi="Times New Roman" w:cs="Times New Roman"/>
+          <w:sz w:val="28"/>
+          <w:szCs w:val="28"/>
+        </w:rPr>
+        <w:t>же функция, что и в предыдущем, но поменялось начально приближение. Это изменение привело к тому, что метод наискорейшего спуска стал работать дольше чем метод градиентного спуска.</w:t>
+      </w:r>
     </w:p>
     <w:p>
       <w:pPr>
         <w:ind w:left="360"/>
         <w:rPr>
-          <w:sz w:val="24"/>
-          <w:szCs w:val="24"/>
+          <w:rFonts w:ascii="Times New Roman" w:hAnsi="Times New Roman" w:cs="Times New Roman"/>
+          <w:sz w:val="28"/>
+          <w:szCs w:val="28"/>
         </w:rPr>
       </w:pPr>
       <w:r>
         <w:rPr>
-          <w:sz w:val="24"/>
-          <w:szCs w:val="24"/>
-        </w:rPr>
-        <w:t>Также стоит отметить что метод сопряженных градиентов для всех данных функций отработал за 1 или 2 итерации. Поскольку размерность пространства равна 2, то это является ожидаемым результатом.</w:t>
+          <w:rFonts w:ascii="Times New Roman" w:hAnsi="Times New Roman" w:cs="Times New Roman"/>
+          <w:sz w:val="28"/>
+          <w:szCs w:val="28"/>
+        </w:rPr>
+        <w:t xml:space="preserve">Также стоит </w:t>
       </w:r>
+      <w:bookmarkStart w:id="2" w:name="_GoBack"/>
+      <w:bookmarkEnd w:id="2"/>
+      <w:r>
+        <w:rPr>
+          <w:rFonts w:ascii="Times New Roman" w:hAnsi="Times New Roman" w:cs="Times New Roman"/>
+          <w:sz w:val="28"/>
+          <w:szCs w:val="28"/>
+        </w:rPr>
+        <w:t>отметить,</w:t>
+      </w:r>
+      <w:r>
+        <w:rPr>
+          <w:rFonts w:ascii="Times New Roman" w:hAnsi="Times New Roman" w:cs="Times New Roman"/>
+          <w:sz w:val="28"/>
+          <w:szCs w:val="28"/>
+        </w:rPr>
+        <w:t xml:space="preserve"> что метод сопряженных градиентов для всех данных функций отработал за 1 или 2 итерации. Поскольку размерность пространства равна 2, то это является ожидаемым результатом.</w:t>
+      </w:r>
+    </w:p>
+    <w:p>
+      <w:pPr>
+        <w:ind w:left="360"/>
+        <w:rPr>
+          <w:rFonts w:ascii="Times New Roman" w:hAnsi="Times New Roman" w:cs="Times New Roman"/>
+          <w:sz w:val="28"/>
+          <w:szCs w:val="28"/>
+        </w:rPr>
+      </w:pPr>
+    </w:p>
+    <w:p>
+      <w:pPr>
+        <w:ind w:left="360"/>
+        <w:rPr>
+          <w:rFonts w:ascii="Times New Roman" w:hAnsi="Times New Roman" w:cs="Times New Roman"/>
+          <w:sz w:val="28"/>
+          <w:szCs w:val="28"/>
+        </w:rPr>
+      </w:pPr>
+    </w:p>
+    <w:p>
+      <w:pPr>
+        <w:ind w:left="360"/>
+        <w:rPr>
+          <w:rFonts w:ascii="Times New Roman" w:hAnsi="Times New Roman" w:cs="Times New Roman"/>
+          <w:sz w:val="28"/>
+          <w:szCs w:val="28"/>
+        </w:rPr>
+      </w:pPr>
     </w:p>
     <w:p>
       <w:pPr>
@@ -2553,16 +5946,18 @@
         <w:spacing w:after="0" w:line="240" w:lineRule="auto"/>
         <w:jc w:val="center"/>
         <w:rPr>
+          <w:rFonts w:ascii="Times New Roman" w:hAnsi="Times New Roman" w:cs="Times New Roman"/>
           <w:b/>
-          <w:sz w:val="28"/>
-          <w:szCs w:val="28"/>
+          <w:sz w:val="36"/>
+          <w:szCs w:val="36"/>
         </w:rPr>
       </w:pPr>
       <w:r>
         <w:rPr>
+          <w:rFonts w:ascii="Times New Roman" w:hAnsi="Times New Roman" w:cs="Times New Roman"/>
           <w:b/>
-          <w:sz w:val="28"/>
-          <w:szCs w:val="28"/>
+          <w:sz w:val="36"/>
+          <w:szCs w:val="36"/>
         </w:rPr>
         <w:t>Количество итераций метода наискорейшего спуска в зависимости от используемого метода одномерной оптимизации</w:t>
       </w:r>
@@ -2589,10 +5984,11 @@
               <w:spacing w:after="0" w:line="240" w:lineRule="auto"/>
               <w:jc w:val="center"/>
               <w:rPr>
+                <w:rFonts w:ascii="Times New Roman" w:hAnsi="Times New Roman" w:cs="Times New Roman"/>
                 <w:b/>
                 <w:iCs/>
-                <w:sz w:val="24"/>
-                <w:szCs w:val="24"/>
+                <w:sz w:val="28"/>
+                <w:szCs w:val="28"/>
               </w:rPr>
             </w:pPr>
           </w:p>
@@ -2606,36 +6002,40 @@
               <w:spacing w:after="0" w:line="240" w:lineRule="auto"/>
               <w:jc w:val="center"/>
               <w:rPr>
+                <w:rFonts w:ascii="Times New Roman" w:hAnsi="Times New Roman" w:cs="Times New Roman"/>
                 <w:iCs/>
-                <w:sz w:val="24"/>
-                <w:szCs w:val="24"/>
+                <w:sz w:val="28"/>
+                <w:szCs w:val="28"/>
                 <w:vertAlign w:val="subscript"/>
                 <w:lang w:val="en-US"/>
               </w:rPr>
             </w:pPr>
             <w:r>
               <w:rPr>
+                <w:rFonts w:ascii="Times New Roman" w:hAnsi="Times New Roman" w:cs="Times New Roman"/>
                 <w:iCs/>
-                <w:sz w:val="24"/>
-                <w:szCs w:val="24"/>
+                <w:sz w:val="28"/>
+                <w:szCs w:val="28"/>
                 <w:lang w:val="en-US"/>
               </w:rPr>
               <w:t>f</w:t>
             </w:r>
             <w:r>
               <w:rPr>
+                <w:rFonts w:ascii="Times New Roman" w:hAnsi="Times New Roman" w:cs="Times New Roman"/>
                 <w:iCs/>
-                <w:sz w:val="24"/>
-                <w:szCs w:val="24"/>
+                <w:sz w:val="28"/>
+                <w:szCs w:val="28"/>
                 <w:lang w:val="en-US"/>
               </w:rPr>
               <w:softHyphen/>
             </w:r>
             <w:r>
               <w:rPr>
+                <w:rFonts w:ascii="Times New Roman" w:hAnsi="Times New Roman" w:cs="Times New Roman"/>
                 <w:iCs/>
-                <w:sz w:val="24"/>
-                <w:szCs w:val="24"/>
+                <w:sz w:val="28"/>
+                <w:szCs w:val="28"/>
                 <w:vertAlign w:val="subscript"/>
                 <w:lang w:val="en-US"/>
               </w:rPr>
@@ -2652,27 +6052,30 @@
               <w:spacing w:after="0" w:line="240" w:lineRule="auto"/>
               <w:jc w:val="center"/>
               <w:rPr>
+                <w:rFonts w:ascii="Times New Roman" w:hAnsi="Times New Roman" w:cs="Times New Roman"/>
                 <w:iCs/>
-                <w:sz w:val="24"/>
-                <w:szCs w:val="24"/>
+                <w:sz w:val="28"/>
+                <w:szCs w:val="28"/>
                 <w:vertAlign w:val="subscript"/>
                 <w:lang w:val="en-US"/>
               </w:rPr>
             </w:pPr>
             <w:r>
               <w:rPr>
+                <w:rFonts w:ascii="Times New Roman" w:hAnsi="Times New Roman" w:cs="Times New Roman"/>
                 <w:iCs/>
-                <w:sz w:val="24"/>
-                <w:szCs w:val="24"/>
+                <w:sz w:val="28"/>
+                <w:szCs w:val="28"/>
                 <w:lang w:val="en-US"/>
               </w:rPr>
               <w:t>f</w:t>
             </w:r>
             <w:r>
               <w:rPr>
+                <w:rFonts w:ascii="Times New Roman" w:hAnsi="Times New Roman" w:cs="Times New Roman"/>
                 <w:iCs/>
-                <w:sz w:val="24"/>
-                <w:szCs w:val="24"/>
+                <w:sz w:val="28"/>
+                <w:szCs w:val="28"/>
                 <w:vertAlign w:val="subscript"/>
                 <w:lang w:val="en-US"/>
               </w:rPr>
@@ -2689,27 +6092,30 @@
               <w:spacing w:after="0" w:line="240" w:lineRule="auto"/>
               <w:jc w:val="center"/>
               <w:rPr>
+                <w:rFonts w:ascii="Times New Roman" w:hAnsi="Times New Roman" w:cs="Times New Roman"/>
                 <w:iCs/>
-                <w:sz w:val="24"/>
-                <w:szCs w:val="24"/>
+                <w:sz w:val="28"/>
+                <w:szCs w:val="28"/>
                 <w:vertAlign w:val="subscript"/>
                 <w:lang w:val="en-US"/>
               </w:rPr>
             </w:pPr>
             <w:r>
               <w:rPr>
+                <w:rFonts w:ascii="Times New Roman" w:hAnsi="Times New Roman" w:cs="Times New Roman"/>
                 <w:iCs/>
-                <w:sz w:val="24"/>
-                <w:szCs w:val="24"/>
+                <w:sz w:val="28"/>
+                <w:szCs w:val="28"/>
                 <w:lang w:val="en-US"/>
               </w:rPr>
               <w:t>f</w:t>
             </w:r>
             <w:r>
               <w:rPr>
+                <w:rFonts w:ascii="Times New Roman" w:hAnsi="Times New Roman" w:cs="Times New Roman"/>
                 <w:iCs/>
-                <w:sz w:val="24"/>
-                <w:szCs w:val="24"/>
+                <w:sz w:val="28"/>
+                <w:szCs w:val="28"/>
                 <w:vertAlign w:val="subscript"/>
                 <w:lang w:val="en-US"/>
               </w:rPr>
@@ -2728,16 +6134,18 @@
               <w:spacing w:after="0" w:line="240" w:lineRule="auto"/>
               <w:jc w:val="center"/>
               <w:rPr>
+                <w:rFonts w:ascii="Times New Roman" w:hAnsi="Times New Roman" w:cs="Times New Roman"/>
                 <w:iCs/>
-                <w:sz w:val="24"/>
-                <w:szCs w:val="24"/>
+                <w:sz w:val="28"/>
+                <w:szCs w:val="28"/>
               </w:rPr>
             </w:pPr>
             <w:r>
               <w:rPr>
+                <w:rFonts w:ascii="Times New Roman" w:hAnsi="Times New Roman" w:cs="Times New Roman"/>
                 <w:iCs/>
-                <w:sz w:val="24"/>
-                <w:szCs w:val="24"/>
+                <w:sz w:val="28"/>
+                <w:szCs w:val="28"/>
               </w:rPr>
               <w:t>Метод дихотомии</w:t>
             </w:r>
@@ -2752,17 +6160,19 @@
               <w:spacing w:after="0" w:line="240" w:lineRule="auto"/>
               <w:jc w:val="center"/>
               <w:rPr>
+                <w:rFonts w:ascii="Times New Roman" w:hAnsi="Times New Roman" w:cs="Times New Roman"/>
                 <w:iCs/>
-                <w:sz w:val="24"/>
-                <w:szCs w:val="24"/>
+                <w:sz w:val="28"/>
+                <w:szCs w:val="28"/>
                 <w:lang w:val="en-US"/>
               </w:rPr>
             </w:pPr>
             <w:r>
               <w:rPr>
+                <w:rFonts w:ascii="Times New Roman" w:hAnsi="Times New Roman" w:cs="Times New Roman"/>
                 <w:iCs/>
-                <w:sz w:val="24"/>
-                <w:szCs w:val="24"/>
+                <w:sz w:val="28"/>
+                <w:szCs w:val="28"/>
                 <w:lang w:val="en-US"/>
               </w:rPr>
               <w:t>2</w:t>
@@ -2778,17 +6188,19 @@
               <w:spacing w:after="0" w:line="240" w:lineRule="auto"/>
               <w:jc w:val="center"/>
               <w:rPr>
+                <w:rFonts w:ascii="Times New Roman" w:hAnsi="Times New Roman" w:cs="Times New Roman"/>
                 <w:iCs/>
-                <w:sz w:val="24"/>
-                <w:szCs w:val="24"/>
+                <w:sz w:val="28"/>
+                <w:szCs w:val="28"/>
                 <w:lang w:val="en-US"/>
               </w:rPr>
             </w:pPr>
             <w:r>
               <w:rPr>
+                <w:rFonts w:ascii="Times New Roman" w:hAnsi="Times New Roman" w:cs="Times New Roman"/>
                 <w:iCs/>
-                <w:sz w:val="24"/>
-                <w:szCs w:val="24"/>
+                <w:sz w:val="28"/>
+                <w:szCs w:val="28"/>
                 <w:lang w:val="en-US"/>
               </w:rPr>
               <w:t>49</w:t>
@@ -2804,17 +6216,19 @@
               <w:spacing w:after="0" w:line="240" w:lineRule="auto"/>
               <w:jc w:val="center"/>
               <w:rPr>
+                <w:rFonts w:ascii="Times New Roman" w:hAnsi="Times New Roman" w:cs="Times New Roman"/>
                 <w:iCs/>
-                <w:sz w:val="24"/>
-                <w:szCs w:val="24"/>
+                <w:sz w:val="28"/>
+                <w:szCs w:val="28"/>
                 <w:lang w:val="en-US"/>
               </w:rPr>
             </w:pPr>
             <w:r>
               <w:rPr>
+                <w:rFonts w:ascii="Times New Roman" w:hAnsi="Times New Roman" w:cs="Times New Roman"/>
                 <w:iCs/>
-                <w:sz w:val="24"/>
-                <w:szCs w:val="24"/>
+                <w:sz w:val="28"/>
+                <w:szCs w:val="28"/>
                 <w:lang w:val="en-US"/>
               </w:rPr>
               <w:t>638</w:t>
@@ -2832,16 +6246,18 @@
               <w:spacing w:after="0" w:line="240" w:lineRule="auto"/>
               <w:jc w:val="center"/>
               <w:rPr>
+                <w:rFonts w:ascii="Times New Roman" w:hAnsi="Times New Roman" w:cs="Times New Roman"/>
                 <w:iCs/>
-                <w:sz w:val="24"/>
-                <w:szCs w:val="24"/>
+                <w:sz w:val="28"/>
+                <w:szCs w:val="28"/>
               </w:rPr>
             </w:pPr>
             <w:r>
               <w:rPr>
+                <w:rFonts w:ascii="Times New Roman" w:hAnsi="Times New Roman" w:cs="Times New Roman"/>
                 <w:iCs/>
-                <w:sz w:val="24"/>
-                <w:szCs w:val="24"/>
+                <w:sz w:val="28"/>
+                <w:szCs w:val="28"/>
               </w:rPr>
               <w:t>Метод золотого сечения</w:t>
             </w:r>
@@ -2856,17 +6272,19 @@
               <w:spacing w:after="0" w:line="240" w:lineRule="auto"/>
               <w:jc w:val="center"/>
               <w:rPr>
+                <w:rFonts w:ascii="Times New Roman" w:hAnsi="Times New Roman" w:cs="Times New Roman"/>
                 <w:iCs/>
-                <w:sz w:val="24"/>
-                <w:szCs w:val="24"/>
+                <w:sz w:val="28"/>
+                <w:szCs w:val="28"/>
                 <w:lang w:val="en-US"/>
               </w:rPr>
             </w:pPr>
             <w:r>
               <w:rPr>
+                <w:rFonts w:ascii="Times New Roman" w:hAnsi="Times New Roman" w:cs="Times New Roman"/>
                 <w:iCs/>
-                <w:sz w:val="24"/>
-                <w:szCs w:val="24"/>
+                <w:sz w:val="28"/>
+                <w:szCs w:val="28"/>
                 <w:lang w:val="en-US"/>
               </w:rPr>
               <w:t>1</w:t>
@@ -2882,17 +6300,19 @@
               <w:spacing w:after="0" w:line="240" w:lineRule="auto"/>
               <w:jc w:val="center"/>
               <w:rPr>
+                <w:rFonts w:ascii="Times New Roman" w:hAnsi="Times New Roman" w:cs="Times New Roman"/>
                 <w:iCs/>
-                <w:sz w:val="24"/>
-                <w:szCs w:val="24"/>
+                <w:sz w:val="28"/>
+                <w:szCs w:val="28"/>
                 <w:lang w:val="en-US"/>
               </w:rPr>
             </w:pPr>
             <w:r>
               <w:rPr>
+                <w:rFonts w:ascii="Times New Roman" w:hAnsi="Times New Roman" w:cs="Times New Roman"/>
                 <w:iCs/>
-                <w:sz w:val="24"/>
-                <w:szCs w:val="24"/>
+                <w:sz w:val="28"/>
+                <w:szCs w:val="28"/>
                 <w:lang w:val="en-US"/>
               </w:rPr>
               <w:t>19</w:t>
@@ -2908,17 +6328,19 @@
               <w:spacing w:after="0" w:line="240" w:lineRule="auto"/>
               <w:jc w:val="center"/>
               <w:rPr>
+                <w:rFonts w:ascii="Times New Roman" w:hAnsi="Times New Roman" w:cs="Times New Roman"/>
                 <w:iCs/>
-                <w:sz w:val="24"/>
-                <w:szCs w:val="24"/>
+                <w:sz w:val="28"/>
+                <w:szCs w:val="28"/>
                 <w:lang w:val="en-US"/>
               </w:rPr>
             </w:pPr>
             <w:r>
               <w:rPr>
+                <w:rFonts w:ascii="Times New Roman" w:hAnsi="Times New Roman" w:cs="Times New Roman"/>
                 <w:iCs/>
-                <w:sz w:val="24"/>
-                <w:szCs w:val="24"/>
+                <w:sz w:val="28"/>
+                <w:szCs w:val="28"/>
                 <w:lang w:val="en-US"/>
               </w:rPr>
               <w:t>732</w:t>
@@ -2936,16 +6358,18 @@
               <w:spacing w:after="0" w:line="240" w:lineRule="auto"/>
               <w:jc w:val="center"/>
               <w:rPr>
+                <w:rFonts w:ascii="Times New Roman" w:hAnsi="Times New Roman" w:cs="Times New Roman"/>
                 <w:iCs/>
-                <w:sz w:val="24"/>
-                <w:szCs w:val="24"/>
+                <w:sz w:val="28"/>
+                <w:szCs w:val="28"/>
               </w:rPr>
             </w:pPr>
             <w:r>
               <w:rPr>
+                <w:rFonts w:ascii="Times New Roman" w:hAnsi="Times New Roman" w:cs="Times New Roman"/>
                 <w:iCs/>
-                <w:sz w:val="24"/>
-                <w:szCs w:val="24"/>
+                <w:sz w:val="28"/>
+                <w:szCs w:val="28"/>
               </w:rPr>
               <w:t>Метод Фибоначчи</w:t>
             </w:r>
@@ -2960,17 +6384,19 @@
               <w:spacing w:after="0" w:line="240" w:lineRule="auto"/>
               <w:jc w:val="center"/>
               <w:rPr>
+                <w:rFonts w:ascii="Times New Roman" w:hAnsi="Times New Roman" w:cs="Times New Roman"/>
                 <w:iCs/>
-                <w:sz w:val="24"/>
-                <w:szCs w:val="24"/>
+                <w:sz w:val="28"/>
+                <w:szCs w:val="28"/>
                 <w:lang w:val="en-US"/>
               </w:rPr>
             </w:pPr>
             <w:r>
               <w:rPr>
+                <w:rFonts w:ascii="Times New Roman" w:hAnsi="Times New Roman" w:cs="Times New Roman"/>
                 <w:iCs/>
-                <w:sz w:val="24"/>
-                <w:szCs w:val="24"/>
+                <w:sz w:val="28"/>
+                <w:szCs w:val="28"/>
                 <w:lang w:val="en-US"/>
               </w:rPr>
               <w:t>1</w:t>
@@ -2986,17 +6412,19 @@
               <w:spacing w:after="0" w:line="240" w:lineRule="auto"/>
               <w:jc w:val="center"/>
               <w:rPr>
+                <w:rFonts w:ascii="Times New Roman" w:hAnsi="Times New Roman" w:cs="Times New Roman"/>
                 <w:iCs/>
-                <w:sz w:val="24"/>
-                <w:szCs w:val="24"/>
+                <w:sz w:val="28"/>
+                <w:szCs w:val="28"/>
                 <w:lang w:val="en-US"/>
               </w:rPr>
             </w:pPr>
             <w:r>
               <w:rPr>
+                <w:rFonts w:ascii="Times New Roman" w:hAnsi="Times New Roman" w:cs="Times New Roman"/>
                 <w:iCs/>
-                <w:sz w:val="24"/>
-                <w:szCs w:val="24"/>
+                <w:sz w:val="28"/>
+                <w:szCs w:val="28"/>
                 <w:lang w:val="en-US"/>
               </w:rPr>
               <w:t>17</w:t>
@@ -3012,17 +6440,19 @@
               <w:spacing w:after="0" w:line="240" w:lineRule="auto"/>
               <w:jc w:val="center"/>
               <w:rPr>
+                <w:rFonts w:ascii="Times New Roman" w:hAnsi="Times New Roman" w:cs="Times New Roman"/>
                 <w:iCs/>
-                <w:sz w:val="24"/>
-                <w:szCs w:val="24"/>
+                <w:sz w:val="28"/>
+                <w:szCs w:val="28"/>
                 <w:lang w:val="en-US"/>
               </w:rPr>
             </w:pPr>
             <w:r>
               <w:rPr>
+                <w:rFonts w:ascii="Times New Roman" w:hAnsi="Times New Roman" w:cs="Times New Roman"/>
                 <w:iCs/>
-                <w:sz w:val="24"/>
-                <w:szCs w:val="24"/>
+                <w:sz w:val="28"/>
+                <w:szCs w:val="28"/>
                 <w:lang w:val="en-US"/>
               </w:rPr>
               <w:t>772</w:t>
@@ -3040,16 +6470,18 @@
               <w:spacing w:after="0" w:line="240" w:lineRule="auto"/>
               <w:jc w:val="center"/>
               <w:rPr>
+                <w:rFonts w:ascii="Times New Roman" w:hAnsi="Times New Roman" w:cs="Times New Roman"/>
                 <w:iCs/>
-                <w:sz w:val="24"/>
-                <w:szCs w:val="24"/>
+                <w:sz w:val="28"/>
+                <w:szCs w:val="28"/>
               </w:rPr>
             </w:pPr>
             <w:r>
               <w:rPr>
+                <w:rFonts w:ascii="Times New Roman" w:hAnsi="Times New Roman" w:cs="Times New Roman"/>
                 <w:iCs/>
-                <w:sz w:val="24"/>
-                <w:szCs w:val="24"/>
+                <w:sz w:val="28"/>
+                <w:szCs w:val="28"/>
               </w:rPr>
               <w:t>Метод парабол</w:t>
             </w:r>
@@ -3064,17 +6496,19 @@
               <w:spacing w:after="0" w:line="240" w:lineRule="auto"/>
               <w:jc w:val="center"/>
               <w:rPr>
+                <w:rFonts w:ascii="Times New Roman" w:hAnsi="Times New Roman" w:cs="Times New Roman"/>
                 <w:iCs/>
-                <w:sz w:val="24"/>
-                <w:szCs w:val="24"/>
+                <w:sz w:val="28"/>
+                <w:szCs w:val="28"/>
                 <w:lang w:val="en-US"/>
               </w:rPr>
             </w:pPr>
             <w:r>
               <w:rPr>
+                <w:rFonts w:ascii="Times New Roman" w:hAnsi="Times New Roman" w:cs="Times New Roman"/>
                 <w:iCs/>
-                <w:sz w:val="24"/>
-                <w:szCs w:val="24"/>
+                <w:sz w:val="28"/>
+                <w:szCs w:val="28"/>
                 <w:lang w:val="en-US"/>
               </w:rPr>
               <w:t>1</w:t>
@@ -3090,17 +6524,19 @@
               <w:spacing w:after="0" w:line="240" w:lineRule="auto"/>
               <w:jc w:val="center"/>
               <w:rPr>
+                <w:rFonts w:ascii="Times New Roman" w:hAnsi="Times New Roman" w:cs="Times New Roman"/>
                 <w:iCs/>
-                <w:sz w:val="24"/>
-                <w:szCs w:val="24"/>
+                <w:sz w:val="28"/>
+                <w:szCs w:val="28"/>
                 <w:lang w:val="en-US"/>
               </w:rPr>
             </w:pPr>
             <w:r>
               <w:rPr>
+                <w:rFonts w:ascii="Times New Roman" w:hAnsi="Times New Roman" w:cs="Times New Roman"/>
                 <w:iCs/>
-                <w:sz w:val="24"/>
-                <w:szCs w:val="24"/>
+                <w:sz w:val="28"/>
+                <w:szCs w:val="28"/>
                 <w:lang w:val="en-US"/>
               </w:rPr>
               <w:t>31</w:t>
@@ -3116,17 +6552,19 @@
               <w:spacing w:after="0" w:line="240" w:lineRule="auto"/>
               <w:jc w:val="center"/>
               <w:rPr>
+                <w:rFonts w:ascii="Times New Roman" w:hAnsi="Times New Roman" w:cs="Times New Roman"/>
                 <w:iCs/>
-                <w:sz w:val="24"/>
-                <w:szCs w:val="24"/>
+                <w:sz w:val="28"/>
+                <w:szCs w:val="28"/>
                 <w:lang w:val="en-US"/>
               </w:rPr>
             </w:pPr>
             <w:r>
               <w:rPr>
+                <w:rFonts w:ascii="Times New Roman" w:hAnsi="Times New Roman" w:cs="Times New Roman"/>
                 <w:iCs/>
-                <w:sz w:val="24"/>
-                <w:szCs w:val="24"/>
+                <w:sz w:val="28"/>
+                <w:szCs w:val="28"/>
                 <w:lang w:val="en-US"/>
               </w:rPr>
               <w:t>789</w:t>
@@ -3144,19 +6582,32 @@
               <w:spacing w:after="0" w:line="240" w:lineRule="auto"/>
               <w:jc w:val="center"/>
               <w:rPr>
+                <w:rFonts w:ascii="Times New Roman" w:hAnsi="Times New Roman" w:cs="Times New Roman"/>
                 <w:iCs/>
-                <w:sz w:val="24"/>
-                <w:szCs w:val="24"/>
+                <w:sz w:val="28"/>
+                <w:szCs w:val="28"/>
               </w:rPr>
             </w:pPr>
             <w:r>
               <w:rPr>
+                <w:rFonts w:ascii="Times New Roman" w:hAnsi="Times New Roman" w:cs="Times New Roman"/>
                 <w:iCs/>
-                <w:sz w:val="24"/>
-                <w:szCs w:val="24"/>
-              </w:rPr>
-              <w:t>Метод Брента</w:t>
+                <w:sz w:val="28"/>
+                <w:szCs w:val="28"/>
+              </w:rPr>
+              <w:t xml:space="preserve">Метод </w:t>
             </w:r>
+            <w:proofErr w:type="spellStart"/>
+            <w:r>
+              <w:rPr>
+                <w:rFonts w:ascii="Times New Roman" w:hAnsi="Times New Roman" w:cs="Times New Roman"/>
+                <w:iCs/>
+                <w:sz w:val="28"/>
+                <w:szCs w:val="28"/>
+              </w:rPr>
+              <w:t>Брента</w:t>
+            </w:r>
+            <w:proofErr w:type="spellEnd"/>
           </w:p>
         </w:tc>
         <w:tc>
@@ -3168,17 +6619,19 @@
               <w:spacing w:after="0" w:line="240" w:lineRule="auto"/>
               <w:jc w:val="center"/>
               <w:rPr>
+                <w:rFonts w:ascii="Times New Roman" w:hAnsi="Times New Roman" w:cs="Times New Roman"/>
                 <w:iCs/>
-                <w:sz w:val="24"/>
-                <w:szCs w:val="24"/>
+                <w:sz w:val="28"/>
+                <w:szCs w:val="28"/>
                 <w:lang w:val="en-US"/>
               </w:rPr>
             </w:pPr>
             <w:r>
               <w:rPr>
+                <w:rFonts w:ascii="Times New Roman" w:hAnsi="Times New Roman" w:cs="Times New Roman"/>
                 <w:iCs/>
-                <w:sz w:val="24"/>
-                <w:szCs w:val="24"/>
+                <w:sz w:val="28"/>
+                <w:szCs w:val="28"/>
                 <w:lang w:val="en-US"/>
               </w:rPr>
               <w:t>1</w:t>
@@ -3194,17 +6647,19 @@
               <w:spacing w:after="0" w:line="240" w:lineRule="auto"/>
               <w:jc w:val="center"/>
               <w:rPr>
+                <w:rFonts w:ascii="Times New Roman" w:hAnsi="Times New Roman" w:cs="Times New Roman"/>
                 <w:iCs/>
-                <w:sz w:val="24"/>
-                <w:szCs w:val="24"/>
+                <w:sz w:val="28"/>
+                <w:szCs w:val="28"/>
                 <w:lang w:val="en-US"/>
               </w:rPr>
             </w:pPr>
             <w:r>
               <w:rPr>
+                <w:rFonts w:ascii="Times New Roman" w:hAnsi="Times New Roman" w:cs="Times New Roman"/>
                 <w:iCs/>
-                <w:sz w:val="24"/>
-                <w:szCs w:val="24"/>
+                <w:sz w:val="28"/>
+                <w:szCs w:val="28"/>
                 <w:lang w:val="en-US"/>
               </w:rPr>
               <w:t>31</w:t>
@@ -3220,16 +6675,18 @@
               <w:spacing w:after="0" w:line="240" w:lineRule="auto"/>
               <w:jc w:val="center"/>
               <w:rPr>
+                <w:rFonts w:ascii="Times New Roman" w:hAnsi="Times New Roman" w:cs="Times New Roman"/>
                 <w:iCs/>
-                <w:sz w:val="24"/>
-                <w:szCs w:val="24"/>
+                <w:sz w:val="28"/>
+                <w:szCs w:val="28"/>
               </w:rPr>
             </w:pPr>
             <w:r>
               <w:rPr>
+                <w:rFonts w:ascii="Times New Roman" w:hAnsi="Times New Roman" w:cs="Times New Roman"/>
                 <w:iCs/>
-                <w:sz w:val="24"/>
-                <w:szCs w:val="24"/>
+                <w:sz w:val="28"/>
+                <w:szCs w:val="28"/>
                 <w:lang w:val="en-US"/>
               </w:rPr>
               <w:t>787</w:t>
@@ -3241,25 +6698,37 @@
     <w:p>
       <w:pPr>
         <w:rPr>
+          <w:rFonts w:ascii="Times New Roman" w:hAnsi="Times New Roman" w:cs="Times New Roman"/>
           <w:color w:val="000000" w:themeColor="text1"/>
-        </w:rPr>
-      </w:pPr>
-    </w:p>
-    <w:p>
-      <w:pPr>
-        <w:rPr>
+          <w:sz w:val="28"/>
+          <w:szCs w:val="28"/>
+        </w:rPr>
+      </w:pPr>
+    </w:p>
+    <w:p>
+      <w:pPr>
+        <w:rPr>
+          <w:rFonts w:ascii="Times New Roman" w:hAnsi="Times New Roman" w:cs="Times New Roman"/>
           <w:color w:val="FF0000"/>
+          <w:sz w:val="28"/>
+          <w:szCs w:val="28"/>
         </w:rPr>
       </w:pPr>
       <w:r>
         <w:rPr>
+          <w:rFonts w:ascii="Times New Roman" w:hAnsi="Times New Roman" w:cs="Times New Roman"/>
           <w:color w:val="000000" w:themeColor="text1"/>
+          <w:sz w:val="28"/>
+          <w:szCs w:val="28"/>
         </w:rPr>
         <w:t xml:space="preserve">По результатам данного исследования можно сделать вывод, что </w:t>
       </w:r>
       <w:r>
         <w:rPr>
+          <w:rFonts w:ascii="Times New Roman" w:hAnsi="Times New Roman" w:cs="Times New Roman"/>
           <w:color w:val="000000" w:themeColor="text1"/>
+          <w:sz w:val="28"/>
+          <w:szCs w:val="28"/>
         </w:rPr>
         <w:t>выбор метода одномерного поиска не сильно влияет на скорость сходимости метода. Это также следует из того, что одномерный метод влияет только на поиск величины шага, а так как все методы находят приблизительно одинаковое значение, то и метод наискорейшего спуска будет сходиться за близкое количество итераций.</w:t>
       </w:r>
@@ -3267,13 +6736,81 @@
     <w:p>
       <w:pPr>
         <w:jc w:val="center"/>
-      </w:pPr>
-      <w:r>
-        <w:rPr>
+        <w:rPr>
+          <w:rFonts w:ascii="Times New Roman" w:hAnsi="Times New Roman" w:cs="Times New Roman"/>
           <w:b/>
           <w:bCs/>
-          <w:sz w:val="28"/>
-          <w:szCs w:val="28"/>
+          <w:sz w:val="36"/>
+          <w:szCs w:val="36"/>
+        </w:rPr>
+      </w:pPr>
+    </w:p>
+    <w:p>
+      <w:pPr>
+        <w:jc w:val="center"/>
+        <w:rPr>
+          <w:rFonts w:ascii="Times New Roman" w:hAnsi="Times New Roman" w:cs="Times New Roman"/>
+          <w:b/>
+          <w:bCs/>
+          <w:sz w:val="36"/>
+          <w:szCs w:val="36"/>
+        </w:rPr>
+      </w:pPr>
+    </w:p>
+    <w:p>
+      <w:pPr>
+        <w:jc w:val="center"/>
+        <w:rPr>
+          <w:rFonts w:ascii="Times New Roman" w:hAnsi="Times New Roman" w:cs="Times New Roman"/>
+          <w:b/>
+          <w:bCs/>
+          <w:sz w:val="36"/>
+          <w:szCs w:val="36"/>
+        </w:rPr>
+      </w:pPr>
+    </w:p>
+    <w:p>
+      <w:pPr>
+        <w:jc w:val="center"/>
+        <w:rPr>
+          <w:rFonts w:ascii="Times New Roman" w:hAnsi="Times New Roman" w:cs="Times New Roman"/>
+          <w:b/>
+          <w:bCs/>
+          <w:sz w:val="36"/>
+          <w:szCs w:val="36"/>
+        </w:rPr>
+      </w:pPr>
+    </w:p>
+    <w:p>
+      <w:pPr>
+        <w:jc w:val="center"/>
+        <w:rPr>
+          <w:rFonts w:ascii="Times New Roman" w:hAnsi="Times New Roman" w:cs="Times New Roman"/>
+          <w:b/>
+          <w:bCs/>
+          <w:sz w:val="36"/>
+          <w:szCs w:val="36"/>
+        </w:rPr>
+      </w:pPr>
+    </w:p>
+    <w:p>
+      <w:pPr>
+        <w:jc w:val="center"/>
+        <w:rPr>
+          <w:rFonts w:ascii="Times New Roman" w:hAnsi="Times New Roman" w:cs="Times New Roman"/>
+          <w:b/>
+          <w:bCs/>
+          <w:sz w:val="36"/>
+          <w:szCs w:val="36"/>
+        </w:rPr>
+      </w:pPr>
+      <w:r>
+        <w:rPr>
+          <w:rFonts w:ascii="Times New Roman" w:hAnsi="Times New Roman" w:cs="Times New Roman"/>
+          <w:b/>
+          <w:bCs/>
+          <w:sz w:val="36"/>
+          <w:szCs w:val="36"/>
         </w:rPr>
         <w:lastRenderedPageBreak/>
         <w:t>Результаты исследования зависимости числа итераций от размерности пространства и числа обусловленности</w:t>
@@ -3282,9 +6819,23 @@
     <w:p>
       <w:pPr>
         <w:jc w:val="center"/>
+        <w:rPr>
+          <w:rFonts w:ascii="Times New Roman" w:hAnsi="Times New Roman" w:cs="Times New Roman"/>
+          <w:sz w:val="36"/>
+          <w:szCs w:val="36"/>
+        </w:rPr>
+      </w:pPr>
+    </w:p>
+    <w:p>
+      <w:pPr>
+        <w:jc w:val="center"/>
+        <w:rPr>
+          <w:rFonts w:ascii="Times New Roman" w:hAnsi="Times New Roman" w:cs="Times New Roman"/>
+        </w:rPr>
       </w:pPr>
       <w:r>
         <w:rPr>
+          <w:rFonts w:ascii="Times New Roman" w:hAnsi="Times New Roman" w:cs="Times New Roman"/>
           <w:noProof/>
         </w:rPr>
         <w:drawing>
@@ -3295,7 +6846,7 @@
             <wp:cNvGraphicFramePr/>
             <a:graphic xmlns:a="http://schemas.openxmlformats.org/drawingml/2006/main">
               <a:graphicData uri="http://schemas.openxmlformats.org/drawingml/2006/chart">
-                <c:chart xmlns:c="http://schemas.openxmlformats.org/drawingml/2006/chart" xmlns:r="http://schemas.openxmlformats.org/officeDocument/2006/relationships" r:id="rId6"/>
+                <c:chart xmlns:c="http://schemas.openxmlformats.org/drawingml/2006/chart" xmlns:r="http://schemas.openxmlformats.org/officeDocument/2006/relationships" r:id="rId10"/>
               </a:graphicData>
             </a:graphic>
           </wp:inline>
@@ -3305,9 +6856,21 @@
     <w:p>
       <w:pPr>
         <w:jc w:val="center"/>
+        <w:rPr>
+          <w:rFonts w:ascii="Times New Roman" w:hAnsi="Times New Roman" w:cs="Times New Roman"/>
+        </w:rPr>
+      </w:pPr>
+    </w:p>
+    <w:p>
+      <w:pPr>
+        <w:jc w:val="center"/>
+        <w:rPr>
+          <w:rFonts w:ascii="Times New Roman" w:hAnsi="Times New Roman" w:cs="Times New Roman"/>
+        </w:rPr>
       </w:pPr>
       <w:r>
         <w:rPr>
+          <w:rFonts w:ascii="Times New Roman" w:hAnsi="Times New Roman" w:cs="Times New Roman"/>
           <w:noProof/>
         </w:rPr>
         <w:drawing>
@@ -3318,7 +6881,7 @@
             <wp:cNvGraphicFramePr/>
             <a:graphic xmlns:a="http://schemas.openxmlformats.org/drawingml/2006/main">
               <a:graphicData uri="http://schemas.openxmlformats.org/drawingml/2006/chart">
-                <c:chart xmlns:c="http://schemas.openxmlformats.org/drawingml/2006/chart" xmlns:r="http://schemas.openxmlformats.org/officeDocument/2006/relationships" r:id="rId7"/>
+                <c:chart xmlns:c="http://schemas.openxmlformats.org/drawingml/2006/chart" xmlns:r="http://schemas.openxmlformats.org/officeDocument/2006/relationships" r:id="rId11"/>
               </a:graphicData>
             </a:graphic>
           </wp:inline>
@@ -3328,9 +6891,13 @@
     <w:p>
       <w:pPr>
         <w:jc w:val="center"/>
+        <w:rPr>
+          <w:rFonts w:ascii="Times New Roman" w:hAnsi="Times New Roman" w:cs="Times New Roman"/>
+        </w:rPr>
       </w:pPr>
       <w:r>
         <w:rPr>
+          <w:rFonts w:ascii="Times New Roman" w:hAnsi="Times New Roman" w:cs="Times New Roman"/>
           <w:noProof/>
         </w:rPr>
         <w:lastRenderedPageBreak/>
@@ -3342,7 +6909,7 @@
             <wp:cNvGraphicFramePr/>
             <a:graphic xmlns:a="http://schemas.openxmlformats.org/drawingml/2006/main">
               <a:graphicData uri="http://schemas.openxmlformats.org/drawingml/2006/chart">
-                <c:chart xmlns:c="http://schemas.openxmlformats.org/drawingml/2006/chart" xmlns:r="http://schemas.openxmlformats.org/officeDocument/2006/relationships" r:id="rId8"/>
+                <c:chart xmlns:c="http://schemas.openxmlformats.org/drawingml/2006/chart" xmlns:r="http://schemas.openxmlformats.org/officeDocument/2006/relationships" r:id="rId12"/>
               </a:graphicData>
             </a:graphic>
           </wp:inline>
@@ -3350,23 +6917,442 @@
       </w:r>
     </w:p>
     <w:p>
+      <w:pPr>
+        <w:rPr>
+          <w:rFonts w:ascii="Times New Roman" w:hAnsi="Times New Roman" w:cs="Times New Roman"/>
+          <w:sz w:val="28"/>
+          <w:szCs w:val="28"/>
+        </w:rPr>
+      </w:pPr>
       <w:r>
+        <w:rPr>
+          <w:rFonts w:ascii="Times New Roman" w:hAnsi="Times New Roman" w:cs="Times New Roman"/>
+          <w:sz w:val="28"/>
+          <w:szCs w:val="28"/>
+        </w:rPr>
         <w:t>По данным графикам можно сделать вывод, что методы градиентного спуска и наискорейшего спуска не зависят от размерности пространства. При этом метод градиентного спуска является более чувствительным к росту числа обусловленности.</w:t>
       </w:r>
     </w:p>
     <w:p>
+      <w:pPr>
+        <w:rPr>
+          <w:rFonts w:ascii="Times New Roman" w:hAnsi="Times New Roman" w:cs="Times New Roman"/>
+          <w:sz w:val="28"/>
+          <w:szCs w:val="28"/>
+        </w:rPr>
+      </w:pPr>
       <w:r>
+        <w:rPr>
+          <w:rFonts w:ascii="Times New Roman" w:hAnsi="Times New Roman" w:cs="Times New Roman"/>
+          <w:sz w:val="28"/>
+          <w:szCs w:val="28"/>
+        </w:rPr>
         <w:t>В свою очередь в методе сопряженных градиентов количество итераций растет не так быстро с ростом числа обусловленности, однако данный метод чувствителен к росту размерности пространства.</w:t>
       </w:r>
       <w:r>
+        <w:rPr>
+          <w:rFonts w:ascii="Times New Roman" w:hAnsi="Times New Roman" w:cs="Times New Roman"/>
+          <w:sz w:val="28"/>
+          <w:szCs w:val="28"/>
+        </w:rPr>
         <w:t xml:space="preserve"> </w:t>
       </w:r>
     </w:p>
     <w:p>
       <w:pPr>
+        <w:rPr>
+          <w:rFonts w:ascii="Times New Roman" w:hAnsi="Times New Roman" w:cs="Times New Roman"/>
+        </w:rPr>
+      </w:pPr>
+    </w:p>
+    <w:p>
+      <w:pPr>
+        <w:rPr>
+          <w:rFonts w:ascii="Times New Roman" w:hAnsi="Times New Roman" w:cs="Times New Roman"/>
+        </w:rPr>
+      </w:pPr>
+    </w:p>
+    <w:p>
+      <w:pPr>
+        <w:rPr>
+          <w:rFonts w:ascii="Times New Roman" w:hAnsi="Times New Roman" w:cs="Times New Roman"/>
+        </w:rPr>
+      </w:pPr>
+    </w:p>
+    <w:p>
+      <w:pPr>
         <w:spacing w:after="0" w:line="240" w:lineRule="auto"/>
         <w:jc w:val="center"/>
         <w:rPr>
+          <w:rFonts w:ascii="Times New Roman" w:hAnsi="Times New Roman" w:cs="Times New Roman"/>
+        </w:rPr>
+      </w:pPr>
+    </w:p>
+    <w:p>
+      <w:pPr>
+        <w:spacing w:after="0" w:line="240" w:lineRule="auto"/>
+        <w:jc w:val="center"/>
+        <w:rPr>
+          <w:rFonts w:ascii="Times New Roman" w:hAnsi="Times New Roman" w:cs="Times New Roman"/>
+          <w:b/>
+          <w:sz w:val="28"/>
+          <w:szCs w:val="28"/>
+        </w:rPr>
+      </w:pPr>
+    </w:p>
+    <w:p>
+      <w:pPr>
+        <w:spacing w:after="0" w:line="240" w:lineRule="auto"/>
+        <w:jc w:val="center"/>
+        <w:rPr>
+          <w:rFonts w:ascii="Times New Roman" w:hAnsi="Times New Roman" w:cs="Times New Roman"/>
+          <w:b/>
+          <w:sz w:val="28"/>
+          <w:szCs w:val="28"/>
+        </w:rPr>
+      </w:pPr>
+    </w:p>
+    <w:p>
+      <w:pPr>
+        <w:spacing w:after="0" w:line="240" w:lineRule="auto"/>
+        <w:jc w:val="center"/>
+        <w:rPr>
+          <w:rFonts w:ascii="Times New Roman" w:hAnsi="Times New Roman" w:cs="Times New Roman"/>
+          <w:b/>
+          <w:sz w:val="28"/>
+          <w:szCs w:val="28"/>
+        </w:rPr>
+      </w:pPr>
+    </w:p>
+    <w:p>
+      <w:pPr>
+        <w:spacing w:after="0" w:line="240" w:lineRule="auto"/>
+        <w:jc w:val="center"/>
+        <w:rPr>
+          <w:rFonts w:ascii="Times New Roman" w:hAnsi="Times New Roman" w:cs="Times New Roman"/>
+          <w:b/>
+          <w:sz w:val="28"/>
+          <w:szCs w:val="28"/>
+        </w:rPr>
+      </w:pPr>
+    </w:p>
+    <w:p>
+      <w:pPr>
+        <w:spacing w:after="0" w:line="240" w:lineRule="auto"/>
+        <w:jc w:val="center"/>
+        <w:rPr>
+          <w:rFonts w:ascii="Times New Roman" w:hAnsi="Times New Roman" w:cs="Times New Roman"/>
+          <w:b/>
+          <w:sz w:val="28"/>
+          <w:szCs w:val="28"/>
+        </w:rPr>
+      </w:pPr>
+    </w:p>
+    <w:p>
+      <w:pPr>
+        <w:spacing w:after="0" w:line="240" w:lineRule="auto"/>
+        <w:jc w:val="center"/>
+        <w:rPr>
+          <w:rFonts w:ascii="Times New Roman" w:hAnsi="Times New Roman" w:cs="Times New Roman"/>
+          <w:b/>
+          <w:sz w:val="28"/>
+          <w:szCs w:val="28"/>
+        </w:rPr>
+      </w:pPr>
+    </w:p>
+    <w:p>
+      <w:pPr>
+        <w:spacing w:after="0" w:line="240" w:lineRule="auto"/>
+        <w:jc w:val="center"/>
+        <w:rPr>
+          <w:rFonts w:ascii="Times New Roman" w:hAnsi="Times New Roman" w:cs="Times New Roman"/>
+          <w:b/>
+          <w:sz w:val="28"/>
+          <w:szCs w:val="28"/>
+        </w:rPr>
+      </w:pPr>
+    </w:p>
+    <w:p>
+      <w:pPr>
+        <w:spacing w:after="0" w:line="240" w:lineRule="auto"/>
+        <w:jc w:val="center"/>
+        <w:rPr>
+          <w:rFonts w:ascii="Times New Roman" w:hAnsi="Times New Roman" w:cs="Times New Roman"/>
+          <w:b/>
+          <w:sz w:val="28"/>
+          <w:szCs w:val="28"/>
+        </w:rPr>
+      </w:pPr>
+    </w:p>
+    <w:p>
+      <w:pPr>
+        <w:spacing w:after="0" w:line="240" w:lineRule="auto"/>
+        <w:jc w:val="center"/>
+        <w:rPr>
+          <w:rFonts w:ascii="Times New Roman" w:hAnsi="Times New Roman" w:cs="Times New Roman"/>
+          <w:b/>
+          <w:sz w:val="28"/>
+          <w:szCs w:val="28"/>
+        </w:rPr>
+      </w:pPr>
+    </w:p>
+    <w:p>
+      <w:pPr>
+        <w:spacing w:after="0" w:line="240" w:lineRule="auto"/>
+        <w:jc w:val="center"/>
+        <w:rPr>
+          <w:rFonts w:ascii="Times New Roman" w:hAnsi="Times New Roman" w:cs="Times New Roman"/>
+          <w:b/>
+          <w:sz w:val="28"/>
+          <w:szCs w:val="28"/>
+        </w:rPr>
+      </w:pPr>
+    </w:p>
+    <w:p>
+      <w:pPr>
+        <w:spacing w:after="0" w:line="240" w:lineRule="auto"/>
+        <w:jc w:val="center"/>
+        <w:rPr>
+          <w:rFonts w:ascii="Times New Roman" w:hAnsi="Times New Roman" w:cs="Times New Roman"/>
+          <w:b/>
+          <w:sz w:val="28"/>
+          <w:szCs w:val="28"/>
+        </w:rPr>
+      </w:pPr>
+    </w:p>
+    <w:p>
+      <w:pPr>
+        <w:spacing w:after="0" w:line="240" w:lineRule="auto"/>
+        <w:jc w:val="center"/>
+        <w:rPr>
+          <w:rFonts w:ascii="Times New Roman" w:hAnsi="Times New Roman" w:cs="Times New Roman"/>
+          <w:b/>
+          <w:sz w:val="28"/>
+          <w:szCs w:val="28"/>
+        </w:rPr>
+      </w:pPr>
+    </w:p>
+    <w:p>
+      <w:pPr>
+        <w:spacing w:after="0" w:line="240" w:lineRule="auto"/>
+        <w:jc w:val="center"/>
+        <w:rPr>
+          <w:rFonts w:ascii="Times New Roman" w:hAnsi="Times New Roman" w:cs="Times New Roman"/>
+          <w:b/>
+          <w:sz w:val="28"/>
+          <w:szCs w:val="28"/>
+        </w:rPr>
+      </w:pPr>
+    </w:p>
+    <w:p>
+      <w:pPr>
+        <w:spacing w:after="0" w:line="240" w:lineRule="auto"/>
+        <w:jc w:val="center"/>
+        <w:rPr>
+          <w:rFonts w:ascii="Times New Roman" w:hAnsi="Times New Roman" w:cs="Times New Roman"/>
+          <w:b/>
+          <w:sz w:val="28"/>
+          <w:szCs w:val="28"/>
+        </w:rPr>
+      </w:pPr>
+    </w:p>
+    <w:p>
+      <w:pPr>
+        <w:spacing w:after="0" w:line="240" w:lineRule="auto"/>
+        <w:jc w:val="center"/>
+        <w:rPr>
+          <w:rFonts w:ascii="Times New Roman" w:hAnsi="Times New Roman" w:cs="Times New Roman"/>
+          <w:b/>
+          <w:sz w:val="36"/>
+          <w:szCs w:val="36"/>
+        </w:rPr>
+      </w:pPr>
+      <w:r>
+        <w:rPr>
+          <w:rFonts w:ascii="Times New Roman" w:hAnsi="Times New Roman" w:cs="Times New Roman"/>
+          <w:b/>
+          <w:sz w:val="36"/>
+          <w:szCs w:val="36"/>
+        </w:rPr>
+        <w:lastRenderedPageBreak/>
+        <w:t>О</w:t>
+      </w:r>
+      <w:r>
+        <w:rPr>
+          <w:rFonts w:ascii="Times New Roman" w:hAnsi="Times New Roman" w:cs="Times New Roman"/>
+          <w:b/>
+          <w:sz w:val="36"/>
+          <w:szCs w:val="36"/>
+        </w:rPr>
+        <w:t>сновные инструменты для работы с интерфейсом</w:t>
+      </w:r>
+    </w:p>
+    <w:p>
+      <w:pPr>
+        <w:spacing w:after="0" w:line="240" w:lineRule="auto"/>
+        <w:jc w:val="center"/>
+        <w:rPr>
+          <w:rFonts w:ascii="Times New Roman" w:hAnsi="Times New Roman" w:cs="Times New Roman"/>
+          <w:b/>
+          <w:sz w:val="28"/>
+          <w:szCs w:val="28"/>
+        </w:rPr>
+      </w:pPr>
+    </w:p>
+    <w:p>
+      <w:pPr>
+        <w:spacing w:after="0" w:line="240" w:lineRule="auto"/>
+        <w:jc w:val="center"/>
+        <w:rPr>
+          <w:rFonts w:ascii="Times New Roman" w:hAnsi="Times New Roman" w:cs="Times New Roman"/>
+          <w:b/>
+          <w:sz w:val="28"/>
+          <w:szCs w:val="28"/>
+        </w:rPr>
+      </w:pPr>
+      <w:r>
+        <w:rPr>
+          <w:rFonts w:ascii="Times New Roman" w:hAnsi="Times New Roman" w:cs="Times New Roman"/>
+          <w:noProof/>
+          <w:color w:val="FF0000"/>
+        </w:rPr>
+        <w:drawing>
+          <wp:inline distT="0" distB="0" distL="0" distR="0" wp14:anchorId="61DB7D8A" wp14:editId="3C6C12FD">
+            <wp:extent cx="6195060" cy="3489960"/>
+            <wp:effectExtent l="0" t="0" r="0" b="0"/>
+            <wp:docPr id="5" name="Рисунок 5"/>
+            <wp:cNvGraphicFramePr>
+              <a:graphicFrameLocks xmlns:a="http://schemas.openxmlformats.org/drawingml/2006/main" noChangeAspect="1"/>
+            </wp:cNvGraphicFramePr>
+            <a:graphic xmlns:a="http://schemas.openxmlformats.org/drawingml/2006/main">
+              <a:graphicData uri="http://schemas.openxmlformats.org/drawingml/2006/picture">
+                <pic:pic xmlns:pic="http://schemas.openxmlformats.org/drawingml/2006/picture">
+                  <pic:nvPicPr>
+                    <pic:cNvPr id="0" name="Picture 1"/>
+                    <pic:cNvPicPr>
+                      <a:picLocks noChangeAspect="1" noChangeArrowheads="1"/>
+                    </pic:cNvPicPr>
+                  </pic:nvPicPr>
+                  <pic:blipFill>
+                    <a:blip r:embed="rId13" cstate="print">
+                      <a:extLst>
+                        <a:ext uri="{28A0092B-C50C-407E-A947-70E740481C1C}">
+                          <a14:useLocalDpi xmlns:a14="http://schemas.microsoft.com/office/drawing/2010/main" val="0"/>
+                        </a:ext>
+                      </a:extLst>
+                    </a:blip>
+                    <a:srcRect/>
+                    <a:stretch>
+                      <a:fillRect/>
+                    </a:stretch>
+                  </pic:blipFill>
+                  <pic:spPr bwMode="auto">
+                    <a:xfrm>
+                      <a:off x="0" y="0"/>
+                      <a:ext cx="6195060" cy="3489960"/>
+                    </a:xfrm>
+                    <a:prstGeom prst="rect">
+                      <a:avLst/>
+                    </a:prstGeom>
+                    <a:noFill/>
+                    <a:ln>
+                      <a:noFill/>
+                    </a:ln>
+                  </pic:spPr>
+                </pic:pic>
+              </a:graphicData>
+            </a:graphic>
+          </wp:inline>
+        </w:drawing>
+      </w:r>
+    </w:p>
+    <w:p>
+      <w:pPr>
+        <w:spacing w:after="0" w:line="240" w:lineRule="auto"/>
+        <w:jc w:val="center"/>
+        <w:rPr>
+          <w:rFonts w:ascii="Times New Roman" w:hAnsi="Times New Roman" w:cs="Times New Roman"/>
+          <w:b/>
+          <w:sz w:val="28"/>
+          <w:szCs w:val="28"/>
+        </w:rPr>
+      </w:pPr>
+    </w:p>
+    <w:p>
+      <w:pPr>
+        <w:spacing w:after="0" w:line="240" w:lineRule="auto"/>
+        <w:jc w:val="center"/>
+        <w:rPr>
+          <w:rFonts w:ascii="Times New Roman" w:hAnsi="Times New Roman" w:cs="Times New Roman"/>
+          <w:b/>
+          <w:sz w:val="28"/>
+          <w:szCs w:val="28"/>
+        </w:rPr>
+      </w:pPr>
+      <w:r>
+        <w:rPr>
+          <w:rFonts w:ascii="Times New Roman" w:hAnsi="Times New Roman" w:cs="Times New Roman"/>
+          <w:b/>
+          <w:noProof/>
+          <w:sz w:val="28"/>
+          <w:szCs w:val="28"/>
+        </w:rPr>
+        <w:drawing>
+          <wp:inline distT="0" distB="0" distL="0" distR="0" wp14:anchorId="487FB524" wp14:editId="6654FE6B">
+            <wp:extent cx="6195060" cy="3489960"/>
+            <wp:effectExtent l="0" t="0" r="0" b="0"/>
+            <wp:docPr id="7" name="Рисунок 7"/>
+            <wp:cNvGraphicFramePr>
+              <a:graphicFrameLocks xmlns:a="http://schemas.openxmlformats.org/drawingml/2006/main" noChangeAspect="1"/>
+            </wp:cNvGraphicFramePr>
+            <a:graphic xmlns:a="http://schemas.openxmlformats.org/drawingml/2006/main">
+              <a:graphicData uri="http://schemas.openxmlformats.org/drawingml/2006/picture">
+                <pic:pic xmlns:pic="http://schemas.openxmlformats.org/drawingml/2006/picture">
+                  <pic:nvPicPr>
+                    <pic:cNvPr id="0" name="Picture 3"/>
+                    <pic:cNvPicPr>
+                      <a:picLocks noChangeAspect="1" noChangeArrowheads="1"/>
+                    </pic:cNvPicPr>
+                  </pic:nvPicPr>
+                  <pic:blipFill>
+                    <a:blip r:embed="rId14" cstate="print">
+                      <a:extLst>
+                        <a:ext uri="{28A0092B-C50C-407E-A947-70E740481C1C}">
+                          <a14:useLocalDpi xmlns:a14="http://schemas.microsoft.com/office/drawing/2010/main" val="0"/>
+                        </a:ext>
+                      </a:extLst>
+                    </a:blip>
+                    <a:srcRect/>
+                    <a:stretch>
+                      <a:fillRect/>
+                    </a:stretch>
+                  </pic:blipFill>
+                  <pic:spPr bwMode="auto">
+                    <a:xfrm>
+                      <a:off x="0" y="0"/>
+                      <a:ext cx="6195060" cy="3489960"/>
+                    </a:xfrm>
+                    <a:prstGeom prst="rect">
+                      <a:avLst/>
+                    </a:prstGeom>
+                    <a:noFill/>
+                    <a:ln>
+                      <a:noFill/>
+                    </a:ln>
+                  </pic:spPr>
+                </pic:pic>
+              </a:graphicData>
+            </a:graphic>
+          </wp:inline>
+        </w:drawing>
+      </w:r>
+    </w:p>
+    <w:p>
+      <w:pPr>
+        <w:spacing w:after="0" w:line="240" w:lineRule="auto"/>
+        <w:jc w:val="center"/>
+        <w:rPr>
+          <w:rFonts w:ascii="Times New Roman" w:hAnsi="Times New Roman" w:cs="Times New Roman"/>
           <w:b/>
           <w:iCs/>
           <w:color w:val="FF0000"/>
@@ -3374,12 +7360,20 @@
           <w:szCs w:val="28"/>
         </w:rPr>
       </w:pPr>
-      <w:r>
-        <w:rPr>
+    </w:p>
+    <w:p>
+      <w:pPr>
+        <w:spacing w:after="0" w:line="240" w:lineRule="auto"/>
+        <w:jc w:val="center"/>
+        <w:rPr>
+          <w:rFonts w:ascii="Times New Roman" w:hAnsi="Times New Roman" w:cs="Times New Roman"/>
+          <w:b/>
+          <w:iCs/>
           <w:color w:val="FF0000"/>
-        </w:rPr>
-        <w:t>Иллюстрации как работать с граф интерфейсом.</w:t>
-      </w:r>
+          <w:sz w:val="28"/>
+          <w:szCs w:val="28"/>
+        </w:rPr>
+      </w:pPr>
     </w:p>
     <w:sectPr>
       <w:pgSz w:w="11906" w:h="16838"/>
@@ -3392,7 +7386,7 @@
 </file>
 
 <file path=word/numbering.xml><?xml version="1.0" encoding="utf-8"?>
-<w:numbering xmlns:wpc="http://schemas.microsoft.com/office/word/2010/wordprocessingCanvas" xmlns:cx="http://schemas.microsoft.com/office/drawing/2014/chartex" xmlns:cx1="http://schemas.microsoft.com/office/drawing/2015/9/8/chartex" xmlns:cx2="http://schemas.microsoft.com/office/drawing/2015/10/21/chartex" xmlns:cx3="http://schemas.microsoft.com/office/drawing/2016/5/9/chartex" xmlns:cx4="http://schemas.microsoft.com/office/drawing/2016/5/10/chartex" xmlns:cx5="http://schemas.microsoft.com/office/drawing/2016/5/11/chartex" xmlns:cx6="http://schemas.microsoft.com/office/drawing/2016/5/12/chartex" xmlns:cx7="http://schemas.microsoft.com/office/drawing/2016/5/13/chartex" xmlns:cx8="http://schemas.microsoft.com/office/drawing/2016/5/14/chartex" xmlns:mc="http://schemas.openxmlformats.org/markup-compatibility/2006" xmlns:aink="http://schemas.microsoft.com/office/drawing/2016/ink" xmlns:am3d="http://schemas.microsoft.com/office/drawing/2017/model3d" xmlns:o="urn:schemas-microsoft-com:office:office" xmlns:r="http://schemas.openxmlformats.org/officeDocument/2006/relationships" xmlns:m="http://schemas.openxmlformats.org/officeDocument/2006/math" xmlns:v="urn:schemas-microsoft-com:vml" xmlns:wp14="http://schemas.microsoft.com/office/word/2010/wordprocessingDrawing" xmlns:wp="http://schemas.openxmlformats.org/drawingml/2006/wordprocessingDrawing" xmlns:w10="urn:schemas-microsoft-com:office:word" xmlns:w="http://schemas.openxmlformats.org/wordprocessingml/2006/main" xmlns:w14="http://schemas.microsoft.com/office/word/2010/wordml" xmlns:w15="http://schemas.microsoft.com/office/word/2012/wordml" xmlns:w16cex="http://schemas.microsoft.com/office/word/2018/wordml/cex" xmlns:w16cid="http://schemas.microsoft.com/office/word/2016/wordml/cid" xmlns:w16="http://schemas.microsoft.com/office/word/2018/wordml" xmlns:w16sdtdh="http://schemas.microsoft.com/office/word/2020/wordml/sdtdatahash" xmlns:w16se="http://schemas.microsoft.com/office/word/2015/wordml/symex" xmlns:wpg="http://schemas.microsoft.com/office/word/2010/wordprocessingGroup" xmlns:wpi="http://schemas.microsoft.com/office/word/2010/wordprocessingInk" xmlns:wne="http://schemas.microsoft.com/office/word/2006/wordml" xmlns:wps="http://schemas.microsoft.com/office/word/2010/wordprocessingShape" mc:Ignorable="w14 w15 w16se w16cid w16 w16cex w16sdtdh wp14">
+<w:numbering xmlns:wpc="http://schemas.microsoft.com/office/word/2010/wordprocessingCanvas" xmlns:cx="http://schemas.microsoft.com/office/drawing/2014/chartex" xmlns:cx1="http://schemas.microsoft.com/office/drawing/2015/9/8/chartex" xmlns:cx2="http://schemas.microsoft.com/office/drawing/2015/10/21/chartex" xmlns:cx3="http://schemas.microsoft.com/office/drawing/2016/5/9/chartex" xmlns:cx4="http://schemas.microsoft.com/office/drawing/2016/5/10/chartex" xmlns:cx5="http://schemas.microsoft.com/office/drawing/2016/5/11/chartex" xmlns:cx6="http://schemas.microsoft.com/office/drawing/2016/5/12/chartex" xmlns:cx7="http://schemas.microsoft.com/office/drawing/2016/5/13/chartex" xmlns:cx8="http://schemas.microsoft.com/office/drawing/2016/5/14/chartex" xmlns:mc="http://schemas.openxmlformats.org/markup-compatibility/2006" xmlns:aink="http://schemas.microsoft.com/office/drawing/2016/ink" xmlns:am3d="http://schemas.microsoft.com/office/drawing/2017/model3d" xmlns:o="urn:schemas-microsoft-com:office:office" xmlns:r="http://schemas.openxmlformats.org/officeDocument/2006/relationships" xmlns:m="http://schemas.openxmlformats.org/officeDocument/2006/math" xmlns:v="urn:schemas-microsoft-com:vml" xmlns:wp14="http://schemas.microsoft.com/office/word/2010/wordprocessingDrawing" xmlns:wp="http://schemas.openxmlformats.org/drawingml/2006/wordprocessingDrawing" xmlns:w10="urn:schemas-microsoft-com:office:word" xmlns:w="http://schemas.openxmlformats.org/wordprocessingml/2006/main" xmlns:w14="http://schemas.microsoft.com/office/word/2010/wordml" xmlns:w15="http://schemas.microsoft.com/office/word/2012/wordml" xmlns:w16cid="http://schemas.microsoft.com/office/word/2016/wordml/cid" xmlns:w16se="http://schemas.microsoft.com/office/word/2015/wordml/symex" xmlns:wpg="http://schemas.microsoft.com/office/word/2010/wordprocessingGroup" xmlns:wpi="http://schemas.microsoft.com/office/word/2010/wordprocessingInk" xmlns:wne="http://schemas.microsoft.com/office/word/2006/wordml" xmlns:wps="http://schemas.microsoft.com/office/word/2010/wordprocessingShape" mc:Ignorable="w14 w15 w16se w16cid wp14">
   <w:abstractNum w:abstractNumId="0" w15:restartNumberingAfterBreak="0">
     <w:nsid w:val="00753E60"/>
     <w:multiLevelType w:val="hybridMultilevel"/>
@@ -3485,8 +7479,8 @@
   <w:abstractNum w:abstractNumId="1" w15:restartNumberingAfterBreak="0">
     <w:nsid w:val="0BF02F8C"/>
     <w:multiLevelType w:val="hybridMultilevel"/>
-    <w:tmpl w:val="C7D86720"/>
-    <w:lvl w:ilvl="0" w:tplc="0419000F">
+    <w:tmpl w:val="2AFC9178"/>
+    <w:lvl w:ilvl="0" w:tplc="4E80ED8C">
       <w:start w:val="1"/>
       <w:numFmt w:val="decimal"/>
       <w:lvlText w:val="%1."/>
@@ -3496,6 +7490,8 @@
       </w:pPr>
       <w:rPr>
         <w:rFonts w:hint="default"/>
+        <w:sz w:val="28"/>
+        <w:szCs w:val="28"/>
       </w:rPr>
     </w:lvl>
     <w:lvl w:ilvl="1" w:tplc="04190019" w:tentative="1">
@@ -3998,7 +7994,7 @@
 </file>
 
 <file path=word/styles.xml><?xml version="1.0" encoding="utf-8"?>
-<w:styles xmlns:mc="http://schemas.openxmlformats.org/markup-compatibility/2006" xmlns:r="http://schemas.openxmlformats.org/officeDocument/2006/relationships" xmlns:w="http://schemas.openxmlformats.org/wordprocessingml/2006/main" xmlns:w14="http://schemas.microsoft.com/office/word/2010/wordml" xmlns:w15="http://schemas.microsoft.com/office/word/2012/wordml" xmlns:w16cex="http://schemas.microsoft.com/office/word/2018/wordml/cex" xmlns:w16cid="http://schemas.microsoft.com/office/word/2016/wordml/cid" xmlns:w16="http://schemas.microsoft.com/office/word/2018/wordml" xmlns:w16sdtdh="http://schemas.microsoft.com/office/word/2020/wordml/sdtdatahash" xmlns:w16se="http://schemas.microsoft.com/office/word/2015/wordml/symex" mc:Ignorable="w14 w15 w16se w16cid w16 w16cex w16sdtdh">
+<w:styles xmlns:mc="http://schemas.openxmlformats.org/markup-compatibility/2006" xmlns:r="http://schemas.openxmlformats.org/officeDocument/2006/relationships" xmlns:w="http://schemas.openxmlformats.org/wordprocessingml/2006/main" xmlns:w14="http://schemas.microsoft.com/office/word/2010/wordml" xmlns:w15="http://schemas.microsoft.com/office/word/2012/wordml" xmlns:w16cid="http://schemas.microsoft.com/office/word/2016/wordml/cid" xmlns:w16se="http://schemas.microsoft.com/office/word/2015/wordml/symex" mc:Ignorable="w14 w15 w16se w16cid">
   <w:docDefaults>
     <w:rPrDefault>
       <w:rPr>
@@ -4014,7 +8010,7 @@
       </w:pPr>
     </w:pPrDefault>
   </w:docDefaults>
-  <w:latentStyles w:defLockedState="0" w:defUIPriority="99" w:defSemiHidden="0" w:defUnhideWhenUsed="0" w:defQFormat="0" w:count="376">
+  <w:latentStyles w:defLockedState="0" w:defUIPriority="99" w:defSemiHidden="0" w:defUnhideWhenUsed="0" w:defQFormat="0" w:count="375">
     <w:lsdException w:name="Normal" w:uiPriority="0" w:qFormat="1"/>
     <w:lsdException w:name="heading 1" w:uiPriority="9" w:qFormat="1"/>
     <w:lsdException w:name="heading 2" w:semiHidden="1" w:uiPriority="9" w:unhideWhenUsed="1" w:qFormat="1"/>
@@ -4390,7 +8386,6 @@
     <w:lsdException w:name="Smart Hyperlink" w:semiHidden="1" w:unhideWhenUsed="1"/>
     <w:lsdException w:name="Hashtag" w:semiHidden="1" w:unhideWhenUsed="1"/>
     <w:lsdException w:name="Unresolved Mention" w:semiHidden="1" w:unhideWhenUsed="1"/>
-    <w:lsdException w:name="Smart Link" w:semiHidden="1" w:unhideWhenUsed="1"/>
   </w:latentStyles>
   <w:style w:type="paragraph" w:default="1" w:styleId="a">
     <w:name w:val="Normal"/>
@@ -4612,6 +8607,22 @@
       <w:szCs w:val="32"/>
       <w:lang w:eastAsia="ru-RU"/>
     </w:rPr>
+  </w:style>
+  <w:style w:type="character" w:styleId="ab">
+    <w:name w:val="Strong"/>
+    <w:basedOn w:val="a0"/>
+    <w:uiPriority w:val="22"/>
+    <w:qFormat/>
+    <w:rsid w:val="0079186E"/>
+    <w:rPr>
+      <w:b/>
+      <w:bCs/>
+    </w:rPr>
+  </w:style>
+  <w:style w:type="character" w:customStyle="1" w:styleId="mwe-math-mathml-inline">
+    <w:name w:val="mwe-math-mathml-inline"/>
+    <w:basedOn w:val="a0"/>
+    <w:rsid w:val="00C96507"/>
   </w:style>
 </w:styles>
 </file>
@@ -8821,4 +12832,16 @@
     </a:ext>
   </a:extLst>
 </a:theme>
+</file>
+
+<file path=customXml/item1.xml><?xml version="1.0" encoding="utf-8"?>
+<b:Sources xmlns:b="http://schemas.openxmlformats.org/officeDocument/2006/bibliography" xmlns="http://schemas.openxmlformats.org/officeDocument/2006/bibliography" SelectedStyle="\APASixthEditionOfficeOnline.xsl" StyleName="APA" Version="6"/>
+</file>
+
+<file path=customXml/itemProps1.xml><?xml version="1.0" encoding="utf-8"?>
+<ds:datastoreItem xmlns:ds="http://schemas.openxmlformats.org/officeDocument/2006/customXml" ds:itemID="{8F21E407-E716-447B-A917-6281DE8045B5}">
+  <ds:schemaRefs>
+    <ds:schemaRef ds:uri="http://schemas.openxmlformats.org/officeDocument/2006/bibliography"/>
+  </ds:schemaRefs>
+</ds:datastoreItem>
 </file>
--- a/lab2/Lab2_report.docx
+++ b/lab2/Lab2_report.docx
@@ -1,6 +1,6 @@
 
 <file path=word/document.xml><?xml version="1.0" encoding="utf-8"?>
-<w:document xmlns:wpc="http://schemas.microsoft.com/office/word/2010/wordprocessingCanvas" xmlns:cx="http://schemas.microsoft.com/office/drawing/2014/chartex" xmlns:cx1="http://schemas.microsoft.com/office/drawing/2015/9/8/chartex" xmlns:cx2="http://schemas.microsoft.com/office/drawing/2015/10/21/chartex" xmlns:cx3="http://schemas.microsoft.com/office/drawing/2016/5/9/chartex" xmlns:cx4="http://schemas.microsoft.com/office/drawing/2016/5/10/chartex" xmlns:cx5="http://schemas.microsoft.com/office/drawing/2016/5/11/chartex" xmlns:cx6="http://schemas.microsoft.com/office/drawing/2016/5/12/chartex" xmlns:cx7="http://schemas.microsoft.com/office/drawing/2016/5/13/chartex" xmlns:cx8="http://schemas.microsoft.com/office/drawing/2016/5/14/chartex" xmlns:mc="http://schemas.openxmlformats.org/markup-compatibility/2006" xmlns:aink="http://schemas.microsoft.com/office/drawing/2016/ink" xmlns:am3d="http://schemas.microsoft.com/office/drawing/2017/model3d" xmlns:o="urn:schemas-microsoft-com:office:office" xmlns:r="http://schemas.openxmlformats.org/officeDocument/2006/relationships" xmlns:m="http://schemas.openxmlformats.org/officeDocument/2006/math" xmlns:v="urn:schemas-microsoft-com:vml" xmlns:wp14="http://schemas.microsoft.com/office/word/2010/wordprocessingDrawing" xmlns:wp="http://schemas.openxmlformats.org/drawingml/2006/wordprocessingDrawing" xmlns:w10="urn:schemas-microsoft-com:office:word" xmlns:w="http://schemas.openxmlformats.org/wordprocessingml/2006/main" xmlns:w14="http://schemas.microsoft.com/office/word/2010/wordml" xmlns:w15="http://schemas.microsoft.com/office/word/2012/wordml" xmlns:w16cid="http://schemas.microsoft.com/office/word/2016/wordml/cid" xmlns:w16se="http://schemas.microsoft.com/office/word/2015/wordml/symex" xmlns:wpg="http://schemas.microsoft.com/office/word/2010/wordprocessingGroup" xmlns:wpi="http://schemas.microsoft.com/office/word/2010/wordprocessingInk" xmlns:wne="http://schemas.microsoft.com/office/word/2006/wordml" xmlns:wps="http://schemas.microsoft.com/office/word/2010/wordprocessingShape" mc:Ignorable="w14 w15 w16se w16cid wp14">
+<w:document xmlns:wpc="http://schemas.microsoft.com/office/word/2010/wordprocessingCanvas" xmlns:cx="http://schemas.microsoft.com/office/drawing/2014/chartex" xmlns:cx1="http://schemas.microsoft.com/office/drawing/2015/9/8/chartex" xmlns:cx2="http://schemas.microsoft.com/office/drawing/2015/10/21/chartex" xmlns:cx3="http://schemas.microsoft.com/office/drawing/2016/5/9/chartex" xmlns:cx4="http://schemas.microsoft.com/office/drawing/2016/5/10/chartex" xmlns:cx5="http://schemas.microsoft.com/office/drawing/2016/5/11/chartex" xmlns:cx6="http://schemas.microsoft.com/office/drawing/2016/5/12/chartex" xmlns:cx7="http://schemas.microsoft.com/office/drawing/2016/5/13/chartex" xmlns:cx8="http://schemas.microsoft.com/office/drawing/2016/5/14/chartex" xmlns:mc="http://schemas.openxmlformats.org/markup-compatibility/2006" xmlns:aink="http://schemas.microsoft.com/office/drawing/2016/ink" xmlns:am3d="http://schemas.microsoft.com/office/drawing/2017/model3d" xmlns:o="urn:schemas-microsoft-com:office:office" xmlns:r="http://schemas.openxmlformats.org/officeDocument/2006/relationships" xmlns:m="http://schemas.openxmlformats.org/officeDocument/2006/math" xmlns:v="urn:schemas-microsoft-com:vml" xmlns:wp14="http://schemas.microsoft.com/office/word/2010/wordprocessingDrawing" xmlns:wp="http://schemas.openxmlformats.org/drawingml/2006/wordprocessingDrawing" xmlns:w10="urn:schemas-microsoft-com:office:word" xmlns:w="http://schemas.openxmlformats.org/wordprocessingml/2006/main" xmlns:w14="http://schemas.microsoft.com/office/word/2010/wordml" xmlns:w15="http://schemas.microsoft.com/office/word/2012/wordml" xmlns:w16cex="http://schemas.microsoft.com/office/word/2018/wordml/cex" xmlns:w16cid="http://schemas.microsoft.com/office/word/2016/wordml/cid" xmlns:w16="http://schemas.microsoft.com/office/word/2018/wordml" xmlns:w16sdtdh="http://schemas.microsoft.com/office/word/2020/wordml/sdtdatahash" xmlns:w16se="http://schemas.microsoft.com/office/word/2015/wordml/symex" xmlns:wpg="http://schemas.microsoft.com/office/word/2010/wordprocessingGroup" xmlns:wpi="http://schemas.microsoft.com/office/word/2010/wordprocessingInk" xmlns:wne="http://schemas.microsoft.com/office/word/2006/wordml" xmlns:wps="http://schemas.microsoft.com/office/word/2010/wordprocessingShape" mc:Ignorable="w14 w15 w16se w16cid w16 w16cex w16sdtdh wp14">
   <w:body>
     <w:p>
       <w:pPr>
@@ -197,27 +197,7 @@
           <w:sz w:val="24"/>
           <w:szCs w:val="24"/>
         </w:rPr>
-        <w:t xml:space="preserve">Авторы: </w:t>
-      </w:r>
-      <w:proofErr w:type="spellStart"/>
-      <w:r>
-        <w:rPr>
-          <w:rFonts w:ascii="Times New Roman" w:eastAsia="Times New Roman" w:hAnsi="Times New Roman" w:cs="Times New Roman"/>
-          <w:color w:val="000000"/>
-          <w:sz w:val="24"/>
-          <w:szCs w:val="24"/>
-        </w:rPr>
-        <w:t>Зюзько</w:t>
-      </w:r>
-      <w:proofErr w:type="spellEnd"/>
-      <w:r>
-        <w:rPr>
-          <w:rFonts w:ascii="Times New Roman" w:eastAsia="Times New Roman" w:hAnsi="Times New Roman" w:cs="Times New Roman"/>
-          <w:color w:val="000000"/>
-          <w:sz w:val="24"/>
-          <w:szCs w:val="24"/>
-        </w:rPr>
-        <w:t xml:space="preserve"> Роман, Иванов Дмитрий</w:t>
+        <w:t>Авторы: Зюзько Роман, Иванов Дмитрий</w:t>
       </w:r>
       <w:r>
         <w:rPr>
@@ -267,7 +247,6 @@
         <w:jc w:val="right"/>
         <w:rPr>
           <w:rFonts w:ascii="Times New Roman" w:eastAsia="Times New Roman" w:hAnsi="Times New Roman" w:cs="Times New Roman"/>
-          <w:color w:val="000000"/>
           <w:sz w:val="24"/>
           <w:szCs w:val="24"/>
         </w:rPr>
@@ -292,15 +271,6 @@
           <w:szCs w:val="24"/>
         </w:rPr>
       </w:pPr>
-      <w:r>
-        <w:rPr>
-          <w:rFonts w:ascii="Times New Roman" w:eastAsia="Times New Roman" w:hAnsi="Times New Roman" w:cs="Times New Roman"/>
-          <w:color w:val="000000"/>
-          <w:sz w:val="24"/>
-          <w:szCs w:val="24"/>
-        </w:rPr>
-        <w:t xml:space="preserve">Преподаватель: </w:t>
-      </w:r>
     </w:p>
     <w:p>
       <w:pPr>
@@ -691,14 +661,14 @@
           <w:sz w:val="28"/>
           <w:szCs w:val="28"/>
         </w:rPr>
-        <w:t>Проанализировать траектории методов для 3 различных квадратичных функциях</w:t>
+        <w:t>Оценить изменение скорости сходимости метода наискорейшего спуска в зависимости от выбранного метода одномерной оптимизации</w:t>
       </w:r>
     </w:p>
     <w:p>
       <w:pPr>
         <w:pStyle w:val="a3"/>
         <w:spacing w:after="0" w:line="240" w:lineRule="auto"/>
-        <w:ind w:left="1065"/>
+        <w:ind w:left="1430"/>
         <w:rPr>
           <w:rFonts w:ascii="Times New Roman" w:hAnsi="Times New Roman" w:cs="Times New Roman"/>
           <w:iCs/>
@@ -729,7 +699,45 @@
           <w:sz w:val="28"/>
           <w:szCs w:val="28"/>
         </w:rPr>
-        <w:t>Исследовать зависимость числа итераций, необходимых методам для сходимости в зависимости от числа обусловленности и размерности пространства</w:t>
+        <w:t xml:space="preserve">Проанализировать траектории методов для </w:t>
+      </w:r>
+      <w:proofErr w:type="gramStart"/>
+      <w:r>
+        <w:rPr>
+          <w:rFonts w:ascii="Times New Roman" w:hAnsi="Times New Roman" w:cs="Times New Roman"/>
+          <w:iCs/>
+          <w:sz w:val="28"/>
+          <w:szCs w:val="28"/>
+        </w:rPr>
+        <w:t>2-</w:t>
+      </w:r>
+      <w:r>
+        <w:rPr>
+          <w:rFonts w:ascii="Times New Roman" w:hAnsi="Times New Roman" w:cs="Times New Roman"/>
+          <w:iCs/>
+          <w:sz w:val="28"/>
+          <w:szCs w:val="28"/>
+        </w:rPr>
+        <w:t>3</w:t>
+      </w:r>
+      <w:proofErr w:type="gramEnd"/>
+      <w:r>
+        <w:rPr>
+          <w:rFonts w:ascii="Times New Roman" w:hAnsi="Times New Roman" w:cs="Times New Roman"/>
+          <w:iCs/>
+          <w:sz w:val="28"/>
+          <w:szCs w:val="28"/>
+        </w:rPr>
+        <w:t xml:space="preserve"> различных квадратичных функци</w:t>
+      </w:r>
+      <w:r>
+        <w:rPr>
+          <w:rFonts w:ascii="Times New Roman" w:hAnsi="Times New Roman" w:cs="Times New Roman"/>
+          <w:iCs/>
+          <w:sz w:val="28"/>
+          <w:szCs w:val="28"/>
+        </w:rPr>
+        <w:t>й</w:t>
       </w:r>
     </w:p>
     <w:p>
@@ -767,6 +775,44 @@
           <w:sz w:val="28"/>
           <w:szCs w:val="28"/>
         </w:rPr>
+        <w:t>Исследовать зависимость числа итераций, необходимых методам для сходимости в зависимости от числа обусловленности и размерности пространства</w:t>
+      </w:r>
+    </w:p>
+    <w:p>
+      <w:pPr>
+        <w:pStyle w:val="a3"/>
+        <w:spacing w:after="0" w:line="240" w:lineRule="auto"/>
+        <w:ind w:left="1065"/>
+        <w:rPr>
+          <w:rFonts w:ascii="Times New Roman" w:hAnsi="Times New Roman" w:cs="Times New Roman"/>
+          <w:iCs/>
+          <w:sz w:val="28"/>
+          <w:szCs w:val="28"/>
+        </w:rPr>
+      </w:pPr>
+    </w:p>
+    <w:p>
+      <w:pPr>
+        <w:pStyle w:val="a3"/>
+        <w:numPr>
+          <w:ilvl w:val="0"/>
+          <w:numId w:val="4"/>
+        </w:numPr>
+        <w:spacing w:after="0" w:line="240" w:lineRule="auto"/>
+        <w:rPr>
+          <w:rFonts w:ascii="Times New Roman" w:hAnsi="Times New Roman" w:cs="Times New Roman"/>
+          <w:iCs/>
+          <w:sz w:val="28"/>
+          <w:szCs w:val="28"/>
+        </w:rPr>
+      </w:pPr>
+      <w:r>
+        <w:rPr>
+          <w:rFonts w:ascii="Times New Roman" w:hAnsi="Times New Roman" w:cs="Times New Roman"/>
+          <w:iCs/>
+          <w:sz w:val="28"/>
+          <w:szCs w:val="28"/>
+        </w:rPr>
         <w:t>Реализовать программу отрисовки графиков с линиями уровня и траекториями методов</w:t>
       </w:r>
     </w:p>
@@ -980,7 +1026,6 @@
           <w:sz w:val="36"/>
           <w:szCs w:val="36"/>
         </w:rPr>
-        <w:lastRenderedPageBreak/>
         <w:t>Вычислительные схемы методов</w:t>
       </w:r>
     </w:p>
@@ -1007,15 +1052,7 @@
           <w:sz w:val="28"/>
           <w:szCs w:val="28"/>
         </w:rPr>
-        <w:t xml:space="preserve"> </w:t>
-      </w:r>
-      <w:r>
-        <w:rPr>
-          <w:rFonts w:ascii="Times New Roman" w:hAnsi="Times New Roman" w:cs="Times New Roman"/>
-          <w:sz w:val="28"/>
-          <w:szCs w:val="28"/>
-        </w:rPr>
-        <w:t>— метод нахождения локального минимума или максимума функции с помощью движения вдоль градиента</w:t>
+        <w:t xml:space="preserve"> — метод нахождения локального минимума или максимума функции с помощью движения вдоль градиента</w:t>
       </w:r>
     </w:p>
     <w:p>
@@ -1131,23 +1168,7 @@
             <w:sz w:val="28"/>
             <w:szCs w:val="28"/>
           </w:rPr>
-          <m:t xml:space="preserve"> , α&gt;0, </m:t>
-        </m:r>
-        <m:r>
-          <w:rPr>
-            <w:rFonts w:ascii="Cambria Math" w:hAnsi="Cambria Math" w:cs="Times New Roman"/>
-            <w:sz w:val="28"/>
-            <w:szCs w:val="28"/>
-          </w:rPr>
-          <m:t>ε</m:t>
-        </m:r>
-        <m:r>
-          <w:rPr>
-            <w:rFonts w:ascii="Cambria Math" w:hAnsi="Cambria Math" w:cs="Times New Roman"/>
-            <w:sz w:val="28"/>
-            <w:szCs w:val="28"/>
-          </w:rPr>
-          <m:t>&gt;0 , f(</m:t>
+          <m:t xml:space="preserve"> , α&gt;0, ε&gt;0 , f(</m:t>
         </m:r>
         <m:sSup>
           <m:sSupPr>
@@ -1304,15 +1325,7 @@
               <w:sz w:val="28"/>
               <w:szCs w:val="28"/>
             </w:rPr>
-            <m:t>Если</m:t>
-          </m:r>
-          <m:r>
-            <w:rPr>
-              <w:rFonts w:ascii="Cambria Math" w:hAnsi="Cambria Math" w:cs="Times New Roman"/>
-              <w:sz w:val="28"/>
-              <w:szCs w:val="28"/>
-            </w:rPr>
-            <m:t xml:space="preserve"> </m:t>
+            <m:t xml:space="preserve">Если </m:t>
           </m:r>
           <m:d>
             <m:dPr>
@@ -1381,15 +1394,7 @@
               <w:sz w:val="28"/>
               <w:szCs w:val="28"/>
             </w:rPr>
-            <m:t>&lt;</m:t>
-          </m:r>
-          <m:r>
-            <w:rPr>
-              <w:rFonts w:ascii="Cambria Math" w:hAnsi="Cambria Math" w:cs="Times New Roman"/>
-              <w:sz w:val="28"/>
-              <w:szCs w:val="28"/>
-            </w:rPr>
-            <m:t>ε</m:t>
+            <m:t>&lt;ε</m:t>
           </m:r>
           <m:r>
             <w:rPr>
@@ -1455,16 +1460,7 @@
                   <w:szCs w:val="28"/>
                   <w:lang w:val="en-US"/>
                 </w:rPr>
-                <m:t xml:space="preserve"> </m:t>
-              </m:r>
-              <m:r>
-                <w:rPr>
-                  <w:rFonts w:ascii="Cambria Math" w:hAnsi="Cambria Math" w:cs="Times New Roman"/>
-                  <w:sz w:val="28"/>
-                  <w:szCs w:val="28"/>
-                  <w:lang w:val="en-US"/>
-                </w:rPr>
-                <m:t>x</m:t>
+                <m:t xml:space="preserve"> x</m:t>
               </m:r>
             </m:e>
             <m:sup>
@@ -1929,15 +1925,7 @@
                   <w:sz w:val="28"/>
                   <w:szCs w:val="28"/>
                 </w:rPr>
-                <m:t>→</m:t>
-              </m:r>
-              <m:r>
-                <w:rPr>
-                  <w:rFonts w:ascii="Cambria Math" w:hAnsi="Cambria Math" w:cs="Times New Roman"/>
-                  <w:sz w:val="28"/>
-                  <w:szCs w:val="28"/>
-                </w:rPr>
-                <m:t>Шаг 2</m:t>
+                <m:t>→Шаг 2</m:t>
               </m:r>
             </m:e>
           </m:d>
@@ -1947,23 +1935,7 @@
               <w:sz w:val="28"/>
               <w:szCs w:val="28"/>
             </w:rPr>
-            <m:t>, иначе (</m:t>
-          </m:r>
-          <m:r>
-            <w:rPr>
-              <w:rFonts w:ascii="Cambria Math" w:hAnsi="Cambria Math" w:cs="Times New Roman"/>
-              <w:sz w:val="28"/>
-              <w:szCs w:val="28"/>
-            </w:rPr>
-            <m:t>→</m:t>
-          </m:r>
-          <m:r>
-            <w:rPr>
-              <w:rFonts w:ascii="Cambria Math" w:hAnsi="Cambria Math" w:cs="Times New Roman"/>
-              <w:sz w:val="28"/>
-              <w:szCs w:val="28"/>
-            </w:rPr>
-            <m:t>Шаг 4)</m:t>
+            <m:t>, иначе (→Шаг 4)</m:t>
           </m:r>
           <m:r>
             <m:rPr>
@@ -2280,23 +2252,7 @@
             <w:sz w:val="28"/>
             <w:szCs w:val="28"/>
           </w:rPr>
-          <m:t xml:space="preserve"> , </m:t>
-        </m:r>
-        <m:r>
-          <w:rPr>
-            <w:rFonts w:ascii="Cambria Math" w:hAnsi="Cambria Math" w:cs="Times New Roman"/>
-            <w:sz w:val="28"/>
-            <w:szCs w:val="28"/>
-          </w:rPr>
-          <m:t>ε</m:t>
-        </m:r>
-        <m:r>
-          <w:rPr>
-            <w:rFonts w:ascii="Cambria Math" w:hAnsi="Cambria Math" w:cs="Times New Roman"/>
-            <w:sz w:val="28"/>
-            <w:szCs w:val="28"/>
-          </w:rPr>
-          <m:t>&gt;0 , f(</m:t>
+          <m:t xml:space="preserve"> , ε&gt;0 , f(</m:t>
         </m:r>
         <m:sSup>
           <m:sSupPr>
@@ -2347,7 +2303,6 @@
           <w:rFonts w:ascii="Times New Roman" w:hAnsi="Times New Roman" w:cs="Times New Roman"/>
           <w:sz w:val="28"/>
           <w:szCs w:val="28"/>
-          <w:lang w:val="en-US"/>
         </w:rPr>
       </w:pPr>
       <w:r>
@@ -2357,7 +2312,27 @@
           <w:sz w:val="28"/>
           <w:szCs w:val="28"/>
         </w:rPr>
-        <w:t xml:space="preserve">Шаг 2) Вычислить </w:t>
+        <w:t>Шаг 2</w:t>
+      </w:r>
+      <w:proofErr w:type="gramStart"/>
+      <w:r>
+        <w:rPr>
+          <w:rFonts w:ascii="Times New Roman" w:hAnsi="Times New Roman" w:cs="Times New Roman"/>
+          <w:iCs/>
+          <w:sz w:val="28"/>
+          <w:szCs w:val="28"/>
+        </w:rPr>
+        <w:t>)</w:t>
+      </w:r>
+      <w:proofErr w:type="gramEnd"/>
+      <w:r>
+        <w:rPr>
+          <w:rFonts w:ascii="Times New Roman" w:hAnsi="Times New Roman" w:cs="Times New Roman"/>
+          <w:iCs/>
+          <w:sz w:val="28"/>
+          <w:szCs w:val="28"/>
+        </w:rPr>
+        <w:t xml:space="preserve"> Вычислить </w:t>
       </w:r>
       <m:oMath>
         <m:r>
@@ -2409,7 +2384,6 @@
             <w:rFonts w:ascii="Cambria Math" w:hAnsi="Cambria Math" w:cs="Times New Roman"/>
             <w:sz w:val="28"/>
             <w:szCs w:val="28"/>
-            <w:lang w:val="en-US"/>
           </w:rPr>
           <m:t xml:space="preserve">. </m:t>
         </m:r>
@@ -2502,15 +2476,7 @@
               <w:sz w:val="28"/>
               <w:szCs w:val="28"/>
             </w:rPr>
-            <m:t>&lt;</m:t>
-          </m:r>
-          <m:r>
-            <w:rPr>
-              <w:rFonts w:ascii="Cambria Math" w:hAnsi="Cambria Math" w:cs="Times New Roman"/>
-              <w:sz w:val="28"/>
-              <w:szCs w:val="28"/>
-            </w:rPr>
-            <m:t>ε</m:t>
+            <m:t>&lt;ε</m:t>
           </m:r>
           <m:r>
             <w:rPr>
@@ -2519,16 +2485,7 @@
               <w:szCs w:val="28"/>
               <w:lang w:val="en-US"/>
             </w:rPr>
-            <m:t xml:space="preserve">, то </m:t>
-          </m:r>
-          <m:r>
-            <w:rPr>
-              <w:rFonts w:ascii="Cambria Math" w:hAnsi="Cambria Math" w:cs="Times New Roman"/>
-              <w:sz w:val="28"/>
-              <w:szCs w:val="28"/>
-              <w:lang w:val="en-US"/>
-            </w:rPr>
-            <m:t>(</m:t>
+            <m:t>, то (</m:t>
           </m:r>
           <m:r>
             <w:rPr>
@@ -2706,15 +2663,7 @@
           <w:sz w:val="28"/>
           <w:szCs w:val="28"/>
         </w:rPr>
-        <w:t xml:space="preserve">Шаг 3) </w:t>
-      </w:r>
-      <w:r>
-        <w:rPr>
-          <w:rFonts w:ascii="Times New Roman" w:hAnsi="Times New Roman" w:cs="Times New Roman"/>
-          <w:sz w:val="28"/>
-          <w:szCs w:val="28"/>
-        </w:rPr>
-        <w:t xml:space="preserve">Решить задачу одномерной оптимизации для </w:t>
+        <w:t xml:space="preserve">Шаг 3) Решить задачу одномерной оптимизации для </w:t>
       </w:r>
       <m:oMath>
         <m:sSup>
@@ -2764,15 +2713,7 @@
           <w:sz w:val="28"/>
           <w:szCs w:val="28"/>
         </w:rPr>
-        <w:t xml:space="preserve"> </w:t>
-      </w:r>
-      <w:r>
-        <w:rPr>
-          <w:rFonts w:ascii="Times New Roman" w:hAnsi="Times New Roman" w:cs="Times New Roman"/>
-          <w:sz w:val="28"/>
-          <w:szCs w:val="28"/>
-        </w:rPr>
-        <w:t xml:space="preserve">т.е. найти </w:t>
+        <w:t xml:space="preserve"> т.е. найти </w:t>
       </w:r>
       <m:oMath>
         <m:sSup>
@@ -2923,23 +2864,7 @@
             <w:sz w:val="28"/>
             <w:szCs w:val="28"/>
           </w:rPr>
-          <m:t>, (</m:t>
-        </m:r>
-        <m:r>
-          <w:rPr>
-            <w:rFonts w:ascii="Cambria Math" w:hAnsi="Cambria Math" w:cs="Times New Roman"/>
-            <w:sz w:val="28"/>
-            <w:szCs w:val="28"/>
-          </w:rPr>
-          <m:t>→</m:t>
-        </m:r>
-        <m:r>
-          <w:rPr>
-            <w:rFonts w:ascii="Cambria Math" w:hAnsi="Cambria Math" w:cs="Times New Roman"/>
-            <w:sz w:val="28"/>
-            <w:szCs w:val="28"/>
-          </w:rPr>
-          <m:t>Шаг 2)</m:t>
+          <m:t>, (→Шаг 2)</m:t>
         </m:r>
       </m:oMath>
     </w:p>
@@ -2975,31 +2900,7 @@
           <w:sz w:val="28"/>
           <w:szCs w:val="28"/>
         </w:rPr>
-        <w:t xml:space="preserve"> — метод нахождения локального экстремума функции на основе информации о её значениях и её градиенте. В случае</w:t>
-      </w:r>
-      <w:r>
-        <w:rPr>
-          <w:rFonts w:ascii="Times New Roman" w:hAnsi="Times New Roman" w:cs="Times New Roman"/>
-          <w:sz w:val="28"/>
-          <w:szCs w:val="28"/>
-        </w:rPr>
-        <w:t xml:space="preserve"> </w:t>
-      </w:r>
-      <w:r>
-        <w:rPr>
-          <w:rFonts w:ascii="Times New Roman" w:hAnsi="Times New Roman" w:cs="Times New Roman"/>
-          <w:sz w:val="28"/>
-          <w:szCs w:val="28"/>
-        </w:rPr>
-        <w:t>квадратичной функции минимум находится не более чем за</w:t>
-      </w:r>
-      <w:r>
-        <w:rPr>
-          <w:rFonts w:ascii="Times New Roman" w:hAnsi="Times New Roman" w:cs="Times New Roman"/>
-          <w:sz w:val="28"/>
-          <w:szCs w:val="28"/>
-        </w:rPr>
-        <w:t xml:space="preserve"> </w:t>
+        <w:t xml:space="preserve"> — метод нахождения локального экстремума функции на основе информации о её значениях и её градиенте. В случае квадратичной функции минимум находится не более чем за </w:t>
       </w:r>
       <m:oMath>
         <m:r>
@@ -3533,15 +3434,7 @@
               <w:sz w:val="28"/>
               <w:szCs w:val="28"/>
             </w:rPr>
-            <m:t xml:space="preserve"> </m:t>
-          </m:r>
-          <m:r>
-            <w:rPr>
-              <w:rFonts w:ascii="Cambria Math" w:hAnsi="Cambria Math" w:cs="Times New Roman"/>
-              <w:sz w:val="28"/>
-              <w:szCs w:val="28"/>
-            </w:rPr>
-            <m:t>k=0, 1…</m:t>
+            <m:t xml:space="preserve"> k=0, 1…</m:t>
           </m:r>
         </m:oMath>
       </m:oMathPara>
@@ -4117,6 +4010,7 @@
           <w:sz w:val="28"/>
           <w:szCs w:val="28"/>
         </w:rPr>
+        <w:lastRenderedPageBreak/>
         <w:t>Для квадратичных функций:</w:t>
       </w:r>
     </w:p>
@@ -4427,8 +4321,25 @@
           <w:sz w:val="36"/>
           <w:szCs w:val="36"/>
         </w:rPr>
-        <w:lastRenderedPageBreak/>
         <w:t>Результаты работы методов на квадратичных функциях</w:t>
+      </w:r>
+    </w:p>
+    <w:p>
+      <w:pPr>
+        <w:jc w:val="center"/>
+        <w:rPr>
+          <w:rFonts w:ascii="Times New Roman" w:hAnsi="Times New Roman" w:cs="Times New Roman"/>
+          <w:sz w:val="36"/>
+          <w:szCs w:val="36"/>
+        </w:rPr>
+      </w:pPr>
+      <w:r>
+        <w:rPr>
+          <w:rFonts w:ascii="Times New Roman" w:hAnsi="Times New Roman" w:cs="Times New Roman"/>
+          <w:sz w:val="36"/>
+          <w:szCs w:val="36"/>
+        </w:rPr>
+        <w:t>Выбранные функции и их линии уровня</w:t>
       </w:r>
     </w:p>
     <w:p>
@@ -5360,7 +5271,17 @@
           <w:color w:val="FF0000"/>
           <w:sz w:val="24"/>
           <w:szCs w:val="24"/>
-          <w:lang w:val="en-US"/>
+        </w:rPr>
+      </w:pPr>
+    </w:p>
+    <w:p>
+      <w:pPr>
+        <w:ind w:left="360"/>
+        <w:rPr>
+          <w:rFonts w:ascii="Times New Roman" w:hAnsi="Times New Roman" w:cs="Times New Roman"/>
+          <w:color w:val="FF0000"/>
+          <w:sz w:val="24"/>
+          <w:szCs w:val="24"/>
         </w:rPr>
       </w:pPr>
     </w:p>
@@ -5396,6 +5317,7 @@
                 <w:sz w:val="28"/>
                 <w:szCs w:val="28"/>
               </w:rPr>
+              <w:lastRenderedPageBreak/>
               <w:t>Исследование</w:t>
             </w:r>
           </w:p>
@@ -5786,23 +5708,7 @@
           <w:sz w:val="28"/>
           <w:szCs w:val="28"/>
         </w:rPr>
-        <w:t>Для первой функции методы отработали быстро из-за того, что число обусловленности квадратичной матрицы функции равно 1</w:t>
-      </w:r>
-      <w:r>
-        <w:rPr>
-          <w:rFonts w:ascii="Times New Roman" w:hAnsi="Times New Roman" w:cs="Times New Roman"/>
-          <w:sz w:val="28"/>
-          <w:szCs w:val="28"/>
-        </w:rPr>
-        <w:t xml:space="preserve"> и линиями уровня являются окружности</w:t>
-      </w:r>
-      <w:r>
-        <w:rPr>
-          <w:rFonts w:ascii="Times New Roman" w:hAnsi="Times New Roman" w:cs="Times New Roman"/>
-          <w:sz w:val="28"/>
-          <w:szCs w:val="28"/>
-        </w:rPr>
-        <w:t>.</w:t>
+        <w:t>В первом исследовании использовалась функция, для которой число обусловленности равно 1 и линии уровня являются окружностями, поэтому все 3 метода завершили свою работу за несколько шагов.</w:t>
       </w:r>
     </w:p>
     <w:p>
@@ -5820,23 +5726,7 @@
           <w:sz w:val="28"/>
           <w:szCs w:val="28"/>
         </w:rPr>
-        <w:t xml:space="preserve">Сильно возросшее время работы для второй функции связано с тем, что </w:t>
-      </w:r>
-      <w:r>
-        <w:rPr>
-          <w:rFonts w:ascii="Times New Roman" w:hAnsi="Times New Roman" w:cs="Times New Roman"/>
-          <w:sz w:val="28"/>
-          <w:szCs w:val="28"/>
-        </w:rPr>
-        <w:t>линии уровня этой функции - эллипсы</w:t>
-      </w:r>
-      <w:r>
-        <w:rPr>
-          <w:rFonts w:ascii="Times New Roman" w:hAnsi="Times New Roman" w:cs="Times New Roman"/>
-          <w:sz w:val="28"/>
-          <w:szCs w:val="28"/>
-        </w:rPr>
-        <w:t>. При этом методу градиентного спуска понадобилось в разы больше итераций. Связано это с тем, что данный метод не подбирает длину шага для конкретной итерации, из-за чего он долго ходит зигзагами на данной функции.</w:t>
+        <w:t>Во втором исследовании была выбрана функция с большим числом обусловленности. Линии уровня для данной функции являются эллипсами. Из-за этого число итераций необходимых методам градиентного спуска и наискорейшего спуска серьезно выросло по сравнению с прошлым исследованием. При этом метод сопряженных градиентов нашел результат за 2 шага, что является ожидаемым для пространства размерности 2.</w:t>
       </w:r>
     </w:p>
     <w:p>
@@ -5854,8 +5744,25 @@
           <w:sz w:val="28"/>
           <w:szCs w:val="28"/>
         </w:rPr>
-        <w:lastRenderedPageBreak/>
-        <w:t>В 3-ем исследование бралась та</w:t>
+        <w:t xml:space="preserve">В </w:t>
+      </w:r>
+      <w:proofErr w:type="gramStart"/>
+      <w:r>
+        <w:rPr>
+          <w:rFonts w:ascii="Times New Roman" w:hAnsi="Times New Roman" w:cs="Times New Roman"/>
+          <w:sz w:val="28"/>
+          <w:szCs w:val="28"/>
+        </w:rPr>
+        <w:t>3-ем</w:t>
+      </w:r>
+      <w:proofErr w:type="gramEnd"/>
+      <w:r>
+        <w:rPr>
+          <w:rFonts w:ascii="Times New Roman" w:hAnsi="Times New Roman" w:cs="Times New Roman"/>
+          <w:sz w:val="28"/>
+          <w:szCs w:val="28"/>
+        </w:rPr>
+        <w:t xml:space="preserve"> исследование бралась та</w:t>
       </w:r>
       <w:r>
         <w:rPr>
@@ -5871,35 +5778,7 @@
           <w:sz w:val="28"/>
           <w:szCs w:val="28"/>
         </w:rPr>
-        <w:t>же функция, что и в предыдущем, но поменялось начально приближение. Это изменение привело к тому, что метод наискорейшего спуска стал работать дольше чем метод градиентного спуска.</w:t>
-      </w:r>
-    </w:p>
-    <w:p>
-      <w:pPr>
-        <w:ind w:left="360"/>
-        <w:rPr>
-          <w:rFonts w:ascii="Times New Roman" w:hAnsi="Times New Roman" w:cs="Times New Roman"/>
-          <w:sz w:val="28"/>
-          <w:szCs w:val="28"/>
-        </w:rPr>
-      </w:pPr>
-      <w:r>
-        <w:rPr>
-          <w:rFonts w:ascii="Times New Roman" w:hAnsi="Times New Roman" w:cs="Times New Roman"/>
-          <w:sz w:val="28"/>
-          <w:szCs w:val="28"/>
-        </w:rPr>
-        <w:t xml:space="preserve">Также стоит </w:t>
-      </w:r>
-      <w:bookmarkStart w:id="2" w:name="_GoBack"/>
-      <w:bookmarkEnd w:id="2"/>
-      <w:r>
-        <w:rPr>
-          <w:rFonts w:ascii="Times New Roman" w:hAnsi="Times New Roman" w:cs="Times New Roman"/>
-          <w:sz w:val="28"/>
-          <w:szCs w:val="28"/>
-        </w:rPr>
-        <w:t>отметить,</w:t>
+        <w:t>же функция, что и в предыдущем, но поменялось начально</w:t>
       </w:r>
       <w:r>
         <w:rPr>
@@ -5907,28 +5786,24 @@
           <w:sz w:val="28"/>
           <w:szCs w:val="28"/>
         </w:rPr>
-        <w:t xml:space="preserve"> что метод сопряженных градиентов для всех данных функций отработал за 1 или 2 итерации. Поскольку размерность пространства равна 2, то это является ожидаемым результатом.</w:t>
+        <w:t>е</w:t>
       </w:r>
-    </w:p>
-    <w:p>
-      <w:pPr>
-        <w:ind w:left="360"/>
-        <w:rPr>
-          <w:rFonts w:ascii="Times New Roman" w:hAnsi="Times New Roman" w:cs="Times New Roman"/>
-          <w:sz w:val="28"/>
-          <w:szCs w:val="28"/>
-        </w:rPr>
-      </w:pPr>
-    </w:p>
-    <w:p>
-      <w:pPr>
-        <w:ind w:left="360"/>
-        <w:rPr>
-          <w:rFonts w:ascii="Times New Roman" w:hAnsi="Times New Roman" w:cs="Times New Roman"/>
-          <w:sz w:val="28"/>
-          <w:szCs w:val="28"/>
-        </w:rPr>
-      </w:pPr>
+      <w:r>
+        <w:rPr>
+          <w:rFonts w:ascii="Times New Roman" w:hAnsi="Times New Roman" w:cs="Times New Roman"/>
+          <w:sz w:val="28"/>
+          <w:szCs w:val="28"/>
+        </w:rPr>
+        <w:t xml:space="preserve"> приближение. </w:t>
+      </w:r>
+      <w:r>
+        <w:rPr>
+          <w:rFonts w:ascii="Times New Roman" w:hAnsi="Times New Roman" w:cs="Times New Roman"/>
+          <w:sz w:val="28"/>
+          <w:szCs w:val="28"/>
+        </w:rPr>
+        <w:t>Такой выбор начального приближения привел к тому, что метод наискорейшего спуска серьезно замедлился, так как изменилась траектория спуска. При этом метод сопряженных градиентов отработал за 1 шаг, что также является ожидаемым для данного пространства.</w:t>
+      </w:r>
     </w:p>
     <w:p>
       <w:pPr>
@@ -6721,6 +6596,7 @@
           <w:sz w:val="28"/>
           <w:szCs w:val="28"/>
         </w:rPr>
+        <w:lastRenderedPageBreak/>
         <w:t xml:space="preserve">По результатам данного исследования можно сделать вывод, что </w:t>
       </w:r>
       <w:r>
@@ -6756,10 +6632,7 @@
           <w:szCs w:val="36"/>
         </w:rPr>
       </w:pPr>
-    </w:p>
-    <w:p>
-      <w:pPr>
-        <w:jc w:val="center"/>
+      <w:r>
         <w:rPr>
           <w:rFonts w:ascii="Times New Roman" w:hAnsi="Times New Roman" w:cs="Times New Roman"/>
           <w:b/>
@@ -6767,70 +6640,34 @@
           <w:sz w:val="36"/>
           <w:szCs w:val="36"/>
         </w:rPr>
-      </w:pPr>
-    </w:p>
-    <w:p>
-      <w:pPr>
-        <w:jc w:val="center"/>
-        <w:rPr>
-          <w:rFonts w:ascii="Times New Roman" w:hAnsi="Times New Roman" w:cs="Times New Roman"/>
-          <w:b/>
-          <w:bCs/>
-          <w:sz w:val="36"/>
-          <w:szCs w:val="36"/>
-        </w:rPr>
-      </w:pPr>
-    </w:p>
-    <w:p>
-      <w:pPr>
-        <w:jc w:val="center"/>
-        <w:rPr>
-          <w:rFonts w:ascii="Times New Roman" w:hAnsi="Times New Roman" w:cs="Times New Roman"/>
-          <w:b/>
-          <w:bCs/>
-          <w:sz w:val="36"/>
-          <w:szCs w:val="36"/>
-        </w:rPr>
-      </w:pPr>
-    </w:p>
-    <w:p>
-      <w:pPr>
-        <w:jc w:val="center"/>
-        <w:rPr>
-          <w:rFonts w:ascii="Times New Roman" w:hAnsi="Times New Roman" w:cs="Times New Roman"/>
-          <w:b/>
-          <w:bCs/>
-          <w:sz w:val="36"/>
-          <w:szCs w:val="36"/>
-        </w:rPr>
-      </w:pPr>
-      <w:r>
-        <w:rPr>
-          <w:rFonts w:ascii="Times New Roman" w:hAnsi="Times New Roman" w:cs="Times New Roman"/>
-          <w:b/>
-          <w:bCs/>
-          <w:sz w:val="36"/>
-          <w:szCs w:val="36"/>
-        </w:rPr>
-        <w:lastRenderedPageBreak/>
         <w:t>Результаты исследования зависимости числа итераций от размерности пространства и числа обусловленности</w:t>
       </w:r>
     </w:p>
     <w:p>
       <w:pPr>
-        <w:jc w:val="center"/>
-        <w:rPr>
-          <w:rFonts w:ascii="Times New Roman" w:hAnsi="Times New Roman" w:cs="Times New Roman"/>
-          <w:sz w:val="36"/>
-          <w:szCs w:val="36"/>
-        </w:rPr>
-      </w:pPr>
+        <w:rPr>
+          <w:rFonts w:ascii="Times New Roman" w:hAnsi="Times New Roman" w:cs="Times New Roman"/>
+          <w:color w:val="000000" w:themeColor="text1"/>
+          <w:sz w:val="28"/>
+          <w:szCs w:val="28"/>
+        </w:rPr>
+      </w:pPr>
+      <w:r>
+        <w:rPr>
+          <w:rFonts w:ascii="Times New Roman" w:hAnsi="Times New Roman" w:cs="Times New Roman"/>
+          <w:color w:val="000000" w:themeColor="text1"/>
+          <w:sz w:val="28"/>
+          <w:szCs w:val="28"/>
+        </w:rPr>
+        <w:t>Во всех исследованиях данного раздела все координаты начального приближения были равны 1.</w:t>
+      </w:r>
     </w:p>
     <w:p>
       <w:pPr>
-        <w:jc w:val="center"/>
-        <w:rPr>
-          <w:rFonts w:ascii="Times New Roman" w:hAnsi="Times New Roman" w:cs="Times New Roman"/>
+        <w:rPr>
+          <w:rFonts w:ascii="Times New Roman" w:hAnsi="Times New Roman" w:cs="Times New Roman"/>
+          <w:sz w:val="28"/>
+          <w:szCs w:val="28"/>
         </w:rPr>
       </w:pPr>
       <w:r>
@@ -6839,10 +6676,10 @@
           <w:noProof/>
         </w:rPr>
         <w:drawing>
-          <wp:inline distT="0" distB="0" distL="0" distR="0" wp14:anchorId="511E1BB0" wp14:editId="3C2274C4">
+          <wp:inline distT="0" distB="0" distL="0" distR="0" wp14:anchorId="710B4D09" wp14:editId="0BFDBB09">
             <wp:extent cx="5486400" cy="3200400"/>
             <wp:effectExtent l="0" t="0" r="0" b="0"/>
-            <wp:docPr id="2" name="Диаграмма 2"/>
+            <wp:docPr id="6" name="Диаграмма 6"/>
             <wp:cNvGraphicFramePr/>
             <a:graphic xmlns:a="http://schemas.openxmlformats.org/drawingml/2006/main">
               <a:graphicData uri="http://schemas.openxmlformats.org/drawingml/2006/chart">
@@ -6873,8 +6710,9 @@
           <w:rFonts w:ascii="Times New Roman" w:hAnsi="Times New Roman" w:cs="Times New Roman"/>
           <w:noProof/>
         </w:rPr>
+        <w:lastRenderedPageBreak/>
         <w:drawing>
-          <wp:inline distT="0" distB="0" distL="0" distR="0" wp14:anchorId="55198766" wp14:editId="4F6C2547">
+          <wp:inline distT="0" distB="0" distL="0" distR="0" wp14:anchorId="55198766" wp14:editId="5BE64AA7">
             <wp:extent cx="5486400" cy="3200400"/>
             <wp:effectExtent l="0" t="0" r="0" b="0"/>
             <wp:docPr id="3" name="Диаграмма 3"/>
@@ -6900,9 +6738,8 @@
           <w:rFonts w:ascii="Times New Roman" w:hAnsi="Times New Roman" w:cs="Times New Roman"/>
           <w:noProof/>
         </w:rPr>
-        <w:lastRenderedPageBreak/>
         <w:drawing>
-          <wp:inline distT="0" distB="0" distL="0" distR="0" wp14:anchorId="03BCA483" wp14:editId="76FFD5A8">
+          <wp:inline distT="0" distB="0" distL="0" distR="0" wp14:anchorId="03BCA483" wp14:editId="5C37993D">
             <wp:extent cx="5486400" cy="3200400"/>
             <wp:effectExtent l="0" t="0" r="0" b="0"/>
             <wp:docPr id="4" name="Диаграмма 4"/>
@@ -6930,24 +6767,71 @@
           <w:sz w:val="28"/>
           <w:szCs w:val="28"/>
         </w:rPr>
-        <w:t>По данным графикам можно сделать вывод, что методы градиентного спуска и наискорейшего спуска не зависят от размерности пространства. При этом метод градиентного спуска является более чувствительным к росту числа обусловленности.</w:t>
+        <w:t xml:space="preserve">По результатам данного исследования можно сделать вывод, что метод </w:t>
       </w:r>
-    </w:p>
-    <w:p>
-      <w:pPr>
-        <w:rPr>
-          <w:rFonts w:ascii="Times New Roman" w:hAnsi="Times New Roman" w:cs="Times New Roman"/>
-          <w:sz w:val="28"/>
-          <w:szCs w:val="28"/>
-        </w:rPr>
-      </w:pPr>
       <w:r>
         <w:rPr>
           <w:rFonts w:ascii="Times New Roman" w:hAnsi="Times New Roman" w:cs="Times New Roman"/>
           <w:sz w:val="28"/>
           <w:szCs w:val="28"/>
         </w:rPr>
-        <w:t>В свою очередь в методе сопряженных градиентов количество итераций растет не так быстро с ростом числа обусловленности, однако данный метод чувствителен к росту размерности пространства.</w:t>
+        <w:t>сопряженных градиентов</w:t>
+      </w:r>
+      <w:r>
+        <w:rPr>
+          <w:rFonts w:ascii="Times New Roman" w:hAnsi="Times New Roman" w:cs="Times New Roman"/>
+          <w:sz w:val="28"/>
+          <w:szCs w:val="28"/>
+        </w:rPr>
+        <w:t xml:space="preserve"> </w:t>
+      </w:r>
+      <w:r>
+        <w:rPr>
+          <w:rFonts w:ascii="Times New Roman" w:hAnsi="Times New Roman" w:cs="Times New Roman"/>
+          <w:sz w:val="28"/>
+          <w:szCs w:val="28"/>
+        </w:rPr>
+        <w:t>зависят от числа обусловленности и размерности пространства,</w:t>
+      </w:r>
+      <w:r>
+        <w:rPr>
+          <w:rFonts w:ascii="Times New Roman" w:hAnsi="Times New Roman" w:cs="Times New Roman"/>
+          <w:sz w:val="28"/>
+          <w:szCs w:val="28"/>
+        </w:rPr>
+        <w:t xml:space="preserve"> а</w:t>
+      </w:r>
+      <w:r>
+        <w:rPr>
+          <w:rFonts w:ascii="Times New Roman" w:hAnsi="Times New Roman" w:cs="Times New Roman"/>
+          <w:sz w:val="28"/>
+          <w:szCs w:val="28"/>
+        </w:rPr>
+        <w:t xml:space="preserve"> метод</w:t>
+      </w:r>
+      <w:r>
+        <w:rPr>
+          <w:rFonts w:ascii="Times New Roman" w:hAnsi="Times New Roman" w:cs="Times New Roman"/>
+          <w:sz w:val="28"/>
+          <w:szCs w:val="28"/>
+        </w:rPr>
+        <w:t>ы градиентного спуска и</w:t>
+      </w:r>
+      <w:r>
+        <w:rPr>
+          <w:rFonts w:ascii="Times New Roman" w:hAnsi="Times New Roman" w:cs="Times New Roman"/>
+          <w:sz w:val="28"/>
+          <w:szCs w:val="28"/>
+        </w:rPr>
+        <w:t xml:space="preserve"> наискорейшего спуска зависит только от числа обусловленности.</w:t>
+      </w:r>
+      <w:r>
+        <w:rPr>
+          <w:rFonts w:ascii="Times New Roman" w:hAnsi="Times New Roman" w:cs="Times New Roman"/>
+          <w:sz w:val="28"/>
+          <w:szCs w:val="28"/>
+        </w:rPr>
+        <w:t xml:space="preserve"> При этом для метода сопряженных градиентов зависимость от числа обусловленности сильно ниже, чем у других методов.</w:t>
       </w:r>
       <w:r>
         <w:rPr>
@@ -6967,6 +6851,7 @@
     </w:p>
     <w:p>
       <w:pPr>
+        <w:spacing w:after="0" w:line="240" w:lineRule="auto"/>
         <w:rPr>
           <w:rFonts w:ascii="Times New Roman" w:hAnsi="Times New Roman" w:cs="Times New Roman"/>
         </w:rPr>
@@ -6974,6 +6859,7 @@
     </w:p>
     <w:p>
       <w:pPr>
+        <w:spacing w:after="0" w:line="240" w:lineRule="auto"/>
         <w:rPr>
           <w:rFonts w:ascii="Times New Roman" w:hAnsi="Times New Roman" w:cs="Times New Roman"/>
         </w:rPr>
@@ -6982,7 +6868,6 @@
     <w:p>
       <w:pPr>
         <w:spacing w:after="0" w:line="240" w:lineRule="auto"/>
-        <w:jc w:val="center"/>
         <w:rPr>
           <w:rFonts w:ascii="Times New Roman" w:hAnsi="Times New Roman" w:cs="Times New Roman"/>
         </w:rPr>
@@ -6991,163 +6876,6 @@
     <w:p>
       <w:pPr>
         <w:spacing w:after="0" w:line="240" w:lineRule="auto"/>
-        <w:jc w:val="center"/>
-        <w:rPr>
-          <w:rFonts w:ascii="Times New Roman" w:hAnsi="Times New Roman" w:cs="Times New Roman"/>
-          <w:b/>
-          <w:sz w:val="28"/>
-          <w:szCs w:val="28"/>
-        </w:rPr>
-      </w:pPr>
-    </w:p>
-    <w:p>
-      <w:pPr>
-        <w:spacing w:after="0" w:line="240" w:lineRule="auto"/>
-        <w:jc w:val="center"/>
-        <w:rPr>
-          <w:rFonts w:ascii="Times New Roman" w:hAnsi="Times New Roman" w:cs="Times New Roman"/>
-          <w:b/>
-          <w:sz w:val="28"/>
-          <w:szCs w:val="28"/>
-        </w:rPr>
-      </w:pPr>
-    </w:p>
-    <w:p>
-      <w:pPr>
-        <w:spacing w:after="0" w:line="240" w:lineRule="auto"/>
-        <w:jc w:val="center"/>
-        <w:rPr>
-          <w:rFonts w:ascii="Times New Roman" w:hAnsi="Times New Roman" w:cs="Times New Roman"/>
-          <w:b/>
-          <w:sz w:val="28"/>
-          <w:szCs w:val="28"/>
-        </w:rPr>
-      </w:pPr>
-    </w:p>
-    <w:p>
-      <w:pPr>
-        <w:spacing w:after="0" w:line="240" w:lineRule="auto"/>
-        <w:jc w:val="center"/>
-        <w:rPr>
-          <w:rFonts w:ascii="Times New Roman" w:hAnsi="Times New Roman" w:cs="Times New Roman"/>
-          <w:b/>
-          <w:sz w:val="28"/>
-          <w:szCs w:val="28"/>
-        </w:rPr>
-      </w:pPr>
-    </w:p>
-    <w:p>
-      <w:pPr>
-        <w:spacing w:after="0" w:line="240" w:lineRule="auto"/>
-        <w:jc w:val="center"/>
-        <w:rPr>
-          <w:rFonts w:ascii="Times New Roman" w:hAnsi="Times New Roman" w:cs="Times New Roman"/>
-          <w:b/>
-          <w:sz w:val="28"/>
-          <w:szCs w:val="28"/>
-        </w:rPr>
-      </w:pPr>
-    </w:p>
-    <w:p>
-      <w:pPr>
-        <w:spacing w:after="0" w:line="240" w:lineRule="auto"/>
-        <w:jc w:val="center"/>
-        <w:rPr>
-          <w:rFonts w:ascii="Times New Roman" w:hAnsi="Times New Roman" w:cs="Times New Roman"/>
-          <w:b/>
-          <w:sz w:val="28"/>
-          <w:szCs w:val="28"/>
-        </w:rPr>
-      </w:pPr>
-    </w:p>
-    <w:p>
-      <w:pPr>
-        <w:spacing w:after="0" w:line="240" w:lineRule="auto"/>
-        <w:jc w:val="center"/>
-        <w:rPr>
-          <w:rFonts w:ascii="Times New Roman" w:hAnsi="Times New Roman" w:cs="Times New Roman"/>
-          <w:b/>
-          <w:sz w:val="28"/>
-          <w:szCs w:val="28"/>
-        </w:rPr>
-      </w:pPr>
-    </w:p>
-    <w:p>
-      <w:pPr>
-        <w:spacing w:after="0" w:line="240" w:lineRule="auto"/>
-        <w:jc w:val="center"/>
-        <w:rPr>
-          <w:rFonts w:ascii="Times New Roman" w:hAnsi="Times New Roman" w:cs="Times New Roman"/>
-          <w:b/>
-          <w:sz w:val="28"/>
-          <w:szCs w:val="28"/>
-        </w:rPr>
-      </w:pPr>
-    </w:p>
-    <w:p>
-      <w:pPr>
-        <w:spacing w:after="0" w:line="240" w:lineRule="auto"/>
-        <w:jc w:val="center"/>
-        <w:rPr>
-          <w:rFonts w:ascii="Times New Roman" w:hAnsi="Times New Roman" w:cs="Times New Roman"/>
-          <w:b/>
-          <w:sz w:val="28"/>
-          <w:szCs w:val="28"/>
-        </w:rPr>
-      </w:pPr>
-    </w:p>
-    <w:p>
-      <w:pPr>
-        <w:spacing w:after="0" w:line="240" w:lineRule="auto"/>
-        <w:jc w:val="center"/>
-        <w:rPr>
-          <w:rFonts w:ascii="Times New Roman" w:hAnsi="Times New Roman" w:cs="Times New Roman"/>
-          <w:b/>
-          <w:sz w:val="28"/>
-          <w:szCs w:val="28"/>
-        </w:rPr>
-      </w:pPr>
-    </w:p>
-    <w:p>
-      <w:pPr>
-        <w:spacing w:after="0" w:line="240" w:lineRule="auto"/>
-        <w:jc w:val="center"/>
-        <w:rPr>
-          <w:rFonts w:ascii="Times New Roman" w:hAnsi="Times New Roman" w:cs="Times New Roman"/>
-          <w:b/>
-          <w:sz w:val="28"/>
-          <w:szCs w:val="28"/>
-        </w:rPr>
-      </w:pPr>
-    </w:p>
-    <w:p>
-      <w:pPr>
-        <w:spacing w:after="0" w:line="240" w:lineRule="auto"/>
-        <w:jc w:val="center"/>
-        <w:rPr>
-          <w:rFonts w:ascii="Times New Roman" w:hAnsi="Times New Roman" w:cs="Times New Roman"/>
-          <w:b/>
-          <w:sz w:val="28"/>
-          <w:szCs w:val="28"/>
-        </w:rPr>
-      </w:pPr>
-    </w:p>
-    <w:p>
-      <w:pPr>
-        <w:spacing w:after="0" w:line="240" w:lineRule="auto"/>
-        <w:jc w:val="center"/>
-        <w:rPr>
-          <w:rFonts w:ascii="Times New Roman" w:hAnsi="Times New Roman" w:cs="Times New Roman"/>
-          <w:b/>
-          <w:sz w:val="28"/>
-          <w:szCs w:val="28"/>
-        </w:rPr>
-      </w:pPr>
-    </w:p>
-    <w:p>
-      <w:pPr>
-        <w:spacing w:after="0" w:line="240" w:lineRule="auto"/>
-        <w:jc w:val="center"/>
         <w:rPr>
           <w:rFonts w:ascii="Times New Roman" w:hAnsi="Times New Roman" w:cs="Times New Roman"/>
           <w:b/>
@@ -7175,16 +6903,7 @@
           <w:szCs w:val="36"/>
         </w:rPr>
         <w:lastRenderedPageBreak/>
-        <w:t>О</w:t>
-      </w:r>
-      <w:r>
-        <w:rPr>
-          <w:rFonts w:ascii="Times New Roman" w:hAnsi="Times New Roman" w:cs="Times New Roman"/>
-          <w:b/>
-          <w:sz w:val="36"/>
-          <w:szCs w:val="36"/>
-        </w:rPr>
-        <w:t>сновные инструменты для работы с интерфейсом</w:t>
+        <w:t>Основные инструменты для работы с интерфейсом</w:t>
       </w:r>
     </w:p>
     <w:p>
@@ -7386,7 +7105,7 @@
 </file>
 
 <file path=word/numbering.xml><?xml version="1.0" encoding="utf-8"?>
-<w:numbering xmlns:wpc="http://schemas.microsoft.com/office/word/2010/wordprocessingCanvas" xmlns:cx="http://schemas.microsoft.com/office/drawing/2014/chartex" xmlns:cx1="http://schemas.microsoft.com/office/drawing/2015/9/8/chartex" xmlns:cx2="http://schemas.microsoft.com/office/drawing/2015/10/21/chartex" xmlns:cx3="http://schemas.microsoft.com/office/drawing/2016/5/9/chartex" xmlns:cx4="http://schemas.microsoft.com/office/drawing/2016/5/10/chartex" xmlns:cx5="http://schemas.microsoft.com/office/drawing/2016/5/11/chartex" xmlns:cx6="http://schemas.microsoft.com/office/drawing/2016/5/12/chartex" xmlns:cx7="http://schemas.microsoft.com/office/drawing/2016/5/13/chartex" xmlns:cx8="http://schemas.microsoft.com/office/drawing/2016/5/14/chartex" xmlns:mc="http://schemas.openxmlformats.org/markup-compatibility/2006" xmlns:aink="http://schemas.microsoft.com/office/drawing/2016/ink" xmlns:am3d="http://schemas.microsoft.com/office/drawing/2017/model3d" xmlns:o="urn:schemas-microsoft-com:office:office" xmlns:r="http://schemas.openxmlformats.org/officeDocument/2006/relationships" xmlns:m="http://schemas.openxmlformats.org/officeDocument/2006/math" xmlns:v="urn:schemas-microsoft-com:vml" xmlns:wp14="http://schemas.microsoft.com/office/word/2010/wordprocessingDrawing" xmlns:wp="http://schemas.openxmlformats.org/drawingml/2006/wordprocessingDrawing" xmlns:w10="urn:schemas-microsoft-com:office:word" xmlns:w="http://schemas.openxmlformats.org/wordprocessingml/2006/main" xmlns:w14="http://schemas.microsoft.com/office/word/2010/wordml" xmlns:w15="http://schemas.microsoft.com/office/word/2012/wordml" xmlns:w16cid="http://schemas.microsoft.com/office/word/2016/wordml/cid" xmlns:w16se="http://schemas.microsoft.com/office/word/2015/wordml/symex" xmlns:wpg="http://schemas.microsoft.com/office/word/2010/wordprocessingGroup" xmlns:wpi="http://schemas.microsoft.com/office/word/2010/wordprocessingInk" xmlns:wne="http://schemas.microsoft.com/office/word/2006/wordml" xmlns:wps="http://schemas.microsoft.com/office/word/2010/wordprocessingShape" mc:Ignorable="w14 w15 w16se w16cid wp14">
+<w:numbering xmlns:wpc="http://schemas.microsoft.com/office/word/2010/wordprocessingCanvas" xmlns:cx="http://schemas.microsoft.com/office/drawing/2014/chartex" xmlns:cx1="http://schemas.microsoft.com/office/drawing/2015/9/8/chartex" xmlns:cx2="http://schemas.microsoft.com/office/drawing/2015/10/21/chartex" xmlns:cx3="http://schemas.microsoft.com/office/drawing/2016/5/9/chartex" xmlns:cx4="http://schemas.microsoft.com/office/drawing/2016/5/10/chartex" xmlns:cx5="http://schemas.microsoft.com/office/drawing/2016/5/11/chartex" xmlns:cx6="http://schemas.microsoft.com/office/drawing/2016/5/12/chartex" xmlns:cx7="http://schemas.microsoft.com/office/drawing/2016/5/13/chartex" xmlns:cx8="http://schemas.microsoft.com/office/drawing/2016/5/14/chartex" xmlns:mc="http://schemas.openxmlformats.org/markup-compatibility/2006" xmlns:aink="http://schemas.microsoft.com/office/drawing/2016/ink" xmlns:am3d="http://schemas.microsoft.com/office/drawing/2017/model3d" xmlns:o="urn:schemas-microsoft-com:office:office" xmlns:r="http://schemas.openxmlformats.org/officeDocument/2006/relationships" xmlns:m="http://schemas.openxmlformats.org/officeDocument/2006/math" xmlns:v="urn:schemas-microsoft-com:vml" xmlns:wp14="http://schemas.microsoft.com/office/word/2010/wordprocessingDrawing" xmlns:wp="http://schemas.openxmlformats.org/drawingml/2006/wordprocessingDrawing" xmlns:w10="urn:schemas-microsoft-com:office:word" xmlns:w="http://schemas.openxmlformats.org/wordprocessingml/2006/main" xmlns:w14="http://schemas.microsoft.com/office/word/2010/wordml" xmlns:w15="http://schemas.microsoft.com/office/word/2012/wordml" xmlns:w16cex="http://schemas.microsoft.com/office/word/2018/wordml/cex" xmlns:w16cid="http://schemas.microsoft.com/office/word/2016/wordml/cid" xmlns:w16="http://schemas.microsoft.com/office/word/2018/wordml" xmlns:w16sdtdh="http://schemas.microsoft.com/office/word/2020/wordml/sdtdatahash" xmlns:w16se="http://schemas.microsoft.com/office/word/2015/wordml/symex" xmlns:wpg="http://schemas.microsoft.com/office/word/2010/wordprocessingGroup" xmlns:wpi="http://schemas.microsoft.com/office/word/2010/wordprocessingInk" xmlns:wne="http://schemas.microsoft.com/office/word/2006/wordml" xmlns:wps="http://schemas.microsoft.com/office/word/2010/wordprocessingShape" mc:Ignorable="w14 w15 w16se w16cid w16 w16cex w16sdtdh wp14">
   <w:abstractNum w:abstractNumId="0" w15:restartNumberingAfterBreak="0">
     <w:nsid w:val="00753E60"/>
     <w:multiLevelType w:val="hybridMultilevel"/>
@@ -7994,7 +7713,7 @@
 </file>
 
 <file path=word/styles.xml><?xml version="1.0" encoding="utf-8"?>
-<w:styles xmlns:mc="http://schemas.openxmlformats.org/markup-compatibility/2006" xmlns:r="http://schemas.openxmlformats.org/officeDocument/2006/relationships" xmlns:w="http://schemas.openxmlformats.org/wordprocessingml/2006/main" xmlns:w14="http://schemas.microsoft.com/office/word/2010/wordml" xmlns:w15="http://schemas.microsoft.com/office/word/2012/wordml" xmlns:w16cid="http://schemas.microsoft.com/office/word/2016/wordml/cid" xmlns:w16se="http://schemas.microsoft.com/office/word/2015/wordml/symex" mc:Ignorable="w14 w15 w16se w16cid">
+<w:styles xmlns:mc="http://schemas.openxmlformats.org/markup-compatibility/2006" xmlns:r="http://schemas.openxmlformats.org/officeDocument/2006/relationships" xmlns:w="http://schemas.openxmlformats.org/wordprocessingml/2006/main" xmlns:w14="http://schemas.microsoft.com/office/word/2010/wordml" xmlns:w15="http://schemas.microsoft.com/office/word/2012/wordml" xmlns:w16cex="http://schemas.microsoft.com/office/word/2018/wordml/cex" xmlns:w16cid="http://schemas.microsoft.com/office/word/2016/wordml/cid" xmlns:w16="http://schemas.microsoft.com/office/word/2018/wordml" xmlns:w16sdtdh="http://schemas.microsoft.com/office/word/2020/wordml/sdtdatahash" xmlns:w16se="http://schemas.microsoft.com/office/word/2015/wordml/symex" mc:Ignorable="w14 w15 w16se w16cid w16 w16cex w16sdtdh">
   <w:docDefaults>
     <w:rPrDefault>
       <w:rPr>
@@ -8010,7 +7729,7 @@
       </w:pPr>
     </w:pPrDefault>
   </w:docDefaults>
-  <w:latentStyles w:defLockedState="0" w:defUIPriority="99" w:defSemiHidden="0" w:defUnhideWhenUsed="0" w:defQFormat="0" w:count="375">
+  <w:latentStyles w:defLockedState="0" w:defUIPriority="99" w:defSemiHidden="0" w:defUnhideWhenUsed="0" w:defQFormat="0" w:count="376">
     <w:lsdException w:name="Normal" w:uiPriority="0" w:qFormat="1"/>
     <w:lsdException w:name="heading 1" w:uiPriority="9" w:qFormat="1"/>
     <w:lsdException w:name="heading 2" w:semiHidden="1" w:uiPriority="9" w:unhideWhenUsed="1" w:qFormat="1"/>
@@ -8386,6 +8105,7 @@
     <w:lsdException w:name="Smart Hyperlink" w:semiHidden="1" w:unhideWhenUsed="1"/>
     <w:lsdException w:name="Hashtag" w:semiHidden="1" w:unhideWhenUsed="1"/>
     <w:lsdException w:name="Unresolved Mention" w:semiHidden="1" w:unhideWhenUsed="1"/>
+    <w:lsdException w:name="Smart Link" w:semiHidden="1" w:unhideWhenUsed="1"/>
   </w:latentStyles>
   <w:style w:type="paragraph" w:default="1" w:styleId="a">
     <w:name w:val="Normal"/>
@@ -8624,6 +8344,25 @@
     <w:basedOn w:val="a0"/>
     <w:rsid w:val="00C96507"/>
   </w:style>
+  <w:style w:type="paragraph" w:styleId="ac">
+    <w:name w:val="caption"/>
+    <w:basedOn w:val="a"/>
+    <w:next w:val="a"/>
+    <w:uiPriority w:val="35"/>
+    <w:unhideWhenUsed/>
+    <w:qFormat/>
+    <w:rsid w:val="00A24B0F"/>
+    <w:pPr>
+      <w:spacing w:line="240" w:lineRule="auto"/>
+    </w:pPr>
+    <w:rPr>
+      <w:i/>
+      <w:iCs/>
+      <w:color w:val="44546A" w:themeColor="text2"/>
+      <w:sz w:val="18"/>
+      <w:szCs w:val="18"/>
+    </w:rPr>
+  </w:style>
 </w:styles>
 </file>
 
@@ -8716,7 +8455,7 @@
               <c:strCache>
                 <c:ptCount val="1"/>
                 <c:pt idx="0">
-                  <c:v>10</c:v>
+                  <c:v>n = 10</c:v>
                 </c:pt>
               </c:strCache>
             </c:strRef>
@@ -8820,7 +8559,7 @@
           <c:smooth val="0"/>
           <c:extLst>
             <c:ext xmlns:c16="http://schemas.microsoft.com/office/drawing/2014/chart" uri="{C3380CC4-5D6E-409C-BE32-E72D297353CC}">
-              <c16:uniqueId val="{00000000-1564-4746-988A-71215FDC56F5}"/>
+              <c16:uniqueId val="{00000000-89DC-4F63-8F6D-1660539F46E1}"/>
             </c:ext>
           </c:extLst>
         </c:ser>
@@ -8833,7 +8572,7 @@
               <c:strCache>
                 <c:ptCount val="1"/>
                 <c:pt idx="0">
-                  <c:v>100</c:v>
+                  <c:v>n = 100</c:v>
                 </c:pt>
               </c:strCache>
             </c:strRef>
@@ -8937,7 +8676,7 @@
           <c:smooth val="0"/>
           <c:extLst>
             <c:ext xmlns:c16="http://schemas.microsoft.com/office/drawing/2014/chart" uri="{C3380CC4-5D6E-409C-BE32-E72D297353CC}">
-              <c16:uniqueId val="{00000001-1564-4746-988A-71215FDC56F5}"/>
+              <c16:uniqueId val="{00000001-89DC-4F63-8F6D-1660539F46E1}"/>
             </c:ext>
           </c:extLst>
         </c:ser>
@@ -8950,7 +8689,7 @@
               <c:strCache>
                 <c:ptCount val="1"/>
                 <c:pt idx="0">
-                  <c:v>1000</c:v>
+                  <c:v>n = 1000</c:v>
                 </c:pt>
               </c:strCache>
             </c:strRef>
@@ -9054,7 +8793,7 @@
           <c:smooth val="0"/>
           <c:extLst>
             <c:ext xmlns:c16="http://schemas.microsoft.com/office/drawing/2014/chart" uri="{C3380CC4-5D6E-409C-BE32-E72D297353CC}">
-              <c16:uniqueId val="{00000002-1564-4746-988A-71215FDC56F5}"/>
+              <c16:uniqueId val="{00000002-89DC-4F63-8F6D-1660539F46E1}"/>
             </c:ext>
           </c:extLst>
         </c:ser>
@@ -9067,7 +8806,7 @@
               <c:strCache>
                 <c:ptCount val="1"/>
                 <c:pt idx="0">
-                  <c:v>10000</c:v>
+                  <c:v>n = 10000</c:v>
                 </c:pt>
               </c:strCache>
             </c:strRef>
@@ -9171,7 +8910,7 @@
           <c:smooth val="0"/>
           <c:extLst>
             <c:ext xmlns:c16="http://schemas.microsoft.com/office/drawing/2014/chart" uri="{C3380CC4-5D6E-409C-BE32-E72D297353CC}">
-              <c16:uniqueId val="{00000004-1564-4746-988A-71215FDC56F5}"/>
+              <c16:uniqueId val="{00000003-89DC-4F63-8F6D-1660539F46E1}"/>
             </c:ext>
           </c:extLst>
         </c:ser>
@@ -9194,6 +8933,63 @@
         </c:scaling>
         <c:delete val="0"/>
         <c:axPos val="b"/>
+        <c:title>
+          <c:tx>
+            <c:rich>
+              <a:bodyPr rot="0" spcFirstLastPara="1" vertOverflow="ellipsis" vert="horz" wrap="square" anchor="ctr" anchorCtr="1"/>
+              <a:lstStyle/>
+              <a:p>
+                <a:pPr>
+                  <a:defRPr sz="1000" b="0" i="0" u="none" strike="noStrike" kern="1200" baseline="0">
+                    <a:solidFill>
+                      <a:schemeClr val="tx1">
+                        <a:lumMod val="65000"/>
+                        <a:lumOff val="35000"/>
+                      </a:schemeClr>
+                    </a:solidFill>
+                    <a:latin typeface="+mn-lt"/>
+                    <a:ea typeface="+mn-ea"/>
+                    <a:cs typeface="+mn-cs"/>
+                  </a:defRPr>
+                </a:pPr>
+                <a:r>
+                  <a:rPr lang="ru-RU" sz="1400" b="0" i="0" baseline="0">
+                    <a:effectLst/>
+                  </a:rPr>
+                  <a:t>Число обусловленности</a:t>
+                </a:r>
+              </a:p>
+            </c:rich>
+          </c:tx>
+          <c:overlay val="0"/>
+          <c:spPr>
+            <a:noFill/>
+            <a:ln>
+              <a:noFill/>
+            </a:ln>
+            <a:effectLst/>
+          </c:spPr>
+          <c:txPr>
+            <a:bodyPr rot="0" spcFirstLastPara="1" vertOverflow="ellipsis" vert="horz" wrap="square" anchor="ctr" anchorCtr="1"/>
+            <a:lstStyle/>
+            <a:p>
+              <a:pPr>
+                <a:defRPr sz="1000" b="0" i="0" u="none" strike="noStrike" kern="1200" baseline="0">
+                  <a:solidFill>
+                    <a:schemeClr val="tx1">
+                      <a:lumMod val="65000"/>
+                      <a:lumOff val="35000"/>
+                    </a:schemeClr>
+                  </a:solidFill>
+                  <a:latin typeface="+mn-lt"/>
+                  <a:ea typeface="+mn-ea"/>
+                  <a:cs typeface="+mn-cs"/>
+                </a:defRPr>
+              </a:pPr>
+              <a:endParaRPr lang="ru-RU"/>
+            </a:p>
+          </c:txPr>
+        </c:title>
         <c:numFmt formatCode="General" sourceLinked="1"/>
         <c:majorTickMark val="none"/>
         <c:minorTickMark val="none"/>
@@ -9259,6 +9055,63 @@
             <a:effectLst/>
           </c:spPr>
         </c:majorGridlines>
+        <c:title>
+          <c:tx>
+            <c:rich>
+              <a:bodyPr rot="-5400000" spcFirstLastPara="1" vertOverflow="ellipsis" vert="horz" wrap="square" anchor="ctr" anchorCtr="1"/>
+              <a:lstStyle/>
+              <a:p>
+                <a:pPr>
+                  <a:defRPr sz="1000" b="0" i="0" u="none" strike="noStrike" kern="1200" baseline="0">
+                    <a:solidFill>
+                      <a:schemeClr val="tx1">
+                        <a:lumMod val="65000"/>
+                        <a:lumOff val="35000"/>
+                      </a:schemeClr>
+                    </a:solidFill>
+                    <a:latin typeface="+mn-lt"/>
+                    <a:ea typeface="+mn-ea"/>
+                    <a:cs typeface="+mn-cs"/>
+                  </a:defRPr>
+                </a:pPr>
+                <a:r>
+                  <a:rPr lang="ru-RU" sz="1400" b="0" i="0" baseline="0">
+                    <a:effectLst/>
+                  </a:rPr>
+                  <a:t>Количество итераций</a:t>
+                </a:r>
+              </a:p>
+            </c:rich>
+          </c:tx>
+          <c:overlay val="0"/>
+          <c:spPr>
+            <a:noFill/>
+            <a:ln>
+              <a:noFill/>
+            </a:ln>
+            <a:effectLst/>
+          </c:spPr>
+          <c:txPr>
+            <a:bodyPr rot="-5400000" spcFirstLastPara="1" vertOverflow="ellipsis" vert="horz" wrap="square" anchor="ctr" anchorCtr="1"/>
+            <a:lstStyle/>
+            <a:p>
+              <a:pPr>
+                <a:defRPr sz="1000" b="0" i="0" u="none" strike="noStrike" kern="1200" baseline="0">
+                  <a:solidFill>
+                    <a:schemeClr val="tx1">
+                      <a:lumMod val="65000"/>
+                      <a:lumOff val="35000"/>
+                    </a:schemeClr>
+                  </a:solidFill>
+                  <a:latin typeface="+mn-lt"/>
+                  <a:ea typeface="+mn-ea"/>
+                  <a:cs typeface="+mn-cs"/>
+                </a:defRPr>
+              </a:pPr>
+              <a:endParaRPr lang="ru-RU"/>
+            </a:p>
+          </c:txPr>
+        </c:title>
         <c:numFmt formatCode="General" sourceLinked="1"/>
         <c:majorTickMark val="none"/>
         <c:minorTickMark val="none"/>
@@ -9464,7 +9317,7 @@
               <c:strCache>
                 <c:ptCount val="1"/>
                 <c:pt idx="0">
-                  <c:v>10</c:v>
+                  <c:v>n = 10</c:v>
                 </c:pt>
               </c:strCache>
             </c:strRef>
@@ -9581,7 +9434,7 @@
               <c:strCache>
                 <c:ptCount val="1"/>
                 <c:pt idx="0">
-                  <c:v>100</c:v>
+                  <c:v>n = 100</c:v>
                 </c:pt>
               </c:strCache>
             </c:strRef>
@@ -9698,7 +9551,7 @@
               <c:strCache>
                 <c:ptCount val="1"/>
                 <c:pt idx="0">
-                  <c:v>1000</c:v>
+                  <c:v>n = 1000</c:v>
                 </c:pt>
               </c:strCache>
             </c:strRef>
@@ -9815,7 +9668,7 @@
               <c:strCache>
                 <c:ptCount val="1"/>
                 <c:pt idx="0">
-                  <c:v>10000</c:v>
+                  <c:v>n = 10000</c:v>
                 </c:pt>
               </c:strCache>
             </c:strRef>
@@ -9942,6 +9795,63 @@
         </c:scaling>
         <c:delete val="0"/>
         <c:axPos val="b"/>
+        <c:title>
+          <c:tx>
+            <c:rich>
+              <a:bodyPr rot="0" spcFirstLastPara="1" vertOverflow="ellipsis" vert="horz" wrap="square" anchor="ctr" anchorCtr="1"/>
+              <a:lstStyle/>
+              <a:p>
+                <a:pPr>
+                  <a:defRPr sz="1000" b="0" i="0" u="none" strike="noStrike" kern="1200" baseline="0">
+                    <a:solidFill>
+                      <a:schemeClr val="tx1">
+                        <a:lumMod val="65000"/>
+                        <a:lumOff val="35000"/>
+                      </a:schemeClr>
+                    </a:solidFill>
+                    <a:latin typeface="+mn-lt"/>
+                    <a:ea typeface="+mn-ea"/>
+                    <a:cs typeface="+mn-cs"/>
+                  </a:defRPr>
+                </a:pPr>
+                <a:r>
+                  <a:rPr lang="ru-RU" sz="1400" b="0" i="0" baseline="0">
+                    <a:effectLst/>
+                  </a:rPr>
+                  <a:t>Число обусловленности</a:t>
+                </a:r>
+              </a:p>
+            </c:rich>
+          </c:tx>
+          <c:overlay val="0"/>
+          <c:spPr>
+            <a:noFill/>
+            <a:ln>
+              <a:noFill/>
+            </a:ln>
+            <a:effectLst/>
+          </c:spPr>
+          <c:txPr>
+            <a:bodyPr rot="0" spcFirstLastPara="1" vertOverflow="ellipsis" vert="horz" wrap="square" anchor="ctr" anchorCtr="1"/>
+            <a:lstStyle/>
+            <a:p>
+              <a:pPr>
+                <a:defRPr sz="1000" b="0" i="0" u="none" strike="noStrike" kern="1200" baseline="0">
+                  <a:solidFill>
+                    <a:schemeClr val="tx1">
+                      <a:lumMod val="65000"/>
+                      <a:lumOff val="35000"/>
+                    </a:schemeClr>
+                  </a:solidFill>
+                  <a:latin typeface="+mn-lt"/>
+                  <a:ea typeface="+mn-ea"/>
+                  <a:cs typeface="+mn-cs"/>
+                </a:defRPr>
+              </a:pPr>
+              <a:endParaRPr lang="ru-RU"/>
+            </a:p>
+          </c:txPr>
+        </c:title>
         <c:numFmt formatCode="General" sourceLinked="1"/>
         <c:majorTickMark val="none"/>
         <c:minorTickMark val="none"/>
@@ -10007,6 +9917,63 @@
             <a:effectLst/>
           </c:spPr>
         </c:majorGridlines>
+        <c:title>
+          <c:tx>
+            <c:rich>
+              <a:bodyPr rot="-5400000" spcFirstLastPara="1" vertOverflow="ellipsis" vert="horz" wrap="square" anchor="ctr" anchorCtr="1"/>
+              <a:lstStyle/>
+              <a:p>
+                <a:pPr>
+                  <a:defRPr sz="1000" b="0" i="0" u="none" strike="noStrike" kern="1200" baseline="0">
+                    <a:solidFill>
+                      <a:schemeClr val="tx1">
+                        <a:lumMod val="65000"/>
+                        <a:lumOff val="35000"/>
+                      </a:schemeClr>
+                    </a:solidFill>
+                    <a:latin typeface="+mn-lt"/>
+                    <a:ea typeface="+mn-ea"/>
+                    <a:cs typeface="+mn-cs"/>
+                  </a:defRPr>
+                </a:pPr>
+                <a:r>
+                  <a:rPr lang="ru-RU" sz="1400" b="0" i="0" baseline="0">
+                    <a:effectLst/>
+                  </a:rPr>
+                  <a:t>Количество итераций</a:t>
+                </a:r>
+              </a:p>
+            </c:rich>
+          </c:tx>
+          <c:overlay val="0"/>
+          <c:spPr>
+            <a:noFill/>
+            <a:ln>
+              <a:noFill/>
+            </a:ln>
+            <a:effectLst/>
+          </c:spPr>
+          <c:txPr>
+            <a:bodyPr rot="-5400000" spcFirstLastPara="1" vertOverflow="ellipsis" vert="horz" wrap="square" anchor="ctr" anchorCtr="1"/>
+            <a:lstStyle/>
+            <a:p>
+              <a:pPr>
+                <a:defRPr sz="1000" b="0" i="0" u="none" strike="noStrike" kern="1200" baseline="0">
+                  <a:solidFill>
+                    <a:schemeClr val="tx1">
+                      <a:lumMod val="65000"/>
+                      <a:lumOff val="35000"/>
+                    </a:schemeClr>
+                  </a:solidFill>
+                  <a:latin typeface="+mn-lt"/>
+                  <a:ea typeface="+mn-ea"/>
+                  <a:cs typeface="+mn-cs"/>
+                </a:defRPr>
+              </a:pPr>
+              <a:endParaRPr lang="ru-RU"/>
+            </a:p>
+          </c:txPr>
+        </c:title>
         <c:numFmt formatCode="General" sourceLinked="1"/>
         <c:majorTickMark val="none"/>
         <c:minorTickMark val="none"/>
@@ -10212,7 +10179,7 @@
               <c:strCache>
                 <c:ptCount val="1"/>
                 <c:pt idx="0">
-                  <c:v>10</c:v>
+                  <c:v>n = 10</c:v>
                 </c:pt>
               </c:strCache>
             </c:strRef>
@@ -10329,7 +10296,7 @@
               <c:strCache>
                 <c:ptCount val="1"/>
                 <c:pt idx="0">
-                  <c:v>100</c:v>
+                  <c:v>n = 100</c:v>
                 </c:pt>
               </c:strCache>
             </c:strRef>
@@ -10446,7 +10413,7 @@
               <c:strCache>
                 <c:ptCount val="1"/>
                 <c:pt idx="0">
-                  <c:v>1000</c:v>
+                  <c:v>n = 1000</c:v>
                 </c:pt>
               </c:strCache>
             </c:strRef>
@@ -10563,7 +10530,7 @@
               <c:strCache>
                 <c:ptCount val="1"/>
                 <c:pt idx="0">
-                  <c:v>10000</c:v>
+                  <c:v>n = 10000</c:v>
                 </c:pt>
               </c:strCache>
             </c:strRef>
@@ -10690,6 +10657,63 @@
         </c:scaling>
         <c:delete val="0"/>
         <c:axPos val="b"/>
+        <c:title>
+          <c:tx>
+            <c:rich>
+              <a:bodyPr rot="0" spcFirstLastPara="1" vertOverflow="ellipsis" vert="horz" wrap="square" anchor="ctr" anchorCtr="1"/>
+              <a:lstStyle/>
+              <a:p>
+                <a:pPr>
+                  <a:defRPr sz="1000" b="0" i="0" u="none" strike="noStrike" kern="1200" baseline="0">
+                    <a:solidFill>
+                      <a:schemeClr val="tx1">
+                        <a:lumMod val="65000"/>
+                        <a:lumOff val="35000"/>
+                      </a:schemeClr>
+                    </a:solidFill>
+                    <a:latin typeface="+mn-lt"/>
+                    <a:ea typeface="+mn-ea"/>
+                    <a:cs typeface="+mn-cs"/>
+                  </a:defRPr>
+                </a:pPr>
+                <a:r>
+                  <a:rPr lang="ru-RU" sz="1400" b="0" i="0" baseline="0">
+                    <a:effectLst/>
+                  </a:rPr>
+                  <a:t>Число обусловленности</a:t>
+                </a:r>
+              </a:p>
+            </c:rich>
+          </c:tx>
+          <c:overlay val="0"/>
+          <c:spPr>
+            <a:noFill/>
+            <a:ln>
+              <a:noFill/>
+            </a:ln>
+            <a:effectLst/>
+          </c:spPr>
+          <c:txPr>
+            <a:bodyPr rot="0" spcFirstLastPara="1" vertOverflow="ellipsis" vert="horz" wrap="square" anchor="ctr" anchorCtr="1"/>
+            <a:lstStyle/>
+            <a:p>
+              <a:pPr>
+                <a:defRPr sz="1000" b="0" i="0" u="none" strike="noStrike" kern="1200" baseline="0">
+                  <a:solidFill>
+                    <a:schemeClr val="tx1">
+                      <a:lumMod val="65000"/>
+                      <a:lumOff val="35000"/>
+                    </a:schemeClr>
+                  </a:solidFill>
+                  <a:latin typeface="+mn-lt"/>
+                  <a:ea typeface="+mn-ea"/>
+                  <a:cs typeface="+mn-cs"/>
+                </a:defRPr>
+              </a:pPr>
+              <a:endParaRPr lang="ru-RU"/>
+            </a:p>
+          </c:txPr>
+        </c:title>
         <c:numFmt formatCode="General" sourceLinked="1"/>
         <c:majorTickMark val="none"/>
         <c:minorTickMark val="none"/>
@@ -10755,6 +10779,63 @@
             <a:effectLst/>
           </c:spPr>
         </c:majorGridlines>
+        <c:title>
+          <c:tx>
+            <c:rich>
+              <a:bodyPr rot="-5400000" spcFirstLastPara="1" vertOverflow="ellipsis" vert="horz" wrap="square" anchor="ctr" anchorCtr="1"/>
+              <a:lstStyle/>
+              <a:p>
+                <a:pPr>
+                  <a:defRPr sz="1000" b="0" i="0" u="none" strike="noStrike" kern="1200" baseline="0">
+                    <a:solidFill>
+                      <a:schemeClr val="tx1">
+                        <a:lumMod val="65000"/>
+                        <a:lumOff val="35000"/>
+                      </a:schemeClr>
+                    </a:solidFill>
+                    <a:latin typeface="+mn-lt"/>
+                    <a:ea typeface="+mn-ea"/>
+                    <a:cs typeface="+mn-cs"/>
+                  </a:defRPr>
+                </a:pPr>
+                <a:r>
+                  <a:rPr lang="ru-RU" sz="1400" b="0" i="0" baseline="0">
+                    <a:effectLst/>
+                  </a:rPr>
+                  <a:t>Количество итераций</a:t>
+                </a:r>
+              </a:p>
+            </c:rich>
+          </c:tx>
+          <c:overlay val="0"/>
+          <c:spPr>
+            <a:noFill/>
+            <a:ln>
+              <a:noFill/>
+            </a:ln>
+            <a:effectLst/>
+          </c:spPr>
+          <c:txPr>
+            <a:bodyPr rot="-5400000" spcFirstLastPara="1" vertOverflow="ellipsis" vert="horz" wrap="square" anchor="ctr" anchorCtr="1"/>
+            <a:lstStyle/>
+            <a:p>
+              <a:pPr>
+                <a:defRPr sz="1000" b="0" i="0" u="none" strike="noStrike" kern="1200" baseline="0">
+                  <a:solidFill>
+                    <a:schemeClr val="tx1">
+                      <a:lumMod val="65000"/>
+                      <a:lumOff val="35000"/>
+                    </a:schemeClr>
+                  </a:solidFill>
+                  <a:latin typeface="+mn-lt"/>
+                  <a:ea typeface="+mn-ea"/>
+                  <a:cs typeface="+mn-cs"/>
+                </a:defRPr>
+              </a:pPr>
+              <a:endParaRPr lang="ru-RU"/>
+            </a:p>
+          </c:txPr>
+        </c:title>
         <c:numFmt formatCode="General" sourceLinked="1"/>
         <c:majorTickMark val="none"/>
         <c:minorTickMark val="none"/>

--- a/lab2/Lab2_report.docx
+++ b/lab2/Lab2_report.docx
@@ -1,6 +1,6 @@
 
 <file path=word/document.xml><?xml version="1.0" encoding="utf-8"?>
-<w:document xmlns:wpc="http://schemas.microsoft.com/office/word/2010/wordprocessingCanvas" xmlns:cx="http://schemas.microsoft.com/office/drawing/2014/chartex" xmlns:cx1="http://schemas.microsoft.com/office/drawing/2015/9/8/chartex" xmlns:cx2="http://schemas.microsoft.com/office/drawing/2015/10/21/chartex" xmlns:cx3="http://schemas.microsoft.com/office/drawing/2016/5/9/chartex" xmlns:cx4="http://schemas.microsoft.com/office/drawing/2016/5/10/chartex" xmlns:cx5="http://schemas.microsoft.com/office/drawing/2016/5/11/chartex" xmlns:cx6="http://schemas.microsoft.com/office/drawing/2016/5/12/chartex" xmlns:cx7="http://schemas.microsoft.com/office/drawing/2016/5/13/chartex" xmlns:cx8="http://schemas.microsoft.com/office/drawing/2016/5/14/chartex" xmlns:mc="http://schemas.openxmlformats.org/markup-compatibility/2006" xmlns:aink="http://schemas.microsoft.com/office/drawing/2016/ink" xmlns:am3d="http://schemas.microsoft.com/office/drawing/2017/model3d" xmlns:o="urn:schemas-microsoft-com:office:office" xmlns:r="http://schemas.openxmlformats.org/officeDocument/2006/relationships" xmlns:m="http://schemas.openxmlformats.org/officeDocument/2006/math" xmlns:v="urn:schemas-microsoft-com:vml" xmlns:wp14="http://schemas.microsoft.com/office/word/2010/wordprocessingDrawing" xmlns:wp="http://schemas.openxmlformats.org/drawingml/2006/wordprocessingDrawing" xmlns:w10="urn:schemas-microsoft-com:office:word" xmlns:w="http://schemas.openxmlformats.org/wordprocessingml/2006/main" xmlns:w14="http://schemas.microsoft.com/office/word/2010/wordml" xmlns:w15="http://schemas.microsoft.com/office/word/2012/wordml" xmlns:w16cex="http://schemas.microsoft.com/office/word/2018/wordml/cex" xmlns:w16cid="http://schemas.microsoft.com/office/word/2016/wordml/cid" xmlns:w16="http://schemas.microsoft.com/office/word/2018/wordml" xmlns:w16sdtdh="http://schemas.microsoft.com/office/word/2020/wordml/sdtdatahash" xmlns:w16se="http://schemas.microsoft.com/office/word/2015/wordml/symex" xmlns:wpg="http://schemas.microsoft.com/office/word/2010/wordprocessingGroup" xmlns:wpi="http://schemas.microsoft.com/office/word/2010/wordprocessingInk" xmlns:wne="http://schemas.microsoft.com/office/word/2006/wordml" xmlns:wps="http://schemas.microsoft.com/office/word/2010/wordprocessingShape" mc:Ignorable="w14 w15 w16se w16cid w16 w16cex w16sdtdh wp14">
+<w:document xmlns:wpc="http://schemas.microsoft.com/office/word/2010/wordprocessingCanvas" xmlns:cx="http://schemas.microsoft.com/office/drawing/2014/chartex" xmlns:cx1="http://schemas.microsoft.com/office/drawing/2015/9/8/chartex" xmlns:cx2="http://schemas.microsoft.com/office/drawing/2015/10/21/chartex" xmlns:cx3="http://schemas.microsoft.com/office/drawing/2016/5/9/chartex" xmlns:cx4="http://schemas.microsoft.com/office/drawing/2016/5/10/chartex" xmlns:cx5="http://schemas.microsoft.com/office/drawing/2016/5/11/chartex" xmlns:cx6="http://schemas.microsoft.com/office/drawing/2016/5/12/chartex" xmlns:cx7="http://schemas.microsoft.com/office/drawing/2016/5/13/chartex" xmlns:cx8="http://schemas.microsoft.com/office/drawing/2016/5/14/chartex" xmlns:mc="http://schemas.openxmlformats.org/markup-compatibility/2006" xmlns:aink="http://schemas.microsoft.com/office/drawing/2016/ink" xmlns:am3d="http://schemas.microsoft.com/office/drawing/2017/model3d" xmlns:o="urn:schemas-microsoft-com:office:office" xmlns:r="http://schemas.openxmlformats.org/officeDocument/2006/relationships" xmlns:m="http://schemas.openxmlformats.org/officeDocument/2006/math" xmlns:v="urn:schemas-microsoft-com:vml" xmlns:wp14="http://schemas.microsoft.com/office/word/2010/wordprocessingDrawing" xmlns:wp="http://schemas.openxmlformats.org/drawingml/2006/wordprocessingDrawing" xmlns:w10="urn:schemas-microsoft-com:office:word" xmlns:w="http://schemas.openxmlformats.org/wordprocessingml/2006/main" xmlns:w14="http://schemas.microsoft.com/office/word/2010/wordml" xmlns:w15="http://schemas.microsoft.com/office/word/2012/wordml" xmlns:w16cid="http://schemas.microsoft.com/office/word/2016/wordml/cid" xmlns:w16se="http://schemas.microsoft.com/office/word/2015/wordml/symex" xmlns:wpg="http://schemas.microsoft.com/office/word/2010/wordprocessingGroup" xmlns:wpi="http://schemas.microsoft.com/office/word/2010/wordprocessingInk" xmlns:wne="http://schemas.microsoft.com/office/word/2006/wordml" xmlns:wps="http://schemas.microsoft.com/office/word/2010/wordprocessingShape" mc:Ignorable="w14 w15 w16se w16cid wp14">
   <w:body>
     <w:p>
       <w:pPr>
@@ -701,7 +701,6 @@
         </w:rPr>
         <w:t xml:space="preserve">Проанализировать траектории методов для </w:t>
       </w:r>
-      <w:proofErr w:type="gramStart"/>
       <w:r>
         <w:rPr>
           <w:rFonts w:ascii="Times New Roman" w:hAnsi="Times New Roman" w:cs="Times New Roman"/>
@@ -718,17 +717,7 @@
           <w:sz w:val="28"/>
           <w:szCs w:val="28"/>
         </w:rPr>
-        <w:t>3</w:t>
-      </w:r>
-      <w:proofErr w:type="gramEnd"/>
-      <w:r>
-        <w:rPr>
-          <w:rFonts w:ascii="Times New Roman" w:hAnsi="Times New Roman" w:cs="Times New Roman"/>
-          <w:iCs/>
-          <w:sz w:val="28"/>
-          <w:szCs w:val="28"/>
-        </w:rPr>
-        <w:t xml:space="preserve"> различных квадратичных функци</w:t>
+        <w:t>3 различных квадратичных функци</w:t>
       </w:r>
       <w:r>
         <w:rPr>
@@ -990,26 +979,11 @@
           <w:rFonts w:ascii="Times New Roman" w:hAnsi="Times New Roman" w:cs="Times New Roman"/>
           <w:b/>
           <w:bCs/>
-          <w:sz w:val="28"/>
-          <w:szCs w:val="28"/>
-        </w:rPr>
-      </w:pPr>
-    </w:p>
-    <w:p>
-      <w:pPr>
-        <w:jc w:val="center"/>
-        <w:rPr>
-          <w:rFonts w:ascii="Times New Roman" w:hAnsi="Times New Roman" w:cs="Times New Roman"/>
-          <w:b/>
-          <w:bCs/>
-          <w:sz w:val="28"/>
-          <w:szCs w:val="28"/>
-        </w:rPr>
-      </w:pPr>
-    </w:p>
-    <w:p>
-      <w:pPr>
-        <w:jc w:val="center"/>
+          <w:sz w:val="36"/>
+          <w:szCs w:val="36"/>
+        </w:rPr>
+      </w:pPr>
+      <w:r>
         <w:rPr>
           <w:rFonts w:ascii="Times New Roman" w:hAnsi="Times New Roman" w:cs="Times New Roman"/>
           <w:b/>
@@ -1017,15 +991,7 @@
           <w:sz w:val="36"/>
           <w:szCs w:val="36"/>
         </w:rPr>
-      </w:pPr>
-      <w:r>
-        <w:rPr>
-          <w:rFonts w:ascii="Times New Roman" w:hAnsi="Times New Roman" w:cs="Times New Roman"/>
-          <w:b/>
-          <w:bCs/>
-          <w:sz w:val="36"/>
-          <w:szCs w:val="36"/>
-        </w:rPr>
+        <w:lastRenderedPageBreak/>
         <w:t>Вычислительные схемы методов</w:t>
       </w:r>
     </w:p>
@@ -2312,27 +2278,7 @@
           <w:sz w:val="28"/>
           <w:szCs w:val="28"/>
         </w:rPr>
-        <w:t>Шаг 2</w:t>
-      </w:r>
-      <w:proofErr w:type="gramStart"/>
-      <w:r>
-        <w:rPr>
-          <w:rFonts w:ascii="Times New Roman" w:hAnsi="Times New Roman" w:cs="Times New Roman"/>
-          <w:iCs/>
-          <w:sz w:val="28"/>
-          <w:szCs w:val="28"/>
-        </w:rPr>
-        <w:t>)</w:t>
-      </w:r>
-      <w:proofErr w:type="gramEnd"/>
-      <w:r>
-        <w:rPr>
-          <w:rFonts w:ascii="Times New Roman" w:hAnsi="Times New Roman" w:cs="Times New Roman"/>
-          <w:iCs/>
-          <w:sz w:val="28"/>
-          <w:szCs w:val="28"/>
-        </w:rPr>
-        <w:t xml:space="preserve"> Вычислить </w:t>
+        <w:t xml:space="preserve">Шаг 2) Вычислить </w:t>
       </w:r>
       <m:oMath>
         <m:r>
@@ -4010,7 +3956,6 @@
           <w:sz w:val="28"/>
           <w:szCs w:val="28"/>
         </w:rPr>
-        <w:lastRenderedPageBreak/>
         <w:t>Для квадратичных функций:</w:t>
       </w:r>
     </w:p>
@@ -4321,6 +4266,7 @@
           <w:sz w:val="36"/>
           <w:szCs w:val="36"/>
         </w:rPr>
+        <w:lastRenderedPageBreak/>
         <w:t>Результаты работы методов на квадратичных функциях</w:t>
       </w:r>
     </w:p>
@@ -5744,25 +5690,7 @@
           <w:sz w:val="28"/>
           <w:szCs w:val="28"/>
         </w:rPr>
-        <w:t xml:space="preserve">В </w:t>
-      </w:r>
-      <w:proofErr w:type="gramStart"/>
-      <w:r>
-        <w:rPr>
-          <w:rFonts w:ascii="Times New Roman" w:hAnsi="Times New Roman" w:cs="Times New Roman"/>
-          <w:sz w:val="28"/>
-          <w:szCs w:val="28"/>
-        </w:rPr>
-        <w:t>3-ем</w:t>
-      </w:r>
-      <w:proofErr w:type="gramEnd"/>
-      <w:r>
-        <w:rPr>
-          <w:rFonts w:ascii="Times New Roman" w:hAnsi="Times New Roman" w:cs="Times New Roman"/>
-          <w:sz w:val="28"/>
-          <w:szCs w:val="28"/>
-        </w:rPr>
-        <w:t xml:space="preserve"> исследование бралась та</w:t>
+        <w:t>В 3-ем исследование бралась та</w:t>
       </w:r>
       <w:r>
         <w:rPr>
@@ -5827,13 +5755,118 @@
           <w:szCs w:val="36"/>
         </w:rPr>
       </w:pPr>
-      <w:r>
+    </w:p>
+    <w:p>
+      <w:pPr>
+        <w:pStyle w:val="a3"/>
+        <w:spacing w:after="0" w:line="240" w:lineRule="auto"/>
+        <w:jc w:val="center"/>
         <w:rPr>
           <w:rFonts w:ascii="Times New Roman" w:hAnsi="Times New Roman" w:cs="Times New Roman"/>
           <w:b/>
           <w:sz w:val="36"/>
           <w:szCs w:val="36"/>
         </w:rPr>
+      </w:pPr>
+    </w:p>
+    <w:p>
+      <w:pPr>
+        <w:pStyle w:val="a3"/>
+        <w:spacing w:after="0" w:line="240" w:lineRule="auto"/>
+        <w:jc w:val="center"/>
+        <w:rPr>
+          <w:rFonts w:ascii="Times New Roman" w:hAnsi="Times New Roman" w:cs="Times New Roman"/>
+          <w:b/>
+          <w:sz w:val="36"/>
+          <w:szCs w:val="36"/>
+        </w:rPr>
+      </w:pPr>
+    </w:p>
+    <w:p>
+      <w:pPr>
+        <w:pStyle w:val="a3"/>
+        <w:spacing w:after="0" w:line="240" w:lineRule="auto"/>
+        <w:jc w:val="center"/>
+        <w:rPr>
+          <w:rFonts w:ascii="Times New Roman" w:hAnsi="Times New Roman" w:cs="Times New Roman"/>
+          <w:b/>
+          <w:sz w:val="36"/>
+          <w:szCs w:val="36"/>
+        </w:rPr>
+      </w:pPr>
+    </w:p>
+    <w:p>
+      <w:pPr>
+        <w:pStyle w:val="a3"/>
+        <w:spacing w:after="0" w:line="240" w:lineRule="auto"/>
+        <w:jc w:val="center"/>
+        <w:rPr>
+          <w:rFonts w:ascii="Times New Roman" w:hAnsi="Times New Roman" w:cs="Times New Roman"/>
+          <w:b/>
+          <w:sz w:val="36"/>
+          <w:szCs w:val="36"/>
+        </w:rPr>
+      </w:pPr>
+    </w:p>
+    <w:p>
+      <w:pPr>
+        <w:pStyle w:val="a3"/>
+        <w:spacing w:after="0" w:line="240" w:lineRule="auto"/>
+        <w:jc w:val="center"/>
+        <w:rPr>
+          <w:rFonts w:ascii="Times New Roman" w:hAnsi="Times New Roman" w:cs="Times New Roman"/>
+          <w:b/>
+          <w:sz w:val="36"/>
+          <w:szCs w:val="36"/>
+        </w:rPr>
+      </w:pPr>
+    </w:p>
+    <w:p>
+      <w:pPr>
+        <w:pStyle w:val="a3"/>
+        <w:spacing w:after="0" w:line="240" w:lineRule="auto"/>
+        <w:jc w:val="center"/>
+        <w:rPr>
+          <w:rFonts w:ascii="Times New Roman" w:hAnsi="Times New Roman" w:cs="Times New Roman"/>
+          <w:b/>
+          <w:sz w:val="36"/>
+          <w:szCs w:val="36"/>
+        </w:rPr>
+      </w:pPr>
+    </w:p>
+    <w:p>
+      <w:pPr>
+        <w:pStyle w:val="a3"/>
+        <w:spacing w:after="0" w:line="240" w:lineRule="auto"/>
+        <w:jc w:val="center"/>
+        <w:rPr>
+          <w:rFonts w:ascii="Times New Roman" w:hAnsi="Times New Roman" w:cs="Times New Roman"/>
+          <w:b/>
+          <w:sz w:val="36"/>
+          <w:szCs w:val="36"/>
+        </w:rPr>
+      </w:pPr>
+    </w:p>
+    <w:p>
+      <w:pPr>
+        <w:pStyle w:val="a3"/>
+        <w:spacing w:after="0" w:line="240" w:lineRule="auto"/>
+        <w:jc w:val="center"/>
+        <w:rPr>
+          <w:rFonts w:ascii="Times New Roman" w:hAnsi="Times New Roman" w:cs="Times New Roman"/>
+          <w:b/>
+          <w:sz w:val="36"/>
+          <w:szCs w:val="36"/>
+        </w:rPr>
+      </w:pPr>
+      <w:r>
+        <w:rPr>
+          <w:rFonts w:ascii="Times New Roman" w:hAnsi="Times New Roman" w:cs="Times New Roman"/>
+          <w:b/>
+          <w:sz w:val="36"/>
+          <w:szCs w:val="36"/>
+        </w:rPr>
+        <w:lastRenderedPageBreak/>
         <w:t>Количество итераций метода наискорейшего спуска в зависимости от используемого метода одномерной оптимизации</w:t>
       </w:r>
     </w:p>
@@ -6596,7 +6629,6 @@
           <w:sz w:val="28"/>
           <w:szCs w:val="28"/>
         </w:rPr>
-        <w:lastRenderedPageBreak/>
         <w:t xml:space="preserve">По результатам данного исследования можно сделать вывод, что </w:t>
       </w:r>
       <w:r>
@@ -6791,7 +6823,7 @@
           <w:sz w:val="28"/>
           <w:szCs w:val="28"/>
         </w:rPr>
-        <w:t>зависят от числа обусловленности и размерности пространства,</w:t>
+        <w:t>завис</w:t>
       </w:r>
       <w:r>
         <w:rPr>
@@ -6799,7 +6831,7 @@
           <w:sz w:val="28"/>
           <w:szCs w:val="28"/>
         </w:rPr>
-        <w:t xml:space="preserve"> а</w:t>
+        <w:t>и</w:t>
       </w:r>
       <w:r>
         <w:rPr>
@@ -6807,7 +6839,7 @@
           <w:sz w:val="28"/>
           <w:szCs w:val="28"/>
         </w:rPr>
-        <w:t xml:space="preserve"> метод</w:t>
+        <w:t>т от числа обусловленности и размерности пространства,</w:t>
       </w:r>
       <w:r>
         <w:rPr>
@@ -6815,7 +6847,7 @@
           <w:sz w:val="28"/>
           <w:szCs w:val="28"/>
         </w:rPr>
-        <w:t>ы градиентного спуска и</w:t>
+        <w:t xml:space="preserve"> </w:t>
       </w:r>
       <w:r>
         <w:rPr>
@@ -6823,7 +6855,7 @@
           <w:sz w:val="28"/>
           <w:szCs w:val="28"/>
         </w:rPr>
-        <w:t xml:space="preserve"> наискорейшего спуска зависит только от числа обусловленности.</w:t>
+        <w:t>метод</w:t>
       </w:r>
       <w:r>
         <w:rPr>
@@ -6831,7 +6863,57 @@
           <w:sz w:val="28"/>
           <w:szCs w:val="28"/>
         </w:rPr>
-        <w:t xml:space="preserve"> При этом для метода сопряженных градиентов зависимость от числа обусловленности сильно ниже, чем у других методов.</w:t>
+        <w:t xml:space="preserve"> градиентного спуска</w:t>
+      </w:r>
+      <w:r>
+        <w:rPr>
+          <w:rFonts w:ascii="Times New Roman" w:hAnsi="Times New Roman" w:cs="Times New Roman"/>
+          <w:sz w:val="28"/>
+          <w:szCs w:val="28"/>
+        </w:rPr>
+        <w:t xml:space="preserve"> имеет небольшую зависимость от размерности, а</w:t>
+      </w:r>
+      <w:r>
+        <w:rPr>
+          <w:rFonts w:ascii="Times New Roman" w:hAnsi="Times New Roman" w:cs="Times New Roman"/>
+          <w:sz w:val="28"/>
+          <w:szCs w:val="28"/>
+        </w:rPr>
+        <w:t xml:space="preserve"> </w:t>
+      </w:r>
+      <w:r>
+        <w:rPr>
+          <w:rFonts w:ascii="Times New Roman" w:hAnsi="Times New Roman" w:cs="Times New Roman"/>
+          <w:sz w:val="28"/>
+          <w:szCs w:val="28"/>
+        </w:rPr>
+        <w:t xml:space="preserve">метод </w:t>
+      </w:r>
+      <w:r>
+        <w:rPr>
+          <w:rFonts w:ascii="Times New Roman" w:hAnsi="Times New Roman" w:cs="Times New Roman"/>
+          <w:sz w:val="28"/>
+          <w:szCs w:val="28"/>
+        </w:rPr>
+        <w:t>наискорейшего спуска зависит только от числа обусловленности.</w:t>
+      </w:r>
+      <w:r>
+        <w:rPr>
+          <w:rFonts w:ascii="Times New Roman" w:hAnsi="Times New Roman" w:cs="Times New Roman"/>
+          <w:sz w:val="28"/>
+          <w:szCs w:val="28"/>
+        </w:rPr>
+        <w:t xml:space="preserve"> При этом для метода сопряженных градиентов зависимость от числа обусловленности сильно ниже, чем у</w:t>
+      </w:r>
+      <w:bookmarkStart w:id="2" w:name="_GoBack"/>
+      <w:bookmarkEnd w:id="2"/>
+      <w:r>
+        <w:rPr>
+          <w:rFonts w:ascii="Times New Roman" w:hAnsi="Times New Roman" w:cs="Times New Roman"/>
+          <w:sz w:val="28"/>
+          <w:szCs w:val="28"/>
+        </w:rPr>
+        <w:t xml:space="preserve"> других методов.</w:t>
       </w:r>
       <w:r>
         <w:rPr>
@@ -7094,6 +7176,54 @@
         </w:rPr>
       </w:pPr>
     </w:p>
+    <w:p>
+      <w:pPr>
+        <w:spacing w:after="0" w:line="240" w:lineRule="auto"/>
+        <w:rPr>
+          <w:rFonts w:ascii="Times New Roman" w:hAnsi="Times New Roman" w:cs="Times New Roman"/>
+          <w:b/>
+          <w:iCs/>
+          <w:sz w:val="28"/>
+          <w:szCs w:val="28"/>
+        </w:rPr>
+      </w:pPr>
+      <w:hyperlink r:id="rId15" w:history="1">
+        <w:r>
+          <w:rPr>
+            <w:rStyle w:val="a6"/>
+            <w:rFonts w:ascii="Times New Roman" w:hAnsi="Times New Roman" w:cs="Times New Roman"/>
+            <w:b/>
+            <w:iCs/>
+            <w:sz w:val="28"/>
+            <w:szCs w:val="28"/>
+          </w:rPr>
+          <w:t xml:space="preserve">Ссылка на </w:t>
+        </w:r>
+        <w:r>
+          <w:rPr>
+            <w:rStyle w:val="a6"/>
+            <w:rFonts w:ascii="Times New Roman" w:hAnsi="Times New Roman" w:cs="Times New Roman"/>
+            <w:b/>
+            <w:iCs/>
+            <w:sz w:val="28"/>
+            <w:szCs w:val="28"/>
+            <w:lang w:val="en-US"/>
+          </w:rPr>
+          <w:t xml:space="preserve">GitHub </w:t>
+        </w:r>
+        <w:r>
+          <w:rPr>
+            <w:rStyle w:val="a6"/>
+            <w:rFonts w:ascii="Times New Roman" w:hAnsi="Times New Roman" w:cs="Times New Roman"/>
+            <w:b/>
+            <w:iCs/>
+            <w:sz w:val="28"/>
+            <w:szCs w:val="28"/>
+          </w:rPr>
+          <w:t>проекта</w:t>
+        </w:r>
+      </w:hyperlink>
+    </w:p>
     <w:sectPr>
       <w:pgSz w:w="11906" w:h="16838"/>
       <w:pgMar w:top="1134" w:right="850" w:bottom="1134" w:left="1276" w:header="708" w:footer="708" w:gutter="0"/>
@@ -7105,7 +7235,7 @@
 </file>
 
 <file path=word/numbering.xml><?xml version="1.0" encoding="utf-8"?>
-<w:numbering xmlns:wpc="http://schemas.microsoft.com/office/word/2010/wordprocessingCanvas" xmlns:cx="http://schemas.microsoft.com/office/drawing/2014/chartex" xmlns:cx1="http://schemas.microsoft.com/office/drawing/2015/9/8/chartex" xmlns:cx2="http://schemas.microsoft.com/office/drawing/2015/10/21/chartex" xmlns:cx3="http://schemas.microsoft.com/office/drawing/2016/5/9/chartex" xmlns:cx4="http://schemas.microsoft.com/office/drawing/2016/5/10/chartex" xmlns:cx5="http://schemas.microsoft.com/office/drawing/2016/5/11/chartex" xmlns:cx6="http://schemas.microsoft.com/office/drawing/2016/5/12/chartex" xmlns:cx7="http://schemas.microsoft.com/office/drawing/2016/5/13/chartex" xmlns:cx8="http://schemas.microsoft.com/office/drawing/2016/5/14/chartex" xmlns:mc="http://schemas.openxmlformats.org/markup-compatibility/2006" xmlns:aink="http://schemas.microsoft.com/office/drawing/2016/ink" xmlns:am3d="http://schemas.microsoft.com/office/drawing/2017/model3d" xmlns:o="urn:schemas-microsoft-com:office:office" xmlns:r="http://schemas.openxmlformats.org/officeDocument/2006/relationships" xmlns:m="http://schemas.openxmlformats.org/officeDocument/2006/math" xmlns:v="urn:schemas-microsoft-com:vml" xmlns:wp14="http://schemas.microsoft.com/office/word/2010/wordprocessingDrawing" xmlns:wp="http://schemas.openxmlformats.org/drawingml/2006/wordprocessingDrawing" xmlns:w10="urn:schemas-microsoft-com:office:word" xmlns:w="http://schemas.openxmlformats.org/wordprocessingml/2006/main" xmlns:w14="http://schemas.microsoft.com/office/word/2010/wordml" xmlns:w15="http://schemas.microsoft.com/office/word/2012/wordml" xmlns:w16cex="http://schemas.microsoft.com/office/word/2018/wordml/cex" xmlns:w16cid="http://schemas.microsoft.com/office/word/2016/wordml/cid" xmlns:w16="http://schemas.microsoft.com/office/word/2018/wordml" xmlns:w16sdtdh="http://schemas.microsoft.com/office/word/2020/wordml/sdtdatahash" xmlns:w16se="http://schemas.microsoft.com/office/word/2015/wordml/symex" xmlns:wpg="http://schemas.microsoft.com/office/word/2010/wordprocessingGroup" xmlns:wpi="http://schemas.microsoft.com/office/word/2010/wordprocessingInk" xmlns:wne="http://schemas.microsoft.com/office/word/2006/wordml" xmlns:wps="http://schemas.microsoft.com/office/word/2010/wordprocessingShape" mc:Ignorable="w14 w15 w16se w16cid w16 w16cex w16sdtdh wp14">
+<w:numbering xmlns:wpc="http://schemas.microsoft.com/office/word/2010/wordprocessingCanvas" xmlns:cx="http://schemas.microsoft.com/office/drawing/2014/chartex" xmlns:cx1="http://schemas.microsoft.com/office/drawing/2015/9/8/chartex" xmlns:cx2="http://schemas.microsoft.com/office/drawing/2015/10/21/chartex" xmlns:cx3="http://schemas.microsoft.com/office/drawing/2016/5/9/chartex" xmlns:cx4="http://schemas.microsoft.com/office/drawing/2016/5/10/chartex" xmlns:cx5="http://schemas.microsoft.com/office/drawing/2016/5/11/chartex" xmlns:cx6="http://schemas.microsoft.com/office/drawing/2016/5/12/chartex" xmlns:cx7="http://schemas.microsoft.com/office/drawing/2016/5/13/chartex" xmlns:cx8="http://schemas.microsoft.com/office/drawing/2016/5/14/chartex" xmlns:mc="http://schemas.openxmlformats.org/markup-compatibility/2006" xmlns:aink="http://schemas.microsoft.com/office/drawing/2016/ink" xmlns:am3d="http://schemas.microsoft.com/office/drawing/2017/model3d" xmlns:o="urn:schemas-microsoft-com:office:office" xmlns:r="http://schemas.openxmlformats.org/officeDocument/2006/relationships" xmlns:m="http://schemas.openxmlformats.org/officeDocument/2006/math" xmlns:v="urn:schemas-microsoft-com:vml" xmlns:wp14="http://schemas.microsoft.com/office/word/2010/wordprocessingDrawing" xmlns:wp="http://schemas.openxmlformats.org/drawingml/2006/wordprocessingDrawing" xmlns:w10="urn:schemas-microsoft-com:office:word" xmlns:w="http://schemas.openxmlformats.org/wordprocessingml/2006/main" xmlns:w14="http://schemas.microsoft.com/office/word/2010/wordml" xmlns:w15="http://schemas.microsoft.com/office/word/2012/wordml" xmlns:w16cid="http://schemas.microsoft.com/office/word/2016/wordml/cid" xmlns:w16se="http://schemas.microsoft.com/office/word/2015/wordml/symex" xmlns:wpg="http://schemas.microsoft.com/office/word/2010/wordprocessingGroup" xmlns:wpi="http://schemas.microsoft.com/office/word/2010/wordprocessingInk" xmlns:wne="http://schemas.microsoft.com/office/word/2006/wordml" xmlns:wps="http://schemas.microsoft.com/office/word/2010/wordprocessingShape" mc:Ignorable="w14 w15 w16se w16cid wp14">
   <w:abstractNum w:abstractNumId="0" w15:restartNumberingAfterBreak="0">
     <w:nsid w:val="00753E60"/>
     <w:multiLevelType w:val="hybridMultilevel"/>
@@ -7713,7 +7843,7 @@
 </file>
 
 <file path=word/styles.xml><?xml version="1.0" encoding="utf-8"?>
-<w:styles xmlns:mc="http://schemas.openxmlformats.org/markup-compatibility/2006" xmlns:r="http://schemas.openxmlformats.org/officeDocument/2006/relationships" xmlns:w="http://schemas.openxmlformats.org/wordprocessingml/2006/main" xmlns:w14="http://schemas.microsoft.com/office/word/2010/wordml" xmlns:w15="http://schemas.microsoft.com/office/word/2012/wordml" xmlns:w16cex="http://schemas.microsoft.com/office/word/2018/wordml/cex" xmlns:w16cid="http://schemas.microsoft.com/office/word/2016/wordml/cid" xmlns:w16="http://schemas.microsoft.com/office/word/2018/wordml" xmlns:w16sdtdh="http://schemas.microsoft.com/office/word/2020/wordml/sdtdatahash" xmlns:w16se="http://schemas.microsoft.com/office/word/2015/wordml/symex" mc:Ignorable="w14 w15 w16se w16cid w16 w16cex w16sdtdh">
+<w:styles xmlns:mc="http://schemas.openxmlformats.org/markup-compatibility/2006" xmlns:r="http://schemas.openxmlformats.org/officeDocument/2006/relationships" xmlns:w="http://schemas.openxmlformats.org/wordprocessingml/2006/main" xmlns:w14="http://schemas.microsoft.com/office/word/2010/wordml" xmlns:w15="http://schemas.microsoft.com/office/word/2012/wordml" xmlns:w16cid="http://schemas.microsoft.com/office/word/2016/wordml/cid" xmlns:w16se="http://schemas.microsoft.com/office/word/2015/wordml/symex" mc:Ignorable="w14 w15 w16se w16cid">
   <w:docDefaults>
     <w:rPrDefault>
       <w:rPr>
@@ -7729,7 +7859,7 @@
       </w:pPr>
     </w:pPrDefault>
   </w:docDefaults>
-  <w:latentStyles w:defLockedState="0" w:defUIPriority="99" w:defSemiHidden="0" w:defUnhideWhenUsed="0" w:defQFormat="0" w:count="376">
+  <w:latentStyles w:defLockedState="0" w:defUIPriority="99" w:defSemiHidden="0" w:defUnhideWhenUsed="0" w:defQFormat="0" w:count="375">
     <w:lsdException w:name="Normal" w:uiPriority="0" w:qFormat="1"/>
     <w:lsdException w:name="heading 1" w:uiPriority="9" w:qFormat="1"/>
     <w:lsdException w:name="heading 2" w:semiHidden="1" w:uiPriority="9" w:unhideWhenUsed="1" w:qFormat="1"/>
@@ -8105,7 +8235,6 @@
     <w:lsdException w:name="Smart Hyperlink" w:semiHidden="1" w:unhideWhenUsed="1"/>
     <w:lsdException w:name="Hashtag" w:semiHidden="1" w:unhideWhenUsed="1"/>
     <w:lsdException w:name="Unresolved Mention" w:semiHidden="1" w:unhideWhenUsed="1"/>
-    <w:lsdException w:name="Smart Link" w:semiHidden="1" w:unhideWhenUsed="1"/>
   </w:latentStyles>
   <w:style w:type="paragraph" w:default="1" w:styleId="a">
     <w:name w:val="Normal"/>
@@ -8361,6 +8490,18 @@
       <w:color w:val="44546A" w:themeColor="text2"/>
       <w:sz w:val="18"/>
       <w:szCs w:val="18"/>
+    </w:rPr>
+  </w:style>
+  <w:style w:type="character" w:styleId="ad">
+    <w:name w:val="Unresolved Mention"/>
+    <w:basedOn w:val="a0"/>
+    <w:uiPriority w:val="99"/>
+    <w:semiHidden/>
+    <w:unhideWhenUsed/>
+    <w:rsid w:val="00AC1965"/>
+    <w:rPr>
+      <w:color w:val="605E5C"/>
+      <w:shd w:val="clear" w:color="auto" w:fill="E1DFDD"/>
     </w:rPr>
   </w:style>
 </w:styles>
@@ -12920,7 +13061,7 @@
 </file>
 
 <file path=customXml/itemProps1.xml><?xml version="1.0" encoding="utf-8"?>
-<ds:datastoreItem xmlns:ds="http://schemas.openxmlformats.org/officeDocument/2006/customXml" ds:itemID="{8F21E407-E716-447B-A917-6281DE8045B5}">
+<ds:datastoreItem xmlns:ds="http://schemas.openxmlformats.org/officeDocument/2006/customXml" ds:itemID="{958E810D-C0F8-438C-90B5-5B3627FBFAB1}">
   <ds:schemaRefs>
     <ds:schemaRef ds:uri="http://schemas.openxmlformats.org/officeDocument/2006/bibliography"/>
   </ds:schemaRefs>
